--- a/Ataskaita.docx
+++ b/Ataskaita.docx
@@ -3,11 +3,6 @@
 <w:document xmlns:wpc="http://schemas.microsoft.com/office/word/2010/wordprocessingCanvas" xmlns:cx="http://schemas.microsoft.com/office/drawing/2014/chartex" xmlns:cx1="http://schemas.microsoft.com/office/drawing/2015/9/8/chartex" xmlns:cx2="http://schemas.microsoft.com/office/drawing/2015/10/21/chartex" xmlns:cx3="http://schemas.microsoft.com/office/drawing/2016/5/9/chartex" xmlns:cx4="http://schemas.microsoft.com/office/drawing/2016/5/10/chartex" xmlns:cx5="http://schemas.microsoft.com/office/drawing/2016/5/11/chartex" xmlns:cx6="http://schemas.microsoft.com/office/drawing/2016/5/12/chartex" xmlns:cx7="http://schemas.microsoft.com/office/drawing/2016/5/13/chartex" xmlns:cx8="http://schemas.microsoft.com/office/drawing/2016/5/14/chartex" xmlns:mc="http://schemas.openxmlformats.org/markup-compatibility/2006" xmlns:aink="http://schemas.microsoft.com/office/drawing/2016/ink" xmlns:am3d="http://schemas.microsoft.com/office/drawing/2017/model3d" xmlns:o="urn:schemas-microsoft-com:office:office" xmlns:r="http://schemas.openxmlformats.org/officeDocument/2006/relationships" xmlns:m="http://schemas.openxmlformats.org/officeDocument/2006/math" xmlns:v="urn:schemas-microsoft-com:vml" xmlns:wp14="http://schemas.microsoft.com/office/word/2010/wordprocessingDrawing" xmlns:wp="http://schemas.openxmlformats.org/drawingml/2006/wordprocessingDrawing" xmlns:w10="urn:schemas-microsoft-com:office:word" xmlns:w="http://schemas.openxmlformats.org/wordprocessingml/2006/main" xmlns:w14="http://schemas.microsoft.com/office/word/2010/wordml" xmlns:w15="http://schemas.microsoft.com/office/word/2012/wordml" xmlns:w16cid="http://schemas.microsoft.com/office/word/2016/wordml/cid" xmlns:w16se="http://schemas.microsoft.com/office/word/2015/wordml/symex" xmlns:wpg="http://schemas.microsoft.com/office/word/2010/wordprocessingGroup" xmlns:wpi="http://schemas.microsoft.com/office/word/2010/wordprocessingInk" xmlns:wne="http://schemas.microsoft.com/office/word/2006/wordml" xmlns:wps="http://schemas.microsoft.com/office/word/2010/wordprocessingShape" mc:Ignorable="w14 w15 w16se w16cid wp14">
   <w:body>
     <w:p>
-      <w:pPr>
-        <w:rPr>
-          <w:lang w:val="lt-LT"/>
-        </w:rPr>
-      </w:pPr>
       <w:bookmarkStart w:id="0" w:name="_GoBack"/>
       <w:bookmarkEnd w:id="0"/>
     </w:p>
@@ -446,6 +441,64 @@
     <w:semiHidden/>
     <w:unhideWhenUsed/>
   </w:style>
+  <w:style w:type="paragraph" w:styleId="IntenseQuote">
+    <w:name w:val="Intense Quote"/>
+    <w:basedOn w:val="Normal"/>
+    <w:next w:val="Normal"/>
+    <w:link w:val="IntenseQuoteChar"/>
+    <w:uiPriority w:val="30"/>
+    <w:qFormat/>
+    <w:rsid w:val="00E3260F"/>
+    <w:pPr>
+      <w:pBdr>
+        <w:top w:val="single" w:sz="4" w:space="10" w:color="4472C4" w:themeColor="accent1"/>
+        <w:bottom w:val="single" w:sz="4" w:space="10" w:color="4472C4" w:themeColor="accent1"/>
+      </w:pBdr>
+      <w:spacing w:before="360" w:after="360"/>
+      <w:ind w:left="864" w:right="864"/>
+      <w:jc w:val="center"/>
+    </w:pPr>
+    <w:rPr>
+      <w:i/>
+      <w:iCs/>
+      <w:color w:val="4472C4" w:themeColor="accent1"/>
+    </w:rPr>
+  </w:style>
+  <w:style w:type="character" w:customStyle="1" w:styleId="IntenseQuoteChar">
+    <w:name w:val="Intense Quote Char"/>
+    <w:basedOn w:val="DefaultParagraphFont"/>
+    <w:link w:val="IntenseQuote"/>
+    <w:uiPriority w:val="30"/>
+    <w:rsid w:val="00E3260F"/>
+    <w:rPr>
+      <w:i/>
+      <w:iCs/>
+      <w:color w:val="4472C4" w:themeColor="accent1"/>
+    </w:rPr>
+  </w:style>
+  <w:style w:type="character" w:styleId="Hyperlink">
+    <w:name w:val="Hyperlink"/>
+    <w:basedOn w:val="DefaultParagraphFont"/>
+    <w:uiPriority w:val="99"/>
+    <w:unhideWhenUsed/>
+    <w:rsid w:val="00E3260F"/>
+    <w:rPr>
+      <w:color w:val="0563C1" w:themeColor="hyperlink"/>
+      <w:u w:val="single"/>
+    </w:rPr>
+  </w:style>
+  <w:style w:type="character" w:styleId="UnresolvedMention">
+    <w:name w:val="Unresolved Mention"/>
+    <w:basedOn w:val="DefaultParagraphFont"/>
+    <w:uiPriority w:val="99"/>
+    <w:semiHidden/>
+    <w:unhideWhenUsed/>
+    <w:rsid w:val="00E3260F"/>
+    <w:rPr>
+      <w:color w:val="808080"/>
+      <w:shd w:val="clear" w:color="auto" w:fill="E6E6E6"/>
+    </w:rPr>
+  </w:style>
 </w:styles>
 </file>
 

--- a/Ataskaita.docx
+++ b/Ataskaita.docx
@@ -3,17 +3,1668 @@
 <w:document xmlns:wpc="http://schemas.microsoft.com/office/word/2010/wordprocessingCanvas" xmlns:cx="http://schemas.microsoft.com/office/drawing/2014/chartex" xmlns:cx1="http://schemas.microsoft.com/office/drawing/2015/9/8/chartex" xmlns:cx2="http://schemas.microsoft.com/office/drawing/2015/10/21/chartex" xmlns:cx3="http://schemas.microsoft.com/office/drawing/2016/5/9/chartex" xmlns:cx4="http://schemas.microsoft.com/office/drawing/2016/5/10/chartex" xmlns:cx5="http://schemas.microsoft.com/office/drawing/2016/5/11/chartex" xmlns:cx6="http://schemas.microsoft.com/office/drawing/2016/5/12/chartex" xmlns:cx7="http://schemas.microsoft.com/office/drawing/2016/5/13/chartex" xmlns:cx8="http://schemas.microsoft.com/office/drawing/2016/5/14/chartex" xmlns:mc="http://schemas.openxmlformats.org/markup-compatibility/2006" xmlns:aink="http://schemas.microsoft.com/office/drawing/2016/ink" xmlns:am3d="http://schemas.microsoft.com/office/drawing/2017/model3d" xmlns:o="urn:schemas-microsoft-com:office:office" xmlns:r="http://schemas.openxmlformats.org/officeDocument/2006/relationships" xmlns:m="http://schemas.openxmlformats.org/officeDocument/2006/math" xmlns:v="urn:schemas-microsoft-com:vml" xmlns:wp14="http://schemas.microsoft.com/office/word/2010/wordprocessingDrawing" xmlns:wp="http://schemas.openxmlformats.org/drawingml/2006/wordprocessingDrawing" xmlns:w10="urn:schemas-microsoft-com:office:word" xmlns:w="http://schemas.openxmlformats.org/wordprocessingml/2006/main" xmlns:w14="http://schemas.microsoft.com/office/word/2010/wordml" xmlns:w15="http://schemas.microsoft.com/office/word/2012/wordml" xmlns:w16cid="http://schemas.microsoft.com/office/word/2016/wordml/cid" xmlns:w16se="http://schemas.microsoft.com/office/word/2015/wordml/symex" xmlns:wpg="http://schemas.microsoft.com/office/word/2010/wordprocessingGroup" xmlns:wpi="http://schemas.microsoft.com/office/word/2010/wordprocessingInk" xmlns:wne="http://schemas.microsoft.com/office/word/2006/wordml" xmlns:wps="http://schemas.microsoft.com/office/word/2010/wordprocessingShape" mc:Ignorable="w14 w15 w16se w16cid wp14">
   <w:body>
     <w:p>
-      <w:bookmarkStart w:id="0" w:name="_GoBack"/>
+      <w:pPr>
+        <w:jc w:val="center"/>
+      </w:pPr>
+      <w:r>
+        <w:pict>
+          <v:shapetype id="_x0000_t75" coordsize="21600,21600" o:spt="75" o:preferrelative="t" path="m@4@5l@4@11@9@11@9@5xe" filled="f" stroked="f">
+            <v:stroke joinstyle="miter"/>
+            <v:formulas>
+              <v:f eqn="if lineDrawn pixelLineWidth 0"/>
+              <v:f eqn="sum @0 1 0"/>
+              <v:f eqn="sum 0 0 @1"/>
+              <v:f eqn="prod @2 1 2"/>
+              <v:f eqn="prod @3 21600 pixelWidth"/>
+              <v:f eqn="prod @3 21600 pixelHeight"/>
+              <v:f eqn="sum @0 0 1"/>
+              <v:f eqn="prod @6 1 2"/>
+              <v:f eqn="prod @7 21600 pixelWidth"/>
+              <v:f eqn="sum @8 21600 0"/>
+              <v:f eqn="prod @7 21600 pixelHeight"/>
+              <v:f eqn="sum @10 21600 0"/>
+            </v:formulas>
+            <v:path o:extrusionok="f" gradientshapeok="t" o:connecttype="rect"/>
+            <o:lock v:ext="edit" aspectratio="t"/>
+          </v:shapetype>
+          <v:shape id="_x0000_i1025" type="#_x0000_t75" style="width:201pt;height:116.25pt">
+            <v:imagedata r:id="rId8" o:title="ktu"/>
+          </v:shape>
+        </w:pict>
+      </w:r>
+    </w:p>
+    <w:p>
+      <w:pPr>
+        <w:jc w:val="center"/>
+      </w:pPr>
+    </w:p>
+    <w:p>
+      <w:pPr>
+        <w:jc w:val="center"/>
+        <w:rPr>
+          <w:rFonts w:ascii="Times New Roman" w:hAnsi="Times New Roman" w:cs="Times New Roman"/>
+          <w:b/>
+          <w:sz w:val="28"/>
+          <w:szCs w:val="28"/>
+        </w:rPr>
+      </w:pPr>
+      <w:r>
+        <w:rPr>
+          <w:rFonts w:ascii="Times New Roman" w:hAnsi="Times New Roman" w:cs="Times New Roman"/>
+          <w:b/>
+          <w:sz w:val="28"/>
+          <w:szCs w:val="28"/>
+        </w:rPr>
+        <w:t>KAUNO TECHNOLOGIJOS UNIVERSITETAS</w:t>
+      </w:r>
+    </w:p>
+    <w:p>
+      <w:pPr>
+        <w:jc w:val="center"/>
+        <w:rPr>
+          <w:rFonts w:ascii="Times New Roman" w:hAnsi="Times New Roman" w:cs="Times New Roman"/>
+          <w:b/>
+          <w:sz w:val="28"/>
+          <w:szCs w:val="28"/>
+        </w:rPr>
+      </w:pPr>
+      <w:r>
+        <w:rPr>
+          <w:rFonts w:ascii="Times New Roman" w:hAnsi="Times New Roman" w:cs="Times New Roman"/>
+          <w:b/>
+          <w:sz w:val="28"/>
+          <w:szCs w:val="28"/>
+        </w:rPr>
+        <w:t>INFORMATIKOS FAKULTETAS</w:t>
+      </w:r>
+    </w:p>
+    <w:p>
+      <w:pPr>
+        <w:jc w:val="center"/>
+        <w:rPr>
+          <w:rFonts w:ascii="Times New Roman" w:hAnsi="Times New Roman" w:cs="Times New Roman"/>
+          <w:b/>
+          <w:sz w:val="28"/>
+          <w:szCs w:val="28"/>
+        </w:rPr>
+      </w:pPr>
+      <w:r>
+        <w:rPr>
+          <w:rFonts w:ascii="Times New Roman" w:hAnsi="Times New Roman" w:cs="Times New Roman"/>
+          <w:b/>
+          <w:sz w:val="28"/>
+          <w:szCs w:val="28"/>
+        </w:rPr>
+        <w:t>KOMPIUTERIŲ KATEDRA</w:t>
+      </w:r>
+    </w:p>
+    <w:p>
+      <w:pPr>
+        <w:jc w:val="center"/>
+        <w:rPr>
+          <w:rFonts w:ascii="Times New Roman" w:hAnsi="Times New Roman" w:cs="Times New Roman"/>
+          <w:b/>
+          <w:sz w:val="28"/>
+          <w:szCs w:val="28"/>
+        </w:rPr>
+      </w:pPr>
+    </w:p>
+    <w:p>
+      <w:pPr>
+        <w:jc w:val="center"/>
+        <w:rPr>
+          <w:rFonts w:ascii="Times New Roman" w:hAnsi="Times New Roman" w:cs="Times New Roman"/>
+          <w:b/>
+          <w:sz w:val="28"/>
+          <w:szCs w:val="28"/>
+        </w:rPr>
+      </w:pPr>
+    </w:p>
+    <w:p>
+      <w:pPr>
+        <w:jc w:val="center"/>
+        <w:rPr>
+          <w:rFonts w:ascii="Times New Roman" w:hAnsi="Times New Roman" w:cs="Times New Roman"/>
+          <w:b/>
+          <w:sz w:val="36"/>
+          <w:szCs w:val="36"/>
+        </w:rPr>
+      </w:pPr>
+      <w:r>
+        <w:rPr>
+          <w:rFonts w:ascii="Times New Roman" w:hAnsi="Times New Roman" w:cs="Times New Roman"/>
+          <w:b/>
+          <w:sz w:val="36"/>
+          <w:szCs w:val="36"/>
+        </w:rPr>
+        <w:t>DARNI SOCIALINĖ RAIDA</w:t>
+      </w:r>
+    </w:p>
+    <w:p>
+      <w:pPr>
+        <w:jc w:val="center"/>
+        <w:rPr>
+          <w:rFonts w:ascii="Times New Roman" w:hAnsi="Times New Roman" w:cs="Times New Roman"/>
+          <w:b/>
+          <w:sz w:val="24"/>
+          <w:szCs w:val="24"/>
+        </w:rPr>
+      </w:pPr>
+      <w:r>
+        <w:rPr>
+          <w:rFonts w:ascii="Times New Roman" w:hAnsi="Times New Roman" w:cs="Times New Roman"/>
+          <w:b/>
+          <w:sz w:val="24"/>
+          <w:szCs w:val="24"/>
+        </w:rPr>
+        <w:t>Kolumbijos darni raida</w:t>
+      </w:r>
+    </w:p>
+    <w:p>
+      <w:pPr>
+        <w:jc w:val="center"/>
+        <w:rPr>
+          <w:rFonts w:ascii="Times New Roman" w:hAnsi="Times New Roman" w:cs="Times New Roman"/>
+          <w:sz w:val="24"/>
+          <w:szCs w:val="24"/>
+        </w:rPr>
+      </w:pPr>
+      <w:r>
+        <w:rPr>
+          <w:rFonts w:ascii="Times New Roman" w:hAnsi="Times New Roman" w:cs="Times New Roman"/>
+          <w:sz w:val="24"/>
+          <w:szCs w:val="24"/>
+        </w:rPr>
+        <w:t>Individualus darbas</w:t>
+      </w:r>
+    </w:p>
+    <w:p>
+      <w:pPr>
+        <w:rPr>
+          <w:rFonts w:ascii="Times New Roman" w:hAnsi="Times New Roman" w:cs="Times New Roman"/>
+          <w:sz w:val="24"/>
+          <w:szCs w:val="24"/>
+        </w:rPr>
+      </w:pPr>
+    </w:p>
+    <w:p>
+      <w:pPr>
+        <w:jc w:val="center"/>
+        <w:rPr>
+          <w:rFonts w:ascii="Times New Roman" w:hAnsi="Times New Roman" w:cs="Times New Roman"/>
+          <w:sz w:val="24"/>
+          <w:szCs w:val="24"/>
+        </w:rPr>
+      </w:pPr>
+    </w:p>
+    <w:p>
+      <w:pPr>
+        <w:jc w:val="center"/>
+        <w:rPr>
+          <w:rFonts w:ascii="Times New Roman" w:hAnsi="Times New Roman" w:cs="Times New Roman"/>
+          <w:sz w:val="24"/>
+          <w:szCs w:val="24"/>
+        </w:rPr>
+      </w:pPr>
+    </w:p>
+    <w:p>
+      <w:pPr>
+        <w:jc w:val="center"/>
+        <w:rPr>
+          <w:rFonts w:ascii="Times New Roman" w:hAnsi="Times New Roman" w:cs="Times New Roman"/>
+          <w:sz w:val="24"/>
+          <w:szCs w:val="24"/>
+        </w:rPr>
+      </w:pPr>
+    </w:p>
+    <w:p>
+      <w:pPr>
+        <w:jc w:val="center"/>
+        <w:rPr>
+          <w:rFonts w:ascii="Times New Roman" w:hAnsi="Times New Roman" w:cs="Times New Roman"/>
+          <w:sz w:val="24"/>
+          <w:szCs w:val="24"/>
+        </w:rPr>
+      </w:pPr>
+    </w:p>
+    <w:p>
+      <w:pPr>
+        <w:jc w:val="center"/>
+        <w:rPr>
+          <w:rFonts w:ascii="Times New Roman" w:hAnsi="Times New Roman" w:cs="Times New Roman"/>
+          <w:sz w:val="24"/>
+          <w:szCs w:val="24"/>
+        </w:rPr>
+      </w:pPr>
+    </w:p>
+    <w:p>
+      <w:pPr>
+        <w:jc w:val="right"/>
+        <w:rPr>
+          <w:rFonts w:ascii="Times New Roman" w:hAnsi="Times New Roman" w:cs="Times New Roman"/>
+          <w:b/>
+          <w:sz w:val="24"/>
+          <w:szCs w:val="24"/>
+        </w:rPr>
+      </w:pPr>
+      <w:r>
+        <w:rPr>
+          <w:rFonts w:ascii="Times New Roman" w:hAnsi="Times New Roman" w:cs="Times New Roman"/>
+          <w:b/>
+          <w:sz w:val="24"/>
+          <w:szCs w:val="24"/>
+        </w:rPr>
+        <w:t>Atliko:</w:t>
+      </w:r>
+    </w:p>
+    <w:p>
+      <w:pPr>
+        <w:jc w:val="right"/>
+        <w:rPr>
+          <w:rFonts w:ascii="Times New Roman" w:hAnsi="Times New Roman" w:cs="Times New Roman"/>
+          <w:sz w:val="24"/>
+          <w:szCs w:val="24"/>
+        </w:rPr>
+      </w:pPr>
+      <w:r>
+        <w:rPr>
+          <w:rFonts w:ascii="Times New Roman" w:hAnsi="Times New Roman" w:cs="Times New Roman"/>
+          <w:sz w:val="24"/>
+          <w:szCs w:val="24"/>
+        </w:rPr>
+        <w:t>IFF-4/3</w:t>
+      </w:r>
+      <w:r>
+        <w:rPr>
+          <w:rFonts w:ascii="Times New Roman" w:hAnsi="Times New Roman" w:cs="Times New Roman"/>
+          <w:sz w:val="24"/>
+          <w:szCs w:val="24"/>
+        </w:rPr>
+        <w:t xml:space="preserve"> grupės studentas</w:t>
+      </w:r>
+      <w:r>
+        <w:rPr>
+          <w:rFonts w:ascii="Times New Roman" w:hAnsi="Times New Roman" w:cs="Times New Roman"/>
+          <w:sz w:val="24"/>
+          <w:szCs w:val="24"/>
+        </w:rPr>
+        <w:t xml:space="preserve"> </w:t>
+      </w:r>
+      <w:r>
+        <w:rPr>
+          <w:rFonts w:ascii="Times New Roman" w:hAnsi="Times New Roman" w:cs="Times New Roman"/>
+          <w:sz w:val="24"/>
+          <w:szCs w:val="24"/>
+        </w:rPr>
+        <w:t>Žilvinas Abromavičius</w:t>
+      </w:r>
+    </w:p>
+    <w:p>
+      <w:pPr>
+        <w:jc w:val="right"/>
+        <w:rPr>
+          <w:rFonts w:ascii="Times New Roman" w:hAnsi="Times New Roman" w:cs="Times New Roman"/>
+          <w:sz w:val="24"/>
+          <w:szCs w:val="24"/>
+        </w:rPr>
+      </w:pPr>
+      <w:r>
+        <w:rPr>
+          <w:rFonts w:ascii="Times New Roman" w:hAnsi="Times New Roman" w:cs="Times New Roman"/>
+          <w:sz w:val="24"/>
+          <w:szCs w:val="24"/>
+        </w:rPr>
+        <w:t>Šarūnas Pukys</w:t>
+      </w:r>
+    </w:p>
+    <w:p>
+      <w:pPr>
+        <w:jc w:val="right"/>
+        <w:rPr>
+          <w:rFonts w:ascii="Times New Roman" w:hAnsi="Times New Roman" w:cs="Times New Roman"/>
+          <w:sz w:val="24"/>
+          <w:szCs w:val="24"/>
+        </w:rPr>
+      </w:pPr>
+    </w:p>
+    <w:p>
+      <w:pPr>
+        <w:jc w:val="right"/>
+        <w:rPr>
+          <w:rFonts w:ascii="Times New Roman" w:hAnsi="Times New Roman" w:cs="Times New Roman"/>
+          <w:b/>
+          <w:sz w:val="24"/>
+          <w:szCs w:val="24"/>
+        </w:rPr>
+      </w:pPr>
+      <w:r>
+        <w:rPr>
+          <w:rFonts w:ascii="Times New Roman" w:hAnsi="Times New Roman" w:cs="Times New Roman"/>
+          <w:b/>
+          <w:sz w:val="24"/>
+          <w:szCs w:val="24"/>
+        </w:rPr>
+        <w:t>Priėmė:</w:t>
+      </w:r>
+    </w:p>
+    <w:p>
+      <w:pPr>
+        <w:jc w:val="right"/>
+        <w:rPr>
+          <w:rFonts w:ascii="Times New Roman" w:hAnsi="Times New Roman" w:cs="Times New Roman"/>
+          <w:sz w:val="24"/>
+          <w:szCs w:val="24"/>
+        </w:rPr>
+      </w:pPr>
+    </w:p>
+    <w:p>
+      <w:pPr>
+        <w:jc w:val="right"/>
+        <w:rPr>
+          <w:rFonts w:ascii="Times New Roman" w:hAnsi="Times New Roman" w:cs="Times New Roman"/>
+          <w:sz w:val="24"/>
+          <w:szCs w:val="24"/>
+        </w:rPr>
+      </w:pPr>
+    </w:p>
+    <w:p>
+      <w:pPr>
+        <w:jc w:val="right"/>
+        <w:rPr>
+          <w:rFonts w:ascii="Times New Roman" w:hAnsi="Times New Roman" w:cs="Times New Roman"/>
+          <w:sz w:val="24"/>
+          <w:szCs w:val="24"/>
+        </w:rPr>
+      </w:pPr>
+    </w:p>
+    <w:p>
+      <w:pPr>
+        <w:jc w:val="center"/>
+        <w:rPr>
+          <w:rFonts w:ascii="Times New Roman" w:hAnsi="Times New Roman" w:cs="Times New Roman"/>
+          <w:b/>
+          <w:sz w:val="28"/>
+          <w:szCs w:val="28"/>
+        </w:rPr>
+      </w:pPr>
+    </w:p>
+    <w:p>
+      <w:pPr>
+        <w:jc w:val="center"/>
+        <w:rPr>
+          <w:rFonts w:ascii="Times New Roman" w:hAnsi="Times New Roman" w:cs="Times New Roman"/>
+          <w:b/>
+          <w:sz w:val="28"/>
+          <w:szCs w:val="28"/>
+        </w:rPr>
+      </w:pPr>
+      <w:r>
+        <w:rPr>
+          <w:rFonts w:ascii="Times New Roman" w:hAnsi="Times New Roman" w:cs="Times New Roman"/>
+          <w:b/>
+          <w:sz w:val="28"/>
+          <w:szCs w:val="28"/>
+        </w:rPr>
+        <w:t>KAUNAS,</w:t>
+      </w:r>
+      <w:r>
+        <w:rPr>
+          <w:rFonts w:ascii="Times New Roman" w:hAnsi="Times New Roman" w:cs="Times New Roman"/>
+          <w:b/>
+          <w:sz w:val="28"/>
+          <w:szCs w:val="28"/>
+        </w:rPr>
+        <w:t xml:space="preserve"> 2017</w:t>
+      </w:r>
+    </w:p>
+    <w:p>
+      <w:pPr>
+        <w:jc w:val="center"/>
+        <w:rPr>
+          <w:rFonts w:ascii="Times New Roman" w:hAnsi="Times New Roman" w:cs="Times New Roman"/>
+          <w:b/>
+          <w:sz w:val="28"/>
+          <w:szCs w:val="28"/>
+        </w:rPr>
+      </w:pPr>
+      <w:r>
+        <w:rPr>
+          <w:rFonts w:ascii="Times New Roman" w:hAnsi="Times New Roman" w:cs="Times New Roman"/>
+          <w:b/>
+          <w:sz w:val="28"/>
+          <w:szCs w:val="28"/>
+        </w:rPr>
+        <w:br w:type="page"/>
+      </w:r>
+      <w:r>
+        <w:rPr>
+          <w:rFonts w:ascii="Times New Roman" w:hAnsi="Times New Roman" w:cs="Times New Roman"/>
+          <w:b/>
+          <w:sz w:val="28"/>
+          <w:szCs w:val="28"/>
+        </w:rPr>
+        <w:lastRenderedPageBreak/>
+        <w:t>TURINYS</w:t>
+      </w:r>
+    </w:p>
+    <w:sdt>
+      <w:sdtPr>
+        <w:rPr>
+          <w:rFonts w:asciiTheme="minorHAnsi" w:eastAsiaTheme="minorHAnsi" w:hAnsiTheme="minorHAnsi" w:cstheme="minorBidi"/>
+          <w:b w:val="0"/>
+          <w:color w:val="auto"/>
+          <w:sz w:val="22"/>
+          <w:szCs w:val="22"/>
+          <w:lang w:val="lt-LT" w:eastAsia="en-US"/>
+        </w:rPr>
+        <w:id w:val="-1328437712"/>
+        <w:docPartObj>
+          <w:docPartGallery w:val="Table of Contents"/>
+          <w:docPartUnique/>
+        </w:docPartObj>
+      </w:sdtPr>
+      <w:sdtEndPr>
+        <w:rPr>
+          <w:bCs/>
+        </w:rPr>
+      </w:sdtEndPr>
+      <w:sdtContent>
+        <w:p>
+          <w:pPr>
+            <w:pStyle w:val="TOCHeading"/>
+          </w:pPr>
+        </w:p>
+        <w:p>
+          <w:pPr>
+            <w:pStyle w:val="TOC1"/>
+            <w:tabs>
+              <w:tab w:val="left" w:pos="440"/>
+              <w:tab w:val="right" w:leader="dot" w:pos="9060"/>
+            </w:tabs>
+            <w:rPr>
+              <w:rFonts w:eastAsiaTheme="minorEastAsia"/>
+              <w:noProof/>
+              <w:lang w:eastAsia="lt-LT"/>
+            </w:rPr>
+          </w:pPr>
+          <w:r>
+            <w:fldChar w:fldCharType="begin"/>
+          </w:r>
+          <w:r>
+            <w:instrText xml:space="preserve"> TOC \o "1-3" \h \z \u </w:instrText>
+          </w:r>
+          <w:r>
+            <w:fldChar w:fldCharType="separate"/>
+          </w:r>
+          <w:hyperlink w:anchor="_Toc497210906" w:history="1">
+            <w:r>
+              <w:rPr>
+                <w:rStyle w:val="Hyperlink"/>
+                <w:noProof/>
+              </w:rPr>
+              <w:t>1.</w:t>
+            </w:r>
+            <w:r>
+              <w:rPr>
+                <w:rFonts w:eastAsiaTheme="minorEastAsia"/>
+                <w:noProof/>
+                <w:lang w:eastAsia="lt-LT"/>
+              </w:rPr>
+              <w:tab/>
+            </w:r>
+            <w:r>
+              <w:rPr>
+                <w:rStyle w:val="Hyperlink"/>
+                <w:noProof/>
+              </w:rPr>
+              <w:t>Įžanga</w:t>
+            </w:r>
+            <w:r>
+              <w:rPr>
+                <w:noProof/>
+                <w:webHidden/>
+              </w:rPr>
+              <w:tab/>
+            </w:r>
+            <w:r>
+              <w:rPr>
+                <w:noProof/>
+                <w:webHidden/>
+              </w:rPr>
+              <w:fldChar w:fldCharType="begin"/>
+            </w:r>
+            <w:r>
+              <w:rPr>
+                <w:noProof/>
+                <w:webHidden/>
+              </w:rPr>
+              <w:instrText xml:space="preserve"> PAGEREF _Toc497210906 \h </w:instrText>
+            </w:r>
+            <w:r>
+              <w:rPr>
+                <w:noProof/>
+                <w:webHidden/>
+              </w:rPr>
+            </w:r>
+            <w:r>
+              <w:rPr>
+                <w:noProof/>
+                <w:webHidden/>
+              </w:rPr>
+              <w:fldChar w:fldCharType="separate"/>
+            </w:r>
+            <w:r>
+              <w:rPr>
+                <w:noProof/>
+                <w:webHidden/>
+              </w:rPr>
+              <w:t>3</w:t>
+            </w:r>
+            <w:r>
+              <w:rPr>
+                <w:noProof/>
+                <w:webHidden/>
+              </w:rPr>
+              <w:fldChar w:fldCharType="end"/>
+            </w:r>
+          </w:hyperlink>
+        </w:p>
+        <w:p>
+          <w:pPr>
+            <w:pStyle w:val="TOC1"/>
+            <w:tabs>
+              <w:tab w:val="left" w:pos="440"/>
+              <w:tab w:val="right" w:leader="dot" w:pos="9060"/>
+            </w:tabs>
+            <w:rPr>
+              <w:rFonts w:eastAsiaTheme="minorEastAsia"/>
+              <w:noProof/>
+              <w:lang w:eastAsia="lt-LT"/>
+            </w:rPr>
+          </w:pPr>
+          <w:hyperlink w:anchor="_Toc497210907" w:history="1">
+            <w:r>
+              <w:rPr>
+                <w:rStyle w:val="Hyperlink"/>
+                <w:noProof/>
+              </w:rPr>
+              <w:t>2.</w:t>
+            </w:r>
+            <w:r>
+              <w:rPr>
+                <w:rFonts w:eastAsiaTheme="minorEastAsia"/>
+                <w:noProof/>
+                <w:lang w:eastAsia="lt-LT"/>
+              </w:rPr>
+              <w:tab/>
+            </w:r>
+            <w:r>
+              <w:rPr>
+                <w:rStyle w:val="Hyperlink"/>
+                <w:noProof/>
+              </w:rPr>
+              <w:t>Dėstomoji dalis</w:t>
+            </w:r>
+            <w:r>
+              <w:rPr>
+                <w:noProof/>
+                <w:webHidden/>
+              </w:rPr>
+              <w:tab/>
+            </w:r>
+            <w:r>
+              <w:rPr>
+                <w:noProof/>
+                <w:webHidden/>
+              </w:rPr>
+              <w:fldChar w:fldCharType="begin"/>
+            </w:r>
+            <w:r>
+              <w:rPr>
+                <w:noProof/>
+                <w:webHidden/>
+              </w:rPr>
+              <w:instrText xml:space="preserve"> PAGEREF _Toc497210907 \h </w:instrText>
+            </w:r>
+            <w:r>
+              <w:rPr>
+                <w:noProof/>
+                <w:webHidden/>
+              </w:rPr>
+            </w:r>
+            <w:r>
+              <w:rPr>
+                <w:noProof/>
+                <w:webHidden/>
+              </w:rPr>
+              <w:fldChar w:fldCharType="separate"/>
+            </w:r>
+            <w:r>
+              <w:rPr>
+                <w:noProof/>
+                <w:webHidden/>
+              </w:rPr>
+              <w:t>3</w:t>
+            </w:r>
+            <w:r>
+              <w:rPr>
+                <w:noProof/>
+                <w:webHidden/>
+              </w:rPr>
+              <w:fldChar w:fldCharType="end"/>
+            </w:r>
+          </w:hyperlink>
+        </w:p>
+        <w:p>
+          <w:pPr>
+            <w:pStyle w:val="TOC1"/>
+            <w:tabs>
+              <w:tab w:val="left" w:pos="440"/>
+              <w:tab w:val="right" w:leader="dot" w:pos="9060"/>
+            </w:tabs>
+            <w:rPr>
+              <w:rFonts w:eastAsiaTheme="minorEastAsia"/>
+              <w:noProof/>
+              <w:lang w:eastAsia="lt-LT"/>
+            </w:rPr>
+          </w:pPr>
+          <w:hyperlink w:anchor="_Toc497210908" w:history="1">
+            <w:r>
+              <w:rPr>
+                <w:rStyle w:val="Hyperlink"/>
+                <w:noProof/>
+              </w:rPr>
+              <w:t>3.</w:t>
+            </w:r>
+            <w:r>
+              <w:rPr>
+                <w:rFonts w:eastAsiaTheme="minorEastAsia"/>
+                <w:noProof/>
+                <w:lang w:eastAsia="lt-LT"/>
+              </w:rPr>
+              <w:tab/>
+            </w:r>
+            <w:r>
+              <w:rPr>
+                <w:rStyle w:val="Hyperlink"/>
+                <w:noProof/>
+              </w:rPr>
+              <w:t>Išvados</w:t>
+            </w:r>
+            <w:r>
+              <w:rPr>
+                <w:noProof/>
+                <w:webHidden/>
+              </w:rPr>
+              <w:tab/>
+            </w:r>
+            <w:r>
+              <w:rPr>
+                <w:noProof/>
+                <w:webHidden/>
+              </w:rPr>
+              <w:fldChar w:fldCharType="begin"/>
+            </w:r>
+            <w:r>
+              <w:rPr>
+                <w:noProof/>
+                <w:webHidden/>
+              </w:rPr>
+              <w:instrText xml:space="preserve"> PAGEREF _Toc497210908 \h </w:instrText>
+            </w:r>
+            <w:r>
+              <w:rPr>
+                <w:noProof/>
+                <w:webHidden/>
+              </w:rPr>
+            </w:r>
+            <w:r>
+              <w:rPr>
+                <w:noProof/>
+                <w:webHidden/>
+              </w:rPr>
+              <w:fldChar w:fldCharType="separate"/>
+            </w:r>
+            <w:r>
+              <w:rPr>
+                <w:noProof/>
+                <w:webHidden/>
+              </w:rPr>
+              <w:t>3</w:t>
+            </w:r>
+            <w:r>
+              <w:rPr>
+                <w:noProof/>
+                <w:webHidden/>
+              </w:rPr>
+              <w:fldChar w:fldCharType="end"/>
+            </w:r>
+          </w:hyperlink>
+        </w:p>
+        <w:p>
+          <w:pPr>
+            <w:pStyle w:val="TOC1"/>
+            <w:tabs>
+              <w:tab w:val="left" w:pos="440"/>
+              <w:tab w:val="right" w:leader="dot" w:pos="9060"/>
+            </w:tabs>
+            <w:rPr>
+              <w:rFonts w:eastAsiaTheme="minorEastAsia"/>
+              <w:noProof/>
+              <w:lang w:eastAsia="lt-LT"/>
+            </w:rPr>
+          </w:pPr>
+          <w:hyperlink w:anchor="_Toc497210909" w:history="1">
+            <w:r>
+              <w:rPr>
+                <w:rStyle w:val="Hyperlink"/>
+                <w:noProof/>
+              </w:rPr>
+              <w:t>4.</w:t>
+            </w:r>
+            <w:r>
+              <w:rPr>
+                <w:rFonts w:eastAsiaTheme="minorEastAsia"/>
+                <w:noProof/>
+                <w:lang w:eastAsia="lt-LT"/>
+              </w:rPr>
+              <w:tab/>
+            </w:r>
+            <w:r>
+              <w:rPr>
+                <w:rStyle w:val="Hyperlink"/>
+                <w:noProof/>
+              </w:rPr>
+              <w:t>Literatūra</w:t>
+            </w:r>
+            <w:r>
+              <w:rPr>
+                <w:noProof/>
+                <w:webHidden/>
+              </w:rPr>
+              <w:tab/>
+            </w:r>
+            <w:r>
+              <w:rPr>
+                <w:noProof/>
+                <w:webHidden/>
+              </w:rPr>
+              <w:fldChar w:fldCharType="begin"/>
+            </w:r>
+            <w:r>
+              <w:rPr>
+                <w:noProof/>
+                <w:webHidden/>
+              </w:rPr>
+              <w:instrText xml:space="preserve"> PAGEREF _Toc497210909 \h </w:instrText>
+            </w:r>
+            <w:r>
+              <w:rPr>
+                <w:noProof/>
+                <w:webHidden/>
+              </w:rPr>
+            </w:r>
+            <w:r>
+              <w:rPr>
+                <w:noProof/>
+                <w:webHidden/>
+              </w:rPr>
+              <w:fldChar w:fldCharType="separate"/>
+            </w:r>
+            <w:r>
+              <w:rPr>
+                <w:noProof/>
+                <w:webHidden/>
+              </w:rPr>
+              <w:t>3</w:t>
+            </w:r>
+            <w:r>
+              <w:rPr>
+                <w:noProof/>
+                <w:webHidden/>
+              </w:rPr>
+              <w:fldChar w:fldCharType="end"/>
+            </w:r>
+          </w:hyperlink>
+        </w:p>
+        <w:p>
+          <w:r>
+            <w:rPr>
+              <w:b/>
+              <w:bCs/>
+            </w:rPr>
+            <w:fldChar w:fldCharType="end"/>
+          </w:r>
+        </w:p>
+      </w:sdtContent>
+    </w:sdt>
+    <w:p>
+      <w:pPr>
+        <w:jc w:val="center"/>
+        <w:rPr>
+          <w:rFonts w:ascii="Times New Roman" w:hAnsi="Times New Roman" w:cs="Times New Roman"/>
+          <w:b/>
+          <w:sz w:val="28"/>
+          <w:szCs w:val="28"/>
+        </w:rPr>
+      </w:pPr>
+    </w:p>
+    <w:p>
+      <w:pPr>
+        <w:rPr>
+          <w:rFonts w:asciiTheme="majorHAnsi" w:eastAsiaTheme="majorEastAsia" w:hAnsiTheme="majorHAnsi" w:cstheme="majorBidi"/>
+          <w:color w:val="2E74B5" w:themeColor="accent1" w:themeShade="BF"/>
+          <w:sz w:val="32"/>
+          <w:szCs w:val="32"/>
+        </w:rPr>
+      </w:pPr>
+      <w:r>
+        <w:br w:type="page"/>
+      </w:r>
+    </w:p>
+    <w:p>
+      <w:pPr>
+        <w:pStyle w:val="Heading1"/>
+        <w:numPr>
+          <w:ilvl w:val="0"/>
+          <w:numId w:val="5"/>
+        </w:numPr>
+      </w:pPr>
+      <w:bookmarkStart w:id="0" w:name="_Toc497210906"/>
+      <w:r>
+        <w:lastRenderedPageBreak/>
+        <w:t>Įžanga</w:t>
+      </w:r>
       <w:bookmarkEnd w:id="0"/>
     </w:p>
+    <w:p/>
+    <w:p>
+      <w:pPr>
+        <w:spacing w:line="360" w:lineRule="auto"/>
+        <w:rPr>
+          <w:rFonts w:ascii="Times New Roman" w:hAnsi="Times New Roman" w:cs="Times New Roman"/>
+          <w:sz w:val="24"/>
+          <w:szCs w:val="24"/>
+        </w:rPr>
+      </w:pPr>
+      <w:r>
+        <w:rPr>
+          <w:rFonts w:ascii="Times New Roman" w:hAnsi="Times New Roman" w:cs="Times New Roman"/>
+          <w:sz w:val="24"/>
+          <w:szCs w:val="24"/>
+        </w:rPr>
+        <w:t>Įžanga.</w:t>
+      </w:r>
+    </w:p>
+    <w:p>
+      <w:pPr>
+        <w:pStyle w:val="Heading1"/>
+        <w:numPr>
+          <w:ilvl w:val="0"/>
+          <w:numId w:val="5"/>
+        </w:numPr>
+      </w:pPr>
+      <w:bookmarkStart w:id="1" w:name="_Toc497210907"/>
+      <w:r>
+        <w:t>Dėstomoji dalis</w:t>
+      </w:r>
+      <w:bookmarkEnd w:id="1"/>
+    </w:p>
+    <w:p/>
+    <w:p>
+      <w:pPr>
+        <w:autoSpaceDE w:val="0"/>
+        <w:autoSpaceDN w:val="0"/>
+        <w:adjustRightInd w:val="0"/>
+        <w:spacing w:after="0" w:line="360" w:lineRule="auto"/>
+        <w:rPr>
+          <w:rFonts w:ascii="Times New Roman" w:hAnsi="Times New Roman" w:cs="Times New Roman"/>
+          <w:color w:val="000000"/>
+          <w:sz w:val="24"/>
+          <w:szCs w:val="24"/>
+        </w:rPr>
+      </w:pPr>
+      <w:r>
+        <w:rPr>
+          <w:rFonts w:ascii="Times New Roman" w:hAnsi="Times New Roman" w:cs="Times New Roman"/>
+          <w:color w:val="000000"/>
+          <w:sz w:val="24"/>
+          <w:szCs w:val="24"/>
+        </w:rPr>
+        <w:t>Dėstomoji dalis</w:t>
+      </w:r>
+      <w:r>
+        <w:rPr>
+          <w:rFonts w:ascii="Times New Roman" w:hAnsi="Times New Roman" w:cs="Times New Roman"/>
+          <w:color w:val="000000"/>
+          <w:sz w:val="24"/>
+          <w:szCs w:val="24"/>
+        </w:rPr>
+        <w:t>.</w:t>
+      </w:r>
+    </w:p>
+    <w:p>
+      <w:pPr>
+        <w:pStyle w:val="Heading1"/>
+        <w:numPr>
+          <w:ilvl w:val="0"/>
+          <w:numId w:val="5"/>
+        </w:numPr>
+      </w:pPr>
+      <w:bookmarkStart w:id="2" w:name="_Toc497210908"/>
+      <w:r>
+        <w:t>Kolumbijos ekonomika</w:t>
+      </w:r>
+    </w:p>
+    <w:p>
+      <w:pPr>
+        <w:pStyle w:val="Heading1"/>
+        <w:numPr>
+          <w:ilvl w:val="0"/>
+          <w:numId w:val="5"/>
+        </w:numPr>
+      </w:pPr>
+      <w:r>
+        <w:t>Kolumbijos demografija</w:t>
+      </w:r>
+    </w:p>
+    <w:p>
+      <w:pPr>
+        <w:pStyle w:val="Heading1"/>
+        <w:numPr>
+          <w:ilvl w:val="0"/>
+          <w:numId w:val="5"/>
+        </w:numPr>
+      </w:pPr>
+      <w:r>
+        <w:t>Kolumbijos ekologija</w:t>
+      </w:r>
+    </w:p>
+    <w:p>
+      <w:pPr>
+        <w:pStyle w:val="Heading1"/>
+        <w:numPr>
+          <w:ilvl w:val="0"/>
+          <w:numId w:val="5"/>
+        </w:numPr>
+      </w:pPr>
+      <w:r>
+        <w:t>Kolumbijos socialinė</w:t>
+      </w:r>
+      <w:bookmarkStart w:id="3" w:name="_GoBack"/>
+      <w:bookmarkEnd w:id="3"/>
+      <w:r>
+        <w:t xml:space="preserve"> situacija</w:t>
+      </w:r>
+    </w:p>
+    <w:p>
+      <w:pPr>
+        <w:pStyle w:val="Heading1"/>
+        <w:numPr>
+          <w:ilvl w:val="0"/>
+          <w:numId w:val="5"/>
+        </w:numPr>
+      </w:pPr>
+      <w:r>
+        <w:t>Kolumbijos politika</w:t>
+      </w:r>
+    </w:p>
+    <w:p>
+      <w:pPr>
+        <w:pStyle w:val="Heading1"/>
+        <w:numPr>
+          <w:ilvl w:val="0"/>
+          <w:numId w:val="5"/>
+        </w:numPr>
+      </w:pPr>
+      <w:r>
+        <w:t>Kolumbijos švietimas</w:t>
+      </w:r>
+    </w:p>
+    <w:p>
+      <w:pPr>
+        <w:pStyle w:val="Heading1"/>
+        <w:numPr>
+          <w:ilvl w:val="0"/>
+          <w:numId w:val="5"/>
+        </w:numPr>
+      </w:pPr>
+      <w:r>
+        <w:t>Išvados</w:t>
+      </w:r>
+      <w:bookmarkEnd w:id="2"/>
+    </w:p>
+    <w:p/>
+    <w:p>
+      <w:pPr>
+        <w:spacing w:line="360" w:lineRule="auto"/>
+      </w:pPr>
+      <w:r>
+        <w:rPr>
+          <w:rFonts w:ascii="Times New Roman" w:hAnsi="Times New Roman" w:cs="Times New Roman"/>
+          <w:sz w:val="24"/>
+          <w:szCs w:val="24"/>
+        </w:rPr>
+        <w:t>Išvados.</w:t>
+      </w:r>
+    </w:p>
+    <w:p>
+      <w:pPr>
+        <w:pStyle w:val="Heading1"/>
+        <w:numPr>
+          <w:ilvl w:val="0"/>
+          <w:numId w:val="5"/>
+        </w:numPr>
+      </w:pPr>
+      <w:bookmarkStart w:id="4" w:name="_Toc497210909"/>
+      <w:r>
+        <w:t>Literatūra</w:t>
+      </w:r>
+      <w:bookmarkEnd w:id="4"/>
+    </w:p>
+    <w:p/>
+    <w:p>
+      <w:r>
+        <w:t>Literatūra</w:t>
+      </w:r>
+    </w:p>
+    <w:p/>
+    <w:p/>
     <w:sectPr>
-      <w:pgSz w:w="12240" w:h="15840"/>
-      <w:pgMar w:top="1440" w:right="1440" w:bottom="1440" w:left="1440" w:header="720" w:footer="720" w:gutter="0"/>
-      <w:cols w:space="720"/>
+      <w:footerReference w:type="default" r:id="rId9"/>
+      <w:pgSz w:w="11906" w:h="16838"/>
+      <w:pgMar w:top="1134" w:right="851" w:bottom="1134" w:left="1985" w:header="709" w:footer="709" w:gutter="0"/>
+      <w:cols w:space="708"/>
+      <w:titlePg/>
       <w:docGrid w:linePitch="360"/>
     </w:sectPr>
   </w:body>
 </w:document>
+</file>
+
+<file path=word/endnotes.xml><?xml version="1.0" encoding="utf-8"?>
+<w:endnotes xmlns:wpc="http://schemas.microsoft.com/office/word/2010/wordprocessingCanvas" xmlns:cx="http://schemas.microsoft.com/office/drawing/2014/chartex" xmlns:cx1="http://schemas.microsoft.com/office/drawing/2015/9/8/chartex" xmlns:cx2="http://schemas.microsoft.com/office/drawing/2015/10/21/chartex" xmlns:cx3="http://schemas.microsoft.com/office/drawing/2016/5/9/chartex" xmlns:cx4="http://schemas.microsoft.com/office/drawing/2016/5/10/chartex" xmlns:cx5="http://schemas.microsoft.com/office/drawing/2016/5/11/chartex" xmlns:cx6="http://schemas.microsoft.com/office/drawing/2016/5/12/chartex" xmlns:cx7="http://schemas.microsoft.com/office/drawing/2016/5/13/chartex" xmlns:cx8="http://schemas.microsoft.com/office/drawing/2016/5/14/chartex" xmlns:mc="http://schemas.openxmlformats.org/markup-compatibility/2006" xmlns:aink="http://schemas.microsoft.com/office/drawing/2016/ink" xmlns:am3d="http://schemas.microsoft.com/office/drawing/2017/model3d" xmlns:o="urn:schemas-microsoft-com:office:office" xmlns:r="http://schemas.openxmlformats.org/officeDocument/2006/relationships" xmlns:m="http://schemas.openxmlformats.org/officeDocument/2006/math" xmlns:v="urn:schemas-microsoft-com:vml" xmlns:wp14="http://schemas.microsoft.com/office/word/2010/wordprocessingDrawing" xmlns:wp="http://schemas.openxmlformats.org/drawingml/2006/wordprocessingDrawing" xmlns:w10="urn:schemas-microsoft-com:office:word" xmlns:w="http://schemas.openxmlformats.org/wordprocessingml/2006/main" xmlns:w14="http://schemas.microsoft.com/office/word/2010/wordml" xmlns:w15="http://schemas.microsoft.com/office/word/2012/wordml" xmlns:w16cid="http://schemas.microsoft.com/office/word/2016/wordml/cid" xmlns:w16se="http://schemas.microsoft.com/office/word/2015/wordml/symex" xmlns:wpg="http://schemas.microsoft.com/office/word/2010/wordprocessingGroup" xmlns:wpi="http://schemas.microsoft.com/office/word/2010/wordprocessingInk" xmlns:wne="http://schemas.microsoft.com/office/word/2006/wordml" xmlns:wps="http://schemas.microsoft.com/office/word/2010/wordprocessingShape" mc:Ignorable="w14 w15 w16se w16cid wp14">
+  <w:endnote w:type="separator" w:id="-1">
+    <w:p>
+      <w:pPr>
+        <w:spacing w:after="0" w:line="240" w:lineRule="auto"/>
+      </w:pPr>
+      <w:r>
+        <w:separator/>
+      </w:r>
+    </w:p>
+  </w:endnote>
+  <w:endnote w:type="continuationSeparator" w:id="0">
+    <w:p>
+      <w:pPr>
+        <w:spacing w:after="0" w:line="240" w:lineRule="auto"/>
+      </w:pPr>
+      <w:r>
+        <w:continuationSeparator/>
+      </w:r>
+    </w:p>
+  </w:endnote>
+</w:endnotes>
+</file>
+
+<file path=word/footer1.xml><?xml version="1.0" encoding="utf-8"?>
+<w:ftr xmlns:wpc="http://schemas.microsoft.com/office/word/2010/wordprocessingCanvas" xmlns:cx="http://schemas.microsoft.com/office/drawing/2014/chartex" xmlns:cx1="http://schemas.microsoft.com/office/drawing/2015/9/8/chartex" xmlns:cx2="http://schemas.microsoft.com/office/drawing/2015/10/21/chartex" xmlns:cx3="http://schemas.microsoft.com/office/drawing/2016/5/9/chartex" xmlns:cx4="http://schemas.microsoft.com/office/drawing/2016/5/10/chartex" xmlns:cx5="http://schemas.microsoft.com/office/drawing/2016/5/11/chartex" xmlns:cx6="http://schemas.microsoft.com/office/drawing/2016/5/12/chartex" xmlns:cx7="http://schemas.microsoft.com/office/drawing/2016/5/13/chartex" xmlns:cx8="http://schemas.microsoft.com/office/drawing/2016/5/14/chartex" xmlns:mc="http://schemas.openxmlformats.org/markup-compatibility/2006" xmlns:aink="http://schemas.microsoft.com/office/drawing/2016/ink" xmlns:am3d="http://schemas.microsoft.com/office/drawing/2017/model3d" xmlns:o="urn:schemas-microsoft-com:office:office" xmlns:r="http://schemas.openxmlformats.org/officeDocument/2006/relationships" xmlns:m="http://schemas.openxmlformats.org/officeDocument/2006/math" xmlns:v="urn:schemas-microsoft-com:vml" xmlns:wp14="http://schemas.microsoft.com/office/word/2010/wordprocessingDrawing" xmlns:wp="http://schemas.openxmlformats.org/drawingml/2006/wordprocessingDrawing" xmlns:w10="urn:schemas-microsoft-com:office:word" xmlns:w="http://schemas.openxmlformats.org/wordprocessingml/2006/main" xmlns:w14="http://schemas.microsoft.com/office/word/2010/wordml" xmlns:w15="http://schemas.microsoft.com/office/word/2012/wordml" xmlns:w16cid="http://schemas.microsoft.com/office/word/2016/wordml/cid" xmlns:w16se="http://schemas.microsoft.com/office/word/2015/wordml/symex" xmlns:wpg="http://schemas.microsoft.com/office/word/2010/wordprocessingGroup" xmlns:wpi="http://schemas.microsoft.com/office/word/2010/wordprocessingInk" xmlns:wne="http://schemas.microsoft.com/office/word/2006/wordml" xmlns:wps="http://schemas.microsoft.com/office/word/2010/wordprocessingShape" mc:Ignorable="w14 w15 w16se w16cid wp14">
+  <w:sdt>
+    <w:sdtPr>
+      <w:id w:val="504946022"/>
+      <w:docPartObj>
+        <w:docPartGallery w:val="Page Numbers (Bottom of Page)"/>
+        <w:docPartUnique/>
+      </w:docPartObj>
+    </w:sdtPr>
+    <w:sdtEndPr/>
+    <w:sdtContent>
+      <w:p>
+        <w:pPr>
+          <w:pStyle w:val="Footer"/>
+          <w:jc w:val="right"/>
+        </w:pPr>
+        <w:r>
+          <w:fldChar w:fldCharType="begin"/>
+        </w:r>
+        <w:r>
+          <w:instrText>PAGE   \* MERGEFORMAT</w:instrText>
+        </w:r>
+        <w:r>
+          <w:fldChar w:fldCharType="separate"/>
+        </w:r>
+        <w:r>
+          <w:rPr>
+            <w:noProof/>
+          </w:rPr>
+          <w:t>3</w:t>
+        </w:r>
+        <w:r>
+          <w:fldChar w:fldCharType="end"/>
+        </w:r>
+      </w:p>
+    </w:sdtContent>
+  </w:sdt>
+  <w:p>
+    <w:pPr>
+      <w:pStyle w:val="Footer"/>
+    </w:pPr>
+  </w:p>
+</w:ftr>
+</file>
+
+<file path=word/footnotes.xml><?xml version="1.0" encoding="utf-8"?>
+<w:footnotes xmlns:wpc="http://schemas.microsoft.com/office/word/2010/wordprocessingCanvas" xmlns:cx="http://schemas.microsoft.com/office/drawing/2014/chartex" xmlns:cx1="http://schemas.microsoft.com/office/drawing/2015/9/8/chartex" xmlns:cx2="http://schemas.microsoft.com/office/drawing/2015/10/21/chartex" xmlns:cx3="http://schemas.microsoft.com/office/drawing/2016/5/9/chartex" xmlns:cx4="http://schemas.microsoft.com/office/drawing/2016/5/10/chartex" xmlns:cx5="http://schemas.microsoft.com/office/drawing/2016/5/11/chartex" xmlns:cx6="http://schemas.microsoft.com/office/drawing/2016/5/12/chartex" xmlns:cx7="http://schemas.microsoft.com/office/drawing/2016/5/13/chartex" xmlns:cx8="http://schemas.microsoft.com/office/drawing/2016/5/14/chartex" xmlns:mc="http://schemas.openxmlformats.org/markup-compatibility/2006" xmlns:aink="http://schemas.microsoft.com/office/drawing/2016/ink" xmlns:am3d="http://schemas.microsoft.com/office/drawing/2017/model3d" xmlns:o="urn:schemas-microsoft-com:office:office" xmlns:r="http://schemas.openxmlformats.org/officeDocument/2006/relationships" xmlns:m="http://schemas.openxmlformats.org/officeDocument/2006/math" xmlns:v="urn:schemas-microsoft-com:vml" xmlns:wp14="http://schemas.microsoft.com/office/word/2010/wordprocessingDrawing" xmlns:wp="http://schemas.openxmlformats.org/drawingml/2006/wordprocessingDrawing" xmlns:w10="urn:schemas-microsoft-com:office:word" xmlns:w="http://schemas.openxmlformats.org/wordprocessingml/2006/main" xmlns:w14="http://schemas.microsoft.com/office/word/2010/wordml" xmlns:w15="http://schemas.microsoft.com/office/word/2012/wordml" xmlns:w16cid="http://schemas.microsoft.com/office/word/2016/wordml/cid" xmlns:w16se="http://schemas.microsoft.com/office/word/2015/wordml/symex" xmlns:wpg="http://schemas.microsoft.com/office/word/2010/wordprocessingGroup" xmlns:wpi="http://schemas.microsoft.com/office/word/2010/wordprocessingInk" xmlns:wne="http://schemas.microsoft.com/office/word/2006/wordml" xmlns:wps="http://schemas.microsoft.com/office/word/2010/wordprocessingShape" mc:Ignorable="w14 w15 w16se w16cid wp14">
+  <w:footnote w:type="separator" w:id="-1">
+    <w:p>
+      <w:pPr>
+        <w:spacing w:after="0" w:line="240" w:lineRule="auto"/>
+      </w:pPr>
+      <w:r>
+        <w:separator/>
+      </w:r>
+    </w:p>
+  </w:footnote>
+  <w:footnote w:type="continuationSeparator" w:id="0">
+    <w:p>
+      <w:pPr>
+        <w:spacing w:after="0" w:line="240" w:lineRule="auto"/>
+      </w:pPr>
+      <w:r>
+        <w:continuationSeparator/>
+      </w:r>
+    </w:p>
+  </w:footnote>
+</w:footnotes>
+</file>
+
+<file path=word/numbering.xml><?xml version="1.0" encoding="utf-8"?>
+<w:numbering xmlns:wpc="http://schemas.microsoft.com/office/word/2010/wordprocessingCanvas" xmlns:cx="http://schemas.microsoft.com/office/drawing/2014/chartex" xmlns:cx1="http://schemas.microsoft.com/office/drawing/2015/9/8/chartex" xmlns:cx2="http://schemas.microsoft.com/office/drawing/2015/10/21/chartex" xmlns:cx3="http://schemas.microsoft.com/office/drawing/2016/5/9/chartex" xmlns:cx4="http://schemas.microsoft.com/office/drawing/2016/5/10/chartex" xmlns:cx5="http://schemas.microsoft.com/office/drawing/2016/5/11/chartex" xmlns:cx6="http://schemas.microsoft.com/office/drawing/2016/5/12/chartex" xmlns:cx7="http://schemas.microsoft.com/office/drawing/2016/5/13/chartex" xmlns:cx8="http://schemas.microsoft.com/office/drawing/2016/5/14/chartex" xmlns:mc="http://schemas.openxmlformats.org/markup-compatibility/2006" xmlns:aink="http://schemas.microsoft.com/office/drawing/2016/ink" xmlns:am3d="http://schemas.microsoft.com/office/drawing/2017/model3d" xmlns:o="urn:schemas-microsoft-com:office:office" xmlns:r="http://schemas.openxmlformats.org/officeDocument/2006/relationships" xmlns:m="http://schemas.openxmlformats.org/officeDocument/2006/math" xmlns:v="urn:schemas-microsoft-com:vml" xmlns:wp14="http://schemas.microsoft.com/office/word/2010/wordprocessingDrawing" xmlns:wp="http://schemas.openxmlformats.org/drawingml/2006/wordprocessingDrawing" xmlns:w10="urn:schemas-microsoft-com:office:word" xmlns:w="http://schemas.openxmlformats.org/wordprocessingml/2006/main" xmlns:w14="http://schemas.microsoft.com/office/word/2010/wordml" xmlns:w15="http://schemas.microsoft.com/office/word/2012/wordml" xmlns:w16cid="http://schemas.microsoft.com/office/word/2016/wordml/cid" xmlns:w16se="http://schemas.microsoft.com/office/word/2015/wordml/symex" xmlns:wpg="http://schemas.microsoft.com/office/word/2010/wordprocessingGroup" xmlns:wpi="http://schemas.microsoft.com/office/word/2010/wordprocessingInk" xmlns:wne="http://schemas.microsoft.com/office/word/2006/wordml" xmlns:wps="http://schemas.microsoft.com/office/word/2010/wordprocessingShape" mc:Ignorable="w14 w15 w16se w16cid wp14">
+  <w:abstractNum w:abstractNumId="0" w15:restartNumberingAfterBreak="0">
+    <w:nsid w:val="14385510"/>
+    <w:multiLevelType w:val="multilevel"/>
+    <w:tmpl w:val="0409001F"/>
+    <w:lvl w:ilvl="0">
+      <w:start w:val="1"/>
+      <w:numFmt w:val="decimal"/>
+      <w:lvlText w:val="%1."/>
+      <w:lvlJc w:val="left"/>
+      <w:pPr>
+        <w:ind w:left="360" w:hanging="360"/>
+      </w:pPr>
+      <w:rPr>
+        <w:rFonts w:hint="default"/>
+      </w:rPr>
+    </w:lvl>
+    <w:lvl w:ilvl="1">
+      <w:start w:val="1"/>
+      <w:numFmt w:val="decimal"/>
+      <w:lvlText w:val="%1.%2."/>
+      <w:lvlJc w:val="left"/>
+      <w:pPr>
+        <w:ind w:left="792" w:hanging="432"/>
+      </w:pPr>
+    </w:lvl>
+    <w:lvl w:ilvl="2">
+      <w:start w:val="1"/>
+      <w:numFmt w:val="decimal"/>
+      <w:lvlText w:val="%1.%2.%3."/>
+      <w:lvlJc w:val="left"/>
+      <w:pPr>
+        <w:ind w:left="1224" w:hanging="504"/>
+      </w:pPr>
+    </w:lvl>
+    <w:lvl w:ilvl="3">
+      <w:start w:val="1"/>
+      <w:numFmt w:val="decimal"/>
+      <w:lvlText w:val="%1.%2.%3.%4."/>
+      <w:lvlJc w:val="left"/>
+      <w:pPr>
+        <w:ind w:left="1728" w:hanging="648"/>
+      </w:pPr>
+    </w:lvl>
+    <w:lvl w:ilvl="4">
+      <w:start w:val="1"/>
+      <w:numFmt w:val="decimal"/>
+      <w:lvlText w:val="%1.%2.%3.%4.%5."/>
+      <w:lvlJc w:val="left"/>
+      <w:pPr>
+        <w:ind w:left="2232" w:hanging="792"/>
+      </w:pPr>
+    </w:lvl>
+    <w:lvl w:ilvl="5">
+      <w:start w:val="1"/>
+      <w:numFmt w:val="decimal"/>
+      <w:lvlText w:val="%1.%2.%3.%4.%5.%6."/>
+      <w:lvlJc w:val="left"/>
+      <w:pPr>
+        <w:ind w:left="2736" w:hanging="936"/>
+      </w:pPr>
+    </w:lvl>
+    <w:lvl w:ilvl="6">
+      <w:start w:val="1"/>
+      <w:numFmt w:val="decimal"/>
+      <w:lvlText w:val="%1.%2.%3.%4.%5.%6.%7."/>
+      <w:lvlJc w:val="left"/>
+      <w:pPr>
+        <w:ind w:left="3240" w:hanging="1080"/>
+      </w:pPr>
+    </w:lvl>
+    <w:lvl w:ilvl="7">
+      <w:start w:val="1"/>
+      <w:numFmt w:val="decimal"/>
+      <w:lvlText w:val="%1.%2.%3.%4.%5.%6.%7.%8."/>
+      <w:lvlJc w:val="left"/>
+      <w:pPr>
+        <w:ind w:left="3744" w:hanging="1224"/>
+      </w:pPr>
+    </w:lvl>
+    <w:lvl w:ilvl="8">
+      <w:start w:val="1"/>
+      <w:numFmt w:val="decimal"/>
+      <w:lvlText w:val="%1.%2.%3.%4.%5.%6.%7.%8.%9."/>
+      <w:lvlJc w:val="left"/>
+      <w:pPr>
+        <w:ind w:left="4320" w:hanging="1440"/>
+      </w:pPr>
+    </w:lvl>
+  </w:abstractNum>
+  <w:abstractNum w:abstractNumId="1" w15:restartNumberingAfterBreak="0">
+    <w:nsid w:val="16265434"/>
+    <w:multiLevelType w:val="hybridMultilevel"/>
+    <w:tmpl w:val="ABC8CCC8"/>
+    <w:lvl w:ilvl="0" w:tplc="0C09000F">
+      <w:start w:val="1"/>
+      <w:numFmt w:val="decimal"/>
+      <w:lvlText w:val="%1."/>
+      <w:lvlJc w:val="left"/>
+      <w:pPr>
+        <w:ind w:left="720" w:hanging="360"/>
+      </w:pPr>
+      <w:rPr>
+        <w:rFonts w:hint="default"/>
+      </w:rPr>
+    </w:lvl>
+    <w:lvl w:ilvl="1" w:tplc="0C090019" w:tentative="1">
+      <w:start w:val="1"/>
+      <w:numFmt w:val="lowerLetter"/>
+      <w:lvlText w:val="%2."/>
+      <w:lvlJc w:val="left"/>
+      <w:pPr>
+        <w:ind w:left="1440" w:hanging="360"/>
+      </w:pPr>
+    </w:lvl>
+    <w:lvl w:ilvl="2" w:tplc="0C09001B" w:tentative="1">
+      <w:start w:val="1"/>
+      <w:numFmt w:val="lowerRoman"/>
+      <w:lvlText w:val="%3."/>
+      <w:lvlJc w:val="right"/>
+      <w:pPr>
+        <w:ind w:left="2160" w:hanging="180"/>
+      </w:pPr>
+    </w:lvl>
+    <w:lvl w:ilvl="3" w:tplc="0C09000F" w:tentative="1">
+      <w:start w:val="1"/>
+      <w:numFmt w:val="decimal"/>
+      <w:lvlText w:val="%4."/>
+      <w:lvlJc w:val="left"/>
+      <w:pPr>
+        <w:ind w:left="2880" w:hanging="360"/>
+      </w:pPr>
+    </w:lvl>
+    <w:lvl w:ilvl="4" w:tplc="0C090019" w:tentative="1">
+      <w:start w:val="1"/>
+      <w:numFmt w:val="lowerLetter"/>
+      <w:lvlText w:val="%5."/>
+      <w:lvlJc w:val="left"/>
+      <w:pPr>
+        <w:ind w:left="3600" w:hanging="360"/>
+      </w:pPr>
+    </w:lvl>
+    <w:lvl w:ilvl="5" w:tplc="0C09001B" w:tentative="1">
+      <w:start w:val="1"/>
+      <w:numFmt w:val="lowerRoman"/>
+      <w:lvlText w:val="%6."/>
+      <w:lvlJc w:val="right"/>
+      <w:pPr>
+        <w:ind w:left="4320" w:hanging="180"/>
+      </w:pPr>
+    </w:lvl>
+    <w:lvl w:ilvl="6" w:tplc="0C09000F" w:tentative="1">
+      <w:start w:val="1"/>
+      <w:numFmt w:val="decimal"/>
+      <w:lvlText w:val="%7."/>
+      <w:lvlJc w:val="left"/>
+      <w:pPr>
+        <w:ind w:left="5040" w:hanging="360"/>
+      </w:pPr>
+    </w:lvl>
+    <w:lvl w:ilvl="7" w:tplc="0C090019" w:tentative="1">
+      <w:start w:val="1"/>
+      <w:numFmt w:val="lowerLetter"/>
+      <w:lvlText w:val="%8."/>
+      <w:lvlJc w:val="left"/>
+      <w:pPr>
+        <w:ind w:left="5760" w:hanging="360"/>
+      </w:pPr>
+    </w:lvl>
+    <w:lvl w:ilvl="8" w:tplc="0C09001B" w:tentative="1">
+      <w:start w:val="1"/>
+      <w:numFmt w:val="lowerRoman"/>
+      <w:lvlText w:val="%9."/>
+      <w:lvlJc w:val="right"/>
+      <w:pPr>
+        <w:ind w:left="6480" w:hanging="180"/>
+      </w:pPr>
+    </w:lvl>
+  </w:abstractNum>
+  <w:abstractNum w:abstractNumId="2" w15:restartNumberingAfterBreak="0">
+    <w:nsid w:val="1A990835"/>
+    <w:multiLevelType w:val="multilevel"/>
+    <w:tmpl w:val="0409001F"/>
+    <w:lvl w:ilvl="0">
+      <w:start w:val="1"/>
+      <w:numFmt w:val="decimal"/>
+      <w:lvlText w:val="%1."/>
+      <w:lvlJc w:val="left"/>
+      <w:pPr>
+        <w:ind w:left="360" w:hanging="360"/>
+      </w:pPr>
+      <w:rPr>
+        <w:rFonts w:hint="default"/>
+      </w:rPr>
+    </w:lvl>
+    <w:lvl w:ilvl="1">
+      <w:start w:val="1"/>
+      <w:numFmt w:val="decimal"/>
+      <w:lvlText w:val="%1.%2."/>
+      <w:lvlJc w:val="left"/>
+      <w:pPr>
+        <w:ind w:left="792" w:hanging="432"/>
+      </w:pPr>
+    </w:lvl>
+    <w:lvl w:ilvl="2">
+      <w:start w:val="1"/>
+      <w:numFmt w:val="decimal"/>
+      <w:lvlText w:val="%1.%2.%3."/>
+      <w:lvlJc w:val="left"/>
+      <w:pPr>
+        <w:ind w:left="1224" w:hanging="504"/>
+      </w:pPr>
+    </w:lvl>
+    <w:lvl w:ilvl="3">
+      <w:start w:val="1"/>
+      <w:numFmt w:val="decimal"/>
+      <w:lvlText w:val="%1.%2.%3.%4."/>
+      <w:lvlJc w:val="left"/>
+      <w:pPr>
+        <w:ind w:left="1728" w:hanging="648"/>
+      </w:pPr>
+    </w:lvl>
+    <w:lvl w:ilvl="4">
+      <w:start w:val="1"/>
+      <w:numFmt w:val="decimal"/>
+      <w:lvlText w:val="%1.%2.%3.%4.%5."/>
+      <w:lvlJc w:val="left"/>
+      <w:pPr>
+        <w:ind w:left="2232" w:hanging="792"/>
+      </w:pPr>
+    </w:lvl>
+    <w:lvl w:ilvl="5">
+      <w:start w:val="1"/>
+      <w:numFmt w:val="decimal"/>
+      <w:lvlText w:val="%1.%2.%3.%4.%5.%6."/>
+      <w:lvlJc w:val="left"/>
+      <w:pPr>
+        <w:ind w:left="2736" w:hanging="936"/>
+      </w:pPr>
+    </w:lvl>
+    <w:lvl w:ilvl="6">
+      <w:start w:val="1"/>
+      <w:numFmt w:val="decimal"/>
+      <w:lvlText w:val="%1.%2.%3.%4.%5.%6.%7."/>
+      <w:lvlJc w:val="left"/>
+      <w:pPr>
+        <w:ind w:left="3240" w:hanging="1080"/>
+      </w:pPr>
+    </w:lvl>
+    <w:lvl w:ilvl="7">
+      <w:start w:val="1"/>
+      <w:numFmt w:val="decimal"/>
+      <w:lvlText w:val="%1.%2.%3.%4.%5.%6.%7.%8."/>
+      <w:lvlJc w:val="left"/>
+      <w:pPr>
+        <w:ind w:left="3744" w:hanging="1224"/>
+      </w:pPr>
+    </w:lvl>
+    <w:lvl w:ilvl="8">
+      <w:start w:val="1"/>
+      <w:numFmt w:val="decimal"/>
+      <w:lvlText w:val="%1.%2.%3.%4.%5.%6.%7.%8.%9."/>
+      <w:lvlJc w:val="left"/>
+      <w:pPr>
+        <w:ind w:left="4320" w:hanging="1440"/>
+      </w:pPr>
+    </w:lvl>
+  </w:abstractNum>
+  <w:abstractNum w:abstractNumId="3" w15:restartNumberingAfterBreak="0">
+    <w:nsid w:val="2F44057C"/>
+    <w:multiLevelType w:val="multilevel"/>
+    <w:tmpl w:val="0409001F"/>
+    <w:lvl w:ilvl="0">
+      <w:start w:val="1"/>
+      <w:numFmt w:val="decimal"/>
+      <w:lvlText w:val="%1."/>
+      <w:lvlJc w:val="left"/>
+      <w:pPr>
+        <w:ind w:left="360" w:hanging="360"/>
+      </w:pPr>
+      <w:rPr>
+        <w:rFonts w:hint="default"/>
+      </w:rPr>
+    </w:lvl>
+    <w:lvl w:ilvl="1">
+      <w:start w:val="1"/>
+      <w:numFmt w:val="decimal"/>
+      <w:lvlText w:val="%1.%2."/>
+      <w:lvlJc w:val="left"/>
+      <w:pPr>
+        <w:ind w:left="792" w:hanging="432"/>
+      </w:pPr>
+    </w:lvl>
+    <w:lvl w:ilvl="2">
+      <w:start w:val="1"/>
+      <w:numFmt w:val="decimal"/>
+      <w:lvlText w:val="%1.%2.%3."/>
+      <w:lvlJc w:val="left"/>
+      <w:pPr>
+        <w:ind w:left="1224" w:hanging="504"/>
+      </w:pPr>
+    </w:lvl>
+    <w:lvl w:ilvl="3">
+      <w:start w:val="1"/>
+      <w:numFmt w:val="decimal"/>
+      <w:lvlText w:val="%1.%2.%3.%4."/>
+      <w:lvlJc w:val="left"/>
+      <w:pPr>
+        <w:ind w:left="1728" w:hanging="648"/>
+      </w:pPr>
+    </w:lvl>
+    <w:lvl w:ilvl="4">
+      <w:start w:val="1"/>
+      <w:numFmt w:val="decimal"/>
+      <w:lvlText w:val="%1.%2.%3.%4.%5."/>
+      <w:lvlJc w:val="left"/>
+      <w:pPr>
+        <w:ind w:left="2232" w:hanging="792"/>
+      </w:pPr>
+    </w:lvl>
+    <w:lvl w:ilvl="5">
+      <w:start w:val="1"/>
+      <w:numFmt w:val="decimal"/>
+      <w:lvlText w:val="%1.%2.%3.%4.%5.%6."/>
+      <w:lvlJc w:val="left"/>
+      <w:pPr>
+        <w:ind w:left="2736" w:hanging="936"/>
+      </w:pPr>
+    </w:lvl>
+    <w:lvl w:ilvl="6">
+      <w:start w:val="1"/>
+      <w:numFmt w:val="decimal"/>
+      <w:lvlText w:val="%1.%2.%3.%4.%5.%6.%7."/>
+      <w:lvlJc w:val="left"/>
+      <w:pPr>
+        <w:ind w:left="3240" w:hanging="1080"/>
+      </w:pPr>
+    </w:lvl>
+    <w:lvl w:ilvl="7">
+      <w:start w:val="1"/>
+      <w:numFmt w:val="decimal"/>
+      <w:lvlText w:val="%1.%2.%3.%4.%5.%6.%7.%8."/>
+      <w:lvlJc w:val="left"/>
+      <w:pPr>
+        <w:ind w:left="3744" w:hanging="1224"/>
+      </w:pPr>
+    </w:lvl>
+    <w:lvl w:ilvl="8">
+      <w:start w:val="1"/>
+      <w:numFmt w:val="decimal"/>
+      <w:lvlText w:val="%1.%2.%3.%4.%5.%6.%7.%8.%9."/>
+      <w:lvlJc w:val="left"/>
+      <w:pPr>
+        <w:ind w:left="4320" w:hanging="1440"/>
+      </w:pPr>
+    </w:lvl>
+  </w:abstractNum>
+  <w:abstractNum w:abstractNumId="4" w15:restartNumberingAfterBreak="0">
+    <w:nsid w:val="42EF03F9"/>
+    <w:multiLevelType w:val="multilevel"/>
+    <w:tmpl w:val="3FE486A0"/>
+    <w:lvl w:ilvl="0">
+      <w:start w:val="5"/>
+      <w:numFmt w:val="decimal"/>
+      <w:lvlText w:val="%1"/>
+      <w:lvlJc w:val="left"/>
+      <w:pPr>
+        <w:ind w:left="375" w:hanging="375"/>
+      </w:pPr>
+      <w:rPr>
+        <w:rFonts w:hint="default"/>
+      </w:rPr>
+    </w:lvl>
+    <w:lvl w:ilvl="1">
+      <w:start w:val="1"/>
+      <w:numFmt w:val="decimal"/>
+      <w:lvlText w:val="%1.%2"/>
+      <w:lvlJc w:val="left"/>
+      <w:pPr>
+        <w:ind w:left="1455" w:hanging="375"/>
+      </w:pPr>
+      <w:rPr>
+        <w:rFonts w:hint="default"/>
+      </w:rPr>
+    </w:lvl>
+    <w:lvl w:ilvl="2">
+      <w:start w:val="1"/>
+      <w:numFmt w:val="decimal"/>
+      <w:lvlText w:val="%1.%2.%3"/>
+      <w:lvlJc w:val="left"/>
+      <w:pPr>
+        <w:ind w:left="2880" w:hanging="720"/>
+      </w:pPr>
+      <w:rPr>
+        <w:rFonts w:hint="default"/>
+      </w:rPr>
+    </w:lvl>
+    <w:lvl w:ilvl="3">
+      <w:start w:val="1"/>
+      <w:numFmt w:val="decimal"/>
+      <w:lvlText w:val="%1.%2.%3.%4"/>
+      <w:lvlJc w:val="left"/>
+      <w:pPr>
+        <w:ind w:left="4320" w:hanging="1080"/>
+      </w:pPr>
+      <w:rPr>
+        <w:rFonts w:hint="default"/>
+      </w:rPr>
+    </w:lvl>
+    <w:lvl w:ilvl="4">
+      <w:start w:val="1"/>
+      <w:numFmt w:val="decimal"/>
+      <w:lvlText w:val="%1.%2.%3.%4.%5"/>
+      <w:lvlJc w:val="left"/>
+      <w:pPr>
+        <w:ind w:left="5400" w:hanging="1080"/>
+      </w:pPr>
+      <w:rPr>
+        <w:rFonts w:hint="default"/>
+      </w:rPr>
+    </w:lvl>
+    <w:lvl w:ilvl="5">
+      <w:start w:val="1"/>
+      <w:numFmt w:val="decimal"/>
+      <w:lvlText w:val="%1.%2.%3.%4.%5.%6"/>
+      <w:lvlJc w:val="left"/>
+      <w:pPr>
+        <w:ind w:left="6840" w:hanging="1440"/>
+      </w:pPr>
+      <w:rPr>
+        <w:rFonts w:hint="default"/>
+      </w:rPr>
+    </w:lvl>
+    <w:lvl w:ilvl="6">
+      <w:start w:val="1"/>
+      <w:numFmt w:val="decimal"/>
+      <w:lvlText w:val="%1.%2.%3.%4.%5.%6.%7"/>
+      <w:lvlJc w:val="left"/>
+      <w:pPr>
+        <w:ind w:left="7920" w:hanging="1440"/>
+      </w:pPr>
+      <w:rPr>
+        <w:rFonts w:hint="default"/>
+      </w:rPr>
+    </w:lvl>
+    <w:lvl w:ilvl="7">
+      <w:start w:val="1"/>
+      <w:numFmt w:val="decimal"/>
+      <w:lvlText w:val="%1.%2.%3.%4.%5.%6.%7.%8"/>
+      <w:lvlJc w:val="left"/>
+      <w:pPr>
+        <w:ind w:left="9360" w:hanging="1800"/>
+      </w:pPr>
+      <w:rPr>
+        <w:rFonts w:hint="default"/>
+      </w:rPr>
+    </w:lvl>
+    <w:lvl w:ilvl="8">
+      <w:start w:val="1"/>
+      <w:numFmt w:val="decimal"/>
+      <w:lvlText w:val="%1.%2.%3.%4.%5.%6.%7.%8.%9"/>
+      <w:lvlJc w:val="left"/>
+      <w:pPr>
+        <w:ind w:left="10800" w:hanging="2160"/>
+      </w:pPr>
+      <w:rPr>
+        <w:rFonts w:hint="default"/>
+      </w:rPr>
+    </w:lvl>
+  </w:abstractNum>
+  <w:num w:numId="1">
+    <w:abstractNumId w:val="3"/>
+  </w:num>
+  <w:num w:numId="2">
+    <w:abstractNumId w:val="1"/>
+  </w:num>
+  <w:num w:numId="3">
+    <w:abstractNumId w:val="0"/>
+  </w:num>
+  <w:num w:numId="4">
+    <w:abstractNumId w:val="4"/>
+  </w:num>
+  <w:num w:numId="5">
+    <w:abstractNumId w:val="2"/>
+  </w:num>
+</w:numbering>
 </file>
 
 <file path=word/styles.xml><?xml version="1.0" encoding="utf-8"?>
@@ -24,7 +1675,7 @@
         <w:rFonts w:asciiTheme="minorHAnsi" w:eastAsiaTheme="minorHAnsi" w:hAnsiTheme="minorHAnsi" w:cstheme="minorBidi"/>
         <w:sz w:val="22"/>
         <w:szCs w:val="22"/>
-        <w:lang w:val="en-US" w:eastAsia="en-US" w:bidi="ar-SA"/>
+        <w:lang w:val="en-AU" w:eastAsia="en-US" w:bidi="ar-SA"/>
       </w:rPr>
     </w:rPrDefault>
     <w:pPrDefault>
@@ -139,7 +1790,6 @@
     <w:lsdException w:name="HTML Sample" w:semiHidden="1" w:unhideWhenUsed="1"/>
     <w:lsdException w:name="HTML Typewriter" w:semiHidden="1" w:unhideWhenUsed="1"/>
     <w:lsdException w:name="HTML Variable" w:semiHidden="1" w:unhideWhenUsed="1"/>
-    <w:lsdException w:name="Normal Table" w:semiHidden="1" w:unhideWhenUsed="1"/>
     <w:lsdException w:name="annotation subject" w:semiHidden="1" w:unhideWhenUsed="1"/>
     <w:lsdException w:name="No List" w:semiHidden="1" w:unhideWhenUsed="1"/>
     <w:lsdException w:name="Outline List 1" w:semiHidden="1" w:unhideWhenUsed="1"/>
@@ -183,10 +1833,8 @@
     <w:lsdException w:name="Table Elegant" w:semiHidden="1" w:unhideWhenUsed="1"/>
     <w:lsdException w:name="Table Professional" w:semiHidden="1" w:unhideWhenUsed="1"/>
     <w:lsdException w:name="Table Subtle 1" w:semiHidden="1" w:unhideWhenUsed="1"/>
-    <w:lsdException w:name="Table Subtle 2" w:semiHidden="1" w:unhideWhenUsed="1"/>
     <w:lsdException w:name="Table Web 1" w:semiHidden="1" w:unhideWhenUsed="1"/>
     <w:lsdException w:name="Table Web 2" w:semiHidden="1" w:unhideWhenUsed="1"/>
-    <w:lsdException w:name="Table Web 3" w:semiHidden="1" w:unhideWhenUsed="1"/>
     <w:lsdException w:name="Balloon Text" w:semiHidden="1" w:unhideWhenUsed="1"/>
     <w:lsdException w:name="Table Grid" w:uiPriority="39"/>
     <w:lsdException w:name="Table Theme" w:semiHidden="1" w:unhideWhenUsed="1"/>
@@ -413,6 +2061,53 @@
   <w:style w:type="paragraph" w:default="1" w:styleId="Normal">
     <w:name w:val="Normal"/>
     <w:qFormat/>
+    <w:rPr>
+      <w:lang w:val="lt-LT"/>
+    </w:rPr>
+  </w:style>
+  <w:style w:type="paragraph" w:styleId="Heading1">
+    <w:name w:val="heading 1"/>
+    <w:basedOn w:val="Normal"/>
+    <w:next w:val="Normal"/>
+    <w:link w:val="Heading1Char"/>
+    <w:uiPriority w:val="9"/>
+    <w:qFormat/>
+    <w:rsid w:val="001C32B3"/>
+    <w:pPr>
+      <w:keepNext/>
+      <w:keepLines/>
+      <w:spacing w:before="240" w:after="0"/>
+      <w:outlineLvl w:val="0"/>
+    </w:pPr>
+    <w:rPr>
+      <w:rFonts w:ascii="Times New Roman" w:eastAsiaTheme="majorEastAsia" w:hAnsi="Times New Roman" w:cstheme="majorBidi"/>
+      <w:b/>
+      <w:color w:val="000000" w:themeColor="text1"/>
+      <w:sz w:val="28"/>
+      <w:szCs w:val="32"/>
+    </w:rPr>
+  </w:style>
+  <w:style w:type="paragraph" w:styleId="Heading2">
+    <w:name w:val="heading 2"/>
+    <w:basedOn w:val="Normal"/>
+    <w:next w:val="Normal"/>
+    <w:link w:val="Heading2Char"/>
+    <w:uiPriority w:val="9"/>
+    <w:unhideWhenUsed/>
+    <w:qFormat/>
+    <w:rsid w:val="00F72074"/>
+    <w:pPr>
+      <w:keepNext/>
+      <w:keepLines/>
+      <w:spacing w:before="40" w:after="0"/>
+      <w:outlineLvl w:val="1"/>
+    </w:pPr>
+    <w:rPr>
+      <w:rFonts w:asciiTheme="majorHAnsi" w:eastAsiaTheme="majorEastAsia" w:hAnsiTheme="majorHAnsi" w:cstheme="majorBidi"/>
+      <w:color w:val="2E74B5" w:themeColor="accent1" w:themeShade="BF"/>
+      <w:sz w:val="26"/>
+      <w:szCs w:val="26"/>
+    </w:rPr>
   </w:style>
   <w:style w:type="character" w:default="1" w:styleId="DefaultParagraphFont">
     <w:name w:val="Default Paragraph Font"/>
@@ -441,69 +2136,187 @@
     <w:semiHidden/>
     <w:unhideWhenUsed/>
   </w:style>
-  <w:style w:type="paragraph" w:styleId="IntenseQuote">
-    <w:name w:val="Intense Quote"/>
+  <w:style w:type="character" w:customStyle="1" w:styleId="Heading1Char">
+    <w:name w:val="Heading 1 Char"/>
+    <w:basedOn w:val="DefaultParagraphFont"/>
+    <w:link w:val="Heading1"/>
+    <w:uiPriority w:val="9"/>
+    <w:rsid w:val="001C32B3"/>
+    <w:rPr>
+      <w:rFonts w:ascii="Times New Roman" w:eastAsiaTheme="majorEastAsia" w:hAnsi="Times New Roman" w:cstheme="majorBidi"/>
+      <w:b/>
+      <w:color w:val="000000" w:themeColor="text1"/>
+      <w:sz w:val="28"/>
+      <w:szCs w:val="32"/>
+      <w:lang w:val="lt-LT"/>
+    </w:rPr>
+  </w:style>
+  <w:style w:type="paragraph" w:styleId="ListParagraph">
+    <w:name w:val="List Paragraph"/>
+    <w:basedOn w:val="Normal"/>
+    <w:uiPriority w:val="34"/>
+    <w:qFormat/>
+    <w:rsid w:val="00A401F2"/>
+    <w:pPr>
+      <w:ind w:left="720"/>
+      <w:contextualSpacing/>
+    </w:pPr>
+  </w:style>
+  <w:style w:type="character" w:styleId="PlaceholderText">
+    <w:name w:val="Placeholder Text"/>
+    <w:basedOn w:val="DefaultParagraphFont"/>
+    <w:uiPriority w:val="99"/>
+    <w:semiHidden/>
+    <w:rsid w:val="0041076E"/>
+    <w:rPr>
+      <w:color w:val="808080"/>
+    </w:rPr>
+  </w:style>
+  <w:style w:type="table" w:styleId="TableGrid">
+    <w:name w:val="Table Grid"/>
+    <w:basedOn w:val="TableNormal"/>
+    <w:uiPriority w:val="39"/>
+    <w:rsid w:val="000230B7"/>
+    <w:pPr>
+      <w:spacing w:after="0" w:line="240" w:lineRule="auto"/>
+    </w:pPr>
+    <w:tblPr>
+      <w:tblBorders>
+        <w:top w:val="single" w:sz="4" w:space="0" w:color="auto"/>
+        <w:left w:val="single" w:sz="4" w:space="0" w:color="auto"/>
+        <w:bottom w:val="single" w:sz="4" w:space="0" w:color="auto"/>
+        <w:right w:val="single" w:sz="4" w:space="0" w:color="auto"/>
+        <w:insideH w:val="single" w:sz="4" w:space="0" w:color="auto"/>
+        <w:insideV w:val="single" w:sz="4" w:space="0" w:color="auto"/>
+      </w:tblBorders>
+    </w:tblPr>
+  </w:style>
+  <w:style w:type="paragraph" w:styleId="TOCHeading">
+    <w:name w:val="TOC Heading"/>
+    <w:basedOn w:val="Heading1"/>
+    <w:next w:val="Normal"/>
+    <w:uiPriority w:val="39"/>
+    <w:unhideWhenUsed/>
+    <w:qFormat/>
+    <w:rsid w:val="001C32B3"/>
+    <w:pPr>
+      <w:outlineLvl w:val="9"/>
+    </w:pPr>
+    <w:rPr>
+      <w:lang w:val="en-AU" w:eastAsia="en-AU"/>
+    </w:rPr>
+  </w:style>
+  <w:style w:type="paragraph" w:styleId="TOC1">
+    <w:name w:val="toc 1"/>
     <w:basedOn w:val="Normal"/>
     <w:next w:val="Normal"/>
-    <w:link w:val="IntenseQuoteChar"/>
-    <w:uiPriority w:val="30"/>
-    <w:qFormat/>
-    <w:rsid w:val="00E3260F"/>
+    <w:autoRedefine/>
+    <w:uiPriority w:val="39"/>
+    <w:unhideWhenUsed/>
+    <w:rsid w:val="001C32B3"/>
     <w:pPr>
-      <w:pBdr>
-        <w:top w:val="single" w:sz="4" w:space="10" w:color="4472C4" w:themeColor="accent1"/>
-        <w:bottom w:val="single" w:sz="4" w:space="10" w:color="4472C4" w:themeColor="accent1"/>
-      </w:pBdr>
-      <w:spacing w:before="360" w:after="360"/>
-      <w:ind w:left="864" w:right="864"/>
-      <w:jc w:val="center"/>
+      <w:spacing w:after="100"/>
     </w:pPr>
-    <w:rPr>
-      <w:i/>
-      <w:iCs/>
-      <w:color w:val="4472C4" w:themeColor="accent1"/>
-    </w:rPr>
-  </w:style>
-  <w:style w:type="character" w:customStyle="1" w:styleId="IntenseQuoteChar">
-    <w:name w:val="Intense Quote Char"/>
-    <w:basedOn w:val="DefaultParagraphFont"/>
-    <w:link w:val="IntenseQuote"/>
-    <w:uiPriority w:val="30"/>
-    <w:rsid w:val="00E3260F"/>
-    <w:rPr>
-      <w:i/>
-      <w:iCs/>
-      <w:color w:val="4472C4" w:themeColor="accent1"/>
-    </w:rPr>
   </w:style>
   <w:style w:type="character" w:styleId="Hyperlink">
     <w:name w:val="Hyperlink"/>
     <w:basedOn w:val="DefaultParagraphFont"/>
     <w:uiPriority w:val="99"/>
     <w:unhideWhenUsed/>
-    <w:rsid w:val="00E3260F"/>
+    <w:rsid w:val="001C32B3"/>
     <w:rPr>
       <w:color w:val="0563C1" w:themeColor="hyperlink"/>
       <w:u w:val="single"/>
     </w:rPr>
   </w:style>
-  <w:style w:type="character" w:styleId="UnresolvedMention">
-    <w:name w:val="Unresolved Mention"/>
+  <w:style w:type="character" w:customStyle="1" w:styleId="Heading2Char">
+    <w:name w:val="Heading 2 Char"/>
     <w:basedOn w:val="DefaultParagraphFont"/>
+    <w:link w:val="Heading2"/>
+    <w:uiPriority w:val="9"/>
+    <w:rsid w:val="00F72074"/>
+    <w:rPr>
+      <w:rFonts w:asciiTheme="majorHAnsi" w:eastAsiaTheme="majorEastAsia" w:hAnsiTheme="majorHAnsi" w:cstheme="majorBidi"/>
+      <w:color w:val="2E74B5" w:themeColor="accent1" w:themeShade="BF"/>
+      <w:sz w:val="26"/>
+      <w:szCs w:val="26"/>
+      <w:lang w:val="lt-LT"/>
+    </w:rPr>
+  </w:style>
+  <w:style w:type="paragraph" w:styleId="Header">
+    <w:name w:val="header"/>
+    <w:basedOn w:val="Normal"/>
+    <w:link w:val="HeaderChar"/>
     <w:uiPriority w:val="99"/>
-    <w:semiHidden/>
     <w:unhideWhenUsed/>
-    <w:rsid w:val="00E3260F"/>
+    <w:rsid w:val="00114727"/>
+    <w:pPr>
+      <w:tabs>
+        <w:tab w:val="center" w:pos="4819"/>
+        <w:tab w:val="right" w:pos="9638"/>
+      </w:tabs>
+      <w:spacing w:after="0" w:line="240" w:lineRule="auto"/>
+    </w:pPr>
+  </w:style>
+  <w:style w:type="character" w:customStyle="1" w:styleId="HeaderChar">
+    <w:name w:val="Header Char"/>
+    <w:basedOn w:val="DefaultParagraphFont"/>
+    <w:link w:val="Header"/>
+    <w:uiPriority w:val="99"/>
+    <w:rsid w:val="00114727"/>
     <w:rPr>
-      <w:color w:val="808080"/>
-      <w:shd w:val="clear" w:color="auto" w:fill="E6E6E6"/>
+      <w:lang w:val="lt-LT"/>
+    </w:rPr>
+  </w:style>
+  <w:style w:type="paragraph" w:styleId="Footer">
+    <w:name w:val="footer"/>
+    <w:basedOn w:val="Normal"/>
+    <w:link w:val="FooterChar"/>
+    <w:uiPriority w:val="99"/>
+    <w:unhideWhenUsed/>
+    <w:rsid w:val="00114727"/>
+    <w:pPr>
+      <w:tabs>
+        <w:tab w:val="center" w:pos="4819"/>
+        <w:tab w:val="right" w:pos="9638"/>
+      </w:tabs>
+      <w:spacing w:after="0" w:line="240" w:lineRule="auto"/>
+    </w:pPr>
+  </w:style>
+  <w:style w:type="character" w:customStyle="1" w:styleId="FooterChar">
+    <w:name w:val="Footer Char"/>
+    <w:basedOn w:val="DefaultParagraphFont"/>
+    <w:link w:val="Footer"/>
+    <w:uiPriority w:val="99"/>
+    <w:rsid w:val="00114727"/>
+    <w:rPr>
+      <w:lang w:val="lt-LT"/>
+    </w:rPr>
+  </w:style>
+  <w:style w:type="paragraph" w:styleId="Caption">
+    <w:name w:val="caption"/>
+    <w:basedOn w:val="Normal"/>
+    <w:next w:val="Normal"/>
+    <w:uiPriority w:val="35"/>
+    <w:unhideWhenUsed/>
+    <w:qFormat/>
+    <w:rsid w:val="00114727"/>
+    <w:pPr>
+      <w:spacing w:after="200" w:line="240" w:lineRule="auto"/>
+    </w:pPr>
+    <w:rPr>
+      <w:i/>
+      <w:iCs/>
+      <w:color w:val="44546A" w:themeColor="text2"/>
+      <w:sz w:val="18"/>
+      <w:szCs w:val="18"/>
     </w:rPr>
   </w:style>
 </w:styles>
 </file>
 
 <file path=word/theme/theme1.xml><?xml version="1.0" encoding="utf-8"?>
-<a:theme xmlns:a="http://schemas.openxmlformats.org/drawingml/2006/main" name="Office Theme">
+<a:theme xmlns:a="http://schemas.openxmlformats.org/drawingml/2006/main" name="„Office“ tema">
   <a:themeElements>
     <a:clrScheme name="Office">
       <a:dk1>
@@ -519,7 +2332,7 @@
         <a:srgbClr val="E7E6E6"/>
       </a:lt2>
       <a:accent1>
-        <a:srgbClr val="4472C4"/>
+        <a:srgbClr val="5B9BD5"/>
       </a:accent1>
       <a:accent2>
         <a:srgbClr val="ED7D31"/>
@@ -531,7 +2344,7 @@
         <a:srgbClr val="FFC000"/>
       </a:accent4>
       <a:accent5>
-        <a:srgbClr val="5B9BD5"/>
+        <a:srgbClr val="4472C4"/>
       </a:accent5>
       <a:accent6>
         <a:srgbClr val="70AD47"/>
@@ -548,9 +2361,9 @@
         <a:latin typeface="Calibri Light" panose="020F0302020204030204"/>
         <a:ea typeface=""/>
         <a:cs typeface=""/>
-        <a:font script="Jpan" typeface="游ゴシック Light"/>
+        <a:font script="Jpan" typeface="ＭＳ ゴシック"/>
         <a:font script="Hang" typeface="맑은 고딕"/>
-        <a:font script="Hans" typeface="等线 Light"/>
+        <a:font script="Hans" typeface="宋体"/>
         <a:font script="Hant" typeface="新細明體"/>
         <a:font script="Arab" typeface="Times New Roman"/>
         <a:font script="Hebr" typeface="Times New Roman"/>
@@ -578,31 +2391,14 @@
         <a:font script="Viet" typeface="Times New Roman"/>
         <a:font script="Uigh" typeface="Microsoft Uighur"/>
         <a:font script="Geor" typeface="Sylfaen"/>
-        <a:font script="Armn" typeface="Arial"/>
-        <a:font script="Bugi" typeface="Leelawadee UI"/>
-        <a:font script="Bopo" typeface="Microsoft JhengHei"/>
-        <a:font script="Java" typeface="Javanese Text"/>
-        <a:font script="Lisu" typeface="Segoe UI"/>
-        <a:font script="Mymr" typeface="Myanmar Text"/>
-        <a:font script="Nkoo" typeface="Ebrima"/>
-        <a:font script="Olck" typeface="Nirmala UI"/>
-        <a:font script="Osma" typeface="Ebrima"/>
-        <a:font script="Phag" typeface="Phagspa"/>
-        <a:font script="Syrn" typeface="Estrangelo Edessa"/>
-        <a:font script="Syrj" typeface="Estrangelo Edessa"/>
-        <a:font script="Syre" typeface="Estrangelo Edessa"/>
-        <a:font script="Sora" typeface="Nirmala UI"/>
-        <a:font script="Tale" typeface="Microsoft Tai Le"/>
-        <a:font script="Talu" typeface="Microsoft New Tai Lue"/>
-        <a:font script="Tfng" typeface="Ebrima"/>
       </a:majorFont>
       <a:minorFont>
         <a:latin typeface="Calibri" panose="020F0502020204030204"/>
         <a:ea typeface=""/>
         <a:cs typeface=""/>
-        <a:font script="Jpan" typeface="游明朝"/>
+        <a:font script="Jpan" typeface="ＭＳ 明朝"/>
         <a:font script="Hang" typeface="맑은 고딕"/>
-        <a:font script="Hans" typeface="等线"/>
+        <a:font script="Hans" typeface="宋体"/>
         <a:font script="Hant" typeface="新細明體"/>
         <a:font script="Arab" typeface="Arial"/>
         <a:font script="Hebr" typeface="Arial"/>
@@ -630,23 +2426,6 @@
         <a:font script="Viet" typeface="Arial"/>
         <a:font script="Uigh" typeface="Microsoft Uighur"/>
         <a:font script="Geor" typeface="Sylfaen"/>
-        <a:font script="Armn" typeface="Arial"/>
-        <a:font script="Bugi" typeface="Leelawadee UI"/>
-        <a:font script="Bopo" typeface="Microsoft JhengHei"/>
-        <a:font script="Java" typeface="Javanese Text"/>
-        <a:font script="Lisu" typeface="Segoe UI"/>
-        <a:font script="Mymr" typeface="Myanmar Text"/>
-        <a:font script="Nkoo" typeface="Ebrima"/>
-        <a:font script="Olck" typeface="Nirmala UI"/>
-        <a:font script="Osma" typeface="Ebrima"/>
-        <a:font script="Phag" typeface="Phagspa"/>
-        <a:font script="Syrn" typeface="Estrangelo Edessa"/>
-        <a:font script="Syrj" typeface="Estrangelo Edessa"/>
-        <a:font script="Syre" typeface="Estrangelo Edessa"/>
-        <a:font script="Sora" typeface="Nirmala UI"/>
-        <a:font script="Tale" typeface="Microsoft Tai Le"/>
-        <a:font script="Talu" typeface="Microsoft New Tai Lue"/>
-        <a:font script="Tfng" typeface="Ebrima"/>
       </a:minorFont>
     </a:fontScheme>
     <a:fmtScheme name="Office">
@@ -795,4 +2574,16 @@
     </a:ext>
   </a:extLst>
 </a:theme>
+</file>
+
+<file path=customXml/item1.xml><?xml version="1.0" encoding="utf-8"?>
+<b:Sources xmlns:b="http://schemas.openxmlformats.org/officeDocument/2006/bibliography" xmlns="http://schemas.openxmlformats.org/officeDocument/2006/bibliography" SelectedStyle="\APASixthEditionOfficeOnline.xsl" StyleName="APA" Version="6"/>
+</file>
+
+<file path=customXml/itemProps1.xml><?xml version="1.0" encoding="utf-8"?>
+<ds:datastoreItem xmlns:ds="http://schemas.openxmlformats.org/officeDocument/2006/customXml" ds:itemID="{75F985BE-A368-4204-B3B1-D532FED7FBF8}">
+  <ds:schemaRefs>
+    <ds:schemaRef ds:uri="http://schemas.openxmlformats.org/officeDocument/2006/bibliography"/>
+  </ds:schemaRefs>
+</ds:datastoreItem>
 </file>
--- a/Ataskaita.docx
+++ b/Ataskaita.docx
@@ -496,7 +496,7 @@
           <w:r>
             <w:fldChar w:fldCharType="separate"/>
           </w:r>
-          <w:hyperlink w:anchor="_Toc497210906" w:history="1">
+          <w:hyperlink w:anchor="_Toc497212062" w:history="1">
             <w:r>
               <w:rPr>
                 <w:rStyle w:val="Hyperlink"/>
@@ -538,7 +538,7 @@
                 <w:noProof/>
                 <w:webHidden/>
               </w:rPr>
-              <w:instrText xml:space="preserve"> PAGEREF _Toc497210906 \h </w:instrText>
+              <w:instrText xml:space="preserve"> PAGEREF _Toc497212062 \h </w:instrText>
             </w:r>
             <w:r>
               <w:rPr>
@@ -582,7 +582,7 @@
               <w:lang w:eastAsia="lt-LT"/>
             </w:rPr>
           </w:pPr>
-          <w:hyperlink w:anchor="_Toc497210907" w:history="1">
+          <w:hyperlink w:anchor="_Toc497212063" w:history="1">
             <w:r>
               <w:rPr>
                 <w:rStyle w:val="Hyperlink"/>
@@ -624,7 +624,525 @@
                 <w:noProof/>
                 <w:webHidden/>
               </w:rPr>
-              <w:instrText xml:space="preserve"> PAGEREF _Toc497210907 \h </w:instrText>
+              <w:instrText xml:space="preserve"> PAGEREF _Toc497212063 \h </w:instrText>
+            </w:r>
+            <w:r>
+              <w:rPr>
+                <w:noProof/>
+                <w:webHidden/>
+              </w:rPr>
+            </w:r>
+            <w:r>
+              <w:rPr>
+                <w:noProof/>
+                <w:webHidden/>
+              </w:rPr>
+              <w:fldChar w:fldCharType="separate"/>
+            </w:r>
+            <w:r>
+              <w:rPr>
+                <w:noProof/>
+                <w:webHidden/>
+              </w:rPr>
+              <w:t>3</w:t>
+            </w:r>
+            <w:r>
+              <w:rPr>
+                <w:noProof/>
+                <w:webHidden/>
+              </w:rPr>
+              <w:fldChar w:fldCharType="end"/>
+            </w:r>
+          </w:hyperlink>
+        </w:p>
+        <w:p>
+          <w:pPr>
+            <w:pStyle w:val="TOC1"/>
+            <w:tabs>
+              <w:tab w:val="left" w:pos="660"/>
+              <w:tab w:val="right" w:leader="dot" w:pos="9060"/>
+            </w:tabs>
+            <w:rPr>
+              <w:rFonts w:eastAsiaTheme="minorEastAsia"/>
+              <w:noProof/>
+              <w:lang w:eastAsia="lt-LT"/>
+            </w:rPr>
+          </w:pPr>
+          <w:hyperlink w:anchor="_Toc497212064" w:history="1">
+            <w:r>
+              <w:rPr>
+                <w:rStyle w:val="Hyperlink"/>
+                <w:noProof/>
+              </w:rPr>
+              <w:t>2.1.</w:t>
+            </w:r>
+            <w:r>
+              <w:rPr>
+                <w:rFonts w:eastAsiaTheme="minorEastAsia"/>
+                <w:noProof/>
+                <w:lang w:eastAsia="lt-LT"/>
+              </w:rPr>
+              <w:tab/>
+            </w:r>
+            <w:r>
+              <w:rPr>
+                <w:rStyle w:val="Hyperlink"/>
+                <w:noProof/>
+              </w:rPr>
+              <w:t>Kolumbijos ekonomika</w:t>
+            </w:r>
+            <w:r>
+              <w:rPr>
+                <w:noProof/>
+                <w:webHidden/>
+              </w:rPr>
+              <w:tab/>
+            </w:r>
+            <w:r>
+              <w:rPr>
+                <w:noProof/>
+                <w:webHidden/>
+              </w:rPr>
+              <w:fldChar w:fldCharType="begin"/>
+            </w:r>
+            <w:r>
+              <w:rPr>
+                <w:noProof/>
+                <w:webHidden/>
+              </w:rPr>
+              <w:instrText xml:space="preserve"> PAGEREF _Toc497212064 \h </w:instrText>
+            </w:r>
+            <w:r>
+              <w:rPr>
+                <w:noProof/>
+                <w:webHidden/>
+              </w:rPr>
+            </w:r>
+            <w:r>
+              <w:rPr>
+                <w:noProof/>
+                <w:webHidden/>
+              </w:rPr>
+              <w:fldChar w:fldCharType="separate"/>
+            </w:r>
+            <w:r>
+              <w:rPr>
+                <w:noProof/>
+                <w:webHidden/>
+              </w:rPr>
+              <w:t>3</w:t>
+            </w:r>
+            <w:r>
+              <w:rPr>
+                <w:noProof/>
+                <w:webHidden/>
+              </w:rPr>
+              <w:fldChar w:fldCharType="end"/>
+            </w:r>
+          </w:hyperlink>
+        </w:p>
+        <w:p>
+          <w:pPr>
+            <w:pStyle w:val="TOC1"/>
+            <w:tabs>
+              <w:tab w:val="left" w:pos="660"/>
+              <w:tab w:val="right" w:leader="dot" w:pos="9060"/>
+            </w:tabs>
+            <w:rPr>
+              <w:rFonts w:eastAsiaTheme="minorEastAsia"/>
+              <w:noProof/>
+              <w:lang w:eastAsia="lt-LT"/>
+            </w:rPr>
+          </w:pPr>
+          <w:hyperlink w:anchor="_Toc497212065" w:history="1">
+            <w:r>
+              <w:rPr>
+                <w:rStyle w:val="Hyperlink"/>
+                <w:noProof/>
+              </w:rPr>
+              <w:t>2.2.</w:t>
+            </w:r>
+            <w:r>
+              <w:rPr>
+                <w:rFonts w:eastAsiaTheme="minorEastAsia"/>
+                <w:noProof/>
+                <w:lang w:eastAsia="lt-LT"/>
+              </w:rPr>
+              <w:tab/>
+            </w:r>
+            <w:r>
+              <w:rPr>
+                <w:rStyle w:val="Hyperlink"/>
+                <w:noProof/>
+              </w:rPr>
+              <w:t>Kolumbijos demografija</w:t>
+            </w:r>
+            <w:r>
+              <w:rPr>
+                <w:noProof/>
+                <w:webHidden/>
+              </w:rPr>
+              <w:tab/>
+            </w:r>
+            <w:r>
+              <w:rPr>
+                <w:noProof/>
+                <w:webHidden/>
+              </w:rPr>
+              <w:fldChar w:fldCharType="begin"/>
+            </w:r>
+            <w:r>
+              <w:rPr>
+                <w:noProof/>
+                <w:webHidden/>
+              </w:rPr>
+              <w:instrText xml:space="preserve"> PAGEREF _Toc497212065 \h </w:instrText>
+            </w:r>
+            <w:r>
+              <w:rPr>
+                <w:noProof/>
+                <w:webHidden/>
+              </w:rPr>
+            </w:r>
+            <w:r>
+              <w:rPr>
+                <w:noProof/>
+                <w:webHidden/>
+              </w:rPr>
+              <w:fldChar w:fldCharType="separate"/>
+            </w:r>
+            <w:r>
+              <w:rPr>
+                <w:noProof/>
+                <w:webHidden/>
+              </w:rPr>
+              <w:t>3</w:t>
+            </w:r>
+            <w:r>
+              <w:rPr>
+                <w:noProof/>
+                <w:webHidden/>
+              </w:rPr>
+              <w:fldChar w:fldCharType="end"/>
+            </w:r>
+          </w:hyperlink>
+        </w:p>
+        <w:p>
+          <w:pPr>
+            <w:pStyle w:val="TOC1"/>
+            <w:tabs>
+              <w:tab w:val="left" w:pos="660"/>
+              <w:tab w:val="right" w:leader="dot" w:pos="9060"/>
+            </w:tabs>
+            <w:rPr>
+              <w:rFonts w:eastAsiaTheme="minorEastAsia"/>
+              <w:noProof/>
+              <w:lang w:eastAsia="lt-LT"/>
+            </w:rPr>
+          </w:pPr>
+          <w:hyperlink w:anchor="_Toc497212066" w:history="1">
+            <w:r>
+              <w:rPr>
+                <w:rStyle w:val="Hyperlink"/>
+                <w:noProof/>
+              </w:rPr>
+              <w:t>2.3.</w:t>
+            </w:r>
+            <w:r>
+              <w:rPr>
+                <w:rFonts w:eastAsiaTheme="minorEastAsia"/>
+                <w:noProof/>
+                <w:lang w:eastAsia="lt-LT"/>
+              </w:rPr>
+              <w:tab/>
+            </w:r>
+            <w:r>
+              <w:rPr>
+                <w:rStyle w:val="Hyperlink"/>
+                <w:noProof/>
+              </w:rPr>
+              <w:t>Kolumbijos ekologija</w:t>
+            </w:r>
+            <w:r>
+              <w:rPr>
+                <w:noProof/>
+                <w:webHidden/>
+              </w:rPr>
+              <w:tab/>
+            </w:r>
+            <w:r>
+              <w:rPr>
+                <w:noProof/>
+                <w:webHidden/>
+              </w:rPr>
+              <w:fldChar w:fldCharType="begin"/>
+            </w:r>
+            <w:r>
+              <w:rPr>
+                <w:noProof/>
+                <w:webHidden/>
+              </w:rPr>
+              <w:instrText xml:space="preserve"> PAGEREF _Toc497212066 \h </w:instrText>
+            </w:r>
+            <w:r>
+              <w:rPr>
+                <w:noProof/>
+                <w:webHidden/>
+              </w:rPr>
+            </w:r>
+            <w:r>
+              <w:rPr>
+                <w:noProof/>
+                <w:webHidden/>
+              </w:rPr>
+              <w:fldChar w:fldCharType="separate"/>
+            </w:r>
+            <w:r>
+              <w:rPr>
+                <w:noProof/>
+                <w:webHidden/>
+              </w:rPr>
+              <w:t>3</w:t>
+            </w:r>
+            <w:r>
+              <w:rPr>
+                <w:noProof/>
+                <w:webHidden/>
+              </w:rPr>
+              <w:fldChar w:fldCharType="end"/>
+            </w:r>
+          </w:hyperlink>
+        </w:p>
+        <w:p>
+          <w:pPr>
+            <w:pStyle w:val="TOC1"/>
+            <w:tabs>
+              <w:tab w:val="left" w:pos="660"/>
+              <w:tab w:val="right" w:leader="dot" w:pos="9060"/>
+            </w:tabs>
+            <w:rPr>
+              <w:rFonts w:eastAsiaTheme="minorEastAsia"/>
+              <w:noProof/>
+              <w:lang w:eastAsia="lt-LT"/>
+            </w:rPr>
+          </w:pPr>
+          <w:hyperlink w:anchor="_Toc497212067" w:history="1">
+            <w:r>
+              <w:rPr>
+                <w:rStyle w:val="Hyperlink"/>
+                <w:noProof/>
+              </w:rPr>
+              <w:t>2.4.</w:t>
+            </w:r>
+            <w:r>
+              <w:rPr>
+                <w:rFonts w:eastAsiaTheme="minorEastAsia"/>
+                <w:noProof/>
+                <w:lang w:eastAsia="lt-LT"/>
+              </w:rPr>
+              <w:tab/>
+            </w:r>
+            <w:r>
+              <w:rPr>
+                <w:rStyle w:val="Hyperlink"/>
+                <w:noProof/>
+              </w:rPr>
+              <w:t>Kolumbijos socialinė situacija</w:t>
+            </w:r>
+            <w:r>
+              <w:rPr>
+                <w:noProof/>
+                <w:webHidden/>
+              </w:rPr>
+              <w:tab/>
+            </w:r>
+            <w:r>
+              <w:rPr>
+                <w:noProof/>
+                <w:webHidden/>
+              </w:rPr>
+              <w:fldChar w:fldCharType="begin"/>
+            </w:r>
+            <w:r>
+              <w:rPr>
+                <w:noProof/>
+                <w:webHidden/>
+              </w:rPr>
+              <w:instrText xml:space="preserve"> PAGEREF _Toc497212067 \h </w:instrText>
+            </w:r>
+            <w:r>
+              <w:rPr>
+                <w:noProof/>
+                <w:webHidden/>
+              </w:rPr>
+            </w:r>
+            <w:r>
+              <w:rPr>
+                <w:noProof/>
+                <w:webHidden/>
+              </w:rPr>
+              <w:fldChar w:fldCharType="separate"/>
+            </w:r>
+            <w:r>
+              <w:rPr>
+                <w:noProof/>
+                <w:webHidden/>
+              </w:rPr>
+              <w:t>3</w:t>
+            </w:r>
+            <w:r>
+              <w:rPr>
+                <w:noProof/>
+                <w:webHidden/>
+              </w:rPr>
+              <w:fldChar w:fldCharType="end"/>
+            </w:r>
+          </w:hyperlink>
+        </w:p>
+        <w:p>
+          <w:pPr>
+            <w:pStyle w:val="TOC1"/>
+            <w:tabs>
+              <w:tab w:val="left" w:pos="660"/>
+              <w:tab w:val="right" w:leader="dot" w:pos="9060"/>
+            </w:tabs>
+            <w:rPr>
+              <w:rFonts w:eastAsiaTheme="minorEastAsia"/>
+              <w:noProof/>
+              <w:lang w:eastAsia="lt-LT"/>
+            </w:rPr>
+          </w:pPr>
+          <w:hyperlink w:anchor="_Toc497212068" w:history="1">
+            <w:r>
+              <w:rPr>
+                <w:rStyle w:val="Hyperlink"/>
+                <w:noProof/>
+              </w:rPr>
+              <w:t>2.5.</w:t>
+            </w:r>
+            <w:r>
+              <w:rPr>
+                <w:rFonts w:eastAsiaTheme="minorEastAsia"/>
+                <w:noProof/>
+                <w:lang w:eastAsia="lt-LT"/>
+              </w:rPr>
+              <w:tab/>
+            </w:r>
+            <w:r>
+              <w:rPr>
+                <w:rStyle w:val="Hyperlink"/>
+                <w:noProof/>
+              </w:rPr>
+              <w:t>Kolumbijos politika</w:t>
+            </w:r>
+            <w:bookmarkStart w:id="0" w:name="_GoBack"/>
+            <w:bookmarkEnd w:id="0"/>
+            <w:r>
+              <w:rPr>
+                <w:noProof/>
+                <w:webHidden/>
+              </w:rPr>
+              <w:tab/>
+            </w:r>
+            <w:r>
+              <w:rPr>
+                <w:noProof/>
+                <w:webHidden/>
+              </w:rPr>
+              <w:fldChar w:fldCharType="begin"/>
+            </w:r>
+            <w:r>
+              <w:rPr>
+                <w:noProof/>
+                <w:webHidden/>
+              </w:rPr>
+              <w:instrText xml:space="preserve"> PAGEREF _Toc497212068 \h </w:instrText>
+            </w:r>
+            <w:r>
+              <w:rPr>
+                <w:noProof/>
+                <w:webHidden/>
+              </w:rPr>
+            </w:r>
+            <w:r>
+              <w:rPr>
+                <w:noProof/>
+                <w:webHidden/>
+              </w:rPr>
+              <w:fldChar w:fldCharType="separate"/>
+            </w:r>
+            <w:r>
+              <w:rPr>
+                <w:noProof/>
+                <w:webHidden/>
+              </w:rPr>
+              <w:t>3</w:t>
+            </w:r>
+            <w:r>
+              <w:rPr>
+                <w:noProof/>
+                <w:webHidden/>
+              </w:rPr>
+              <w:fldChar w:fldCharType="end"/>
+            </w:r>
+          </w:hyperlink>
+        </w:p>
+        <w:p>
+          <w:pPr>
+            <w:pStyle w:val="TOC1"/>
+            <w:tabs>
+              <w:tab w:val="left" w:pos="660"/>
+              <w:tab w:val="right" w:leader="dot" w:pos="9060"/>
+            </w:tabs>
+            <w:rPr>
+              <w:rFonts w:eastAsiaTheme="minorEastAsia"/>
+              <w:noProof/>
+              <w:lang w:eastAsia="lt-LT"/>
+            </w:rPr>
+          </w:pPr>
+          <w:hyperlink w:anchor="_Toc497212069" w:history="1">
+            <w:r>
+              <w:rPr>
+                <w:rStyle w:val="Hyperlink"/>
+                <w:noProof/>
+              </w:rPr>
+              <w:t>2.6.</w:t>
+            </w:r>
+            <w:r>
+              <w:rPr>
+                <w:rFonts w:eastAsiaTheme="minorEastAsia"/>
+                <w:noProof/>
+                <w:lang w:eastAsia="lt-LT"/>
+              </w:rPr>
+              <w:tab/>
+            </w:r>
+            <w:r>
+              <w:rPr>
+                <w:rStyle w:val="Hyperlink"/>
+                <w:noProof/>
+              </w:rPr>
+              <w:t>Kolumbijos švietimas</w:t>
+            </w:r>
+            <w:r>
+              <w:rPr>
+                <w:noProof/>
+                <w:webHidden/>
+              </w:rPr>
+              <w:tab/>
+            </w:r>
+            <w:r>
+              <w:rPr>
+                <w:noProof/>
+                <w:webHidden/>
+              </w:rPr>
+              <w:fldChar w:fldCharType="begin"/>
+            </w:r>
+            <w:r>
+              <w:rPr>
+                <w:noProof/>
+                <w:webHidden/>
+              </w:rPr>
+              <w:instrText xml:space="preserve"> PAGEREF _Toc497212069 \h </w:instrText>
             </w:r>
             <w:r>
               <w:rPr>
@@ -668,7 +1186,7 @@
               <w:lang w:eastAsia="lt-LT"/>
             </w:rPr>
           </w:pPr>
-          <w:hyperlink w:anchor="_Toc497210908" w:history="1">
+          <w:hyperlink w:anchor="_Toc497212070" w:history="1">
             <w:r>
               <w:rPr>
                 <w:rStyle w:val="Hyperlink"/>
@@ -710,7 +1228,7 @@
                 <w:noProof/>
                 <w:webHidden/>
               </w:rPr>
-              <w:instrText xml:space="preserve"> PAGEREF _Toc497210908 \h </w:instrText>
+              <w:instrText xml:space="preserve"> PAGEREF _Toc497212070 \h </w:instrText>
             </w:r>
             <w:r>
               <w:rPr>
@@ -754,7 +1272,7 @@
               <w:lang w:eastAsia="lt-LT"/>
             </w:rPr>
           </w:pPr>
-          <w:hyperlink w:anchor="_Toc497210909" w:history="1">
+          <w:hyperlink w:anchor="_Toc497212071" w:history="1">
             <w:r>
               <w:rPr>
                 <w:rStyle w:val="Hyperlink"/>
@@ -796,7 +1314,7 @@
                 <w:noProof/>
                 <w:webHidden/>
               </w:rPr>
-              <w:instrText xml:space="preserve"> PAGEREF _Toc497210909 \h </w:instrText>
+              <w:instrText xml:space="preserve"> PAGEREF _Toc497212071 \h </w:instrText>
             </w:r>
             <w:r>
               <w:rPr>
@@ -870,12 +1388,12 @@
           <w:numId w:val="5"/>
         </w:numPr>
       </w:pPr>
-      <w:bookmarkStart w:id="0" w:name="_Toc497210906"/>
+      <w:bookmarkStart w:id="1" w:name="_Toc497212062"/>
       <w:r>
         <w:lastRenderedPageBreak/>
         <w:t>Įžanga</w:t>
       </w:r>
-      <w:bookmarkEnd w:id="0"/>
+      <w:bookmarkEnd w:id="1"/>
     </w:p>
     <w:p/>
     <w:p>
@@ -904,11 +1422,11 @@
           <w:numId w:val="5"/>
         </w:numPr>
       </w:pPr>
-      <w:bookmarkStart w:id="1" w:name="_Toc497210907"/>
+      <w:bookmarkStart w:id="2" w:name="_Toc497212063"/>
       <w:r>
         <w:t>Dėstomoji dalis</w:t>
       </w:r>
-      <w:bookmarkEnd w:id="1"/>
+      <w:bookmarkEnd w:id="2"/>
     </w:p>
     <w:p/>
     <w:p>
@@ -942,6 +1460,90 @@
         </w:rPr>
         <w:t>.</w:t>
       </w:r>
+    </w:p>
+    <w:p>
+      <w:pPr>
+        <w:pStyle w:val="Heading1"/>
+        <w:numPr>
+          <w:ilvl w:val="1"/>
+          <w:numId w:val="5"/>
+        </w:numPr>
+      </w:pPr>
+      <w:bookmarkStart w:id="3" w:name="_Toc497212064"/>
+      <w:r>
+        <w:t>Kolumbijos ekonomika</w:t>
+      </w:r>
+      <w:bookmarkEnd w:id="3"/>
+    </w:p>
+    <w:p>
+      <w:pPr>
+        <w:pStyle w:val="Heading1"/>
+        <w:numPr>
+          <w:ilvl w:val="1"/>
+          <w:numId w:val="5"/>
+        </w:numPr>
+      </w:pPr>
+      <w:bookmarkStart w:id="4" w:name="_Toc497212065"/>
+      <w:r>
+        <w:t>Kolumbijos demografija</w:t>
+      </w:r>
+      <w:bookmarkEnd w:id="4"/>
+    </w:p>
+    <w:p>
+      <w:pPr>
+        <w:pStyle w:val="Heading1"/>
+        <w:numPr>
+          <w:ilvl w:val="1"/>
+          <w:numId w:val="5"/>
+        </w:numPr>
+      </w:pPr>
+      <w:bookmarkStart w:id="5" w:name="_Toc497212066"/>
+      <w:r>
+        <w:t>Kolumbijos ekologija</w:t>
+      </w:r>
+      <w:bookmarkEnd w:id="5"/>
+    </w:p>
+    <w:p>
+      <w:pPr>
+        <w:pStyle w:val="Heading1"/>
+        <w:numPr>
+          <w:ilvl w:val="1"/>
+          <w:numId w:val="5"/>
+        </w:numPr>
+      </w:pPr>
+      <w:bookmarkStart w:id="6" w:name="_Toc497212067"/>
+      <w:r>
+        <w:t>Kolumbijos socialinė situacija</w:t>
+      </w:r>
+      <w:bookmarkEnd w:id="6"/>
+    </w:p>
+    <w:p>
+      <w:pPr>
+        <w:pStyle w:val="Heading1"/>
+        <w:numPr>
+          <w:ilvl w:val="1"/>
+          <w:numId w:val="5"/>
+        </w:numPr>
+      </w:pPr>
+      <w:bookmarkStart w:id="7" w:name="_Toc497212068"/>
+      <w:r>
+        <w:t>Kolumbijos politika</w:t>
+      </w:r>
+      <w:bookmarkEnd w:id="7"/>
+    </w:p>
+    <w:p>
+      <w:pPr>
+        <w:pStyle w:val="Heading1"/>
+        <w:numPr>
+          <w:ilvl w:val="1"/>
+          <w:numId w:val="5"/>
+        </w:numPr>
+      </w:pPr>
+      <w:bookmarkStart w:id="8" w:name="_Toc497212069"/>
+      <w:r>
+        <w:t>Kolumbijos švietimas</w:t>
+      </w:r>
+      <w:bookmarkEnd w:id="8"/>
     </w:p>
     <w:p>
       <w:pPr>
@@ -951,9 +1553,24 @@
           <w:numId w:val="5"/>
         </w:numPr>
       </w:pPr>
-      <w:bookmarkStart w:id="2" w:name="_Toc497210908"/>
-      <w:r>
-        <w:t>Kolumbijos ekonomika</w:t>
+      <w:bookmarkStart w:id="9" w:name="_Toc497212070"/>
+      <w:r>
+        <w:t>Išvados</w:t>
+      </w:r>
+      <w:bookmarkEnd w:id="9"/>
+    </w:p>
+    <w:p/>
+    <w:p>
+      <w:pPr>
+        <w:spacing w:line="360" w:lineRule="auto"/>
+      </w:pPr>
+      <w:r>
+        <w:rPr>
+          <w:rFonts w:ascii="Times New Roman" w:hAnsi="Times New Roman" w:cs="Times New Roman"/>
+          <w:sz w:val="24"/>
+          <w:szCs w:val="24"/>
+        </w:rPr>
+        <w:t>Išvados.</w:t>
       </w:r>
     </w:p>
     <w:p>
@@ -964,103 +1581,11 @@
           <w:numId w:val="5"/>
         </w:numPr>
       </w:pPr>
-      <w:r>
-        <w:t>Kolumbijos demografija</w:t>
-      </w:r>
-    </w:p>
-    <w:p>
-      <w:pPr>
-        <w:pStyle w:val="Heading1"/>
-        <w:numPr>
-          <w:ilvl w:val="0"/>
-          <w:numId w:val="5"/>
-        </w:numPr>
-      </w:pPr>
-      <w:r>
-        <w:t>Kolumbijos ekologija</w:t>
-      </w:r>
-    </w:p>
-    <w:p>
-      <w:pPr>
-        <w:pStyle w:val="Heading1"/>
-        <w:numPr>
-          <w:ilvl w:val="0"/>
-          <w:numId w:val="5"/>
-        </w:numPr>
-      </w:pPr>
-      <w:r>
-        <w:t>Kolumbijos socialinė</w:t>
-      </w:r>
-      <w:bookmarkStart w:id="3" w:name="_GoBack"/>
-      <w:bookmarkEnd w:id="3"/>
-      <w:r>
-        <w:t xml:space="preserve"> situacija</w:t>
-      </w:r>
-    </w:p>
-    <w:p>
-      <w:pPr>
-        <w:pStyle w:val="Heading1"/>
-        <w:numPr>
-          <w:ilvl w:val="0"/>
-          <w:numId w:val="5"/>
-        </w:numPr>
-      </w:pPr>
-      <w:r>
-        <w:t>Kolumbijos politika</w:t>
-      </w:r>
-    </w:p>
-    <w:p>
-      <w:pPr>
-        <w:pStyle w:val="Heading1"/>
-        <w:numPr>
-          <w:ilvl w:val="0"/>
-          <w:numId w:val="5"/>
-        </w:numPr>
-      </w:pPr>
-      <w:r>
-        <w:t>Kolumbijos švietimas</w:t>
-      </w:r>
-    </w:p>
-    <w:p>
-      <w:pPr>
-        <w:pStyle w:val="Heading1"/>
-        <w:numPr>
-          <w:ilvl w:val="0"/>
-          <w:numId w:val="5"/>
-        </w:numPr>
-      </w:pPr>
-      <w:r>
-        <w:t>Išvados</w:t>
-      </w:r>
-      <w:bookmarkEnd w:id="2"/>
-    </w:p>
-    <w:p/>
-    <w:p>
-      <w:pPr>
-        <w:spacing w:line="360" w:lineRule="auto"/>
-      </w:pPr>
-      <w:r>
-        <w:rPr>
-          <w:rFonts w:ascii="Times New Roman" w:hAnsi="Times New Roman" w:cs="Times New Roman"/>
-          <w:sz w:val="24"/>
-          <w:szCs w:val="24"/>
-        </w:rPr>
-        <w:t>Išvados.</w:t>
-      </w:r>
-    </w:p>
-    <w:p>
-      <w:pPr>
-        <w:pStyle w:val="Heading1"/>
-        <w:numPr>
-          <w:ilvl w:val="0"/>
-          <w:numId w:val="5"/>
-        </w:numPr>
-      </w:pPr>
-      <w:bookmarkStart w:id="4" w:name="_Toc497210909"/>
+      <w:bookmarkStart w:id="10" w:name="_Toc497212071"/>
       <w:r>
         <w:t>Literatūra</w:t>
       </w:r>
-      <w:bookmarkEnd w:id="4"/>
+      <w:bookmarkEnd w:id="10"/>
     </w:p>
     <w:p/>
     <w:p>
@@ -1137,7 +1662,7 @@
           <w:rPr>
             <w:noProof/>
           </w:rPr>
-          <w:t>3</w:t>
+          <w:t>2</w:t>
         </w:r>
         <w:r>
           <w:fldChar w:fldCharType="end"/>
@@ -1790,6 +2315,7 @@
     <w:lsdException w:name="HTML Sample" w:semiHidden="1" w:unhideWhenUsed="1"/>
     <w:lsdException w:name="HTML Typewriter" w:semiHidden="1" w:unhideWhenUsed="1"/>
     <w:lsdException w:name="HTML Variable" w:semiHidden="1" w:unhideWhenUsed="1"/>
+    <w:lsdException w:name="Normal Table" w:semiHidden="1" w:unhideWhenUsed="1"/>
     <w:lsdException w:name="annotation subject" w:semiHidden="1" w:unhideWhenUsed="1"/>
     <w:lsdException w:name="No List" w:semiHidden="1" w:unhideWhenUsed="1"/>
     <w:lsdException w:name="Outline List 1" w:semiHidden="1" w:unhideWhenUsed="1"/>
@@ -1833,8 +2359,10 @@
     <w:lsdException w:name="Table Elegant" w:semiHidden="1" w:unhideWhenUsed="1"/>
     <w:lsdException w:name="Table Professional" w:semiHidden="1" w:unhideWhenUsed="1"/>
     <w:lsdException w:name="Table Subtle 1" w:semiHidden="1" w:unhideWhenUsed="1"/>
+    <w:lsdException w:name="Table Subtle 2" w:semiHidden="1" w:unhideWhenUsed="1"/>
     <w:lsdException w:name="Table Web 1" w:semiHidden="1" w:unhideWhenUsed="1"/>
     <w:lsdException w:name="Table Web 2" w:semiHidden="1" w:unhideWhenUsed="1"/>
+    <w:lsdException w:name="Table Web 3" w:semiHidden="1" w:unhideWhenUsed="1"/>
     <w:lsdException w:name="Balloon Text" w:semiHidden="1" w:unhideWhenUsed="1"/>
     <w:lsdException w:name="Table Grid" w:uiPriority="39"/>
     <w:lsdException w:name="Table Theme" w:semiHidden="1" w:unhideWhenUsed="1"/>
@@ -2581,7 +3109,7 @@
 </file>
 
 <file path=customXml/itemProps1.xml><?xml version="1.0" encoding="utf-8"?>
-<ds:datastoreItem xmlns:ds="http://schemas.openxmlformats.org/officeDocument/2006/customXml" ds:itemID="{75F985BE-A368-4204-B3B1-D532FED7FBF8}">
+<ds:datastoreItem xmlns:ds="http://schemas.openxmlformats.org/officeDocument/2006/customXml" ds:itemID="{B6DC902D-29CD-4945-8658-3F1E1F380D3C}">
   <ds:schemaRefs>
     <ds:schemaRef ds:uri="http://schemas.openxmlformats.org/officeDocument/2006/bibliography"/>
   </ds:schemaRefs>

--- a/Ataskaita.docx
+++ b/Ataskaita.docx
@@ -1035,8 +1035,6 @@
               </w:rPr>
               <w:t>Kolumbijos politika</w:t>
             </w:r>
-            <w:bookmarkStart w:id="0" w:name="_GoBack"/>
-            <w:bookmarkEnd w:id="0"/>
             <w:r>
               <w:rPr>
                 <w:noProof/>
@@ -1388,12 +1386,12 @@
           <w:numId w:val="5"/>
         </w:numPr>
       </w:pPr>
-      <w:bookmarkStart w:id="1" w:name="_Toc497212062"/>
+      <w:bookmarkStart w:id="0" w:name="_Toc497212062"/>
       <w:r>
         <w:lastRenderedPageBreak/>
         <w:t>Įžanga</w:t>
       </w:r>
-      <w:bookmarkEnd w:id="1"/>
+      <w:bookmarkEnd w:id="0"/>
     </w:p>
     <w:p/>
     <w:p>
@@ -1422,11 +1420,11 @@
           <w:numId w:val="5"/>
         </w:numPr>
       </w:pPr>
-      <w:bookmarkStart w:id="2" w:name="_Toc497212063"/>
+      <w:bookmarkStart w:id="1" w:name="_Toc497212063"/>
       <w:r>
         <w:t>Dėstomoji dalis</w:t>
       </w:r>
-      <w:bookmarkEnd w:id="2"/>
+      <w:bookmarkEnd w:id="1"/>
     </w:p>
     <w:p/>
     <w:p>
@@ -1469,11 +1467,167 @@
           <w:numId w:val="5"/>
         </w:numPr>
       </w:pPr>
-      <w:bookmarkStart w:id="3" w:name="_Toc497212064"/>
+      <w:bookmarkStart w:id="2" w:name="_Toc497212064"/>
       <w:r>
         <w:t>Kolumbijos ekonomika</w:t>
       </w:r>
-      <w:bookmarkEnd w:id="3"/>
+      <w:bookmarkEnd w:id="2"/>
+    </w:p>
+    <w:p/>
+    <w:p>
+      <w:r>
+        <w:t xml:space="preserve">Šalies BVP pokytis nuo 1960 iki 2016 metų: </w:t>
+      </w:r>
+      <w:hyperlink r:id="rId9" w:history="1">
+        <w:r>
+          <w:rPr>
+            <w:rStyle w:val="Hyperlink"/>
+          </w:rPr>
+          <w:t>https://data.worldbank.org/indicator/NY.GDP.MKTP.CD?end=2016&amp;locations=CO&amp;start=1960&amp;view=chart</w:t>
+        </w:r>
+      </w:hyperlink>
+    </w:p>
+    <w:p>
+      <w:pPr>
+        <w:jc w:val="center"/>
+      </w:pPr>
+      <w:r>
+        <w:rPr>
+          <w:noProof/>
+        </w:rPr>
+        <w:drawing>
+          <wp:inline distT="0" distB="0" distL="0" distR="0" wp14:anchorId="18498E02" wp14:editId="7575FCDD">
+            <wp:extent cx="5759450" cy="3672840"/>
+            <wp:effectExtent l="0" t="0" r="0" b="3810"/>
+            <wp:docPr id="1" name="Picture 1"/>
+            <wp:cNvGraphicFramePr>
+              <a:graphicFrameLocks xmlns:a="http://schemas.openxmlformats.org/drawingml/2006/main" noChangeAspect="1"/>
+            </wp:cNvGraphicFramePr>
+            <a:graphic xmlns:a="http://schemas.openxmlformats.org/drawingml/2006/main">
+              <a:graphicData uri="http://schemas.openxmlformats.org/drawingml/2006/picture">
+                <pic:pic xmlns:pic="http://schemas.openxmlformats.org/drawingml/2006/picture">
+                  <pic:nvPicPr>
+                    <pic:cNvPr id="1" name=""/>
+                    <pic:cNvPicPr/>
+                  </pic:nvPicPr>
+                  <pic:blipFill>
+                    <a:blip r:embed="rId10"/>
+                    <a:stretch>
+                      <a:fillRect/>
+                    </a:stretch>
+                  </pic:blipFill>
+                  <pic:spPr>
+                    <a:xfrm>
+                      <a:off x="0" y="0"/>
+                      <a:ext cx="5759450" cy="3672840"/>
+                    </a:xfrm>
+                    <a:prstGeom prst="rect">
+                      <a:avLst/>
+                    </a:prstGeom>
+                  </pic:spPr>
+                </pic:pic>
+              </a:graphicData>
+            </a:graphic>
+          </wp:inline>
+        </w:drawing>
+      </w:r>
+      <w:bookmarkStart w:id="3" w:name="_Toc497212065"/>
+    </w:p>
+    <w:p>
+      <w:r>
+        <w:t xml:space="preserve">GNI per </w:t>
+      </w:r>
+      <w:proofErr w:type="spellStart"/>
+      <w:r>
+        <w:t>capita</w:t>
+      </w:r>
+      <w:proofErr w:type="spellEnd"/>
+      <w:r>
+        <w:t xml:space="preserve">, </w:t>
+      </w:r>
+      <w:proofErr w:type="spellStart"/>
+      <w:r>
+        <w:t>Atlas</w:t>
+      </w:r>
+      <w:proofErr w:type="spellEnd"/>
+      <w:r>
+        <w:t xml:space="preserve"> </w:t>
+      </w:r>
+      <w:proofErr w:type="spellStart"/>
+      <w:r>
+        <w:t>method</w:t>
+      </w:r>
+      <w:proofErr w:type="spellEnd"/>
+      <w:r>
+        <w:t xml:space="preserve"> (</w:t>
+      </w:r>
+      <w:proofErr w:type="spellStart"/>
+      <w:r>
+        <w:t>current</w:t>
+      </w:r>
+      <w:proofErr w:type="spellEnd"/>
+      <w:r>
+        <w:t xml:space="preserve"> US$)</w:t>
+      </w:r>
+      <w:r>
+        <w:t xml:space="preserve">: </w:t>
+      </w:r>
+      <w:hyperlink r:id="rId11" w:history="1">
+        <w:r>
+          <w:rPr>
+            <w:rStyle w:val="Hyperlink"/>
+          </w:rPr>
+          <w:t>https://data.worldbank.org/indicator/NY.GNP.PCAP.CD?locations=CO</w:t>
+        </w:r>
+      </w:hyperlink>
+    </w:p>
+    <w:p>
+      <w:pPr>
+        <w:jc w:val="center"/>
+      </w:pPr>
+      <w:bookmarkStart w:id="4" w:name="_GoBack"/>
+      <w:r>
+        <w:rPr>
+          <w:noProof/>
+        </w:rPr>
+        <w:lastRenderedPageBreak/>
+        <w:drawing>
+          <wp:inline distT="0" distB="0" distL="0" distR="0" wp14:anchorId="541EB4D7" wp14:editId="3279C50F">
+            <wp:extent cx="5759450" cy="3677920"/>
+            <wp:effectExtent l="0" t="0" r="0" b="0"/>
+            <wp:docPr id="2" name="Picture 2"/>
+            <wp:cNvGraphicFramePr>
+              <a:graphicFrameLocks xmlns:a="http://schemas.openxmlformats.org/drawingml/2006/main" noChangeAspect="1"/>
+            </wp:cNvGraphicFramePr>
+            <a:graphic xmlns:a="http://schemas.openxmlformats.org/drawingml/2006/main">
+              <a:graphicData uri="http://schemas.openxmlformats.org/drawingml/2006/picture">
+                <pic:pic xmlns:pic="http://schemas.openxmlformats.org/drawingml/2006/picture">
+                  <pic:nvPicPr>
+                    <pic:cNvPr id="1" name=""/>
+                    <pic:cNvPicPr/>
+                  </pic:nvPicPr>
+                  <pic:blipFill>
+                    <a:blip r:embed="rId12"/>
+                    <a:stretch>
+                      <a:fillRect/>
+                    </a:stretch>
+                  </pic:blipFill>
+                  <pic:spPr>
+                    <a:xfrm>
+                      <a:off x="0" y="0"/>
+                      <a:ext cx="5759450" cy="3677920"/>
+                    </a:xfrm>
+                    <a:prstGeom prst="rect">
+                      <a:avLst/>
+                    </a:prstGeom>
+                  </pic:spPr>
+                </pic:pic>
+              </a:graphicData>
+            </a:graphic>
+          </wp:inline>
+        </w:drawing>
+      </w:r>
+      <w:bookmarkEnd w:id="4"/>
     </w:p>
     <w:p>
       <w:pPr>
@@ -1483,11 +1637,10 @@
           <w:numId w:val="5"/>
         </w:numPr>
       </w:pPr>
-      <w:bookmarkStart w:id="4" w:name="_Toc497212065"/>
       <w:r>
         <w:t>Kolumbijos demografija</w:t>
       </w:r>
-      <w:bookmarkEnd w:id="4"/>
+      <w:bookmarkEnd w:id="3"/>
     </w:p>
     <w:p>
       <w:pPr>
@@ -1596,7 +1749,7 @@
     <w:p/>
     <w:p/>
     <w:sectPr>
-      <w:footerReference w:type="default" r:id="rId9"/>
+      <w:footerReference w:type="default" r:id="rId13"/>
       <w:pgSz w:w="11906" w:h="16838"/>
       <w:pgMar w:top="1134" w:right="851" w:bottom="1134" w:left="1985" w:header="709" w:footer="709" w:gutter="0"/>
       <w:cols w:space="708"/>
@@ -1662,7 +1815,7 @@
           <w:rPr>
             <w:noProof/>
           </w:rPr>
-          <w:t>2</w:t>
+          <w:t>4</w:t>
         </w:r>
         <w:r>
           <w:fldChar w:fldCharType="end"/>
@@ -2840,6 +2993,18 @@
       <w:szCs w:val="18"/>
     </w:rPr>
   </w:style>
+  <w:style w:type="character" w:styleId="UnresolvedMention">
+    <w:name w:val="Unresolved Mention"/>
+    <w:basedOn w:val="DefaultParagraphFont"/>
+    <w:uiPriority w:val="99"/>
+    <w:semiHidden/>
+    <w:unhideWhenUsed/>
+    <w:rsid w:val="00A706F3"/>
+    <w:rPr>
+      <w:color w:val="808080"/>
+      <w:shd w:val="clear" w:color="auto" w:fill="E6E6E6"/>
+    </w:rPr>
+  </w:style>
 </w:styles>
 </file>
 
@@ -3109,7 +3274,7 @@
 </file>
 
 <file path=customXml/itemProps1.xml><?xml version="1.0" encoding="utf-8"?>
-<ds:datastoreItem xmlns:ds="http://schemas.openxmlformats.org/officeDocument/2006/customXml" ds:itemID="{B6DC902D-29CD-4945-8658-3F1E1F380D3C}">
+<ds:datastoreItem xmlns:ds="http://schemas.openxmlformats.org/officeDocument/2006/customXml" ds:itemID="{803B1D82-1831-4D79-A0C2-28F251243B7B}">
   <ds:schemaRefs>
     <ds:schemaRef ds:uri="http://schemas.openxmlformats.org/officeDocument/2006/bibliography"/>
   </ds:schemaRefs>

--- a/Ataskaita.docx
+++ b/Ataskaita.docx
@@ -314,8 +314,18 @@
           <w:sz w:val="24"/>
           <w:szCs w:val="24"/>
         </w:rPr>
-        <w:t>Šarūnas Pukys</w:t>
-      </w:r>
+        <w:t xml:space="preserve">Šarūnas </w:t>
+      </w:r>
+      <w:proofErr w:type="spellStart"/>
+      <w:r>
+        <w:rPr>
+          <w:rFonts w:ascii="Times New Roman" w:hAnsi="Times New Roman" w:cs="Times New Roman"/>
+          <w:sz w:val="24"/>
+          <w:szCs w:val="24"/>
+        </w:rPr>
+        <w:t>Pukys</w:t>
+      </w:r>
+      <w:proofErr w:type="spellEnd"/>
     </w:p>
     <w:p>
       <w:pPr>
@@ -1476,9 +1486,26 @@
     <w:p/>
     <w:p>
       <w:r>
+        <w:t>Kolumbija yra demokratinė unitarinė daugiapartinė prezidentinė respublika. (</w:t>
+      </w:r>
+      <w:hyperlink r:id="rId9" w:history="1">
+        <w:r>
+          <w:rPr>
+            <w:rStyle w:val="Hyperlink"/>
+          </w:rPr>
+          <w:t>https://lt.wikipedia.org/wiki/Kolumbija</w:t>
+        </w:r>
+      </w:hyperlink>
+      <w:r>
+        <w:t xml:space="preserve">) </w:t>
+      </w:r>
+    </w:p>
+    <w:p/>
+    <w:p>
+      <w:r>
         <w:t xml:space="preserve">Šalies BVP pokytis nuo 1960 iki 2016 metų: </w:t>
       </w:r>
-      <w:hyperlink r:id="rId9" w:history="1">
+      <w:hyperlink r:id="rId10" w:history="1">
         <w:r>
           <w:rPr>
             <w:rStyle w:val="Hyperlink"/>
@@ -1511,7 +1538,7 @@
                     <pic:cNvPicPr/>
                   </pic:nvPicPr>
                   <pic:blipFill>
-                    <a:blip r:embed="rId10"/>
+                    <a:blip r:embed="rId11"/>
                     <a:stretch>
                       <a:fillRect/>
                     </a:stretch>
@@ -1533,6 +1560,29 @@
       </w:r>
       <w:bookmarkStart w:id="3" w:name="_Toc497212065"/>
     </w:p>
+    <w:p/>
+    <w:p>
+      <w:pPr>
+        <w:rPr>
+          <w:lang w:val="en-US"/>
+        </w:rPr>
+      </w:pPr>
+      <w:r>
+        <w:t xml:space="preserve">Kolumbijos BVP kritimui </w:t>
+      </w:r>
+      <w:r>
+        <w:t xml:space="preserve">2015 metais </w:t>
+      </w:r>
+      <w:r>
+        <w:t>įtaką padarė</w:t>
+      </w:r>
+      <w:r>
+        <w:t xml:space="preserve"> </w:t>
+      </w:r>
+      <w:r>
+        <w:t>nukritusios naftos kainos, kadangi Kolumbija yra didelė naftos eksportuotoja.</w:t>
+      </w:r>
+    </w:p>
     <w:p>
       <w:r>
         <w:t xml:space="preserve">GNI per </w:t>
@@ -1572,7 +1622,7 @@
       <w:r>
         <w:t xml:space="preserve">: </w:t>
       </w:r>
-      <w:hyperlink r:id="rId11" w:history="1">
+      <w:hyperlink r:id="rId12" w:history="1">
         <w:r>
           <w:rPr>
             <w:rStyle w:val="Hyperlink"/>
@@ -1585,7 +1635,6 @@
       <w:pPr>
         <w:jc w:val="center"/>
       </w:pPr>
-      <w:bookmarkStart w:id="4" w:name="_GoBack"/>
       <w:r>
         <w:rPr>
           <w:noProof/>
@@ -1607,7 +1656,7 @@
                     <pic:cNvPicPr/>
                   </pic:nvPicPr>
                   <pic:blipFill>
-                    <a:blip r:embed="rId12"/>
+                    <a:blip r:embed="rId13"/>
                     <a:stretch>
                       <a:fillRect/>
                     </a:stretch>
@@ -1627,7 +1676,6 @@
           </wp:inline>
         </w:drawing>
       </w:r>
-      <w:bookmarkEnd w:id="4"/>
     </w:p>
     <w:p>
       <w:pPr>
@@ -1650,11 +1698,11 @@
           <w:numId w:val="5"/>
         </w:numPr>
       </w:pPr>
-      <w:bookmarkStart w:id="5" w:name="_Toc497212066"/>
+      <w:bookmarkStart w:id="4" w:name="_Toc497212066"/>
       <w:r>
         <w:t>Kolumbijos ekologija</w:t>
       </w:r>
-      <w:bookmarkEnd w:id="5"/>
+      <w:bookmarkEnd w:id="4"/>
     </w:p>
     <w:p>
       <w:pPr>
@@ -1664,11 +1712,11 @@
           <w:numId w:val="5"/>
         </w:numPr>
       </w:pPr>
-      <w:bookmarkStart w:id="6" w:name="_Toc497212067"/>
+      <w:bookmarkStart w:id="5" w:name="_Toc497212067"/>
       <w:r>
         <w:t>Kolumbijos socialinė situacija</w:t>
       </w:r>
-      <w:bookmarkEnd w:id="6"/>
+      <w:bookmarkEnd w:id="5"/>
     </w:p>
     <w:p>
       <w:pPr>
@@ -1678,11 +1726,11 @@
           <w:numId w:val="5"/>
         </w:numPr>
       </w:pPr>
-      <w:bookmarkStart w:id="7" w:name="_Toc497212068"/>
+      <w:bookmarkStart w:id="6" w:name="_Toc497212068"/>
       <w:r>
         <w:t>Kolumbijos politika</w:t>
       </w:r>
-      <w:bookmarkEnd w:id="7"/>
+      <w:bookmarkEnd w:id="6"/>
     </w:p>
     <w:p>
       <w:pPr>
@@ -1692,12 +1740,1770 @@
           <w:numId w:val="5"/>
         </w:numPr>
       </w:pPr>
-      <w:bookmarkStart w:id="8" w:name="_Toc497212069"/>
+      <w:bookmarkStart w:id="7" w:name="_Toc497212069"/>
       <w:r>
         <w:t>Kolumbijos švietimas</w:t>
       </w:r>
+      <w:bookmarkEnd w:id="7"/>
+    </w:p>
+    <w:p>
+      <w:proofErr w:type="spellStart"/>
+      <w:r>
+        <w:t>Source</w:t>
+      </w:r>
+      <w:proofErr w:type="spellEnd"/>
+      <w:r>
+        <w:t xml:space="preserve">: HDI </w:t>
+      </w:r>
+      <w:proofErr w:type="spellStart"/>
+      <w:r>
+        <w:t>Report</w:t>
+      </w:r>
+      <w:proofErr w:type="spellEnd"/>
+      <w:r>
+        <w:t xml:space="preserve"> 2016 </w:t>
+      </w:r>
+      <w:proofErr w:type="spellStart"/>
+      <w:r>
+        <w:t>Table</w:t>
+      </w:r>
+      <w:proofErr w:type="spellEnd"/>
+      <w:r>
+        <w:t xml:space="preserve"> 10</w:t>
+      </w:r>
+      <w:bookmarkStart w:id="8" w:name="_GoBack"/>
       <w:bookmarkEnd w:id="8"/>
     </w:p>
+    <w:tbl>
+      <w:tblPr>
+        <w:tblW w:w="10295" w:type="dxa"/>
+        <w:tblInd w:w="-1281" w:type="dxa"/>
+        <w:tblLook w:val="04A0" w:firstRow="1" w:lastRow="0" w:firstColumn="1" w:lastColumn="0" w:noHBand="0" w:noVBand="1"/>
+      </w:tblPr>
+      <w:tblGrid>
+        <w:gridCol w:w="2124"/>
+        <w:gridCol w:w="1137"/>
+        <w:gridCol w:w="1273"/>
+        <w:gridCol w:w="954"/>
+        <w:gridCol w:w="9"/>
+        <w:gridCol w:w="1244"/>
+        <w:gridCol w:w="1139"/>
+        <w:gridCol w:w="1376"/>
+        <w:gridCol w:w="1030"/>
+        <w:gridCol w:w="9"/>
+      </w:tblGrid>
+      <w:tr>
+        <w:trPr>
+          <w:trHeight w:val="300"/>
+        </w:trPr>
+        <w:tc>
+          <w:tcPr>
+            <w:tcW w:w="2124" w:type="dxa"/>
+            <w:vMerge w:val="restart"/>
+            <w:tcBorders>
+              <w:top w:val="single" w:sz="4" w:space="0" w:color="auto"/>
+              <w:left w:val="single" w:sz="4" w:space="0" w:color="auto"/>
+              <w:bottom w:val="single" w:sz="4" w:space="0" w:color="auto"/>
+              <w:right w:val="single" w:sz="4" w:space="0" w:color="auto"/>
+            </w:tcBorders>
+            <w:shd w:val="clear" w:color="auto" w:fill="auto"/>
+            <w:vAlign w:val="bottom"/>
+            <w:hideMark/>
+          </w:tcPr>
+          <w:p>
+            <w:pPr>
+              <w:spacing w:after="0" w:line="240" w:lineRule="auto"/>
+              <w:jc w:val="center"/>
+              <w:rPr>
+                <w:rFonts w:ascii="Calibri" w:eastAsia="Times New Roman" w:hAnsi="Calibri" w:cs="Calibri"/>
+                <w:color w:val="000000"/>
+                <w:lang w:eastAsia="lt-LT"/>
+              </w:rPr>
+            </w:pPr>
+            <w:r>
+              <w:rPr>
+                <w:rFonts w:ascii="Calibri" w:eastAsia="Times New Roman" w:hAnsi="Calibri" w:cs="Calibri"/>
+                <w:color w:val="000000"/>
+                <w:lang w:eastAsia="lt-LT"/>
+              </w:rPr>
+              <w:t> </w:t>
+            </w:r>
+          </w:p>
+        </w:tc>
+        <w:tc>
+          <w:tcPr>
+            <w:tcW w:w="3373" w:type="dxa"/>
+            <w:gridSpan w:val="4"/>
+            <w:tcBorders>
+              <w:top w:val="single" w:sz="4" w:space="0" w:color="auto"/>
+              <w:left w:val="nil"/>
+              <w:bottom w:val="single" w:sz="4" w:space="0" w:color="auto"/>
+              <w:right w:val="single" w:sz="4" w:space="0" w:color="auto"/>
+            </w:tcBorders>
+            <w:shd w:val="clear" w:color="auto" w:fill="auto"/>
+            <w:vAlign w:val="bottom"/>
+            <w:hideMark/>
+          </w:tcPr>
+          <w:p>
+            <w:pPr>
+              <w:spacing w:after="0" w:line="240" w:lineRule="auto"/>
+              <w:jc w:val="center"/>
+              <w:rPr>
+                <w:rFonts w:ascii="Calibri" w:eastAsia="Times New Roman" w:hAnsi="Calibri" w:cs="Calibri"/>
+                <w:color w:val="000000"/>
+                <w:lang w:eastAsia="lt-LT"/>
+              </w:rPr>
+            </w:pPr>
+            <w:r>
+              <w:rPr>
+                <w:rFonts w:ascii="Calibri" w:eastAsia="Times New Roman" w:hAnsi="Calibri" w:cs="Calibri"/>
+                <w:color w:val="000000"/>
+                <w:lang w:eastAsia="lt-LT"/>
+              </w:rPr>
+              <w:t>Raštingumas</w:t>
+            </w:r>
+          </w:p>
+        </w:tc>
+        <w:tc>
+          <w:tcPr>
+            <w:tcW w:w="4798" w:type="dxa"/>
+            <w:gridSpan w:val="5"/>
+            <w:tcBorders>
+              <w:top w:val="single" w:sz="4" w:space="0" w:color="auto"/>
+              <w:left w:val="nil"/>
+              <w:bottom w:val="single" w:sz="4" w:space="0" w:color="auto"/>
+              <w:right w:val="single" w:sz="4" w:space="0" w:color="auto"/>
+            </w:tcBorders>
+            <w:shd w:val="clear" w:color="auto" w:fill="auto"/>
+            <w:vAlign w:val="bottom"/>
+            <w:hideMark/>
+          </w:tcPr>
+          <w:p>
+            <w:pPr>
+              <w:spacing w:after="0" w:line="240" w:lineRule="auto"/>
+              <w:jc w:val="center"/>
+              <w:rPr>
+                <w:rFonts w:ascii="Calibri" w:eastAsia="Times New Roman" w:hAnsi="Calibri" w:cs="Calibri"/>
+                <w:color w:val="000000"/>
+                <w:lang w:eastAsia="lt-LT"/>
+              </w:rPr>
+            </w:pPr>
+            <w:r>
+              <w:rPr>
+                <w:rFonts w:ascii="Calibri" w:eastAsia="Times New Roman" w:hAnsi="Calibri" w:cs="Calibri"/>
+                <w:color w:val="000000"/>
+                <w:lang w:eastAsia="lt-LT"/>
+              </w:rPr>
+              <w:t> </w:t>
+            </w:r>
+          </w:p>
+        </w:tc>
+      </w:tr>
+      <w:tr>
+        <w:trPr>
+          <w:gridAfter w:val="1"/>
+          <w:wAfter w:w="9" w:type="dxa"/>
+          <w:trHeight w:val="1500"/>
+        </w:trPr>
+        <w:tc>
+          <w:tcPr>
+            <w:tcW w:w="2124" w:type="dxa"/>
+            <w:vMerge/>
+            <w:tcBorders>
+              <w:top w:val="single" w:sz="4" w:space="0" w:color="auto"/>
+              <w:left w:val="single" w:sz="4" w:space="0" w:color="auto"/>
+              <w:bottom w:val="single" w:sz="4" w:space="0" w:color="auto"/>
+              <w:right w:val="single" w:sz="4" w:space="0" w:color="auto"/>
+            </w:tcBorders>
+            <w:vAlign w:val="center"/>
+            <w:hideMark/>
+          </w:tcPr>
+          <w:p>
+            <w:pPr>
+              <w:spacing w:after="0" w:line="240" w:lineRule="auto"/>
+              <w:rPr>
+                <w:rFonts w:ascii="Calibri" w:eastAsia="Times New Roman" w:hAnsi="Calibri" w:cs="Calibri"/>
+                <w:color w:val="000000"/>
+                <w:lang w:eastAsia="lt-LT"/>
+              </w:rPr>
+            </w:pPr>
+          </w:p>
+        </w:tc>
+        <w:tc>
+          <w:tcPr>
+            <w:tcW w:w="1137" w:type="dxa"/>
+            <w:tcBorders>
+              <w:top w:val="nil"/>
+              <w:left w:val="nil"/>
+              <w:bottom w:val="single" w:sz="4" w:space="0" w:color="auto"/>
+              <w:right w:val="single" w:sz="4" w:space="0" w:color="auto"/>
+            </w:tcBorders>
+            <w:shd w:val="clear" w:color="auto" w:fill="auto"/>
+            <w:vAlign w:val="center"/>
+            <w:hideMark/>
+          </w:tcPr>
+          <w:p>
+            <w:pPr>
+              <w:spacing w:after="0" w:line="240" w:lineRule="auto"/>
+              <w:jc w:val="center"/>
+              <w:rPr>
+                <w:rFonts w:ascii="Calibri" w:eastAsia="Times New Roman" w:hAnsi="Calibri" w:cs="Calibri"/>
+                <w:color w:val="000000"/>
+                <w:lang w:eastAsia="lt-LT"/>
+              </w:rPr>
+            </w:pPr>
+            <w:r>
+              <w:rPr>
+                <w:rFonts w:ascii="Calibri" w:eastAsia="Times New Roman" w:hAnsi="Calibri" w:cs="Calibri"/>
+                <w:color w:val="000000"/>
+                <w:lang w:eastAsia="lt-LT"/>
+              </w:rPr>
+              <w:t>(% 15 m. ir vyresni)</w:t>
+            </w:r>
+          </w:p>
+        </w:tc>
+        <w:tc>
+          <w:tcPr>
+            <w:tcW w:w="2227" w:type="dxa"/>
+            <w:gridSpan w:val="2"/>
+            <w:tcBorders>
+              <w:top w:val="single" w:sz="4" w:space="0" w:color="auto"/>
+              <w:left w:val="nil"/>
+              <w:bottom w:val="single" w:sz="4" w:space="0" w:color="auto"/>
+              <w:right w:val="single" w:sz="4" w:space="0" w:color="auto"/>
+            </w:tcBorders>
+            <w:shd w:val="clear" w:color="auto" w:fill="auto"/>
+            <w:vAlign w:val="center"/>
+            <w:hideMark/>
+          </w:tcPr>
+          <w:p>
+            <w:pPr>
+              <w:spacing w:after="0" w:line="240" w:lineRule="auto"/>
+              <w:jc w:val="center"/>
+              <w:rPr>
+                <w:rFonts w:ascii="Calibri" w:eastAsia="Times New Roman" w:hAnsi="Calibri" w:cs="Calibri"/>
+                <w:color w:val="000000"/>
+                <w:lang w:eastAsia="lt-LT"/>
+              </w:rPr>
+            </w:pPr>
+            <w:r>
+              <w:rPr>
+                <w:rFonts w:ascii="Calibri" w:eastAsia="Times New Roman" w:hAnsi="Calibri" w:cs="Calibri"/>
+                <w:color w:val="000000"/>
+                <w:lang w:eastAsia="lt-LT"/>
+              </w:rPr>
+              <w:t>Jaunimas (% 15-24 m.)</w:t>
+            </w:r>
+          </w:p>
+        </w:tc>
+        <w:tc>
+          <w:tcPr>
+            <w:tcW w:w="1253" w:type="dxa"/>
+            <w:gridSpan w:val="2"/>
+            <w:tcBorders>
+              <w:top w:val="nil"/>
+              <w:left w:val="nil"/>
+              <w:bottom w:val="single" w:sz="4" w:space="0" w:color="auto"/>
+              <w:right w:val="single" w:sz="4" w:space="0" w:color="auto"/>
+            </w:tcBorders>
+            <w:shd w:val="clear" w:color="auto" w:fill="auto"/>
+            <w:vAlign w:val="center"/>
+            <w:hideMark/>
+          </w:tcPr>
+          <w:p>
+            <w:pPr>
+              <w:spacing w:after="0" w:line="240" w:lineRule="auto"/>
+              <w:jc w:val="center"/>
+              <w:rPr>
+                <w:rFonts w:ascii="Calibri" w:eastAsia="Times New Roman" w:hAnsi="Calibri" w:cs="Calibri"/>
+                <w:color w:val="000000"/>
+                <w:lang w:eastAsia="lt-LT"/>
+              </w:rPr>
+            </w:pPr>
+            <w:r>
+              <w:rPr>
+                <w:rFonts w:ascii="Calibri" w:eastAsia="Times New Roman" w:hAnsi="Calibri" w:cs="Calibri"/>
+                <w:color w:val="000000"/>
+                <w:lang w:eastAsia="lt-LT"/>
+              </w:rPr>
+              <w:t>Populiacija su bent antruoj</w:t>
+            </w:r>
+            <w:r>
+              <w:rPr>
+                <w:rFonts w:ascii="Calibri" w:eastAsia="Times New Roman" w:hAnsi="Calibri" w:cs="Calibri"/>
+                <w:color w:val="000000"/>
+                <w:lang w:eastAsia="lt-LT"/>
+              </w:rPr>
+              <w:t>u</w:t>
+            </w:r>
+            <w:r>
+              <w:rPr>
+                <w:rFonts w:ascii="Calibri" w:eastAsia="Times New Roman" w:hAnsi="Calibri" w:cs="Calibri"/>
+                <w:color w:val="000000"/>
+                <w:lang w:eastAsia="lt-LT"/>
+              </w:rPr>
+              <w:t xml:space="preserve"> išsilavinimu</w:t>
+            </w:r>
+          </w:p>
+        </w:tc>
+        <w:tc>
+          <w:tcPr>
+            <w:tcW w:w="1139" w:type="dxa"/>
+            <w:tcBorders>
+              <w:top w:val="nil"/>
+              <w:left w:val="nil"/>
+              <w:bottom w:val="single" w:sz="4" w:space="0" w:color="auto"/>
+              <w:right w:val="single" w:sz="4" w:space="0" w:color="auto"/>
+            </w:tcBorders>
+            <w:shd w:val="clear" w:color="auto" w:fill="auto"/>
+            <w:vAlign w:val="center"/>
+            <w:hideMark/>
+          </w:tcPr>
+          <w:p>
+            <w:pPr>
+              <w:spacing w:after="0" w:line="240" w:lineRule="auto"/>
+              <w:jc w:val="center"/>
+              <w:rPr>
+                <w:rFonts w:ascii="Calibri" w:eastAsia="Times New Roman" w:hAnsi="Calibri" w:cs="Calibri"/>
+                <w:color w:val="000000"/>
+                <w:lang w:eastAsia="lt-LT"/>
+              </w:rPr>
+            </w:pPr>
+            <w:r>
+              <w:rPr>
+                <w:rFonts w:ascii="Calibri" w:eastAsia="Times New Roman" w:hAnsi="Calibri" w:cs="Calibri"/>
+                <w:color w:val="000000"/>
+                <w:lang w:eastAsia="lt-LT"/>
+              </w:rPr>
+              <w:t>Pradinės mokyklos mokytojai išmokyti mokyti</w:t>
+            </w:r>
+          </w:p>
+        </w:tc>
+        <w:tc>
+          <w:tcPr>
+            <w:tcW w:w="1376" w:type="dxa"/>
+            <w:tcBorders>
+              <w:top w:val="nil"/>
+              <w:left w:val="nil"/>
+              <w:bottom w:val="single" w:sz="4" w:space="0" w:color="auto"/>
+              <w:right w:val="single" w:sz="4" w:space="0" w:color="auto"/>
+            </w:tcBorders>
+            <w:shd w:val="clear" w:color="auto" w:fill="auto"/>
+            <w:vAlign w:val="center"/>
+            <w:hideMark/>
+          </w:tcPr>
+          <w:p>
+            <w:pPr>
+              <w:spacing w:after="0" w:line="240" w:lineRule="auto"/>
+              <w:jc w:val="center"/>
+              <w:rPr>
+                <w:rFonts w:ascii="Calibri" w:eastAsia="Times New Roman" w:hAnsi="Calibri" w:cs="Calibri"/>
+                <w:color w:val="000000"/>
+                <w:lang w:eastAsia="lt-LT"/>
+              </w:rPr>
+            </w:pPr>
+            <w:r>
+              <w:rPr>
+                <w:rFonts w:ascii="Calibri" w:eastAsia="Times New Roman" w:hAnsi="Calibri" w:cs="Calibri"/>
+                <w:color w:val="000000"/>
+                <w:lang w:eastAsia="lt-LT"/>
+              </w:rPr>
+              <w:t>Mokinys - Mokytojas santykis, pradinė mokykla</w:t>
+            </w:r>
+          </w:p>
+        </w:tc>
+        <w:tc>
+          <w:tcPr>
+            <w:tcW w:w="1030" w:type="dxa"/>
+            <w:tcBorders>
+              <w:top w:val="nil"/>
+              <w:left w:val="nil"/>
+              <w:bottom w:val="single" w:sz="4" w:space="0" w:color="auto"/>
+              <w:right w:val="single" w:sz="4" w:space="0" w:color="auto"/>
+            </w:tcBorders>
+            <w:shd w:val="clear" w:color="auto" w:fill="auto"/>
+            <w:vAlign w:val="center"/>
+            <w:hideMark/>
+          </w:tcPr>
+          <w:p>
+            <w:pPr>
+              <w:spacing w:after="0" w:line="240" w:lineRule="auto"/>
+              <w:jc w:val="center"/>
+              <w:rPr>
+                <w:rFonts w:ascii="Calibri" w:eastAsia="Times New Roman" w:hAnsi="Calibri" w:cs="Calibri"/>
+                <w:color w:val="000000"/>
+                <w:lang w:eastAsia="lt-LT"/>
+              </w:rPr>
+            </w:pPr>
+            <w:r>
+              <w:rPr>
+                <w:rFonts w:ascii="Calibri" w:eastAsia="Times New Roman" w:hAnsi="Calibri" w:cs="Calibri"/>
+                <w:color w:val="000000"/>
+                <w:lang w:eastAsia="lt-LT"/>
+              </w:rPr>
+              <w:t>Valdžios išlaidos švietimui</w:t>
+            </w:r>
+          </w:p>
+        </w:tc>
+      </w:tr>
+      <w:tr>
+        <w:trPr>
+          <w:gridAfter w:val="1"/>
+          <w:wAfter w:w="9" w:type="dxa"/>
+          <w:trHeight w:val="900"/>
+        </w:trPr>
+        <w:tc>
+          <w:tcPr>
+            <w:tcW w:w="2124" w:type="dxa"/>
+            <w:vMerge/>
+            <w:tcBorders>
+              <w:top w:val="single" w:sz="4" w:space="0" w:color="auto"/>
+              <w:left w:val="single" w:sz="4" w:space="0" w:color="auto"/>
+              <w:bottom w:val="single" w:sz="4" w:space="0" w:color="auto"/>
+              <w:right w:val="single" w:sz="4" w:space="0" w:color="auto"/>
+            </w:tcBorders>
+            <w:vAlign w:val="center"/>
+            <w:hideMark/>
+          </w:tcPr>
+          <w:p>
+            <w:pPr>
+              <w:spacing w:after="0" w:line="240" w:lineRule="auto"/>
+              <w:rPr>
+                <w:rFonts w:ascii="Calibri" w:eastAsia="Times New Roman" w:hAnsi="Calibri" w:cs="Calibri"/>
+                <w:color w:val="000000"/>
+                <w:lang w:eastAsia="lt-LT"/>
+              </w:rPr>
+            </w:pPr>
+          </w:p>
+        </w:tc>
+        <w:tc>
+          <w:tcPr>
+            <w:tcW w:w="1137" w:type="dxa"/>
+            <w:tcBorders>
+              <w:top w:val="nil"/>
+              <w:left w:val="nil"/>
+              <w:bottom w:val="single" w:sz="4" w:space="0" w:color="auto"/>
+              <w:right w:val="single" w:sz="4" w:space="0" w:color="auto"/>
+            </w:tcBorders>
+            <w:shd w:val="clear" w:color="auto" w:fill="auto"/>
+            <w:vAlign w:val="bottom"/>
+            <w:hideMark/>
+          </w:tcPr>
+          <w:p>
+            <w:pPr>
+              <w:spacing w:after="0" w:line="240" w:lineRule="auto"/>
+              <w:rPr>
+                <w:rFonts w:ascii="Calibri" w:eastAsia="Times New Roman" w:hAnsi="Calibri" w:cs="Calibri"/>
+                <w:color w:val="000000"/>
+                <w:lang w:eastAsia="lt-LT"/>
+              </w:rPr>
+            </w:pPr>
+            <w:r>
+              <w:rPr>
+                <w:rFonts w:ascii="Calibri" w:eastAsia="Times New Roman" w:hAnsi="Calibri" w:cs="Calibri"/>
+                <w:color w:val="000000"/>
+                <w:lang w:eastAsia="lt-LT"/>
+              </w:rPr>
+              <w:t> </w:t>
+            </w:r>
+          </w:p>
+        </w:tc>
+        <w:tc>
+          <w:tcPr>
+            <w:tcW w:w="1273" w:type="dxa"/>
+            <w:tcBorders>
+              <w:top w:val="nil"/>
+              <w:left w:val="nil"/>
+              <w:bottom w:val="single" w:sz="4" w:space="0" w:color="auto"/>
+              <w:right w:val="single" w:sz="4" w:space="0" w:color="auto"/>
+            </w:tcBorders>
+            <w:shd w:val="clear" w:color="auto" w:fill="auto"/>
+            <w:vAlign w:val="center"/>
+            <w:hideMark/>
+          </w:tcPr>
+          <w:p>
+            <w:pPr>
+              <w:spacing w:after="0" w:line="240" w:lineRule="auto"/>
+              <w:jc w:val="center"/>
+              <w:rPr>
+                <w:rFonts w:ascii="Calibri" w:eastAsia="Times New Roman" w:hAnsi="Calibri" w:cs="Calibri"/>
+                <w:color w:val="000000"/>
+                <w:lang w:eastAsia="lt-LT"/>
+              </w:rPr>
+            </w:pPr>
+            <w:r>
+              <w:rPr>
+                <w:rFonts w:ascii="Calibri" w:eastAsia="Times New Roman" w:hAnsi="Calibri" w:cs="Calibri"/>
+                <w:color w:val="000000"/>
+                <w:lang w:eastAsia="lt-LT"/>
+              </w:rPr>
+              <w:t>Moterys</w:t>
+            </w:r>
+          </w:p>
+        </w:tc>
+        <w:tc>
+          <w:tcPr>
+            <w:tcW w:w="954" w:type="dxa"/>
+            <w:tcBorders>
+              <w:top w:val="nil"/>
+              <w:left w:val="nil"/>
+              <w:bottom w:val="single" w:sz="4" w:space="0" w:color="auto"/>
+              <w:right w:val="single" w:sz="4" w:space="0" w:color="auto"/>
+            </w:tcBorders>
+            <w:shd w:val="clear" w:color="auto" w:fill="auto"/>
+            <w:vAlign w:val="center"/>
+            <w:hideMark/>
+          </w:tcPr>
+          <w:p>
+            <w:pPr>
+              <w:spacing w:after="0" w:line="240" w:lineRule="auto"/>
+              <w:jc w:val="center"/>
+              <w:rPr>
+                <w:rFonts w:ascii="Calibri" w:eastAsia="Times New Roman" w:hAnsi="Calibri" w:cs="Calibri"/>
+                <w:color w:val="000000"/>
+                <w:lang w:eastAsia="lt-LT"/>
+              </w:rPr>
+            </w:pPr>
+            <w:r>
+              <w:rPr>
+                <w:rFonts w:ascii="Calibri" w:eastAsia="Times New Roman" w:hAnsi="Calibri" w:cs="Calibri"/>
+                <w:color w:val="000000"/>
+                <w:lang w:eastAsia="lt-LT"/>
+              </w:rPr>
+              <w:t>Vyrai</w:t>
+            </w:r>
+          </w:p>
+        </w:tc>
+        <w:tc>
+          <w:tcPr>
+            <w:tcW w:w="1253" w:type="dxa"/>
+            <w:gridSpan w:val="2"/>
+            <w:tcBorders>
+              <w:top w:val="nil"/>
+              <w:left w:val="nil"/>
+              <w:bottom w:val="single" w:sz="4" w:space="0" w:color="auto"/>
+              <w:right w:val="single" w:sz="4" w:space="0" w:color="auto"/>
+            </w:tcBorders>
+            <w:shd w:val="clear" w:color="auto" w:fill="auto"/>
+            <w:vAlign w:val="center"/>
+            <w:hideMark/>
+          </w:tcPr>
+          <w:p>
+            <w:pPr>
+              <w:spacing w:after="0" w:line="240" w:lineRule="auto"/>
+              <w:jc w:val="center"/>
+              <w:rPr>
+                <w:rFonts w:ascii="Calibri" w:eastAsia="Times New Roman" w:hAnsi="Calibri" w:cs="Calibri"/>
+                <w:color w:val="000000"/>
+                <w:lang w:eastAsia="lt-LT"/>
+              </w:rPr>
+            </w:pPr>
+            <w:r>
+              <w:rPr>
+                <w:rFonts w:ascii="Calibri" w:eastAsia="Times New Roman" w:hAnsi="Calibri" w:cs="Calibri"/>
+                <w:color w:val="000000"/>
+                <w:lang w:eastAsia="lt-LT"/>
+              </w:rPr>
+              <w:t>(% nuo 25 m.)</w:t>
+            </w:r>
+          </w:p>
+        </w:tc>
+        <w:tc>
+          <w:tcPr>
+            <w:tcW w:w="1139" w:type="dxa"/>
+            <w:tcBorders>
+              <w:top w:val="nil"/>
+              <w:left w:val="nil"/>
+              <w:bottom w:val="single" w:sz="4" w:space="0" w:color="auto"/>
+              <w:right w:val="single" w:sz="4" w:space="0" w:color="auto"/>
+            </w:tcBorders>
+            <w:shd w:val="clear" w:color="auto" w:fill="auto"/>
+            <w:vAlign w:val="center"/>
+            <w:hideMark/>
+          </w:tcPr>
+          <w:p>
+            <w:pPr>
+              <w:spacing w:after="0" w:line="240" w:lineRule="auto"/>
+              <w:jc w:val="center"/>
+              <w:rPr>
+                <w:rFonts w:ascii="Calibri" w:eastAsia="Times New Roman" w:hAnsi="Calibri" w:cs="Calibri"/>
+                <w:color w:val="000000"/>
+                <w:lang w:eastAsia="lt-LT"/>
+              </w:rPr>
+            </w:pPr>
+            <w:r>
+              <w:rPr>
+                <w:rFonts w:ascii="Calibri" w:eastAsia="Times New Roman" w:hAnsi="Calibri" w:cs="Calibri"/>
+                <w:color w:val="000000"/>
+                <w:lang w:eastAsia="lt-LT"/>
+              </w:rPr>
+              <w:t>(%)</w:t>
+            </w:r>
+          </w:p>
+        </w:tc>
+        <w:tc>
+          <w:tcPr>
+            <w:tcW w:w="1376" w:type="dxa"/>
+            <w:tcBorders>
+              <w:top w:val="nil"/>
+              <w:left w:val="nil"/>
+              <w:bottom w:val="single" w:sz="4" w:space="0" w:color="auto"/>
+              <w:right w:val="single" w:sz="4" w:space="0" w:color="auto"/>
+            </w:tcBorders>
+            <w:shd w:val="clear" w:color="auto" w:fill="auto"/>
+            <w:vAlign w:val="center"/>
+            <w:hideMark/>
+          </w:tcPr>
+          <w:p>
+            <w:pPr>
+              <w:spacing w:after="0" w:line="240" w:lineRule="auto"/>
+              <w:jc w:val="center"/>
+              <w:rPr>
+                <w:rFonts w:ascii="Calibri" w:eastAsia="Times New Roman" w:hAnsi="Calibri" w:cs="Calibri"/>
+                <w:color w:val="000000"/>
+                <w:lang w:eastAsia="lt-LT"/>
+              </w:rPr>
+            </w:pPr>
+            <w:r>
+              <w:rPr>
+                <w:rFonts w:ascii="Calibri" w:eastAsia="Times New Roman" w:hAnsi="Calibri" w:cs="Calibri"/>
+                <w:color w:val="000000"/>
+                <w:lang w:eastAsia="lt-LT"/>
+              </w:rPr>
+              <w:t>(mokinių skaičius 1 mokytojui)</w:t>
+            </w:r>
+          </w:p>
+        </w:tc>
+        <w:tc>
+          <w:tcPr>
+            <w:tcW w:w="1030" w:type="dxa"/>
+            <w:tcBorders>
+              <w:top w:val="nil"/>
+              <w:left w:val="nil"/>
+              <w:bottom w:val="single" w:sz="4" w:space="0" w:color="auto"/>
+              <w:right w:val="single" w:sz="4" w:space="0" w:color="auto"/>
+            </w:tcBorders>
+            <w:shd w:val="clear" w:color="auto" w:fill="auto"/>
+            <w:vAlign w:val="center"/>
+            <w:hideMark/>
+          </w:tcPr>
+          <w:p>
+            <w:pPr>
+              <w:spacing w:after="0" w:line="240" w:lineRule="auto"/>
+              <w:jc w:val="center"/>
+              <w:rPr>
+                <w:rFonts w:ascii="Calibri" w:eastAsia="Times New Roman" w:hAnsi="Calibri" w:cs="Calibri"/>
+                <w:color w:val="000000"/>
+                <w:lang w:eastAsia="lt-LT"/>
+              </w:rPr>
+            </w:pPr>
+            <w:r>
+              <w:rPr>
+                <w:rFonts w:ascii="Calibri" w:eastAsia="Times New Roman" w:hAnsi="Calibri" w:cs="Calibri"/>
+                <w:color w:val="000000"/>
+                <w:lang w:eastAsia="lt-LT"/>
+              </w:rPr>
+              <w:t>(% nuo BVP)</w:t>
+            </w:r>
+          </w:p>
+        </w:tc>
+      </w:tr>
+      <w:tr>
+        <w:trPr>
+          <w:gridAfter w:val="1"/>
+          <w:wAfter w:w="9" w:type="dxa"/>
+          <w:trHeight w:val="600"/>
+        </w:trPr>
+        <w:tc>
+          <w:tcPr>
+            <w:tcW w:w="2124" w:type="dxa"/>
+            <w:vMerge/>
+            <w:tcBorders>
+              <w:top w:val="single" w:sz="4" w:space="0" w:color="auto"/>
+              <w:left w:val="single" w:sz="4" w:space="0" w:color="auto"/>
+              <w:bottom w:val="single" w:sz="4" w:space="0" w:color="auto"/>
+              <w:right w:val="single" w:sz="4" w:space="0" w:color="auto"/>
+            </w:tcBorders>
+            <w:vAlign w:val="center"/>
+            <w:hideMark/>
+          </w:tcPr>
+          <w:p>
+            <w:pPr>
+              <w:spacing w:after="0" w:line="240" w:lineRule="auto"/>
+              <w:rPr>
+                <w:rFonts w:ascii="Calibri" w:eastAsia="Times New Roman" w:hAnsi="Calibri" w:cs="Calibri"/>
+                <w:color w:val="000000"/>
+                <w:lang w:eastAsia="lt-LT"/>
+              </w:rPr>
+            </w:pPr>
+          </w:p>
+        </w:tc>
+        <w:tc>
+          <w:tcPr>
+            <w:tcW w:w="1137" w:type="dxa"/>
+            <w:tcBorders>
+              <w:top w:val="nil"/>
+              <w:left w:val="nil"/>
+              <w:bottom w:val="single" w:sz="4" w:space="0" w:color="auto"/>
+              <w:right w:val="single" w:sz="4" w:space="0" w:color="auto"/>
+            </w:tcBorders>
+            <w:shd w:val="clear" w:color="auto" w:fill="auto"/>
+            <w:vAlign w:val="center"/>
+            <w:hideMark/>
+          </w:tcPr>
+          <w:p>
+            <w:pPr>
+              <w:spacing w:after="0" w:line="240" w:lineRule="auto"/>
+              <w:jc w:val="center"/>
+              <w:rPr>
+                <w:rFonts w:ascii="Calibri" w:eastAsia="Times New Roman" w:hAnsi="Calibri" w:cs="Calibri"/>
+                <w:color w:val="000000"/>
+                <w:lang w:eastAsia="lt-LT"/>
+              </w:rPr>
+            </w:pPr>
+            <w:r>
+              <w:rPr>
+                <w:rFonts w:ascii="Calibri" w:eastAsia="Times New Roman" w:hAnsi="Calibri" w:cs="Calibri"/>
+                <w:color w:val="000000"/>
+                <w:lang w:eastAsia="lt-LT"/>
+              </w:rPr>
+              <w:t>2005 - 2015 m.</w:t>
+            </w:r>
+          </w:p>
+        </w:tc>
+        <w:tc>
+          <w:tcPr>
+            <w:tcW w:w="1273" w:type="dxa"/>
+            <w:tcBorders>
+              <w:top w:val="nil"/>
+              <w:left w:val="nil"/>
+              <w:bottom w:val="single" w:sz="4" w:space="0" w:color="auto"/>
+              <w:right w:val="single" w:sz="4" w:space="0" w:color="auto"/>
+            </w:tcBorders>
+            <w:shd w:val="clear" w:color="auto" w:fill="auto"/>
+            <w:vAlign w:val="center"/>
+            <w:hideMark/>
+          </w:tcPr>
+          <w:p>
+            <w:pPr>
+              <w:spacing w:after="0" w:line="240" w:lineRule="auto"/>
+              <w:jc w:val="center"/>
+              <w:rPr>
+                <w:rFonts w:ascii="Calibri" w:eastAsia="Times New Roman" w:hAnsi="Calibri" w:cs="Calibri"/>
+                <w:color w:val="000000"/>
+                <w:lang w:eastAsia="lt-LT"/>
+              </w:rPr>
+            </w:pPr>
+            <w:r>
+              <w:rPr>
+                <w:rFonts w:ascii="Calibri" w:eastAsia="Times New Roman" w:hAnsi="Calibri" w:cs="Calibri"/>
+                <w:color w:val="000000"/>
+                <w:lang w:eastAsia="lt-LT"/>
+              </w:rPr>
+              <w:t>2005 - 2015 m.</w:t>
+            </w:r>
+          </w:p>
+        </w:tc>
+        <w:tc>
+          <w:tcPr>
+            <w:tcW w:w="954" w:type="dxa"/>
+            <w:tcBorders>
+              <w:top w:val="nil"/>
+              <w:left w:val="nil"/>
+              <w:bottom w:val="single" w:sz="4" w:space="0" w:color="auto"/>
+              <w:right w:val="single" w:sz="4" w:space="0" w:color="auto"/>
+            </w:tcBorders>
+            <w:shd w:val="clear" w:color="auto" w:fill="auto"/>
+            <w:vAlign w:val="center"/>
+            <w:hideMark/>
+          </w:tcPr>
+          <w:p>
+            <w:pPr>
+              <w:spacing w:after="0" w:line="240" w:lineRule="auto"/>
+              <w:jc w:val="center"/>
+              <w:rPr>
+                <w:rFonts w:ascii="Calibri" w:eastAsia="Times New Roman" w:hAnsi="Calibri" w:cs="Calibri"/>
+                <w:color w:val="000000"/>
+                <w:lang w:eastAsia="lt-LT"/>
+              </w:rPr>
+            </w:pPr>
+            <w:r>
+              <w:rPr>
+                <w:rFonts w:ascii="Calibri" w:eastAsia="Times New Roman" w:hAnsi="Calibri" w:cs="Calibri"/>
+                <w:color w:val="000000"/>
+                <w:lang w:eastAsia="lt-LT"/>
+              </w:rPr>
+              <w:t>2005 - 2015 m.</w:t>
+            </w:r>
+          </w:p>
+        </w:tc>
+        <w:tc>
+          <w:tcPr>
+            <w:tcW w:w="1253" w:type="dxa"/>
+            <w:gridSpan w:val="2"/>
+            <w:tcBorders>
+              <w:top w:val="nil"/>
+              <w:left w:val="nil"/>
+              <w:bottom w:val="single" w:sz="4" w:space="0" w:color="auto"/>
+              <w:right w:val="single" w:sz="4" w:space="0" w:color="auto"/>
+            </w:tcBorders>
+            <w:shd w:val="clear" w:color="auto" w:fill="auto"/>
+            <w:vAlign w:val="center"/>
+            <w:hideMark/>
+          </w:tcPr>
+          <w:p>
+            <w:pPr>
+              <w:spacing w:after="0" w:line="240" w:lineRule="auto"/>
+              <w:jc w:val="center"/>
+              <w:rPr>
+                <w:rFonts w:ascii="Calibri" w:eastAsia="Times New Roman" w:hAnsi="Calibri" w:cs="Calibri"/>
+                <w:color w:val="000000"/>
+                <w:lang w:eastAsia="lt-LT"/>
+              </w:rPr>
+            </w:pPr>
+            <w:r>
+              <w:rPr>
+                <w:rFonts w:ascii="Calibri" w:eastAsia="Times New Roman" w:hAnsi="Calibri" w:cs="Calibri"/>
+                <w:color w:val="000000"/>
+                <w:lang w:eastAsia="lt-LT"/>
+              </w:rPr>
+              <w:t>2005 - 2015 m.</w:t>
+            </w:r>
+          </w:p>
+        </w:tc>
+        <w:tc>
+          <w:tcPr>
+            <w:tcW w:w="1139" w:type="dxa"/>
+            <w:tcBorders>
+              <w:top w:val="nil"/>
+              <w:left w:val="nil"/>
+              <w:bottom w:val="single" w:sz="4" w:space="0" w:color="auto"/>
+              <w:right w:val="single" w:sz="4" w:space="0" w:color="auto"/>
+            </w:tcBorders>
+            <w:shd w:val="clear" w:color="auto" w:fill="auto"/>
+            <w:vAlign w:val="center"/>
+            <w:hideMark/>
+          </w:tcPr>
+          <w:p>
+            <w:pPr>
+              <w:spacing w:after="0" w:line="240" w:lineRule="auto"/>
+              <w:jc w:val="center"/>
+              <w:rPr>
+                <w:rFonts w:ascii="Calibri" w:eastAsia="Times New Roman" w:hAnsi="Calibri" w:cs="Calibri"/>
+                <w:color w:val="000000"/>
+                <w:lang w:eastAsia="lt-LT"/>
+              </w:rPr>
+            </w:pPr>
+            <w:r>
+              <w:rPr>
+                <w:rFonts w:ascii="Calibri" w:eastAsia="Times New Roman" w:hAnsi="Calibri" w:cs="Calibri"/>
+                <w:color w:val="000000"/>
+                <w:lang w:eastAsia="lt-LT"/>
+              </w:rPr>
+              <w:t>2005 - 2015 m.</w:t>
+            </w:r>
+          </w:p>
+        </w:tc>
+        <w:tc>
+          <w:tcPr>
+            <w:tcW w:w="1376" w:type="dxa"/>
+            <w:tcBorders>
+              <w:top w:val="nil"/>
+              <w:left w:val="nil"/>
+              <w:bottom w:val="single" w:sz="4" w:space="0" w:color="auto"/>
+              <w:right w:val="single" w:sz="4" w:space="0" w:color="auto"/>
+            </w:tcBorders>
+            <w:shd w:val="clear" w:color="auto" w:fill="auto"/>
+            <w:vAlign w:val="center"/>
+            <w:hideMark/>
+          </w:tcPr>
+          <w:p>
+            <w:pPr>
+              <w:spacing w:after="0" w:line="240" w:lineRule="auto"/>
+              <w:jc w:val="center"/>
+              <w:rPr>
+                <w:rFonts w:ascii="Calibri" w:eastAsia="Times New Roman" w:hAnsi="Calibri" w:cs="Calibri"/>
+                <w:color w:val="000000"/>
+                <w:lang w:eastAsia="lt-LT"/>
+              </w:rPr>
+            </w:pPr>
+            <w:r>
+              <w:rPr>
+                <w:rFonts w:ascii="Calibri" w:eastAsia="Times New Roman" w:hAnsi="Calibri" w:cs="Calibri"/>
+                <w:color w:val="000000"/>
+                <w:lang w:eastAsia="lt-LT"/>
+              </w:rPr>
+              <w:t>2010 - 2015 m.</w:t>
+            </w:r>
+          </w:p>
+        </w:tc>
+        <w:tc>
+          <w:tcPr>
+            <w:tcW w:w="1030" w:type="dxa"/>
+            <w:tcBorders>
+              <w:top w:val="nil"/>
+              <w:left w:val="nil"/>
+              <w:bottom w:val="single" w:sz="4" w:space="0" w:color="auto"/>
+              <w:right w:val="single" w:sz="4" w:space="0" w:color="auto"/>
+            </w:tcBorders>
+            <w:shd w:val="clear" w:color="auto" w:fill="auto"/>
+            <w:vAlign w:val="center"/>
+            <w:hideMark/>
+          </w:tcPr>
+          <w:p>
+            <w:pPr>
+              <w:spacing w:after="0" w:line="240" w:lineRule="auto"/>
+              <w:jc w:val="center"/>
+              <w:rPr>
+                <w:rFonts w:ascii="Calibri" w:eastAsia="Times New Roman" w:hAnsi="Calibri" w:cs="Calibri"/>
+                <w:color w:val="000000"/>
+                <w:lang w:eastAsia="lt-LT"/>
+              </w:rPr>
+            </w:pPr>
+            <w:r>
+              <w:rPr>
+                <w:rFonts w:ascii="Calibri" w:eastAsia="Times New Roman" w:hAnsi="Calibri" w:cs="Calibri"/>
+                <w:color w:val="000000"/>
+                <w:lang w:eastAsia="lt-LT"/>
+              </w:rPr>
+              <w:t>2010 - 2014 m.</w:t>
+            </w:r>
+          </w:p>
+        </w:tc>
+      </w:tr>
+      <w:tr>
+        <w:trPr>
+          <w:gridAfter w:val="1"/>
+          <w:wAfter w:w="9" w:type="dxa"/>
+          <w:trHeight w:val="300"/>
+        </w:trPr>
+        <w:tc>
+          <w:tcPr>
+            <w:tcW w:w="2124" w:type="dxa"/>
+            <w:tcBorders>
+              <w:top w:val="nil"/>
+              <w:left w:val="single" w:sz="4" w:space="0" w:color="auto"/>
+              <w:bottom w:val="single" w:sz="4" w:space="0" w:color="auto"/>
+              <w:right w:val="single" w:sz="4" w:space="0" w:color="auto"/>
+            </w:tcBorders>
+            <w:shd w:val="clear" w:color="auto" w:fill="auto"/>
+            <w:vAlign w:val="center"/>
+            <w:hideMark/>
+          </w:tcPr>
+          <w:p>
+            <w:pPr>
+              <w:spacing w:after="0" w:line="240" w:lineRule="auto"/>
+              <w:jc w:val="center"/>
+              <w:rPr>
+                <w:rFonts w:ascii="Calibri" w:eastAsia="Times New Roman" w:hAnsi="Calibri" w:cs="Calibri"/>
+                <w:color w:val="000000"/>
+                <w:lang w:eastAsia="lt-LT"/>
+              </w:rPr>
+            </w:pPr>
+            <w:r>
+              <w:rPr>
+                <w:rFonts w:ascii="Calibri" w:eastAsia="Times New Roman" w:hAnsi="Calibri" w:cs="Calibri"/>
+                <w:color w:val="000000"/>
+                <w:lang w:eastAsia="lt-LT"/>
+              </w:rPr>
+              <w:t>Kolumbija</w:t>
+            </w:r>
+          </w:p>
+        </w:tc>
+        <w:tc>
+          <w:tcPr>
+            <w:tcW w:w="1137" w:type="dxa"/>
+            <w:tcBorders>
+              <w:top w:val="nil"/>
+              <w:left w:val="nil"/>
+              <w:bottom w:val="single" w:sz="4" w:space="0" w:color="auto"/>
+              <w:right w:val="single" w:sz="4" w:space="0" w:color="auto"/>
+            </w:tcBorders>
+            <w:shd w:val="clear" w:color="auto" w:fill="auto"/>
+            <w:vAlign w:val="center"/>
+            <w:hideMark/>
+          </w:tcPr>
+          <w:p>
+            <w:pPr>
+              <w:spacing w:after="0" w:line="240" w:lineRule="auto"/>
+              <w:jc w:val="center"/>
+              <w:rPr>
+                <w:rFonts w:ascii="Calibri" w:eastAsia="Times New Roman" w:hAnsi="Calibri" w:cs="Calibri"/>
+                <w:color w:val="000000"/>
+                <w:lang w:eastAsia="lt-LT"/>
+              </w:rPr>
+            </w:pPr>
+            <w:r>
+              <w:rPr>
+                <w:rFonts w:ascii="Calibri" w:eastAsia="Times New Roman" w:hAnsi="Calibri" w:cs="Calibri"/>
+                <w:color w:val="000000"/>
+                <w:lang w:eastAsia="lt-LT"/>
+              </w:rPr>
+              <w:t>94,7</w:t>
+            </w:r>
+          </w:p>
+        </w:tc>
+        <w:tc>
+          <w:tcPr>
+            <w:tcW w:w="1273" w:type="dxa"/>
+            <w:tcBorders>
+              <w:top w:val="nil"/>
+              <w:left w:val="nil"/>
+              <w:bottom w:val="single" w:sz="4" w:space="0" w:color="auto"/>
+              <w:right w:val="single" w:sz="4" w:space="0" w:color="auto"/>
+            </w:tcBorders>
+            <w:shd w:val="clear" w:color="auto" w:fill="auto"/>
+            <w:vAlign w:val="center"/>
+            <w:hideMark/>
+          </w:tcPr>
+          <w:p>
+            <w:pPr>
+              <w:spacing w:after="0" w:line="240" w:lineRule="auto"/>
+              <w:jc w:val="center"/>
+              <w:rPr>
+                <w:rFonts w:ascii="Calibri" w:eastAsia="Times New Roman" w:hAnsi="Calibri" w:cs="Calibri"/>
+                <w:color w:val="000000"/>
+                <w:lang w:eastAsia="lt-LT"/>
+              </w:rPr>
+            </w:pPr>
+            <w:r>
+              <w:rPr>
+                <w:rFonts w:ascii="Calibri" w:eastAsia="Times New Roman" w:hAnsi="Calibri" w:cs="Calibri"/>
+                <w:color w:val="000000"/>
+                <w:lang w:eastAsia="lt-LT"/>
+              </w:rPr>
+              <w:t>99,1</w:t>
+            </w:r>
+          </w:p>
+        </w:tc>
+        <w:tc>
+          <w:tcPr>
+            <w:tcW w:w="954" w:type="dxa"/>
+            <w:tcBorders>
+              <w:top w:val="nil"/>
+              <w:left w:val="nil"/>
+              <w:bottom w:val="single" w:sz="4" w:space="0" w:color="auto"/>
+              <w:right w:val="single" w:sz="4" w:space="0" w:color="auto"/>
+            </w:tcBorders>
+            <w:shd w:val="clear" w:color="auto" w:fill="auto"/>
+            <w:vAlign w:val="center"/>
+            <w:hideMark/>
+          </w:tcPr>
+          <w:p>
+            <w:pPr>
+              <w:spacing w:after="0" w:line="240" w:lineRule="auto"/>
+              <w:jc w:val="center"/>
+              <w:rPr>
+                <w:rFonts w:ascii="Calibri" w:eastAsia="Times New Roman" w:hAnsi="Calibri" w:cs="Calibri"/>
+                <w:color w:val="000000"/>
+                <w:lang w:eastAsia="lt-LT"/>
+              </w:rPr>
+            </w:pPr>
+            <w:r>
+              <w:rPr>
+                <w:rFonts w:ascii="Calibri" w:eastAsia="Times New Roman" w:hAnsi="Calibri" w:cs="Calibri"/>
+                <w:color w:val="000000"/>
+                <w:lang w:eastAsia="lt-LT"/>
+              </w:rPr>
+              <w:t>98,2</w:t>
+            </w:r>
+          </w:p>
+        </w:tc>
+        <w:tc>
+          <w:tcPr>
+            <w:tcW w:w="1253" w:type="dxa"/>
+            <w:gridSpan w:val="2"/>
+            <w:tcBorders>
+              <w:top w:val="nil"/>
+              <w:left w:val="nil"/>
+              <w:bottom w:val="single" w:sz="4" w:space="0" w:color="auto"/>
+              <w:right w:val="single" w:sz="4" w:space="0" w:color="auto"/>
+            </w:tcBorders>
+            <w:shd w:val="clear" w:color="auto" w:fill="auto"/>
+            <w:vAlign w:val="center"/>
+            <w:hideMark/>
+          </w:tcPr>
+          <w:p>
+            <w:pPr>
+              <w:spacing w:after="0" w:line="240" w:lineRule="auto"/>
+              <w:jc w:val="center"/>
+              <w:rPr>
+                <w:rFonts w:ascii="Calibri" w:eastAsia="Times New Roman" w:hAnsi="Calibri" w:cs="Calibri"/>
+                <w:color w:val="000000"/>
+                <w:lang w:eastAsia="lt-LT"/>
+              </w:rPr>
+            </w:pPr>
+            <w:r>
+              <w:rPr>
+                <w:rFonts w:ascii="Calibri" w:eastAsia="Times New Roman" w:hAnsi="Calibri" w:cs="Calibri"/>
+                <w:color w:val="000000"/>
+                <w:lang w:eastAsia="lt-LT"/>
+              </w:rPr>
+              <w:t>54,9</w:t>
+            </w:r>
+          </w:p>
+        </w:tc>
+        <w:tc>
+          <w:tcPr>
+            <w:tcW w:w="1139" w:type="dxa"/>
+            <w:tcBorders>
+              <w:top w:val="nil"/>
+              <w:left w:val="nil"/>
+              <w:bottom w:val="single" w:sz="4" w:space="0" w:color="auto"/>
+              <w:right w:val="single" w:sz="4" w:space="0" w:color="auto"/>
+            </w:tcBorders>
+            <w:shd w:val="clear" w:color="auto" w:fill="auto"/>
+            <w:vAlign w:val="center"/>
+            <w:hideMark/>
+          </w:tcPr>
+          <w:p>
+            <w:pPr>
+              <w:spacing w:after="0" w:line="240" w:lineRule="auto"/>
+              <w:jc w:val="center"/>
+              <w:rPr>
+                <w:rFonts w:ascii="Calibri" w:eastAsia="Times New Roman" w:hAnsi="Calibri" w:cs="Calibri"/>
+                <w:color w:val="000000"/>
+                <w:lang w:eastAsia="lt-LT"/>
+              </w:rPr>
+            </w:pPr>
+            <w:r>
+              <w:rPr>
+                <w:rFonts w:ascii="Calibri" w:eastAsia="Times New Roman" w:hAnsi="Calibri" w:cs="Calibri"/>
+                <w:color w:val="000000"/>
+                <w:lang w:eastAsia="lt-LT"/>
+              </w:rPr>
+              <w:t>98</w:t>
+            </w:r>
+          </w:p>
+        </w:tc>
+        <w:tc>
+          <w:tcPr>
+            <w:tcW w:w="1376" w:type="dxa"/>
+            <w:tcBorders>
+              <w:top w:val="nil"/>
+              <w:left w:val="nil"/>
+              <w:bottom w:val="single" w:sz="4" w:space="0" w:color="auto"/>
+              <w:right w:val="single" w:sz="4" w:space="0" w:color="auto"/>
+            </w:tcBorders>
+            <w:shd w:val="clear" w:color="auto" w:fill="auto"/>
+            <w:vAlign w:val="center"/>
+            <w:hideMark/>
+          </w:tcPr>
+          <w:p>
+            <w:pPr>
+              <w:spacing w:after="0" w:line="240" w:lineRule="auto"/>
+              <w:jc w:val="center"/>
+              <w:rPr>
+                <w:rFonts w:ascii="Calibri" w:eastAsia="Times New Roman" w:hAnsi="Calibri" w:cs="Calibri"/>
+                <w:color w:val="000000"/>
+                <w:lang w:eastAsia="lt-LT"/>
+              </w:rPr>
+            </w:pPr>
+            <w:r>
+              <w:rPr>
+                <w:rFonts w:ascii="Calibri" w:eastAsia="Times New Roman" w:hAnsi="Calibri" w:cs="Calibri"/>
+                <w:color w:val="000000"/>
+                <w:lang w:eastAsia="lt-LT"/>
+              </w:rPr>
+              <w:t>24</w:t>
+            </w:r>
+          </w:p>
+        </w:tc>
+        <w:tc>
+          <w:tcPr>
+            <w:tcW w:w="1030" w:type="dxa"/>
+            <w:tcBorders>
+              <w:top w:val="nil"/>
+              <w:left w:val="nil"/>
+              <w:bottom w:val="single" w:sz="4" w:space="0" w:color="auto"/>
+              <w:right w:val="single" w:sz="4" w:space="0" w:color="auto"/>
+            </w:tcBorders>
+            <w:shd w:val="clear" w:color="auto" w:fill="auto"/>
+            <w:vAlign w:val="center"/>
+            <w:hideMark/>
+          </w:tcPr>
+          <w:p>
+            <w:pPr>
+              <w:spacing w:after="0" w:line="240" w:lineRule="auto"/>
+              <w:jc w:val="center"/>
+              <w:rPr>
+                <w:rFonts w:ascii="Calibri" w:eastAsia="Times New Roman" w:hAnsi="Calibri" w:cs="Calibri"/>
+                <w:color w:val="000000"/>
+                <w:lang w:eastAsia="lt-LT"/>
+              </w:rPr>
+            </w:pPr>
+            <w:r>
+              <w:rPr>
+                <w:rFonts w:ascii="Calibri" w:eastAsia="Times New Roman" w:hAnsi="Calibri" w:cs="Calibri"/>
+                <w:color w:val="000000"/>
+                <w:lang w:eastAsia="lt-LT"/>
+              </w:rPr>
+              <w:t>4,7</w:t>
+            </w:r>
+          </w:p>
+        </w:tc>
+      </w:tr>
+      <w:tr>
+        <w:trPr>
+          <w:gridAfter w:val="1"/>
+          <w:wAfter w:w="9" w:type="dxa"/>
+          <w:trHeight w:val="300"/>
+        </w:trPr>
+        <w:tc>
+          <w:tcPr>
+            <w:tcW w:w="2124" w:type="dxa"/>
+            <w:tcBorders>
+              <w:top w:val="nil"/>
+              <w:left w:val="single" w:sz="4" w:space="0" w:color="auto"/>
+              <w:bottom w:val="single" w:sz="4" w:space="0" w:color="auto"/>
+              <w:right w:val="single" w:sz="4" w:space="0" w:color="auto"/>
+            </w:tcBorders>
+            <w:shd w:val="clear" w:color="auto" w:fill="auto"/>
+            <w:vAlign w:val="center"/>
+            <w:hideMark/>
+          </w:tcPr>
+          <w:p>
+            <w:pPr>
+              <w:spacing w:after="0" w:line="240" w:lineRule="auto"/>
+              <w:jc w:val="center"/>
+              <w:rPr>
+                <w:rFonts w:ascii="Calibri" w:eastAsia="Times New Roman" w:hAnsi="Calibri" w:cs="Calibri"/>
+                <w:color w:val="000000"/>
+                <w:lang w:eastAsia="lt-LT"/>
+              </w:rPr>
+            </w:pPr>
+            <w:r>
+              <w:rPr>
+                <w:rFonts w:ascii="Calibri" w:eastAsia="Times New Roman" w:hAnsi="Calibri" w:cs="Calibri"/>
+                <w:color w:val="000000"/>
+                <w:lang w:eastAsia="lt-LT"/>
+              </w:rPr>
+              <w:t>Aukšto išsivystymo šalys</w:t>
+            </w:r>
+          </w:p>
+        </w:tc>
+        <w:tc>
+          <w:tcPr>
+            <w:tcW w:w="1137" w:type="dxa"/>
+            <w:tcBorders>
+              <w:top w:val="nil"/>
+              <w:left w:val="nil"/>
+              <w:bottom w:val="single" w:sz="4" w:space="0" w:color="auto"/>
+              <w:right w:val="single" w:sz="4" w:space="0" w:color="auto"/>
+            </w:tcBorders>
+            <w:shd w:val="clear" w:color="auto" w:fill="auto"/>
+            <w:vAlign w:val="center"/>
+            <w:hideMark/>
+          </w:tcPr>
+          <w:p>
+            <w:pPr>
+              <w:spacing w:after="0" w:line="240" w:lineRule="auto"/>
+              <w:jc w:val="center"/>
+              <w:rPr>
+                <w:rFonts w:ascii="Calibri" w:eastAsia="Times New Roman" w:hAnsi="Calibri" w:cs="Calibri"/>
+                <w:color w:val="000000"/>
+                <w:lang w:eastAsia="lt-LT"/>
+              </w:rPr>
+            </w:pPr>
+            <w:r>
+              <w:rPr>
+                <w:rFonts w:ascii="Calibri" w:eastAsia="Times New Roman" w:hAnsi="Calibri" w:cs="Calibri"/>
+                <w:color w:val="000000"/>
+                <w:lang w:eastAsia="lt-LT"/>
+              </w:rPr>
+              <w:t>95,3</w:t>
+            </w:r>
+          </w:p>
+        </w:tc>
+        <w:tc>
+          <w:tcPr>
+            <w:tcW w:w="1273" w:type="dxa"/>
+            <w:tcBorders>
+              <w:top w:val="nil"/>
+              <w:left w:val="nil"/>
+              <w:bottom w:val="single" w:sz="4" w:space="0" w:color="auto"/>
+              <w:right w:val="single" w:sz="4" w:space="0" w:color="auto"/>
+            </w:tcBorders>
+            <w:shd w:val="clear" w:color="auto" w:fill="auto"/>
+            <w:vAlign w:val="center"/>
+            <w:hideMark/>
+          </w:tcPr>
+          <w:p>
+            <w:pPr>
+              <w:spacing w:after="0" w:line="240" w:lineRule="auto"/>
+              <w:jc w:val="center"/>
+              <w:rPr>
+                <w:rFonts w:ascii="Calibri" w:eastAsia="Times New Roman" w:hAnsi="Calibri" w:cs="Calibri"/>
+                <w:color w:val="000000"/>
+                <w:lang w:eastAsia="lt-LT"/>
+              </w:rPr>
+            </w:pPr>
+            <w:r>
+              <w:rPr>
+                <w:rFonts w:ascii="Calibri" w:eastAsia="Times New Roman" w:hAnsi="Calibri" w:cs="Calibri"/>
+                <w:color w:val="000000"/>
+                <w:lang w:eastAsia="lt-LT"/>
+              </w:rPr>
+              <w:t>99,3</w:t>
+            </w:r>
+          </w:p>
+        </w:tc>
+        <w:tc>
+          <w:tcPr>
+            <w:tcW w:w="954" w:type="dxa"/>
+            <w:tcBorders>
+              <w:top w:val="nil"/>
+              <w:left w:val="nil"/>
+              <w:bottom w:val="single" w:sz="4" w:space="0" w:color="auto"/>
+              <w:right w:val="single" w:sz="4" w:space="0" w:color="auto"/>
+            </w:tcBorders>
+            <w:shd w:val="clear" w:color="auto" w:fill="auto"/>
+            <w:vAlign w:val="center"/>
+            <w:hideMark/>
+          </w:tcPr>
+          <w:p>
+            <w:pPr>
+              <w:spacing w:after="0" w:line="240" w:lineRule="auto"/>
+              <w:jc w:val="center"/>
+              <w:rPr>
+                <w:rFonts w:ascii="Calibri" w:eastAsia="Times New Roman" w:hAnsi="Calibri" w:cs="Calibri"/>
+                <w:color w:val="000000"/>
+                <w:lang w:eastAsia="lt-LT"/>
+              </w:rPr>
+            </w:pPr>
+            <w:r>
+              <w:rPr>
+                <w:rFonts w:ascii="Calibri" w:eastAsia="Times New Roman" w:hAnsi="Calibri" w:cs="Calibri"/>
+                <w:color w:val="000000"/>
+                <w:lang w:eastAsia="lt-LT"/>
+              </w:rPr>
+              <w:t>99,2</w:t>
+            </w:r>
+          </w:p>
+        </w:tc>
+        <w:tc>
+          <w:tcPr>
+            <w:tcW w:w="1253" w:type="dxa"/>
+            <w:gridSpan w:val="2"/>
+            <w:tcBorders>
+              <w:top w:val="nil"/>
+              <w:left w:val="nil"/>
+              <w:bottom w:val="single" w:sz="4" w:space="0" w:color="auto"/>
+              <w:right w:val="single" w:sz="4" w:space="0" w:color="auto"/>
+            </w:tcBorders>
+            <w:shd w:val="clear" w:color="auto" w:fill="auto"/>
+            <w:vAlign w:val="center"/>
+            <w:hideMark/>
+          </w:tcPr>
+          <w:p>
+            <w:pPr>
+              <w:spacing w:after="0" w:line="240" w:lineRule="auto"/>
+              <w:jc w:val="center"/>
+              <w:rPr>
+                <w:rFonts w:ascii="Calibri" w:eastAsia="Times New Roman" w:hAnsi="Calibri" w:cs="Calibri"/>
+                <w:color w:val="000000"/>
+                <w:lang w:eastAsia="lt-LT"/>
+              </w:rPr>
+            </w:pPr>
+            <w:r>
+              <w:rPr>
+                <w:rFonts w:ascii="Calibri" w:eastAsia="Times New Roman" w:hAnsi="Calibri" w:cs="Calibri"/>
+                <w:color w:val="000000"/>
+                <w:lang w:eastAsia="lt-LT"/>
+              </w:rPr>
+              <w:t>70,6</w:t>
+            </w:r>
+          </w:p>
+        </w:tc>
+        <w:tc>
+          <w:tcPr>
+            <w:tcW w:w="1139" w:type="dxa"/>
+            <w:tcBorders>
+              <w:top w:val="nil"/>
+              <w:left w:val="nil"/>
+              <w:bottom w:val="single" w:sz="4" w:space="0" w:color="auto"/>
+              <w:right w:val="single" w:sz="4" w:space="0" w:color="auto"/>
+            </w:tcBorders>
+            <w:shd w:val="clear" w:color="auto" w:fill="auto"/>
+            <w:vAlign w:val="center"/>
+            <w:hideMark/>
+          </w:tcPr>
+          <w:p>
+            <w:pPr>
+              <w:spacing w:after="0" w:line="240" w:lineRule="auto"/>
+              <w:jc w:val="center"/>
+              <w:rPr>
+                <w:rFonts w:ascii="Calibri" w:eastAsia="Times New Roman" w:hAnsi="Calibri" w:cs="Calibri"/>
+                <w:color w:val="000000"/>
+                <w:lang w:eastAsia="lt-LT"/>
+              </w:rPr>
+            </w:pPr>
+            <w:r>
+              <w:rPr>
+                <w:rFonts w:ascii="Calibri" w:eastAsia="Times New Roman" w:hAnsi="Calibri" w:cs="Calibri"/>
+                <w:color w:val="000000"/>
+                <w:lang w:eastAsia="lt-LT"/>
+              </w:rPr>
+              <w:t>..</w:t>
+            </w:r>
+          </w:p>
+        </w:tc>
+        <w:tc>
+          <w:tcPr>
+            <w:tcW w:w="1376" w:type="dxa"/>
+            <w:tcBorders>
+              <w:top w:val="nil"/>
+              <w:left w:val="nil"/>
+              <w:bottom w:val="single" w:sz="4" w:space="0" w:color="auto"/>
+              <w:right w:val="single" w:sz="4" w:space="0" w:color="auto"/>
+            </w:tcBorders>
+            <w:shd w:val="clear" w:color="auto" w:fill="auto"/>
+            <w:vAlign w:val="center"/>
+            <w:hideMark/>
+          </w:tcPr>
+          <w:p>
+            <w:pPr>
+              <w:spacing w:after="0" w:line="240" w:lineRule="auto"/>
+              <w:jc w:val="center"/>
+              <w:rPr>
+                <w:rFonts w:ascii="Calibri" w:eastAsia="Times New Roman" w:hAnsi="Calibri" w:cs="Calibri"/>
+                <w:color w:val="000000"/>
+                <w:lang w:eastAsia="lt-LT"/>
+              </w:rPr>
+            </w:pPr>
+            <w:r>
+              <w:rPr>
+                <w:rFonts w:ascii="Calibri" w:eastAsia="Times New Roman" w:hAnsi="Calibri" w:cs="Calibri"/>
+                <w:color w:val="000000"/>
+                <w:lang w:eastAsia="lt-LT"/>
+              </w:rPr>
+              <w:t>18</w:t>
+            </w:r>
+          </w:p>
+        </w:tc>
+        <w:tc>
+          <w:tcPr>
+            <w:tcW w:w="1030" w:type="dxa"/>
+            <w:tcBorders>
+              <w:top w:val="nil"/>
+              <w:left w:val="nil"/>
+              <w:bottom w:val="single" w:sz="4" w:space="0" w:color="auto"/>
+              <w:right w:val="single" w:sz="4" w:space="0" w:color="auto"/>
+            </w:tcBorders>
+            <w:shd w:val="clear" w:color="auto" w:fill="auto"/>
+            <w:vAlign w:val="center"/>
+            <w:hideMark/>
+          </w:tcPr>
+          <w:p>
+            <w:pPr>
+              <w:spacing w:after="0" w:line="240" w:lineRule="auto"/>
+              <w:jc w:val="center"/>
+              <w:rPr>
+                <w:rFonts w:ascii="Calibri" w:eastAsia="Times New Roman" w:hAnsi="Calibri" w:cs="Calibri"/>
+                <w:color w:val="000000"/>
+                <w:lang w:eastAsia="lt-LT"/>
+              </w:rPr>
+            </w:pPr>
+            <w:r>
+              <w:rPr>
+                <w:rFonts w:ascii="Calibri" w:eastAsia="Times New Roman" w:hAnsi="Calibri" w:cs="Calibri"/>
+                <w:color w:val="000000"/>
+                <w:lang w:eastAsia="lt-LT"/>
+              </w:rPr>
+              <w:t>..</w:t>
+            </w:r>
+          </w:p>
+        </w:tc>
+      </w:tr>
+      <w:tr>
+        <w:trPr>
+          <w:gridAfter w:val="1"/>
+          <w:wAfter w:w="9" w:type="dxa"/>
+          <w:trHeight w:val="600"/>
+        </w:trPr>
+        <w:tc>
+          <w:tcPr>
+            <w:tcW w:w="2124" w:type="dxa"/>
+            <w:tcBorders>
+              <w:top w:val="nil"/>
+              <w:left w:val="single" w:sz="4" w:space="0" w:color="auto"/>
+              <w:bottom w:val="single" w:sz="4" w:space="0" w:color="auto"/>
+              <w:right w:val="single" w:sz="4" w:space="0" w:color="auto"/>
+            </w:tcBorders>
+            <w:shd w:val="clear" w:color="auto" w:fill="auto"/>
+            <w:vAlign w:val="center"/>
+            <w:hideMark/>
+          </w:tcPr>
+          <w:p>
+            <w:pPr>
+              <w:spacing w:after="0" w:line="240" w:lineRule="auto"/>
+              <w:jc w:val="center"/>
+              <w:rPr>
+                <w:rFonts w:ascii="Calibri" w:eastAsia="Times New Roman" w:hAnsi="Calibri" w:cs="Calibri"/>
+                <w:color w:val="000000"/>
+                <w:lang w:eastAsia="lt-LT"/>
+              </w:rPr>
+            </w:pPr>
+            <w:r>
+              <w:rPr>
+                <w:rFonts w:ascii="Calibri" w:eastAsia="Times New Roman" w:hAnsi="Calibri" w:cs="Calibri"/>
+                <w:color w:val="000000"/>
+                <w:lang w:eastAsia="lt-LT"/>
+              </w:rPr>
+              <w:t>Lotynų Amerikos ir Karibų regionas</w:t>
+            </w:r>
+          </w:p>
+        </w:tc>
+        <w:tc>
+          <w:tcPr>
+            <w:tcW w:w="1137" w:type="dxa"/>
+            <w:tcBorders>
+              <w:top w:val="nil"/>
+              <w:left w:val="nil"/>
+              <w:bottom w:val="single" w:sz="4" w:space="0" w:color="auto"/>
+              <w:right w:val="single" w:sz="4" w:space="0" w:color="auto"/>
+            </w:tcBorders>
+            <w:shd w:val="clear" w:color="auto" w:fill="auto"/>
+            <w:vAlign w:val="center"/>
+            <w:hideMark/>
+          </w:tcPr>
+          <w:p>
+            <w:pPr>
+              <w:spacing w:after="0" w:line="240" w:lineRule="auto"/>
+              <w:jc w:val="center"/>
+              <w:rPr>
+                <w:rFonts w:ascii="Calibri" w:eastAsia="Times New Roman" w:hAnsi="Calibri" w:cs="Calibri"/>
+                <w:color w:val="000000"/>
+                <w:lang w:eastAsia="lt-LT"/>
+              </w:rPr>
+            </w:pPr>
+            <w:r>
+              <w:rPr>
+                <w:rFonts w:ascii="Calibri" w:eastAsia="Times New Roman" w:hAnsi="Calibri" w:cs="Calibri"/>
+                <w:color w:val="000000"/>
+                <w:lang w:eastAsia="lt-LT"/>
+              </w:rPr>
+              <w:t>93,2</w:t>
+            </w:r>
+          </w:p>
+        </w:tc>
+        <w:tc>
+          <w:tcPr>
+            <w:tcW w:w="1273" w:type="dxa"/>
+            <w:tcBorders>
+              <w:top w:val="nil"/>
+              <w:left w:val="nil"/>
+              <w:bottom w:val="single" w:sz="4" w:space="0" w:color="auto"/>
+              <w:right w:val="single" w:sz="4" w:space="0" w:color="auto"/>
+            </w:tcBorders>
+            <w:shd w:val="clear" w:color="auto" w:fill="auto"/>
+            <w:vAlign w:val="center"/>
+            <w:hideMark/>
+          </w:tcPr>
+          <w:p>
+            <w:pPr>
+              <w:spacing w:after="0" w:line="240" w:lineRule="auto"/>
+              <w:jc w:val="center"/>
+              <w:rPr>
+                <w:rFonts w:ascii="Calibri" w:eastAsia="Times New Roman" w:hAnsi="Calibri" w:cs="Calibri"/>
+                <w:color w:val="000000"/>
+                <w:lang w:eastAsia="lt-LT"/>
+              </w:rPr>
+            </w:pPr>
+            <w:r>
+              <w:rPr>
+                <w:rFonts w:ascii="Calibri" w:eastAsia="Times New Roman" w:hAnsi="Calibri" w:cs="Calibri"/>
+                <w:color w:val="000000"/>
+                <w:lang w:eastAsia="lt-LT"/>
+              </w:rPr>
+              <w:t>98,4</w:t>
+            </w:r>
+          </w:p>
+        </w:tc>
+        <w:tc>
+          <w:tcPr>
+            <w:tcW w:w="954" w:type="dxa"/>
+            <w:tcBorders>
+              <w:top w:val="nil"/>
+              <w:left w:val="nil"/>
+              <w:bottom w:val="single" w:sz="4" w:space="0" w:color="auto"/>
+              <w:right w:val="single" w:sz="4" w:space="0" w:color="auto"/>
+            </w:tcBorders>
+            <w:shd w:val="clear" w:color="auto" w:fill="auto"/>
+            <w:vAlign w:val="center"/>
+            <w:hideMark/>
+          </w:tcPr>
+          <w:p>
+            <w:pPr>
+              <w:spacing w:after="0" w:line="240" w:lineRule="auto"/>
+              <w:jc w:val="center"/>
+              <w:rPr>
+                <w:rFonts w:ascii="Calibri" w:eastAsia="Times New Roman" w:hAnsi="Calibri" w:cs="Calibri"/>
+                <w:color w:val="000000"/>
+                <w:lang w:eastAsia="lt-LT"/>
+              </w:rPr>
+            </w:pPr>
+            <w:r>
+              <w:rPr>
+                <w:rFonts w:ascii="Calibri" w:eastAsia="Times New Roman" w:hAnsi="Calibri" w:cs="Calibri"/>
+                <w:color w:val="000000"/>
+                <w:lang w:eastAsia="lt-LT"/>
+              </w:rPr>
+              <w:t>98</w:t>
+            </w:r>
+          </w:p>
+        </w:tc>
+        <w:tc>
+          <w:tcPr>
+            <w:tcW w:w="1253" w:type="dxa"/>
+            <w:gridSpan w:val="2"/>
+            <w:tcBorders>
+              <w:top w:val="nil"/>
+              <w:left w:val="nil"/>
+              <w:bottom w:val="single" w:sz="4" w:space="0" w:color="auto"/>
+              <w:right w:val="single" w:sz="4" w:space="0" w:color="auto"/>
+            </w:tcBorders>
+            <w:shd w:val="clear" w:color="auto" w:fill="auto"/>
+            <w:vAlign w:val="center"/>
+            <w:hideMark/>
+          </w:tcPr>
+          <w:p>
+            <w:pPr>
+              <w:spacing w:after="0" w:line="240" w:lineRule="auto"/>
+              <w:jc w:val="center"/>
+              <w:rPr>
+                <w:rFonts w:ascii="Calibri" w:eastAsia="Times New Roman" w:hAnsi="Calibri" w:cs="Calibri"/>
+                <w:color w:val="000000"/>
+                <w:lang w:eastAsia="lt-LT"/>
+              </w:rPr>
+            </w:pPr>
+            <w:r>
+              <w:rPr>
+                <w:rFonts w:ascii="Calibri" w:eastAsia="Times New Roman" w:hAnsi="Calibri" w:cs="Calibri"/>
+                <w:color w:val="000000"/>
+                <w:lang w:eastAsia="lt-LT"/>
+              </w:rPr>
+              <w:t>58,1</w:t>
+            </w:r>
+          </w:p>
+        </w:tc>
+        <w:tc>
+          <w:tcPr>
+            <w:tcW w:w="1139" w:type="dxa"/>
+            <w:tcBorders>
+              <w:top w:val="nil"/>
+              <w:left w:val="nil"/>
+              <w:bottom w:val="single" w:sz="4" w:space="0" w:color="auto"/>
+              <w:right w:val="single" w:sz="4" w:space="0" w:color="auto"/>
+            </w:tcBorders>
+            <w:shd w:val="clear" w:color="auto" w:fill="auto"/>
+            <w:vAlign w:val="center"/>
+            <w:hideMark/>
+          </w:tcPr>
+          <w:p>
+            <w:pPr>
+              <w:spacing w:after="0" w:line="240" w:lineRule="auto"/>
+              <w:jc w:val="center"/>
+              <w:rPr>
+                <w:rFonts w:ascii="Calibri" w:eastAsia="Times New Roman" w:hAnsi="Calibri" w:cs="Calibri"/>
+                <w:color w:val="000000"/>
+                <w:lang w:eastAsia="lt-LT"/>
+              </w:rPr>
+            </w:pPr>
+            <w:r>
+              <w:rPr>
+                <w:rFonts w:ascii="Calibri" w:eastAsia="Times New Roman" w:hAnsi="Calibri" w:cs="Calibri"/>
+                <w:color w:val="000000"/>
+                <w:lang w:eastAsia="lt-LT"/>
+              </w:rPr>
+              <w:t>..</w:t>
+            </w:r>
+          </w:p>
+        </w:tc>
+        <w:tc>
+          <w:tcPr>
+            <w:tcW w:w="1376" w:type="dxa"/>
+            <w:tcBorders>
+              <w:top w:val="nil"/>
+              <w:left w:val="nil"/>
+              <w:bottom w:val="single" w:sz="4" w:space="0" w:color="auto"/>
+              <w:right w:val="single" w:sz="4" w:space="0" w:color="auto"/>
+            </w:tcBorders>
+            <w:shd w:val="clear" w:color="auto" w:fill="auto"/>
+            <w:vAlign w:val="center"/>
+            <w:hideMark/>
+          </w:tcPr>
+          <w:p>
+            <w:pPr>
+              <w:spacing w:after="0" w:line="240" w:lineRule="auto"/>
+              <w:jc w:val="center"/>
+              <w:rPr>
+                <w:rFonts w:ascii="Calibri" w:eastAsia="Times New Roman" w:hAnsi="Calibri" w:cs="Calibri"/>
+                <w:color w:val="000000"/>
+                <w:lang w:eastAsia="lt-LT"/>
+              </w:rPr>
+            </w:pPr>
+            <w:r>
+              <w:rPr>
+                <w:rFonts w:ascii="Calibri" w:eastAsia="Times New Roman" w:hAnsi="Calibri" w:cs="Calibri"/>
+                <w:color w:val="000000"/>
+                <w:lang w:eastAsia="lt-LT"/>
+              </w:rPr>
+              <w:t>22</w:t>
+            </w:r>
+          </w:p>
+        </w:tc>
+        <w:tc>
+          <w:tcPr>
+            <w:tcW w:w="1030" w:type="dxa"/>
+            <w:tcBorders>
+              <w:top w:val="nil"/>
+              <w:left w:val="nil"/>
+              <w:bottom w:val="single" w:sz="4" w:space="0" w:color="auto"/>
+              <w:right w:val="single" w:sz="4" w:space="0" w:color="auto"/>
+            </w:tcBorders>
+            <w:shd w:val="clear" w:color="auto" w:fill="auto"/>
+            <w:vAlign w:val="center"/>
+            <w:hideMark/>
+          </w:tcPr>
+          <w:p>
+            <w:pPr>
+              <w:spacing w:after="0" w:line="240" w:lineRule="auto"/>
+              <w:jc w:val="center"/>
+              <w:rPr>
+                <w:rFonts w:ascii="Calibri" w:eastAsia="Times New Roman" w:hAnsi="Calibri" w:cs="Calibri"/>
+                <w:color w:val="000000"/>
+                <w:lang w:eastAsia="lt-LT"/>
+              </w:rPr>
+            </w:pPr>
+            <w:r>
+              <w:rPr>
+                <w:rFonts w:ascii="Calibri" w:eastAsia="Times New Roman" w:hAnsi="Calibri" w:cs="Calibri"/>
+                <w:color w:val="000000"/>
+                <w:lang w:eastAsia="lt-LT"/>
+              </w:rPr>
+              <w:t>5,4</w:t>
+            </w:r>
+          </w:p>
+        </w:tc>
+      </w:tr>
+    </w:tbl>
+    <w:p/>
+    <w:p/>
+    <w:p>
+      <w:r>
+        <w:t>Iš lentelės matome, kad Kolumbijos ra</w:t>
+      </w:r>
+      <w:r>
+        <w:t>štingumas  tarp 15 metų ir vyresnių žmonių yra 94,7 % - šiek tiek žemesnis nei aukšto išsivystymo lygio šalių ir šiek tiek didesnis nei Lotynų Amerikos ir Karibų regiono šalių. Lyginant jaunimo raštingumą, Kolumbija šiek tiek lenkia savo regiono raštingumą tarp moterų ir vyrų, tačiau šiek tiek atsilieka nuo aukšto išsivystymo lygio šalių pagal moterų raštingumą ir vienu procentu atsilieka pagal vyrų raštingumą. Pastebėta įdomi Lotynų Amerikos ir Karibų regiono bei Kolumbijos tendencija – moterų raštingumas šiek tiek geresnis nei vyrų tarp jaunimo nuo 15 iki 24 metų.</w:t>
+      </w:r>
+    </w:p>
+    <w:p>
+      <w:r>
+        <w:t>Kolumbijos valdžia skiria kiek mažesnę bendro vidaus produkto dalį švietimui nei Lotynų Amerikos ir Karibų regionas, apie 0,7% mažiau.</w:t>
+      </w:r>
+    </w:p>
+    <w:p/>
     <w:p>
       <w:pPr>
         <w:pStyle w:val="Heading1"/>
@@ -1749,7 +3555,7 @@
     <w:p/>
     <w:p/>
     <w:sectPr>
-      <w:footerReference w:type="default" r:id="rId13"/>
+      <w:footerReference w:type="default" r:id="rId14"/>
       <w:pgSz w:w="11906" w:h="16838"/>
       <w:pgMar w:top="1134" w:right="851" w:bottom="1134" w:left="1985" w:header="709" w:footer="709" w:gutter="0"/>
       <w:cols w:space="708"/>
@@ -1815,7 +3621,7 @@
           <w:rPr>
             <w:noProof/>
           </w:rPr>
-          <w:t>4</w:t>
+          <w:t>3</w:t>
         </w:r>
         <w:r>
           <w:fldChar w:fldCharType="end"/>
@@ -3005,6 +4811,18 @@
       <w:shd w:val="clear" w:color="auto" w:fill="E6E6E6"/>
     </w:rPr>
   </w:style>
+  <w:style w:type="character" w:styleId="FollowedHyperlink">
+    <w:name w:val="FollowedHyperlink"/>
+    <w:basedOn w:val="DefaultParagraphFont"/>
+    <w:uiPriority w:val="99"/>
+    <w:semiHidden/>
+    <w:unhideWhenUsed/>
+    <w:rsid w:val="00264B74"/>
+    <w:rPr>
+      <w:color w:val="954F72" w:themeColor="followedHyperlink"/>
+      <w:u w:val="single"/>
+    </w:rPr>
+  </w:style>
 </w:styles>
 </file>
 
@@ -3274,7 +5092,7 @@
 </file>
 
 <file path=customXml/itemProps1.xml><?xml version="1.0" encoding="utf-8"?>
-<ds:datastoreItem xmlns:ds="http://schemas.openxmlformats.org/officeDocument/2006/customXml" ds:itemID="{803B1D82-1831-4D79-A0C2-28F251243B7B}">
+<ds:datastoreItem xmlns:ds="http://schemas.openxmlformats.org/officeDocument/2006/customXml" ds:itemID="{16A4D5E2-1BCB-4EF4-892D-3AD3B0A5AB76}">
   <ds:schemaRefs>
     <ds:schemaRef ds:uri="http://schemas.openxmlformats.org/officeDocument/2006/bibliography"/>
   </ds:schemaRefs>

--- a/Ataskaita.docx
+++ b/Ataskaita.docx
@@ -1769,10 +1769,566 @@
       </w:r>
       <w:proofErr w:type="spellEnd"/>
       <w:r>
-        <w:t xml:space="preserve"> 10</w:t>
+        <w:t xml:space="preserve"> 1</w:t>
+      </w:r>
+    </w:p>
+    <w:tbl>
+      <w:tblPr>
+        <w:tblW w:w="6360" w:type="dxa"/>
+        <w:tblLook w:val="04A0" w:firstRow="1" w:lastRow="0" w:firstColumn="1" w:lastColumn="0" w:noHBand="0" w:noVBand="1"/>
+      </w:tblPr>
+      <w:tblGrid>
+        <w:gridCol w:w="3360"/>
+        <w:gridCol w:w="1720"/>
+        <w:gridCol w:w="1280"/>
+      </w:tblGrid>
+      <w:tr>
+        <w:trPr>
+          <w:trHeight w:val="900"/>
+        </w:trPr>
+        <w:tc>
+          <w:tcPr>
+            <w:tcW w:w="3360" w:type="dxa"/>
+            <w:vMerge w:val="restart"/>
+            <w:tcBorders>
+              <w:top w:val="single" w:sz="4" w:space="0" w:color="auto"/>
+              <w:left w:val="single" w:sz="4" w:space="0" w:color="auto"/>
+              <w:bottom w:val="single" w:sz="4" w:space="0" w:color="auto"/>
+              <w:right w:val="single" w:sz="4" w:space="0" w:color="auto"/>
+            </w:tcBorders>
+            <w:shd w:val="clear" w:color="auto" w:fill="auto"/>
+            <w:vAlign w:val="center"/>
+            <w:hideMark/>
+          </w:tcPr>
+          <w:p>
+            <w:pPr>
+              <w:spacing w:after="0" w:line="240" w:lineRule="auto"/>
+              <w:jc w:val="center"/>
+              <w:rPr>
+                <w:rFonts w:ascii="Calibri" w:eastAsia="Times New Roman" w:hAnsi="Calibri" w:cs="Calibri"/>
+                <w:color w:val="000000"/>
+                <w:lang w:eastAsia="lt-LT"/>
+              </w:rPr>
+            </w:pPr>
+            <w:r>
+              <w:rPr>
+                <w:rFonts w:ascii="Calibri" w:eastAsia="Times New Roman" w:hAnsi="Calibri" w:cs="Calibri"/>
+                <w:color w:val="000000"/>
+                <w:lang w:eastAsia="lt-LT"/>
+              </w:rPr>
+              <w:t> </w:t>
+            </w:r>
+          </w:p>
+        </w:tc>
+        <w:tc>
+          <w:tcPr>
+            <w:tcW w:w="1720" w:type="dxa"/>
+            <w:tcBorders>
+              <w:top w:val="single" w:sz="4" w:space="0" w:color="auto"/>
+              <w:left w:val="nil"/>
+              <w:bottom w:val="single" w:sz="4" w:space="0" w:color="auto"/>
+              <w:right w:val="single" w:sz="4" w:space="0" w:color="auto"/>
+            </w:tcBorders>
+            <w:shd w:val="clear" w:color="auto" w:fill="auto"/>
+            <w:vAlign w:val="center"/>
+            <w:hideMark/>
+          </w:tcPr>
+          <w:p>
+            <w:pPr>
+              <w:spacing w:after="0" w:line="240" w:lineRule="auto"/>
+              <w:jc w:val="center"/>
+              <w:rPr>
+                <w:rFonts w:ascii="Calibri" w:eastAsia="Times New Roman" w:hAnsi="Calibri" w:cs="Calibri"/>
+                <w:color w:val="000000"/>
+                <w:lang w:eastAsia="lt-LT"/>
+              </w:rPr>
+            </w:pPr>
+            <w:r>
+              <w:rPr>
+                <w:rFonts w:ascii="Calibri" w:eastAsia="Times New Roman" w:hAnsi="Calibri" w:cs="Calibri"/>
+                <w:color w:val="000000"/>
+                <w:lang w:eastAsia="lt-LT"/>
+              </w:rPr>
+              <w:t>Numatoma mokymosi trukmė</w:t>
+            </w:r>
+          </w:p>
+        </w:tc>
+        <w:tc>
+          <w:tcPr>
+            <w:tcW w:w="1280" w:type="dxa"/>
+            <w:tcBorders>
+              <w:top w:val="single" w:sz="4" w:space="0" w:color="auto"/>
+              <w:left w:val="nil"/>
+              <w:bottom w:val="single" w:sz="4" w:space="0" w:color="auto"/>
+              <w:right w:val="single" w:sz="4" w:space="0" w:color="auto"/>
+            </w:tcBorders>
+            <w:shd w:val="clear" w:color="auto" w:fill="auto"/>
+            <w:vAlign w:val="center"/>
+            <w:hideMark/>
+          </w:tcPr>
+          <w:p>
+            <w:pPr>
+              <w:spacing w:after="0" w:line="240" w:lineRule="auto"/>
+              <w:jc w:val="center"/>
+              <w:rPr>
+                <w:rFonts w:ascii="Calibri" w:eastAsia="Times New Roman" w:hAnsi="Calibri" w:cs="Calibri"/>
+                <w:color w:val="000000"/>
+                <w:lang w:eastAsia="lt-LT"/>
+              </w:rPr>
+            </w:pPr>
+            <w:r>
+              <w:rPr>
+                <w:rFonts w:ascii="Calibri" w:eastAsia="Times New Roman" w:hAnsi="Calibri" w:cs="Calibri"/>
+                <w:color w:val="000000"/>
+                <w:lang w:eastAsia="lt-LT"/>
+              </w:rPr>
+              <w:t>Vidutinė mokymosi trukmė</w:t>
+            </w:r>
+          </w:p>
+        </w:tc>
+      </w:tr>
+      <w:tr>
+        <w:trPr>
+          <w:trHeight w:val="300"/>
+        </w:trPr>
+        <w:tc>
+          <w:tcPr>
+            <w:tcW w:w="3360" w:type="dxa"/>
+            <w:vMerge/>
+            <w:tcBorders>
+              <w:top w:val="single" w:sz="4" w:space="0" w:color="auto"/>
+              <w:left w:val="single" w:sz="4" w:space="0" w:color="auto"/>
+              <w:bottom w:val="single" w:sz="4" w:space="0" w:color="auto"/>
+              <w:right w:val="single" w:sz="4" w:space="0" w:color="auto"/>
+            </w:tcBorders>
+            <w:vAlign w:val="center"/>
+            <w:hideMark/>
+          </w:tcPr>
+          <w:p>
+            <w:pPr>
+              <w:spacing w:after="0" w:line="240" w:lineRule="auto"/>
+              <w:rPr>
+                <w:rFonts w:ascii="Calibri" w:eastAsia="Times New Roman" w:hAnsi="Calibri" w:cs="Calibri"/>
+                <w:color w:val="000000"/>
+                <w:lang w:eastAsia="lt-LT"/>
+              </w:rPr>
+            </w:pPr>
+          </w:p>
+        </w:tc>
+        <w:tc>
+          <w:tcPr>
+            <w:tcW w:w="1720" w:type="dxa"/>
+            <w:tcBorders>
+              <w:top w:val="nil"/>
+              <w:left w:val="nil"/>
+              <w:bottom w:val="single" w:sz="4" w:space="0" w:color="auto"/>
+              <w:right w:val="single" w:sz="4" w:space="0" w:color="auto"/>
+            </w:tcBorders>
+            <w:shd w:val="clear" w:color="auto" w:fill="auto"/>
+            <w:vAlign w:val="center"/>
+            <w:hideMark/>
+          </w:tcPr>
+          <w:p>
+            <w:pPr>
+              <w:spacing w:after="0" w:line="240" w:lineRule="auto"/>
+              <w:jc w:val="center"/>
+              <w:rPr>
+                <w:rFonts w:ascii="Calibri" w:eastAsia="Times New Roman" w:hAnsi="Calibri" w:cs="Calibri"/>
+                <w:color w:val="000000"/>
+                <w:lang w:eastAsia="lt-LT"/>
+              </w:rPr>
+            </w:pPr>
+            <w:r>
+              <w:rPr>
+                <w:rFonts w:ascii="Calibri" w:eastAsia="Times New Roman" w:hAnsi="Calibri" w:cs="Calibri"/>
+                <w:color w:val="000000"/>
+                <w:lang w:eastAsia="lt-LT"/>
+              </w:rPr>
+              <w:t>(metai)</w:t>
+            </w:r>
+          </w:p>
+        </w:tc>
+        <w:tc>
+          <w:tcPr>
+            <w:tcW w:w="1280" w:type="dxa"/>
+            <w:tcBorders>
+              <w:top w:val="nil"/>
+              <w:left w:val="nil"/>
+              <w:bottom w:val="single" w:sz="4" w:space="0" w:color="auto"/>
+              <w:right w:val="single" w:sz="4" w:space="0" w:color="auto"/>
+            </w:tcBorders>
+            <w:shd w:val="clear" w:color="auto" w:fill="auto"/>
+            <w:vAlign w:val="center"/>
+            <w:hideMark/>
+          </w:tcPr>
+          <w:p>
+            <w:pPr>
+              <w:spacing w:after="0" w:line="240" w:lineRule="auto"/>
+              <w:jc w:val="center"/>
+              <w:rPr>
+                <w:rFonts w:ascii="Calibri" w:eastAsia="Times New Roman" w:hAnsi="Calibri" w:cs="Calibri"/>
+                <w:color w:val="000000"/>
+                <w:lang w:eastAsia="lt-LT"/>
+              </w:rPr>
+            </w:pPr>
+            <w:r>
+              <w:rPr>
+                <w:rFonts w:ascii="Calibri" w:eastAsia="Times New Roman" w:hAnsi="Calibri" w:cs="Calibri"/>
+                <w:color w:val="000000"/>
+                <w:lang w:eastAsia="lt-LT"/>
+              </w:rPr>
+              <w:t>(metai)</w:t>
+            </w:r>
+          </w:p>
+        </w:tc>
+      </w:tr>
+      <w:tr>
+        <w:trPr>
+          <w:trHeight w:val="300"/>
+        </w:trPr>
+        <w:tc>
+          <w:tcPr>
+            <w:tcW w:w="3360" w:type="dxa"/>
+            <w:tcBorders>
+              <w:top w:val="nil"/>
+              <w:left w:val="single" w:sz="4" w:space="0" w:color="auto"/>
+              <w:bottom w:val="single" w:sz="4" w:space="0" w:color="auto"/>
+              <w:right w:val="single" w:sz="4" w:space="0" w:color="auto"/>
+            </w:tcBorders>
+            <w:shd w:val="clear" w:color="auto" w:fill="auto"/>
+            <w:vAlign w:val="center"/>
+            <w:hideMark/>
+          </w:tcPr>
+          <w:p>
+            <w:pPr>
+              <w:spacing w:after="0" w:line="240" w:lineRule="auto"/>
+              <w:jc w:val="center"/>
+              <w:rPr>
+                <w:rFonts w:ascii="Calibri" w:eastAsia="Times New Roman" w:hAnsi="Calibri" w:cs="Calibri"/>
+                <w:color w:val="000000"/>
+                <w:lang w:eastAsia="lt-LT"/>
+              </w:rPr>
+            </w:pPr>
+            <w:r>
+              <w:rPr>
+                <w:rFonts w:ascii="Calibri" w:eastAsia="Times New Roman" w:hAnsi="Calibri" w:cs="Calibri"/>
+                <w:color w:val="000000"/>
+                <w:lang w:eastAsia="lt-LT"/>
+              </w:rPr>
+              <w:t>Kolumbija</w:t>
+            </w:r>
+          </w:p>
+        </w:tc>
+        <w:tc>
+          <w:tcPr>
+            <w:tcW w:w="1720" w:type="dxa"/>
+            <w:tcBorders>
+              <w:top w:val="nil"/>
+              <w:left w:val="nil"/>
+              <w:bottom w:val="single" w:sz="4" w:space="0" w:color="auto"/>
+              <w:right w:val="single" w:sz="4" w:space="0" w:color="auto"/>
+            </w:tcBorders>
+            <w:shd w:val="clear" w:color="auto" w:fill="auto"/>
+            <w:vAlign w:val="center"/>
+            <w:hideMark/>
+          </w:tcPr>
+          <w:p>
+            <w:pPr>
+              <w:spacing w:after="0" w:line="240" w:lineRule="auto"/>
+              <w:jc w:val="center"/>
+              <w:rPr>
+                <w:rFonts w:ascii="Calibri" w:eastAsia="Times New Roman" w:hAnsi="Calibri" w:cs="Calibri"/>
+                <w:color w:val="000000"/>
+                <w:lang w:eastAsia="lt-LT"/>
+              </w:rPr>
+            </w:pPr>
+            <w:r>
+              <w:rPr>
+                <w:rFonts w:ascii="Calibri" w:eastAsia="Times New Roman" w:hAnsi="Calibri" w:cs="Calibri"/>
+                <w:color w:val="000000"/>
+                <w:lang w:eastAsia="lt-LT"/>
+              </w:rPr>
+              <w:t>13,6</w:t>
+            </w:r>
+          </w:p>
+        </w:tc>
+        <w:tc>
+          <w:tcPr>
+            <w:tcW w:w="1280" w:type="dxa"/>
+            <w:tcBorders>
+              <w:top w:val="nil"/>
+              <w:left w:val="nil"/>
+              <w:bottom w:val="single" w:sz="4" w:space="0" w:color="auto"/>
+              <w:right w:val="single" w:sz="4" w:space="0" w:color="auto"/>
+            </w:tcBorders>
+            <w:shd w:val="clear" w:color="auto" w:fill="auto"/>
+            <w:vAlign w:val="center"/>
+            <w:hideMark/>
+          </w:tcPr>
+          <w:p>
+            <w:pPr>
+              <w:spacing w:after="0" w:line="240" w:lineRule="auto"/>
+              <w:jc w:val="center"/>
+              <w:rPr>
+                <w:rFonts w:ascii="Calibri" w:eastAsia="Times New Roman" w:hAnsi="Calibri" w:cs="Calibri"/>
+                <w:color w:val="000000"/>
+                <w:lang w:eastAsia="lt-LT"/>
+              </w:rPr>
+            </w:pPr>
+            <w:r>
+              <w:rPr>
+                <w:rFonts w:ascii="Calibri" w:eastAsia="Times New Roman" w:hAnsi="Calibri" w:cs="Calibri"/>
+                <w:color w:val="000000"/>
+                <w:lang w:eastAsia="lt-LT"/>
+              </w:rPr>
+              <w:t>7,6</w:t>
+            </w:r>
+          </w:p>
+        </w:tc>
+      </w:tr>
+      <w:tr>
+        <w:trPr>
+          <w:trHeight w:val="300"/>
+        </w:trPr>
+        <w:tc>
+          <w:tcPr>
+            <w:tcW w:w="3360" w:type="dxa"/>
+            <w:tcBorders>
+              <w:top w:val="nil"/>
+              <w:left w:val="single" w:sz="4" w:space="0" w:color="auto"/>
+              <w:bottom w:val="single" w:sz="4" w:space="0" w:color="auto"/>
+              <w:right w:val="single" w:sz="4" w:space="0" w:color="auto"/>
+            </w:tcBorders>
+            <w:shd w:val="clear" w:color="auto" w:fill="auto"/>
+            <w:vAlign w:val="center"/>
+            <w:hideMark/>
+          </w:tcPr>
+          <w:p>
+            <w:pPr>
+              <w:spacing w:after="0" w:line="240" w:lineRule="auto"/>
+              <w:jc w:val="center"/>
+              <w:rPr>
+                <w:rFonts w:ascii="Calibri" w:eastAsia="Times New Roman" w:hAnsi="Calibri" w:cs="Calibri"/>
+                <w:color w:val="000000"/>
+                <w:lang w:eastAsia="lt-LT"/>
+              </w:rPr>
+            </w:pPr>
+            <w:r>
+              <w:rPr>
+                <w:rFonts w:ascii="Calibri" w:eastAsia="Times New Roman" w:hAnsi="Calibri" w:cs="Calibri"/>
+                <w:color w:val="000000"/>
+                <w:lang w:eastAsia="lt-LT"/>
+              </w:rPr>
+              <w:t>Aukšto išsivystymo šalys</w:t>
+            </w:r>
+          </w:p>
+        </w:tc>
+        <w:tc>
+          <w:tcPr>
+            <w:tcW w:w="1720" w:type="dxa"/>
+            <w:tcBorders>
+              <w:top w:val="nil"/>
+              <w:left w:val="nil"/>
+              <w:bottom w:val="single" w:sz="4" w:space="0" w:color="auto"/>
+              <w:right w:val="single" w:sz="4" w:space="0" w:color="auto"/>
+            </w:tcBorders>
+            <w:shd w:val="clear" w:color="auto" w:fill="auto"/>
+            <w:vAlign w:val="center"/>
+            <w:hideMark/>
+          </w:tcPr>
+          <w:p>
+            <w:pPr>
+              <w:spacing w:after="0" w:line="240" w:lineRule="auto"/>
+              <w:jc w:val="center"/>
+              <w:rPr>
+                <w:rFonts w:ascii="Calibri" w:eastAsia="Times New Roman" w:hAnsi="Calibri" w:cs="Calibri"/>
+                <w:color w:val="000000"/>
+                <w:lang w:eastAsia="lt-LT"/>
+              </w:rPr>
+            </w:pPr>
+            <w:r>
+              <w:rPr>
+                <w:rFonts w:ascii="Calibri" w:eastAsia="Times New Roman" w:hAnsi="Calibri" w:cs="Calibri"/>
+                <w:color w:val="000000"/>
+                <w:lang w:eastAsia="lt-LT"/>
+              </w:rPr>
+              <w:t>13,8</w:t>
+            </w:r>
+          </w:p>
+        </w:tc>
+        <w:tc>
+          <w:tcPr>
+            <w:tcW w:w="1280" w:type="dxa"/>
+            <w:tcBorders>
+              <w:top w:val="nil"/>
+              <w:left w:val="nil"/>
+              <w:bottom w:val="single" w:sz="4" w:space="0" w:color="auto"/>
+              <w:right w:val="single" w:sz="4" w:space="0" w:color="auto"/>
+            </w:tcBorders>
+            <w:shd w:val="clear" w:color="auto" w:fill="auto"/>
+            <w:vAlign w:val="center"/>
+            <w:hideMark/>
+          </w:tcPr>
+          <w:p>
+            <w:pPr>
+              <w:spacing w:after="0" w:line="240" w:lineRule="auto"/>
+              <w:jc w:val="center"/>
+              <w:rPr>
+                <w:rFonts w:ascii="Calibri" w:eastAsia="Times New Roman" w:hAnsi="Calibri" w:cs="Calibri"/>
+                <w:color w:val="000000"/>
+                <w:lang w:eastAsia="lt-LT"/>
+              </w:rPr>
+            </w:pPr>
+            <w:r>
+              <w:rPr>
+                <w:rFonts w:ascii="Calibri" w:eastAsia="Times New Roman" w:hAnsi="Calibri" w:cs="Calibri"/>
+                <w:color w:val="000000"/>
+                <w:lang w:eastAsia="lt-LT"/>
+              </w:rPr>
+              <w:t>8,1</w:t>
+            </w:r>
+          </w:p>
+        </w:tc>
+      </w:tr>
+      <w:tr>
+        <w:trPr>
+          <w:trHeight w:val="600"/>
+        </w:trPr>
+        <w:tc>
+          <w:tcPr>
+            <w:tcW w:w="3360" w:type="dxa"/>
+            <w:tcBorders>
+              <w:top w:val="nil"/>
+              <w:left w:val="single" w:sz="4" w:space="0" w:color="auto"/>
+              <w:bottom w:val="single" w:sz="4" w:space="0" w:color="auto"/>
+              <w:right w:val="single" w:sz="4" w:space="0" w:color="auto"/>
+            </w:tcBorders>
+            <w:shd w:val="clear" w:color="auto" w:fill="auto"/>
+            <w:vAlign w:val="center"/>
+            <w:hideMark/>
+          </w:tcPr>
+          <w:p>
+            <w:pPr>
+              <w:spacing w:after="0" w:line="240" w:lineRule="auto"/>
+              <w:jc w:val="center"/>
+              <w:rPr>
+                <w:rFonts w:ascii="Calibri" w:eastAsia="Times New Roman" w:hAnsi="Calibri" w:cs="Calibri"/>
+                <w:color w:val="000000"/>
+                <w:lang w:eastAsia="lt-LT"/>
+              </w:rPr>
+            </w:pPr>
+            <w:r>
+              <w:rPr>
+                <w:rFonts w:ascii="Calibri" w:eastAsia="Times New Roman" w:hAnsi="Calibri" w:cs="Calibri"/>
+                <w:color w:val="000000"/>
+                <w:lang w:eastAsia="lt-LT"/>
+              </w:rPr>
+              <w:t>Lotynų Amerikos ir Karibų regionas</w:t>
+            </w:r>
+          </w:p>
+        </w:tc>
+        <w:tc>
+          <w:tcPr>
+            <w:tcW w:w="1720" w:type="dxa"/>
+            <w:tcBorders>
+              <w:top w:val="nil"/>
+              <w:left w:val="nil"/>
+              <w:bottom w:val="single" w:sz="4" w:space="0" w:color="auto"/>
+              <w:right w:val="single" w:sz="4" w:space="0" w:color="auto"/>
+            </w:tcBorders>
+            <w:shd w:val="clear" w:color="auto" w:fill="auto"/>
+            <w:vAlign w:val="center"/>
+            <w:hideMark/>
+          </w:tcPr>
+          <w:p>
+            <w:pPr>
+              <w:spacing w:after="0" w:line="240" w:lineRule="auto"/>
+              <w:jc w:val="center"/>
+              <w:rPr>
+                <w:rFonts w:ascii="Calibri" w:eastAsia="Times New Roman" w:hAnsi="Calibri" w:cs="Calibri"/>
+                <w:color w:val="000000"/>
+                <w:lang w:eastAsia="lt-LT"/>
+              </w:rPr>
+            </w:pPr>
+            <w:r>
+              <w:rPr>
+                <w:rFonts w:ascii="Calibri" w:eastAsia="Times New Roman" w:hAnsi="Calibri" w:cs="Calibri"/>
+                <w:color w:val="000000"/>
+                <w:lang w:eastAsia="lt-LT"/>
+              </w:rPr>
+              <w:t>14,1</w:t>
+            </w:r>
+          </w:p>
+        </w:tc>
+        <w:tc>
+          <w:tcPr>
+            <w:tcW w:w="1280" w:type="dxa"/>
+            <w:tcBorders>
+              <w:top w:val="nil"/>
+              <w:left w:val="nil"/>
+              <w:bottom w:val="single" w:sz="4" w:space="0" w:color="auto"/>
+              <w:right w:val="single" w:sz="4" w:space="0" w:color="auto"/>
+            </w:tcBorders>
+            <w:shd w:val="clear" w:color="auto" w:fill="auto"/>
+            <w:vAlign w:val="center"/>
+            <w:hideMark/>
+          </w:tcPr>
+          <w:p>
+            <w:pPr>
+              <w:spacing w:after="0" w:line="240" w:lineRule="auto"/>
+              <w:jc w:val="center"/>
+              <w:rPr>
+                <w:rFonts w:ascii="Calibri" w:eastAsia="Times New Roman" w:hAnsi="Calibri" w:cs="Calibri"/>
+                <w:color w:val="000000"/>
+                <w:lang w:eastAsia="lt-LT"/>
+              </w:rPr>
+            </w:pPr>
+            <w:r>
+              <w:rPr>
+                <w:rFonts w:ascii="Calibri" w:eastAsia="Times New Roman" w:hAnsi="Calibri" w:cs="Calibri"/>
+                <w:color w:val="000000"/>
+                <w:lang w:eastAsia="lt-LT"/>
+              </w:rPr>
+              <w:t>8,3</w:t>
+            </w:r>
+          </w:p>
+        </w:tc>
+      </w:tr>
+    </w:tbl>
+    <w:p/>
+    <w:p>
+      <w:r>
+        <w:t>Iš lentelės matome, kad Kolumbijos numatoma mokymosi trukmė yra 13,6 metų, ji šiek tiek mažesnė nei aukšto išsivystymo šalių ir truputi labiau mažesnė nei Lotynų Amerikos ir Karibų regiono. Kolumbijos vidutinė mokymosi trukmė yra 7,6 metų, ši reikšmė taip pat šiek tiek mažesnė nei aukšto išsivystymo šalių bei Lotynų Amerikos ir Karibų regiono.</w:t>
       </w:r>
       <w:bookmarkStart w:id="8" w:name="_GoBack"/>
       <w:bookmarkEnd w:id="8"/>
+    </w:p>
+    <w:p/>
+    <w:p>
+      <w:proofErr w:type="spellStart"/>
+      <w:r>
+        <w:t>Source</w:t>
+      </w:r>
+      <w:proofErr w:type="spellEnd"/>
+      <w:r>
+        <w:t xml:space="preserve">: HDI </w:t>
+      </w:r>
+      <w:proofErr w:type="spellStart"/>
+      <w:r>
+        <w:t>Report</w:t>
+      </w:r>
+      <w:proofErr w:type="spellEnd"/>
+      <w:r>
+        <w:t xml:space="preserve"> 2016 </w:t>
+      </w:r>
+      <w:proofErr w:type="spellStart"/>
+      <w:r>
+        <w:t>Table</w:t>
+      </w:r>
+      <w:proofErr w:type="spellEnd"/>
+      <w:r>
+        <w:t xml:space="preserve"> 10</w:t>
+      </w:r>
     </w:p>
     <w:tbl>
       <w:tblPr>
@@ -1826,6 +2382,7 @@
                 <w:color w:val="000000"/>
                 <w:lang w:eastAsia="lt-LT"/>
               </w:rPr>
+              <w:lastRenderedPageBreak/>
               <w:t> </w:t>
             </w:r>
           </w:p>
@@ -3621,7 +4178,7 @@
           <w:rPr>
             <w:noProof/>
           </w:rPr>
-          <w:t>3</w:t>
+          <w:t>5</w:t>
         </w:r>
         <w:r>
           <w:fldChar w:fldCharType="end"/>
@@ -5092,7 +5649,7 @@
 </file>
 
 <file path=customXml/itemProps1.xml><?xml version="1.0" encoding="utf-8"?>
-<ds:datastoreItem xmlns:ds="http://schemas.openxmlformats.org/officeDocument/2006/customXml" ds:itemID="{16A4D5E2-1BCB-4EF4-892D-3AD3B0A5AB76}">
+<ds:datastoreItem xmlns:ds="http://schemas.openxmlformats.org/officeDocument/2006/customXml" ds:itemID="{DCB978DA-5C4E-4A19-B21D-F76F0C7F0DD9}">
   <ds:schemaRefs>
     <ds:schemaRef ds:uri="http://schemas.openxmlformats.org/officeDocument/2006/bibliography"/>
   </ds:schemaRefs>

--- a/Ataskaita.docx
+++ b/Ataskaita.docx
@@ -506,7 +506,7 @@
           <w:r>
             <w:fldChar w:fldCharType="separate"/>
           </w:r>
-          <w:hyperlink w:anchor="_Toc497212062" w:history="1">
+          <w:hyperlink w:anchor="_Toc499578212" w:history="1">
             <w:r>
               <w:rPr>
                 <w:rStyle w:val="Hyperlink"/>
@@ -548,7 +548,7 @@
                 <w:noProof/>
                 <w:webHidden/>
               </w:rPr>
-              <w:instrText xml:space="preserve"> PAGEREF _Toc497212062 \h </w:instrText>
+              <w:instrText xml:space="preserve"> PAGEREF _Toc499578212 \h </w:instrText>
             </w:r>
             <w:r>
               <w:rPr>
@@ -592,7 +592,7 @@
               <w:lang w:eastAsia="lt-LT"/>
             </w:rPr>
           </w:pPr>
-          <w:hyperlink w:anchor="_Toc497212063" w:history="1">
+          <w:hyperlink w:anchor="_Toc499578213" w:history="1">
             <w:r>
               <w:rPr>
                 <w:rStyle w:val="Hyperlink"/>
@@ -634,7 +634,7 @@
                 <w:noProof/>
                 <w:webHidden/>
               </w:rPr>
-              <w:instrText xml:space="preserve"> PAGEREF _Toc497212063 \h </w:instrText>
+              <w:instrText xml:space="preserve"> PAGEREF _Toc499578213 \h </w:instrText>
             </w:r>
             <w:r>
               <w:rPr>
@@ -678,7 +678,7 @@
               <w:lang w:eastAsia="lt-LT"/>
             </w:rPr>
           </w:pPr>
-          <w:hyperlink w:anchor="_Toc497212064" w:history="1">
+          <w:hyperlink w:anchor="_Toc499578214" w:history="1">
             <w:r>
               <w:rPr>
                 <w:rStyle w:val="Hyperlink"/>
@@ -720,7 +720,7 @@
                 <w:noProof/>
                 <w:webHidden/>
               </w:rPr>
-              <w:instrText xml:space="preserve"> PAGEREF _Toc497212064 \h </w:instrText>
+              <w:instrText xml:space="preserve"> PAGEREF _Toc499578214 \h </w:instrText>
             </w:r>
             <w:r>
               <w:rPr>
@@ -764,7 +764,7 @@
               <w:lang w:eastAsia="lt-LT"/>
             </w:rPr>
           </w:pPr>
-          <w:hyperlink w:anchor="_Toc497212065" w:history="1">
+          <w:hyperlink w:anchor="_Toc499578215" w:history="1">
             <w:r>
               <w:rPr>
                 <w:rStyle w:val="Hyperlink"/>
@@ -806,7 +806,7 @@
                 <w:noProof/>
                 <w:webHidden/>
               </w:rPr>
-              <w:instrText xml:space="preserve"> PAGEREF _Toc497212065 \h </w:instrText>
+              <w:instrText xml:space="preserve"> PAGEREF _Toc499578215 \h </w:instrText>
             </w:r>
             <w:r>
               <w:rPr>
@@ -826,7 +826,7 @@
                 <w:noProof/>
                 <w:webHidden/>
               </w:rPr>
-              <w:t>3</w:t>
+              <w:t>5</w:t>
             </w:r>
             <w:r>
               <w:rPr>
@@ -850,7 +850,7 @@
               <w:lang w:eastAsia="lt-LT"/>
             </w:rPr>
           </w:pPr>
-          <w:hyperlink w:anchor="_Toc497212066" w:history="1">
+          <w:hyperlink w:anchor="_Toc499578216" w:history="1">
             <w:r>
               <w:rPr>
                 <w:rStyle w:val="Hyperlink"/>
@@ -892,7 +892,7 @@
                 <w:noProof/>
                 <w:webHidden/>
               </w:rPr>
-              <w:instrText xml:space="preserve"> PAGEREF _Toc497212066 \h </w:instrText>
+              <w:instrText xml:space="preserve"> PAGEREF _Toc499578216 \h </w:instrText>
             </w:r>
             <w:r>
               <w:rPr>
@@ -912,7 +912,7 @@
                 <w:noProof/>
                 <w:webHidden/>
               </w:rPr>
-              <w:t>3</w:t>
+              <w:t>7</w:t>
             </w:r>
             <w:r>
               <w:rPr>
@@ -936,7 +936,7 @@
               <w:lang w:eastAsia="lt-LT"/>
             </w:rPr>
           </w:pPr>
-          <w:hyperlink w:anchor="_Toc497212067" w:history="1">
+          <w:hyperlink w:anchor="_Toc499578217" w:history="1">
             <w:r>
               <w:rPr>
                 <w:rStyle w:val="Hyperlink"/>
@@ -978,7 +978,7 @@
                 <w:noProof/>
                 <w:webHidden/>
               </w:rPr>
-              <w:instrText xml:space="preserve"> PAGEREF _Toc497212067 \h </w:instrText>
+              <w:instrText xml:space="preserve"> PAGEREF _Toc499578217 \h </w:instrText>
             </w:r>
             <w:r>
               <w:rPr>
@@ -998,7 +998,7 @@
                 <w:noProof/>
                 <w:webHidden/>
               </w:rPr>
-              <w:t>3</w:t>
+              <w:t>7</w:t>
             </w:r>
             <w:r>
               <w:rPr>
@@ -1022,7 +1022,7 @@
               <w:lang w:eastAsia="lt-LT"/>
             </w:rPr>
           </w:pPr>
-          <w:hyperlink w:anchor="_Toc497212068" w:history="1">
+          <w:hyperlink w:anchor="_Toc499578218" w:history="1">
             <w:r>
               <w:rPr>
                 <w:rStyle w:val="Hyperlink"/>
@@ -1064,7 +1064,7 @@
                 <w:noProof/>
                 <w:webHidden/>
               </w:rPr>
-              <w:instrText xml:space="preserve"> PAGEREF _Toc497212068 \h </w:instrText>
+              <w:instrText xml:space="preserve"> PAGEREF _Toc499578218 \h </w:instrText>
             </w:r>
             <w:r>
               <w:rPr>
@@ -1084,7 +1084,7 @@
                 <w:noProof/>
                 <w:webHidden/>
               </w:rPr>
-              <w:t>3</w:t>
+              <w:t>7</w:t>
             </w:r>
             <w:r>
               <w:rPr>
@@ -1108,7 +1108,7 @@
               <w:lang w:eastAsia="lt-LT"/>
             </w:rPr>
           </w:pPr>
-          <w:hyperlink w:anchor="_Toc497212069" w:history="1">
+          <w:hyperlink w:anchor="_Toc499578219" w:history="1">
             <w:r>
               <w:rPr>
                 <w:rStyle w:val="Hyperlink"/>
@@ -1129,7 +1129,21 @@
                 <w:rStyle w:val="Hyperlink"/>
                 <w:noProof/>
               </w:rPr>
-              <w:t>Kolumbijos švietimas</w:t>
+              <w:t>Kolumbij</w:t>
+            </w:r>
+            <w:r>
+              <w:rPr>
+                <w:rStyle w:val="Hyperlink"/>
+                <w:noProof/>
+              </w:rPr>
+              <w:t>o</w:t>
+            </w:r>
+            <w:r>
+              <w:rPr>
+                <w:rStyle w:val="Hyperlink"/>
+                <w:noProof/>
+              </w:rPr>
+              <w:t>s švietimas</w:t>
             </w:r>
             <w:r>
               <w:rPr>
@@ -1150,7 +1164,7 @@
                 <w:noProof/>
                 <w:webHidden/>
               </w:rPr>
-              <w:instrText xml:space="preserve"> PAGEREF _Toc497212069 \h </w:instrText>
+              <w:instrText xml:space="preserve"> PAGEREF _Toc499578219 \h </w:instrText>
             </w:r>
             <w:r>
               <w:rPr>
@@ -1170,7 +1184,7 @@
                 <w:noProof/>
                 <w:webHidden/>
               </w:rPr>
-              <w:t>3</w:t>
+              <w:t>7</w:t>
             </w:r>
             <w:r>
               <w:rPr>
@@ -1194,7 +1208,7 @@
               <w:lang w:eastAsia="lt-LT"/>
             </w:rPr>
           </w:pPr>
-          <w:hyperlink w:anchor="_Toc497212070" w:history="1">
+          <w:hyperlink w:anchor="_Toc499578220" w:history="1">
             <w:r>
               <w:rPr>
                 <w:rStyle w:val="Hyperlink"/>
@@ -1236,7 +1250,7 @@
                 <w:noProof/>
                 <w:webHidden/>
               </w:rPr>
-              <w:instrText xml:space="preserve"> PAGEREF _Toc497212070 \h </w:instrText>
+              <w:instrText xml:space="preserve"> PAGEREF _Toc499578220 \h </w:instrText>
             </w:r>
             <w:r>
               <w:rPr>
@@ -1256,7 +1270,7 @@
                 <w:noProof/>
                 <w:webHidden/>
               </w:rPr>
-              <w:t>3</w:t>
+              <w:t>8</w:t>
             </w:r>
             <w:r>
               <w:rPr>
@@ -1280,7 +1294,7 @@
               <w:lang w:eastAsia="lt-LT"/>
             </w:rPr>
           </w:pPr>
-          <w:hyperlink w:anchor="_Toc497212071" w:history="1">
+          <w:hyperlink w:anchor="_Toc499578221" w:history="1">
             <w:r>
               <w:rPr>
                 <w:rStyle w:val="Hyperlink"/>
@@ -1322,7 +1336,7 @@
                 <w:noProof/>
                 <w:webHidden/>
               </w:rPr>
-              <w:instrText xml:space="preserve"> PAGEREF _Toc497212071 \h </w:instrText>
+              <w:instrText xml:space="preserve"> PAGEREF _Toc499578221 \h </w:instrText>
             </w:r>
             <w:r>
               <w:rPr>
@@ -1342,7 +1356,7 @@
                 <w:noProof/>
                 <w:webHidden/>
               </w:rPr>
-              <w:t>3</w:t>
+              <w:t>8</w:t>
             </w:r>
             <w:r>
               <w:rPr>
@@ -1396,7 +1410,7 @@
           <w:numId w:val="5"/>
         </w:numPr>
       </w:pPr>
-      <w:bookmarkStart w:id="0" w:name="_Toc497212062"/>
+      <w:bookmarkStart w:id="0" w:name="_Toc499578212"/>
       <w:r>
         <w:lastRenderedPageBreak/>
         <w:t>Įžanga</w:t>
@@ -1419,7 +1433,259 @@
           <w:sz w:val="24"/>
           <w:szCs w:val="24"/>
         </w:rPr>
-        <w:t>Įžanga.</w:t>
+        <w:t>Darbo tikslas:</w:t>
+      </w:r>
+    </w:p>
+    <w:p>
+      <w:pPr>
+        <w:spacing w:line="360" w:lineRule="auto"/>
+        <w:rPr>
+          <w:rFonts w:ascii="Times New Roman" w:hAnsi="Times New Roman" w:cs="Times New Roman"/>
+          <w:sz w:val="24"/>
+          <w:szCs w:val="24"/>
+        </w:rPr>
+      </w:pPr>
+      <w:r>
+        <w:rPr>
+          <w:rFonts w:ascii="Times New Roman" w:hAnsi="Times New Roman" w:cs="Times New Roman"/>
+          <w:sz w:val="24"/>
+          <w:szCs w:val="24"/>
+        </w:rPr>
+        <w:t>Ištirti Kolumbijos išsivystymo lygį ir problemas įvairiose srityse.</w:t>
+      </w:r>
+    </w:p>
+    <w:p>
+      <w:pPr>
+        <w:spacing w:line="360" w:lineRule="auto"/>
+        <w:rPr>
+          <w:rFonts w:ascii="Times New Roman" w:hAnsi="Times New Roman" w:cs="Times New Roman"/>
+          <w:sz w:val="24"/>
+          <w:szCs w:val="24"/>
+        </w:rPr>
+      </w:pPr>
+      <w:r>
+        <w:rPr>
+          <w:rFonts w:ascii="Times New Roman" w:hAnsi="Times New Roman" w:cs="Times New Roman"/>
+          <w:sz w:val="24"/>
+          <w:szCs w:val="24"/>
+        </w:rPr>
+        <w:t>Darbo uždaviniai:</w:t>
+      </w:r>
+    </w:p>
+    <w:p>
+      <w:pPr>
+        <w:spacing w:line="360" w:lineRule="auto"/>
+        <w:rPr>
+          <w:rFonts w:ascii="Times New Roman" w:hAnsi="Times New Roman" w:cs="Times New Roman"/>
+          <w:sz w:val="24"/>
+          <w:szCs w:val="24"/>
+        </w:rPr>
+      </w:pPr>
+      <w:r>
+        <w:rPr>
+          <w:rFonts w:ascii="Times New Roman" w:hAnsi="Times New Roman" w:cs="Times New Roman"/>
+          <w:sz w:val="24"/>
+          <w:szCs w:val="24"/>
+        </w:rPr>
+        <w:t>Ištirti Kolumbijos ekonomiką, demografiją, ekologiją, socialinę situaciją, politiką, švietimą.</w:t>
+      </w:r>
+    </w:p>
+    <w:p>
+      <w:pPr>
+        <w:spacing w:line="360" w:lineRule="auto"/>
+        <w:rPr>
+          <w:rFonts w:ascii="Times New Roman" w:hAnsi="Times New Roman" w:cs="Times New Roman"/>
+          <w:sz w:val="24"/>
+          <w:szCs w:val="24"/>
+        </w:rPr>
+      </w:pPr>
+      <w:r>
+        <w:rPr>
+          <w:rFonts w:ascii="Times New Roman" w:hAnsi="Times New Roman" w:cs="Times New Roman"/>
+          <w:sz w:val="24"/>
+          <w:szCs w:val="24"/>
+        </w:rPr>
+        <w:t>Darbo struktūra:</w:t>
+      </w:r>
+    </w:p>
+    <w:p>
+      <w:pPr>
+        <w:spacing w:line="360" w:lineRule="auto"/>
+        <w:rPr>
+          <w:rFonts w:ascii="Times New Roman" w:hAnsi="Times New Roman" w:cs="Times New Roman"/>
+          <w:sz w:val="24"/>
+          <w:szCs w:val="24"/>
+        </w:rPr>
+      </w:pPr>
+      <w:r>
+        <w:rPr>
+          <w:rFonts w:ascii="Times New Roman" w:hAnsi="Times New Roman" w:cs="Times New Roman"/>
+          <w:sz w:val="24"/>
+          <w:szCs w:val="24"/>
+        </w:rPr>
+        <w:t>Kiekvienas darbo uždavinys aprašomas atskirame skyriuje, viso darbo pabaigoje pateikiamos išvados.</w:t>
+      </w:r>
+    </w:p>
+    <w:p>
+      <w:pPr>
+        <w:spacing w:line="360" w:lineRule="auto"/>
+        <w:rPr>
+          <w:rFonts w:ascii="Times New Roman" w:hAnsi="Times New Roman" w:cs="Times New Roman"/>
+          <w:sz w:val="24"/>
+          <w:szCs w:val="24"/>
+        </w:rPr>
+      </w:pPr>
+      <w:r>
+        <w:rPr>
+          <w:rFonts w:ascii="Times New Roman" w:hAnsi="Times New Roman" w:cs="Times New Roman"/>
+          <w:sz w:val="24"/>
+          <w:szCs w:val="24"/>
+        </w:rPr>
+        <w:t>Darbo literatūra:</w:t>
+      </w:r>
+    </w:p>
+    <w:p>
+      <w:pPr>
+        <w:spacing w:line="360" w:lineRule="auto"/>
+        <w:rPr>
+          <w:rFonts w:ascii="Times New Roman" w:hAnsi="Times New Roman" w:cs="Times New Roman"/>
+          <w:sz w:val="24"/>
+          <w:szCs w:val="24"/>
+        </w:rPr>
+      </w:pPr>
+      <w:r>
+        <w:rPr>
+          <w:rFonts w:ascii="Times New Roman" w:hAnsi="Times New Roman" w:cs="Times New Roman"/>
+          <w:sz w:val="24"/>
+          <w:szCs w:val="24"/>
+        </w:rPr>
+        <w:t>„</w:t>
+      </w:r>
+      <w:proofErr w:type="spellStart"/>
+      <w:r>
+        <w:rPr>
+          <w:rFonts w:ascii="Times New Roman" w:hAnsi="Times New Roman" w:cs="Times New Roman"/>
+          <w:sz w:val="24"/>
+          <w:szCs w:val="24"/>
+        </w:rPr>
+        <w:t>Human</w:t>
+      </w:r>
+      <w:proofErr w:type="spellEnd"/>
+      <w:r>
+        <w:rPr>
+          <w:rFonts w:ascii="Times New Roman" w:hAnsi="Times New Roman" w:cs="Times New Roman"/>
+          <w:sz w:val="24"/>
+          <w:szCs w:val="24"/>
+        </w:rPr>
+        <w:t xml:space="preserve"> </w:t>
+      </w:r>
+      <w:proofErr w:type="spellStart"/>
+      <w:r>
+        <w:rPr>
+          <w:rFonts w:ascii="Times New Roman" w:hAnsi="Times New Roman" w:cs="Times New Roman"/>
+          <w:sz w:val="24"/>
+          <w:szCs w:val="24"/>
+        </w:rPr>
+        <w:t>Development</w:t>
+      </w:r>
+      <w:proofErr w:type="spellEnd"/>
+      <w:r>
+        <w:rPr>
+          <w:rFonts w:ascii="Times New Roman" w:hAnsi="Times New Roman" w:cs="Times New Roman"/>
+          <w:sz w:val="24"/>
+          <w:szCs w:val="24"/>
+        </w:rPr>
+        <w:t xml:space="preserve"> </w:t>
+      </w:r>
+      <w:proofErr w:type="spellStart"/>
+      <w:r>
+        <w:rPr>
+          <w:rFonts w:ascii="Times New Roman" w:hAnsi="Times New Roman" w:cs="Times New Roman"/>
+          <w:sz w:val="24"/>
+          <w:szCs w:val="24"/>
+        </w:rPr>
+        <w:t>Report</w:t>
+      </w:r>
+      <w:proofErr w:type="spellEnd"/>
+      <w:r>
+        <w:rPr>
+          <w:rFonts w:ascii="Times New Roman" w:hAnsi="Times New Roman" w:cs="Times New Roman"/>
+          <w:sz w:val="24"/>
+          <w:szCs w:val="24"/>
+        </w:rPr>
+        <w:t>“ publikacijos, OECD.org svetainės duomenys.</w:t>
+      </w:r>
+    </w:p>
+    <w:p>
+      <w:pPr>
+        <w:spacing w:line="360" w:lineRule="auto"/>
+        <w:rPr>
+          <w:rFonts w:ascii="Times New Roman" w:hAnsi="Times New Roman" w:cs="Times New Roman"/>
+          <w:sz w:val="24"/>
+          <w:szCs w:val="24"/>
+        </w:rPr>
+      </w:pPr>
+      <w:r>
+        <w:rPr>
+          <w:rFonts w:ascii="Times New Roman" w:hAnsi="Times New Roman" w:cs="Times New Roman"/>
+          <w:sz w:val="24"/>
+          <w:szCs w:val="24"/>
+        </w:rPr>
+        <w:t>Darbų pasiskirstymas:</w:t>
+      </w:r>
+    </w:p>
+    <w:p>
+      <w:pPr>
+        <w:spacing w:line="360" w:lineRule="auto"/>
+        <w:rPr>
+          <w:rFonts w:ascii="Times New Roman" w:hAnsi="Times New Roman" w:cs="Times New Roman"/>
+          <w:sz w:val="24"/>
+          <w:szCs w:val="24"/>
+        </w:rPr>
+      </w:pPr>
+      <w:r>
+        <w:rPr>
+          <w:rFonts w:ascii="Times New Roman" w:hAnsi="Times New Roman" w:cs="Times New Roman"/>
+          <w:sz w:val="24"/>
+          <w:szCs w:val="24"/>
+        </w:rPr>
+        <w:t>Žilvinas Abromavičius - .</w:t>
+      </w:r>
+    </w:p>
+    <w:p>
+      <w:pPr>
+        <w:spacing w:line="360" w:lineRule="auto"/>
+        <w:rPr>
+          <w:rFonts w:ascii="Times New Roman" w:hAnsi="Times New Roman" w:cs="Times New Roman"/>
+          <w:sz w:val="24"/>
+          <w:szCs w:val="24"/>
+        </w:rPr>
+      </w:pPr>
+      <w:r>
+        <w:rPr>
+          <w:rFonts w:ascii="Times New Roman" w:hAnsi="Times New Roman" w:cs="Times New Roman"/>
+          <w:sz w:val="24"/>
+          <w:szCs w:val="24"/>
+        </w:rPr>
+        <w:t xml:space="preserve">Šarūnas </w:t>
+      </w:r>
+      <w:proofErr w:type="spellStart"/>
+      <w:r>
+        <w:rPr>
+          <w:rFonts w:ascii="Times New Roman" w:hAnsi="Times New Roman" w:cs="Times New Roman"/>
+          <w:sz w:val="24"/>
+          <w:szCs w:val="24"/>
+        </w:rPr>
+        <w:t>Pukys</w:t>
+      </w:r>
+      <w:proofErr w:type="spellEnd"/>
+      <w:r>
+        <w:rPr>
+          <w:rFonts w:ascii="Times New Roman" w:hAnsi="Times New Roman" w:cs="Times New Roman"/>
+          <w:sz w:val="24"/>
+          <w:szCs w:val="24"/>
+        </w:rPr>
+        <w:t xml:space="preserve"> - .</w:t>
       </w:r>
     </w:p>
     <w:p>
@@ -1430,7 +1696,7 @@
           <w:numId w:val="5"/>
         </w:numPr>
       </w:pPr>
-      <w:bookmarkStart w:id="1" w:name="_Toc497212063"/>
+      <w:bookmarkStart w:id="1" w:name="_Toc499578213"/>
       <w:r>
         <w:t>Dėstomoji dalis</w:t>
       </w:r>
@@ -1477,7 +1743,7 @@
           <w:numId w:val="5"/>
         </w:numPr>
       </w:pPr>
-      <w:bookmarkStart w:id="2" w:name="_Toc497212064"/>
+      <w:bookmarkStart w:id="2" w:name="_Toc499578214"/>
       <w:r>
         <w:t>Kolumbijos ekonomika</w:t>
       </w:r>
@@ -1522,6 +1788,7 @@
         <w:rPr>
           <w:noProof/>
         </w:rPr>
+        <w:lastRenderedPageBreak/>
         <w:drawing>
           <wp:inline distT="0" distB="0" distL="0" distR="0" wp14:anchorId="18498E02" wp14:editId="7575FCDD">
             <wp:extent cx="5759450" cy="3672840"/>
@@ -1558,7 +1825,6 @@
           </wp:inline>
         </w:drawing>
       </w:r>
-      <w:bookmarkStart w:id="3" w:name="_Toc497212065"/>
     </w:p>
     <w:p/>
     <w:p>
@@ -1639,7 +1905,6 @@
         <w:rPr>
           <w:noProof/>
         </w:rPr>
-        <w:lastRenderedPageBreak/>
         <w:drawing>
           <wp:inline distT="0" distB="0" distL="0" distR="0" wp14:anchorId="541EB4D7" wp14:editId="3279C50F">
             <wp:extent cx="5759450" cy="3677920"/>
@@ -1685,10 +1950,1318 @@
           <w:numId w:val="5"/>
         </w:numPr>
       </w:pPr>
-      <w:r>
+      <w:bookmarkStart w:id="3" w:name="_Toc499578215"/>
+      <w:r>
+        <w:lastRenderedPageBreak/>
         <w:t>Kolumbijos demografija</w:t>
       </w:r>
       <w:bookmarkEnd w:id="3"/>
+    </w:p>
+    <w:p/>
+    <w:p>
+      <w:hyperlink r:id="rId14" w:history="1">
+        <w:r>
+          <w:rPr>
+            <w:rStyle w:val="Hyperlink"/>
+          </w:rPr>
+          <w:t>https://data.oecd.org/pop/population.htm</w:t>
+        </w:r>
+      </w:hyperlink>
+      <w:r>
+        <w:t xml:space="preserve"> </w:t>
+      </w:r>
+    </w:p>
+    <w:p>
+      <w:pPr>
+        <w:jc w:val="center"/>
+      </w:pPr>
+      <w:r>
+        <w:rPr>
+          <w:noProof/>
+        </w:rPr>
+        <w:drawing>
+          <wp:inline distT="0" distB="0" distL="0" distR="0" wp14:anchorId="447A11D3" wp14:editId="640789C6">
+            <wp:extent cx="5759450" cy="3010535"/>
+            <wp:effectExtent l="0" t="0" r="0" b="0"/>
+            <wp:docPr id="3" name="Picture 3"/>
+            <wp:cNvGraphicFramePr>
+              <a:graphicFrameLocks xmlns:a="http://schemas.openxmlformats.org/drawingml/2006/main" noChangeAspect="1"/>
+            </wp:cNvGraphicFramePr>
+            <a:graphic xmlns:a="http://schemas.openxmlformats.org/drawingml/2006/main">
+              <a:graphicData uri="http://schemas.openxmlformats.org/drawingml/2006/picture">
+                <pic:pic xmlns:pic="http://schemas.openxmlformats.org/drawingml/2006/picture">
+                  <pic:nvPicPr>
+                    <pic:cNvPr id="1" name=""/>
+                    <pic:cNvPicPr/>
+                  </pic:nvPicPr>
+                  <pic:blipFill>
+                    <a:blip r:embed="rId15"/>
+                    <a:stretch>
+                      <a:fillRect/>
+                    </a:stretch>
+                  </pic:blipFill>
+                  <pic:spPr>
+                    <a:xfrm>
+                      <a:off x="0" y="0"/>
+                      <a:ext cx="5759450" cy="3010535"/>
+                    </a:xfrm>
+                    <a:prstGeom prst="rect">
+                      <a:avLst/>
+                    </a:prstGeom>
+                  </pic:spPr>
+                </pic:pic>
+              </a:graphicData>
+            </a:graphic>
+          </wp:inline>
+        </w:drawing>
+      </w:r>
+    </w:p>
+    <w:p/>
+    <w:p>
+      <w:hyperlink r:id="rId16" w:history="1">
+        <w:r>
+          <w:rPr>
+            <w:rStyle w:val="Hyperlink"/>
+          </w:rPr>
+          <w:t>https://en.wikipedia.org/wiki/Demographics_of_Colombia</w:t>
+        </w:r>
+      </w:hyperlink>
+      <w:r>
+        <w:t xml:space="preserve"> Populiacijos struktūra:</w:t>
+      </w:r>
+    </w:p>
+    <w:tbl>
+      <w:tblPr>
+        <w:tblStyle w:val="TableGrid"/>
+        <w:tblW w:w="0" w:type="auto"/>
+        <w:tblLook w:val="04A0" w:firstRow="1" w:lastRow="0" w:firstColumn="1" w:lastColumn="0" w:noHBand="0" w:noVBand="1"/>
+      </w:tblPr>
+      <w:tblGrid>
+        <w:gridCol w:w="1812"/>
+        <w:gridCol w:w="1812"/>
+        <w:gridCol w:w="1812"/>
+        <w:gridCol w:w="1812"/>
+        <w:gridCol w:w="1812"/>
+      </w:tblGrid>
+      <w:tr>
+        <w:tc>
+          <w:tcPr>
+            <w:tcW w:w="1812" w:type="dxa"/>
+            <w:shd w:val="clear" w:color="auto" w:fill="E7E6E6" w:themeFill="background2"/>
+          </w:tcPr>
+          <w:p>
+            <w:r>
+              <w:t>Amžiaus grupė</w:t>
+            </w:r>
+          </w:p>
+        </w:tc>
+        <w:tc>
+          <w:tcPr>
+            <w:tcW w:w="1812" w:type="dxa"/>
+            <w:shd w:val="clear" w:color="auto" w:fill="E7E6E6" w:themeFill="background2"/>
+          </w:tcPr>
+          <w:p>
+            <w:r>
+              <w:t>Vyrai</w:t>
+            </w:r>
+          </w:p>
+        </w:tc>
+        <w:tc>
+          <w:tcPr>
+            <w:tcW w:w="1812" w:type="dxa"/>
+            <w:shd w:val="clear" w:color="auto" w:fill="E7E6E6" w:themeFill="background2"/>
+          </w:tcPr>
+          <w:p>
+            <w:r>
+              <w:t>Moterys</w:t>
+            </w:r>
+          </w:p>
+        </w:tc>
+        <w:tc>
+          <w:tcPr>
+            <w:tcW w:w="1812" w:type="dxa"/>
+            <w:shd w:val="clear" w:color="auto" w:fill="E7E6E6" w:themeFill="background2"/>
+          </w:tcPr>
+          <w:p>
+            <w:r>
+              <w:t>Iš viso</w:t>
+            </w:r>
+          </w:p>
+        </w:tc>
+        <w:tc>
+          <w:tcPr>
+            <w:tcW w:w="1812" w:type="dxa"/>
+            <w:shd w:val="clear" w:color="auto" w:fill="E7E6E6" w:themeFill="background2"/>
+          </w:tcPr>
+          <w:p>
+            <w:r>
+              <w:t>%</w:t>
+            </w:r>
+          </w:p>
+        </w:tc>
+      </w:tr>
+      <w:tr>
+        <w:tc>
+          <w:tcPr>
+            <w:tcW w:w="1812" w:type="dxa"/>
+          </w:tcPr>
+          <w:p>
+            <w:r>
+              <w:t>Iš viso</w:t>
+            </w:r>
+          </w:p>
+        </w:tc>
+        <w:tc>
+          <w:tcPr>
+            <w:tcW w:w="1812" w:type="dxa"/>
+          </w:tcPr>
+          <w:p>
+            <w:r>
+              <w:t>23,264,039</w:t>
+            </w:r>
+          </w:p>
+        </w:tc>
+        <w:tc>
+          <w:tcPr>
+            <w:tcW w:w="1812" w:type="dxa"/>
+          </w:tcPr>
+          <w:p>
+            <w:r>
+              <w:t>23,857,050</w:t>
+            </w:r>
+          </w:p>
+        </w:tc>
+        <w:tc>
+          <w:tcPr>
+            <w:tcW w:w="1812" w:type="dxa"/>
+          </w:tcPr>
+          <w:p>
+            <w:r>
+              <w:t>47,121,089</w:t>
+            </w:r>
+          </w:p>
+        </w:tc>
+        <w:tc>
+          <w:tcPr>
+            <w:tcW w:w="1812" w:type="dxa"/>
+          </w:tcPr>
+          <w:p>
+            <w:r>
+              <w:t>100</w:t>
+            </w:r>
+          </w:p>
+        </w:tc>
+      </w:tr>
+      <w:tr>
+        <w:tc>
+          <w:tcPr>
+            <w:tcW w:w="1812" w:type="dxa"/>
+          </w:tcPr>
+          <w:p>
+            <w:r>
+              <w:t>0–4</w:t>
+            </w:r>
+          </w:p>
+        </w:tc>
+        <w:tc>
+          <w:tcPr>
+            <w:tcW w:w="1812" w:type="dxa"/>
+          </w:tcPr>
+          <w:p>
+            <w:r>
+              <w:t>2,199,694</w:t>
+            </w:r>
+          </w:p>
+        </w:tc>
+        <w:tc>
+          <w:tcPr>
+            <w:tcW w:w="1812" w:type="dxa"/>
+          </w:tcPr>
+          <w:p>
+            <w:r>
+              <w:t>2,100,031</w:t>
+            </w:r>
+          </w:p>
+        </w:tc>
+        <w:tc>
+          <w:tcPr>
+            <w:tcW w:w="1812" w:type="dxa"/>
+          </w:tcPr>
+          <w:p>
+            <w:r>
+              <w:t>4,299,725</w:t>
+            </w:r>
+          </w:p>
+        </w:tc>
+        <w:tc>
+          <w:tcPr>
+            <w:tcW w:w="1812" w:type="dxa"/>
+          </w:tcPr>
+          <w:p>
+            <w:r>
+              <w:t>9.12</w:t>
+            </w:r>
+          </w:p>
+        </w:tc>
+      </w:tr>
+      <w:tr>
+        <w:tc>
+          <w:tcPr>
+            <w:tcW w:w="1812" w:type="dxa"/>
+          </w:tcPr>
+          <w:p>
+            <w:r>
+              <w:t>5–9</w:t>
+            </w:r>
+          </w:p>
+        </w:tc>
+        <w:tc>
+          <w:tcPr>
+            <w:tcW w:w="1812" w:type="dxa"/>
+          </w:tcPr>
+          <w:p>
+            <w:r>
+              <w:t>2,179,681</w:t>
+            </w:r>
+          </w:p>
+        </w:tc>
+        <w:tc>
+          <w:tcPr>
+            <w:tcW w:w="1812" w:type="dxa"/>
+          </w:tcPr>
+          <w:p>
+            <w:r>
+              <w:t>2,084,913</w:t>
+            </w:r>
+          </w:p>
+        </w:tc>
+        <w:tc>
+          <w:tcPr>
+            <w:tcW w:w="1812" w:type="dxa"/>
+          </w:tcPr>
+          <w:p>
+            <w:r>
+              <w:t>4,264,594</w:t>
+            </w:r>
+          </w:p>
+        </w:tc>
+        <w:tc>
+          <w:tcPr>
+            <w:tcW w:w="1812" w:type="dxa"/>
+          </w:tcPr>
+          <w:p>
+            <w:r>
+              <w:t>9.05</w:t>
+            </w:r>
+          </w:p>
+        </w:tc>
+      </w:tr>
+      <w:tr>
+        <w:tc>
+          <w:tcPr>
+            <w:tcW w:w="1812" w:type="dxa"/>
+          </w:tcPr>
+          <w:p>
+            <w:r>
+              <w:t>10–14</w:t>
+            </w:r>
+          </w:p>
+        </w:tc>
+        <w:tc>
+          <w:tcPr>
+            <w:tcW w:w="1812" w:type="dxa"/>
+          </w:tcPr>
+          <w:p>
+            <w:r>
+              <w:t>2,209,575</w:t>
+            </w:r>
+          </w:p>
+        </w:tc>
+        <w:tc>
+          <w:tcPr>
+            <w:tcW w:w="1812" w:type="dxa"/>
+          </w:tcPr>
+          <w:p>
+            <w:r>
+              <w:t>2,118,395</w:t>
+            </w:r>
+          </w:p>
+        </w:tc>
+        <w:tc>
+          <w:tcPr>
+            <w:tcW w:w="1812" w:type="dxa"/>
+          </w:tcPr>
+          <w:p>
+            <w:r>
+              <w:t>4,327,970</w:t>
+            </w:r>
+          </w:p>
+        </w:tc>
+        <w:tc>
+          <w:tcPr>
+            <w:tcW w:w="1812" w:type="dxa"/>
+          </w:tcPr>
+          <w:p>
+            <w:r>
+              <w:t>9.18</w:t>
+            </w:r>
+          </w:p>
+        </w:tc>
+      </w:tr>
+      <w:tr>
+        <w:tc>
+          <w:tcPr>
+            <w:tcW w:w="1812" w:type="dxa"/>
+          </w:tcPr>
+          <w:p>
+            <w:r>
+              <w:t>15–19</w:t>
+            </w:r>
+          </w:p>
+        </w:tc>
+        <w:tc>
+          <w:tcPr>
+            <w:tcW w:w="1812" w:type="dxa"/>
+          </w:tcPr>
+          <w:p>
+            <w:r>
+              <w:t>2,244,449</w:t>
+            </w:r>
+          </w:p>
+        </w:tc>
+        <w:tc>
+          <w:tcPr>
+            <w:tcW w:w="1812" w:type="dxa"/>
+          </w:tcPr>
+          <w:p>
+            <w:r>
+              <w:t>2,143,506</w:t>
+            </w:r>
+          </w:p>
+        </w:tc>
+        <w:tc>
+          <w:tcPr>
+            <w:tcW w:w="1812" w:type="dxa"/>
+          </w:tcPr>
+          <w:p>
+            <w:r>
+              <w:t>4,387,955</w:t>
+            </w:r>
+          </w:p>
+        </w:tc>
+        <w:tc>
+          <w:tcPr>
+            <w:tcW w:w="1812" w:type="dxa"/>
+          </w:tcPr>
+          <w:p>
+            <w:r>
+              <w:t>9.31</w:t>
+            </w:r>
+          </w:p>
+        </w:tc>
+      </w:tr>
+      <w:tr>
+        <w:tc>
+          <w:tcPr>
+            <w:tcW w:w="1812" w:type="dxa"/>
+          </w:tcPr>
+          <w:p>
+            <w:r>
+              <w:t>20–24</w:t>
+            </w:r>
+          </w:p>
+        </w:tc>
+        <w:tc>
+          <w:tcPr>
+            <w:tcW w:w="1812" w:type="dxa"/>
+          </w:tcPr>
+          <w:p>
+            <w:r>
+              <w:t>2,160,859</w:t>
+            </w:r>
+          </w:p>
+        </w:tc>
+        <w:tc>
+          <w:tcPr>
+            <w:tcW w:w="1812" w:type="dxa"/>
+          </w:tcPr>
+          <w:p>
+            <w:r>
+              <w:t>2,061,652</w:t>
+            </w:r>
+          </w:p>
+        </w:tc>
+        <w:tc>
+          <w:tcPr>
+            <w:tcW w:w="1812" w:type="dxa"/>
+          </w:tcPr>
+          <w:p>
+            <w:r>
+              <w:t>4,222,511</w:t>
+            </w:r>
+          </w:p>
+        </w:tc>
+        <w:tc>
+          <w:tcPr>
+            <w:tcW w:w="1812" w:type="dxa"/>
+          </w:tcPr>
+          <w:p>
+            <w:r>
+              <w:t>8.96</w:t>
+            </w:r>
+          </w:p>
+        </w:tc>
+      </w:tr>
+      <w:tr>
+        <w:tc>
+          <w:tcPr>
+            <w:tcW w:w="1812" w:type="dxa"/>
+          </w:tcPr>
+          <w:p>
+            <w:r>
+              <w:t>25–29</w:t>
+            </w:r>
+          </w:p>
+        </w:tc>
+        <w:tc>
+          <w:tcPr>
+            <w:tcW w:w="1812" w:type="dxa"/>
+          </w:tcPr>
+          <w:p>
+            <w:r>
+              <w:t>1,914,365</w:t>
+            </w:r>
+          </w:p>
+        </w:tc>
+        <w:tc>
+          <w:tcPr>
+            <w:tcW w:w="1812" w:type="dxa"/>
+          </w:tcPr>
+          <w:p>
+            <w:r>
+              <w:t>1,904,075</w:t>
+            </w:r>
+          </w:p>
+        </w:tc>
+        <w:tc>
+          <w:tcPr>
+            <w:tcW w:w="1812" w:type="dxa"/>
+          </w:tcPr>
+          <w:p>
+            <w:r>
+              <w:t>3,818,440</w:t>
+            </w:r>
+          </w:p>
+        </w:tc>
+        <w:tc>
+          <w:tcPr>
+            <w:tcW w:w="1812" w:type="dxa"/>
+          </w:tcPr>
+          <w:p>
+            <w:r>
+              <w:t>8.10</w:t>
+            </w:r>
+          </w:p>
+        </w:tc>
+      </w:tr>
+      <w:tr>
+        <w:tc>
+          <w:tcPr>
+            <w:tcW w:w="1812" w:type="dxa"/>
+          </w:tcPr>
+          <w:p>
+            <w:r>
+              <w:t>30–34</w:t>
+            </w:r>
+          </w:p>
+        </w:tc>
+        <w:tc>
+          <w:tcPr>
+            <w:tcW w:w="1812" w:type="dxa"/>
+          </w:tcPr>
+          <w:p>
+            <w:r>
+              <w:t>1,671,089</w:t>
+            </w:r>
+          </w:p>
+        </w:tc>
+        <w:tc>
+          <w:tcPr>
+            <w:tcW w:w="1812" w:type="dxa"/>
+          </w:tcPr>
+          <w:p>
+            <w:r>
+              <w:t>1,754,172</w:t>
+            </w:r>
+          </w:p>
+        </w:tc>
+        <w:tc>
+          <w:tcPr>
+            <w:tcW w:w="1812" w:type="dxa"/>
+          </w:tcPr>
+          <w:p>
+            <w:r>
+              <w:t>3,425,261</w:t>
+            </w:r>
+          </w:p>
+        </w:tc>
+        <w:tc>
+          <w:tcPr>
+            <w:tcW w:w="1812" w:type="dxa"/>
+          </w:tcPr>
+          <w:p>
+            <w:r>
+              <w:t>7.27</w:t>
+            </w:r>
+          </w:p>
+        </w:tc>
+      </w:tr>
+      <w:tr>
+        <w:tc>
+          <w:tcPr>
+            <w:tcW w:w="1812" w:type="dxa"/>
+          </w:tcPr>
+          <w:p>
+            <w:r>
+              <w:t>35–39</w:t>
+            </w:r>
+          </w:p>
+        </w:tc>
+        <w:tc>
+          <w:tcPr>
+            <w:tcW w:w="1812" w:type="dxa"/>
+          </w:tcPr>
+          <w:p>
+            <w:r>
+              <w:t>1,490,015</w:t>
+            </w:r>
+          </w:p>
+        </w:tc>
+        <w:tc>
+          <w:tcPr>
+            <w:tcW w:w="1812" w:type="dxa"/>
+          </w:tcPr>
+          <w:p>
+            <w:r>
+              <w:t>1,583,059</w:t>
+            </w:r>
+          </w:p>
+        </w:tc>
+        <w:tc>
+          <w:tcPr>
+            <w:tcW w:w="1812" w:type="dxa"/>
+          </w:tcPr>
+          <w:p>
+            <w:r>
+              <w:t>3,073,074</w:t>
+            </w:r>
+          </w:p>
+        </w:tc>
+        <w:tc>
+          <w:tcPr>
+            <w:tcW w:w="1812" w:type="dxa"/>
+          </w:tcPr>
+          <w:p>
+            <w:r>
+              <w:t>6.52</w:t>
+            </w:r>
+          </w:p>
+        </w:tc>
+      </w:tr>
+      <w:tr>
+        <w:tc>
+          <w:tcPr>
+            <w:tcW w:w="1812" w:type="dxa"/>
+          </w:tcPr>
+          <w:p>
+            <w:r>
+              <w:t>40–44</w:t>
+            </w:r>
+          </w:p>
+        </w:tc>
+        <w:tc>
+          <w:tcPr>
+            <w:tcW w:w="1812" w:type="dxa"/>
+          </w:tcPr>
+          <w:p>
+            <w:r>
+              <w:t>1,381,926</w:t>
+            </w:r>
+          </w:p>
+        </w:tc>
+        <w:tc>
+          <w:tcPr>
+            <w:tcW w:w="1812" w:type="dxa"/>
+          </w:tcPr>
+          <w:p>
+            <w:r>
+              <w:t>1,498,588</w:t>
+            </w:r>
+          </w:p>
+        </w:tc>
+        <w:tc>
+          <w:tcPr>
+            <w:tcW w:w="1812" w:type="dxa"/>
+          </w:tcPr>
+          <w:p>
+            <w:r>
+              <w:t>2,880,514</w:t>
+            </w:r>
+          </w:p>
+        </w:tc>
+        <w:tc>
+          <w:tcPr>
+            <w:tcW w:w="1812" w:type="dxa"/>
+          </w:tcPr>
+          <w:p>
+            <w:r>
+              <w:t>6.11</w:t>
+            </w:r>
+          </w:p>
+        </w:tc>
+      </w:tr>
+      <w:tr>
+        <w:tc>
+          <w:tcPr>
+            <w:tcW w:w="1812" w:type="dxa"/>
+          </w:tcPr>
+          <w:p>
+            <w:r>
+              <w:t>45–49</w:t>
+            </w:r>
+          </w:p>
+        </w:tc>
+        <w:tc>
+          <w:tcPr>
+            <w:tcW w:w="1812" w:type="dxa"/>
+          </w:tcPr>
+          <w:p>
+            <w:r>
+              <w:t>1,366,374</w:t>
+            </w:r>
+          </w:p>
+        </w:tc>
+        <w:tc>
+          <w:tcPr>
+            <w:tcW w:w="1812" w:type="dxa"/>
+          </w:tcPr>
+          <w:p>
+            <w:r>
+              <w:t>1,495,820</w:t>
+            </w:r>
+          </w:p>
+        </w:tc>
+        <w:tc>
+          <w:tcPr>
+            <w:tcW w:w="1812" w:type="dxa"/>
+          </w:tcPr>
+          <w:p>
+            <w:r>
+              <w:t>2,862,194</w:t>
+            </w:r>
+          </w:p>
+        </w:tc>
+        <w:tc>
+          <w:tcPr>
+            <w:tcW w:w="1812" w:type="dxa"/>
+          </w:tcPr>
+          <w:p>
+            <w:r>
+              <w:t>6.07</w:t>
+            </w:r>
+          </w:p>
+        </w:tc>
+      </w:tr>
+      <w:tr>
+        <w:tc>
+          <w:tcPr>
+            <w:tcW w:w="1812" w:type="dxa"/>
+          </w:tcPr>
+          <w:p>
+            <w:r>
+              <w:t>50–54</w:t>
+            </w:r>
+          </w:p>
+        </w:tc>
+        <w:tc>
+          <w:tcPr>
+            <w:tcW w:w="1812" w:type="dxa"/>
+          </w:tcPr>
+          <w:p>
+            <w:r>
+              <w:t>1,210,148</w:t>
+            </w:r>
+          </w:p>
+        </w:tc>
+        <w:tc>
+          <w:tcPr>
+            <w:tcW w:w="1812" w:type="dxa"/>
+          </w:tcPr>
+          <w:p>
+            <w:r>
+              <w:t>1,332,829</w:t>
+            </w:r>
+          </w:p>
+        </w:tc>
+        <w:tc>
+          <w:tcPr>
+            <w:tcW w:w="1812" w:type="dxa"/>
+          </w:tcPr>
+          <w:p>
+            <w:r>
+              <w:t>2,542,977</w:t>
+            </w:r>
+          </w:p>
+        </w:tc>
+        <w:tc>
+          <w:tcPr>
+            <w:tcW w:w="1812" w:type="dxa"/>
+          </w:tcPr>
+          <w:p>
+            <w:r>
+              <w:t>5.40</w:t>
+            </w:r>
+          </w:p>
+        </w:tc>
+      </w:tr>
+      <w:tr>
+        <w:tc>
+          <w:tcPr>
+            <w:tcW w:w="1812" w:type="dxa"/>
+          </w:tcPr>
+          <w:p>
+            <w:r>
+              <w:t>55–59</w:t>
+            </w:r>
+          </w:p>
+        </w:tc>
+        <w:tc>
+          <w:tcPr>
+            <w:tcW w:w="1812" w:type="dxa"/>
+          </w:tcPr>
+          <w:p>
+            <w:r>
+              <w:t>970,679</w:t>
+            </w:r>
+          </w:p>
+        </w:tc>
+        <w:tc>
+          <w:tcPr>
+            <w:tcW w:w="1812" w:type="dxa"/>
+          </w:tcPr>
+          <w:p>
+            <w:r>
+              <w:t>1,080,402</w:t>
+            </w:r>
+          </w:p>
+        </w:tc>
+        <w:tc>
+          <w:tcPr>
+            <w:tcW w:w="1812" w:type="dxa"/>
+          </w:tcPr>
+          <w:p>
+            <w:r>
+              <w:t>2,051,081</w:t>
+            </w:r>
+          </w:p>
+        </w:tc>
+        <w:tc>
+          <w:tcPr>
+            <w:tcW w:w="1812" w:type="dxa"/>
+          </w:tcPr>
+          <w:p>
+            <w:r>
+              <w:t>4.35</w:t>
+            </w:r>
+          </w:p>
+        </w:tc>
+      </w:tr>
+      <w:tr>
+        <w:tc>
+          <w:tcPr>
+            <w:tcW w:w="1812" w:type="dxa"/>
+          </w:tcPr>
+          <w:p>
+            <w:r>
+              <w:t>60–64</w:t>
+            </w:r>
+          </w:p>
+        </w:tc>
+        <w:tc>
+          <w:tcPr>
+            <w:tcW w:w="1812" w:type="dxa"/>
+          </w:tcPr>
+          <w:p>
+            <w:r>
+              <w:t>753,793</w:t>
+            </w:r>
+          </w:p>
+        </w:tc>
+        <w:tc>
+          <w:tcPr>
+            <w:tcW w:w="1812" w:type="dxa"/>
+          </w:tcPr>
+          <w:p>
+            <w:r>
+              <w:t>840,857</w:t>
+            </w:r>
+          </w:p>
+        </w:tc>
+        <w:tc>
+          <w:tcPr>
+            <w:tcW w:w="1812" w:type="dxa"/>
+          </w:tcPr>
+          <w:p>
+            <w:r>
+              <w:t>1,594,650</w:t>
+            </w:r>
+          </w:p>
+        </w:tc>
+        <w:tc>
+          <w:tcPr>
+            <w:tcW w:w="1812" w:type="dxa"/>
+          </w:tcPr>
+          <w:p>
+            <w:r>
+              <w:t>3.38</w:t>
+            </w:r>
+          </w:p>
+        </w:tc>
+      </w:tr>
+      <w:tr>
+        <w:tc>
+          <w:tcPr>
+            <w:tcW w:w="1812" w:type="dxa"/>
+          </w:tcPr>
+          <w:p>
+            <w:r>
+              <w:t>65–69</w:t>
+            </w:r>
+          </w:p>
+        </w:tc>
+        <w:tc>
+          <w:tcPr>
+            <w:tcW w:w="1812" w:type="dxa"/>
+          </w:tcPr>
+          <w:p>
+            <w:r>
+              <w:t>558,729</w:t>
+            </w:r>
+          </w:p>
+        </w:tc>
+        <w:tc>
+          <w:tcPr>
+            <w:tcW w:w="1812" w:type="dxa"/>
+          </w:tcPr>
+          <w:p>
+            <w:r>
+              <w:t>635,567</w:t>
+            </w:r>
+          </w:p>
+        </w:tc>
+        <w:tc>
+          <w:tcPr>
+            <w:tcW w:w="1812" w:type="dxa"/>
+          </w:tcPr>
+          <w:p>
+            <w:r>
+              <w:t>1,194,296</w:t>
+            </w:r>
+          </w:p>
+        </w:tc>
+        <w:tc>
+          <w:tcPr>
+            <w:tcW w:w="1812" w:type="dxa"/>
+          </w:tcPr>
+          <w:p>
+            <w:r>
+              <w:t>2.53</w:t>
+            </w:r>
+          </w:p>
+        </w:tc>
+      </w:tr>
+      <w:tr>
+        <w:tc>
+          <w:tcPr>
+            <w:tcW w:w="1812" w:type="dxa"/>
+          </w:tcPr>
+          <w:p>
+            <w:r>
+              <w:t>70–74</w:t>
+            </w:r>
+          </w:p>
+        </w:tc>
+        <w:tc>
+          <w:tcPr>
+            <w:tcW w:w="1812" w:type="dxa"/>
+          </w:tcPr>
+          <w:p>
+            <w:r>
+              <w:t>394,140</w:t>
+            </w:r>
+          </w:p>
+        </w:tc>
+        <w:tc>
+          <w:tcPr>
+            <w:tcW w:w="1812" w:type="dxa"/>
+          </w:tcPr>
+          <w:p>
+            <w:r>
+              <w:t>471,078</w:t>
+            </w:r>
+          </w:p>
+        </w:tc>
+        <w:tc>
+          <w:tcPr>
+            <w:tcW w:w="1812" w:type="dxa"/>
+          </w:tcPr>
+          <w:p>
+            <w:r>
+              <w:t>865,218</w:t>
+            </w:r>
+          </w:p>
+        </w:tc>
+        <w:tc>
+          <w:tcPr>
+            <w:tcW w:w="1812" w:type="dxa"/>
+          </w:tcPr>
+          <w:p>
+            <w:r>
+              <w:t>1.84</w:t>
+            </w:r>
+          </w:p>
+        </w:tc>
+      </w:tr>
+      <w:tr>
+        <w:tc>
+          <w:tcPr>
+            <w:tcW w:w="1812" w:type="dxa"/>
+          </w:tcPr>
+          <w:p>
+            <w:r>
+              <w:t>75–79</w:t>
+            </w:r>
+          </w:p>
+        </w:tc>
+        <w:tc>
+          <w:tcPr>
+            <w:tcW w:w="1812" w:type="dxa"/>
+          </w:tcPr>
+          <w:p>
+            <w:r>
+              <w:t>287,769</w:t>
+            </w:r>
+          </w:p>
+        </w:tc>
+        <w:tc>
+          <w:tcPr>
+            <w:tcW w:w="1812" w:type="dxa"/>
+          </w:tcPr>
+          <w:p>
+            <w:r>
+              <w:t>372,754</w:t>
+            </w:r>
+          </w:p>
+        </w:tc>
+        <w:tc>
+          <w:tcPr>
+            <w:tcW w:w="1812" w:type="dxa"/>
+          </w:tcPr>
+          <w:p>
+            <w:r>
+              <w:t>660,523</w:t>
+            </w:r>
+          </w:p>
+        </w:tc>
+        <w:tc>
+          <w:tcPr>
+            <w:tcW w:w="1812" w:type="dxa"/>
+          </w:tcPr>
+          <w:p>
+            <w:r>
+              <w:t>1.40</w:t>
+            </w:r>
+          </w:p>
+        </w:tc>
+      </w:tr>
+      <w:tr>
+        <w:tc>
+          <w:tcPr>
+            <w:tcW w:w="1812" w:type="dxa"/>
+          </w:tcPr>
+          <w:p>
+            <w:r>
+              <w:t>80+</w:t>
+            </w:r>
+          </w:p>
+        </w:tc>
+        <w:tc>
+          <w:tcPr>
+            <w:tcW w:w="1812" w:type="dxa"/>
+          </w:tcPr>
+          <w:p>
+            <w:r>
+              <w:t>270,754</w:t>
+            </w:r>
+          </w:p>
+        </w:tc>
+        <w:tc>
+          <w:tcPr>
+            <w:tcW w:w="1812" w:type="dxa"/>
+          </w:tcPr>
+          <w:p>
+            <w:r>
+              <w:t>379,352</w:t>
+            </w:r>
+          </w:p>
+        </w:tc>
+        <w:tc>
+          <w:tcPr>
+            <w:tcW w:w="1812" w:type="dxa"/>
+          </w:tcPr>
+          <w:p>
+            <w:r>
+              <w:t>650,106</w:t>
+            </w:r>
+          </w:p>
+        </w:tc>
+        <w:tc>
+          <w:tcPr>
+            <w:tcW w:w="1812" w:type="dxa"/>
+          </w:tcPr>
+          <w:p>
+            <w:r>
+              <w:t>1.38</w:t>
+            </w:r>
+          </w:p>
+        </w:tc>
+      </w:tr>
+    </w:tbl>
+    <w:p/>
+    <w:p>
+      <w:hyperlink r:id="rId17" w:history="1">
+        <w:r>
+          <w:rPr>
+            <w:rStyle w:val="Hyperlink"/>
+          </w:rPr>
+          <w:t>https://data.oecd.org/pop/fertility-rates.htm</w:t>
+        </w:r>
+      </w:hyperlink>
+      <w:r>
+        <w:t xml:space="preserve"> Vaikų gimstamumas vienai moteriai:</w:t>
+      </w:r>
+    </w:p>
+    <w:p>
+      <w:r>
+        <w:rPr>
+          <w:noProof/>
+        </w:rPr>
+        <w:lastRenderedPageBreak/>
+        <w:drawing>
+          <wp:inline distT="0" distB="0" distL="0" distR="0" wp14:anchorId="3824C9C1" wp14:editId="0090F35A">
+            <wp:extent cx="5759450" cy="3009900"/>
+            <wp:effectExtent l="0" t="0" r="0" b="0"/>
+            <wp:docPr id="4" name="Picture 4"/>
+            <wp:cNvGraphicFramePr>
+              <a:graphicFrameLocks xmlns:a="http://schemas.openxmlformats.org/drawingml/2006/main" noChangeAspect="1"/>
+            </wp:cNvGraphicFramePr>
+            <a:graphic xmlns:a="http://schemas.openxmlformats.org/drawingml/2006/main">
+              <a:graphicData uri="http://schemas.openxmlformats.org/drawingml/2006/picture">
+                <pic:pic xmlns:pic="http://schemas.openxmlformats.org/drawingml/2006/picture">
+                  <pic:nvPicPr>
+                    <pic:cNvPr id="1" name=""/>
+                    <pic:cNvPicPr/>
+                  </pic:nvPicPr>
+                  <pic:blipFill>
+                    <a:blip r:embed="rId18"/>
+                    <a:stretch>
+                      <a:fillRect/>
+                    </a:stretch>
+                  </pic:blipFill>
+                  <pic:spPr>
+                    <a:xfrm>
+                      <a:off x="0" y="0"/>
+                      <a:ext cx="5759450" cy="3009900"/>
+                    </a:xfrm>
+                    <a:prstGeom prst="rect">
+                      <a:avLst/>
+                    </a:prstGeom>
+                  </pic:spPr>
+                </pic:pic>
+              </a:graphicData>
+            </a:graphic>
+          </wp:inline>
+        </w:drawing>
+      </w:r>
+    </w:p>
+    <w:p>
+      <w:hyperlink r:id="rId19" w:history="1">
+        <w:r>
+          <w:rPr>
+            <w:rStyle w:val="Hyperlink"/>
+          </w:rPr>
+          <w:t>https://data.oecd.org/pop/working-age-population.htm#indicator-chart</w:t>
+        </w:r>
+      </w:hyperlink>
+      <w:r>
+        <w:t xml:space="preserve"> Darbingo amžiaus populiacija procentais.</w:t>
+      </w:r>
+    </w:p>
+    <w:p>
+      <w:r>
+        <w:rPr>
+          <w:noProof/>
+        </w:rPr>
+        <w:drawing>
+          <wp:inline distT="0" distB="0" distL="0" distR="0" wp14:anchorId="092988BC" wp14:editId="2422C2C1">
+            <wp:extent cx="5759450" cy="3030855"/>
+            <wp:effectExtent l="0" t="0" r="0" b="0"/>
+            <wp:docPr id="5" name="Picture 5"/>
+            <wp:cNvGraphicFramePr>
+              <a:graphicFrameLocks xmlns:a="http://schemas.openxmlformats.org/drawingml/2006/main" noChangeAspect="1"/>
+            </wp:cNvGraphicFramePr>
+            <a:graphic xmlns:a="http://schemas.openxmlformats.org/drawingml/2006/main">
+              <a:graphicData uri="http://schemas.openxmlformats.org/drawingml/2006/picture">
+                <pic:pic xmlns:pic="http://schemas.openxmlformats.org/drawingml/2006/picture">
+                  <pic:nvPicPr>
+                    <pic:cNvPr id="1" name=""/>
+                    <pic:cNvPicPr/>
+                  </pic:nvPicPr>
+                  <pic:blipFill>
+                    <a:blip r:embed="rId20"/>
+                    <a:stretch>
+                      <a:fillRect/>
+                    </a:stretch>
+                  </pic:blipFill>
+                  <pic:spPr>
+                    <a:xfrm>
+                      <a:off x="0" y="0"/>
+                      <a:ext cx="5759450" cy="3030855"/>
+                    </a:xfrm>
+                    <a:prstGeom prst="rect">
+                      <a:avLst/>
+                    </a:prstGeom>
+                  </pic:spPr>
+                </pic:pic>
+              </a:graphicData>
+            </a:graphic>
+          </wp:inline>
+        </w:drawing>
+      </w:r>
+    </w:p>
+    <w:p>
+      <w:r>
+        <w:t>Senyvo amžiaus žmonių populiacija procentais:</w:t>
+      </w:r>
+    </w:p>
+    <w:p>
+      <w:r>
+        <w:rPr>
+          <w:noProof/>
+        </w:rPr>
+        <w:lastRenderedPageBreak/>
+        <w:drawing>
+          <wp:inline distT="0" distB="0" distL="0" distR="0" wp14:anchorId="2E5B979D" wp14:editId="1414B647">
+            <wp:extent cx="5759450" cy="3024505"/>
+            <wp:effectExtent l="0" t="0" r="0" b="4445"/>
+            <wp:docPr id="6" name="Picture 6"/>
+            <wp:cNvGraphicFramePr>
+              <a:graphicFrameLocks xmlns:a="http://schemas.openxmlformats.org/drawingml/2006/main" noChangeAspect="1"/>
+            </wp:cNvGraphicFramePr>
+            <a:graphic xmlns:a="http://schemas.openxmlformats.org/drawingml/2006/main">
+              <a:graphicData uri="http://schemas.openxmlformats.org/drawingml/2006/picture">
+                <pic:pic xmlns:pic="http://schemas.openxmlformats.org/drawingml/2006/picture">
+                  <pic:nvPicPr>
+                    <pic:cNvPr id="1" name=""/>
+                    <pic:cNvPicPr/>
+                  </pic:nvPicPr>
+                  <pic:blipFill>
+                    <a:blip r:embed="rId21"/>
+                    <a:stretch>
+                      <a:fillRect/>
+                    </a:stretch>
+                  </pic:blipFill>
+                  <pic:spPr>
+                    <a:xfrm>
+                      <a:off x="0" y="0"/>
+                      <a:ext cx="5759450" cy="3024505"/>
+                    </a:xfrm>
+                    <a:prstGeom prst="rect">
+                      <a:avLst/>
+                    </a:prstGeom>
+                  </pic:spPr>
+                </pic:pic>
+              </a:graphicData>
+            </a:graphic>
+          </wp:inline>
+        </w:drawing>
+      </w:r>
+    </w:p>
+    <w:p>
+      <w:hyperlink r:id="rId22" w:history="1">
+        <w:r>
+          <w:rPr>
+            <w:rStyle w:val="Hyperlink"/>
+          </w:rPr>
+          <w:t>https://data.oecd.org/</w:t>
+        </w:r>
+        <w:bookmarkStart w:id="4" w:name="_GoBack"/>
+        <w:bookmarkEnd w:id="4"/>
+        <w:r>
+          <w:rPr>
+            <w:rStyle w:val="Hyperlink"/>
+          </w:rPr>
+          <w:t>pop/young-population.htm</w:t>
+        </w:r>
+      </w:hyperlink>
+      <w:r>
+        <w:t xml:space="preserve"> </w:t>
+      </w:r>
+      <w:r>
+        <w:t>Jaunimo populiacija procentais:</w:t>
+      </w:r>
+    </w:p>
+    <w:p>
+      <w:r>
+        <w:rPr>
+          <w:noProof/>
+        </w:rPr>
+        <w:drawing>
+          <wp:inline distT="0" distB="0" distL="0" distR="0" wp14:anchorId="0293B866" wp14:editId="0E62BE92">
+            <wp:extent cx="5759450" cy="3034030"/>
+            <wp:effectExtent l="0" t="0" r="0" b="0"/>
+            <wp:docPr id="7" name="Picture 7"/>
+            <wp:cNvGraphicFramePr>
+              <a:graphicFrameLocks xmlns:a="http://schemas.openxmlformats.org/drawingml/2006/main" noChangeAspect="1"/>
+            </wp:cNvGraphicFramePr>
+            <a:graphic xmlns:a="http://schemas.openxmlformats.org/drawingml/2006/main">
+              <a:graphicData uri="http://schemas.openxmlformats.org/drawingml/2006/picture">
+                <pic:pic xmlns:pic="http://schemas.openxmlformats.org/drawingml/2006/picture">
+                  <pic:nvPicPr>
+                    <pic:cNvPr id="1" name=""/>
+                    <pic:cNvPicPr/>
+                  </pic:nvPicPr>
+                  <pic:blipFill>
+                    <a:blip r:embed="rId23"/>
+                    <a:stretch>
+                      <a:fillRect/>
+                    </a:stretch>
+                  </pic:blipFill>
+                  <pic:spPr>
+                    <a:xfrm>
+                      <a:off x="0" y="0"/>
+                      <a:ext cx="5759450" cy="3034030"/>
+                    </a:xfrm>
+                    <a:prstGeom prst="rect">
+                      <a:avLst/>
+                    </a:prstGeom>
+                  </pic:spPr>
+                </pic:pic>
+              </a:graphicData>
+            </a:graphic>
+          </wp:inline>
+        </w:drawing>
+      </w:r>
     </w:p>
     <w:p>
       <w:pPr>
@@ -1698,11 +3271,11 @@
           <w:numId w:val="5"/>
         </w:numPr>
       </w:pPr>
-      <w:bookmarkStart w:id="4" w:name="_Toc497212066"/>
+      <w:bookmarkStart w:id="5" w:name="_Toc499578216"/>
       <w:r>
         <w:t>Kolumbijos ekologija</w:t>
       </w:r>
-      <w:bookmarkEnd w:id="4"/>
+      <w:bookmarkEnd w:id="5"/>
     </w:p>
     <w:p>
       <w:pPr>
@@ -1712,11 +3285,11 @@
           <w:numId w:val="5"/>
         </w:numPr>
       </w:pPr>
-      <w:bookmarkStart w:id="5" w:name="_Toc497212067"/>
+      <w:bookmarkStart w:id="6" w:name="_Toc499578217"/>
       <w:r>
         <w:t>Kolumbijos socialinė situacija</w:t>
       </w:r>
-      <w:bookmarkEnd w:id="5"/>
+      <w:bookmarkEnd w:id="6"/>
     </w:p>
     <w:p>
       <w:pPr>
@@ -1726,11 +3299,11 @@
           <w:numId w:val="5"/>
         </w:numPr>
       </w:pPr>
-      <w:bookmarkStart w:id="6" w:name="_Toc497212068"/>
+      <w:bookmarkStart w:id="7" w:name="_Toc499578218"/>
       <w:r>
         <w:t>Kolumbijos politika</w:t>
       </w:r>
-      <w:bookmarkEnd w:id="6"/>
+      <w:bookmarkEnd w:id="7"/>
     </w:p>
     <w:p>
       <w:pPr>
@@ -1740,11 +3313,11 @@
           <w:numId w:val="5"/>
         </w:numPr>
       </w:pPr>
-      <w:bookmarkStart w:id="7" w:name="_Toc497212069"/>
+      <w:bookmarkStart w:id="8" w:name="_Toc499578219"/>
       <w:r>
         <w:t>Kolumbijos švietimas</w:t>
       </w:r>
-      <w:bookmarkEnd w:id="7"/>
+      <w:bookmarkEnd w:id="8"/>
     </w:p>
     <w:p>
       <w:proofErr w:type="spellStart"/>
@@ -2015,6 +3588,7 @@
                 <w:color w:val="000000"/>
                 <w:lang w:eastAsia="lt-LT"/>
               </w:rPr>
+              <w:lastRenderedPageBreak/>
               <w:t>Kolumbija</w:t>
             </w:r>
           </w:p>
@@ -2300,8 +3874,6 @@
       <w:r>
         <w:t>Iš lentelės matome, kad Kolumbijos numatoma mokymosi trukmė yra 13,6 metų, ji šiek tiek mažesnė nei aukšto išsivystymo šalių ir truputi labiau mažesnė nei Lotynų Amerikos ir Karibų regiono. Kolumbijos vidutinė mokymosi trukmė yra 7,6 metų, ši reikšmė taip pat šiek tiek mažesnė nei aukšto išsivystymo šalių bei Lotynų Amerikos ir Karibų regiono.</w:t>
       </w:r>
-      <w:bookmarkStart w:id="8" w:name="_GoBack"/>
-      <w:bookmarkEnd w:id="8"/>
     </w:p>
     <w:p/>
     <w:p>
@@ -2382,7 +3954,6 @@
                 <w:color w:val="000000"/>
                 <w:lang w:eastAsia="lt-LT"/>
               </w:rPr>
-              <w:lastRenderedPageBreak/>
               <w:t> </w:t>
             </w:r>
           </w:p>
@@ -4069,7 +5640,7 @@
           <w:numId w:val="5"/>
         </w:numPr>
       </w:pPr>
-      <w:bookmarkStart w:id="9" w:name="_Toc497212070"/>
+      <w:bookmarkStart w:id="9" w:name="_Toc499578220"/>
       <w:r>
         <w:t>Išvados</w:t>
       </w:r>
@@ -4097,8 +5668,9 @@
           <w:numId w:val="5"/>
         </w:numPr>
       </w:pPr>
-      <w:bookmarkStart w:id="10" w:name="_Toc497212071"/>
-      <w:r>
+      <w:bookmarkStart w:id="10" w:name="_Toc499578221"/>
+      <w:r>
+        <w:lastRenderedPageBreak/>
         <w:t>Literatūra</w:t>
       </w:r>
       <w:bookmarkEnd w:id="10"/>
@@ -4112,7 +5684,7 @@
     <w:p/>
     <w:p/>
     <w:sectPr>
-      <w:footerReference w:type="default" r:id="rId14"/>
+      <w:footerReference w:type="default" r:id="rId24"/>
       <w:pgSz w:w="11906" w:h="16838"/>
       <w:pgMar w:top="1134" w:right="851" w:bottom="1134" w:left="1985" w:header="709" w:footer="709" w:gutter="0"/>
       <w:cols w:space="708"/>
@@ -4158,7 +5730,6 @@
         <w:docPartUnique/>
       </w:docPartObj>
     </w:sdtPr>
-    <w:sdtEndPr/>
     <w:sdtContent>
       <w:p>
         <w:pPr>
@@ -4178,7 +5749,7 @@
           <w:rPr>
             <w:noProof/>
           </w:rPr>
-          <w:t>5</w:t>
+          <w:t>8</w:t>
         </w:r>
         <w:r>
           <w:fldChar w:fldCharType="end"/>
@@ -5649,7 +7220,7 @@
 </file>
 
 <file path=customXml/itemProps1.xml><?xml version="1.0" encoding="utf-8"?>
-<ds:datastoreItem xmlns:ds="http://schemas.openxmlformats.org/officeDocument/2006/customXml" ds:itemID="{DCB978DA-5C4E-4A19-B21D-F76F0C7F0DD9}">
+<ds:datastoreItem xmlns:ds="http://schemas.openxmlformats.org/officeDocument/2006/customXml" ds:itemID="{5FA5AC41-C9CF-4056-A491-ACA09D4F0389}">
   <ds:schemaRefs>
     <ds:schemaRef ds:uri="http://schemas.openxmlformats.org/officeDocument/2006/bibliography"/>
   </ds:schemaRefs>

--- a/Ataskaita.docx
+++ b/Ataskaita.docx
@@ -1766,12 +1766,65 @@
         <w:t xml:space="preserve">) </w:t>
       </w:r>
     </w:p>
+    <w:p>
+      <w:r>
+        <w:t>BVP vie</w:t>
+      </w:r>
+      <w:bookmarkStart w:id="3" w:name="_GoBack"/>
+      <w:bookmarkEnd w:id="3"/>
+      <w:r>
+        <w:t>nam gyventojui, US doleriai/gyventojui:</w:t>
+      </w:r>
+    </w:p>
+    <w:p>
+      <w:r>
+        <w:rPr>
+          <w:noProof/>
+        </w:rPr>
+        <w:lastRenderedPageBreak/>
+        <w:drawing>
+          <wp:inline distT="0" distB="0" distL="0" distR="0" wp14:anchorId="444B6BAF" wp14:editId="635FC12E">
+            <wp:extent cx="5759450" cy="3029585"/>
+            <wp:effectExtent l="0" t="0" r="0" b="0"/>
+            <wp:docPr id="8" name="Picture 8"/>
+            <wp:cNvGraphicFramePr>
+              <a:graphicFrameLocks xmlns:a="http://schemas.openxmlformats.org/drawingml/2006/main" noChangeAspect="1"/>
+            </wp:cNvGraphicFramePr>
+            <a:graphic xmlns:a="http://schemas.openxmlformats.org/drawingml/2006/main">
+              <a:graphicData uri="http://schemas.openxmlformats.org/drawingml/2006/picture">
+                <pic:pic xmlns:pic="http://schemas.openxmlformats.org/drawingml/2006/picture">
+                  <pic:nvPicPr>
+                    <pic:cNvPr id="1" name=""/>
+                    <pic:cNvPicPr/>
+                  </pic:nvPicPr>
+                  <pic:blipFill>
+                    <a:blip r:embed="rId10"/>
+                    <a:stretch>
+                      <a:fillRect/>
+                    </a:stretch>
+                  </pic:blipFill>
+                  <pic:spPr>
+                    <a:xfrm>
+                      <a:off x="0" y="0"/>
+                      <a:ext cx="5759450" cy="3029585"/>
+                    </a:xfrm>
+                    <a:prstGeom prst="rect">
+                      <a:avLst/>
+                    </a:prstGeom>
+                  </pic:spPr>
+                </pic:pic>
+              </a:graphicData>
+            </a:graphic>
+          </wp:inline>
+        </w:drawing>
+      </w:r>
+    </w:p>
     <w:p/>
     <w:p>
       <w:r>
         <w:t xml:space="preserve">Šalies BVP pokytis nuo 1960 iki 2016 metų: </w:t>
       </w:r>
-      <w:hyperlink r:id="rId10" w:history="1">
+      <w:hyperlink r:id="rId11" w:history="1">
         <w:r>
           <w:rPr>
             <w:rStyle w:val="Hyperlink"/>
@@ -1788,7 +1841,6 @@
         <w:rPr>
           <w:noProof/>
         </w:rPr>
-        <w:lastRenderedPageBreak/>
         <w:drawing>
           <wp:inline distT="0" distB="0" distL="0" distR="0" wp14:anchorId="18498E02" wp14:editId="7575FCDD">
             <wp:extent cx="5759450" cy="3672840"/>
@@ -1805,7 +1857,7 @@
                     <pic:cNvPicPr/>
                   </pic:nvPicPr>
                   <pic:blipFill>
-                    <a:blip r:embed="rId11"/>
+                    <a:blip r:embed="rId12"/>
                     <a:stretch>
                       <a:fillRect/>
                     </a:stretch>
@@ -1888,12 +1940,24 @@
       <w:r>
         <w:t xml:space="preserve">: </w:t>
       </w:r>
-      <w:hyperlink r:id="rId12" w:history="1">
+      <w:hyperlink r:id="rId13" w:history="1">
         <w:r>
           <w:rPr>
             <w:rStyle w:val="Hyperlink"/>
           </w:rPr>
-          <w:t>https://data.worldbank.org/indicator/NY.GNP.PCAP.CD?locations=CO</w:t>
+          <w:t>https://data.wor</w:t>
+        </w:r>
+        <w:r>
+          <w:rPr>
+            <w:rStyle w:val="Hyperlink"/>
+          </w:rPr>
+          <w:t>l</w:t>
+        </w:r>
+        <w:r>
+          <w:rPr>
+            <w:rStyle w:val="Hyperlink"/>
+          </w:rPr>
+          <w:t>dbank.org/indicator/NY.GNP.PCAP.CD?locations=CO</w:t>
         </w:r>
       </w:hyperlink>
     </w:p>
@@ -1905,6 +1969,7 @@
         <w:rPr>
           <w:noProof/>
         </w:rPr>
+        <w:lastRenderedPageBreak/>
         <w:drawing>
           <wp:inline distT="0" distB="0" distL="0" distR="0" wp14:anchorId="541EB4D7" wp14:editId="3279C50F">
             <wp:extent cx="5759450" cy="3677920"/>
@@ -1921,7 +1986,7 @@
                     <pic:cNvPicPr/>
                   </pic:nvPicPr>
                   <pic:blipFill>
-                    <a:blip r:embed="rId13"/>
+                    <a:blip r:embed="rId14"/>
                     <a:stretch>
                       <a:fillRect/>
                     </a:stretch>
@@ -1950,16 +2015,15 @@
           <w:numId w:val="5"/>
         </w:numPr>
       </w:pPr>
-      <w:bookmarkStart w:id="3" w:name="_Toc499578215"/>
-      <w:r>
-        <w:lastRenderedPageBreak/>
+      <w:bookmarkStart w:id="4" w:name="_Toc499578215"/>
+      <w:r>
         <w:t>Kolumbijos demografija</w:t>
       </w:r>
-      <w:bookmarkEnd w:id="3"/>
+      <w:bookmarkEnd w:id="4"/>
     </w:p>
     <w:p/>
     <w:p>
-      <w:hyperlink r:id="rId14" w:history="1">
+      <w:hyperlink r:id="rId15" w:history="1">
         <w:r>
           <w:rPr>
             <w:rStyle w:val="Hyperlink"/>
@@ -1995,7 +2059,7 @@
                     <pic:cNvPicPr/>
                   </pic:nvPicPr>
                   <pic:blipFill>
-                    <a:blip r:embed="rId15"/>
+                    <a:blip r:embed="rId16"/>
                     <a:stretch>
                       <a:fillRect/>
                     </a:stretch>
@@ -2018,7 +2082,7 @@
     </w:p>
     <w:p/>
     <w:p>
-      <w:hyperlink r:id="rId16" w:history="1">
+      <w:hyperlink r:id="rId17" w:history="1">
         <w:r>
           <w:rPr>
             <w:rStyle w:val="Hyperlink"/>
@@ -2263,6 +2327,7 @@
           </w:tcPr>
           <w:p>
             <w:r>
+              <w:lastRenderedPageBreak/>
               <w:t>10–14</w:t>
             </w:r>
           </w:p>
@@ -3039,7 +3104,7 @@
     </w:tbl>
     <w:p/>
     <w:p>
-      <w:hyperlink r:id="rId17" w:history="1">
+      <w:hyperlink r:id="rId18" w:history="1">
         <w:r>
           <w:rPr>
             <w:rStyle w:val="Hyperlink"/>
@@ -3056,7 +3121,6 @@
         <w:rPr>
           <w:noProof/>
         </w:rPr>
-        <w:lastRenderedPageBreak/>
         <w:drawing>
           <wp:inline distT="0" distB="0" distL="0" distR="0" wp14:anchorId="3824C9C1" wp14:editId="0090F35A">
             <wp:extent cx="5759450" cy="3009900"/>
@@ -3073,7 +3137,7 @@
                     <pic:cNvPicPr/>
                   </pic:nvPicPr>
                   <pic:blipFill>
-                    <a:blip r:embed="rId18"/>
+                    <a:blip r:embed="rId19"/>
                     <a:stretch>
                       <a:fillRect/>
                     </a:stretch>
@@ -3095,7 +3159,7 @@
       </w:r>
     </w:p>
     <w:p>
-      <w:hyperlink r:id="rId19" w:history="1">
+      <w:hyperlink r:id="rId20" w:history="1">
         <w:r>
           <w:rPr>
             <w:rStyle w:val="Hyperlink"/>
@@ -3112,59 +3176,12 @@
         <w:rPr>
           <w:noProof/>
         </w:rPr>
+        <w:lastRenderedPageBreak/>
         <w:drawing>
           <wp:inline distT="0" distB="0" distL="0" distR="0" wp14:anchorId="092988BC" wp14:editId="2422C2C1">
             <wp:extent cx="5759450" cy="3030855"/>
             <wp:effectExtent l="0" t="0" r="0" b="0"/>
             <wp:docPr id="5" name="Picture 5"/>
-            <wp:cNvGraphicFramePr>
-              <a:graphicFrameLocks xmlns:a="http://schemas.openxmlformats.org/drawingml/2006/main" noChangeAspect="1"/>
-            </wp:cNvGraphicFramePr>
-            <a:graphic xmlns:a="http://schemas.openxmlformats.org/drawingml/2006/main">
-              <a:graphicData uri="http://schemas.openxmlformats.org/drawingml/2006/picture">
-                <pic:pic xmlns:pic="http://schemas.openxmlformats.org/drawingml/2006/picture">
-                  <pic:nvPicPr>
-                    <pic:cNvPr id="1" name=""/>
-                    <pic:cNvPicPr/>
-                  </pic:nvPicPr>
-                  <pic:blipFill>
-                    <a:blip r:embed="rId20"/>
-                    <a:stretch>
-                      <a:fillRect/>
-                    </a:stretch>
-                  </pic:blipFill>
-                  <pic:spPr>
-                    <a:xfrm>
-                      <a:off x="0" y="0"/>
-                      <a:ext cx="5759450" cy="3030855"/>
-                    </a:xfrm>
-                    <a:prstGeom prst="rect">
-                      <a:avLst/>
-                    </a:prstGeom>
-                  </pic:spPr>
-                </pic:pic>
-              </a:graphicData>
-            </a:graphic>
-          </wp:inline>
-        </w:drawing>
-      </w:r>
-    </w:p>
-    <w:p>
-      <w:r>
-        <w:t>Senyvo amžiaus žmonių populiacija procentais:</w:t>
-      </w:r>
-    </w:p>
-    <w:p>
-      <w:r>
-        <w:rPr>
-          <w:noProof/>
-        </w:rPr>
-        <w:lastRenderedPageBreak/>
-        <w:drawing>
-          <wp:inline distT="0" distB="0" distL="0" distR="0" wp14:anchorId="2E5B979D" wp14:editId="1414B647">
-            <wp:extent cx="5759450" cy="3024505"/>
-            <wp:effectExtent l="0" t="0" r="0" b="4445"/>
-            <wp:docPr id="6" name="Picture 6"/>
             <wp:cNvGraphicFramePr>
               <a:graphicFrameLocks xmlns:a="http://schemas.openxmlformats.org/drawingml/2006/main" noChangeAspect="1"/>
             </wp:cNvGraphicFramePr>
@@ -3184,6 +3201,53 @@
                   <pic:spPr>
                     <a:xfrm>
                       <a:off x="0" y="0"/>
+                      <a:ext cx="5759450" cy="3030855"/>
+                    </a:xfrm>
+                    <a:prstGeom prst="rect">
+                      <a:avLst/>
+                    </a:prstGeom>
+                  </pic:spPr>
+                </pic:pic>
+              </a:graphicData>
+            </a:graphic>
+          </wp:inline>
+        </w:drawing>
+      </w:r>
+    </w:p>
+    <w:p>
+      <w:r>
+        <w:t>Senyvo amžiaus žmonių populiacija procentais:</w:t>
+      </w:r>
+    </w:p>
+    <w:p>
+      <w:r>
+        <w:rPr>
+          <w:noProof/>
+        </w:rPr>
+        <w:drawing>
+          <wp:inline distT="0" distB="0" distL="0" distR="0" wp14:anchorId="2E5B979D" wp14:editId="1414B647">
+            <wp:extent cx="5759450" cy="3024505"/>
+            <wp:effectExtent l="0" t="0" r="0" b="4445"/>
+            <wp:docPr id="6" name="Picture 6"/>
+            <wp:cNvGraphicFramePr>
+              <a:graphicFrameLocks xmlns:a="http://schemas.openxmlformats.org/drawingml/2006/main" noChangeAspect="1"/>
+            </wp:cNvGraphicFramePr>
+            <a:graphic xmlns:a="http://schemas.openxmlformats.org/drawingml/2006/main">
+              <a:graphicData uri="http://schemas.openxmlformats.org/drawingml/2006/picture">
+                <pic:pic xmlns:pic="http://schemas.openxmlformats.org/drawingml/2006/picture">
+                  <pic:nvPicPr>
+                    <pic:cNvPr id="1" name=""/>
+                    <pic:cNvPicPr/>
+                  </pic:nvPicPr>
+                  <pic:blipFill>
+                    <a:blip r:embed="rId22"/>
+                    <a:stretch>
+                      <a:fillRect/>
+                    </a:stretch>
+                  </pic:blipFill>
+                  <pic:spPr>
+                    <a:xfrm>
+                      <a:off x="0" y="0"/>
                       <a:ext cx="5759450" cy="3024505"/>
                     </a:xfrm>
                     <a:prstGeom prst="rect">
@@ -3198,20 +3262,12 @@
       </w:r>
     </w:p>
     <w:p>
-      <w:hyperlink r:id="rId22" w:history="1">
+      <w:hyperlink r:id="rId23" w:history="1">
         <w:r>
           <w:rPr>
             <w:rStyle w:val="Hyperlink"/>
           </w:rPr>
-          <w:t>https://data.oecd.org/</w:t>
-        </w:r>
-        <w:bookmarkStart w:id="4" w:name="_GoBack"/>
-        <w:bookmarkEnd w:id="4"/>
-        <w:r>
-          <w:rPr>
-            <w:rStyle w:val="Hyperlink"/>
-          </w:rPr>
-          <w:t>pop/young-population.htm</w:t>
+          <w:t>https://data.oecd.org/pop/young-population.htm</w:t>
         </w:r>
       </w:hyperlink>
       <w:r>
@@ -3226,6 +3282,7 @@
         <w:rPr>
           <w:noProof/>
         </w:rPr>
+        <w:lastRenderedPageBreak/>
         <w:drawing>
           <wp:inline distT="0" distB="0" distL="0" distR="0" wp14:anchorId="0293B866" wp14:editId="0E62BE92">
             <wp:extent cx="5759450" cy="3034030"/>
@@ -3242,7 +3299,7 @@
                     <pic:cNvPicPr/>
                   </pic:nvPicPr>
                   <pic:blipFill>
-                    <a:blip r:embed="rId23"/>
+                    <a:blip r:embed="rId24"/>
                     <a:stretch>
                       <a:fillRect/>
                     </a:stretch>
@@ -3305,6 +3362,7 @@
       </w:r>
       <w:bookmarkEnd w:id="7"/>
     </w:p>
+    <w:p/>
     <w:p>
       <w:pPr>
         <w:pStyle w:val="Heading1"/>
@@ -3588,7 +3646,6 @@
                 <w:color w:val="000000"/>
                 <w:lang w:eastAsia="lt-LT"/>
               </w:rPr>
-              <w:lastRenderedPageBreak/>
               <w:t>Kolumbija</w:t>
             </w:r>
           </w:p>
@@ -5670,7 +5727,6 @@
       </w:pPr>
       <w:bookmarkStart w:id="10" w:name="_Toc499578221"/>
       <w:r>
-        <w:lastRenderedPageBreak/>
         <w:t>Literatūra</w:t>
       </w:r>
       <w:bookmarkEnd w:id="10"/>
@@ -5684,7 +5740,7 @@
     <w:p/>
     <w:p/>
     <w:sectPr>
-      <w:footerReference w:type="default" r:id="rId24"/>
+      <w:footerReference w:type="default" r:id="rId25"/>
       <w:pgSz w:w="11906" w:h="16838"/>
       <w:pgMar w:top="1134" w:right="851" w:bottom="1134" w:left="1985" w:header="709" w:footer="709" w:gutter="0"/>
       <w:cols w:space="708"/>
@@ -7220,7 +7276,7 @@
 </file>
 
 <file path=customXml/itemProps1.xml><?xml version="1.0" encoding="utf-8"?>
-<ds:datastoreItem xmlns:ds="http://schemas.openxmlformats.org/officeDocument/2006/customXml" ds:itemID="{5FA5AC41-C9CF-4056-A491-ACA09D4F0389}">
+<ds:datastoreItem xmlns:ds="http://schemas.openxmlformats.org/officeDocument/2006/customXml" ds:itemID="{DFB74A60-D399-44C4-AD40-E7E8A4C5B733}">
   <ds:schemaRefs>
     <ds:schemaRef ds:uri="http://schemas.openxmlformats.org/officeDocument/2006/bibliography"/>
   </ds:schemaRefs>

--- a/Ataskaita.docx
+++ b/Ataskaita.docx
@@ -314,18 +314,8 @@
           <w:sz w:val="24"/>
           <w:szCs w:val="24"/>
         </w:rPr>
-        <w:t xml:space="preserve">Šarūnas </w:t>
-      </w:r>
-      <w:proofErr w:type="spellStart"/>
-      <w:r>
-        <w:rPr>
-          <w:rFonts w:ascii="Times New Roman" w:hAnsi="Times New Roman" w:cs="Times New Roman"/>
-          <w:sz w:val="24"/>
-          <w:szCs w:val="24"/>
-        </w:rPr>
-        <w:t>Pukys</w:t>
-      </w:r>
-      <w:proofErr w:type="spellEnd"/>
+        <w:t>Šarūnas Pukys</w:t>
+      </w:r>
     </w:p>
     <w:p>
       <w:pPr>
@@ -1129,21 +1119,7 @@
                 <w:rStyle w:val="Hyperlink"/>
                 <w:noProof/>
               </w:rPr>
-              <w:t>Kolumbij</w:t>
-            </w:r>
-            <w:r>
-              <w:rPr>
-                <w:rStyle w:val="Hyperlink"/>
-                <w:noProof/>
-              </w:rPr>
-              <w:t>o</w:t>
-            </w:r>
-            <w:r>
-              <w:rPr>
-                <w:rStyle w:val="Hyperlink"/>
-                <w:noProof/>
-              </w:rPr>
-              <w:t>s švietimas</w:t>
+              <w:t>Kolumbijos švietimas</w:t>
             </w:r>
             <w:r>
               <w:rPr>
@@ -1559,133 +1535,61 @@
           <w:sz w:val="24"/>
           <w:szCs w:val="24"/>
         </w:rPr>
-        <w:t>„</w:t>
-      </w:r>
-      <w:proofErr w:type="spellStart"/>
-      <w:r>
+        <w:t>„Human Development Report“ publikacijos, OECD.org svetainės duomenys.</w:t>
+      </w:r>
+    </w:p>
+    <w:p>
+      <w:pPr>
+        <w:spacing w:line="360" w:lineRule="auto"/>
         <w:rPr>
           <w:rFonts w:ascii="Times New Roman" w:hAnsi="Times New Roman" w:cs="Times New Roman"/>
           <w:sz w:val="24"/>
           <w:szCs w:val="24"/>
         </w:rPr>
-        <w:t>Human</w:t>
-      </w:r>
-      <w:proofErr w:type="spellEnd"/>
+      </w:pPr>
       <w:r>
         <w:rPr>
           <w:rFonts w:ascii="Times New Roman" w:hAnsi="Times New Roman" w:cs="Times New Roman"/>
           <w:sz w:val="24"/>
           <w:szCs w:val="24"/>
         </w:rPr>
-        <w:t xml:space="preserve"> </w:t>
-      </w:r>
-      <w:proofErr w:type="spellStart"/>
-      <w:r>
+        <w:t>Darbų pasiskirstymas:</w:t>
+      </w:r>
+    </w:p>
+    <w:p>
+      <w:pPr>
+        <w:spacing w:line="360" w:lineRule="auto"/>
         <w:rPr>
           <w:rFonts w:ascii="Times New Roman" w:hAnsi="Times New Roman" w:cs="Times New Roman"/>
           <w:sz w:val="24"/>
           <w:szCs w:val="24"/>
         </w:rPr>
-        <w:t>Development</w:t>
-      </w:r>
-      <w:proofErr w:type="spellEnd"/>
+      </w:pPr>
       <w:r>
         <w:rPr>
           <w:rFonts w:ascii="Times New Roman" w:hAnsi="Times New Roman" w:cs="Times New Roman"/>
           <w:sz w:val="24"/>
           <w:szCs w:val="24"/>
         </w:rPr>
-        <w:t xml:space="preserve"> </w:t>
-      </w:r>
-      <w:proofErr w:type="spellStart"/>
-      <w:r>
+        <w:t>Žilvinas Abromavičius - .</w:t>
+      </w:r>
+    </w:p>
+    <w:p>
+      <w:pPr>
+        <w:spacing w:line="360" w:lineRule="auto"/>
         <w:rPr>
           <w:rFonts w:ascii="Times New Roman" w:hAnsi="Times New Roman" w:cs="Times New Roman"/>
           <w:sz w:val="24"/>
           <w:szCs w:val="24"/>
         </w:rPr>
-        <w:t>Report</w:t>
-      </w:r>
-      <w:proofErr w:type="spellEnd"/>
+      </w:pPr>
       <w:r>
         <w:rPr>
           <w:rFonts w:ascii="Times New Roman" w:hAnsi="Times New Roman" w:cs="Times New Roman"/>
           <w:sz w:val="24"/>
           <w:szCs w:val="24"/>
         </w:rPr>
-        <w:t>“ publikacijos, OECD.org svetainės duomenys.</w:t>
-      </w:r>
-    </w:p>
-    <w:p>
-      <w:pPr>
-        <w:spacing w:line="360" w:lineRule="auto"/>
-        <w:rPr>
-          <w:rFonts w:ascii="Times New Roman" w:hAnsi="Times New Roman" w:cs="Times New Roman"/>
-          <w:sz w:val="24"/>
-          <w:szCs w:val="24"/>
-        </w:rPr>
-      </w:pPr>
-      <w:r>
-        <w:rPr>
-          <w:rFonts w:ascii="Times New Roman" w:hAnsi="Times New Roman" w:cs="Times New Roman"/>
-          <w:sz w:val="24"/>
-          <w:szCs w:val="24"/>
-        </w:rPr>
-        <w:t>Darbų pasiskirstymas:</w:t>
-      </w:r>
-    </w:p>
-    <w:p>
-      <w:pPr>
-        <w:spacing w:line="360" w:lineRule="auto"/>
-        <w:rPr>
-          <w:rFonts w:ascii="Times New Roman" w:hAnsi="Times New Roman" w:cs="Times New Roman"/>
-          <w:sz w:val="24"/>
-          <w:szCs w:val="24"/>
-        </w:rPr>
-      </w:pPr>
-      <w:r>
-        <w:rPr>
-          <w:rFonts w:ascii="Times New Roman" w:hAnsi="Times New Roman" w:cs="Times New Roman"/>
-          <w:sz w:val="24"/>
-          <w:szCs w:val="24"/>
-        </w:rPr>
-        <w:t>Žilvinas Abromavičius - .</w:t>
-      </w:r>
-    </w:p>
-    <w:p>
-      <w:pPr>
-        <w:spacing w:line="360" w:lineRule="auto"/>
-        <w:rPr>
-          <w:rFonts w:ascii="Times New Roman" w:hAnsi="Times New Roman" w:cs="Times New Roman"/>
-          <w:sz w:val="24"/>
-          <w:szCs w:val="24"/>
-        </w:rPr>
-      </w:pPr>
-      <w:r>
-        <w:rPr>
-          <w:rFonts w:ascii="Times New Roman" w:hAnsi="Times New Roman" w:cs="Times New Roman"/>
-          <w:sz w:val="24"/>
-          <w:szCs w:val="24"/>
-        </w:rPr>
-        <w:t xml:space="preserve">Šarūnas </w:t>
-      </w:r>
-      <w:proofErr w:type="spellStart"/>
-      <w:r>
-        <w:rPr>
-          <w:rFonts w:ascii="Times New Roman" w:hAnsi="Times New Roman" w:cs="Times New Roman"/>
-          <w:sz w:val="24"/>
-          <w:szCs w:val="24"/>
-        </w:rPr>
-        <w:t>Pukys</w:t>
-      </w:r>
-      <w:proofErr w:type="spellEnd"/>
-      <w:r>
-        <w:rPr>
-          <w:rFonts w:ascii="Times New Roman" w:hAnsi="Times New Roman" w:cs="Times New Roman"/>
-          <w:sz w:val="24"/>
-          <w:szCs w:val="24"/>
-        </w:rPr>
-        <w:t xml:space="preserve"> - .</w:t>
+        <w:t>Šarūnas Pukys - .</w:t>
       </w:r>
     </w:p>
     <w:p>
@@ -1768,12 +1672,7 @@
     </w:p>
     <w:p>
       <w:r>
-        <w:t>BVP vie</w:t>
-      </w:r>
-      <w:bookmarkStart w:id="3" w:name="_GoBack"/>
-      <w:bookmarkEnd w:id="3"/>
-      <w:r>
-        <w:t>nam gyventojui, US doleriai/gyventojui:</w:t>
+        <w:t>BVP vienam gyventojui, US doleriai/gyventojui:</w:t>
       </w:r>
     </w:p>
     <w:p>
@@ -1903,39 +1802,7 @@
     </w:p>
     <w:p>
       <w:r>
-        <w:t xml:space="preserve">GNI per </w:t>
-      </w:r>
-      <w:proofErr w:type="spellStart"/>
-      <w:r>
-        <w:t>capita</w:t>
-      </w:r>
-      <w:proofErr w:type="spellEnd"/>
-      <w:r>
-        <w:t xml:space="preserve">, </w:t>
-      </w:r>
-      <w:proofErr w:type="spellStart"/>
-      <w:r>
-        <w:t>Atlas</w:t>
-      </w:r>
-      <w:proofErr w:type="spellEnd"/>
-      <w:r>
-        <w:t xml:space="preserve"> </w:t>
-      </w:r>
-      <w:proofErr w:type="spellStart"/>
-      <w:r>
-        <w:t>method</w:t>
-      </w:r>
-      <w:proofErr w:type="spellEnd"/>
-      <w:r>
-        <w:t xml:space="preserve"> (</w:t>
-      </w:r>
-      <w:proofErr w:type="spellStart"/>
-      <w:r>
-        <w:t>current</w:t>
-      </w:r>
-      <w:proofErr w:type="spellEnd"/>
-      <w:r>
-        <w:t xml:space="preserve"> US$)</w:t>
+        <w:t>GNI per capita, Atlas method (current US$)</w:t>
       </w:r>
       <w:r>
         <w:t xml:space="preserve">: </w:t>
@@ -1945,19 +1812,7 @@
           <w:rPr>
             <w:rStyle w:val="Hyperlink"/>
           </w:rPr>
-          <w:t>https://data.wor</w:t>
-        </w:r>
-        <w:r>
-          <w:rPr>
-            <w:rStyle w:val="Hyperlink"/>
-          </w:rPr>
-          <w:t>l</w:t>
-        </w:r>
-        <w:r>
-          <w:rPr>
-            <w:rStyle w:val="Hyperlink"/>
-          </w:rPr>
-          <w:t>dbank.org/indicator/NY.GNP.PCAP.CD?locations=CO</w:t>
+          <w:t>https://data.worldbank.org/indicator/NY.GNP.PCAP.CD?locations=CO</w:t>
         </w:r>
       </w:hyperlink>
     </w:p>
@@ -2015,11 +1870,29 @@
           <w:numId w:val="5"/>
         </w:numPr>
       </w:pPr>
-      <w:bookmarkStart w:id="4" w:name="_Toc499578215"/>
+      <w:bookmarkStart w:id="3" w:name="_Toc499578215"/>
       <w:r>
         <w:t>Kolumbijos demografija</w:t>
       </w:r>
-      <w:bookmarkEnd w:id="4"/>
+      <w:bookmarkEnd w:id="3"/>
+    </w:p>
+    <w:p/>
+    <w:p>
+      <w:r>
+        <w:t xml:space="preserve">Kolumbijoje šiuo metu (2017 metų duomenimis) gyvena </w:t>
+      </w:r>
+      <w:r>
+        <w:t>49 067</w:t>
+      </w:r>
+      <w:r>
+        <w:t> </w:t>
+      </w:r>
+      <w:r>
+        <w:t>981</w:t>
+      </w:r>
+      <w:r>
+        <w:t xml:space="preserve"> gyventojų.</w:t>
+      </w:r>
     </w:p>
     <w:p/>
     <w:p>
@@ -2171,6 +2044,7 @@
           </w:tcPr>
           <w:p>
             <w:r>
+              <w:lastRenderedPageBreak/>
               <w:t>Iš viso</w:t>
             </w:r>
           </w:p>
@@ -2327,7 +2201,6 @@
           </w:tcPr>
           <w:p>
             <w:r>
-              <w:lastRenderedPageBreak/>
               <w:t>10–14</w:t>
             </w:r>
           </w:p>
@@ -3159,7 +3032,7 @@
       </w:r>
     </w:p>
     <w:p>
-      <w:hyperlink r:id="rId20" w:history="1">
+      <w:hyperlink r:id="rId20" w:anchor="indicator-chart" w:history="1">
         <w:r>
           <w:rPr>
             <w:rStyle w:val="Hyperlink"/>
@@ -3328,11 +3201,11 @@
           <w:numId w:val="5"/>
         </w:numPr>
       </w:pPr>
-      <w:bookmarkStart w:id="5" w:name="_Toc499578216"/>
+      <w:bookmarkStart w:id="4" w:name="_Toc499578216"/>
       <w:r>
         <w:t>Kolumbijos ekologija</w:t>
       </w:r>
-      <w:bookmarkEnd w:id="5"/>
+      <w:bookmarkEnd w:id="4"/>
     </w:p>
     <w:p>
       <w:pPr>
@@ -3342,11 +3215,11 @@
           <w:numId w:val="5"/>
         </w:numPr>
       </w:pPr>
-      <w:bookmarkStart w:id="6" w:name="_Toc499578217"/>
+      <w:bookmarkStart w:id="5" w:name="_Toc499578217"/>
       <w:r>
         <w:t>Kolumbijos socialinė situacija</w:t>
       </w:r>
-      <w:bookmarkEnd w:id="6"/>
+      <w:bookmarkEnd w:id="5"/>
     </w:p>
     <w:p>
       <w:pPr>
@@ -3356,11 +3229,11 @@
           <w:numId w:val="5"/>
         </w:numPr>
       </w:pPr>
-      <w:bookmarkStart w:id="7" w:name="_Toc499578218"/>
+      <w:bookmarkStart w:id="6" w:name="_Toc499578218"/>
       <w:r>
         <w:t>Kolumbijos politika</w:t>
       </w:r>
-      <w:bookmarkEnd w:id="7"/>
+      <w:bookmarkEnd w:id="6"/>
     </w:p>
     <w:p/>
     <w:p>
@@ -3371,36 +3244,15 @@
           <w:numId w:val="5"/>
         </w:numPr>
       </w:pPr>
-      <w:bookmarkStart w:id="8" w:name="_Toc499578219"/>
+      <w:bookmarkStart w:id="7" w:name="_Toc499578219"/>
       <w:r>
         <w:t>Kolumbijos švietimas</w:t>
       </w:r>
-      <w:bookmarkEnd w:id="8"/>
-    </w:p>
-    <w:p>
-      <w:proofErr w:type="spellStart"/>
-      <w:r>
-        <w:t>Source</w:t>
-      </w:r>
-      <w:proofErr w:type="spellEnd"/>
-      <w:r>
-        <w:t xml:space="preserve">: HDI </w:t>
-      </w:r>
-      <w:proofErr w:type="spellStart"/>
-      <w:r>
-        <w:t>Report</w:t>
-      </w:r>
-      <w:proofErr w:type="spellEnd"/>
-      <w:r>
-        <w:t xml:space="preserve"> 2016 </w:t>
-      </w:r>
-      <w:proofErr w:type="spellStart"/>
-      <w:r>
-        <w:t>Table</w:t>
-      </w:r>
-      <w:proofErr w:type="spellEnd"/>
-      <w:r>
-        <w:t xml:space="preserve"> 1</w:t>
+      <w:bookmarkEnd w:id="7"/>
+    </w:p>
+    <w:p>
+      <w:r>
+        <w:t>Source: HDI Report 2016 Table 1</w:t>
       </w:r>
     </w:p>
     <w:tbl>
@@ -3934,31 +3786,13 @@
     </w:p>
     <w:p/>
     <w:p>
-      <w:proofErr w:type="spellStart"/>
-      <w:r>
-        <w:t>Source</w:t>
-      </w:r>
-      <w:proofErr w:type="spellEnd"/>
-      <w:r>
-        <w:t xml:space="preserve">: HDI </w:t>
-      </w:r>
-      <w:proofErr w:type="spellStart"/>
-      <w:r>
-        <w:t>Report</w:t>
-      </w:r>
-      <w:proofErr w:type="spellEnd"/>
-      <w:r>
-        <w:t xml:space="preserve"> 2016 </w:t>
-      </w:r>
-      <w:proofErr w:type="spellStart"/>
-      <w:r>
-        <w:t>Table</w:t>
-      </w:r>
-      <w:proofErr w:type="spellEnd"/>
-      <w:r>
-        <w:t xml:space="preserve"> 10</w:t>
-      </w:r>
-    </w:p>
+      <w:r>
+        <w:t>Source: HDI Report 2016 Table 10</w:t>
+      </w:r>
+    </w:p>
+    <w:p/>
+    <w:p/>
+    <w:p/>
     <w:tbl>
       <w:tblPr>
         <w:tblW w:w="10295" w:type="dxa"/>
@@ -4011,6 +3845,7 @@
                 <w:color w:val="000000"/>
                 <w:lang w:eastAsia="lt-LT"/>
               </w:rPr>
+              <w:lastRenderedPageBreak/>
               <w:t> </w:t>
             </w:r>
           </w:p>
@@ -4073,6 +3908,8 @@
                 <w:lang w:eastAsia="lt-LT"/>
               </w:rPr>
             </w:pPr>
+            <w:bookmarkStart w:id="8" w:name="_GoBack"/>
+            <w:bookmarkEnd w:id="8"/>
             <w:r>
               <w:rPr>
                 <w:rFonts w:ascii="Calibri" w:eastAsia="Times New Roman" w:hAnsi="Calibri" w:cs="Calibri"/>
@@ -5786,6 +5623,7 @@
         <w:docPartUnique/>
       </w:docPartObj>
     </w:sdtPr>
+    <w:sdtEndPr/>
     <w:sdtContent>
       <w:p>
         <w:pPr>
@@ -7276,7 +7114,7 @@
 </file>
 
 <file path=customXml/itemProps1.xml><?xml version="1.0" encoding="utf-8"?>
-<ds:datastoreItem xmlns:ds="http://schemas.openxmlformats.org/officeDocument/2006/customXml" ds:itemID="{DFB74A60-D399-44C4-AD40-E7E8A4C5B733}">
+<ds:datastoreItem xmlns:ds="http://schemas.openxmlformats.org/officeDocument/2006/customXml" ds:itemID="{24C9BBBC-910E-4159-A5FB-41FBFED10F99}">
   <ds:schemaRefs>
     <ds:schemaRef ds:uri="http://schemas.openxmlformats.org/officeDocument/2006/bibliography"/>
   </ds:schemaRefs>

--- a/Ataskaita.docx
+++ b/Ataskaita.docx
@@ -314,8 +314,18 @@
           <w:sz w:val="24"/>
           <w:szCs w:val="24"/>
         </w:rPr>
-        <w:t>Šarūnas Pukys</w:t>
-      </w:r>
+        <w:t xml:space="preserve">Šarūnas </w:t>
+      </w:r>
+      <w:proofErr w:type="spellStart"/>
+      <w:r>
+        <w:rPr>
+          <w:rFonts w:ascii="Times New Roman" w:hAnsi="Times New Roman" w:cs="Times New Roman"/>
+          <w:sz w:val="24"/>
+          <w:szCs w:val="24"/>
+        </w:rPr>
+        <w:t>Pukys</w:t>
+      </w:r>
+      <w:proofErr w:type="spellEnd"/>
     </w:p>
     <w:p>
       <w:pPr>
@@ -1535,61 +1545,133 @@
           <w:sz w:val="24"/>
           <w:szCs w:val="24"/>
         </w:rPr>
-        <w:t>„Human Development Report“ publikacijos, OECD.org svetainės duomenys.</w:t>
-      </w:r>
-    </w:p>
-    <w:p>
-      <w:pPr>
-        <w:spacing w:line="360" w:lineRule="auto"/>
+        <w:t>„</w:t>
+      </w:r>
+      <w:proofErr w:type="spellStart"/>
+      <w:r>
         <w:rPr>
           <w:rFonts w:ascii="Times New Roman" w:hAnsi="Times New Roman" w:cs="Times New Roman"/>
           <w:sz w:val="24"/>
           <w:szCs w:val="24"/>
         </w:rPr>
-      </w:pPr>
+        <w:t>Human</w:t>
+      </w:r>
+      <w:proofErr w:type="spellEnd"/>
       <w:r>
         <w:rPr>
           <w:rFonts w:ascii="Times New Roman" w:hAnsi="Times New Roman" w:cs="Times New Roman"/>
           <w:sz w:val="24"/>
           <w:szCs w:val="24"/>
         </w:rPr>
-        <w:t>Darbų pasiskirstymas:</w:t>
-      </w:r>
-    </w:p>
-    <w:p>
-      <w:pPr>
-        <w:spacing w:line="360" w:lineRule="auto"/>
+        <w:t xml:space="preserve"> </w:t>
+      </w:r>
+      <w:proofErr w:type="spellStart"/>
+      <w:r>
         <w:rPr>
           <w:rFonts w:ascii="Times New Roman" w:hAnsi="Times New Roman" w:cs="Times New Roman"/>
           <w:sz w:val="24"/>
           <w:szCs w:val="24"/>
         </w:rPr>
-      </w:pPr>
+        <w:t>Development</w:t>
+      </w:r>
+      <w:proofErr w:type="spellEnd"/>
       <w:r>
         <w:rPr>
           <w:rFonts w:ascii="Times New Roman" w:hAnsi="Times New Roman" w:cs="Times New Roman"/>
           <w:sz w:val="24"/>
           <w:szCs w:val="24"/>
         </w:rPr>
-        <w:t>Žilvinas Abromavičius - .</w:t>
-      </w:r>
-    </w:p>
-    <w:p>
-      <w:pPr>
-        <w:spacing w:line="360" w:lineRule="auto"/>
+        <w:t xml:space="preserve"> </w:t>
+      </w:r>
+      <w:proofErr w:type="spellStart"/>
+      <w:r>
         <w:rPr>
           <w:rFonts w:ascii="Times New Roman" w:hAnsi="Times New Roman" w:cs="Times New Roman"/>
           <w:sz w:val="24"/>
           <w:szCs w:val="24"/>
         </w:rPr>
-      </w:pPr>
+        <w:t>Report</w:t>
+      </w:r>
+      <w:proofErr w:type="spellEnd"/>
       <w:r>
         <w:rPr>
           <w:rFonts w:ascii="Times New Roman" w:hAnsi="Times New Roman" w:cs="Times New Roman"/>
           <w:sz w:val="24"/>
           <w:szCs w:val="24"/>
         </w:rPr>
-        <w:t>Šarūnas Pukys - .</w:t>
+        <w:t>“ publikacijos, OECD.org svetainės duomenys.</w:t>
+      </w:r>
+    </w:p>
+    <w:p>
+      <w:pPr>
+        <w:spacing w:line="360" w:lineRule="auto"/>
+        <w:rPr>
+          <w:rFonts w:ascii="Times New Roman" w:hAnsi="Times New Roman" w:cs="Times New Roman"/>
+          <w:sz w:val="24"/>
+          <w:szCs w:val="24"/>
+        </w:rPr>
+      </w:pPr>
+      <w:r>
+        <w:rPr>
+          <w:rFonts w:ascii="Times New Roman" w:hAnsi="Times New Roman" w:cs="Times New Roman"/>
+          <w:sz w:val="24"/>
+          <w:szCs w:val="24"/>
+        </w:rPr>
+        <w:t>Darbų pasiskirstymas:</w:t>
+      </w:r>
+    </w:p>
+    <w:p>
+      <w:pPr>
+        <w:spacing w:line="360" w:lineRule="auto"/>
+        <w:rPr>
+          <w:rFonts w:ascii="Times New Roman" w:hAnsi="Times New Roman" w:cs="Times New Roman"/>
+          <w:sz w:val="24"/>
+          <w:szCs w:val="24"/>
+        </w:rPr>
+      </w:pPr>
+      <w:r>
+        <w:rPr>
+          <w:rFonts w:ascii="Times New Roman" w:hAnsi="Times New Roman" w:cs="Times New Roman"/>
+          <w:sz w:val="24"/>
+          <w:szCs w:val="24"/>
+        </w:rPr>
+        <w:t>Žilvinas Abromavičius - .</w:t>
+      </w:r>
+    </w:p>
+    <w:p>
+      <w:pPr>
+        <w:spacing w:line="360" w:lineRule="auto"/>
+        <w:rPr>
+          <w:rFonts w:ascii="Times New Roman" w:hAnsi="Times New Roman" w:cs="Times New Roman"/>
+          <w:sz w:val="24"/>
+          <w:szCs w:val="24"/>
+        </w:rPr>
+      </w:pPr>
+      <w:r>
+        <w:rPr>
+          <w:rFonts w:ascii="Times New Roman" w:hAnsi="Times New Roman" w:cs="Times New Roman"/>
+          <w:sz w:val="24"/>
+          <w:szCs w:val="24"/>
+        </w:rPr>
+        <w:t xml:space="preserve">Šarūnas </w:t>
+      </w:r>
+      <w:proofErr w:type="spellStart"/>
+      <w:r>
+        <w:rPr>
+          <w:rFonts w:ascii="Times New Roman" w:hAnsi="Times New Roman" w:cs="Times New Roman"/>
+          <w:sz w:val="24"/>
+          <w:szCs w:val="24"/>
+        </w:rPr>
+        <w:t>Pukys</w:t>
+      </w:r>
+      <w:proofErr w:type="spellEnd"/>
+      <w:r>
+        <w:rPr>
+          <w:rFonts w:ascii="Times New Roman" w:hAnsi="Times New Roman" w:cs="Times New Roman"/>
+          <w:sz w:val="24"/>
+          <w:szCs w:val="24"/>
+        </w:rPr>
+        <w:t xml:space="preserve"> - .</w:t>
       </w:r>
     </w:p>
     <w:p>
@@ -1604,7 +1686,9 @@
       <w:r>
         <w:t>Dėstomoji dalis</w:t>
       </w:r>
+      <w:bookmarkStart w:id="2" w:name="_GoBack"/>
       <w:bookmarkEnd w:id="1"/>
+      <w:bookmarkEnd w:id="2"/>
     </w:p>
     <w:p/>
     <w:p>
@@ -1647,11 +1731,11 @@
           <w:numId w:val="5"/>
         </w:numPr>
       </w:pPr>
-      <w:bookmarkStart w:id="2" w:name="_Toc499578214"/>
+      <w:bookmarkStart w:id="3" w:name="_Toc499578214"/>
       <w:r>
         <w:t>Kolumbijos ekonomika</w:t>
       </w:r>
-      <w:bookmarkEnd w:id="2"/>
+      <w:bookmarkEnd w:id="3"/>
     </w:p>
     <w:p/>
     <w:p>
@@ -1802,7 +1886,39 @@
     </w:p>
     <w:p>
       <w:r>
-        <w:t>GNI per capita, Atlas method (current US$)</w:t>
+        <w:t xml:space="preserve">GNI per </w:t>
+      </w:r>
+      <w:proofErr w:type="spellStart"/>
+      <w:r>
+        <w:t>capita</w:t>
+      </w:r>
+      <w:proofErr w:type="spellEnd"/>
+      <w:r>
+        <w:t xml:space="preserve">, </w:t>
+      </w:r>
+      <w:proofErr w:type="spellStart"/>
+      <w:r>
+        <w:t>Atlas</w:t>
+      </w:r>
+      <w:proofErr w:type="spellEnd"/>
+      <w:r>
+        <w:t xml:space="preserve"> </w:t>
+      </w:r>
+      <w:proofErr w:type="spellStart"/>
+      <w:r>
+        <w:t>method</w:t>
+      </w:r>
+      <w:proofErr w:type="spellEnd"/>
+      <w:r>
+        <w:t xml:space="preserve"> (</w:t>
+      </w:r>
+      <w:proofErr w:type="spellStart"/>
+      <w:r>
+        <w:t>current</w:t>
+      </w:r>
+      <w:proofErr w:type="spellEnd"/>
+      <w:r>
+        <w:t xml:space="preserve"> US$)</w:t>
       </w:r>
       <w:r>
         <w:t xml:space="preserve">: </w:t>
@@ -1863,45 +1979,15 @@
       </w:r>
     </w:p>
     <w:p>
-      <w:pPr>
-        <w:pStyle w:val="Heading1"/>
-        <w:numPr>
-          <w:ilvl w:val="1"/>
-          <w:numId w:val="5"/>
-        </w:numPr>
-      </w:pPr>
-      <w:bookmarkStart w:id="3" w:name="_Toc499578215"/>
-      <w:r>
-        <w:t>Kolumbijos demografija</w:t>
-      </w:r>
-      <w:bookmarkEnd w:id="3"/>
-    </w:p>
-    <w:p/>
-    <w:p>
-      <w:r>
-        <w:t xml:space="preserve">Kolumbijoje šiuo metu (2017 metų duomenimis) gyvena </w:t>
-      </w:r>
-      <w:r>
-        <w:t>49 067</w:t>
-      </w:r>
-      <w:r>
-        <w:t> </w:t>
-      </w:r>
-      <w:r>
-        <w:t>981</w:t>
-      </w:r>
-      <w:r>
-        <w:t xml:space="preserve"> gyventojų.</w:t>
-      </w:r>
-    </w:p>
-    <w:p/>
-    <w:p>
+      <w:r>
+        <w:t xml:space="preserve">Nedarbingumo lygis, procentais. </w:t>
+      </w:r>
       <w:hyperlink r:id="rId15" w:history="1">
         <w:r>
           <w:rPr>
             <w:rStyle w:val="Hyperlink"/>
           </w:rPr>
-          <w:t>https://data.oecd.org/pop/population.htm</w:t>
+          <w:t>https://data.oecd.org/unemp/unemployment-rate.htm</w:t>
         </w:r>
       </w:hyperlink>
       <w:r>
@@ -1909,18 +1995,15 @@
       </w:r>
     </w:p>
     <w:p>
-      <w:pPr>
-        <w:jc w:val="center"/>
-      </w:pPr>
       <w:r>
         <w:rPr>
           <w:noProof/>
         </w:rPr>
         <w:drawing>
-          <wp:inline distT="0" distB="0" distL="0" distR="0" wp14:anchorId="447A11D3" wp14:editId="640789C6">
-            <wp:extent cx="5759450" cy="3010535"/>
-            <wp:effectExtent l="0" t="0" r="0" b="0"/>
-            <wp:docPr id="3" name="Picture 3"/>
+          <wp:inline distT="0" distB="0" distL="0" distR="0" wp14:anchorId="10E54910" wp14:editId="4C5BE57A">
+            <wp:extent cx="5759450" cy="3002915"/>
+            <wp:effectExtent l="0" t="0" r="0" b="6985"/>
+            <wp:docPr id="9" name="Picture 9"/>
             <wp:cNvGraphicFramePr>
               <a:graphicFrameLocks xmlns:a="http://schemas.openxmlformats.org/drawingml/2006/main" noChangeAspect="1"/>
             </wp:cNvGraphicFramePr>
@@ -1940,6 +2023,98 @@
                   <pic:spPr>
                     <a:xfrm>
                       <a:off x="0" y="0"/>
+                      <a:ext cx="5759450" cy="3002915"/>
+                    </a:xfrm>
+                    <a:prstGeom prst="rect">
+                      <a:avLst/>
+                    </a:prstGeom>
+                  </pic:spPr>
+                </pic:pic>
+              </a:graphicData>
+            </a:graphic>
+          </wp:inline>
+        </w:drawing>
+      </w:r>
+    </w:p>
+    <w:p>
+      <w:pPr>
+        <w:pStyle w:val="Heading1"/>
+        <w:numPr>
+          <w:ilvl w:val="1"/>
+          <w:numId w:val="5"/>
+        </w:numPr>
+      </w:pPr>
+      <w:bookmarkStart w:id="4" w:name="_Toc499578215"/>
+      <w:r>
+        <w:t>Kolumbijos demografija</w:t>
+      </w:r>
+      <w:bookmarkEnd w:id="4"/>
+    </w:p>
+    <w:p/>
+    <w:p>
+      <w:r>
+        <w:t xml:space="preserve">Kolumbijoje šiuo metu (2017 metų duomenimis) gyvena </w:t>
+      </w:r>
+      <w:r>
+        <w:t>49 067</w:t>
+      </w:r>
+      <w:r>
+        <w:t> </w:t>
+      </w:r>
+      <w:r>
+        <w:t>981</w:t>
+      </w:r>
+      <w:r>
+        <w:t xml:space="preserve"> gyventojų.</w:t>
+      </w:r>
+    </w:p>
+    <w:p/>
+    <w:p>
+      <w:hyperlink r:id="rId17" w:history="1">
+        <w:r>
+          <w:rPr>
+            <w:rStyle w:val="Hyperlink"/>
+          </w:rPr>
+          <w:t>https://data.oecd.org/pop/population.htm</w:t>
+        </w:r>
+      </w:hyperlink>
+      <w:r>
+        <w:t xml:space="preserve"> </w:t>
+      </w:r>
+    </w:p>
+    <w:p>
+      <w:pPr>
+        <w:jc w:val="center"/>
+      </w:pPr>
+      <w:r>
+        <w:rPr>
+          <w:noProof/>
+        </w:rPr>
+        <w:lastRenderedPageBreak/>
+        <w:drawing>
+          <wp:inline distT="0" distB="0" distL="0" distR="0" wp14:anchorId="447A11D3" wp14:editId="640789C6">
+            <wp:extent cx="5759450" cy="3010535"/>
+            <wp:effectExtent l="0" t="0" r="0" b="0"/>
+            <wp:docPr id="3" name="Picture 3"/>
+            <wp:cNvGraphicFramePr>
+              <a:graphicFrameLocks xmlns:a="http://schemas.openxmlformats.org/drawingml/2006/main" noChangeAspect="1"/>
+            </wp:cNvGraphicFramePr>
+            <a:graphic xmlns:a="http://schemas.openxmlformats.org/drawingml/2006/main">
+              <a:graphicData uri="http://schemas.openxmlformats.org/drawingml/2006/picture">
+                <pic:pic xmlns:pic="http://schemas.openxmlformats.org/drawingml/2006/picture">
+                  <pic:nvPicPr>
+                    <pic:cNvPr id="1" name=""/>
+                    <pic:cNvPicPr/>
+                  </pic:nvPicPr>
+                  <pic:blipFill>
+                    <a:blip r:embed="rId18"/>
+                    <a:stretch>
+                      <a:fillRect/>
+                    </a:stretch>
+                  </pic:blipFill>
+                  <pic:spPr>
+                    <a:xfrm>
+                      <a:off x="0" y="0"/>
                       <a:ext cx="5759450" cy="3010535"/>
                     </a:xfrm>
                     <a:prstGeom prst="rect">
@@ -1955,7 +2130,7 @@
     </w:p>
     <w:p/>
     <w:p>
-      <w:hyperlink r:id="rId17" w:history="1">
+      <w:hyperlink r:id="rId19" w:history="1">
         <w:r>
           <w:rPr>
             <w:rStyle w:val="Hyperlink"/>
@@ -2044,7 +2219,6 @@
           </w:tcPr>
           <w:p>
             <w:r>
-              <w:lastRenderedPageBreak/>
               <w:t>Iš viso</w:t>
             </w:r>
           </w:p>
@@ -2977,7 +3151,7 @@
     </w:tbl>
     <w:p/>
     <w:p>
-      <w:hyperlink r:id="rId18" w:history="1">
+      <w:hyperlink r:id="rId20" w:history="1">
         <w:r>
           <w:rPr>
             <w:rStyle w:val="Hyperlink"/>
@@ -2994,67 +3168,12 @@
         <w:rPr>
           <w:noProof/>
         </w:rPr>
+        <w:lastRenderedPageBreak/>
         <w:drawing>
           <wp:inline distT="0" distB="0" distL="0" distR="0" wp14:anchorId="3824C9C1" wp14:editId="0090F35A">
             <wp:extent cx="5759450" cy="3009900"/>
             <wp:effectExtent l="0" t="0" r="0" b="0"/>
             <wp:docPr id="4" name="Picture 4"/>
-            <wp:cNvGraphicFramePr>
-              <a:graphicFrameLocks xmlns:a="http://schemas.openxmlformats.org/drawingml/2006/main" noChangeAspect="1"/>
-            </wp:cNvGraphicFramePr>
-            <a:graphic xmlns:a="http://schemas.openxmlformats.org/drawingml/2006/main">
-              <a:graphicData uri="http://schemas.openxmlformats.org/drawingml/2006/picture">
-                <pic:pic xmlns:pic="http://schemas.openxmlformats.org/drawingml/2006/picture">
-                  <pic:nvPicPr>
-                    <pic:cNvPr id="1" name=""/>
-                    <pic:cNvPicPr/>
-                  </pic:nvPicPr>
-                  <pic:blipFill>
-                    <a:blip r:embed="rId19"/>
-                    <a:stretch>
-                      <a:fillRect/>
-                    </a:stretch>
-                  </pic:blipFill>
-                  <pic:spPr>
-                    <a:xfrm>
-                      <a:off x="0" y="0"/>
-                      <a:ext cx="5759450" cy="3009900"/>
-                    </a:xfrm>
-                    <a:prstGeom prst="rect">
-                      <a:avLst/>
-                    </a:prstGeom>
-                  </pic:spPr>
-                </pic:pic>
-              </a:graphicData>
-            </a:graphic>
-          </wp:inline>
-        </w:drawing>
-      </w:r>
-    </w:p>
-    <w:p>
-      <w:hyperlink r:id="rId20" w:anchor="indicator-chart" w:history="1">
-        <w:r>
-          <w:rPr>
-            <w:rStyle w:val="Hyperlink"/>
-          </w:rPr>
-          <w:t>https://data.oecd.org/pop/working-age-population.htm#indicator-chart</w:t>
-        </w:r>
-      </w:hyperlink>
-      <w:r>
-        <w:t xml:space="preserve"> Darbingo amžiaus populiacija procentais.</w:t>
-      </w:r>
-    </w:p>
-    <w:p>
-      <w:r>
-        <w:rPr>
-          <w:noProof/>
-        </w:rPr>
-        <w:lastRenderedPageBreak/>
-        <w:drawing>
-          <wp:inline distT="0" distB="0" distL="0" distR="0" wp14:anchorId="092988BC" wp14:editId="2422C2C1">
-            <wp:extent cx="5759450" cy="3030855"/>
-            <wp:effectExtent l="0" t="0" r="0" b="0"/>
-            <wp:docPr id="5" name="Picture 5"/>
             <wp:cNvGraphicFramePr>
               <a:graphicFrameLocks xmlns:a="http://schemas.openxmlformats.org/drawingml/2006/main" noChangeAspect="1"/>
             </wp:cNvGraphicFramePr>
@@ -3074,6 +3193,61 @@
                   <pic:spPr>
                     <a:xfrm>
                       <a:off x="0" y="0"/>
+                      <a:ext cx="5759450" cy="3009900"/>
+                    </a:xfrm>
+                    <a:prstGeom prst="rect">
+                      <a:avLst/>
+                    </a:prstGeom>
+                  </pic:spPr>
+                </pic:pic>
+              </a:graphicData>
+            </a:graphic>
+          </wp:inline>
+        </w:drawing>
+      </w:r>
+    </w:p>
+    <w:p>
+      <w:hyperlink r:id="rId22" w:anchor="indicator-chart" w:history="1">
+        <w:r>
+          <w:rPr>
+            <w:rStyle w:val="Hyperlink"/>
+          </w:rPr>
+          <w:t>https://data.oecd.org/pop/working-age-population.htm#indicator-chart</w:t>
+        </w:r>
+      </w:hyperlink>
+      <w:r>
+        <w:t xml:space="preserve"> Darbingo amžiaus populiacija procentais.</w:t>
+      </w:r>
+    </w:p>
+    <w:p>
+      <w:r>
+        <w:rPr>
+          <w:noProof/>
+        </w:rPr>
+        <w:drawing>
+          <wp:inline distT="0" distB="0" distL="0" distR="0" wp14:anchorId="092988BC" wp14:editId="2422C2C1">
+            <wp:extent cx="5759450" cy="3030855"/>
+            <wp:effectExtent l="0" t="0" r="0" b="0"/>
+            <wp:docPr id="5" name="Picture 5"/>
+            <wp:cNvGraphicFramePr>
+              <a:graphicFrameLocks xmlns:a="http://schemas.openxmlformats.org/drawingml/2006/main" noChangeAspect="1"/>
+            </wp:cNvGraphicFramePr>
+            <a:graphic xmlns:a="http://schemas.openxmlformats.org/drawingml/2006/main">
+              <a:graphicData uri="http://schemas.openxmlformats.org/drawingml/2006/picture">
+                <pic:pic xmlns:pic="http://schemas.openxmlformats.org/drawingml/2006/picture">
+                  <pic:nvPicPr>
+                    <pic:cNvPr id="1" name=""/>
+                    <pic:cNvPicPr/>
+                  </pic:nvPicPr>
+                  <pic:blipFill>
+                    <a:blip r:embed="rId23"/>
+                    <a:stretch>
+                      <a:fillRect/>
+                    </a:stretch>
+                  </pic:blipFill>
+                  <pic:spPr>
+                    <a:xfrm>
+                      <a:off x="0" y="0"/>
                       <a:ext cx="5759450" cy="3030855"/>
                     </a:xfrm>
                     <a:prstGeom prst="rect">
@@ -3097,70 +3271,12 @@
         <w:rPr>
           <w:noProof/>
         </w:rPr>
+        <w:lastRenderedPageBreak/>
         <w:drawing>
           <wp:inline distT="0" distB="0" distL="0" distR="0" wp14:anchorId="2E5B979D" wp14:editId="1414B647">
             <wp:extent cx="5759450" cy="3024505"/>
             <wp:effectExtent l="0" t="0" r="0" b="4445"/>
             <wp:docPr id="6" name="Picture 6"/>
-            <wp:cNvGraphicFramePr>
-              <a:graphicFrameLocks xmlns:a="http://schemas.openxmlformats.org/drawingml/2006/main" noChangeAspect="1"/>
-            </wp:cNvGraphicFramePr>
-            <a:graphic xmlns:a="http://schemas.openxmlformats.org/drawingml/2006/main">
-              <a:graphicData uri="http://schemas.openxmlformats.org/drawingml/2006/picture">
-                <pic:pic xmlns:pic="http://schemas.openxmlformats.org/drawingml/2006/picture">
-                  <pic:nvPicPr>
-                    <pic:cNvPr id="1" name=""/>
-                    <pic:cNvPicPr/>
-                  </pic:nvPicPr>
-                  <pic:blipFill>
-                    <a:blip r:embed="rId22"/>
-                    <a:stretch>
-                      <a:fillRect/>
-                    </a:stretch>
-                  </pic:blipFill>
-                  <pic:spPr>
-                    <a:xfrm>
-                      <a:off x="0" y="0"/>
-                      <a:ext cx="5759450" cy="3024505"/>
-                    </a:xfrm>
-                    <a:prstGeom prst="rect">
-                      <a:avLst/>
-                    </a:prstGeom>
-                  </pic:spPr>
-                </pic:pic>
-              </a:graphicData>
-            </a:graphic>
-          </wp:inline>
-        </w:drawing>
-      </w:r>
-    </w:p>
-    <w:p>
-      <w:hyperlink r:id="rId23" w:history="1">
-        <w:r>
-          <w:rPr>
-            <w:rStyle w:val="Hyperlink"/>
-          </w:rPr>
-          <w:t>https://data.oecd.org/pop/young-population.htm</w:t>
-        </w:r>
-      </w:hyperlink>
-      <w:r>
-        <w:t xml:space="preserve"> </w:t>
-      </w:r>
-      <w:r>
-        <w:t>Jaunimo populiacija procentais:</w:t>
-      </w:r>
-    </w:p>
-    <w:p>
-      <w:r>
-        <w:rPr>
-          <w:noProof/>
-        </w:rPr>
-        <w:lastRenderedPageBreak/>
-        <w:drawing>
-          <wp:inline distT="0" distB="0" distL="0" distR="0" wp14:anchorId="0293B866" wp14:editId="0E62BE92">
-            <wp:extent cx="5759450" cy="3034030"/>
-            <wp:effectExtent l="0" t="0" r="0" b="0"/>
-            <wp:docPr id="7" name="Picture 7"/>
             <wp:cNvGraphicFramePr>
               <a:graphicFrameLocks xmlns:a="http://schemas.openxmlformats.org/drawingml/2006/main" noChangeAspect="1"/>
             </wp:cNvGraphicFramePr>
@@ -3180,6 +3296,64 @@
                   <pic:spPr>
                     <a:xfrm>
                       <a:off x="0" y="0"/>
+                      <a:ext cx="5759450" cy="3024505"/>
+                    </a:xfrm>
+                    <a:prstGeom prst="rect">
+                      <a:avLst/>
+                    </a:prstGeom>
+                  </pic:spPr>
+                </pic:pic>
+              </a:graphicData>
+            </a:graphic>
+          </wp:inline>
+        </w:drawing>
+      </w:r>
+    </w:p>
+    <w:p>
+      <w:hyperlink r:id="rId25" w:history="1">
+        <w:r>
+          <w:rPr>
+            <w:rStyle w:val="Hyperlink"/>
+          </w:rPr>
+          <w:t>https://data.oecd.org/pop/young-population.htm</w:t>
+        </w:r>
+      </w:hyperlink>
+      <w:r>
+        <w:t xml:space="preserve"> </w:t>
+      </w:r>
+      <w:r>
+        <w:t>Jaunimo populiacija procentais:</w:t>
+      </w:r>
+    </w:p>
+    <w:p>
+      <w:r>
+        <w:rPr>
+          <w:noProof/>
+        </w:rPr>
+        <w:drawing>
+          <wp:inline distT="0" distB="0" distL="0" distR="0" wp14:anchorId="0293B866" wp14:editId="0E62BE92">
+            <wp:extent cx="5759450" cy="3034030"/>
+            <wp:effectExtent l="0" t="0" r="0" b="0"/>
+            <wp:docPr id="7" name="Picture 7"/>
+            <wp:cNvGraphicFramePr>
+              <a:graphicFrameLocks xmlns:a="http://schemas.openxmlformats.org/drawingml/2006/main" noChangeAspect="1"/>
+            </wp:cNvGraphicFramePr>
+            <a:graphic xmlns:a="http://schemas.openxmlformats.org/drawingml/2006/main">
+              <a:graphicData uri="http://schemas.openxmlformats.org/drawingml/2006/picture">
+                <pic:pic xmlns:pic="http://schemas.openxmlformats.org/drawingml/2006/picture">
+                  <pic:nvPicPr>
+                    <pic:cNvPr id="1" name=""/>
+                    <pic:cNvPicPr/>
+                  </pic:nvPicPr>
+                  <pic:blipFill>
+                    <a:blip r:embed="rId26"/>
+                    <a:stretch>
+                      <a:fillRect/>
+                    </a:stretch>
+                  </pic:blipFill>
+                  <pic:spPr>
+                    <a:xfrm>
+                      <a:off x="0" y="0"/>
                       <a:ext cx="5759450" cy="3034030"/>
                     </a:xfrm>
                     <a:prstGeom prst="rect">
@@ -3193,6 +3367,8 @@
         </w:drawing>
       </w:r>
     </w:p>
+    <w:p/>
+    <w:p/>
     <w:p>
       <w:pPr>
         <w:pStyle w:val="Heading1"/>
@@ -3201,11 +3377,11 @@
           <w:numId w:val="5"/>
         </w:numPr>
       </w:pPr>
-      <w:bookmarkStart w:id="4" w:name="_Toc499578216"/>
+      <w:bookmarkStart w:id="5" w:name="_Toc499578216"/>
       <w:r>
         <w:t>Kolumbijos ekologija</w:t>
       </w:r>
-      <w:bookmarkEnd w:id="4"/>
+      <w:bookmarkEnd w:id="5"/>
     </w:p>
     <w:p>
       <w:pPr>
@@ -3215,11 +3391,11 @@
           <w:numId w:val="5"/>
         </w:numPr>
       </w:pPr>
-      <w:bookmarkStart w:id="5" w:name="_Toc499578217"/>
+      <w:bookmarkStart w:id="6" w:name="_Toc499578217"/>
       <w:r>
         <w:t>Kolumbijos socialinė situacija</w:t>
       </w:r>
-      <w:bookmarkEnd w:id="5"/>
+      <w:bookmarkEnd w:id="6"/>
     </w:p>
     <w:p>
       <w:pPr>
@@ -3229,11 +3405,11 @@
           <w:numId w:val="5"/>
         </w:numPr>
       </w:pPr>
-      <w:bookmarkStart w:id="6" w:name="_Toc499578218"/>
+      <w:bookmarkStart w:id="7" w:name="_Toc499578218"/>
       <w:r>
         <w:t>Kolumbijos politika</w:t>
       </w:r>
-      <w:bookmarkEnd w:id="6"/>
+      <w:bookmarkEnd w:id="7"/>
     </w:p>
     <w:p/>
     <w:p>
@@ -3244,15 +3420,36 @@
           <w:numId w:val="5"/>
         </w:numPr>
       </w:pPr>
-      <w:bookmarkStart w:id="7" w:name="_Toc499578219"/>
+      <w:bookmarkStart w:id="8" w:name="_Toc499578219"/>
       <w:r>
         <w:t>Kolumbijos švietimas</w:t>
       </w:r>
-      <w:bookmarkEnd w:id="7"/>
-    </w:p>
-    <w:p>
-      <w:r>
-        <w:t>Source: HDI Report 2016 Table 1</w:t>
+      <w:bookmarkEnd w:id="8"/>
+    </w:p>
+    <w:p>
+      <w:proofErr w:type="spellStart"/>
+      <w:r>
+        <w:t>Source</w:t>
+      </w:r>
+      <w:proofErr w:type="spellEnd"/>
+      <w:r>
+        <w:t xml:space="preserve">: HDI </w:t>
+      </w:r>
+      <w:proofErr w:type="spellStart"/>
+      <w:r>
+        <w:t>Report</w:t>
+      </w:r>
+      <w:proofErr w:type="spellEnd"/>
+      <w:r>
+        <w:t xml:space="preserve"> 2016 </w:t>
+      </w:r>
+      <w:proofErr w:type="spellStart"/>
+      <w:r>
+        <w:t>Table</w:t>
+      </w:r>
+      <w:proofErr w:type="spellEnd"/>
+      <w:r>
+        <w:t xml:space="preserve"> 1</w:t>
       </w:r>
     </w:p>
     <w:tbl>
@@ -3299,6 +3496,7 @@
                 <w:color w:val="000000"/>
                 <w:lang w:eastAsia="lt-LT"/>
               </w:rPr>
+              <w:lastRenderedPageBreak/>
               <w:t> </w:t>
             </w:r>
           </w:p>
@@ -3786,8 +3984,29 @@
     </w:p>
     <w:p/>
     <w:p>
-      <w:r>
-        <w:t>Source: HDI Report 2016 Table 10</w:t>
+      <w:proofErr w:type="spellStart"/>
+      <w:r>
+        <w:t>Source</w:t>
+      </w:r>
+      <w:proofErr w:type="spellEnd"/>
+      <w:r>
+        <w:t xml:space="preserve">: HDI </w:t>
+      </w:r>
+      <w:proofErr w:type="spellStart"/>
+      <w:r>
+        <w:t>Report</w:t>
+      </w:r>
+      <w:proofErr w:type="spellEnd"/>
+      <w:r>
+        <w:t xml:space="preserve"> 2016 </w:t>
+      </w:r>
+      <w:proofErr w:type="spellStart"/>
+      <w:r>
+        <w:t>Table</w:t>
+      </w:r>
+      <w:proofErr w:type="spellEnd"/>
+      <w:r>
+        <w:t xml:space="preserve"> 10</w:t>
       </w:r>
     </w:p>
     <w:p/>
@@ -3845,7 +4064,6 @@
                 <w:color w:val="000000"/>
                 <w:lang w:eastAsia="lt-LT"/>
               </w:rPr>
-              <w:lastRenderedPageBreak/>
               <w:t> </w:t>
             </w:r>
           </w:p>
@@ -3908,8 +4126,6 @@
                 <w:lang w:eastAsia="lt-LT"/>
               </w:rPr>
             </w:pPr>
-            <w:bookmarkStart w:id="8" w:name="_GoBack"/>
-            <w:bookmarkEnd w:id="8"/>
             <w:r>
               <w:rPr>
                 <w:rFonts w:ascii="Calibri" w:eastAsia="Times New Roman" w:hAnsi="Calibri" w:cs="Calibri"/>
@@ -5522,6 +5738,7 @@
     </w:p>
     <w:p>
       <w:r>
+        <w:lastRenderedPageBreak/>
         <w:t>Kolumbijos valdžia skiria kiek mažesnę bendro vidaus produkto dalį švietimui nei Lotynų Amerikos ir Karibų regionas, apie 0,7% mažiau.</w:t>
       </w:r>
     </w:p>
@@ -5577,7 +5794,7 @@
     <w:p/>
     <w:p/>
     <w:sectPr>
-      <w:footerReference w:type="default" r:id="rId25"/>
+      <w:footerReference w:type="default" r:id="rId27"/>
       <w:pgSz w:w="11906" w:h="16838"/>
       <w:pgMar w:top="1134" w:right="851" w:bottom="1134" w:left="1985" w:header="709" w:footer="709" w:gutter="0"/>
       <w:cols w:space="708"/>
@@ -5643,7 +5860,7 @@
           <w:rPr>
             <w:noProof/>
           </w:rPr>
-          <w:t>8</w:t>
+          <w:t>10</w:t>
         </w:r>
         <w:r>
           <w:fldChar w:fldCharType="end"/>
@@ -7114,7 +7331,7 @@
 </file>
 
 <file path=customXml/itemProps1.xml><?xml version="1.0" encoding="utf-8"?>
-<ds:datastoreItem xmlns:ds="http://schemas.openxmlformats.org/officeDocument/2006/customXml" ds:itemID="{24C9BBBC-910E-4159-A5FB-41FBFED10F99}">
+<ds:datastoreItem xmlns:ds="http://schemas.openxmlformats.org/officeDocument/2006/customXml" ds:itemID="{EF832B2B-8CDA-45F1-A328-514E56F227AF}">
   <ds:schemaRefs>
     <ds:schemaRef ds:uri="http://schemas.openxmlformats.org/officeDocument/2006/bibliography"/>
   </ds:schemaRefs>

--- a/Ataskaita.docx
+++ b/Ataskaita.docx
@@ -5,8 +5,14 @@
     <w:p>
       <w:pPr>
         <w:jc w:val="center"/>
-      </w:pPr>
-      <w:r>
+        <w:rPr>
+          <w:rFonts w:ascii="Times New Roman" w:hAnsi="Times New Roman" w:cs="Times New Roman"/>
+        </w:rPr>
+      </w:pPr>
+      <w:r>
+        <w:rPr>
+          <w:rFonts w:ascii="Times New Roman" w:hAnsi="Times New Roman" w:cs="Times New Roman"/>
+        </w:rPr>
         <w:pict>
           <v:shapetype id="_x0000_t75" coordsize="21600,21600" o:spt="75" o:preferrelative="t" path="m@4@5l@4@11@9@11@9@5xe" filled="f" stroked="f">
             <v:stroke joinstyle="miter"/>
@@ -36,6 +42,9 @@
     <w:p>
       <w:pPr>
         <w:jc w:val="center"/>
+        <w:rPr>
+          <w:rFonts w:ascii="Times New Roman" w:hAnsi="Times New Roman" w:cs="Times New Roman"/>
+        </w:rPr>
       </w:pPr>
     </w:p>
     <w:p>
@@ -366,6 +375,55 @@
           <w:szCs w:val="24"/>
         </w:rPr>
       </w:pPr>
+      <w:proofErr w:type="spellStart"/>
+      <w:r>
+        <w:rPr>
+          <w:rFonts w:ascii="Times New Roman" w:hAnsi="Times New Roman" w:cs="Times New Roman"/>
+          <w:sz w:val="24"/>
+          <w:szCs w:val="24"/>
+          <w:lang w:val="en-US"/>
+        </w:rPr>
+        <w:t>Dokt</w:t>
+      </w:r>
+      <w:proofErr w:type="spellEnd"/>
+      <w:r>
+        <w:rPr>
+          <w:rFonts w:ascii="Times New Roman" w:hAnsi="Times New Roman" w:cs="Times New Roman"/>
+          <w:sz w:val="24"/>
+          <w:szCs w:val="24"/>
+          <w:lang w:val="en-US"/>
+        </w:rPr>
+        <w:t xml:space="preserve">. </w:t>
+      </w:r>
+      <w:proofErr w:type="spellStart"/>
+      <w:r>
+        <w:rPr>
+          <w:rFonts w:ascii="Times New Roman" w:hAnsi="Times New Roman" w:cs="Times New Roman"/>
+          <w:sz w:val="24"/>
+          <w:szCs w:val="24"/>
+          <w:lang w:val="en-US"/>
+        </w:rPr>
+        <w:t>Agn</w:t>
+      </w:r>
+      <w:proofErr w:type="spellEnd"/>
+      <w:r>
+        <w:rPr>
+          <w:rFonts w:ascii="Times New Roman" w:hAnsi="Times New Roman" w:cs="Times New Roman"/>
+          <w:sz w:val="24"/>
+          <w:szCs w:val="24"/>
+        </w:rPr>
+        <w:t xml:space="preserve">ė </w:t>
+      </w:r>
+      <w:proofErr w:type="spellStart"/>
+      <w:r>
+        <w:rPr>
+          <w:rFonts w:ascii="Times New Roman" w:hAnsi="Times New Roman" w:cs="Times New Roman"/>
+          <w:sz w:val="24"/>
+          <w:szCs w:val="24"/>
+        </w:rPr>
+        <w:t>Budžytė</w:t>
+      </w:r>
+      <w:proofErr w:type="spellEnd"/>
     </w:p>
     <w:p>
       <w:pPr>
@@ -587,8 +645,9 @@
               <w:tab w:val="right" w:leader="dot" w:pos="9060"/>
             </w:tabs>
             <w:rPr>
-              <w:rFonts w:eastAsiaTheme="minorEastAsia"/>
+              <w:rFonts w:ascii="Times New Roman" w:eastAsiaTheme="minorEastAsia" w:hAnsi="Times New Roman" w:cs="Times New Roman"/>
               <w:noProof/>
+              <w:sz w:val="24"/>
               <w:lang w:eastAsia="lt-LT"/>
             </w:rPr>
           </w:pPr>
@@ -596,14 +655,17 @@
             <w:r>
               <w:rPr>
                 <w:rStyle w:val="Hyperlink"/>
-                <w:noProof/>
+                <w:rFonts w:ascii="Times New Roman" w:hAnsi="Times New Roman" w:cs="Times New Roman"/>
+                <w:noProof/>
+                <w:sz w:val="24"/>
               </w:rPr>
               <w:t>2.</w:t>
             </w:r>
             <w:r>
               <w:rPr>
-                <w:rFonts w:eastAsiaTheme="minorEastAsia"/>
-                <w:noProof/>
+                <w:rFonts w:ascii="Times New Roman" w:eastAsiaTheme="minorEastAsia" w:hAnsi="Times New Roman" w:cs="Times New Roman"/>
+                <w:noProof/>
+                <w:sz w:val="24"/>
                 <w:lang w:eastAsia="lt-LT"/>
               </w:rPr>
               <w:tab/>
@@ -611,55 +673,71 @@
             <w:r>
               <w:rPr>
                 <w:rStyle w:val="Hyperlink"/>
-                <w:noProof/>
+                <w:rFonts w:ascii="Times New Roman" w:hAnsi="Times New Roman" w:cs="Times New Roman"/>
+                <w:noProof/>
+                <w:sz w:val="24"/>
               </w:rPr>
               <w:t>Dėstomoji dalis</w:t>
             </w:r>
             <w:r>
               <w:rPr>
+                <w:rFonts w:ascii="Times New Roman" w:hAnsi="Times New Roman" w:cs="Times New Roman"/>
                 <w:noProof/>
                 <w:webHidden/>
+                <w:sz w:val="24"/>
               </w:rPr>
               <w:tab/>
             </w:r>
             <w:r>
               <w:rPr>
+                <w:rFonts w:ascii="Times New Roman" w:hAnsi="Times New Roman" w:cs="Times New Roman"/>
                 <w:noProof/>
                 <w:webHidden/>
+                <w:sz w:val="24"/>
               </w:rPr>
               <w:fldChar w:fldCharType="begin"/>
             </w:r>
             <w:r>
               <w:rPr>
+                <w:rFonts w:ascii="Times New Roman" w:hAnsi="Times New Roman" w:cs="Times New Roman"/>
                 <w:noProof/>
                 <w:webHidden/>
+                <w:sz w:val="24"/>
               </w:rPr>
               <w:instrText xml:space="preserve"> PAGEREF _Toc499578213 \h </w:instrText>
             </w:r>
             <w:r>
               <w:rPr>
+                <w:rFonts w:ascii="Times New Roman" w:hAnsi="Times New Roman" w:cs="Times New Roman"/>
                 <w:noProof/>
                 <w:webHidden/>
-              </w:rPr>
-            </w:r>
-            <w:r>
-              <w:rPr>
+                <w:sz w:val="24"/>
+              </w:rPr>
+            </w:r>
+            <w:r>
+              <w:rPr>
+                <w:rFonts w:ascii="Times New Roman" w:hAnsi="Times New Roman" w:cs="Times New Roman"/>
                 <w:noProof/>
                 <w:webHidden/>
+                <w:sz w:val="24"/>
               </w:rPr>
               <w:fldChar w:fldCharType="separate"/>
             </w:r>
             <w:r>
               <w:rPr>
+                <w:rFonts w:ascii="Times New Roman" w:hAnsi="Times New Roman" w:cs="Times New Roman"/>
                 <w:noProof/>
                 <w:webHidden/>
+                <w:sz w:val="24"/>
               </w:rPr>
               <w:t>3</w:t>
             </w:r>
             <w:r>
               <w:rPr>
+                <w:rFonts w:ascii="Times New Roman" w:hAnsi="Times New Roman" w:cs="Times New Roman"/>
                 <w:noProof/>
                 <w:webHidden/>
+                <w:sz w:val="24"/>
               </w:rPr>
               <w:fldChar w:fldCharType="end"/>
             </w:r>
@@ -673,8 +751,9 @@
               <w:tab w:val="right" w:leader="dot" w:pos="9060"/>
             </w:tabs>
             <w:rPr>
-              <w:rFonts w:eastAsiaTheme="minorEastAsia"/>
+              <w:rFonts w:ascii="Times New Roman" w:eastAsiaTheme="minorEastAsia" w:hAnsi="Times New Roman" w:cs="Times New Roman"/>
               <w:noProof/>
+              <w:sz w:val="24"/>
               <w:lang w:eastAsia="lt-LT"/>
             </w:rPr>
           </w:pPr>
@@ -682,14 +761,17 @@
             <w:r>
               <w:rPr>
                 <w:rStyle w:val="Hyperlink"/>
-                <w:noProof/>
+                <w:rFonts w:ascii="Times New Roman" w:hAnsi="Times New Roman" w:cs="Times New Roman"/>
+                <w:noProof/>
+                <w:sz w:val="24"/>
               </w:rPr>
               <w:t>2.1.</w:t>
             </w:r>
             <w:r>
               <w:rPr>
-                <w:rFonts w:eastAsiaTheme="minorEastAsia"/>
-                <w:noProof/>
+                <w:rFonts w:ascii="Times New Roman" w:eastAsiaTheme="minorEastAsia" w:hAnsi="Times New Roman" w:cs="Times New Roman"/>
+                <w:noProof/>
+                <w:sz w:val="24"/>
                 <w:lang w:eastAsia="lt-LT"/>
               </w:rPr>
               <w:tab/>
@@ -697,55 +779,71 @@
             <w:r>
               <w:rPr>
                 <w:rStyle w:val="Hyperlink"/>
-                <w:noProof/>
+                <w:rFonts w:ascii="Times New Roman" w:hAnsi="Times New Roman" w:cs="Times New Roman"/>
+                <w:noProof/>
+                <w:sz w:val="24"/>
               </w:rPr>
               <w:t>Kolumbijos ekonomika</w:t>
             </w:r>
             <w:r>
               <w:rPr>
+                <w:rFonts w:ascii="Times New Roman" w:hAnsi="Times New Roman" w:cs="Times New Roman"/>
                 <w:noProof/>
                 <w:webHidden/>
+                <w:sz w:val="24"/>
               </w:rPr>
               <w:tab/>
             </w:r>
             <w:r>
               <w:rPr>
+                <w:rFonts w:ascii="Times New Roman" w:hAnsi="Times New Roman" w:cs="Times New Roman"/>
                 <w:noProof/>
                 <w:webHidden/>
+                <w:sz w:val="24"/>
               </w:rPr>
               <w:fldChar w:fldCharType="begin"/>
             </w:r>
             <w:r>
               <w:rPr>
+                <w:rFonts w:ascii="Times New Roman" w:hAnsi="Times New Roman" w:cs="Times New Roman"/>
                 <w:noProof/>
                 <w:webHidden/>
+                <w:sz w:val="24"/>
               </w:rPr>
               <w:instrText xml:space="preserve"> PAGEREF _Toc499578214 \h </w:instrText>
             </w:r>
             <w:r>
               <w:rPr>
+                <w:rFonts w:ascii="Times New Roman" w:hAnsi="Times New Roman" w:cs="Times New Roman"/>
                 <w:noProof/>
                 <w:webHidden/>
-              </w:rPr>
-            </w:r>
-            <w:r>
-              <w:rPr>
+                <w:sz w:val="24"/>
+              </w:rPr>
+            </w:r>
+            <w:r>
+              <w:rPr>
+                <w:rFonts w:ascii="Times New Roman" w:hAnsi="Times New Roman" w:cs="Times New Roman"/>
                 <w:noProof/>
                 <w:webHidden/>
+                <w:sz w:val="24"/>
               </w:rPr>
               <w:fldChar w:fldCharType="separate"/>
             </w:r>
             <w:r>
               <w:rPr>
+                <w:rFonts w:ascii="Times New Roman" w:hAnsi="Times New Roman" w:cs="Times New Roman"/>
                 <w:noProof/>
                 <w:webHidden/>
+                <w:sz w:val="24"/>
               </w:rPr>
               <w:t>3</w:t>
             </w:r>
             <w:r>
               <w:rPr>
+                <w:rFonts w:ascii="Times New Roman" w:hAnsi="Times New Roman" w:cs="Times New Roman"/>
                 <w:noProof/>
                 <w:webHidden/>
+                <w:sz w:val="24"/>
               </w:rPr>
               <w:fldChar w:fldCharType="end"/>
             </w:r>
@@ -759,8 +857,9 @@
               <w:tab w:val="right" w:leader="dot" w:pos="9060"/>
             </w:tabs>
             <w:rPr>
-              <w:rFonts w:eastAsiaTheme="minorEastAsia"/>
+              <w:rFonts w:ascii="Times New Roman" w:eastAsiaTheme="minorEastAsia" w:hAnsi="Times New Roman" w:cs="Times New Roman"/>
               <w:noProof/>
+              <w:sz w:val="24"/>
               <w:lang w:eastAsia="lt-LT"/>
             </w:rPr>
           </w:pPr>
@@ -768,14 +867,17 @@
             <w:r>
               <w:rPr>
                 <w:rStyle w:val="Hyperlink"/>
-                <w:noProof/>
+                <w:rFonts w:ascii="Times New Roman" w:hAnsi="Times New Roman" w:cs="Times New Roman"/>
+                <w:noProof/>
+                <w:sz w:val="24"/>
               </w:rPr>
               <w:t>2.2.</w:t>
             </w:r>
             <w:r>
               <w:rPr>
-                <w:rFonts w:eastAsiaTheme="minorEastAsia"/>
-                <w:noProof/>
+                <w:rFonts w:ascii="Times New Roman" w:eastAsiaTheme="minorEastAsia" w:hAnsi="Times New Roman" w:cs="Times New Roman"/>
+                <w:noProof/>
+                <w:sz w:val="24"/>
                 <w:lang w:eastAsia="lt-LT"/>
               </w:rPr>
               <w:tab/>
@@ -783,55 +885,71 @@
             <w:r>
               <w:rPr>
                 <w:rStyle w:val="Hyperlink"/>
-                <w:noProof/>
+                <w:rFonts w:ascii="Times New Roman" w:hAnsi="Times New Roman" w:cs="Times New Roman"/>
+                <w:noProof/>
+                <w:sz w:val="24"/>
               </w:rPr>
               <w:t>Kolumbijos demografija</w:t>
             </w:r>
             <w:r>
               <w:rPr>
+                <w:rFonts w:ascii="Times New Roman" w:hAnsi="Times New Roman" w:cs="Times New Roman"/>
                 <w:noProof/>
                 <w:webHidden/>
+                <w:sz w:val="24"/>
               </w:rPr>
               <w:tab/>
             </w:r>
             <w:r>
               <w:rPr>
+                <w:rFonts w:ascii="Times New Roman" w:hAnsi="Times New Roman" w:cs="Times New Roman"/>
                 <w:noProof/>
                 <w:webHidden/>
+                <w:sz w:val="24"/>
               </w:rPr>
               <w:fldChar w:fldCharType="begin"/>
             </w:r>
             <w:r>
               <w:rPr>
+                <w:rFonts w:ascii="Times New Roman" w:hAnsi="Times New Roman" w:cs="Times New Roman"/>
                 <w:noProof/>
                 <w:webHidden/>
+                <w:sz w:val="24"/>
               </w:rPr>
               <w:instrText xml:space="preserve"> PAGEREF _Toc499578215 \h </w:instrText>
             </w:r>
             <w:r>
               <w:rPr>
+                <w:rFonts w:ascii="Times New Roman" w:hAnsi="Times New Roman" w:cs="Times New Roman"/>
                 <w:noProof/>
                 <w:webHidden/>
-              </w:rPr>
-            </w:r>
-            <w:r>
-              <w:rPr>
+                <w:sz w:val="24"/>
+              </w:rPr>
+            </w:r>
+            <w:r>
+              <w:rPr>
+                <w:rFonts w:ascii="Times New Roman" w:hAnsi="Times New Roman" w:cs="Times New Roman"/>
                 <w:noProof/>
                 <w:webHidden/>
+                <w:sz w:val="24"/>
               </w:rPr>
               <w:fldChar w:fldCharType="separate"/>
             </w:r>
             <w:r>
               <w:rPr>
+                <w:rFonts w:ascii="Times New Roman" w:hAnsi="Times New Roman" w:cs="Times New Roman"/>
                 <w:noProof/>
                 <w:webHidden/>
+                <w:sz w:val="24"/>
               </w:rPr>
               <w:t>5</w:t>
             </w:r>
             <w:r>
               <w:rPr>
+                <w:rFonts w:ascii="Times New Roman" w:hAnsi="Times New Roman" w:cs="Times New Roman"/>
                 <w:noProof/>
                 <w:webHidden/>
+                <w:sz w:val="24"/>
               </w:rPr>
               <w:fldChar w:fldCharType="end"/>
             </w:r>
@@ -845,8 +963,9 @@
               <w:tab w:val="right" w:leader="dot" w:pos="9060"/>
             </w:tabs>
             <w:rPr>
-              <w:rFonts w:eastAsiaTheme="minorEastAsia"/>
+              <w:rFonts w:ascii="Times New Roman" w:eastAsiaTheme="minorEastAsia" w:hAnsi="Times New Roman" w:cs="Times New Roman"/>
               <w:noProof/>
+              <w:sz w:val="24"/>
               <w:lang w:eastAsia="lt-LT"/>
             </w:rPr>
           </w:pPr>
@@ -854,14 +973,17 @@
             <w:r>
               <w:rPr>
                 <w:rStyle w:val="Hyperlink"/>
-                <w:noProof/>
+                <w:rFonts w:ascii="Times New Roman" w:hAnsi="Times New Roman" w:cs="Times New Roman"/>
+                <w:noProof/>
+                <w:sz w:val="24"/>
               </w:rPr>
               <w:t>2.3.</w:t>
             </w:r>
             <w:r>
               <w:rPr>
-                <w:rFonts w:eastAsiaTheme="minorEastAsia"/>
-                <w:noProof/>
+                <w:rFonts w:ascii="Times New Roman" w:eastAsiaTheme="minorEastAsia" w:hAnsi="Times New Roman" w:cs="Times New Roman"/>
+                <w:noProof/>
+                <w:sz w:val="24"/>
                 <w:lang w:eastAsia="lt-LT"/>
               </w:rPr>
               <w:tab/>
@@ -869,55 +991,71 @@
             <w:r>
               <w:rPr>
                 <w:rStyle w:val="Hyperlink"/>
-                <w:noProof/>
+                <w:rFonts w:ascii="Times New Roman" w:hAnsi="Times New Roman" w:cs="Times New Roman"/>
+                <w:noProof/>
+                <w:sz w:val="24"/>
               </w:rPr>
               <w:t>Kolumbijos ekologija</w:t>
             </w:r>
             <w:r>
               <w:rPr>
+                <w:rFonts w:ascii="Times New Roman" w:hAnsi="Times New Roman" w:cs="Times New Roman"/>
                 <w:noProof/>
                 <w:webHidden/>
+                <w:sz w:val="24"/>
               </w:rPr>
               <w:tab/>
             </w:r>
             <w:r>
               <w:rPr>
+                <w:rFonts w:ascii="Times New Roman" w:hAnsi="Times New Roman" w:cs="Times New Roman"/>
                 <w:noProof/>
                 <w:webHidden/>
+                <w:sz w:val="24"/>
               </w:rPr>
               <w:fldChar w:fldCharType="begin"/>
             </w:r>
             <w:r>
               <w:rPr>
+                <w:rFonts w:ascii="Times New Roman" w:hAnsi="Times New Roman" w:cs="Times New Roman"/>
                 <w:noProof/>
                 <w:webHidden/>
+                <w:sz w:val="24"/>
               </w:rPr>
               <w:instrText xml:space="preserve"> PAGEREF _Toc499578216 \h </w:instrText>
             </w:r>
             <w:r>
               <w:rPr>
+                <w:rFonts w:ascii="Times New Roman" w:hAnsi="Times New Roman" w:cs="Times New Roman"/>
                 <w:noProof/>
                 <w:webHidden/>
-              </w:rPr>
-            </w:r>
-            <w:r>
-              <w:rPr>
+                <w:sz w:val="24"/>
+              </w:rPr>
+            </w:r>
+            <w:r>
+              <w:rPr>
+                <w:rFonts w:ascii="Times New Roman" w:hAnsi="Times New Roman" w:cs="Times New Roman"/>
                 <w:noProof/>
                 <w:webHidden/>
+                <w:sz w:val="24"/>
               </w:rPr>
               <w:fldChar w:fldCharType="separate"/>
             </w:r>
             <w:r>
               <w:rPr>
+                <w:rFonts w:ascii="Times New Roman" w:hAnsi="Times New Roman" w:cs="Times New Roman"/>
                 <w:noProof/>
                 <w:webHidden/>
+                <w:sz w:val="24"/>
               </w:rPr>
               <w:t>7</w:t>
             </w:r>
             <w:r>
               <w:rPr>
+                <w:rFonts w:ascii="Times New Roman" w:hAnsi="Times New Roman" w:cs="Times New Roman"/>
                 <w:noProof/>
                 <w:webHidden/>
+                <w:sz w:val="24"/>
               </w:rPr>
               <w:fldChar w:fldCharType="end"/>
             </w:r>
@@ -931,8 +1069,9 @@
               <w:tab w:val="right" w:leader="dot" w:pos="9060"/>
             </w:tabs>
             <w:rPr>
-              <w:rFonts w:eastAsiaTheme="minorEastAsia"/>
+              <w:rFonts w:ascii="Times New Roman" w:eastAsiaTheme="minorEastAsia" w:hAnsi="Times New Roman" w:cs="Times New Roman"/>
               <w:noProof/>
+              <w:sz w:val="24"/>
               <w:lang w:eastAsia="lt-LT"/>
             </w:rPr>
           </w:pPr>
@@ -940,14 +1079,17 @@
             <w:r>
               <w:rPr>
                 <w:rStyle w:val="Hyperlink"/>
-                <w:noProof/>
+                <w:rFonts w:ascii="Times New Roman" w:hAnsi="Times New Roman" w:cs="Times New Roman"/>
+                <w:noProof/>
+                <w:sz w:val="24"/>
               </w:rPr>
               <w:t>2.4.</w:t>
             </w:r>
             <w:r>
               <w:rPr>
-                <w:rFonts w:eastAsiaTheme="minorEastAsia"/>
-                <w:noProof/>
+                <w:rFonts w:ascii="Times New Roman" w:eastAsiaTheme="minorEastAsia" w:hAnsi="Times New Roman" w:cs="Times New Roman"/>
+                <w:noProof/>
+                <w:sz w:val="24"/>
                 <w:lang w:eastAsia="lt-LT"/>
               </w:rPr>
               <w:tab/>
@@ -955,55 +1097,71 @@
             <w:r>
               <w:rPr>
                 <w:rStyle w:val="Hyperlink"/>
-                <w:noProof/>
+                <w:rFonts w:ascii="Times New Roman" w:hAnsi="Times New Roman" w:cs="Times New Roman"/>
+                <w:noProof/>
+                <w:sz w:val="24"/>
               </w:rPr>
               <w:t>Kolumbijos socialinė situacija</w:t>
             </w:r>
             <w:r>
               <w:rPr>
+                <w:rFonts w:ascii="Times New Roman" w:hAnsi="Times New Roman" w:cs="Times New Roman"/>
                 <w:noProof/>
                 <w:webHidden/>
+                <w:sz w:val="24"/>
               </w:rPr>
               <w:tab/>
             </w:r>
             <w:r>
               <w:rPr>
+                <w:rFonts w:ascii="Times New Roman" w:hAnsi="Times New Roman" w:cs="Times New Roman"/>
                 <w:noProof/>
                 <w:webHidden/>
+                <w:sz w:val="24"/>
               </w:rPr>
               <w:fldChar w:fldCharType="begin"/>
             </w:r>
             <w:r>
               <w:rPr>
+                <w:rFonts w:ascii="Times New Roman" w:hAnsi="Times New Roman" w:cs="Times New Roman"/>
                 <w:noProof/>
                 <w:webHidden/>
+                <w:sz w:val="24"/>
               </w:rPr>
               <w:instrText xml:space="preserve"> PAGEREF _Toc499578217 \h </w:instrText>
             </w:r>
             <w:r>
               <w:rPr>
+                <w:rFonts w:ascii="Times New Roman" w:hAnsi="Times New Roman" w:cs="Times New Roman"/>
                 <w:noProof/>
                 <w:webHidden/>
-              </w:rPr>
-            </w:r>
-            <w:r>
-              <w:rPr>
+                <w:sz w:val="24"/>
+              </w:rPr>
+            </w:r>
+            <w:r>
+              <w:rPr>
+                <w:rFonts w:ascii="Times New Roman" w:hAnsi="Times New Roman" w:cs="Times New Roman"/>
                 <w:noProof/>
                 <w:webHidden/>
+                <w:sz w:val="24"/>
               </w:rPr>
               <w:fldChar w:fldCharType="separate"/>
             </w:r>
             <w:r>
               <w:rPr>
+                <w:rFonts w:ascii="Times New Roman" w:hAnsi="Times New Roman" w:cs="Times New Roman"/>
                 <w:noProof/>
                 <w:webHidden/>
+                <w:sz w:val="24"/>
               </w:rPr>
               <w:t>7</w:t>
             </w:r>
             <w:r>
               <w:rPr>
+                <w:rFonts w:ascii="Times New Roman" w:hAnsi="Times New Roman" w:cs="Times New Roman"/>
                 <w:noProof/>
                 <w:webHidden/>
+                <w:sz w:val="24"/>
               </w:rPr>
               <w:fldChar w:fldCharType="end"/>
             </w:r>
@@ -1017,8 +1175,9 @@
               <w:tab w:val="right" w:leader="dot" w:pos="9060"/>
             </w:tabs>
             <w:rPr>
-              <w:rFonts w:eastAsiaTheme="minorEastAsia"/>
+              <w:rFonts w:ascii="Times New Roman" w:eastAsiaTheme="minorEastAsia" w:hAnsi="Times New Roman" w:cs="Times New Roman"/>
               <w:noProof/>
+              <w:sz w:val="24"/>
               <w:lang w:eastAsia="lt-LT"/>
             </w:rPr>
           </w:pPr>
@@ -1026,14 +1185,17 @@
             <w:r>
               <w:rPr>
                 <w:rStyle w:val="Hyperlink"/>
-                <w:noProof/>
+                <w:rFonts w:ascii="Times New Roman" w:hAnsi="Times New Roman" w:cs="Times New Roman"/>
+                <w:noProof/>
+                <w:sz w:val="24"/>
               </w:rPr>
               <w:t>2.5.</w:t>
             </w:r>
             <w:r>
               <w:rPr>
-                <w:rFonts w:eastAsiaTheme="minorEastAsia"/>
-                <w:noProof/>
+                <w:rFonts w:ascii="Times New Roman" w:eastAsiaTheme="minorEastAsia" w:hAnsi="Times New Roman" w:cs="Times New Roman"/>
+                <w:noProof/>
+                <w:sz w:val="24"/>
                 <w:lang w:eastAsia="lt-LT"/>
               </w:rPr>
               <w:tab/>
@@ -1041,55 +1203,71 @@
             <w:r>
               <w:rPr>
                 <w:rStyle w:val="Hyperlink"/>
-                <w:noProof/>
+                <w:rFonts w:ascii="Times New Roman" w:hAnsi="Times New Roman" w:cs="Times New Roman"/>
+                <w:noProof/>
+                <w:sz w:val="24"/>
               </w:rPr>
               <w:t>Kolumbijos politika</w:t>
             </w:r>
             <w:r>
               <w:rPr>
+                <w:rFonts w:ascii="Times New Roman" w:hAnsi="Times New Roman" w:cs="Times New Roman"/>
                 <w:noProof/>
                 <w:webHidden/>
+                <w:sz w:val="24"/>
               </w:rPr>
               <w:tab/>
             </w:r>
             <w:r>
               <w:rPr>
+                <w:rFonts w:ascii="Times New Roman" w:hAnsi="Times New Roman" w:cs="Times New Roman"/>
                 <w:noProof/>
                 <w:webHidden/>
+                <w:sz w:val="24"/>
               </w:rPr>
               <w:fldChar w:fldCharType="begin"/>
             </w:r>
             <w:r>
               <w:rPr>
+                <w:rFonts w:ascii="Times New Roman" w:hAnsi="Times New Roman" w:cs="Times New Roman"/>
                 <w:noProof/>
                 <w:webHidden/>
+                <w:sz w:val="24"/>
               </w:rPr>
               <w:instrText xml:space="preserve"> PAGEREF _Toc499578218 \h </w:instrText>
             </w:r>
             <w:r>
               <w:rPr>
+                <w:rFonts w:ascii="Times New Roman" w:hAnsi="Times New Roman" w:cs="Times New Roman"/>
                 <w:noProof/>
                 <w:webHidden/>
-              </w:rPr>
-            </w:r>
-            <w:r>
-              <w:rPr>
+                <w:sz w:val="24"/>
+              </w:rPr>
+            </w:r>
+            <w:r>
+              <w:rPr>
+                <w:rFonts w:ascii="Times New Roman" w:hAnsi="Times New Roman" w:cs="Times New Roman"/>
                 <w:noProof/>
                 <w:webHidden/>
+                <w:sz w:val="24"/>
               </w:rPr>
               <w:fldChar w:fldCharType="separate"/>
             </w:r>
             <w:r>
               <w:rPr>
+                <w:rFonts w:ascii="Times New Roman" w:hAnsi="Times New Roman" w:cs="Times New Roman"/>
                 <w:noProof/>
                 <w:webHidden/>
+                <w:sz w:val="24"/>
               </w:rPr>
               <w:t>7</w:t>
             </w:r>
             <w:r>
               <w:rPr>
+                <w:rFonts w:ascii="Times New Roman" w:hAnsi="Times New Roman" w:cs="Times New Roman"/>
                 <w:noProof/>
                 <w:webHidden/>
+                <w:sz w:val="24"/>
               </w:rPr>
               <w:fldChar w:fldCharType="end"/>
             </w:r>
@@ -1103,8 +1281,9 @@
               <w:tab w:val="right" w:leader="dot" w:pos="9060"/>
             </w:tabs>
             <w:rPr>
-              <w:rFonts w:eastAsiaTheme="minorEastAsia"/>
+              <w:rFonts w:ascii="Times New Roman" w:eastAsiaTheme="minorEastAsia" w:hAnsi="Times New Roman" w:cs="Times New Roman"/>
               <w:noProof/>
+              <w:sz w:val="24"/>
               <w:lang w:eastAsia="lt-LT"/>
             </w:rPr>
           </w:pPr>
@@ -1112,14 +1291,17 @@
             <w:r>
               <w:rPr>
                 <w:rStyle w:val="Hyperlink"/>
-                <w:noProof/>
+                <w:rFonts w:ascii="Times New Roman" w:hAnsi="Times New Roman" w:cs="Times New Roman"/>
+                <w:noProof/>
+                <w:sz w:val="24"/>
               </w:rPr>
               <w:t>2.6.</w:t>
             </w:r>
             <w:r>
               <w:rPr>
-                <w:rFonts w:eastAsiaTheme="minorEastAsia"/>
-                <w:noProof/>
+                <w:rFonts w:ascii="Times New Roman" w:eastAsiaTheme="minorEastAsia" w:hAnsi="Times New Roman" w:cs="Times New Roman"/>
+                <w:noProof/>
+                <w:sz w:val="24"/>
                 <w:lang w:eastAsia="lt-LT"/>
               </w:rPr>
               <w:tab/>
@@ -1127,55 +1309,71 @@
             <w:r>
               <w:rPr>
                 <w:rStyle w:val="Hyperlink"/>
-                <w:noProof/>
+                <w:rFonts w:ascii="Times New Roman" w:hAnsi="Times New Roman" w:cs="Times New Roman"/>
+                <w:noProof/>
+                <w:sz w:val="24"/>
               </w:rPr>
               <w:t>Kolumbijos švietimas</w:t>
             </w:r>
             <w:r>
               <w:rPr>
+                <w:rFonts w:ascii="Times New Roman" w:hAnsi="Times New Roman" w:cs="Times New Roman"/>
                 <w:noProof/>
                 <w:webHidden/>
+                <w:sz w:val="24"/>
               </w:rPr>
               <w:tab/>
             </w:r>
             <w:r>
               <w:rPr>
+                <w:rFonts w:ascii="Times New Roman" w:hAnsi="Times New Roman" w:cs="Times New Roman"/>
                 <w:noProof/>
                 <w:webHidden/>
+                <w:sz w:val="24"/>
               </w:rPr>
               <w:fldChar w:fldCharType="begin"/>
             </w:r>
             <w:r>
               <w:rPr>
+                <w:rFonts w:ascii="Times New Roman" w:hAnsi="Times New Roman" w:cs="Times New Roman"/>
                 <w:noProof/>
                 <w:webHidden/>
+                <w:sz w:val="24"/>
               </w:rPr>
               <w:instrText xml:space="preserve"> PAGEREF _Toc499578219 \h </w:instrText>
             </w:r>
             <w:r>
               <w:rPr>
+                <w:rFonts w:ascii="Times New Roman" w:hAnsi="Times New Roman" w:cs="Times New Roman"/>
                 <w:noProof/>
                 <w:webHidden/>
-              </w:rPr>
-            </w:r>
-            <w:r>
-              <w:rPr>
+                <w:sz w:val="24"/>
+              </w:rPr>
+            </w:r>
+            <w:r>
+              <w:rPr>
+                <w:rFonts w:ascii="Times New Roman" w:hAnsi="Times New Roman" w:cs="Times New Roman"/>
                 <w:noProof/>
                 <w:webHidden/>
+                <w:sz w:val="24"/>
               </w:rPr>
               <w:fldChar w:fldCharType="separate"/>
             </w:r>
             <w:r>
               <w:rPr>
+                <w:rFonts w:ascii="Times New Roman" w:hAnsi="Times New Roman" w:cs="Times New Roman"/>
                 <w:noProof/>
                 <w:webHidden/>
+                <w:sz w:val="24"/>
               </w:rPr>
               <w:t>7</w:t>
             </w:r>
             <w:r>
               <w:rPr>
+                <w:rFonts w:ascii="Times New Roman" w:hAnsi="Times New Roman" w:cs="Times New Roman"/>
                 <w:noProof/>
                 <w:webHidden/>
+                <w:sz w:val="24"/>
               </w:rPr>
               <w:fldChar w:fldCharType="end"/>
             </w:r>
@@ -1189,8 +1387,9 @@
               <w:tab w:val="right" w:leader="dot" w:pos="9060"/>
             </w:tabs>
             <w:rPr>
-              <w:rFonts w:eastAsiaTheme="minorEastAsia"/>
+              <w:rFonts w:ascii="Times New Roman" w:eastAsiaTheme="minorEastAsia" w:hAnsi="Times New Roman" w:cs="Times New Roman"/>
               <w:noProof/>
+              <w:sz w:val="24"/>
               <w:lang w:eastAsia="lt-LT"/>
             </w:rPr>
           </w:pPr>
@@ -1198,14 +1397,17 @@
             <w:r>
               <w:rPr>
                 <w:rStyle w:val="Hyperlink"/>
-                <w:noProof/>
+                <w:rFonts w:ascii="Times New Roman" w:hAnsi="Times New Roman" w:cs="Times New Roman"/>
+                <w:noProof/>
+                <w:sz w:val="24"/>
               </w:rPr>
               <w:t>3.</w:t>
             </w:r>
             <w:r>
               <w:rPr>
-                <w:rFonts w:eastAsiaTheme="minorEastAsia"/>
-                <w:noProof/>
+                <w:rFonts w:ascii="Times New Roman" w:eastAsiaTheme="minorEastAsia" w:hAnsi="Times New Roman" w:cs="Times New Roman"/>
+                <w:noProof/>
+                <w:sz w:val="24"/>
                 <w:lang w:eastAsia="lt-LT"/>
               </w:rPr>
               <w:tab/>
@@ -1213,55 +1415,71 @@
             <w:r>
               <w:rPr>
                 <w:rStyle w:val="Hyperlink"/>
-                <w:noProof/>
+                <w:rFonts w:ascii="Times New Roman" w:hAnsi="Times New Roman" w:cs="Times New Roman"/>
+                <w:noProof/>
+                <w:sz w:val="24"/>
               </w:rPr>
               <w:t>Išvados</w:t>
             </w:r>
             <w:r>
               <w:rPr>
+                <w:rFonts w:ascii="Times New Roman" w:hAnsi="Times New Roman" w:cs="Times New Roman"/>
                 <w:noProof/>
                 <w:webHidden/>
+                <w:sz w:val="24"/>
               </w:rPr>
               <w:tab/>
             </w:r>
             <w:r>
               <w:rPr>
+                <w:rFonts w:ascii="Times New Roman" w:hAnsi="Times New Roman" w:cs="Times New Roman"/>
                 <w:noProof/>
                 <w:webHidden/>
+                <w:sz w:val="24"/>
               </w:rPr>
               <w:fldChar w:fldCharType="begin"/>
             </w:r>
             <w:r>
               <w:rPr>
+                <w:rFonts w:ascii="Times New Roman" w:hAnsi="Times New Roman" w:cs="Times New Roman"/>
                 <w:noProof/>
                 <w:webHidden/>
+                <w:sz w:val="24"/>
               </w:rPr>
               <w:instrText xml:space="preserve"> PAGEREF _Toc499578220 \h </w:instrText>
             </w:r>
             <w:r>
               <w:rPr>
+                <w:rFonts w:ascii="Times New Roman" w:hAnsi="Times New Roman" w:cs="Times New Roman"/>
                 <w:noProof/>
                 <w:webHidden/>
-              </w:rPr>
-            </w:r>
-            <w:r>
-              <w:rPr>
+                <w:sz w:val="24"/>
+              </w:rPr>
+            </w:r>
+            <w:r>
+              <w:rPr>
+                <w:rFonts w:ascii="Times New Roman" w:hAnsi="Times New Roman" w:cs="Times New Roman"/>
                 <w:noProof/>
                 <w:webHidden/>
+                <w:sz w:val="24"/>
               </w:rPr>
               <w:fldChar w:fldCharType="separate"/>
             </w:r>
             <w:r>
               <w:rPr>
+                <w:rFonts w:ascii="Times New Roman" w:hAnsi="Times New Roman" w:cs="Times New Roman"/>
                 <w:noProof/>
                 <w:webHidden/>
+                <w:sz w:val="24"/>
               </w:rPr>
               <w:t>8</w:t>
             </w:r>
             <w:r>
               <w:rPr>
+                <w:rFonts w:ascii="Times New Roman" w:hAnsi="Times New Roman" w:cs="Times New Roman"/>
                 <w:noProof/>
                 <w:webHidden/>
+                <w:sz w:val="24"/>
               </w:rPr>
               <w:fldChar w:fldCharType="end"/>
             </w:r>
@@ -1275,8 +1493,9 @@
               <w:tab w:val="right" w:leader="dot" w:pos="9060"/>
             </w:tabs>
             <w:rPr>
-              <w:rFonts w:eastAsiaTheme="minorEastAsia"/>
+              <w:rFonts w:ascii="Times New Roman" w:eastAsiaTheme="minorEastAsia" w:hAnsi="Times New Roman" w:cs="Times New Roman"/>
               <w:noProof/>
+              <w:sz w:val="24"/>
               <w:lang w:eastAsia="lt-LT"/>
             </w:rPr>
           </w:pPr>
@@ -1284,14 +1503,17 @@
             <w:r>
               <w:rPr>
                 <w:rStyle w:val="Hyperlink"/>
-                <w:noProof/>
+                <w:rFonts w:ascii="Times New Roman" w:hAnsi="Times New Roman" w:cs="Times New Roman"/>
+                <w:noProof/>
+                <w:sz w:val="24"/>
               </w:rPr>
               <w:t>4.</w:t>
             </w:r>
             <w:r>
               <w:rPr>
-                <w:rFonts w:eastAsiaTheme="minorEastAsia"/>
-                <w:noProof/>
+                <w:rFonts w:ascii="Times New Roman" w:eastAsiaTheme="minorEastAsia" w:hAnsi="Times New Roman" w:cs="Times New Roman"/>
+                <w:noProof/>
+                <w:sz w:val="24"/>
                 <w:lang w:eastAsia="lt-LT"/>
               </w:rPr>
               <w:tab/>
@@ -1299,55 +1521,71 @@
             <w:r>
               <w:rPr>
                 <w:rStyle w:val="Hyperlink"/>
-                <w:noProof/>
+                <w:rFonts w:ascii="Times New Roman" w:hAnsi="Times New Roman" w:cs="Times New Roman"/>
+                <w:noProof/>
+                <w:sz w:val="24"/>
               </w:rPr>
               <w:t>Literatūra</w:t>
             </w:r>
             <w:r>
               <w:rPr>
+                <w:rFonts w:ascii="Times New Roman" w:hAnsi="Times New Roman" w:cs="Times New Roman"/>
                 <w:noProof/>
                 <w:webHidden/>
+                <w:sz w:val="24"/>
               </w:rPr>
               <w:tab/>
             </w:r>
             <w:r>
               <w:rPr>
+                <w:rFonts w:ascii="Times New Roman" w:hAnsi="Times New Roman" w:cs="Times New Roman"/>
                 <w:noProof/>
                 <w:webHidden/>
+                <w:sz w:val="24"/>
               </w:rPr>
               <w:fldChar w:fldCharType="begin"/>
             </w:r>
             <w:r>
               <w:rPr>
+                <w:rFonts w:ascii="Times New Roman" w:hAnsi="Times New Roman" w:cs="Times New Roman"/>
                 <w:noProof/>
                 <w:webHidden/>
+                <w:sz w:val="24"/>
               </w:rPr>
               <w:instrText xml:space="preserve"> PAGEREF _Toc499578221 \h </w:instrText>
             </w:r>
             <w:r>
               <w:rPr>
+                <w:rFonts w:ascii="Times New Roman" w:hAnsi="Times New Roman" w:cs="Times New Roman"/>
                 <w:noProof/>
                 <w:webHidden/>
-              </w:rPr>
-            </w:r>
-            <w:r>
-              <w:rPr>
+                <w:sz w:val="24"/>
+              </w:rPr>
+            </w:r>
+            <w:r>
+              <w:rPr>
+                <w:rFonts w:ascii="Times New Roman" w:hAnsi="Times New Roman" w:cs="Times New Roman"/>
                 <w:noProof/>
                 <w:webHidden/>
+                <w:sz w:val="24"/>
               </w:rPr>
               <w:fldChar w:fldCharType="separate"/>
             </w:r>
             <w:r>
               <w:rPr>
+                <w:rFonts w:ascii="Times New Roman" w:hAnsi="Times New Roman" w:cs="Times New Roman"/>
                 <w:noProof/>
                 <w:webHidden/>
+                <w:sz w:val="24"/>
               </w:rPr>
               <w:t>8</w:t>
             </w:r>
             <w:r>
               <w:rPr>
+                <w:rFonts w:ascii="Times New Roman" w:hAnsi="Times New Roman" w:cs="Times New Roman"/>
                 <w:noProof/>
                 <w:webHidden/>
+                <w:sz w:val="24"/>
               </w:rPr>
               <w:fldChar w:fldCharType="end"/>
             </w:r>
@@ -1407,6 +1645,7 @@
     <w:p>
       <w:pPr>
         <w:spacing w:line="360" w:lineRule="auto"/>
+        <w:jc w:val="both"/>
         <w:rPr>
           <w:rFonts w:ascii="Times New Roman" w:hAnsi="Times New Roman" w:cs="Times New Roman"/>
           <w:sz w:val="24"/>
@@ -1425,6 +1664,7 @@
     <w:p>
       <w:pPr>
         <w:spacing w:line="360" w:lineRule="auto"/>
+        <w:jc w:val="both"/>
         <w:rPr>
           <w:rFonts w:ascii="Times New Roman" w:hAnsi="Times New Roman" w:cs="Times New Roman"/>
           <w:sz w:val="24"/>
@@ -1443,6 +1683,7 @@
     <w:p>
       <w:pPr>
         <w:spacing w:line="360" w:lineRule="auto"/>
+        <w:jc w:val="both"/>
         <w:rPr>
           <w:rFonts w:ascii="Times New Roman" w:hAnsi="Times New Roman" w:cs="Times New Roman"/>
           <w:sz w:val="24"/>
@@ -1461,6 +1702,7 @@
     <w:p>
       <w:pPr>
         <w:spacing w:line="360" w:lineRule="auto"/>
+        <w:jc w:val="both"/>
         <w:rPr>
           <w:rFonts w:ascii="Times New Roman" w:hAnsi="Times New Roman" w:cs="Times New Roman"/>
           <w:sz w:val="24"/>
@@ -1479,6 +1721,7 @@
     <w:p>
       <w:pPr>
         <w:spacing w:line="360" w:lineRule="auto"/>
+        <w:jc w:val="both"/>
         <w:rPr>
           <w:rFonts w:ascii="Times New Roman" w:hAnsi="Times New Roman" w:cs="Times New Roman"/>
           <w:sz w:val="24"/>
@@ -1497,6 +1740,7 @@
     <w:p>
       <w:pPr>
         <w:spacing w:line="360" w:lineRule="auto"/>
+        <w:jc w:val="both"/>
         <w:rPr>
           <w:rFonts w:ascii="Times New Roman" w:hAnsi="Times New Roman" w:cs="Times New Roman"/>
           <w:sz w:val="24"/>
@@ -1515,10 +1759,12 @@
     <w:p>
       <w:pPr>
         <w:spacing w:line="360" w:lineRule="auto"/>
+        <w:jc w:val="both"/>
         <w:rPr>
           <w:rFonts w:ascii="Times New Roman" w:hAnsi="Times New Roman" w:cs="Times New Roman"/>
           <w:sz w:val="24"/>
           <w:szCs w:val="24"/>
+          <w:lang w:val="en-US"/>
         </w:rPr>
       </w:pPr>
       <w:r>
@@ -1529,10 +1775,98 @@
         </w:rPr>
         <w:t>Darbo literatūra:</w:t>
       </w:r>
+      <w:r>
+        <w:rPr>
+          <w:rFonts w:ascii="Times New Roman" w:hAnsi="Times New Roman" w:cs="Times New Roman"/>
+          <w:sz w:val="24"/>
+          <w:szCs w:val="24"/>
+          <w:lang w:val="en-US"/>
+        </w:rPr>
+        <w:t xml:space="preserve"> </w:t>
+      </w:r>
+      <w:r>
+        <w:rPr>
+          <w:rFonts w:ascii="Times New Roman" w:hAnsi="Times New Roman" w:cs="Times New Roman"/>
+          <w:sz w:val="24"/>
+          <w:szCs w:val="24"/>
+        </w:rPr>
+        <w:t>„</w:t>
+      </w:r>
+      <w:proofErr w:type="spellStart"/>
+      <w:r>
+        <w:rPr>
+          <w:rFonts w:ascii="Times New Roman" w:hAnsi="Times New Roman" w:cs="Times New Roman"/>
+          <w:sz w:val="24"/>
+          <w:szCs w:val="24"/>
+        </w:rPr>
+        <w:t>Human</w:t>
+      </w:r>
+      <w:proofErr w:type="spellEnd"/>
+      <w:r>
+        <w:rPr>
+          <w:rFonts w:ascii="Times New Roman" w:hAnsi="Times New Roman" w:cs="Times New Roman"/>
+          <w:sz w:val="24"/>
+          <w:szCs w:val="24"/>
+        </w:rPr>
+        <w:t xml:space="preserve"> </w:t>
+      </w:r>
+      <w:proofErr w:type="spellStart"/>
+      <w:r>
+        <w:rPr>
+          <w:rFonts w:ascii="Times New Roman" w:hAnsi="Times New Roman" w:cs="Times New Roman"/>
+          <w:sz w:val="24"/>
+          <w:szCs w:val="24"/>
+        </w:rPr>
+        <w:t>Development</w:t>
+      </w:r>
+      <w:proofErr w:type="spellEnd"/>
+      <w:r>
+        <w:rPr>
+          <w:rFonts w:ascii="Times New Roman" w:hAnsi="Times New Roman" w:cs="Times New Roman"/>
+          <w:sz w:val="24"/>
+          <w:szCs w:val="24"/>
+        </w:rPr>
+        <w:t xml:space="preserve"> </w:t>
+      </w:r>
+      <w:proofErr w:type="spellStart"/>
+      <w:r>
+        <w:rPr>
+          <w:rFonts w:ascii="Times New Roman" w:hAnsi="Times New Roman" w:cs="Times New Roman"/>
+          <w:sz w:val="24"/>
+          <w:szCs w:val="24"/>
+        </w:rPr>
+        <w:t>Report</w:t>
+      </w:r>
+      <w:proofErr w:type="spellEnd"/>
+      <w:r>
+        <w:rPr>
+          <w:rFonts w:ascii="Times New Roman" w:hAnsi="Times New Roman" w:cs="Times New Roman"/>
+          <w:sz w:val="24"/>
+          <w:szCs w:val="24"/>
+        </w:rPr>
+        <w:t>“ publikacijos, OECD.org svetainės</w:t>
+      </w:r>
+      <w:r>
+        <w:rPr>
+          <w:rFonts w:ascii="Times New Roman" w:hAnsi="Times New Roman" w:cs="Times New Roman"/>
+          <w:sz w:val="24"/>
+          <w:szCs w:val="24"/>
+        </w:rPr>
+        <w:t xml:space="preserve"> </w:t>
+      </w:r>
+      <w:r>
+        <w:rPr>
+          <w:rFonts w:ascii="Times New Roman" w:hAnsi="Times New Roman" w:cs="Times New Roman"/>
+          <w:sz w:val="24"/>
+          <w:szCs w:val="24"/>
+        </w:rPr>
+        <w:t>duomenys.</w:t>
+      </w:r>
     </w:p>
     <w:p>
       <w:pPr>
         <w:spacing w:line="360" w:lineRule="auto"/>
+        <w:jc w:val="both"/>
         <w:rPr>
           <w:rFonts w:ascii="Times New Roman" w:hAnsi="Times New Roman" w:cs="Times New Roman"/>
           <w:sz w:val="24"/>
@@ -1545,66 +1879,93 @@
           <w:sz w:val="24"/>
           <w:szCs w:val="24"/>
         </w:rPr>
-        <w:t>„</w:t>
-      </w:r>
-      <w:proofErr w:type="spellStart"/>
-      <w:r>
+        <w:t>Darbų pasiskirstymas:</w:t>
+      </w:r>
+    </w:p>
+    <w:p>
+      <w:pPr>
+        <w:spacing w:line="360" w:lineRule="auto"/>
+        <w:jc w:val="both"/>
         <w:rPr>
           <w:rFonts w:ascii="Times New Roman" w:hAnsi="Times New Roman" w:cs="Times New Roman"/>
           <w:sz w:val="24"/>
           <w:szCs w:val="24"/>
         </w:rPr>
-        <w:t>Human</w:t>
-      </w:r>
-      <w:proofErr w:type="spellEnd"/>
+      </w:pPr>
       <w:r>
         <w:rPr>
           <w:rFonts w:ascii="Times New Roman" w:hAnsi="Times New Roman" w:cs="Times New Roman"/>
           <w:sz w:val="24"/>
           <w:szCs w:val="24"/>
         </w:rPr>
-        <w:t xml:space="preserve"> </w:t>
-      </w:r>
-      <w:proofErr w:type="spellStart"/>
+        <w:t>Žilvinas Abromavičius</w:t>
+      </w:r>
       <w:r>
         <w:rPr>
           <w:rFonts w:ascii="Times New Roman" w:hAnsi="Times New Roman" w:cs="Times New Roman"/>
           <w:sz w:val="24"/>
           <w:szCs w:val="24"/>
         </w:rPr>
-        <w:t>Development</w:t>
-      </w:r>
-      <w:proofErr w:type="spellEnd"/>
-      <w:r>
+        <w:t>:</w:t>
+      </w:r>
+    </w:p>
+    <w:p>
+      <w:pPr>
+        <w:pStyle w:val="ListParagraph"/>
+        <w:numPr>
+          <w:ilvl w:val="0"/>
+          <w:numId w:val="6"/>
+        </w:numPr>
+        <w:spacing w:line="360" w:lineRule="auto"/>
+        <w:jc w:val="both"/>
         <w:rPr>
           <w:rFonts w:ascii="Times New Roman" w:hAnsi="Times New Roman" w:cs="Times New Roman"/>
           <w:sz w:val="24"/>
           <w:szCs w:val="24"/>
         </w:rPr>
-        <w:t xml:space="preserve"> </w:t>
-      </w:r>
-      <w:proofErr w:type="spellStart"/>
+      </w:pPr>
       <w:r>
         <w:rPr>
           <w:rFonts w:ascii="Times New Roman" w:hAnsi="Times New Roman" w:cs="Times New Roman"/>
           <w:sz w:val="24"/>
           <w:szCs w:val="24"/>
         </w:rPr>
-        <w:t>Report</w:t>
-      </w:r>
-      <w:proofErr w:type="spellEnd"/>
-      <w:r>
+        <w:t>Kolumbijos ekonomika</w:t>
+      </w:r>
+    </w:p>
+    <w:p>
+      <w:pPr>
+        <w:pStyle w:val="ListParagraph"/>
+        <w:numPr>
+          <w:ilvl w:val="0"/>
+          <w:numId w:val="6"/>
+        </w:numPr>
+        <w:spacing w:line="360" w:lineRule="auto"/>
+        <w:jc w:val="both"/>
         <w:rPr>
           <w:rFonts w:ascii="Times New Roman" w:hAnsi="Times New Roman" w:cs="Times New Roman"/>
           <w:sz w:val="24"/>
           <w:szCs w:val="24"/>
         </w:rPr>
-        <w:t>“ publikacijos, OECD.org svetainės duomenys.</w:t>
-      </w:r>
-    </w:p>
-    <w:p>
-      <w:pPr>
+      </w:pPr>
+      <w:r>
+        <w:rPr>
+          <w:rFonts w:ascii="Times New Roman" w:hAnsi="Times New Roman" w:cs="Times New Roman"/>
+          <w:sz w:val="24"/>
+          <w:szCs w:val="24"/>
+        </w:rPr>
+        <w:t>Kolumbijos demografija</w:t>
+      </w:r>
+    </w:p>
+    <w:p>
+      <w:pPr>
+        <w:pStyle w:val="ListParagraph"/>
+        <w:numPr>
+          <w:ilvl w:val="0"/>
+          <w:numId w:val="6"/>
+        </w:numPr>
         <w:spacing w:line="360" w:lineRule="auto"/>
+        <w:jc w:val="both"/>
         <w:rPr>
           <w:rFonts w:ascii="Times New Roman" w:hAnsi="Times New Roman" w:cs="Times New Roman"/>
           <w:sz w:val="24"/>
@@ -1617,30 +1978,13 @@
           <w:sz w:val="24"/>
           <w:szCs w:val="24"/>
         </w:rPr>
-        <w:t>Darbų pasiskirstymas:</w:t>
+        <w:t>Kolumbijos švietimas</w:t>
       </w:r>
     </w:p>
     <w:p>
       <w:pPr>
         <w:spacing w:line="360" w:lineRule="auto"/>
-        <w:rPr>
-          <w:rFonts w:ascii="Times New Roman" w:hAnsi="Times New Roman" w:cs="Times New Roman"/>
-          <w:sz w:val="24"/>
-          <w:szCs w:val="24"/>
-        </w:rPr>
-      </w:pPr>
-      <w:r>
-        <w:rPr>
-          <w:rFonts w:ascii="Times New Roman" w:hAnsi="Times New Roman" w:cs="Times New Roman"/>
-          <w:sz w:val="24"/>
-          <w:szCs w:val="24"/>
-        </w:rPr>
-        <w:t>Žilvinas Abromavičius - .</w:t>
-      </w:r>
-    </w:p>
-    <w:p>
-      <w:pPr>
-        <w:spacing w:line="360" w:lineRule="auto"/>
+        <w:jc w:val="both"/>
         <w:rPr>
           <w:rFonts w:ascii="Times New Roman" w:hAnsi="Times New Roman" w:cs="Times New Roman"/>
           <w:sz w:val="24"/>
@@ -1686,9 +2030,7 @@
       <w:r>
         <w:t>Dėstomoji dalis</w:t>
       </w:r>
-      <w:bookmarkStart w:id="2" w:name="_GoBack"/>
       <w:bookmarkEnd w:id="1"/>
-      <w:bookmarkEnd w:id="2"/>
     </w:p>
     <w:p/>
     <w:p>
@@ -1697,6 +2039,7 @@
         <w:autoSpaceDN w:val="0"/>
         <w:adjustRightInd w:val="0"/>
         <w:spacing w:after="0" w:line="360" w:lineRule="auto"/>
+        <w:jc w:val="both"/>
         <w:rPr>
           <w:rFonts w:ascii="Times New Roman" w:hAnsi="Times New Roman" w:cs="Times New Roman"/>
           <w:color w:val="000000"/>
@@ -1720,7 +2063,7 @@
           <w:sz w:val="24"/>
           <w:szCs w:val="24"/>
         </w:rPr>
-        <w:t>.</w:t>
+        <w:t xml:space="preserve"> sudaryta iš poskyrių. Kiekviename poskyryje aprašoma apie Kolumbijos situaciją tam tikroje sferoje. </w:t>
       </w:r>
     </w:p>
     <w:p>
@@ -1731,35 +2074,63 @@
           <w:numId w:val="5"/>
         </w:numPr>
       </w:pPr>
-      <w:bookmarkStart w:id="3" w:name="_Toc499578214"/>
+      <w:bookmarkStart w:id="2" w:name="_Toc499578214"/>
       <w:r>
         <w:t>Kolumbijos ekonomika</w:t>
       </w:r>
-      <w:bookmarkEnd w:id="3"/>
+      <w:bookmarkEnd w:id="2"/>
     </w:p>
     <w:p/>
     <w:p>
-      <w:r>
-        <w:t>Kolumbija yra demokratinė unitarinė daugiapartinė prezidentinė respublika. (</w:t>
-      </w:r>
-      <w:hyperlink r:id="rId9" w:history="1">
-        <w:r>
-          <w:rPr>
-            <w:rStyle w:val="Hyperlink"/>
-          </w:rPr>
-          <w:t>https://lt.wikipedia.org/wiki/Kolumbija</w:t>
-        </w:r>
-      </w:hyperlink>
-      <w:r>
-        <w:t xml:space="preserve">) </w:t>
-      </w:r>
-    </w:p>
-    <w:p>
-      <w:r>
-        <w:t>BVP vienam gyventojui, US doleriai/gyventojui:</w:t>
-      </w:r>
-    </w:p>
-    <w:p>
+      <w:pPr>
+        <w:jc w:val="both"/>
+        <w:rPr>
+          <w:rFonts w:ascii="Times New Roman" w:hAnsi="Times New Roman" w:cs="Times New Roman"/>
+          <w:sz w:val="24"/>
+        </w:rPr>
+      </w:pPr>
+      <w:r>
+        <w:rPr>
+          <w:rFonts w:ascii="Times New Roman" w:hAnsi="Times New Roman" w:cs="Times New Roman"/>
+          <w:sz w:val="24"/>
+        </w:rPr>
+        <w:t xml:space="preserve">Kolumbija yra demokratinė unitarinė daugiapartinė prezidentinė respublika. </w:t>
+      </w:r>
+      <w:r>
+        <w:rPr>
+          <w:rFonts w:ascii="Times New Roman" w:hAnsi="Times New Roman" w:cs="Times New Roman"/>
+          <w:sz w:val="24"/>
+        </w:rPr>
+        <w:t xml:space="preserve">Šalies pelningiausias verslas yra narkotikų prekyba, esanti už įstatymų ribų. Pagrindinės ekonomikos problemos yra </w:t>
+      </w:r>
+      <w:r>
+        <w:rPr>
+          <w:rFonts w:ascii="Times New Roman" w:hAnsi="Times New Roman" w:cs="Times New Roman"/>
+          <w:sz w:val="24"/>
+        </w:rPr>
+        <w:t>didelis nedarbingumo lygis bei įsivyravusi korupcija.</w:t>
+      </w:r>
+    </w:p>
+    <w:p>
+      <w:pPr>
+        <w:jc w:val="both"/>
+        <w:rPr>
+          <w:rFonts w:ascii="Times New Roman" w:hAnsi="Times New Roman" w:cs="Times New Roman"/>
+          <w:sz w:val="24"/>
+        </w:rPr>
+      </w:pPr>
+      <w:r>
+        <w:rPr>
+          <w:rFonts w:ascii="Times New Roman" w:hAnsi="Times New Roman" w:cs="Times New Roman"/>
+          <w:sz w:val="24"/>
+        </w:rPr>
+        <w:t xml:space="preserve">Svarbiausios eksporto prekės: nafta, gamtinės dujos, auksas, sidabras, kava. </w:t>
+      </w:r>
+    </w:p>
+    <w:p>
+      <w:pPr>
+        <w:keepNext/>
+      </w:pPr>
       <w:r>
         <w:rPr>
           <w:noProof/>
@@ -1781,7 +2152,7 @@
                     <pic:cNvPicPr/>
                   </pic:nvPicPr>
                   <pic:blipFill>
-                    <a:blip r:embed="rId10"/>
+                    <a:blip r:embed="rId9"/>
                     <a:stretch>
                       <a:fillRect/>
                     </a:stretch>
@@ -1802,33 +2173,78 @@
         </w:drawing>
       </w:r>
     </w:p>
-    <w:p/>
-    <w:p>
-      <w:r>
-        <w:t xml:space="preserve">Šalies BVP pokytis nuo 1960 iki 2016 metų: </w:t>
-      </w:r>
-      <w:hyperlink r:id="rId11" w:history="1">
+    <w:p>
+      <w:pPr>
+        <w:pStyle w:val="Caption"/>
+        <w:jc w:val="center"/>
+      </w:pPr>
+      <w:r>
+        <w:fldChar w:fldCharType="begin"/>
+      </w:r>
+      <w:r>
+        <w:instrText xml:space="preserve"> SEQ pav. \* ARABIC </w:instrText>
+      </w:r>
+      <w:r>
+        <w:fldChar w:fldCharType="separate"/>
+      </w:r>
+      <w:r>
+        <w:rPr>
+          <w:noProof/>
+        </w:rPr>
+        <w:t>1</w:t>
+      </w:r>
+      <w:r>
+        <w:fldChar w:fldCharType="end"/>
+      </w:r>
+      <w:r>
+        <w:t xml:space="preserve"> pav. BVP vienam gyventojui augimas, US doleriai gyventojui</w:t>
+      </w:r>
+      <w:r>
+        <w:t xml:space="preserve">. Šaltinis: </w:t>
+      </w:r>
+      <w:hyperlink r:id="rId10" w:history="1">
         <w:r>
           <w:rPr>
             <w:rStyle w:val="Hyperlink"/>
           </w:rPr>
-          <w:t>https://data.worldbank.org/indicator/NY.GDP.MKTP.CD?end=2016&amp;locations=CO&amp;start=1960&amp;view=chart</w:t>
+          <w:t>http://www.oecd.org/</w:t>
         </w:r>
       </w:hyperlink>
     </w:p>
     <w:p>
       <w:pPr>
+        <w:jc w:val="both"/>
+        <w:rPr>
+          <w:rFonts w:ascii="Times New Roman" w:hAnsi="Times New Roman" w:cs="Times New Roman"/>
+          <w:sz w:val="24"/>
+        </w:rPr>
+      </w:pPr>
+      <w:r>
+        <w:rPr>
+          <w:rFonts w:ascii="Times New Roman" w:hAnsi="Times New Roman" w:cs="Times New Roman"/>
+          <w:sz w:val="24"/>
+        </w:rPr>
+        <w:t>Aukščiau esančiame paveikslėlyje matome, kaip kito didžiųjų Lotynų Amerikos šalių bei Kolumbijos BVP vienam gyventojui bėgant metams. Iš paveikslėlio matome, kad Kolumbijos BVP nuo 2000 metų iki pat 2016 metų pastoviai kyla ir manoma, kad po kelerių metų gali aplenkti Braziliją. Vis dėlto pastebima, kad Kolumbijos BVP vienam gyventojui iš paveikslėlyje esančių šalių yra pastebimai mažiausias: Argentinos, Meksikos žymiai didesnis.</w:t>
+      </w:r>
+    </w:p>
+    <w:p>
+      <w:pPr>
         <w:jc w:val="center"/>
       </w:pPr>
+    </w:p>
+    <w:p>
+      <w:pPr>
+        <w:keepNext/>
+      </w:pPr>
       <w:r>
         <w:rPr>
           <w:noProof/>
         </w:rPr>
         <w:drawing>
-          <wp:inline distT="0" distB="0" distL="0" distR="0" wp14:anchorId="18498E02" wp14:editId="7575FCDD">
-            <wp:extent cx="5759450" cy="3672840"/>
-            <wp:effectExtent l="0" t="0" r="0" b="3810"/>
-            <wp:docPr id="1" name="Picture 1"/>
+          <wp:inline distT="0" distB="0" distL="0" distR="0" wp14:anchorId="10E54910" wp14:editId="4C5BE57A">
+            <wp:extent cx="5759450" cy="3002915"/>
+            <wp:effectExtent l="0" t="0" r="0" b="6985"/>
+            <wp:docPr id="9" name="Picture 9"/>
             <wp:cNvGraphicFramePr>
               <a:graphicFrameLocks xmlns:a="http://schemas.openxmlformats.org/drawingml/2006/main" noChangeAspect="1"/>
             </wp:cNvGraphicFramePr>
@@ -1840,7 +2256,7 @@
                     <pic:cNvPicPr/>
                   </pic:nvPicPr>
                   <pic:blipFill>
-                    <a:blip r:embed="rId12"/>
+                    <a:blip r:embed="rId11"/>
                     <a:stretch>
                       <a:fillRect/>
                     </a:stretch>
@@ -1848,7 +2264,7 @@
                   <pic:spPr>
                     <a:xfrm>
                       <a:off x="0" y="0"/>
-                      <a:ext cx="5759450" cy="3672840"/>
+                      <a:ext cx="5759450" cy="3002915"/>
                     </a:xfrm>
                     <a:prstGeom prst="rect">
                       <a:avLst/>
@@ -1861,91 +2277,159 @@
         </w:drawing>
       </w:r>
     </w:p>
+    <w:p>
+      <w:pPr>
+        <w:pStyle w:val="Caption"/>
+        <w:jc w:val="center"/>
+      </w:pPr>
+      <w:r>
+        <w:fldChar w:fldCharType="begin"/>
+      </w:r>
+      <w:r>
+        <w:instrText xml:space="preserve"> SEQ pav. \* ARABIC </w:instrText>
+      </w:r>
+      <w:r>
+        <w:fldChar w:fldCharType="separate"/>
+      </w:r>
+      <w:r>
+        <w:rPr>
+          <w:noProof/>
+        </w:rPr>
+        <w:t>2</w:t>
+      </w:r>
+      <w:r>
+        <w:fldChar w:fldCharType="end"/>
+      </w:r>
+      <w:r>
+        <w:t xml:space="preserve"> pav. Nedarbingumo lygis Kolumbijoje, Čilėje, Brazilijoje ir Meksikoje, procentais. Šaltinis: </w:t>
+      </w:r>
+      <w:hyperlink r:id="rId12" w:history="1">
+        <w:r>
+          <w:rPr>
+            <w:rStyle w:val="Hyperlink"/>
+          </w:rPr>
+          <w:t>http://www.oecd.org/</w:t>
+        </w:r>
+      </w:hyperlink>
+    </w:p>
+    <w:p>
+      <w:pPr>
+        <w:jc w:val="both"/>
+        <w:rPr>
+          <w:rFonts w:ascii="Times New Roman" w:hAnsi="Times New Roman" w:cs="Times New Roman"/>
+          <w:sz w:val="24"/>
+        </w:rPr>
+      </w:pPr>
+      <w:r>
+        <w:rPr>
+          <w:rFonts w:ascii="Times New Roman" w:hAnsi="Times New Roman" w:cs="Times New Roman"/>
+          <w:sz w:val="24"/>
+        </w:rPr>
+        <w:t>Iš aukščiau esančio paveikslėlio matome, kad Kolumbijos nedarbingumo lygis nuo 2009 metų pastoviai krenta</w:t>
+      </w:r>
+      <w:r>
+        <w:rPr>
+          <w:rFonts w:ascii="Times New Roman" w:hAnsi="Times New Roman" w:cs="Times New Roman"/>
+          <w:sz w:val="24"/>
+        </w:rPr>
+        <w:t>.</w:t>
+      </w:r>
+      <w:r>
+        <w:rPr>
+          <w:rFonts w:ascii="Times New Roman" w:hAnsi="Times New Roman" w:cs="Times New Roman"/>
+          <w:sz w:val="24"/>
+        </w:rPr>
+        <w:t xml:space="preserve"> </w:t>
+      </w:r>
+      <w:r>
+        <w:rPr>
+          <w:rFonts w:ascii="Times New Roman" w:hAnsi="Times New Roman" w:cs="Times New Roman"/>
+          <w:sz w:val="24"/>
+        </w:rPr>
+        <w:t>T</w:t>
+      </w:r>
+      <w:r>
+        <w:rPr>
+          <w:rFonts w:ascii="Times New Roman" w:hAnsi="Times New Roman" w:cs="Times New Roman"/>
+          <w:sz w:val="24"/>
+        </w:rPr>
+        <w:t xml:space="preserve">ačiau, lyginant su Čile, Brazilija ir Meksika, yra </w:t>
+      </w:r>
+      <w:r>
+        <w:rPr>
+          <w:rFonts w:ascii="Times New Roman" w:hAnsi="Times New Roman" w:cs="Times New Roman"/>
+          <w:sz w:val="24"/>
+        </w:rPr>
+        <w:t>pastebimai</w:t>
+      </w:r>
+      <w:r>
+        <w:rPr>
+          <w:rFonts w:ascii="Times New Roman" w:hAnsi="Times New Roman" w:cs="Times New Roman"/>
+          <w:sz w:val="24"/>
+        </w:rPr>
+        <w:t xml:space="preserve"> didesnis.</w:t>
+      </w:r>
+    </w:p>
+    <w:p>
+      <w:pPr>
+        <w:pStyle w:val="Heading1"/>
+        <w:numPr>
+          <w:ilvl w:val="1"/>
+          <w:numId w:val="5"/>
+        </w:numPr>
+      </w:pPr>
+      <w:bookmarkStart w:id="3" w:name="_Toc499578215"/>
+      <w:r>
+        <w:t>Kolumbijos demografija</w:t>
+      </w:r>
+      <w:bookmarkEnd w:id="3"/>
+    </w:p>
     <w:p/>
     <w:p>
       <w:pPr>
-        <w:rPr>
-          <w:lang w:val="en-US"/>
-        </w:rPr>
-      </w:pPr>
-      <w:r>
-        <w:t xml:space="preserve">Kolumbijos BVP kritimui </w:t>
-      </w:r>
-      <w:r>
-        <w:t xml:space="preserve">2015 metais </w:t>
-      </w:r>
-      <w:r>
-        <w:t>įtaką padarė</w:t>
-      </w:r>
-      <w:r>
-        <w:t xml:space="preserve"> </w:t>
-      </w:r>
-      <w:r>
-        <w:t>nukritusios naftos kainos, kadangi Kolumbija yra didelė naftos eksportuotoja.</w:t>
-      </w:r>
-    </w:p>
-    <w:p>
-      <w:r>
-        <w:t xml:space="preserve">GNI per </w:t>
-      </w:r>
-      <w:proofErr w:type="spellStart"/>
-      <w:r>
-        <w:t>capita</w:t>
-      </w:r>
-      <w:proofErr w:type="spellEnd"/>
-      <w:r>
-        <w:t xml:space="preserve">, </w:t>
-      </w:r>
-      <w:proofErr w:type="spellStart"/>
-      <w:r>
-        <w:t>Atlas</w:t>
-      </w:r>
-      <w:proofErr w:type="spellEnd"/>
-      <w:r>
-        <w:t xml:space="preserve"> </w:t>
-      </w:r>
-      <w:proofErr w:type="spellStart"/>
-      <w:r>
-        <w:t>method</w:t>
-      </w:r>
-      <w:proofErr w:type="spellEnd"/>
-      <w:r>
-        <w:t xml:space="preserve"> (</w:t>
-      </w:r>
-      <w:proofErr w:type="spellStart"/>
-      <w:r>
-        <w:t>current</w:t>
-      </w:r>
-      <w:proofErr w:type="spellEnd"/>
-      <w:r>
-        <w:t xml:space="preserve"> US$)</w:t>
-      </w:r>
-      <w:r>
-        <w:t xml:space="preserve">: </w:t>
-      </w:r>
+        <w:jc w:val="both"/>
+        <w:rPr>
+          <w:rFonts w:ascii="Times New Roman" w:hAnsi="Times New Roman" w:cs="Times New Roman"/>
+          <w:sz w:val="24"/>
+        </w:rPr>
+      </w:pPr>
+      <w:r>
+        <w:rPr>
+          <w:rFonts w:ascii="Times New Roman" w:hAnsi="Times New Roman" w:cs="Times New Roman"/>
+          <w:sz w:val="24"/>
+        </w:rPr>
+        <w:lastRenderedPageBreak/>
+        <w:t>Kolumbijoje šiuo metu (2017 metų duomenimis) gyvena 49 067 981 gyventojų.</w:t>
+      </w:r>
+    </w:p>
+    <w:p/>
+    <w:p>
       <w:hyperlink r:id="rId13" w:history="1">
         <w:r>
           <w:rPr>
             <w:rStyle w:val="Hyperlink"/>
           </w:rPr>
-          <w:t>https://data.worldbank.org/indicator/NY.GNP.PCAP.CD?locations=CO</w:t>
+          <w:t>https://data.oecd.org/pop/population.htm</w:t>
         </w:r>
       </w:hyperlink>
+      <w:r>
+        <w:t xml:space="preserve"> </w:t>
+      </w:r>
     </w:p>
     <w:p>
       <w:pPr>
         <w:jc w:val="center"/>
       </w:pPr>
+      <w:bookmarkStart w:id="4" w:name="_GoBack"/>
       <w:r>
         <w:rPr>
           <w:noProof/>
         </w:rPr>
-        <w:lastRenderedPageBreak/>
         <w:drawing>
-          <wp:inline distT="0" distB="0" distL="0" distR="0" wp14:anchorId="541EB4D7" wp14:editId="3279C50F">
-            <wp:extent cx="5759450" cy="3677920"/>
+          <wp:inline distT="0" distB="0" distL="0" distR="0" wp14:anchorId="447A11D3" wp14:editId="640789C6">
+            <wp:extent cx="5759450" cy="3010535"/>
             <wp:effectExtent l="0" t="0" r="0" b="0"/>
-            <wp:docPr id="2" name="Picture 2"/>
+            <wp:docPr id="3" name="Picture 3"/>
             <wp:cNvGraphicFramePr>
               <a:graphicFrameLocks xmlns:a="http://schemas.openxmlformats.org/drawingml/2006/main" noChangeAspect="1"/>
             </wp:cNvGraphicFramePr>
@@ -1965,7 +2449,7 @@
                   <pic:spPr>
                     <a:xfrm>
                       <a:off x="0" y="0"/>
-                      <a:ext cx="5759450" cy="3677920"/>
+                      <a:ext cx="5759450" cy="3010535"/>
                     </a:xfrm>
                     <a:prstGeom prst="rect">
                       <a:avLst/>
@@ -1977,33 +2461,22 @@
           </wp:inline>
         </w:drawing>
       </w:r>
-    </w:p>
-    <w:p>
-      <w:r>
-        <w:t xml:space="preserve">Nedarbingumo lygis, procentais. </w:t>
-      </w:r>
-      <w:hyperlink r:id="rId15" w:history="1">
-        <w:r>
-          <w:rPr>
-            <w:rStyle w:val="Hyperlink"/>
-          </w:rPr>
-          <w:t>https://data.oecd.org/unemp/unemployment-rate.htm</w:t>
-        </w:r>
-      </w:hyperlink>
-      <w:r>
-        <w:t xml:space="preserve"> </w:t>
-      </w:r>
-    </w:p>
-    <w:p>
+      <w:bookmarkEnd w:id="4"/>
+    </w:p>
+    <w:p>
+      <w:pPr>
+        <w:keepNext/>
+      </w:pPr>
       <w:r>
         <w:rPr>
           <w:noProof/>
         </w:rPr>
+        <w:lastRenderedPageBreak/>
         <w:drawing>
-          <wp:inline distT="0" distB="0" distL="0" distR="0" wp14:anchorId="10E54910" wp14:editId="4C5BE57A">
-            <wp:extent cx="5759450" cy="3002915"/>
-            <wp:effectExtent l="0" t="0" r="0" b="6985"/>
-            <wp:docPr id="9" name="Picture 9"/>
+          <wp:inline distT="0" distB="0" distL="0" distR="0" wp14:anchorId="725E1AD7" wp14:editId="02353B46">
+            <wp:extent cx="5400675" cy="5372100"/>
+            <wp:effectExtent l="0" t="0" r="9525" b="0"/>
+            <wp:docPr id="1" name="Picture 1"/>
             <wp:cNvGraphicFramePr>
               <a:graphicFrameLocks xmlns:a="http://schemas.openxmlformats.org/drawingml/2006/main" noChangeAspect="1"/>
             </wp:cNvGraphicFramePr>
@@ -2015,7 +2488,7 @@
                     <pic:cNvPicPr/>
                   </pic:nvPicPr>
                   <pic:blipFill>
-                    <a:blip r:embed="rId16"/>
+                    <a:blip r:embed="rId15"/>
                     <a:stretch>
                       <a:fillRect/>
                     </a:stretch>
@@ -2023,7 +2496,7 @@
                   <pic:spPr>
                     <a:xfrm>
                       <a:off x="0" y="0"/>
-                      <a:ext cx="5759450" cy="3002915"/>
+                      <a:ext cx="5400675" cy="5372100"/>
                     </a:xfrm>
                     <a:prstGeom prst="rect">
                       <a:avLst/>
@@ -2038,64 +2511,66 @@
     </w:p>
     <w:p>
       <w:pPr>
-        <w:pStyle w:val="Heading1"/>
-        <w:numPr>
-          <w:ilvl w:val="1"/>
-          <w:numId w:val="5"/>
-        </w:numPr>
-      </w:pPr>
-      <w:bookmarkStart w:id="4" w:name="_Toc499578215"/>
-      <w:r>
-        <w:t>Kolumbijos demografija</w:t>
-      </w:r>
-      <w:bookmarkEnd w:id="4"/>
-    </w:p>
-    <w:p/>
-    <w:p>
-      <w:r>
-        <w:t xml:space="preserve">Kolumbijoje šiuo metu (2017 metų duomenimis) gyvena </w:t>
-      </w:r>
-      <w:r>
-        <w:t>49 067</w:t>
-      </w:r>
-      <w:r>
-        <w:t> </w:t>
-      </w:r>
-      <w:r>
-        <w:t>981</w:t>
-      </w:r>
-      <w:r>
-        <w:t xml:space="preserve"> gyventojų.</w:t>
-      </w:r>
-    </w:p>
-    <w:p/>
-    <w:p>
-      <w:hyperlink r:id="rId17" w:history="1">
+        <w:pStyle w:val="Caption"/>
+        <w:jc w:val="center"/>
+      </w:pPr>
+      <w:r>
+        <w:fldChar w:fldCharType="begin"/>
+      </w:r>
+      <w:r>
+        <w:instrText xml:space="preserve"> SEQ pav. \* ARABIC </w:instrText>
+      </w:r>
+      <w:r>
+        <w:fldChar w:fldCharType="separate"/>
+      </w:r>
+      <w:r>
+        <w:rPr>
+          <w:noProof/>
+        </w:rPr>
+        <w:t>3</w:t>
+      </w:r>
+      <w:r>
+        <w:fldChar w:fldCharType="end"/>
+      </w:r>
+      <w:r>
+        <w:t xml:space="preserve"> pav. Kolumbijos populiacijos piramidė. Šaltinis: </w:t>
+      </w:r>
+      <w:hyperlink r:id="rId16" w:history="1">
         <w:r>
           <w:rPr>
             <w:rStyle w:val="Hyperlink"/>
           </w:rPr>
-          <w:t>https://data.oecd.org/pop/population.htm</w:t>
+          <w:t>https://www.populationpyramid.net</w:t>
         </w:r>
       </w:hyperlink>
-      <w:r>
-        <w:t xml:space="preserve"> </w:t>
-      </w:r>
-    </w:p>
-    <w:p>
-      <w:pPr>
-        <w:jc w:val="center"/>
-      </w:pPr>
+    </w:p>
+    <w:p>
+      <w:pPr>
+        <w:jc w:val="both"/>
+        <w:rPr>
+          <w:rFonts w:ascii="Times New Roman" w:hAnsi="Times New Roman" w:cs="Times New Roman"/>
+          <w:sz w:val="24"/>
+        </w:rPr>
+      </w:pPr>
+      <w:r>
+        <w:rPr>
+          <w:rFonts w:ascii="Times New Roman" w:hAnsi="Times New Roman" w:cs="Times New Roman"/>
+          <w:sz w:val="24"/>
+        </w:rPr>
+        <w:t>Aukščiau esančiame paveikslėlyje pavaizduota Kolumbijos populiacijos piramidė. Iš jos matome, kad vyrų ir moterų kiekvienoje amžiaus grupėje yra labai panašiai. Nuo 0 iki 24 metų vyrų šiek tiek daugiau nei moterų, o nuo 30 metų moterų daugiau kiekvienoje amžiaus grupėje maždaug 0.2%. Iš populiacijos medžio taip pat matoma, kad šalyje mažėja gimstamumas: 0-4 metų amžiaus grupė mažesnė negu kitos amžiaus grupės iki pat 30-34 metų.</w:t>
+      </w:r>
+    </w:p>
+    <w:p>
       <w:r>
         <w:rPr>
           <w:noProof/>
         </w:rPr>
         <w:lastRenderedPageBreak/>
         <w:drawing>
-          <wp:inline distT="0" distB="0" distL="0" distR="0" wp14:anchorId="447A11D3" wp14:editId="640789C6">
-            <wp:extent cx="5759450" cy="3010535"/>
+          <wp:inline distT="0" distB="0" distL="0" distR="0" wp14:anchorId="3824C9C1" wp14:editId="0090F35A">
+            <wp:extent cx="5759450" cy="3009900"/>
             <wp:effectExtent l="0" t="0" r="0" b="0"/>
-            <wp:docPr id="3" name="Picture 3"/>
+            <wp:docPr id="4" name="Picture 4"/>
             <wp:cNvGraphicFramePr>
               <a:graphicFrameLocks xmlns:a="http://schemas.openxmlformats.org/drawingml/2006/main" noChangeAspect="1"/>
             </wp:cNvGraphicFramePr>
@@ -2107,7 +2582,7 @@
                     <pic:cNvPicPr/>
                   </pic:nvPicPr>
                   <pic:blipFill>
-                    <a:blip r:embed="rId18"/>
+                    <a:blip r:embed="rId17"/>
                     <a:stretch>
                       <a:fillRect/>
                     </a:stretch>
@@ -2115,7 +2590,7 @@
                   <pic:spPr>
                     <a:xfrm>
                       <a:off x="0" y="0"/>
-                      <a:ext cx="5759450" cy="3010535"/>
+                      <a:ext cx="5759450" cy="3009900"/>
                     </a:xfrm>
                     <a:prstGeom prst="rect">
                       <a:avLst/>
@@ -2128,1030 +2603,36 @@
         </w:drawing>
       </w:r>
     </w:p>
-    <w:p/>
-    <w:p>
-      <w:hyperlink r:id="rId19" w:history="1">
-        <w:r>
-          <w:rPr>
-            <w:rStyle w:val="Hyperlink"/>
-          </w:rPr>
-          <w:t>https://en.wikipedia.org/wiki/Demographics_of_Colombia</w:t>
-        </w:r>
-      </w:hyperlink>
-      <w:r>
-        <w:t xml:space="preserve"> Populiacijos struktūra:</w:t>
-      </w:r>
-    </w:p>
-    <w:tbl>
-      <w:tblPr>
-        <w:tblStyle w:val="TableGrid"/>
-        <w:tblW w:w="0" w:type="auto"/>
-        <w:tblLook w:val="04A0" w:firstRow="1" w:lastRow="0" w:firstColumn="1" w:lastColumn="0" w:noHBand="0" w:noVBand="1"/>
-      </w:tblPr>
-      <w:tblGrid>
-        <w:gridCol w:w="1812"/>
-        <w:gridCol w:w="1812"/>
-        <w:gridCol w:w="1812"/>
-        <w:gridCol w:w="1812"/>
-        <w:gridCol w:w="1812"/>
-      </w:tblGrid>
-      <w:tr>
-        <w:tc>
-          <w:tcPr>
-            <w:tcW w:w="1812" w:type="dxa"/>
-            <w:shd w:val="clear" w:color="auto" w:fill="E7E6E6" w:themeFill="background2"/>
-          </w:tcPr>
-          <w:p>
-            <w:r>
-              <w:t>Amžiaus grupė</w:t>
-            </w:r>
-          </w:p>
-        </w:tc>
-        <w:tc>
-          <w:tcPr>
-            <w:tcW w:w="1812" w:type="dxa"/>
-            <w:shd w:val="clear" w:color="auto" w:fill="E7E6E6" w:themeFill="background2"/>
-          </w:tcPr>
-          <w:p>
-            <w:r>
-              <w:t>Vyrai</w:t>
-            </w:r>
-          </w:p>
-        </w:tc>
-        <w:tc>
-          <w:tcPr>
-            <w:tcW w:w="1812" w:type="dxa"/>
-            <w:shd w:val="clear" w:color="auto" w:fill="E7E6E6" w:themeFill="background2"/>
-          </w:tcPr>
-          <w:p>
-            <w:r>
-              <w:t>Moterys</w:t>
-            </w:r>
-          </w:p>
-        </w:tc>
-        <w:tc>
-          <w:tcPr>
-            <w:tcW w:w="1812" w:type="dxa"/>
-            <w:shd w:val="clear" w:color="auto" w:fill="E7E6E6" w:themeFill="background2"/>
-          </w:tcPr>
-          <w:p>
-            <w:r>
-              <w:t>Iš viso</w:t>
-            </w:r>
-          </w:p>
-        </w:tc>
-        <w:tc>
-          <w:tcPr>
-            <w:tcW w:w="1812" w:type="dxa"/>
-            <w:shd w:val="clear" w:color="auto" w:fill="E7E6E6" w:themeFill="background2"/>
-          </w:tcPr>
-          <w:p>
-            <w:r>
-              <w:t>%</w:t>
-            </w:r>
-          </w:p>
-        </w:tc>
-      </w:tr>
-      <w:tr>
-        <w:tc>
-          <w:tcPr>
-            <w:tcW w:w="1812" w:type="dxa"/>
-          </w:tcPr>
-          <w:p>
-            <w:r>
-              <w:t>Iš viso</w:t>
-            </w:r>
-          </w:p>
-        </w:tc>
-        <w:tc>
-          <w:tcPr>
-            <w:tcW w:w="1812" w:type="dxa"/>
-          </w:tcPr>
-          <w:p>
-            <w:r>
-              <w:t>23,264,039</w:t>
-            </w:r>
-          </w:p>
-        </w:tc>
-        <w:tc>
-          <w:tcPr>
-            <w:tcW w:w="1812" w:type="dxa"/>
-          </w:tcPr>
-          <w:p>
-            <w:r>
-              <w:t>23,857,050</w:t>
-            </w:r>
-          </w:p>
-        </w:tc>
-        <w:tc>
-          <w:tcPr>
-            <w:tcW w:w="1812" w:type="dxa"/>
-          </w:tcPr>
-          <w:p>
-            <w:r>
-              <w:t>47,121,089</w:t>
-            </w:r>
-          </w:p>
-        </w:tc>
-        <w:tc>
-          <w:tcPr>
-            <w:tcW w:w="1812" w:type="dxa"/>
-          </w:tcPr>
-          <w:p>
-            <w:r>
-              <w:t>100</w:t>
-            </w:r>
-          </w:p>
-        </w:tc>
-      </w:tr>
-      <w:tr>
-        <w:tc>
-          <w:tcPr>
-            <w:tcW w:w="1812" w:type="dxa"/>
-          </w:tcPr>
-          <w:p>
-            <w:r>
-              <w:t>0–4</w:t>
-            </w:r>
-          </w:p>
-        </w:tc>
-        <w:tc>
-          <w:tcPr>
-            <w:tcW w:w="1812" w:type="dxa"/>
-          </w:tcPr>
-          <w:p>
-            <w:r>
-              <w:t>2,199,694</w:t>
-            </w:r>
-          </w:p>
-        </w:tc>
-        <w:tc>
-          <w:tcPr>
-            <w:tcW w:w="1812" w:type="dxa"/>
-          </w:tcPr>
-          <w:p>
-            <w:r>
-              <w:t>2,100,031</w:t>
-            </w:r>
-          </w:p>
-        </w:tc>
-        <w:tc>
-          <w:tcPr>
-            <w:tcW w:w="1812" w:type="dxa"/>
-          </w:tcPr>
-          <w:p>
-            <w:r>
-              <w:t>4,299,725</w:t>
-            </w:r>
-          </w:p>
-        </w:tc>
-        <w:tc>
-          <w:tcPr>
-            <w:tcW w:w="1812" w:type="dxa"/>
-          </w:tcPr>
-          <w:p>
-            <w:r>
-              <w:t>9.12</w:t>
-            </w:r>
-          </w:p>
-        </w:tc>
-      </w:tr>
-      <w:tr>
-        <w:tc>
-          <w:tcPr>
-            <w:tcW w:w="1812" w:type="dxa"/>
-          </w:tcPr>
-          <w:p>
-            <w:r>
-              <w:t>5–9</w:t>
-            </w:r>
-          </w:p>
-        </w:tc>
-        <w:tc>
-          <w:tcPr>
-            <w:tcW w:w="1812" w:type="dxa"/>
-          </w:tcPr>
-          <w:p>
-            <w:r>
-              <w:t>2,179,681</w:t>
-            </w:r>
-          </w:p>
-        </w:tc>
-        <w:tc>
-          <w:tcPr>
-            <w:tcW w:w="1812" w:type="dxa"/>
-          </w:tcPr>
-          <w:p>
-            <w:r>
-              <w:t>2,084,913</w:t>
-            </w:r>
-          </w:p>
-        </w:tc>
-        <w:tc>
-          <w:tcPr>
-            <w:tcW w:w="1812" w:type="dxa"/>
-          </w:tcPr>
-          <w:p>
-            <w:r>
-              <w:t>4,264,594</w:t>
-            </w:r>
-          </w:p>
-        </w:tc>
-        <w:tc>
-          <w:tcPr>
-            <w:tcW w:w="1812" w:type="dxa"/>
-          </w:tcPr>
-          <w:p>
-            <w:r>
-              <w:t>9.05</w:t>
-            </w:r>
-          </w:p>
-        </w:tc>
-      </w:tr>
-      <w:tr>
-        <w:tc>
-          <w:tcPr>
-            <w:tcW w:w="1812" w:type="dxa"/>
-          </w:tcPr>
-          <w:p>
-            <w:r>
-              <w:t>10–14</w:t>
-            </w:r>
-          </w:p>
-        </w:tc>
-        <w:tc>
-          <w:tcPr>
-            <w:tcW w:w="1812" w:type="dxa"/>
-          </w:tcPr>
-          <w:p>
-            <w:r>
-              <w:t>2,209,575</w:t>
-            </w:r>
-          </w:p>
-        </w:tc>
-        <w:tc>
-          <w:tcPr>
-            <w:tcW w:w="1812" w:type="dxa"/>
-          </w:tcPr>
-          <w:p>
-            <w:r>
-              <w:t>2,118,395</w:t>
-            </w:r>
-          </w:p>
-        </w:tc>
-        <w:tc>
-          <w:tcPr>
-            <w:tcW w:w="1812" w:type="dxa"/>
-          </w:tcPr>
-          <w:p>
-            <w:r>
-              <w:t>4,327,970</w:t>
-            </w:r>
-          </w:p>
-        </w:tc>
-        <w:tc>
-          <w:tcPr>
-            <w:tcW w:w="1812" w:type="dxa"/>
-          </w:tcPr>
-          <w:p>
-            <w:r>
-              <w:t>9.18</w:t>
-            </w:r>
-          </w:p>
-        </w:tc>
-      </w:tr>
-      <w:tr>
-        <w:tc>
-          <w:tcPr>
-            <w:tcW w:w="1812" w:type="dxa"/>
-          </w:tcPr>
-          <w:p>
-            <w:r>
-              <w:t>15–19</w:t>
-            </w:r>
-          </w:p>
-        </w:tc>
-        <w:tc>
-          <w:tcPr>
-            <w:tcW w:w="1812" w:type="dxa"/>
-          </w:tcPr>
-          <w:p>
-            <w:r>
-              <w:t>2,244,449</w:t>
-            </w:r>
-          </w:p>
-        </w:tc>
-        <w:tc>
-          <w:tcPr>
-            <w:tcW w:w="1812" w:type="dxa"/>
-          </w:tcPr>
-          <w:p>
-            <w:r>
-              <w:t>2,143,506</w:t>
-            </w:r>
-          </w:p>
-        </w:tc>
-        <w:tc>
-          <w:tcPr>
-            <w:tcW w:w="1812" w:type="dxa"/>
-          </w:tcPr>
-          <w:p>
-            <w:r>
-              <w:t>4,387,955</w:t>
-            </w:r>
-          </w:p>
-        </w:tc>
-        <w:tc>
-          <w:tcPr>
-            <w:tcW w:w="1812" w:type="dxa"/>
-          </w:tcPr>
-          <w:p>
-            <w:r>
-              <w:t>9.31</w:t>
-            </w:r>
-          </w:p>
-        </w:tc>
-      </w:tr>
-      <w:tr>
-        <w:tc>
-          <w:tcPr>
-            <w:tcW w:w="1812" w:type="dxa"/>
-          </w:tcPr>
-          <w:p>
-            <w:r>
-              <w:t>20–24</w:t>
-            </w:r>
-          </w:p>
-        </w:tc>
-        <w:tc>
-          <w:tcPr>
-            <w:tcW w:w="1812" w:type="dxa"/>
-          </w:tcPr>
-          <w:p>
-            <w:r>
-              <w:t>2,160,859</w:t>
-            </w:r>
-          </w:p>
-        </w:tc>
-        <w:tc>
-          <w:tcPr>
-            <w:tcW w:w="1812" w:type="dxa"/>
-          </w:tcPr>
-          <w:p>
-            <w:r>
-              <w:t>2,061,652</w:t>
-            </w:r>
-          </w:p>
-        </w:tc>
-        <w:tc>
-          <w:tcPr>
-            <w:tcW w:w="1812" w:type="dxa"/>
-          </w:tcPr>
-          <w:p>
-            <w:r>
-              <w:t>4,222,511</w:t>
-            </w:r>
-          </w:p>
-        </w:tc>
-        <w:tc>
-          <w:tcPr>
-            <w:tcW w:w="1812" w:type="dxa"/>
-          </w:tcPr>
-          <w:p>
-            <w:r>
-              <w:t>8.96</w:t>
-            </w:r>
-          </w:p>
-        </w:tc>
-      </w:tr>
-      <w:tr>
-        <w:tc>
-          <w:tcPr>
-            <w:tcW w:w="1812" w:type="dxa"/>
-          </w:tcPr>
-          <w:p>
-            <w:r>
-              <w:t>25–29</w:t>
-            </w:r>
-          </w:p>
-        </w:tc>
-        <w:tc>
-          <w:tcPr>
-            <w:tcW w:w="1812" w:type="dxa"/>
-          </w:tcPr>
-          <w:p>
-            <w:r>
-              <w:t>1,914,365</w:t>
-            </w:r>
-          </w:p>
-        </w:tc>
-        <w:tc>
-          <w:tcPr>
-            <w:tcW w:w="1812" w:type="dxa"/>
-          </w:tcPr>
-          <w:p>
-            <w:r>
-              <w:t>1,904,075</w:t>
-            </w:r>
-          </w:p>
-        </w:tc>
-        <w:tc>
-          <w:tcPr>
-            <w:tcW w:w="1812" w:type="dxa"/>
-          </w:tcPr>
-          <w:p>
-            <w:r>
-              <w:t>3,818,440</w:t>
-            </w:r>
-          </w:p>
-        </w:tc>
-        <w:tc>
-          <w:tcPr>
-            <w:tcW w:w="1812" w:type="dxa"/>
-          </w:tcPr>
-          <w:p>
-            <w:r>
-              <w:t>8.10</w:t>
-            </w:r>
-          </w:p>
-        </w:tc>
-      </w:tr>
-      <w:tr>
-        <w:tc>
-          <w:tcPr>
-            <w:tcW w:w="1812" w:type="dxa"/>
-          </w:tcPr>
-          <w:p>
-            <w:r>
-              <w:t>30–34</w:t>
-            </w:r>
-          </w:p>
-        </w:tc>
-        <w:tc>
-          <w:tcPr>
-            <w:tcW w:w="1812" w:type="dxa"/>
-          </w:tcPr>
-          <w:p>
-            <w:r>
-              <w:t>1,671,089</w:t>
-            </w:r>
-          </w:p>
-        </w:tc>
-        <w:tc>
-          <w:tcPr>
-            <w:tcW w:w="1812" w:type="dxa"/>
-          </w:tcPr>
-          <w:p>
-            <w:r>
-              <w:t>1,754,172</w:t>
-            </w:r>
-          </w:p>
-        </w:tc>
-        <w:tc>
-          <w:tcPr>
-            <w:tcW w:w="1812" w:type="dxa"/>
-          </w:tcPr>
-          <w:p>
-            <w:r>
-              <w:t>3,425,261</w:t>
-            </w:r>
-          </w:p>
-        </w:tc>
-        <w:tc>
-          <w:tcPr>
-            <w:tcW w:w="1812" w:type="dxa"/>
-          </w:tcPr>
-          <w:p>
-            <w:r>
-              <w:t>7.27</w:t>
-            </w:r>
-          </w:p>
-        </w:tc>
-      </w:tr>
-      <w:tr>
-        <w:tc>
-          <w:tcPr>
-            <w:tcW w:w="1812" w:type="dxa"/>
-          </w:tcPr>
-          <w:p>
-            <w:r>
-              <w:t>35–39</w:t>
-            </w:r>
-          </w:p>
-        </w:tc>
-        <w:tc>
-          <w:tcPr>
-            <w:tcW w:w="1812" w:type="dxa"/>
-          </w:tcPr>
-          <w:p>
-            <w:r>
-              <w:t>1,490,015</w:t>
-            </w:r>
-          </w:p>
-        </w:tc>
-        <w:tc>
-          <w:tcPr>
-            <w:tcW w:w="1812" w:type="dxa"/>
-          </w:tcPr>
-          <w:p>
-            <w:r>
-              <w:t>1,583,059</w:t>
-            </w:r>
-          </w:p>
-        </w:tc>
-        <w:tc>
-          <w:tcPr>
-            <w:tcW w:w="1812" w:type="dxa"/>
-          </w:tcPr>
-          <w:p>
-            <w:r>
-              <w:t>3,073,074</w:t>
-            </w:r>
-          </w:p>
-        </w:tc>
-        <w:tc>
-          <w:tcPr>
-            <w:tcW w:w="1812" w:type="dxa"/>
-          </w:tcPr>
-          <w:p>
-            <w:r>
-              <w:t>6.52</w:t>
-            </w:r>
-          </w:p>
-        </w:tc>
-      </w:tr>
-      <w:tr>
-        <w:tc>
-          <w:tcPr>
-            <w:tcW w:w="1812" w:type="dxa"/>
-          </w:tcPr>
-          <w:p>
-            <w:r>
-              <w:t>40–44</w:t>
-            </w:r>
-          </w:p>
-        </w:tc>
-        <w:tc>
-          <w:tcPr>
-            <w:tcW w:w="1812" w:type="dxa"/>
-          </w:tcPr>
-          <w:p>
-            <w:r>
-              <w:t>1,381,926</w:t>
-            </w:r>
-          </w:p>
-        </w:tc>
-        <w:tc>
-          <w:tcPr>
-            <w:tcW w:w="1812" w:type="dxa"/>
-          </w:tcPr>
-          <w:p>
-            <w:r>
-              <w:t>1,498,588</w:t>
-            </w:r>
-          </w:p>
-        </w:tc>
-        <w:tc>
-          <w:tcPr>
-            <w:tcW w:w="1812" w:type="dxa"/>
-          </w:tcPr>
-          <w:p>
-            <w:r>
-              <w:t>2,880,514</w:t>
-            </w:r>
-          </w:p>
-        </w:tc>
-        <w:tc>
-          <w:tcPr>
-            <w:tcW w:w="1812" w:type="dxa"/>
-          </w:tcPr>
-          <w:p>
-            <w:r>
-              <w:t>6.11</w:t>
-            </w:r>
-          </w:p>
-        </w:tc>
-      </w:tr>
-      <w:tr>
-        <w:tc>
-          <w:tcPr>
-            <w:tcW w:w="1812" w:type="dxa"/>
-          </w:tcPr>
-          <w:p>
-            <w:r>
-              <w:t>45–49</w:t>
-            </w:r>
-          </w:p>
-        </w:tc>
-        <w:tc>
-          <w:tcPr>
-            <w:tcW w:w="1812" w:type="dxa"/>
-          </w:tcPr>
-          <w:p>
-            <w:r>
-              <w:t>1,366,374</w:t>
-            </w:r>
-          </w:p>
-        </w:tc>
-        <w:tc>
-          <w:tcPr>
-            <w:tcW w:w="1812" w:type="dxa"/>
-          </w:tcPr>
-          <w:p>
-            <w:r>
-              <w:t>1,495,820</w:t>
-            </w:r>
-          </w:p>
-        </w:tc>
-        <w:tc>
-          <w:tcPr>
-            <w:tcW w:w="1812" w:type="dxa"/>
-          </w:tcPr>
-          <w:p>
-            <w:r>
-              <w:t>2,862,194</w:t>
-            </w:r>
-          </w:p>
-        </w:tc>
-        <w:tc>
-          <w:tcPr>
-            <w:tcW w:w="1812" w:type="dxa"/>
-          </w:tcPr>
-          <w:p>
-            <w:r>
-              <w:t>6.07</w:t>
-            </w:r>
-          </w:p>
-        </w:tc>
-      </w:tr>
-      <w:tr>
-        <w:tc>
-          <w:tcPr>
-            <w:tcW w:w="1812" w:type="dxa"/>
-          </w:tcPr>
-          <w:p>
-            <w:r>
-              <w:t>50–54</w:t>
-            </w:r>
-          </w:p>
-        </w:tc>
-        <w:tc>
-          <w:tcPr>
-            <w:tcW w:w="1812" w:type="dxa"/>
-          </w:tcPr>
-          <w:p>
-            <w:r>
-              <w:t>1,210,148</w:t>
-            </w:r>
-          </w:p>
-        </w:tc>
-        <w:tc>
-          <w:tcPr>
-            <w:tcW w:w="1812" w:type="dxa"/>
-          </w:tcPr>
-          <w:p>
-            <w:r>
-              <w:t>1,332,829</w:t>
-            </w:r>
-          </w:p>
-        </w:tc>
-        <w:tc>
-          <w:tcPr>
-            <w:tcW w:w="1812" w:type="dxa"/>
-          </w:tcPr>
-          <w:p>
-            <w:r>
-              <w:t>2,542,977</w:t>
-            </w:r>
-          </w:p>
-        </w:tc>
-        <w:tc>
-          <w:tcPr>
-            <w:tcW w:w="1812" w:type="dxa"/>
-          </w:tcPr>
-          <w:p>
-            <w:r>
-              <w:t>5.40</w:t>
-            </w:r>
-          </w:p>
-        </w:tc>
-      </w:tr>
-      <w:tr>
-        <w:tc>
-          <w:tcPr>
-            <w:tcW w:w="1812" w:type="dxa"/>
-          </w:tcPr>
-          <w:p>
-            <w:r>
-              <w:t>55–59</w:t>
-            </w:r>
-          </w:p>
-        </w:tc>
-        <w:tc>
-          <w:tcPr>
-            <w:tcW w:w="1812" w:type="dxa"/>
-          </w:tcPr>
-          <w:p>
-            <w:r>
-              <w:t>970,679</w:t>
-            </w:r>
-          </w:p>
-        </w:tc>
-        <w:tc>
-          <w:tcPr>
-            <w:tcW w:w="1812" w:type="dxa"/>
-          </w:tcPr>
-          <w:p>
-            <w:r>
-              <w:t>1,080,402</w:t>
-            </w:r>
-          </w:p>
-        </w:tc>
-        <w:tc>
-          <w:tcPr>
-            <w:tcW w:w="1812" w:type="dxa"/>
-          </w:tcPr>
-          <w:p>
-            <w:r>
-              <w:t>2,051,081</w:t>
-            </w:r>
-          </w:p>
-        </w:tc>
-        <w:tc>
-          <w:tcPr>
-            <w:tcW w:w="1812" w:type="dxa"/>
-          </w:tcPr>
-          <w:p>
-            <w:r>
-              <w:t>4.35</w:t>
-            </w:r>
-          </w:p>
-        </w:tc>
-      </w:tr>
-      <w:tr>
-        <w:tc>
-          <w:tcPr>
-            <w:tcW w:w="1812" w:type="dxa"/>
-          </w:tcPr>
-          <w:p>
-            <w:r>
-              <w:t>60–64</w:t>
-            </w:r>
-          </w:p>
-        </w:tc>
-        <w:tc>
-          <w:tcPr>
-            <w:tcW w:w="1812" w:type="dxa"/>
-          </w:tcPr>
-          <w:p>
-            <w:r>
-              <w:t>753,793</w:t>
-            </w:r>
-          </w:p>
-        </w:tc>
-        <w:tc>
-          <w:tcPr>
-            <w:tcW w:w="1812" w:type="dxa"/>
-          </w:tcPr>
-          <w:p>
-            <w:r>
-              <w:t>840,857</w:t>
-            </w:r>
-          </w:p>
-        </w:tc>
-        <w:tc>
-          <w:tcPr>
-            <w:tcW w:w="1812" w:type="dxa"/>
-          </w:tcPr>
-          <w:p>
-            <w:r>
-              <w:t>1,594,650</w:t>
-            </w:r>
-          </w:p>
-        </w:tc>
-        <w:tc>
-          <w:tcPr>
-            <w:tcW w:w="1812" w:type="dxa"/>
-          </w:tcPr>
-          <w:p>
-            <w:r>
-              <w:t>3.38</w:t>
-            </w:r>
-          </w:p>
-        </w:tc>
-      </w:tr>
-      <w:tr>
-        <w:tc>
-          <w:tcPr>
-            <w:tcW w:w="1812" w:type="dxa"/>
-          </w:tcPr>
-          <w:p>
-            <w:r>
-              <w:t>65–69</w:t>
-            </w:r>
-          </w:p>
-        </w:tc>
-        <w:tc>
-          <w:tcPr>
-            <w:tcW w:w="1812" w:type="dxa"/>
-          </w:tcPr>
-          <w:p>
-            <w:r>
-              <w:t>558,729</w:t>
-            </w:r>
-          </w:p>
-        </w:tc>
-        <w:tc>
-          <w:tcPr>
-            <w:tcW w:w="1812" w:type="dxa"/>
-          </w:tcPr>
-          <w:p>
-            <w:r>
-              <w:t>635,567</w:t>
-            </w:r>
-          </w:p>
-        </w:tc>
-        <w:tc>
-          <w:tcPr>
-            <w:tcW w:w="1812" w:type="dxa"/>
-          </w:tcPr>
-          <w:p>
-            <w:r>
-              <w:t>1,194,296</w:t>
-            </w:r>
-          </w:p>
-        </w:tc>
-        <w:tc>
-          <w:tcPr>
-            <w:tcW w:w="1812" w:type="dxa"/>
-          </w:tcPr>
-          <w:p>
-            <w:r>
-              <w:t>2.53</w:t>
-            </w:r>
-          </w:p>
-        </w:tc>
-      </w:tr>
-      <w:tr>
-        <w:tc>
-          <w:tcPr>
-            <w:tcW w:w="1812" w:type="dxa"/>
-          </w:tcPr>
-          <w:p>
-            <w:r>
-              <w:t>70–74</w:t>
-            </w:r>
-          </w:p>
-        </w:tc>
-        <w:tc>
-          <w:tcPr>
-            <w:tcW w:w="1812" w:type="dxa"/>
-          </w:tcPr>
-          <w:p>
-            <w:r>
-              <w:t>394,140</w:t>
-            </w:r>
-          </w:p>
-        </w:tc>
-        <w:tc>
-          <w:tcPr>
-            <w:tcW w:w="1812" w:type="dxa"/>
-          </w:tcPr>
-          <w:p>
-            <w:r>
-              <w:t>471,078</w:t>
-            </w:r>
-          </w:p>
-        </w:tc>
-        <w:tc>
-          <w:tcPr>
-            <w:tcW w:w="1812" w:type="dxa"/>
-          </w:tcPr>
-          <w:p>
-            <w:r>
-              <w:t>865,218</w:t>
-            </w:r>
-          </w:p>
-        </w:tc>
-        <w:tc>
-          <w:tcPr>
-            <w:tcW w:w="1812" w:type="dxa"/>
-          </w:tcPr>
-          <w:p>
-            <w:r>
-              <w:t>1.84</w:t>
-            </w:r>
-          </w:p>
-        </w:tc>
-      </w:tr>
-      <w:tr>
-        <w:tc>
-          <w:tcPr>
-            <w:tcW w:w="1812" w:type="dxa"/>
-          </w:tcPr>
-          <w:p>
-            <w:r>
-              <w:t>75–79</w:t>
-            </w:r>
-          </w:p>
-        </w:tc>
-        <w:tc>
-          <w:tcPr>
-            <w:tcW w:w="1812" w:type="dxa"/>
-          </w:tcPr>
-          <w:p>
-            <w:r>
-              <w:t>287,769</w:t>
-            </w:r>
-          </w:p>
-        </w:tc>
-        <w:tc>
-          <w:tcPr>
-            <w:tcW w:w="1812" w:type="dxa"/>
-          </w:tcPr>
-          <w:p>
-            <w:r>
-              <w:t>372,754</w:t>
-            </w:r>
-          </w:p>
-        </w:tc>
-        <w:tc>
-          <w:tcPr>
-            <w:tcW w:w="1812" w:type="dxa"/>
-          </w:tcPr>
-          <w:p>
-            <w:r>
-              <w:t>660,523</w:t>
-            </w:r>
-          </w:p>
-        </w:tc>
-        <w:tc>
-          <w:tcPr>
-            <w:tcW w:w="1812" w:type="dxa"/>
-          </w:tcPr>
-          <w:p>
-            <w:r>
-              <w:t>1.40</w:t>
-            </w:r>
-          </w:p>
-        </w:tc>
-      </w:tr>
-      <w:tr>
-        <w:tc>
-          <w:tcPr>
-            <w:tcW w:w="1812" w:type="dxa"/>
-          </w:tcPr>
-          <w:p>
-            <w:r>
-              <w:t>80+</w:t>
-            </w:r>
-          </w:p>
-        </w:tc>
-        <w:tc>
-          <w:tcPr>
-            <w:tcW w:w="1812" w:type="dxa"/>
-          </w:tcPr>
-          <w:p>
-            <w:r>
-              <w:t>270,754</w:t>
-            </w:r>
-          </w:p>
-        </w:tc>
-        <w:tc>
-          <w:tcPr>
-            <w:tcW w:w="1812" w:type="dxa"/>
-          </w:tcPr>
-          <w:p>
-            <w:r>
-              <w:t>379,352</w:t>
-            </w:r>
-          </w:p>
-        </w:tc>
-        <w:tc>
-          <w:tcPr>
-            <w:tcW w:w="1812" w:type="dxa"/>
-          </w:tcPr>
-          <w:p>
-            <w:r>
-              <w:t>650,106</w:t>
-            </w:r>
-          </w:p>
-        </w:tc>
-        <w:tc>
-          <w:tcPr>
-            <w:tcW w:w="1812" w:type="dxa"/>
-          </w:tcPr>
-          <w:p>
-            <w:r>
-              <w:t>1.38</w:t>
-            </w:r>
-          </w:p>
-        </w:tc>
-      </w:tr>
-    </w:tbl>
-    <w:p/>
-    <w:p>
-      <w:hyperlink r:id="rId20" w:history="1">
+    <w:p>
+      <w:pPr>
+        <w:pStyle w:val="Caption"/>
+        <w:jc w:val="center"/>
+        <w:rPr>
+          <w:rStyle w:val="Hyperlink"/>
+        </w:rPr>
+      </w:pPr>
+      <w:r>
+        <w:fldChar w:fldCharType="begin"/>
+      </w:r>
+      <w:r>
+        <w:instrText xml:space="preserve"> SEQ pav. \* ARABIC </w:instrText>
+      </w:r>
+      <w:r>
+        <w:fldChar w:fldCharType="separate"/>
+      </w:r>
+      <w:r>
+        <w:rPr>
+          <w:noProof/>
+        </w:rPr>
+        <w:t>4</w:t>
+      </w:r>
+      <w:r>
+        <w:fldChar w:fldCharType="end"/>
+      </w:r>
+      <w:r>
+        <w:t xml:space="preserve"> pav. Vaikų gimstamumas vienai moteriai. Šaltinis: </w:t>
+      </w:r>
+      <w:hyperlink r:id="rId18" w:history="1">
         <w:r>
           <w:rPr>
             <w:rStyle w:val="Hyperlink"/>
@@ -3159,21 +2640,147 @@
           <w:t>https://data.oecd.org/pop/fertility-rates.htm</w:t>
         </w:r>
       </w:hyperlink>
-      <w:r>
-        <w:t xml:space="preserve"> Vaikų gimstamumas vienai moteriai:</w:t>
-      </w:r>
-    </w:p>
-    <w:p>
+    </w:p>
+    <w:p>
+      <w:pPr>
+        <w:jc w:val="both"/>
+        <w:rPr>
+          <w:rFonts w:ascii="Times New Roman" w:hAnsi="Times New Roman" w:cs="Times New Roman"/>
+          <w:sz w:val="24"/>
+        </w:rPr>
+      </w:pPr>
+      <w:r>
+        <w:rPr>
+          <w:rFonts w:ascii="Times New Roman" w:hAnsi="Times New Roman" w:cs="Times New Roman"/>
+          <w:sz w:val="24"/>
+        </w:rPr>
+        <w:t xml:space="preserve">Aukščiau esančioje lentelėje pavaizduotas vaikų gimstamumas vienai moteriai nuo 1960 iki 2015 metų Kolumbijoje. Ši lentelė patvirtina pastebėjimą, </w:t>
+      </w:r>
+      <w:r>
+        <w:rPr>
+          <w:rFonts w:ascii="Times New Roman" w:hAnsi="Times New Roman" w:cs="Times New Roman"/>
+          <w:sz w:val="24"/>
+        </w:rPr>
+        <w:t>nustatytą tiriant populiacijos piramidę: mažėja populiacijos gimstamumas. Šiame paveikslėlyje matome, kad 1960 metais gimstamumas siekė netgi daugiau nei 6,5 vaiko vienai moteriai, tuo tarpu 2015 nebesiekia net 2,0.</w:t>
+      </w:r>
+      <w:r>
+        <w:rPr>
+          <w:rFonts w:ascii="Times New Roman" w:hAnsi="Times New Roman" w:cs="Times New Roman"/>
+          <w:sz w:val="24"/>
+        </w:rPr>
+        <w:t xml:space="preserve"> </w:t>
+      </w:r>
+    </w:p>
+    <w:p>
+      <w:pPr>
+        <w:keepNext/>
+      </w:pPr>
+      <w:r>
+        <w:rPr>
+          <w:noProof/>
+        </w:rPr>
+        <w:drawing>
+          <wp:inline distT="0" distB="0" distL="0" distR="0" wp14:anchorId="092988BC" wp14:editId="2422C2C1">
+            <wp:extent cx="5759450" cy="3030855"/>
+            <wp:effectExtent l="0" t="0" r="0" b="0"/>
+            <wp:docPr id="5" name="Picture 5"/>
+            <wp:cNvGraphicFramePr>
+              <a:graphicFrameLocks xmlns:a="http://schemas.openxmlformats.org/drawingml/2006/main" noChangeAspect="1"/>
+            </wp:cNvGraphicFramePr>
+            <a:graphic xmlns:a="http://schemas.openxmlformats.org/drawingml/2006/main">
+              <a:graphicData uri="http://schemas.openxmlformats.org/drawingml/2006/picture">
+                <pic:pic xmlns:pic="http://schemas.openxmlformats.org/drawingml/2006/picture">
+                  <pic:nvPicPr>
+                    <pic:cNvPr id="1" name=""/>
+                    <pic:cNvPicPr/>
+                  </pic:nvPicPr>
+                  <pic:blipFill>
+                    <a:blip r:embed="rId19"/>
+                    <a:stretch>
+                      <a:fillRect/>
+                    </a:stretch>
+                  </pic:blipFill>
+                  <pic:spPr>
+                    <a:xfrm>
+                      <a:off x="0" y="0"/>
+                      <a:ext cx="5759450" cy="3030855"/>
+                    </a:xfrm>
+                    <a:prstGeom prst="rect">
+                      <a:avLst/>
+                    </a:prstGeom>
+                  </pic:spPr>
+                </pic:pic>
+              </a:graphicData>
+            </a:graphic>
+          </wp:inline>
+        </w:drawing>
+      </w:r>
+    </w:p>
+    <w:p>
+      <w:pPr>
+        <w:pStyle w:val="Caption"/>
+        <w:jc w:val="center"/>
+      </w:pPr>
+      <w:r>
+        <w:fldChar w:fldCharType="begin"/>
+      </w:r>
+      <w:r>
+        <w:instrText xml:space="preserve"> SEQ pav. \* ARABIC </w:instrText>
+      </w:r>
+      <w:r>
+        <w:fldChar w:fldCharType="separate"/>
+      </w:r>
+      <w:r>
+        <w:rPr>
+          <w:noProof/>
+        </w:rPr>
+        <w:t>5</w:t>
+      </w:r>
+      <w:r>
+        <w:fldChar w:fldCharType="end"/>
+      </w:r>
+      <w:r>
+        <w:t xml:space="preserve"> pav. Darbingo amžiaus populiacija, procentais. Šaltinis: </w:t>
+      </w:r>
+      <w:hyperlink r:id="rId20" w:anchor="indicator-chart" w:history="1">
+        <w:r>
+          <w:rPr>
+            <w:rStyle w:val="Hyperlink"/>
+          </w:rPr>
+          <w:t>https://data.oecd.org/pop/working-age-population.htm#indicator-chart</w:t>
+        </w:r>
+      </w:hyperlink>
+    </w:p>
+    <w:p>
+      <w:pPr>
+        <w:jc w:val="both"/>
+        <w:rPr>
+          <w:rFonts w:ascii="Times New Roman" w:hAnsi="Times New Roman" w:cs="Times New Roman"/>
+          <w:sz w:val="24"/>
+        </w:rPr>
+      </w:pPr>
+      <w:r>
+        <w:rPr>
+          <w:rFonts w:ascii="Times New Roman" w:hAnsi="Times New Roman" w:cs="Times New Roman"/>
+          <w:sz w:val="24"/>
+        </w:rPr>
+        <w:t>Iš aukščiau esančio paveikslėlio matome, kad Kolumbijos darbingo amžiaus populiacija nuo pat 1985 labai pastebimai kyla. 1985 metais siekė mažiau nei 59%, tuo tarpu 2015 metais siekia daugiau nei 65%. Tam įtakos turi mažėjantis nepilnamečių skaičius dėl mažėjančio gimstamumo bei nuolat gerėjanti ekonominė situacija šalyje.</w:t>
+      </w:r>
+    </w:p>
+    <w:p>
+      <w:pPr>
+        <w:keepNext/>
+      </w:pPr>
       <w:r>
         <w:rPr>
           <w:noProof/>
         </w:rPr>
         <w:lastRenderedPageBreak/>
         <w:drawing>
-          <wp:inline distT="0" distB="0" distL="0" distR="0" wp14:anchorId="3824C9C1" wp14:editId="0090F35A">
-            <wp:extent cx="5759450" cy="3009900"/>
-            <wp:effectExtent l="0" t="0" r="0" b="0"/>
-            <wp:docPr id="4" name="Picture 4"/>
+          <wp:inline distT="0" distB="0" distL="0" distR="0" wp14:anchorId="2E5B979D" wp14:editId="1414B647">
+            <wp:extent cx="5759450" cy="3024505"/>
+            <wp:effectExtent l="0" t="0" r="0" b="4445"/>
+            <wp:docPr id="6" name="Picture 6"/>
             <wp:cNvGraphicFramePr>
               <a:graphicFrameLocks xmlns:a="http://schemas.openxmlformats.org/drawingml/2006/main" noChangeAspect="1"/>
             </wp:cNvGraphicFramePr>
@@ -3193,7 +2800,7 @@
                   <pic:spPr>
                     <a:xfrm>
                       <a:off x="0" y="0"/>
-                      <a:ext cx="5759450" cy="3009900"/>
+                      <a:ext cx="5759450" cy="3024505"/>
                     </a:xfrm>
                     <a:prstGeom prst="rect">
                       <a:avLst/>
@@ -3207,28 +2814,69 @@
       </w:r>
     </w:p>
     <w:p>
-      <w:hyperlink r:id="rId22" w:anchor="indicator-chart" w:history="1">
+      <w:pPr>
+        <w:pStyle w:val="Caption"/>
+        <w:jc w:val="center"/>
+      </w:pPr>
+      <w:r>
+        <w:fldChar w:fldCharType="begin"/>
+      </w:r>
+      <w:r>
+        <w:instrText xml:space="preserve"> SEQ pav. \* ARABIC </w:instrText>
+      </w:r>
+      <w:r>
+        <w:fldChar w:fldCharType="separate"/>
+      </w:r>
+      <w:r>
+        <w:rPr>
+          <w:noProof/>
+        </w:rPr>
+        <w:t>6</w:t>
+      </w:r>
+      <w:r>
+        <w:fldChar w:fldCharType="end"/>
+      </w:r>
+      <w:r>
+        <w:t xml:space="preserve"> pav. Senyvo amžiaus žmonių populiacija, procentais. Šaltinis: </w:t>
+      </w:r>
+      <w:hyperlink r:id="rId22" w:history="1">
         <w:r>
           <w:rPr>
             <w:rStyle w:val="Hyperlink"/>
           </w:rPr>
-          <w:t>https://data.oecd.org/pop/working-age-population.htm#indicator-chart</w:t>
+          <w:t>https://data.oecd.org</w:t>
         </w:r>
       </w:hyperlink>
-      <w:r>
-        <w:t xml:space="preserve"> Darbingo amžiaus populiacija procentais.</w:t>
-      </w:r>
-    </w:p>
-    <w:p>
+    </w:p>
+    <w:p>
+      <w:pPr>
+        <w:jc w:val="both"/>
+        <w:rPr>
+          <w:rFonts w:ascii="Times New Roman" w:hAnsi="Times New Roman" w:cs="Times New Roman"/>
+          <w:sz w:val="24"/>
+        </w:rPr>
+      </w:pPr>
+      <w:r>
+        <w:rPr>
+          <w:rFonts w:ascii="Times New Roman" w:hAnsi="Times New Roman" w:cs="Times New Roman"/>
+          <w:sz w:val="24"/>
+        </w:rPr>
+        <w:t xml:space="preserve">Aukščiau esančiame paveiksliuke matome senyvo amžiaus žmonių populiacijos kitimą Kolumbijoje. Matome, kad nuo 1985 metų senyvo amžiaus žmonių kiekis padaugėjo daugiau nei 2,5%. Tam turi įtaką gerėjanti ekonominė padėtis šalyje, gimstamumo mažėjimas bei gerėjantys sveikatingumo rodikliai. </w:t>
+      </w:r>
+    </w:p>
+    <w:p>
+      <w:pPr>
+        <w:keepNext/>
+      </w:pPr>
       <w:r>
         <w:rPr>
           <w:noProof/>
         </w:rPr>
         <w:drawing>
-          <wp:inline distT="0" distB="0" distL="0" distR="0" wp14:anchorId="092988BC" wp14:editId="2422C2C1">
-            <wp:extent cx="5759450" cy="3030855"/>
+          <wp:inline distT="0" distB="0" distL="0" distR="0" wp14:anchorId="0293B866" wp14:editId="0E62BE92">
+            <wp:extent cx="5759450" cy="3034030"/>
             <wp:effectExtent l="0" t="0" r="0" b="0"/>
-            <wp:docPr id="5" name="Picture 5"/>
+            <wp:docPr id="7" name="Picture 7"/>
             <wp:cNvGraphicFramePr>
               <a:graphicFrameLocks xmlns:a="http://schemas.openxmlformats.org/drawingml/2006/main" noChangeAspect="1"/>
             </wp:cNvGraphicFramePr>
@@ -3248,112 +2896,6 @@
                   <pic:spPr>
                     <a:xfrm>
                       <a:off x="0" y="0"/>
-                      <a:ext cx="5759450" cy="3030855"/>
-                    </a:xfrm>
-                    <a:prstGeom prst="rect">
-                      <a:avLst/>
-                    </a:prstGeom>
-                  </pic:spPr>
-                </pic:pic>
-              </a:graphicData>
-            </a:graphic>
-          </wp:inline>
-        </w:drawing>
-      </w:r>
-    </w:p>
-    <w:p>
-      <w:r>
-        <w:t>Senyvo amžiaus žmonių populiacija procentais:</w:t>
-      </w:r>
-    </w:p>
-    <w:p>
-      <w:r>
-        <w:rPr>
-          <w:noProof/>
-        </w:rPr>
-        <w:lastRenderedPageBreak/>
-        <w:drawing>
-          <wp:inline distT="0" distB="0" distL="0" distR="0" wp14:anchorId="2E5B979D" wp14:editId="1414B647">
-            <wp:extent cx="5759450" cy="3024505"/>
-            <wp:effectExtent l="0" t="0" r="0" b="4445"/>
-            <wp:docPr id="6" name="Picture 6"/>
-            <wp:cNvGraphicFramePr>
-              <a:graphicFrameLocks xmlns:a="http://schemas.openxmlformats.org/drawingml/2006/main" noChangeAspect="1"/>
-            </wp:cNvGraphicFramePr>
-            <a:graphic xmlns:a="http://schemas.openxmlformats.org/drawingml/2006/main">
-              <a:graphicData uri="http://schemas.openxmlformats.org/drawingml/2006/picture">
-                <pic:pic xmlns:pic="http://schemas.openxmlformats.org/drawingml/2006/picture">
-                  <pic:nvPicPr>
-                    <pic:cNvPr id="1" name=""/>
-                    <pic:cNvPicPr/>
-                  </pic:nvPicPr>
-                  <pic:blipFill>
-                    <a:blip r:embed="rId24"/>
-                    <a:stretch>
-                      <a:fillRect/>
-                    </a:stretch>
-                  </pic:blipFill>
-                  <pic:spPr>
-                    <a:xfrm>
-                      <a:off x="0" y="0"/>
-                      <a:ext cx="5759450" cy="3024505"/>
-                    </a:xfrm>
-                    <a:prstGeom prst="rect">
-                      <a:avLst/>
-                    </a:prstGeom>
-                  </pic:spPr>
-                </pic:pic>
-              </a:graphicData>
-            </a:graphic>
-          </wp:inline>
-        </w:drawing>
-      </w:r>
-    </w:p>
-    <w:p>
-      <w:hyperlink r:id="rId25" w:history="1">
-        <w:r>
-          <w:rPr>
-            <w:rStyle w:val="Hyperlink"/>
-          </w:rPr>
-          <w:t>https://data.oecd.org/pop/young-population.htm</w:t>
-        </w:r>
-      </w:hyperlink>
-      <w:r>
-        <w:t xml:space="preserve"> </w:t>
-      </w:r>
-      <w:r>
-        <w:t>Jaunimo populiacija procentais:</w:t>
-      </w:r>
-    </w:p>
-    <w:p>
-      <w:r>
-        <w:rPr>
-          <w:noProof/>
-        </w:rPr>
-        <w:drawing>
-          <wp:inline distT="0" distB="0" distL="0" distR="0" wp14:anchorId="0293B866" wp14:editId="0E62BE92">
-            <wp:extent cx="5759450" cy="3034030"/>
-            <wp:effectExtent l="0" t="0" r="0" b="0"/>
-            <wp:docPr id="7" name="Picture 7"/>
-            <wp:cNvGraphicFramePr>
-              <a:graphicFrameLocks xmlns:a="http://schemas.openxmlformats.org/drawingml/2006/main" noChangeAspect="1"/>
-            </wp:cNvGraphicFramePr>
-            <a:graphic xmlns:a="http://schemas.openxmlformats.org/drawingml/2006/main">
-              <a:graphicData uri="http://schemas.openxmlformats.org/drawingml/2006/picture">
-                <pic:pic xmlns:pic="http://schemas.openxmlformats.org/drawingml/2006/picture">
-                  <pic:nvPicPr>
-                    <pic:cNvPr id="1" name=""/>
-                    <pic:cNvPicPr/>
-                  </pic:nvPicPr>
-                  <pic:blipFill>
-                    <a:blip r:embed="rId26"/>
-                    <a:stretch>
-                      <a:fillRect/>
-                    </a:stretch>
-                  </pic:blipFill>
-                  <pic:spPr>
-                    <a:xfrm>
-                      <a:off x="0" y="0"/>
                       <a:ext cx="5759450" cy="3034030"/>
                     </a:xfrm>
                     <a:prstGeom prst="rect">
@@ -3367,6 +2909,60 @@
         </w:drawing>
       </w:r>
     </w:p>
+    <w:p>
+      <w:pPr>
+        <w:pStyle w:val="Caption"/>
+        <w:jc w:val="center"/>
+        <w:rPr>
+          <w:rStyle w:val="Hyperlink"/>
+        </w:rPr>
+      </w:pPr>
+      <w:r>
+        <w:fldChar w:fldCharType="begin"/>
+      </w:r>
+      <w:r>
+        <w:instrText xml:space="preserve"> SEQ pav. \* ARABIC </w:instrText>
+      </w:r>
+      <w:r>
+        <w:fldChar w:fldCharType="separate"/>
+      </w:r>
+      <w:r>
+        <w:rPr>
+          <w:noProof/>
+        </w:rPr>
+        <w:t>7</w:t>
+      </w:r>
+      <w:r>
+        <w:fldChar w:fldCharType="end"/>
+      </w:r>
+      <w:r>
+        <w:t xml:space="preserve"> pav. Jaunimo populiacija, procentais. Šaltinis: </w:t>
+      </w:r>
+      <w:hyperlink r:id="rId24" w:history="1">
+        <w:r>
+          <w:rPr>
+            <w:rStyle w:val="Hyperlink"/>
+          </w:rPr>
+          <w:t>https://data.oecd.org/pop/young-population.htm</w:t>
+        </w:r>
+      </w:hyperlink>
+    </w:p>
+    <w:p>
+      <w:pPr>
+        <w:jc w:val="both"/>
+        <w:rPr>
+          <w:rFonts w:ascii="Times New Roman" w:hAnsi="Times New Roman" w:cs="Times New Roman"/>
+          <w:sz w:val="24"/>
+        </w:rPr>
+      </w:pPr>
+      <w:r>
+        <w:rPr>
+          <w:rFonts w:ascii="Times New Roman" w:hAnsi="Times New Roman" w:cs="Times New Roman"/>
+          <w:sz w:val="24"/>
+        </w:rPr>
+        <w:t>Aukščiau esančiame paveikslėlyje matome jaunimo populiacijos pokytį nuo 1985 iki 2015 metų. Matome, kad jaunimo populiacija pastoviai mažėja: nukrito nuo daugiau nei 36% iki mažiau nei 28% per 30 metų. Tam turėjo įtakos didėjanti gyvenimo trukmė, mažėjantis gimstamumas.</w:t>
+      </w:r>
+    </w:p>
     <w:p/>
     <w:p/>
     <w:p>
@@ -3379,6 +2975,7 @@
       </w:pPr>
       <w:bookmarkStart w:id="5" w:name="_Toc499578216"/>
       <w:r>
+        <w:lastRenderedPageBreak/>
         <w:t>Kolumbijos ekologija</w:t>
       </w:r>
       <w:bookmarkEnd w:id="5"/>
@@ -3426,14 +3023,64 @@
       </w:r>
       <w:bookmarkEnd w:id="8"/>
     </w:p>
-    <w:p>
-      <w:proofErr w:type="spellStart"/>
-      <w:r>
-        <w:t>Source</w:t>
-      </w:r>
-      <w:proofErr w:type="spellEnd"/>
-      <w:r>
-        <w:t xml:space="preserve">: HDI </w:t>
+    <w:p/>
+    <w:p>
+      <w:pPr>
+        <w:rPr>
+          <w:rFonts w:ascii="Times New Roman" w:hAnsi="Times New Roman" w:cs="Times New Roman"/>
+          <w:sz w:val="24"/>
+        </w:rPr>
+      </w:pPr>
+      <w:r>
+        <w:rPr>
+          <w:rFonts w:ascii="Times New Roman" w:hAnsi="Times New Roman" w:cs="Times New Roman"/>
+          <w:sz w:val="24"/>
+        </w:rPr>
+        <w:t xml:space="preserve">Iš </w:t>
+      </w:r>
+      <w:r>
+        <w:rPr>
+          <w:rFonts w:ascii="Times New Roman" w:hAnsi="Times New Roman" w:cs="Times New Roman"/>
+          <w:sz w:val="24"/>
+        </w:rPr>
+        <w:t>žemiau esančios lentelės</w:t>
+      </w:r>
+      <w:r>
+        <w:rPr>
+          <w:rFonts w:ascii="Times New Roman" w:hAnsi="Times New Roman" w:cs="Times New Roman"/>
+          <w:sz w:val="24"/>
+        </w:rPr>
+        <w:t xml:space="preserve"> matome, kad Kolumbijos numatoma mokymosi trukmė yra 13,6 metų, ji šiek tiek mažesnė nei aukšto išsivystymo šalių ir truputi labiau mažesnė nei Lotynų Amerikos ir Karibų regiono. Kolumbijos vidutinė mokymosi trukmė yra 7,6 metų, ši reikšmė taip pat šiek tiek mažesnė nei aukšto išsivystymo šalių bei Lotynų Amerikos ir Karibų regiono.</w:t>
+      </w:r>
+    </w:p>
+    <w:p>
+      <w:pPr>
+        <w:pStyle w:val="Caption"/>
+        <w:keepNext/>
+      </w:pPr>
+      <w:r>
+        <w:fldChar w:fldCharType="begin"/>
+      </w:r>
+      <w:r>
+        <w:instrText xml:space="preserve"> SEQ lentelė \* ARABIC </w:instrText>
+      </w:r>
+      <w:r>
+        <w:fldChar w:fldCharType="separate"/>
+      </w:r>
+      <w:r>
+        <w:rPr>
+          <w:noProof/>
+        </w:rPr>
+        <w:t>1</w:t>
+      </w:r>
+      <w:r>
+        <w:fldChar w:fldCharType="end"/>
+      </w:r>
+      <w:r>
+        <w:t xml:space="preserve"> lentelė. Numatoma mokymosi trukmė bei vidutinė mokymosi trukmė Kolumbijoje, aukšto išsivystymo šalyse bei Lotynų Amerikos ir Karibų regione. Šaltinis: </w:t>
+      </w:r>
+      <w:r>
+        <w:t xml:space="preserve">HDI </w:t>
       </w:r>
       <w:proofErr w:type="spellStart"/>
       <w:r>
@@ -3485,18 +3132,19 @@
               <w:spacing w:after="0" w:line="240" w:lineRule="auto"/>
               <w:jc w:val="center"/>
               <w:rPr>
-                <w:rFonts w:ascii="Calibri" w:eastAsia="Times New Roman" w:hAnsi="Calibri" w:cs="Calibri"/>
-                <w:color w:val="000000"/>
+                <w:rFonts w:ascii="Times New Roman" w:eastAsia="Times New Roman" w:hAnsi="Times New Roman" w:cs="Times New Roman"/>
+                <w:color w:val="000000"/>
+                <w:sz w:val="24"/>
                 <w:lang w:eastAsia="lt-LT"/>
               </w:rPr>
             </w:pPr>
             <w:r>
               <w:rPr>
-                <w:rFonts w:ascii="Calibri" w:eastAsia="Times New Roman" w:hAnsi="Calibri" w:cs="Calibri"/>
-                <w:color w:val="000000"/>
-                <w:lang w:eastAsia="lt-LT"/>
-              </w:rPr>
-              <w:lastRenderedPageBreak/>
+                <w:rFonts w:ascii="Times New Roman" w:eastAsia="Times New Roman" w:hAnsi="Times New Roman" w:cs="Times New Roman"/>
+                <w:color w:val="000000"/>
+                <w:sz w:val="24"/>
+                <w:lang w:eastAsia="lt-LT"/>
+              </w:rPr>
               <w:t> </w:t>
             </w:r>
           </w:p>
@@ -3519,15 +3167,17 @@
               <w:spacing w:after="0" w:line="240" w:lineRule="auto"/>
               <w:jc w:val="center"/>
               <w:rPr>
-                <w:rFonts w:ascii="Calibri" w:eastAsia="Times New Roman" w:hAnsi="Calibri" w:cs="Calibri"/>
-                <w:color w:val="000000"/>
+                <w:rFonts w:ascii="Times New Roman" w:eastAsia="Times New Roman" w:hAnsi="Times New Roman" w:cs="Times New Roman"/>
+                <w:color w:val="000000"/>
+                <w:sz w:val="24"/>
                 <w:lang w:eastAsia="lt-LT"/>
               </w:rPr>
             </w:pPr>
             <w:r>
               <w:rPr>
-                <w:rFonts w:ascii="Calibri" w:eastAsia="Times New Roman" w:hAnsi="Calibri" w:cs="Calibri"/>
-                <w:color w:val="000000"/>
+                <w:rFonts w:ascii="Times New Roman" w:eastAsia="Times New Roman" w:hAnsi="Times New Roman" w:cs="Times New Roman"/>
+                <w:color w:val="000000"/>
+                <w:sz w:val="24"/>
                 <w:lang w:eastAsia="lt-LT"/>
               </w:rPr>
               <w:t>Numatoma mokymosi trukmė</w:t>
@@ -3552,15 +3202,17 @@
               <w:spacing w:after="0" w:line="240" w:lineRule="auto"/>
               <w:jc w:val="center"/>
               <w:rPr>
-                <w:rFonts w:ascii="Calibri" w:eastAsia="Times New Roman" w:hAnsi="Calibri" w:cs="Calibri"/>
-                <w:color w:val="000000"/>
+                <w:rFonts w:ascii="Times New Roman" w:eastAsia="Times New Roman" w:hAnsi="Times New Roman" w:cs="Times New Roman"/>
+                <w:color w:val="000000"/>
+                <w:sz w:val="24"/>
                 <w:lang w:eastAsia="lt-LT"/>
               </w:rPr>
             </w:pPr>
             <w:r>
               <w:rPr>
-                <w:rFonts w:ascii="Calibri" w:eastAsia="Times New Roman" w:hAnsi="Calibri" w:cs="Calibri"/>
-                <w:color w:val="000000"/>
+                <w:rFonts w:ascii="Times New Roman" w:eastAsia="Times New Roman" w:hAnsi="Times New Roman" w:cs="Times New Roman"/>
+                <w:color w:val="000000"/>
+                <w:sz w:val="24"/>
                 <w:lang w:eastAsia="lt-LT"/>
               </w:rPr>
               <w:t>Vidutinė mokymosi trukmė</w:t>
@@ -3589,8 +3241,9 @@
             <w:pPr>
               <w:spacing w:after="0" w:line="240" w:lineRule="auto"/>
               <w:rPr>
-                <w:rFonts w:ascii="Calibri" w:eastAsia="Times New Roman" w:hAnsi="Calibri" w:cs="Calibri"/>
-                <w:color w:val="000000"/>
+                <w:rFonts w:ascii="Times New Roman" w:eastAsia="Times New Roman" w:hAnsi="Times New Roman" w:cs="Times New Roman"/>
+                <w:color w:val="000000"/>
+                <w:sz w:val="24"/>
                 <w:lang w:eastAsia="lt-LT"/>
               </w:rPr>
             </w:pPr>
@@ -3614,15 +3267,17 @@
               <w:spacing w:after="0" w:line="240" w:lineRule="auto"/>
               <w:jc w:val="center"/>
               <w:rPr>
-                <w:rFonts w:ascii="Calibri" w:eastAsia="Times New Roman" w:hAnsi="Calibri" w:cs="Calibri"/>
-                <w:color w:val="000000"/>
+                <w:rFonts w:ascii="Times New Roman" w:eastAsia="Times New Roman" w:hAnsi="Times New Roman" w:cs="Times New Roman"/>
+                <w:color w:val="000000"/>
+                <w:sz w:val="24"/>
                 <w:lang w:eastAsia="lt-LT"/>
               </w:rPr>
             </w:pPr>
             <w:r>
               <w:rPr>
-                <w:rFonts w:ascii="Calibri" w:eastAsia="Times New Roman" w:hAnsi="Calibri" w:cs="Calibri"/>
-                <w:color w:val="000000"/>
+                <w:rFonts w:ascii="Times New Roman" w:eastAsia="Times New Roman" w:hAnsi="Times New Roman" w:cs="Times New Roman"/>
+                <w:color w:val="000000"/>
+                <w:sz w:val="24"/>
                 <w:lang w:eastAsia="lt-LT"/>
               </w:rPr>
               <w:t>(metai)</w:t>
@@ -3647,15 +3302,17 @@
               <w:spacing w:after="0" w:line="240" w:lineRule="auto"/>
               <w:jc w:val="center"/>
               <w:rPr>
-                <w:rFonts w:ascii="Calibri" w:eastAsia="Times New Roman" w:hAnsi="Calibri" w:cs="Calibri"/>
-                <w:color w:val="000000"/>
+                <w:rFonts w:ascii="Times New Roman" w:eastAsia="Times New Roman" w:hAnsi="Times New Roman" w:cs="Times New Roman"/>
+                <w:color w:val="000000"/>
+                <w:sz w:val="24"/>
                 <w:lang w:eastAsia="lt-LT"/>
               </w:rPr>
             </w:pPr>
             <w:r>
               <w:rPr>
-                <w:rFonts w:ascii="Calibri" w:eastAsia="Times New Roman" w:hAnsi="Calibri" w:cs="Calibri"/>
-                <w:color w:val="000000"/>
+                <w:rFonts w:ascii="Times New Roman" w:eastAsia="Times New Roman" w:hAnsi="Times New Roman" w:cs="Times New Roman"/>
+                <w:color w:val="000000"/>
+                <w:sz w:val="24"/>
                 <w:lang w:eastAsia="lt-LT"/>
               </w:rPr>
               <w:t>(metai)</w:t>
@@ -3685,15 +3342,17 @@
               <w:spacing w:after="0" w:line="240" w:lineRule="auto"/>
               <w:jc w:val="center"/>
               <w:rPr>
-                <w:rFonts w:ascii="Calibri" w:eastAsia="Times New Roman" w:hAnsi="Calibri" w:cs="Calibri"/>
-                <w:color w:val="000000"/>
+                <w:rFonts w:ascii="Times New Roman" w:eastAsia="Times New Roman" w:hAnsi="Times New Roman" w:cs="Times New Roman"/>
+                <w:color w:val="000000"/>
+                <w:sz w:val="24"/>
                 <w:lang w:eastAsia="lt-LT"/>
               </w:rPr>
             </w:pPr>
             <w:r>
               <w:rPr>
-                <w:rFonts w:ascii="Calibri" w:eastAsia="Times New Roman" w:hAnsi="Calibri" w:cs="Calibri"/>
-                <w:color w:val="000000"/>
+                <w:rFonts w:ascii="Times New Roman" w:eastAsia="Times New Roman" w:hAnsi="Times New Roman" w:cs="Times New Roman"/>
+                <w:color w:val="000000"/>
+                <w:sz w:val="24"/>
                 <w:lang w:eastAsia="lt-LT"/>
               </w:rPr>
               <w:t>Kolumbija</w:t>
@@ -3718,15 +3377,17 @@
               <w:spacing w:after="0" w:line="240" w:lineRule="auto"/>
               <w:jc w:val="center"/>
               <w:rPr>
-                <w:rFonts w:ascii="Calibri" w:eastAsia="Times New Roman" w:hAnsi="Calibri" w:cs="Calibri"/>
-                <w:color w:val="000000"/>
+                <w:rFonts w:ascii="Times New Roman" w:eastAsia="Times New Roman" w:hAnsi="Times New Roman" w:cs="Times New Roman"/>
+                <w:color w:val="000000"/>
+                <w:sz w:val="24"/>
                 <w:lang w:eastAsia="lt-LT"/>
               </w:rPr>
             </w:pPr>
             <w:r>
               <w:rPr>
-                <w:rFonts w:ascii="Calibri" w:eastAsia="Times New Roman" w:hAnsi="Calibri" w:cs="Calibri"/>
-                <w:color w:val="000000"/>
+                <w:rFonts w:ascii="Times New Roman" w:eastAsia="Times New Roman" w:hAnsi="Times New Roman" w:cs="Times New Roman"/>
+                <w:color w:val="000000"/>
+                <w:sz w:val="24"/>
                 <w:lang w:eastAsia="lt-LT"/>
               </w:rPr>
               <w:t>13,6</w:t>
@@ -3751,15 +3412,17 @@
               <w:spacing w:after="0" w:line="240" w:lineRule="auto"/>
               <w:jc w:val="center"/>
               <w:rPr>
-                <w:rFonts w:ascii="Calibri" w:eastAsia="Times New Roman" w:hAnsi="Calibri" w:cs="Calibri"/>
-                <w:color w:val="000000"/>
+                <w:rFonts w:ascii="Times New Roman" w:eastAsia="Times New Roman" w:hAnsi="Times New Roman" w:cs="Times New Roman"/>
+                <w:color w:val="000000"/>
+                <w:sz w:val="24"/>
                 <w:lang w:eastAsia="lt-LT"/>
               </w:rPr>
             </w:pPr>
             <w:r>
               <w:rPr>
-                <w:rFonts w:ascii="Calibri" w:eastAsia="Times New Roman" w:hAnsi="Calibri" w:cs="Calibri"/>
-                <w:color w:val="000000"/>
+                <w:rFonts w:ascii="Times New Roman" w:eastAsia="Times New Roman" w:hAnsi="Times New Roman" w:cs="Times New Roman"/>
+                <w:color w:val="000000"/>
+                <w:sz w:val="24"/>
                 <w:lang w:eastAsia="lt-LT"/>
               </w:rPr>
               <w:t>7,6</w:t>
@@ -3789,15 +3452,17 @@
               <w:spacing w:after="0" w:line="240" w:lineRule="auto"/>
               <w:jc w:val="center"/>
               <w:rPr>
-                <w:rFonts w:ascii="Calibri" w:eastAsia="Times New Roman" w:hAnsi="Calibri" w:cs="Calibri"/>
-                <w:color w:val="000000"/>
+                <w:rFonts w:ascii="Times New Roman" w:eastAsia="Times New Roman" w:hAnsi="Times New Roman" w:cs="Times New Roman"/>
+                <w:color w:val="000000"/>
+                <w:sz w:val="24"/>
                 <w:lang w:eastAsia="lt-LT"/>
               </w:rPr>
             </w:pPr>
             <w:r>
               <w:rPr>
-                <w:rFonts w:ascii="Calibri" w:eastAsia="Times New Roman" w:hAnsi="Calibri" w:cs="Calibri"/>
-                <w:color w:val="000000"/>
+                <w:rFonts w:ascii="Times New Roman" w:eastAsia="Times New Roman" w:hAnsi="Times New Roman" w:cs="Times New Roman"/>
+                <w:color w:val="000000"/>
+                <w:sz w:val="24"/>
                 <w:lang w:eastAsia="lt-LT"/>
               </w:rPr>
               <w:t>Aukšto išsivystymo šalys</w:t>
@@ -3822,15 +3487,17 @@
               <w:spacing w:after="0" w:line="240" w:lineRule="auto"/>
               <w:jc w:val="center"/>
               <w:rPr>
-                <w:rFonts w:ascii="Calibri" w:eastAsia="Times New Roman" w:hAnsi="Calibri" w:cs="Calibri"/>
-                <w:color w:val="000000"/>
+                <w:rFonts w:ascii="Times New Roman" w:eastAsia="Times New Roman" w:hAnsi="Times New Roman" w:cs="Times New Roman"/>
+                <w:color w:val="000000"/>
+                <w:sz w:val="24"/>
                 <w:lang w:eastAsia="lt-LT"/>
               </w:rPr>
             </w:pPr>
             <w:r>
               <w:rPr>
-                <w:rFonts w:ascii="Calibri" w:eastAsia="Times New Roman" w:hAnsi="Calibri" w:cs="Calibri"/>
-                <w:color w:val="000000"/>
+                <w:rFonts w:ascii="Times New Roman" w:eastAsia="Times New Roman" w:hAnsi="Times New Roman" w:cs="Times New Roman"/>
+                <w:color w:val="000000"/>
+                <w:sz w:val="24"/>
                 <w:lang w:eastAsia="lt-LT"/>
               </w:rPr>
               <w:t>13,8</w:t>
@@ -3855,15 +3522,17 @@
               <w:spacing w:after="0" w:line="240" w:lineRule="auto"/>
               <w:jc w:val="center"/>
               <w:rPr>
-                <w:rFonts w:ascii="Calibri" w:eastAsia="Times New Roman" w:hAnsi="Calibri" w:cs="Calibri"/>
-                <w:color w:val="000000"/>
+                <w:rFonts w:ascii="Times New Roman" w:eastAsia="Times New Roman" w:hAnsi="Times New Roman" w:cs="Times New Roman"/>
+                <w:color w:val="000000"/>
+                <w:sz w:val="24"/>
                 <w:lang w:eastAsia="lt-LT"/>
               </w:rPr>
             </w:pPr>
             <w:r>
               <w:rPr>
-                <w:rFonts w:ascii="Calibri" w:eastAsia="Times New Roman" w:hAnsi="Calibri" w:cs="Calibri"/>
-                <w:color w:val="000000"/>
+                <w:rFonts w:ascii="Times New Roman" w:eastAsia="Times New Roman" w:hAnsi="Times New Roman" w:cs="Times New Roman"/>
+                <w:color w:val="000000"/>
+                <w:sz w:val="24"/>
                 <w:lang w:eastAsia="lt-LT"/>
               </w:rPr>
               <w:t>8,1</w:t>
@@ -3893,15 +3562,17 @@
               <w:spacing w:after="0" w:line="240" w:lineRule="auto"/>
               <w:jc w:val="center"/>
               <w:rPr>
-                <w:rFonts w:ascii="Calibri" w:eastAsia="Times New Roman" w:hAnsi="Calibri" w:cs="Calibri"/>
-                <w:color w:val="000000"/>
+                <w:rFonts w:ascii="Times New Roman" w:eastAsia="Times New Roman" w:hAnsi="Times New Roman" w:cs="Times New Roman"/>
+                <w:color w:val="000000"/>
+                <w:sz w:val="24"/>
                 <w:lang w:eastAsia="lt-LT"/>
               </w:rPr>
             </w:pPr>
             <w:r>
               <w:rPr>
-                <w:rFonts w:ascii="Calibri" w:eastAsia="Times New Roman" w:hAnsi="Calibri" w:cs="Calibri"/>
-                <w:color w:val="000000"/>
+                <w:rFonts w:ascii="Times New Roman" w:eastAsia="Times New Roman" w:hAnsi="Times New Roman" w:cs="Times New Roman"/>
+                <w:color w:val="000000"/>
+                <w:sz w:val="24"/>
                 <w:lang w:eastAsia="lt-LT"/>
               </w:rPr>
               <w:t>Lotynų Amerikos ir Karibų regionas</w:t>
@@ -3926,15 +3597,17 @@
               <w:spacing w:after="0" w:line="240" w:lineRule="auto"/>
               <w:jc w:val="center"/>
               <w:rPr>
-                <w:rFonts w:ascii="Calibri" w:eastAsia="Times New Roman" w:hAnsi="Calibri" w:cs="Calibri"/>
-                <w:color w:val="000000"/>
+                <w:rFonts w:ascii="Times New Roman" w:eastAsia="Times New Roman" w:hAnsi="Times New Roman" w:cs="Times New Roman"/>
+                <w:color w:val="000000"/>
+                <w:sz w:val="24"/>
                 <w:lang w:eastAsia="lt-LT"/>
               </w:rPr>
             </w:pPr>
             <w:r>
               <w:rPr>
-                <w:rFonts w:ascii="Calibri" w:eastAsia="Times New Roman" w:hAnsi="Calibri" w:cs="Calibri"/>
-                <w:color w:val="000000"/>
+                <w:rFonts w:ascii="Times New Roman" w:eastAsia="Times New Roman" w:hAnsi="Times New Roman" w:cs="Times New Roman"/>
+                <w:color w:val="000000"/>
+                <w:sz w:val="24"/>
                 <w:lang w:eastAsia="lt-LT"/>
               </w:rPr>
               <w:t>14,1</w:t>
@@ -3959,15 +3632,17 @@
               <w:spacing w:after="0" w:line="240" w:lineRule="auto"/>
               <w:jc w:val="center"/>
               <w:rPr>
-                <w:rFonts w:ascii="Calibri" w:eastAsia="Times New Roman" w:hAnsi="Calibri" w:cs="Calibri"/>
-                <w:color w:val="000000"/>
+                <w:rFonts w:ascii="Times New Roman" w:eastAsia="Times New Roman" w:hAnsi="Times New Roman" w:cs="Times New Roman"/>
+                <w:color w:val="000000"/>
+                <w:sz w:val="24"/>
                 <w:lang w:eastAsia="lt-LT"/>
               </w:rPr>
             </w:pPr>
             <w:r>
               <w:rPr>
-                <w:rFonts w:ascii="Calibri" w:eastAsia="Times New Roman" w:hAnsi="Calibri" w:cs="Calibri"/>
-                <w:color w:val="000000"/>
+                <w:rFonts w:ascii="Times New Roman" w:eastAsia="Times New Roman" w:hAnsi="Times New Roman" w:cs="Times New Roman"/>
+                <w:color w:val="000000"/>
+                <w:sz w:val="24"/>
                 <w:lang w:eastAsia="lt-LT"/>
               </w:rPr>
               <w:t>8,3</w:t>
@@ -3976,42 +3651,114 @@
         </w:tc>
       </w:tr>
     </w:tbl>
-    <w:p/>
-    <w:p>
-      <w:r>
-        <w:t>Iš lentelės matome, kad Kolumbijos numatoma mokymosi trukmė yra 13,6 metų, ji šiek tiek mažesnė nei aukšto išsivystymo šalių ir truputi labiau mažesnė nei Lotynų Amerikos ir Karibų regiono. Kolumbijos vidutinė mokymosi trukmė yra 7,6 metų, ši reikšmė taip pat šiek tiek mažesnė nei aukšto išsivystymo šalių bei Lotynų Amerikos ir Karibų regiono.</w:t>
-      </w:r>
-    </w:p>
-    <w:p/>
-    <w:p>
+    <w:p>
+      <w:pPr>
+        <w:rPr>
+          <w:rFonts w:ascii="Times New Roman" w:hAnsi="Times New Roman" w:cs="Times New Roman"/>
+          <w:sz w:val="24"/>
+        </w:rPr>
+      </w:pPr>
+    </w:p>
+    <w:p>
+      <w:pPr>
+        <w:jc w:val="both"/>
+        <w:rPr>
+          <w:rFonts w:ascii="Times New Roman" w:hAnsi="Times New Roman" w:cs="Times New Roman"/>
+          <w:sz w:val="24"/>
+        </w:rPr>
+      </w:pPr>
+      <w:r>
+        <w:rPr>
+          <w:rFonts w:ascii="Times New Roman" w:hAnsi="Times New Roman" w:cs="Times New Roman"/>
+          <w:sz w:val="24"/>
+        </w:rPr>
+        <w:t xml:space="preserve">Iš </w:t>
+      </w:r>
+      <w:r>
+        <w:rPr>
+          <w:rFonts w:ascii="Times New Roman" w:hAnsi="Times New Roman" w:cs="Times New Roman"/>
+          <w:sz w:val="24"/>
+        </w:rPr>
+        <w:t xml:space="preserve">žemiau esančios </w:t>
+      </w:r>
+      <w:r>
+        <w:rPr>
+          <w:rFonts w:ascii="Times New Roman" w:hAnsi="Times New Roman" w:cs="Times New Roman"/>
+          <w:sz w:val="24"/>
+        </w:rPr>
+        <w:t>lentelės matome, kad Kolumbijos raštingumas  tarp 15 metų ir vyresnių žmonių yra 94,7 % - šiek tiek žemesnis nei aukšto išsivystymo lygio šalių ir šiek tiek didesnis nei Lotynų Amerikos ir Karibų regiono šalių. Lyginant jaunimo raštingumą, Kolumbija šiek tiek lenkia savo regiono raštingumą tarp moterų ir vyrų, tačiau šiek tiek atsilieka nuo aukšto išsivystymo lygio šalių pagal moterų raštingumą ir vienu procentu atsilieka pagal vyrų raštingumą. Pastebėta įdomi Lotynų Amerikos ir Karibų regiono bei Kolumbijos tendencija – moterų raštingumas šiek tiek geresnis nei vyrų tarp jaunimo nuo 15 iki 24 metų.</w:t>
+      </w:r>
+    </w:p>
+    <w:p>
+      <w:pPr>
+        <w:jc w:val="both"/>
+        <w:rPr>
+          <w:rFonts w:ascii="Times New Roman" w:hAnsi="Times New Roman" w:cs="Times New Roman"/>
+          <w:sz w:val="24"/>
+        </w:rPr>
+      </w:pPr>
+      <w:r>
+        <w:rPr>
+          <w:rFonts w:ascii="Times New Roman" w:hAnsi="Times New Roman" w:cs="Times New Roman"/>
+          <w:sz w:val="24"/>
+        </w:rPr>
+        <w:t>Kolumbijos valdžia skiria kiek mažesnę bendro vidaus produkto dalį švietimui nei Lotynų Amerikos ir Karibų regionas, apie 0,7% mažiau.</w:t>
+      </w:r>
+    </w:p>
+    <w:p>
+      <w:pPr>
+        <w:rPr>
+          <w:rFonts w:ascii="Times New Roman" w:hAnsi="Times New Roman" w:cs="Times New Roman"/>
+          <w:sz w:val="24"/>
+        </w:rPr>
+      </w:pPr>
+    </w:p>
+    <w:p>
+      <w:pPr>
+        <w:pStyle w:val="Caption"/>
+        <w:keepNext/>
+      </w:pPr>
+      <w:r>
+        <w:fldChar w:fldCharType="begin"/>
+      </w:r>
+      <w:r>
+        <w:instrText xml:space="preserve"> SEQ lentelė \* ARABIC </w:instrText>
+      </w:r>
+      <w:r>
+        <w:fldChar w:fldCharType="separate"/>
+      </w:r>
+      <w:r>
+        <w:rPr>
+          <w:noProof/>
+        </w:rPr>
+        <w:t>2</w:t>
+      </w:r>
+      <w:r>
+        <w:fldChar w:fldCharType="end"/>
+      </w:r>
+      <w:r>
+        <w:t xml:space="preserve"> lentelė. Švietimo duomenys Kolumbijoje, Aukšto išsivystymo šalyse bei Lotynų Amerikos ir Karibų regione. Šaltinis: </w:t>
+      </w:r>
+      <w:r>
+        <w:t xml:space="preserve">HDI </w:t>
+      </w:r>
       <w:proofErr w:type="spellStart"/>
       <w:r>
-        <w:t>Source</w:t>
+        <w:t>Report</w:t>
       </w:r>
       <w:proofErr w:type="spellEnd"/>
       <w:r>
-        <w:t xml:space="preserve">: HDI </w:t>
+        <w:t xml:space="preserve"> 2016 </w:t>
       </w:r>
       <w:proofErr w:type="spellStart"/>
       <w:r>
-        <w:t>Report</w:t>
+        <w:t>Table</w:t>
       </w:r>
       <w:proofErr w:type="spellEnd"/>
       <w:r>
-        <w:t xml:space="preserve"> 2016 </w:t>
-      </w:r>
-      <w:proofErr w:type="spellStart"/>
-      <w:r>
-        <w:t>Table</w:t>
-      </w:r>
-      <w:proofErr w:type="spellEnd"/>
-      <w:r>
         <w:t xml:space="preserve"> 10</w:t>
       </w:r>
     </w:p>
-    <w:p/>
-    <w:p/>
-    <w:p/>
     <w:tbl>
       <w:tblPr>
         <w:tblW w:w="10295" w:type="dxa"/>
@@ -4019,16 +3766,16 @@
         <w:tblLook w:val="04A0" w:firstRow="1" w:lastRow="0" w:firstColumn="1" w:lastColumn="0" w:noHBand="0" w:noVBand="1"/>
       </w:tblPr>
       <w:tblGrid>
-        <w:gridCol w:w="2124"/>
-        <w:gridCol w:w="1137"/>
-        <w:gridCol w:w="1273"/>
-        <w:gridCol w:w="954"/>
-        <w:gridCol w:w="9"/>
-        <w:gridCol w:w="1244"/>
-        <w:gridCol w:w="1139"/>
-        <w:gridCol w:w="1376"/>
-        <w:gridCol w:w="1030"/>
-        <w:gridCol w:w="9"/>
+        <w:gridCol w:w="1983"/>
+        <w:gridCol w:w="1112"/>
+        <w:gridCol w:w="1225"/>
+        <w:gridCol w:w="918"/>
+        <w:gridCol w:w="15"/>
+        <w:gridCol w:w="1375"/>
+        <w:gridCol w:w="1190"/>
+        <w:gridCol w:w="1359"/>
+        <w:gridCol w:w="1110"/>
+        <w:gridCol w:w="8"/>
       </w:tblGrid>
       <w:tr>
         <w:trPr>
@@ -4036,7 +3783,7 @@
         </w:trPr>
         <w:tc>
           <w:tcPr>
-            <w:tcW w:w="2124" w:type="dxa"/>
+            <w:tcW w:w="1983" w:type="dxa"/>
             <w:vMerge w:val="restart"/>
             <w:tcBorders>
               <w:top w:val="single" w:sz="4" w:space="0" w:color="auto"/>
@@ -4053,15 +3800,19 @@
               <w:spacing w:after="0" w:line="240" w:lineRule="auto"/>
               <w:jc w:val="center"/>
               <w:rPr>
-                <w:rFonts w:ascii="Calibri" w:eastAsia="Times New Roman" w:hAnsi="Calibri" w:cs="Calibri"/>
-                <w:color w:val="000000"/>
+                <w:rFonts w:ascii="Times New Roman" w:eastAsia="Times New Roman" w:hAnsi="Times New Roman" w:cs="Times New Roman"/>
+                <w:color w:val="000000"/>
+                <w:sz w:val="24"/>
+                <w:szCs w:val="24"/>
                 <w:lang w:eastAsia="lt-LT"/>
               </w:rPr>
             </w:pPr>
             <w:r>
               <w:rPr>
-                <w:rFonts w:ascii="Calibri" w:eastAsia="Times New Roman" w:hAnsi="Calibri" w:cs="Calibri"/>
-                <w:color w:val="000000"/>
+                <w:rFonts w:ascii="Times New Roman" w:eastAsia="Times New Roman" w:hAnsi="Times New Roman" w:cs="Times New Roman"/>
+                <w:color w:val="000000"/>
+                <w:sz w:val="24"/>
+                <w:szCs w:val="24"/>
                 <w:lang w:eastAsia="lt-LT"/>
               </w:rPr>
               <w:t> </w:t>
@@ -4070,7 +3821,7 @@
         </w:tc>
         <w:tc>
           <w:tcPr>
-            <w:tcW w:w="3373" w:type="dxa"/>
+            <w:tcW w:w="3270" w:type="dxa"/>
             <w:gridSpan w:val="4"/>
             <w:tcBorders>
               <w:top w:val="single" w:sz="4" w:space="0" w:color="auto"/>
@@ -4087,15 +3838,19 @@
               <w:spacing w:after="0" w:line="240" w:lineRule="auto"/>
               <w:jc w:val="center"/>
               <w:rPr>
-                <w:rFonts w:ascii="Calibri" w:eastAsia="Times New Roman" w:hAnsi="Calibri" w:cs="Calibri"/>
-                <w:color w:val="000000"/>
+                <w:rFonts w:ascii="Times New Roman" w:eastAsia="Times New Roman" w:hAnsi="Times New Roman" w:cs="Times New Roman"/>
+                <w:color w:val="000000"/>
+                <w:sz w:val="24"/>
+                <w:szCs w:val="24"/>
                 <w:lang w:eastAsia="lt-LT"/>
               </w:rPr>
             </w:pPr>
             <w:r>
               <w:rPr>
-                <w:rFonts w:ascii="Calibri" w:eastAsia="Times New Roman" w:hAnsi="Calibri" w:cs="Calibri"/>
-                <w:color w:val="000000"/>
+                <w:rFonts w:ascii="Times New Roman" w:eastAsia="Times New Roman" w:hAnsi="Times New Roman" w:cs="Times New Roman"/>
+                <w:color w:val="000000"/>
+                <w:sz w:val="24"/>
+                <w:szCs w:val="24"/>
                 <w:lang w:eastAsia="lt-LT"/>
               </w:rPr>
               <w:t>Raštingumas</w:t>
@@ -4104,7 +3859,7 @@
         </w:tc>
         <w:tc>
           <w:tcPr>
-            <w:tcW w:w="4798" w:type="dxa"/>
+            <w:tcW w:w="5042" w:type="dxa"/>
             <w:gridSpan w:val="5"/>
             <w:tcBorders>
               <w:top w:val="single" w:sz="4" w:space="0" w:color="auto"/>
@@ -4121,15 +3876,19 @@
               <w:spacing w:after="0" w:line="240" w:lineRule="auto"/>
               <w:jc w:val="center"/>
               <w:rPr>
-                <w:rFonts w:ascii="Calibri" w:eastAsia="Times New Roman" w:hAnsi="Calibri" w:cs="Calibri"/>
-                <w:color w:val="000000"/>
+                <w:rFonts w:ascii="Times New Roman" w:eastAsia="Times New Roman" w:hAnsi="Times New Roman" w:cs="Times New Roman"/>
+                <w:color w:val="000000"/>
+                <w:sz w:val="24"/>
+                <w:szCs w:val="24"/>
                 <w:lang w:eastAsia="lt-LT"/>
               </w:rPr>
             </w:pPr>
             <w:r>
               <w:rPr>
-                <w:rFonts w:ascii="Calibri" w:eastAsia="Times New Roman" w:hAnsi="Calibri" w:cs="Calibri"/>
-                <w:color w:val="000000"/>
+                <w:rFonts w:ascii="Times New Roman" w:eastAsia="Times New Roman" w:hAnsi="Times New Roman" w:cs="Times New Roman"/>
+                <w:color w:val="000000"/>
+                <w:sz w:val="24"/>
+                <w:szCs w:val="24"/>
                 <w:lang w:eastAsia="lt-LT"/>
               </w:rPr>
               <w:t> </w:t>
@@ -4140,12 +3899,12 @@
       <w:tr>
         <w:trPr>
           <w:gridAfter w:val="1"/>
-          <w:wAfter w:w="9" w:type="dxa"/>
+          <w:wAfter w:w="8" w:type="dxa"/>
           <w:trHeight w:val="1500"/>
         </w:trPr>
         <w:tc>
           <w:tcPr>
-            <w:tcW w:w="2124" w:type="dxa"/>
+            <w:tcW w:w="1983" w:type="dxa"/>
             <w:vMerge/>
             <w:tcBorders>
               <w:top w:val="single" w:sz="4" w:space="0" w:color="auto"/>
@@ -4160,8 +3919,10 @@
             <w:pPr>
               <w:spacing w:after="0" w:line="240" w:lineRule="auto"/>
               <w:rPr>
-                <w:rFonts w:ascii="Calibri" w:eastAsia="Times New Roman" w:hAnsi="Calibri" w:cs="Calibri"/>
-                <w:color w:val="000000"/>
+                <w:rFonts w:ascii="Times New Roman" w:eastAsia="Times New Roman" w:hAnsi="Times New Roman" w:cs="Times New Roman"/>
+                <w:color w:val="000000"/>
+                <w:sz w:val="24"/>
+                <w:szCs w:val="24"/>
                 <w:lang w:eastAsia="lt-LT"/>
               </w:rPr>
             </w:pPr>
@@ -4169,7 +3930,7 @@
         </w:tc>
         <w:tc>
           <w:tcPr>
-            <w:tcW w:w="1137" w:type="dxa"/>
+            <w:tcW w:w="1112" w:type="dxa"/>
             <w:tcBorders>
               <w:top w:val="nil"/>
               <w:left w:val="nil"/>
@@ -4185,15 +3946,19 @@
               <w:spacing w:after="0" w:line="240" w:lineRule="auto"/>
               <w:jc w:val="center"/>
               <w:rPr>
-                <w:rFonts w:ascii="Calibri" w:eastAsia="Times New Roman" w:hAnsi="Calibri" w:cs="Calibri"/>
-                <w:color w:val="000000"/>
+                <w:rFonts w:ascii="Times New Roman" w:eastAsia="Times New Roman" w:hAnsi="Times New Roman" w:cs="Times New Roman"/>
+                <w:color w:val="000000"/>
+                <w:sz w:val="24"/>
+                <w:szCs w:val="24"/>
                 <w:lang w:eastAsia="lt-LT"/>
               </w:rPr>
             </w:pPr>
             <w:r>
               <w:rPr>
-                <w:rFonts w:ascii="Calibri" w:eastAsia="Times New Roman" w:hAnsi="Calibri" w:cs="Calibri"/>
-                <w:color w:val="000000"/>
+                <w:rFonts w:ascii="Times New Roman" w:eastAsia="Times New Roman" w:hAnsi="Times New Roman" w:cs="Times New Roman"/>
+                <w:color w:val="000000"/>
+                <w:sz w:val="24"/>
+                <w:szCs w:val="24"/>
                 <w:lang w:eastAsia="lt-LT"/>
               </w:rPr>
               <w:t>(% 15 m. ir vyresni)</w:t>
@@ -4202,7 +3967,7 @@
         </w:tc>
         <w:tc>
           <w:tcPr>
-            <w:tcW w:w="2227" w:type="dxa"/>
+            <w:tcW w:w="2143" w:type="dxa"/>
             <w:gridSpan w:val="2"/>
             <w:tcBorders>
               <w:top w:val="single" w:sz="4" w:space="0" w:color="auto"/>
@@ -4219,15 +3984,19 @@
               <w:spacing w:after="0" w:line="240" w:lineRule="auto"/>
               <w:jc w:val="center"/>
               <w:rPr>
-                <w:rFonts w:ascii="Calibri" w:eastAsia="Times New Roman" w:hAnsi="Calibri" w:cs="Calibri"/>
-                <w:color w:val="000000"/>
+                <w:rFonts w:ascii="Times New Roman" w:eastAsia="Times New Roman" w:hAnsi="Times New Roman" w:cs="Times New Roman"/>
+                <w:color w:val="000000"/>
+                <w:sz w:val="24"/>
+                <w:szCs w:val="24"/>
                 <w:lang w:eastAsia="lt-LT"/>
               </w:rPr>
             </w:pPr>
             <w:r>
               <w:rPr>
-                <w:rFonts w:ascii="Calibri" w:eastAsia="Times New Roman" w:hAnsi="Calibri" w:cs="Calibri"/>
-                <w:color w:val="000000"/>
+                <w:rFonts w:ascii="Times New Roman" w:eastAsia="Times New Roman" w:hAnsi="Times New Roman" w:cs="Times New Roman"/>
+                <w:color w:val="000000"/>
+                <w:sz w:val="24"/>
+                <w:szCs w:val="24"/>
                 <w:lang w:eastAsia="lt-LT"/>
               </w:rPr>
               <w:t>Jaunimas (% 15-24 m.)</w:t>
@@ -4236,7 +4005,7 @@
         </w:tc>
         <w:tc>
           <w:tcPr>
-            <w:tcW w:w="1253" w:type="dxa"/>
+            <w:tcW w:w="1390" w:type="dxa"/>
             <w:gridSpan w:val="2"/>
             <w:tcBorders>
               <w:top w:val="nil"/>
@@ -4253,40 +4022,28 @@
               <w:spacing w:after="0" w:line="240" w:lineRule="auto"/>
               <w:jc w:val="center"/>
               <w:rPr>
-                <w:rFonts w:ascii="Calibri" w:eastAsia="Times New Roman" w:hAnsi="Calibri" w:cs="Calibri"/>
-                <w:color w:val="000000"/>
+                <w:rFonts w:ascii="Times New Roman" w:eastAsia="Times New Roman" w:hAnsi="Times New Roman" w:cs="Times New Roman"/>
+                <w:color w:val="000000"/>
+                <w:sz w:val="24"/>
+                <w:szCs w:val="24"/>
                 <w:lang w:eastAsia="lt-LT"/>
               </w:rPr>
             </w:pPr>
             <w:r>
               <w:rPr>
-                <w:rFonts w:ascii="Calibri" w:eastAsia="Times New Roman" w:hAnsi="Calibri" w:cs="Calibri"/>
-                <w:color w:val="000000"/>
-                <w:lang w:eastAsia="lt-LT"/>
-              </w:rPr>
-              <w:t>Populiacija su bent antruoj</w:t>
-            </w:r>
-            <w:r>
-              <w:rPr>
-                <w:rFonts w:ascii="Calibri" w:eastAsia="Times New Roman" w:hAnsi="Calibri" w:cs="Calibri"/>
-                <w:color w:val="000000"/>
-                <w:lang w:eastAsia="lt-LT"/>
-              </w:rPr>
-              <w:t>u</w:t>
-            </w:r>
-            <w:r>
-              <w:rPr>
-                <w:rFonts w:ascii="Calibri" w:eastAsia="Times New Roman" w:hAnsi="Calibri" w:cs="Calibri"/>
-                <w:color w:val="000000"/>
-                <w:lang w:eastAsia="lt-LT"/>
-              </w:rPr>
-              <w:t xml:space="preserve"> išsilavinimu</w:t>
+                <w:rFonts w:ascii="Times New Roman" w:eastAsia="Times New Roman" w:hAnsi="Times New Roman" w:cs="Times New Roman"/>
+                <w:color w:val="000000"/>
+                <w:sz w:val="24"/>
+                <w:szCs w:val="24"/>
+                <w:lang w:eastAsia="lt-LT"/>
+              </w:rPr>
+              <w:t>Populiacija su bent antruoju išsilavinimu</w:t>
             </w:r>
           </w:p>
         </w:tc>
         <w:tc>
           <w:tcPr>
-            <w:tcW w:w="1139" w:type="dxa"/>
+            <w:tcW w:w="1190" w:type="dxa"/>
             <w:tcBorders>
               <w:top w:val="nil"/>
               <w:left w:val="nil"/>
@@ -4302,15 +4059,19 @@
               <w:spacing w:after="0" w:line="240" w:lineRule="auto"/>
               <w:jc w:val="center"/>
               <w:rPr>
-                <w:rFonts w:ascii="Calibri" w:eastAsia="Times New Roman" w:hAnsi="Calibri" w:cs="Calibri"/>
-                <w:color w:val="000000"/>
+                <w:rFonts w:ascii="Times New Roman" w:eastAsia="Times New Roman" w:hAnsi="Times New Roman" w:cs="Times New Roman"/>
+                <w:color w:val="000000"/>
+                <w:sz w:val="24"/>
+                <w:szCs w:val="24"/>
                 <w:lang w:eastAsia="lt-LT"/>
               </w:rPr>
             </w:pPr>
             <w:r>
               <w:rPr>
-                <w:rFonts w:ascii="Calibri" w:eastAsia="Times New Roman" w:hAnsi="Calibri" w:cs="Calibri"/>
-                <w:color w:val="000000"/>
+                <w:rFonts w:ascii="Times New Roman" w:eastAsia="Times New Roman" w:hAnsi="Times New Roman" w:cs="Times New Roman"/>
+                <w:color w:val="000000"/>
+                <w:sz w:val="24"/>
+                <w:szCs w:val="24"/>
                 <w:lang w:eastAsia="lt-LT"/>
               </w:rPr>
               <w:t>Pradinės mokyklos mokytojai išmokyti mokyti</w:t>
@@ -4319,7 +4080,7 @@
         </w:tc>
         <w:tc>
           <w:tcPr>
-            <w:tcW w:w="1376" w:type="dxa"/>
+            <w:tcW w:w="1359" w:type="dxa"/>
             <w:tcBorders>
               <w:top w:val="nil"/>
               <w:left w:val="nil"/>
@@ -4335,15 +4096,19 @@
               <w:spacing w:after="0" w:line="240" w:lineRule="auto"/>
               <w:jc w:val="center"/>
               <w:rPr>
-                <w:rFonts w:ascii="Calibri" w:eastAsia="Times New Roman" w:hAnsi="Calibri" w:cs="Calibri"/>
-                <w:color w:val="000000"/>
+                <w:rFonts w:ascii="Times New Roman" w:eastAsia="Times New Roman" w:hAnsi="Times New Roman" w:cs="Times New Roman"/>
+                <w:color w:val="000000"/>
+                <w:sz w:val="24"/>
+                <w:szCs w:val="24"/>
                 <w:lang w:eastAsia="lt-LT"/>
               </w:rPr>
             </w:pPr>
             <w:r>
               <w:rPr>
-                <w:rFonts w:ascii="Calibri" w:eastAsia="Times New Roman" w:hAnsi="Calibri" w:cs="Calibri"/>
-                <w:color w:val="000000"/>
+                <w:rFonts w:ascii="Times New Roman" w:eastAsia="Times New Roman" w:hAnsi="Times New Roman" w:cs="Times New Roman"/>
+                <w:color w:val="000000"/>
+                <w:sz w:val="24"/>
+                <w:szCs w:val="24"/>
                 <w:lang w:eastAsia="lt-LT"/>
               </w:rPr>
               <w:t>Mokinys - Mokytojas santykis, pradinė mokykla</w:t>
@@ -4352,7 +4117,7 @@
         </w:tc>
         <w:tc>
           <w:tcPr>
-            <w:tcW w:w="1030" w:type="dxa"/>
+            <w:tcW w:w="1110" w:type="dxa"/>
             <w:tcBorders>
               <w:top w:val="nil"/>
               <w:left w:val="nil"/>
@@ -4368,15 +4133,19 @@
               <w:spacing w:after="0" w:line="240" w:lineRule="auto"/>
               <w:jc w:val="center"/>
               <w:rPr>
-                <w:rFonts w:ascii="Calibri" w:eastAsia="Times New Roman" w:hAnsi="Calibri" w:cs="Calibri"/>
-                <w:color w:val="000000"/>
+                <w:rFonts w:ascii="Times New Roman" w:eastAsia="Times New Roman" w:hAnsi="Times New Roman" w:cs="Times New Roman"/>
+                <w:color w:val="000000"/>
+                <w:sz w:val="24"/>
+                <w:szCs w:val="24"/>
                 <w:lang w:eastAsia="lt-LT"/>
               </w:rPr>
             </w:pPr>
             <w:r>
               <w:rPr>
-                <w:rFonts w:ascii="Calibri" w:eastAsia="Times New Roman" w:hAnsi="Calibri" w:cs="Calibri"/>
-                <w:color w:val="000000"/>
+                <w:rFonts w:ascii="Times New Roman" w:eastAsia="Times New Roman" w:hAnsi="Times New Roman" w:cs="Times New Roman"/>
+                <w:color w:val="000000"/>
+                <w:sz w:val="24"/>
+                <w:szCs w:val="24"/>
                 <w:lang w:eastAsia="lt-LT"/>
               </w:rPr>
               <w:t>Valdžios išlaidos švietimui</w:t>
@@ -4387,12 +4156,12 @@
       <w:tr>
         <w:trPr>
           <w:gridAfter w:val="1"/>
-          <w:wAfter w:w="9" w:type="dxa"/>
+          <w:wAfter w:w="8" w:type="dxa"/>
           <w:trHeight w:val="900"/>
         </w:trPr>
         <w:tc>
           <w:tcPr>
-            <w:tcW w:w="2124" w:type="dxa"/>
+            <w:tcW w:w="1983" w:type="dxa"/>
             <w:vMerge/>
             <w:tcBorders>
               <w:top w:val="single" w:sz="4" w:space="0" w:color="auto"/>
@@ -4407,8 +4176,10 @@
             <w:pPr>
               <w:spacing w:after="0" w:line="240" w:lineRule="auto"/>
               <w:rPr>
-                <w:rFonts w:ascii="Calibri" w:eastAsia="Times New Roman" w:hAnsi="Calibri" w:cs="Calibri"/>
-                <w:color w:val="000000"/>
+                <w:rFonts w:ascii="Times New Roman" w:eastAsia="Times New Roman" w:hAnsi="Times New Roman" w:cs="Times New Roman"/>
+                <w:color w:val="000000"/>
+                <w:sz w:val="24"/>
+                <w:szCs w:val="24"/>
                 <w:lang w:eastAsia="lt-LT"/>
               </w:rPr>
             </w:pPr>
@@ -4416,7 +4187,7 @@
         </w:tc>
         <w:tc>
           <w:tcPr>
-            <w:tcW w:w="1137" w:type="dxa"/>
+            <w:tcW w:w="1112" w:type="dxa"/>
             <w:tcBorders>
               <w:top w:val="nil"/>
               <w:left w:val="nil"/>
@@ -4431,15 +4202,19 @@
             <w:pPr>
               <w:spacing w:after="0" w:line="240" w:lineRule="auto"/>
               <w:rPr>
-                <w:rFonts w:ascii="Calibri" w:eastAsia="Times New Roman" w:hAnsi="Calibri" w:cs="Calibri"/>
-                <w:color w:val="000000"/>
+                <w:rFonts w:ascii="Times New Roman" w:eastAsia="Times New Roman" w:hAnsi="Times New Roman" w:cs="Times New Roman"/>
+                <w:color w:val="000000"/>
+                <w:sz w:val="24"/>
+                <w:szCs w:val="24"/>
                 <w:lang w:eastAsia="lt-LT"/>
               </w:rPr>
             </w:pPr>
             <w:r>
               <w:rPr>
-                <w:rFonts w:ascii="Calibri" w:eastAsia="Times New Roman" w:hAnsi="Calibri" w:cs="Calibri"/>
-                <w:color w:val="000000"/>
+                <w:rFonts w:ascii="Times New Roman" w:eastAsia="Times New Roman" w:hAnsi="Times New Roman" w:cs="Times New Roman"/>
+                <w:color w:val="000000"/>
+                <w:sz w:val="24"/>
+                <w:szCs w:val="24"/>
                 <w:lang w:eastAsia="lt-LT"/>
               </w:rPr>
               <w:t> </w:t>
@@ -4448,7 +4223,7 @@
         </w:tc>
         <w:tc>
           <w:tcPr>
-            <w:tcW w:w="1273" w:type="dxa"/>
+            <w:tcW w:w="1225" w:type="dxa"/>
             <w:tcBorders>
               <w:top w:val="nil"/>
               <w:left w:val="nil"/>
@@ -4464,15 +4239,19 @@
               <w:spacing w:after="0" w:line="240" w:lineRule="auto"/>
               <w:jc w:val="center"/>
               <w:rPr>
-                <w:rFonts w:ascii="Calibri" w:eastAsia="Times New Roman" w:hAnsi="Calibri" w:cs="Calibri"/>
-                <w:color w:val="000000"/>
+                <w:rFonts w:ascii="Times New Roman" w:eastAsia="Times New Roman" w:hAnsi="Times New Roman" w:cs="Times New Roman"/>
+                <w:color w:val="000000"/>
+                <w:sz w:val="24"/>
+                <w:szCs w:val="24"/>
                 <w:lang w:eastAsia="lt-LT"/>
               </w:rPr>
             </w:pPr>
             <w:r>
               <w:rPr>
-                <w:rFonts w:ascii="Calibri" w:eastAsia="Times New Roman" w:hAnsi="Calibri" w:cs="Calibri"/>
-                <w:color w:val="000000"/>
+                <w:rFonts w:ascii="Times New Roman" w:eastAsia="Times New Roman" w:hAnsi="Times New Roman" w:cs="Times New Roman"/>
+                <w:color w:val="000000"/>
+                <w:sz w:val="24"/>
+                <w:szCs w:val="24"/>
                 <w:lang w:eastAsia="lt-LT"/>
               </w:rPr>
               <w:t>Moterys</w:t>
@@ -4481,7 +4260,7 @@
         </w:tc>
         <w:tc>
           <w:tcPr>
-            <w:tcW w:w="954" w:type="dxa"/>
+            <w:tcW w:w="918" w:type="dxa"/>
             <w:tcBorders>
               <w:top w:val="nil"/>
               <w:left w:val="nil"/>
@@ -4497,15 +4276,19 @@
               <w:spacing w:after="0" w:line="240" w:lineRule="auto"/>
               <w:jc w:val="center"/>
               <w:rPr>
-                <w:rFonts w:ascii="Calibri" w:eastAsia="Times New Roman" w:hAnsi="Calibri" w:cs="Calibri"/>
-                <w:color w:val="000000"/>
+                <w:rFonts w:ascii="Times New Roman" w:eastAsia="Times New Roman" w:hAnsi="Times New Roman" w:cs="Times New Roman"/>
+                <w:color w:val="000000"/>
+                <w:sz w:val="24"/>
+                <w:szCs w:val="24"/>
                 <w:lang w:eastAsia="lt-LT"/>
               </w:rPr>
             </w:pPr>
             <w:r>
               <w:rPr>
-                <w:rFonts w:ascii="Calibri" w:eastAsia="Times New Roman" w:hAnsi="Calibri" w:cs="Calibri"/>
-                <w:color w:val="000000"/>
+                <w:rFonts w:ascii="Times New Roman" w:eastAsia="Times New Roman" w:hAnsi="Times New Roman" w:cs="Times New Roman"/>
+                <w:color w:val="000000"/>
+                <w:sz w:val="24"/>
+                <w:szCs w:val="24"/>
                 <w:lang w:eastAsia="lt-LT"/>
               </w:rPr>
               <w:t>Vyrai</w:t>
@@ -4514,7 +4297,7 @@
         </w:tc>
         <w:tc>
           <w:tcPr>
-            <w:tcW w:w="1253" w:type="dxa"/>
+            <w:tcW w:w="1390" w:type="dxa"/>
             <w:gridSpan w:val="2"/>
             <w:tcBorders>
               <w:top w:val="nil"/>
@@ -4531,15 +4314,19 @@
               <w:spacing w:after="0" w:line="240" w:lineRule="auto"/>
               <w:jc w:val="center"/>
               <w:rPr>
-                <w:rFonts w:ascii="Calibri" w:eastAsia="Times New Roman" w:hAnsi="Calibri" w:cs="Calibri"/>
-                <w:color w:val="000000"/>
+                <w:rFonts w:ascii="Times New Roman" w:eastAsia="Times New Roman" w:hAnsi="Times New Roman" w:cs="Times New Roman"/>
+                <w:color w:val="000000"/>
+                <w:sz w:val="24"/>
+                <w:szCs w:val="24"/>
                 <w:lang w:eastAsia="lt-LT"/>
               </w:rPr>
             </w:pPr>
             <w:r>
               <w:rPr>
-                <w:rFonts w:ascii="Calibri" w:eastAsia="Times New Roman" w:hAnsi="Calibri" w:cs="Calibri"/>
-                <w:color w:val="000000"/>
+                <w:rFonts w:ascii="Times New Roman" w:eastAsia="Times New Roman" w:hAnsi="Times New Roman" w:cs="Times New Roman"/>
+                <w:color w:val="000000"/>
+                <w:sz w:val="24"/>
+                <w:szCs w:val="24"/>
                 <w:lang w:eastAsia="lt-LT"/>
               </w:rPr>
               <w:t>(% nuo 25 m.)</w:t>
@@ -4548,7 +4335,7 @@
         </w:tc>
         <w:tc>
           <w:tcPr>
-            <w:tcW w:w="1139" w:type="dxa"/>
+            <w:tcW w:w="1190" w:type="dxa"/>
             <w:tcBorders>
               <w:top w:val="nil"/>
               <w:left w:val="nil"/>
@@ -4564,15 +4351,19 @@
               <w:spacing w:after="0" w:line="240" w:lineRule="auto"/>
               <w:jc w:val="center"/>
               <w:rPr>
-                <w:rFonts w:ascii="Calibri" w:eastAsia="Times New Roman" w:hAnsi="Calibri" w:cs="Calibri"/>
-                <w:color w:val="000000"/>
+                <w:rFonts w:ascii="Times New Roman" w:eastAsia="Times New Roman" w:hAnsi="Times New Roman" w:cs="Times New Roman"/>
+                <w:color w:val="000000"/>
+                <w:sz w:val="24"/>
+                <w:szCs w:val="24"/>
                 <w:lang w:eastAsia="lt-LT"/>
               </w:rPr>
             </w:pPr>
             <w:r>
               <w:rPr>
-                <w:rFonts w:ascii="Calibri" w:eastAsia="Times New Roman" w:hAnsi="Calibri" w:cs="Calibri"/>
-                <w:color w:val="000000"/>
+                <w:rFonts w:ascii="Times New Roman" w:eastAsia="Times New Roman" w:hAnsi="Times New Roman" w:cs="Times New Roman"/>
+                <w:color w:val="000000"/>
+                <w:sz w:val="24"/>
+                <w:szCs w:val="24"/>
                 <w:lang w:eastAsia="lt-LT"/>
               </w:rPr>
               <w:t>(%)</w:t>
@@ -4581,7 +4372,7 @@
         </w:tc>
         <w:tc>
           <w:tcPr>
-            <w:tcW w:w="1376" w:type="dxa"/>
+            <w:tcW w:w="1359" w:type="dxa"/>
             <w:tcBorders>
               <w:top w:val="nil"/>
               <w:left w:val="nil"/>
@@ -4597,15 +4388,19 @@
               <w:spacing w:after="0" w:line="240" w:lineRule="auto"/>
               <w:jc w:val="center"/>
               <w:rPr>
-                <w:rFonts w:ascii="Calibri" w:eastAsia="Times New Roman" w:hAnsi="Calibri" w:cs="Calibri"/>
-                <w:color w:val="000000"/>
+                <w:rFonts w:ascii="Times New Roman" w:eastAsia="Times New Roman" w:hAnsi="Times New Roman" w:cs="Times New Roman"/>
+                <w:color w:val="000000"/>
+                <w:sz w:val="24"/>
+                <w:szCs w:val="24"/>
                 <w:lang w:eastAsia="lt-LT"/>
               </w:rPr>
             </w:pPr>
             <w:r>
               <w:rPr>
-                <w:rFonts w:ascii="Calibri" w:eastAsia="Times New Roman" w:hAnsi="Calibri" w:cs="Calibri"/>
-                <w:color w:val="000000"/>
+                <w:rFonts w:ascii="Times New Roman" w:eastAsia="Times New Roman" w:hAnsi="Times New Roman" w:cs="Times New Roman"/>
+                <w:color w:val="000000"/>
+                <w:sz w:val="24"/>
+                <w:szCs w:val="24"/>
                 <w:lang w:eastAsia="lt-LT"/>
               </w:rPr>
               <w:t>(mokinių skaičius 1 mokytojui)</w:t>
@@ -4614,7 +4409,7 @@
         </w:tc>
         <w:tc>
           <w:tcPr>
-            <w:tcW w:w="1030" w:type="dxa"/>
+            <w:tcW w:w="1110" w:type="dxa"/>
             <w:tcBorders>
               <w:top w:val="nil"/>
               <w:left w:val="nil"/>
@@ -4630,15 +4425,19 @@
               <w:spacing w:after="0" w:line="240" w:lineRule="auto"/>
               <w:jc w:val="center"/>
               <w:rPr>
-                <w:rFonts w:ascii="Calibri" w:eastAsia="Times New Roman" w:hAnsi="Calibri" w:cs="Calibri"/>
-                <w:color w:val="000000"/>
+                <w:rFonts w:ascii="Times New Roman" w:eastAsia="Times New Roman" w:hAnsi="Times New Roman" w:cs="Times New Roman"/>
+                <w:color w:val="000000"/>
+                <w:sz w:val="24"/>
+                <w:szCs w:val="24"/>
                 <w:lang w:eastAsia="lt-LT"/>
               </w:rPr>
             </w:pPr>
             <w:r>
               <w:rPr>
-                <w:rFonts w:ascii="Calibri" w:eastAsia="Times New Roman" w:hAnsi="Calibri" w:cs="Calibri"/>
-                <w:color w:val="000000"/>
+                <w:rFonts w:ascii="Times New Roman" w:eastAsia="Times New Roman" w:hAnsi="Times New Roman" w:cs="Times New Roman"/>
+                <w:color w:val="000000"/>
+                <w:sz w:val="24"/>
+                <w:szCs w:val="24"/>
                 <w:lang w:eastAsia="lt-LT"/>
               </w:rPr>
               <w:t>(% nuo BVP)</w:t>
@@ -4649,12 +4448,12 @@
       <w:tr>
         <w:trPr>
           <w:gridAfter w:val="1"/>
-          <w:wAfter w:w="9" w:type="dxa"/>
+          <w:wAfter w:w="8" w:type="dxa"/>
           <w:trHeight w:val="600"/>
         </w:trPr>
         <w:tc>
           <w:tcPr>
-            <w:tcW w:w="2124" w:type="dxa"/>
+            <w:tcW w:w="1983" w:type="dxa"/>
             <w:vMerge/>
             <w:tcBorders>
               <w:top w:val="single" w:sz="4" w:space="0" w:color="auto"/>
@@ -4669,8 +4468,10 @@
             <w:pPr>
               <w:spacing w:after="0" w:line="240" w:lineRule="auto"/>
               <w:rPr>
-                <w:rFonts w:ascii="Calibri" w:eastAsia="Times New Roman" w:hAnsi="Calibri" w:cs="Calibri"/>
-                <w:color w:val="000000"/>
+                <w:rFonts w:ascii="Times New Roman" w:eastAsia="Times New Roman" w:hAnsi="Times New Roman" w:cs="Times New Roman"/>
+                <w:color w:val="000000"/>
+                <w:sz w:val="24"/>
+                <w:szCs w:val="24"/>
                 <w:lang w:eastAsia="lt-LT"/>
               </w:rPr>
             </w:pPr>
@@ -4678,7 +4479,7 @@
         </w:tc>
         <w:tc>
           <w:tcPr>
-            <w:tcW w:w="1137" w:type="dxa"/>
+            <w:tcW w:w="1112" w:type="dxa"/>
             <w:tcBorders>
               <w:top w:val="nil"/>
               <w:left w:val="nil"/>
@@ -4694,15 +4495,19 @@
               <w:spacing w:after="0" w:line="240" w:lineRule="auto"/>
               <w:jc w:val="center"/>
               <w:rPr>
-                <w:rFonts w:ascii="Calibri" w:eastAsia="Times New Roman" w:hAnsi="Calibri" w:cs="Calibri"/>
-                <w:color w:val="000000"/>
+                <w:rFonts w:ascii="Times New Roman" w:eastAsia="Times New Roman" w:hAnsi="Times New Roman" w:cs="Times New Roman"/>
+                <w:color w:val="000000"/>
+                <w:sz w:val="24"/>
+                <w:szCs w:val="24"/>
                 <w:lang w:eastAsia="lt-LT"/>
               </w:rPr>
             </w:pPr>
             <w:r>
               <w:rPr>
-                <w:rFonts w:ascii="Calibri" w:eastAsia="Times New Roman" w:hAnsi="Calibri" w:cs="Calibri"/>
-                <w:color w:val="000000"/>
+                <w:rFonts w:ascii="Times New Roman" w:eastAsia="Times New Roman" w:hAnsi="Times New Roman" w:cs="Times New Roman"/>
+                <w:color w:val="000000"/>
+                <w:sz w:val="24"/>
+                <w:szCs w:val="24"/>
                 <w:lang w:eastAsia="lt-LT"/>
               </w:rPr>
               <w:t>2005 - 2015 m.</w:t>
@@ -4711,7 +4516,7 @@
         </w:tc>
         <w:tc>
           <w:tcPr>
-            <w:tcW w:w="1273" w:type="dxa"/>
+            <w:tcW w:w="1225" w:type="dxa"/>
             <w:tcBorders>
               <w:top w:val="nil"/>
               <w:left w:val="nil"/>
@@ -4727,15 +4532,19 @@
               <w:spacing w:after="0" w:line="240" w:lineRule="auto"/>
               <w:jc w:val="center"/>
               <w:rPr>
-                <w:rFonts w:ascii="Calibri" w:eastAsia="Times New Roman" w:hAnsi="Calibri" w:cs="Calibri"/>
-                <w:color w:val="000000"/>
+                <w:rFonts w:ascii="Times New Roman" w:eastAsia="Times New Roman" w:hAnsi="Times New Roman" w:cs="Times New Roman"/>
+                <w:color w:val="000000"/>
+                <w:sz w:val="24"/>
+                <w:szCs w:val="24"/>
                 <w:lang w:eastAsia="lt-LT"/>
               </w:rPr>
             </w:pPr>
             <w:r>
               <w:rPr>
-                <w:rFonts w:ascii="Calibri" w:eastAsia="Times New Roman" w:hAnsi="Calibri" w:cs="Calibri"/>
-                <w:color w:val="000000"/>
+                <w:rFonts w:ascii="Times New Roman" w:eastAsia="Times New Roman" w:hAnsi="Times New Roman" w:cs="Times New Roman"/>
+                <w:color w:val="000000"/>
+                <w:sz w:val="24"/>
+                <w:szCs w:val="24"/>
                 <w:lang w:eastAsia="lt-LT"/>
               </w:rPr>
               <w:t>2005 - 2015 m.</w:t>
@@ -4744,7 +4553,7 @@
         </w:tc>
         <w:tc>
           <w:tcPr>
-            <w:tcW w:w="954" w:type="dxa"/>
+            <w:tcW w:w="918" w:type="dxa"/>
             <w:tcBorders>
               <w:top w:val="nil"/>
               <w:left w:val="nil"/>
@@ -4760,15 +4569,19 @@
               <w:spacing w:after="0" w:line="240" w:lineRule="auto"/>
               <w:jc w:val="center"/>
               <w:rPr>
-                <w:rFonts w:ascii="Calibri" w:eastAsia="Times New Roman" w:hAnsi="Calibri" w:cs="Calibri"/>
-                <w:color w:val="000000"/>
+                <w:rFonts w:ascii="Times New Roman" w:eastAsia="Times New Roman" w:hAnsi="Times New Roman" w:cs="Times New Roman"/>
+                <w:color w:val="000000"/>
+                <w:sz w:val="24"/>
+                <w:szCs w:val="24"/>
                 <w:lang w:eastAsia="lt-LT"/>
               </w:rPr>
             </w:pPr>
             <w:r>
               <w:rPr>
-                <w:rFonts w:ascii="Calibri" w:eastAsia="Times New Roman" w:hAnsi="Calibri" w:cs="Calibri"/>
-                <w:color w:val="000000"/>
+                <w:rFonts w:ascii="Times New Roman" w:eastAsia="Times New Roman" w:hAnsi="Times New Roman" w:cs="Times New Roman"/>
+                <w:color w:val="000000"/>
+                <w:sz w:val="24"/>
+                <w:szCs w:val="24"/>
                 <w:lang w:eastAsia="lt-LT"/>
               </w:rPr>
               <w:t>2005 - 2015 m.</w:t>
@@ -4777,7 +4590,7 @@
         </w:tc>
         <w:tc>
           <w:tcPr>
-            <w:tcW w:w="1253" w:type="dxa"/>
+            <w:tcW w:w="1390" w:type="dxa"/>
             <w:gridSpan w:val="2"/>
             <w:tcBorders>
               <w:top w:val="nil"/>
@@ -4794,15 +4607,19 @@
               <w:spacing w:after="0" w:line="240" w:lineRule="auto"/>
               <w:jc w:val="center"/>
               <w:rPr>
-                <w:rFonts w:ascii="Calibri" w:eastAsia="Times New Roman" w:hAnsi="Calibri" w:cs="Calibri"/>
-                <w:color w:val="000000"/>
+                <w:rFonts w:ascii="Times New Roman" w:eastAsia="Times New Roman" w:hAnsi="Times New Roman" w:cs="Times New Roman"/>
+                <w:color w:val="000000"/>
+                <w:sz w:val="24"/>
+                <w:szCs w:val="24"/>
                 <w:lang w:eastAsia="lt-LT"/>
               </w:rPr>
             </w:pPr>
             <w:r>
               <w:rPr>
-                <w:rFonts w:ascii="Calibri" w:eastAsia="Times New Roman" w:hAnsi="Calibri" w:cs="Calibri"/>
-                <w:color w:val="000000"/>
+                <w:rFonts w:ascii="Times New Roman" w:eastAsia="Times New Roman" w:hAnsi="Times New Roman" w:cs="Times New Roman"/>
+                <w:color w:val="000000"/>
+                <w:sz w:val="24"/>
+                <w:szCs w:val="24"/>
                 <w:lang w:eastAsia="lt-LT"/>
               </w:rPr>
               <w:t>2005 - 2015 m.</w:t>
@@ -4811,7 +4628,7 @@
         </w:tc>
         <w:tc>
           <w:tcPr>
-            <w:tcW w:w="1139" w:type="dxa"/>
+            <w:tcW w:w="1190" w:type="dxa"/>
             <w:tcBorders>
               <w:top w:val="nil"/>
               <w:left w:val="nil"/>
@@ -4827,15 +4644,19 @@
               <w:spacing w:after="0" w:line="240" w:lineRule="auto"/>
               <w:jc w:val="center"/>
               <w:rPr>
-                <w:rFonts w:ascii="Calibri" w:eastAsia="Times New Roman" w:hAnsi="Calibri" w:cs="Calibri"/>
-                <w:color w:val="000000"/>
+                <w:rFonts w:ascii="Times New Roman" w:eastAsia="Times New Roman" w:hAnsi="Times New Roman" w:cs="Times New Roman"/>
+                <w:color w:val="000000"/>
+                <w:sz w:val="24"/>
+                <w:szCs w:val="24"/>
                 <w:lang w:eastAsia="lt-LT"/>
               </w:rPr>
             </w:pPr>
             <w:r>
               <w:rPr>
-                <w:rFonts w:ascii="Calibri" w:eastAsia="Times New Roman" w:hAnsi="Calibri" w:cs="Calibri"/>
-                <w:color w:val="000000"/>
+                <w:rFonts w:ascii="Times New Roman" w:eastAsia="Times New Roman" w:hAnsi="Times New Roman" w:cs="Times New Roman"/>
+                <w:color w:val="000000"/>
+                <w:sz w:val="24"/>
+                <w:szCs w:val="24"/>
                 <w:lang w:eastAsia="lt-LT"/>
               </w:rPr>
               <w:t>2005 - 2015 m.</w:t>
@@ -4844,7 +4665,7 @@
         </w:tc>
         <w:tc>
           <w:tcPr>
-            <w:tcW w:w="1376" w:type="dxa"/>
+            <w:tcW w:w="1359" w:type="dxa"/>
             <w:tcBorders>
               <w:top w:val="nil"/>
               <w:left w:val="nil"/>
@@ -4860,15 +4681,19 @@
               <w:spacing w:after="0" w:line="240" w:lineRule="auto"/>
               <w:jc w:val="center"/>
               <w:rPr>
-                <w:rFonts w:ascii="Calibri" w:eastAsia="Times New Roman" w:hAnsi="Calibri" w:cs="Calibri"/>
-                <w:color w:val="000000"/>
+                <w:rFonts w:ascii="Times New Roman" w:eastAsia="Times New Roman" w:hAnsi="Times New Roman" w:cs="Times New Roman"/>
+                <w:color w:val="000000"/>
+                <w:sz w:val="24"/>
+                <w:szCs w:val="24"/>
                 <w:lang w:eastAsia="lt-LT"/>
               </w:rPr>
             </w:pPr>
             <w:r>
               <w:rPr>
-                <w:rFonts w:ascii="Calibri" w:eastAsia="Times New Roman" w:hAnsi="Calibri" w:cs="Calibri"/>
-                <w:color w:val="000000"/>
+                <w:rFonts w:ascii="Times New Roman" w:eastAsia="Times New Roman" w:hAnsi="Times New Roman" w:cs="Times New Roman"/>
+                <w:color w:val="000000"/>
+                <w:sz w:val="24"/>
+                <w:szCs w:val="24"/>
                 <w:lang w:eastAsia="lt-LT"/>
               </w:rPr>
               <w:t>2010 - 2015 m.</w:t>
@@ -4877,7 +4702,7 @@
         </w:tc>
         <w:tc>
           <w:tcPr>
-            <w:tcW w:w="1030" w:type="dxa"/>
+            <w:tcW w:w="1110" w:type="dxa"/>
             <w:tcBorders>
               <w:top w:val="nil"/>
               <w:left w:val="nil"/>
@@ -4893,15 +4718,19 @@
               <w:spacing w:after="0" w:line="240" w:lineRule="auto"/>
               <w:jc w:val="center"/>
               <w:rPr>
-                <w:rFonts w:ascii="Calibri" w:eastAsia="Times New Roman" w:hAnsi="Calibri" w:cs="Calibri"/>
-                <w:color w:val="000000"/>
+                <w:rFonts w:ascii="Times New Roman" w:eastAsia="Times New Roman" w:hAnsi="Times New Roman" w:cs="Times New Roman"/>
+                <w:color w:val="000000"/>
+                <w:sz w:val="24"/>
+                <w:szCs w:val="24"/>
                 <w:lang w:eastAsia="lt-LT"/>
               </w:rPr>
             </w:pPr>
             <w:r>
               <w:rPr>
-                <w:rFonts w:ascii="Calibri" w:eastAsia="Times New Roman" w:hAnsi="Calibri" w:cs="Calibri"/>
-                <w:color w:val="000000"/>
+                <w:rFonts w:ascii="Times New Roman" w:eastAsia="Times New Roman" w:hAnsi="Times New Roman" w:cs="Times New Roman"/>
+                <w:color w:val="000000"/>
+                <w:sz w:val="24"/>
+                <w:szCs w:val="24"/>
                 <w:lang w:eastAsia="lt-LT"/>
               </w:rPr>
               <w:t>2010 - 2014 m.</w:t>
@@ -4912,12 +4741,12 @@
       <w:tr>
         <w:trPr>
           <w:gridAfter w:val="1"/>
-          <w:wAfter w:w="9" w:type="dxa"/>
+          <w:wAfter w:w="8" w:type="dxa"/>
           <w:trHeight w:val="300"/>
         </w:trPr>
         <w:tc>
           <w:tcPr>
-            <w:tcW w:w="2124" w:type="dxa"/>
+            <w:tcW w:w="1983" w:type="dxa"/>
             <w:tcBorders>
               <w:top w:val="nil"/>
               <w:left w:val="single" w:sz="4" w:space="0" w:color="auto"/>
@@ -4933,15 +4762,19 @@
               <w:spacing w:after="0" w:line="240" w:lineRule="auto"/>
               <w:jc w:val="center"/>
               <w:rPr>
-                <w:rFonts w:ascii="Calibri" w:eastAsia="Times New Roman" w:hAnsi="Calibri" w:cs="Calibri"/>
-                <w:color w:val="000000"/>
+                <w:rFonts w:ascii="Times New Roman" w:eastAsia="Times New Roman" w:hAnsi="Times New Roman" w:cs="Times New Roman"/>
+                <w:color w:val="000000"/>
+                <w:sz w:val="24"/>
+                <w:szCs w:val="24"/>
                 <w:lang w:eastAsia="lt-LT"/>
               </w:rPr>
             </w:pPr>
             <w:r>
               <w:rPr>
-                <w:rFonts w:ascii="Calibri" w:eastAsia="Times New Roman" w:hAnsi="Calibri" w:cs="Calibri"/>
-                <w:color w:val="000000"/>
+                <w:rFonts w:ascii="Times New Roman" w:eastAsia="Times New Roman" w:hAnsi="Times New Roman" w:cs="Times New Roman"/>
+                <w:color w:val="000000"/>
+                <w:sz w:val="24"/>
+                <w:szCs w:val="24"/>
                 <w:lang w:eastAsia="lt-LT"/>
               </w:rPr>
               <w:t>Kolumbija</w:t>
@@ -4950,7 +4783,7 @@
         </w:tc>
         <w:tc>
           <w:tcPr>
-            <w:tcW w:w="1137" w:type="dxa"/>
+            <w:tcW w:w="1112" w:type="dxa"/>
             <w:tcBorders>
               <w:top w:val="nil"/>
               <w:left w:val="nil"/>
@@ -4966,15 +4799,19 @@
               <w:spacing w:after="0" w:line="240" w:lineRule="auto"/>
               <w:jc w:val="center"/>
               <w:rPr>
-                <w:rFonts w:ascii="Calibri" w:eastAsia="Times New Roman" w:hAnsi="Calibri" w:cs="Calibri"/>
-                <w:color w:val="000000"/>
+                <w:rFonts w:ascii="Times New Roman" w:eastAsia="Times New Roman" w:hAnsi="Times New Roman" w:cs="Times New Roman"/>
+                <w:color w:val="000000"/>
+                <w:sz w:val="24"/>
+                <w:szCs w:val="24"/>
                 <w:lang w:eastAsia="lt-LT"/>
               </w:rPr>
             </w:pPr>
             <w:r>
               <w:rPr>
-                <w:rFonts w:ascii="Calibri" w:eastAsia="Times New Roman" w:hAnsi="Calibri" w:cs="Calibri"/>
-                <w:color w:val="000000"/>
+                <w:rFonts w:ascii="Times New Roman" w:eastAsia="Times New Roman" w:hAnsi="Times New Roman" w:cs="Times New Roman"/>
+                <w:color w:val="000000"/>
+                <w:sz w:val="24"/>
+                <w:szCs w:val="24"/>
                 <w:lang w:eastAsia="lt-LT"/>
               </w:rPr>
               <w:t>94,7</w:t>
@@ -4983,7 +4820,7 @@
         </w:tc>
         <w:tc>
           <w:tcPr>
-            <w:tcW w:w="1273" w:type="dxa"/>
+            <w:tcW w:w="1225" w:type="dxa"/>
             <w:tcBorders>
               <w:top w:val="nil"/>
               <w:left w:val="nil"/>
@@ -4999,15 +4836,19 @@
               <w:spacing w:after="0" w:line="240" w:lineRule="auto"/>
               <w:jc w:val="center"/>
               <w:rPr>
-                <w:rFonts w:ascii="Calibri" w:eastAsia="Times New Roman" w:hAnsi="Calibri" w:cs="Calibri"/>
-                <w:color w:val="000000"/>
+                <w:rFonts w:ascii="Times New Roman" w:eastAsia="Times New Roman" w:hAnsi="Times New Roman" w:cs="Times New Roman"/>
+                <w:color w:val="000000"/>
+                <w:sz w:val="24"/>
+                <w:szCs w:val="24"/>
                 <w:lang w:eastAsia="lt-LT"/>
               </w:rPr>
             </w:pPr>
             <w:r>
               <w:rPr>
-                <w:rFonts w:ascii="Calibri" w:eastAsia="Times New Roman" w:hAnsi="Calibri" w:cs="Calibri"/>
-                <w:color w:val="000000"/>
+                <w:rFonts w:ascii="Times New Roman" w:eastAsia="Times New Roman" w:hAnsi="Times New Roman" w:cs="Times New Roman"/>
+                <w:color w:val="000000"/>
+                <w:sz w:val="24"/>
+                <w:szCs w:val="24"/>
                 <w:lang w:eastAsia="lt-LT"/>
               </w:rPr>
               <w:t>99,1</w:t>
@@ -5016,7 +4857,7 @@
         </w:tc>
         <w:tc>
           <w:tcPr>
-            <w:tcW w:w="954" w:type="dxa"/>
+            <w:tcW w:w="918" w:type="dxa"/>
             <w:tcBorders>
               <w:top w:val="nil"/>
               <w:left w:val="nil"/>
@@ -5032,15 +4873,19 @@
               <w:spacing w:after="0" w:line="240" w:lineRule="auto"/>
               <w:jc w:val="center"/>
               <w:rPr>
-                <w:rFonts w:ascii="Calibri" w:eastAsia="Times New Roman" w:hAnsi="Calibri" w:cs="Calibri"/>
-                <w:color w:val="000000"/>
+                <w:rFonts w:ascii="Times New Roman" w:eastAsia="Times New Roman" w:hAnsi="Times New Roman" w:cs="Times New Roman"/>
+                <w:color w:val="000000"/>
+                <w:sz w:val="24"/>
+                <w:szCs w:val="24"/>
                 <w:lang w:eastAsia="lt-LT"/>
               </w:rPr>
             </w:pPr>
             <w:r>
               <w:rPr>
-                <w:rFonts w:ascii="Calibri" w:eastAsia="Times New Roman" w:hAnsi="Calibri" w:cs="Calibri"/>
-                <w:color w:val="000000"/>
+                <w:rFonts w:ascii="Times New Roman" w:eastAsia="Times New Roman" w:hAnsi="Times New Roman" w:cs="Times New Roman"/>
+                <w:color w:val="000000"/>
+                <w:sz w:val="24"/>
+                <w:szCs w:val="24"/>
                 <w:lang w:eastAsia="lt-LT"/>
               </w:rPr>
               <w:t>98,2</w:t>
@@ -5049,7 +4894,7 @@
         </w:tc>
         <w:tc>
           <w:tcPr>
-            <w:tcW w:w="1253" w:type="dxa"/>
+            <w:tcW w:w="1390" w:type="dxa"/>
             <w:gridSpan w:val="2"/>
             <w:tcBorders>
               <w:top w:val="nil"/>
@@ -5066,15 +4911,19 @@
               <w:spacing w:after="0" w:line="240" w:lineRule="auto"/>
               <w:jc w:val="center"/>
               <w:rPr>
-                <w:rFonts w:ascii="Calibri" w:eastAsia="Times New Roman" w:hAnsi="Calibri" w:cs="Calibri"/>
-                <w:color w:val="000000"/>
+                <w:rFonts w:ascii="Times New Roman" w:eastAsia="Times New Roman" w:hAnsi="Times New Roman" w:cs="Times New Roman"/>
+                <w:color w:val="000000"/>
+                <w:sz w:val="24"/>
+                <w:szCs w:val="24"/>
                 <w:lang w:eastAsia="lt-LT"/>
               </w:rPr>
             </w:pPr>
             <w:r>
               <w:rPr>
-                <w:rFonts w:ascii="Calibri" w:eastAsia="Times New Roman" w:hAnsi="Calibri" w:cs="Calibri"/>
-                <w:color w:val="000000"/>
+                <w:rFonts w:ascii="Times New Roman" w:eastAsia="Times New Roman" w:hAnsi="Times New Roman" w:cs="Times New Roman"/>
+                <w:color w:val="000000"/>
+                <w:sz w:val="24"/>
+                <w:szCs w:val="24"/>
                 <w:lang w:eastAsia="lt-LT"/>
               </w:rPr>
               <w:t>54,9</w:t>
@@ -5083,7 +4932,7 @@
         </w:tc>
         <w:tc>
           <w:tcPr>
-            <w:tcW w:w="1139" w:type="dxa"/>
+            <w:tcW w:w="1190" w:type="dxa"/>
             <w:tcBorders>
               <w:top w:val="nil"/>
               <w:left w:val="nil"/>
@@ -5099,15 +4948,19 @@
               <w:spacing w:after="0" w:line="240" w:lineRule="auto"/>
               <w:jc w:val="center"/>
               <w:rPr>
-                <w:rFonts w:ascii="Calibri" w:eastAsia="Times New Roman" w:hAnsi="Calibri" w:cs="Calibri"/>
-                <w:color w:val="000000"/>
+                <w:rFonts w:ascii="Times New Roman" w:eastAsia="Times New Roman" w:hAnsi="Times New Roman" w:cs="Times New Roman"/>
+                <w:color w:val="000000"/>
+                <w:sz w:val="24"/>
+                <w:szCs w:val="24"/>
                 <w:lang w:eastAsia="lt-LT"/>
               </w:rPr>
             </w:pPr>
             <w:r>
               <w:rPr>
-                <w:rFonts w:ascii="Calibri" w:eastAsia="Times New Roman" w:hAnsi="Calibri" w:cs="Calibri"/>
-                <w:color w:val="000000"/>
+                <w:rFonts w:ascii="Times New Roman" w:eastAsia="Times New Roman" w:hAnsi="Times New Roman" w:cs="Times New Roman"/>
+                <w:color w:val="000000"/>
+                <w:sz w:val="24"/>
+                <w:szCs w:val="24"/>
                 <w:lang w:eastAsia="lt-LT"/>
               </w:rPr>
               <w:t>98</w:t>
@@ -5116,7 +4969,7 @@
         </w:tc>
         <w:tc>
           <w:tcPr>
-            <w:tcW w:w="1376" w:type="dxa"/>
+            <w:tcW w:w="1359" w:type="dxa"/>
             <w:tcBorders>
               <w:top w:val="nil"/>
               <w:left w:val="nil"/>
@@ -5132,15 +4985,19 @@
               <w:spacing w:after="0" w:line="240" w:lineRule="auto"/>
               <w:jc w:val="center"/>
               <w:rPr>
-                <w:rFonts w:ascii="Calibri" w:eastAsia="Times New Roman" w:hAnsi="Calibri" w:cs="Calibri"/>
-                <w:color w:val="000000"/>
+                <w:rFonts w:ascii="Times New Roman" w:eastAsia="Times New Roman" w:hAnsi="Times New Roman" w:cs="Times New Roman"/>
+                <w:color w:val="000000"/>
+                <w:sz w:val="24"/>
+                <w:szCs w:val="24"/>
                 <w:lang w:eastAsia="lt-LT"/>
               </w:rPr>
             </w:pPr>
             <w:r>
               <w:rPr>
-                <w:rFonts w:ascii="Calibri" w:eastAsia="Times New Roman" w:hAnsi="Calibri" w:cs="Calibri"/>
-                <w:color w:val="000000"/>
+                <w:rFonts w:ascii="Times New Roman" w:eastAsia="Times New Roman" w:hAnsi="Times New Roman" w:cs="Times New Roman"/>
+                <w:color w:val="000000"/>
+                <w:sz w:val="24"/>
+                <w:szCs w:val="24"/>
                 <w:lang w:eastAsia="lt-LT"/>
               </w:rPr>
               <w:t>24</w:t>
@@ -5149,7 +5006,7 @@
         </w:tc>
         <w:tc>
           <w:tcPr>
-            <w:tcW w:w="1030" w:type="dxa"/>
+            <w:tcW w:w="1110" w:type="dxa"/>
             <w:tcBorders>
               <w:top w:val="nil"/>
               <w:left w:val="nil"/>
@@ -5165,15 +5022,19 @@
               <w:spacing w:after="0" w:line="240" w:lineRule="auto"/>
               <w:jc w:val="center"/>
               <w:rPr>
-                <w:rFonts w:ascii="Calibri" w:eastAsia="Times New Roman" w:hAnsi="Calibri" w:cs="Calibri"/>
-                <w:color w:val="000000"/>
+                <w:rFonts w:ascii="Times New Roman" w:eastAsia="Times New Roman" w:hAnsi="Times New Roman" w:cs="Times New Roman"/>
+                <w:color w:val="000000"/>
+                <w:sz w:val="24"/>
+                <w:szCs w:val="24"/>
                 <w:lang w:eastAsia="lt-LT"/>
               </w:rPr>
             </w:pPr>
             <w:r>
               <w:rPr>
-                <w:rFonts w:ascii="Calibri" w:eastAsia="Times New Roman" w:hAnsi="Calibri" w:cs="Calibri"/>
-                <w:color w:val="000000"/>
+                <w:rFonts w:ascii="Times New Roman" w:eastAsia="Times New Roman" w:hAnsi="Times New Roman" w:cs="Times New Roman"/>
+                <w:color w:val="000000"/>
+                <w:sz w:val="24"/>
+                <w:szCs w:val="24"/>
                 <w:lang w:eastAsia="lt-LT"/>
               </w:rPr>
               <w:t>4,7</w:t>
@@ -5184,12 +5045,12 @@
       <w:tr>
         <w:trPr>
           <w:gridAfter w:val="1"/>
-          <w:wAfter w:w="9" w:type="dxa"/>
+          <w:wAfter w:w="8" w:type="dxa"/>
           <w:trHeight w:val="300"/>
         </w:trPr>
         <w:tc>
           <w:tcPr>
-            <w:tcW w:w="2124" w:type="dxa"/>
+            <w:tcW w:w="1983" w:type="dxa"/>
             <w:tcBorders>
               <w:top w:val="nil"/>
               <w:left w:val="single" w:sz="4" w:space="0" w:color="auto"/>
@@ -5205,15 +5066,19 @@
               <w:spacing w:after="0" w:line="240" w:lineRule="auto"/>
               <w:jc w:val="center"/>
               <w:rPr>
-                <w:rFonts w:ascii="Calibri" w:eastAsia="Times New Roman" w:hAnsi="Calibri" w:cs="Calibri"/>
-                <w:color w:val="000000"/>
+                <w:rFonts w:ascii="Times New Roman" w:eastAsia="Times New Roman" w:hAnsi="Times New Roman" w:cs="Times New Roman"/>
+                <w:color w:val="000000"/>
+                <w:sz w:val="24"/>
+                <w:szCs w:val="24"/>
                 <w:lang w:eastAsia="lt-LT"/>
               </w:rPr>
             </w:pPr>
             <w:r>
               <w:rPr>
-                <w:rFonts w:ascii="Calibri" w:eastAsia="Times New Roman" w:hAnsi="Calibri" w:cs="Calibri"/>
-                <w:color w:val="000000"/>
+                <w:rFonts w:ascii="Times New Roman" w:eastAsia="Times New Roman" w:hAnsi="Times New Roman" w:cs="Times New Roman"/>
+                <w:color w:val="000000"/>
+                <w:sz w:val="24"/>
+                <w:szCs w:val="24"/>
                 <w:lang w:eastAsia="lt-LT"/>
               </w:rPr>
               <w:t>Aukšto išsivystymo šalys</w:t>
@@ -5222,7 +5087,7 @@
         </w:tc>
         <w:tc>
           <w:tcPr>
-            <w:tcW w:w="1137" w:type="dxa"/>
+            <w:tcW w:w="1112" w:type="dxa"/>
             <w:tcBorders>
               <w:top w:val="nil"/>
               <w:left w:val="nil"/>
@@ -5238,15 +5103,19 @@
               <w:spacing w:after="0" w:line="240" w:lineRule="auto"/>
               <w:jc w:val="center"/>
               <w:rPr>
-                <w:rFonts w:ascii="Calibri" w:eastAsia="Times New Roman" w:hAnsi="Calibri" w:cs="Calibri"/>
-                <w:color w:val="000000"/>
+                <w:rFonts w:ascii="Times New Roman" w:eastAsia="Times New Roman" w:hAnsi="Times New Roman" w:cs="Times New Roman"/>
+                <w:color w:val="000000"/>
+                <w:sz w:val="24"/>
+                <w:szCs w:val="24"/>
                 <w:lang w:eastAsia="lt-LT"/>
               </w:rPr>
             </w:pPr>
             <w:r>
               <w:rPr>
-                <w:rFonts w:ascii="Calibri" w:eastAsia="Times New Roman" w:hAnsi="Calibri" w:cs="Calibri"/>
-                <w:color w:val="000000"/>
+                <w:rFonts w:ascii="Times New Roman" w:eastAsia="Times New Roman" w:hAnsi="Times New Roman" w:cs="Times New Roman"/>
+                <w:color w:val="000000"/>
+                <w:sz w:val="24"/>
+                <w:szCs w:val="24"/>
                 <w:lang w:eastAsia="lt-LT"/>
               </w:rPr>
               <w:t>95,3</w:t>
@@ -5255,7 +5124,7 @@
         </w:tc>
         <w:tc>
           <w:tcPr>
-            <w:tcW w:w="1273" w:type="dxa"/>
+            <w:tcW w:w="1225" w:type="dxa"/>
             <w:tcBorders>
               <w:top w:val="nil"/>
               <w:left w:val="nil"/>
@@ -5271,15 +5140,19 @@
               <w:spacing w:after="0" w:line="240" w:lineRule="auto"/>
               <w:jc w:val="center"/>
               <w:rPr>
-                <w:rFonts w:ascii="Calibri" w:eastAsia="Times New Roman" w:hAnsi="Calibri" w:cs="Calibri"/>
-                <w:color w:val="000000"/>
+                <w:rFonts w:ascii="Times New Roman" w:eastAsia="Times New Roman" w:hAnsi="Times New Roman" w:cs="Times New Roman"/>
+                <w:color w:val="000000"/>
+                <w:sz w:val="24"/>
+                <w:szCs w:val="24"/>
                 <w:lang w:eastAsia="lt-LT"/>
               </w:rPr>
             </w:pPr>
             <w:r>
               <w:rPr>
-                <w:rFonts w:ascii="Calibri" w:eastAsia="Times New Roman" w:hAnsi="Calibri" w:cs="Calibri"/>
-                <w:color w:val="000000"/>
+                <w:rFonts w:ascii="Times New Roman" w:eastAsia="Times New Roman" w:hAnsi="Times New Roman" w:cs="Times New Roman"/>
+                <w:color w:val="000000"/>
+                <w:sz w:val="24"/>
+                <w:szCs w:val="24"/>
                 <w:lang w:eastAsia="lt-LT"/>
               </w:rPr>
               <w:t>99,3</w:t>
@@ -5288,7 +5161,7 @@
         </w:tc>
         <w:tc>
           <w:tcPr>
-            <w:tcW w:w="954" w:type="dxa"/>
+            <w:tcW w:w="918" w:type="dxa"/>
             <w:tcBorders>
               <w:top w:val="nil"/>
               <w:left w:val="nil"/>
@@ -5304,15 +5177,19 @@
               <w:spacing w:after="0" w:line="240" w:lineRule="auto"/>
               <w:jc w:val="center"/>
               <w:rPr>
-                <w:rFonts w:ascii="Calibri" w:eastAsia="Times New Roman" w:hAnsi="Calibri" w:cs="Calibri"/>
-                <w:color w:val="000000"/>
+                <w:rFonts w:ascii="Times New Roman" w:eastAsia="Times New Roman" w:hAnsi="Times New Roman" w:cs="Times New Roman"/>
+                <w:color w:val="000000"/>
+                <w:sz w:val="24"/>
+                <w:szCs w:val="24"/>
                 <w:lang w:eastAsia="lt-LT"/>
               </w:rPr>
             </w:pPr>
             <w:r>
               <w:rPr>
-                <w:rFonts w:ascii="Calibri" w:eastAsia="Times New Roman" w:hAnsi="Calibri" w:cs="Calibri"/>
-                <w:color w:val="000000"/>
+                <w:rFonts w:ascii="Times New Roman" w:eastAsia="Times New Roman" w:hAnsi="Times New Roman" w:cs="Times New Roman"/>
+                <w:color w:val="000000"/>
+                <w:sz w:val="24"/>
+                <w:szCs w:val="24"/>
                 <w:lang w:eastAsia="lt-LT"/>
               </w:rPr>
               <w:t>99,2</w:t>
@@ -5321,7 +5198,7 @@
         </w:tc>
         <w:tc>
           <w:tcPr>
-            <w:tcW w:w="1253" w:type="dxa"/>
+            <w:tcW w:w="1390" w:type="dxa"/>
             <w:gridSpan w:val="2"/>
             <w:tcBorders>
               <w:top w:val="nil"/>
@@ -5338,15 +5215,19 @@
               <w:spacing w:after="0" w:line="240" w:lineRule="auto"/>
               <w:jc w:val="center"/>
               <w:rPr>
-                <w:rFonts w:ascii="Calibri" w:eastAsia="Times New Roman" w:hAnsi="Calibri" w:cs="Calibri"/>
-                <w:color w:val="000000"/>
+                <w:rFonts w:ascii="Times New Roman" w:eastAsia="Times New Roman" w:hAnsi="Times New Roman" w:cs="Times New Roman"/>
+                <w:color w:val="000000"/>
+                <w:sz w:val="24"/>
+                <w:szCs w:val="24"/>
                 <w:lang w:eastAsia="lt-LT"/>
               </w:rPr>
             </w:pPr>
             <w:r>
               <w:rPr>
-                <w:rFonts w:ascii="Calibri" w:eastAsia="Times New Roman" w:hAnsi="Calibri" w:cs="Calibri"/>
-                <w:color w:val="000000"/>
+                <w:rFonts w:ascii="Times New Roman" w:eastAsia="Times New Roman" w:hAnsi="Times New Roman" w:cs="Times New Roman"/>
+                <w:color w:val="000000"/>
+                <w:sz w:val="24"/>
+                <w:szCs w:val="24"/>
                 <w:lang w:eastAsia="lt-LT"/>
               </w:rPr>
               <w:t>70,6</w:t>
@@ -5355,7 +5236,7 @@
         </w:tc>
         <w:tc>
           <w:tcPr>
-            <w:tcW w:w="1139" w:type="dxa"/>
+            <w:tcW w:w="1190" w:type="dxa"/>
             <w:tcBorders>
               <w:top w:val="nil"/>
               <w:left w:val="nil"/>
@@ -5371,15 +5252,19 @@
               <w:spacing w:after="0" w:line="240" w:lineRule="auto"/>
               <w:jc w:val="center"/>
               <w:rPr>
-                <w:rFonts w:ascii="Calibri" w:eastAsia="Times New Roman" w:hAnsi="Calibri" w:cs="Calibri"/>
-                <w:color w:val="000000"/>
+                <w:rFonts w:ascii="Times New Roman" w:eastAsia="Times New Roman" w:hAnsi="Times New Roman" w:cs="Times New Roman"/>
+                <w:color w:val="000000"/>
+                <w:sz w:val="24"/>
+                <w:szCs w:val="24"/>
                 <w:lang w:eastAsia="lt-LT"/>
               </w:rPr>
             </w:pPr>
             <w:r>
               <w:rPr>
-                <w:rFonts w:ascii="Calibri" w:eastAsia="Times New Roman" w:hAnsi="Calibri" w:cs="Calibri"/>
-                <w:color w:val="000000"/>
+                <w:rFonts w:ascii="Times New Roman" w:eastAsia="Times New Roman" w:hAnsi="Times New Roman" w:cs="Times New Roman"/>
+                <w:color w:val="000000"/>
+                <w:sz w:val="24"/>
+                <w:szCs w:val="24"/>
                 <w:lang w:eastAsia="lt-LT"/>
               </w:rPr>
               <w:t>..</w:t>
@@ -5388,7 +5273,7 @@
         </w:tc>
         <w:tc>
           <w:tcPr>
-            <w:tcW w:w="1376" w:type="dxa"/>
+            <w:tcW w:w="1359" w:type="dxa"/>
             <w:tcBorders>
               <w:top w:val="nil"/>
               <w:left w:val="nil"/>
@@ -5404,15 +5289,19 @@
               <w:spacing w:after="0" w:line="240" w:lineRule="auto"/>
               <w:jc w:val="center"/>
               <w:rPr>
-                <w:rFonts w:ascii="Calibri" w:eastAsia="Times New Roman" w:hAnsi="Calibri" w:cs="Calibri"/>
-                <w:color w:val="000000"/>
+                <w:rFonts w:ascii="Times New Roman" w:eastAsia="Times New Roman" w:hAnsi="Times New Roman" w:cs="Times New Roman"/>
+                <w:color w:val="000000"/>
+                <w:sz w:val="24"/>
+                <w:szCs w:val="24"/>
                 <w:lang w:eastAsia="lt-LT"/>
               </w:rPr>
             </w:pPr>
             <w:r>
               <w:rPr>
-                <w:rFonts w:ascii="Calibri" w:eastAsia="Times New Roman" w:hAnsi="Calibri" w:cs="Calibri"/>
-                <w:color w:val="000000"/>
+                <w:rFonts w:ascii="Times New Roman" w:eastAsia="Times New Roman" w:hAnsi="Times New Roman" w:cs="Times New Roman"/>
+                <w:color w:val="000000"/>
+                <w:sz w:val="24"/>
+                <w:szCs w:val="24"/>
                 <w:lang w:eastAsia="lt-LT"/>
               </w:rPr>
               <w:t>18</w:t>
@@ -5421,7 +5310,7 @@
         </w:tc>
         <w:tc>
           <w:tcPr>
-            <w:tcW w:w="1030" w:type="dxa"/>
+            <w:tcW w:w="1110" w:type="dxa"/>
             <w:tcBorders>
               <w:top w:val="nil"/>
               <w:left w:val="nil"/>
@@ -5437,15 +5326,19 @@
               <w:spacing w:after="0" w:line="240" w:lineRule="auto"/>
               <w:jc w:val="center"/>
               <w:rPr>
-                <w:rFonts w:ascii="Calibri" w:eastAsia="Times New Roman" w:hAnsi="Calibri" w:cs="Calibri"/>
-                <w:color w:val="000000"/>
+                <w:rFonts w:ascii="Times New Roman" w:eastAsia="Times New Roman" w:hAnsi="Times New Roman" w:cs="Times New Roman"/>
+                <w:color w:val="000000"/>
+                <w:sz w:val="24"/>
+                <w:szCs w:val="24"/>
                 <w:lang w:eastAsia="lt-LT"/>
               </w:rPr>
             </w:pPr>
             <w:r>
               <w:rPr>
-                <w:rFonts w:ascii="Calibri" w:eastAsia="Times New Roman" w:hAnsi="Calibri" w:cs="Calibri"/>
-                <w:color w:val="000000"/>
+                <w:rFonts w:ascii="Times New Roman" w:eastAsia="Times New Roman" w:hAnsi="Times New Roman" w:cs="Times New Roman"/>
+                <w:color w:val="000000"/>
+                <w:sz w:val="24"/>
+                <w:szCs w:val="24"/>
                 <w:lang w:eastAsia="lt-LT"/>
               </w:rPr>
               <w:t>..</w:t>
@@ -5456,12 +5349,12 @@
       <w:tr>
         <w:trPr>
           <w:gridAfter w:val="1"/>
-          <w:wAfter w:w="9" w:type="dxa"/>
+          <w:wAfter w:w="8" w:type="dxa"/>
           <w:trHeight w:val="600"/>
         </w:trPr>
         <w:tc>
           <w:tcPr>
-            <w:tcW w:w="2124" w:type="dxa"/>
+            <w:tcW w:w="1983" w:type="dxa"/>
             <w:tcBorders>
               <w:top w:val="nil"/>
               <w:left w:val="single" w:sz="4" w:space="0" w:color="auto"/>
@@ -5477,15 +5370,19 @@
               <w:spacing w:after="0" w:line="240" w:lineRule="auto"/>
               <w:jc w:val="center"/>
               <w:rPr>
-                <w:rFonts w:ascii="Calibri" w:eastAsia="Times New Roman" w:hAnsi="Calibri" w:cs="Calibri"/>
-                <w:color w:val="000000"/>
+                <w:rFonts w:ascii="Times New Roman" w:eastAsia="Times New Roman" w:hAnsi="Times New Roman" w:cs="Times New Roman"/>
+                <w:color w:val="000000"/>
+                <w:sz w:val="24"/>
+                <w:szCs w:val="24"/>
                 <w:lang w:eastAsia="lt-LT"/>
               </w:rPr>
             </w:pPr>
             <w:r>
               <w:rPr>
-                <w:rFonts w:ascii="Calibri" w:eastAsia="Times New Roman" w:hAnsi="Calibri" w:cs="Calibri"/>
-                <w:color w:val="000000"/>
+                <w:rFonts w:ascii="Times New Roman" w:eastAsia="Times New Roman" w:hAnsi="Times New Roman" w:cs="Times New Roman"/>
+                <w:color w:val="000000"/>
+                <w:sz w:val="24"/>
+                <w:szCs w:val="24"/>
                 <w:lang w:eastAsia="lt-LT"/>
               </w:rPr>
               <w:t>Lotynų Amerikos ir Karibų regionas</w:t>
@@ -5494,7 +5391,7 @@
         </w:tc>
         <w:tc>
           <w:tcPr>
-            <w:tcW w:w="1137" w:type="dxa"/>
+            <w:tcW w:w="1112" w:type="dxa"/>
             <w:tcBorders>
               <w:top w:val="nil"/>
               <w:left w:val="nil"/>
@@ -5510,15 +5407,19 @@
               <w:spacing w:after="0" w:line="240" w:lineRule="auto"/>
               <w:jc w:val="center"/>
               <w:rPr>
-                <w:rFonts w:ascii="Calibri" w:eastAsia="Times New Roman" w:hAnsi="Calibri" w:cs="Calibri"/>
-                <w:color w:val="000000"/>
+                <w:rFonts w:ascii="Times New Roman" w:eastAsia="Times New Roman" w:hAnsi="Times New Roman" w:cs="Times New Roman"/>
+                <w:color w:val="000000"/>
+                <w:sz w:val="24"/>
+                <w:szCs w:val="24"/>
                 <w:lang w:eastAsia="lt-LT"/>
               </w:rPr>
             </w:pPr>
             <w:r>
               <w:rPr>
-                <w:rFonts w:ascii="Calibri" w:eastAsia="Times New Roman" w:hAnsi="Calibri" w:cs="Calibri"/>
-                <w:color w:val="000000"/>
+                <w:rFonts w:ascii="Times New Roman" w:eastAsia="Times New Roman" w:hAnsi="Times New Roman" w:cs="Times New Roman"/>
+                <w:color w:val="000000"/>
+                <w:sz w:val="24"/>
+                <w:szCs w:val="24"/>
                 <w:lang w:eastAsia="lt-LT"/>
               </w:rPr>
               <w:t>93,2</w:t>
@@ -5527,7 +5428,7 @@
         </w:tc>
         <w:tc>
           <w:tcPr>
-            <w:tcW w:w="1273" w:type="dxa"/>
+            <w:tcW w:w="1225" w:type="dxa"/>
             <w:tcBorders>
               <w:top w:val="nil"/>
               <w:left w:val="nil"/>
@@ -5543,15 +5444,19 @@
               <w:spacing w:after="0" w:line="240" w:lineRule="auto"/>
               <w:jc w:val="center"/>
               <w:rPr>
-                <w:rFonts w:ascii="Calibri" w:eastAsia="Times New Roman" w:hAnsi="Calibri" w:cs="Calibri"/>
-                <w:color w:val="000000"/>
+                <w:rFonts w:ascii="Times New Roman" w:eastAsia="Times New Roman" w:hAnsi="Times New Roman" w:cs="Times New Roman"/>
+                <w:color w:val="000000"/>
+                <w:sz w:val="24"/>
+                <w:szCs w:val="24"/>
                 <w:lang w:eastAsia="lt-LT"/>
               </w:rPr>
             </w:pPr>
             <w:r>
               <w:rPr>
-                <w:rFonts w:ascii="Calibri" w:eastAsia="Times New Roman" w:hAnsi="Calibri" w:cs="Calibri"/>
-                <w:color w:val="000000"/>
+                <w:rFonts w:ascii="Times New Roman" w:eastAsia="Times New Roman" w:hAnsi="Times New Roman" w:cs="Times New Roman"/>
+                <w:color w:val="000000"/>
+                <w:sz w:val="24"/>
+                <w:szCs w:val="24"/>
                 <w:lang w:eastAsia="lt-LT"/>
               </w:rPr>
               <w:t>98,4</w:t>
@@ -5560,7 +5465,7 @@
         </w:tc>
         <w:tc>
           <w:tcPr>
-            <w:tcW w:w="954" w:type="dxa"/>
+            <w:tcW w:w="918" w:type="dxa"/>
             <w:tcBorders>
               <w:top w:val="nil"/>
               <w:left w:val="nil"/>
@@ -5576,15 +5481,19 @@
               <w:spacing w:after="0" w:line="240" w:lineRule="auto"/>
               <w:jc w:val="center"/>
               <w:rPr>
-                <w:rFonts w:ascii="Calibri" w:eastAsia="Times New Roman" w:hAnsi="Calibri" w:cs="Calibri"/>
-                <w:color w:val="000000"/>
+                <w:rFonts w:ascii="Times New Roman" w:eastAsia="Times New Roman" w:hAnsi="Times New Roman" w:cs="Times New Roman"/>
+                <w:color w:val="000000"/>
+                <w:sz w:val="24"/>
+                <w:szCs w:val="24"/>
                 <w:lang w:eastAsia="lt-LT"/>
               </w:rPr>
             </w:pPr>
             <w:r>
               <w:rPr>
-                <w:rFonts w:ascii="Calibri" w:eastAsia="Times New Roman" w:hAnsi="Calibri" w:cs="Calibri"/>
-                <w:color w:val="000000"/>
+                <w:rFonts w:ascii="Times New Roman" w:eastAsia="Times New Roman" w:hAnsi="Times New Roman" w:cs="Times New Roman"/>
+                <w:color w:val="000000"/>
+                <w:sz w:val="24"/>
+                <w:szCs w:val="24"/>
                 <w:lang w:eastAsia="lt-LT"/>
               </w:rPr>
               <w:t>98</w:t>
@@ -5593,7 +5502,7 @@
         </w:tc>
         <w:tc>
           <w:tcPr>
-            <w:tcW w:w="1253" w:type="dxa"/>
+            <w:tcW w:w="1390" w:type="dxa"/>
             <w:gridSpan w:val="2"/>
             <w:tcBorders>
               <w:top w:val="nil"/>
@@ -5610,15 +5519,19 @@
               <w:spacing w:after="0" w:line="240" w:lineRule="auto"/>
               <w:jc w:val="center"/>
               <w:rPr>
-                <w:rFonts w:ascii="Calibri" w:eastAsia="Times New Roman" w:hAnsi="Calibri" w:cs="Calibri"/>
-                <w:color w:val="000000"/>
+                <w:rFonts w:ascii="Times New Roman" w:eastAsia="Times New Roman" w:hAnsi="Times New Roman" w:cs="Times New Roman"/>
+                <w:color w:val="000000"/>
+                <w:sz w:val="24"/>
+                <w:szCs w:val="24"/>
                 <w:lang w:eastAsia="lt-LT"/>
               </w:rPr>
             </w:pPr>
             <w:r>
               <w:rPr>
-                <w:rFonts w:ascii="Calibri" w:eastAsia="Times New Roman" w:hAnsi="Calibri" w:cs="Calibri"/>
-                <w:color w:val="000000"/>
+                <w:rFonts w:ascii="Times New Roman" w:eastAsia="Times New Roman" w:hAnsi="Times New Roman" w:cs="Times New Roman"/>
+                <w:color w:val="000000"/>
+                <w:sz w:val="24"/>
+                <w:szCs w:val="24"/>
                 <w:lang w:eastAsia="lt-LT"/>
               </w:rPr>
               <w:t>58,1</w:t>
@@ -5627,7 +5540,7 @@
         </w:tc>
         <w:tc>
           <w:tcPr>
-            <w:tcW w:w="1139" w:type="dxa"/>
+            <w:tcW w:w="1190" w:type="dxa"/>
             <w:tcBorders>
               <w:top w:val="nil"/>
               <w:left w:val="nil"/>
@@ -5643,15 +5556,19 @@
               <w:spacing w:after="0" w:line="240" w:lineRule="auto"/>
               <w:jc w:val="center"/>
               <w:rPr>
-                <w:rFonts w:ascii="Calibri" w:eastAsia="Times New Roman" w:hAnsi="Calibri" w:cs="Calibri"/>
-                <w:color w:val="000000"/>
+                <w:rFonts w:ascii="Times New Roman" w:eastAsia="Times New Roman" w:hAnsi="Times New Roman" w:cs="Times New Roman"/>
+                <w:color w:val="000000"/>
+                <w:sz w:val="24"/>
+                <w:szCs w:val="24"/>
                 <w:lang w:eastAsia="lt-LT"/>
               </w:rPr>
             </w:pPr>
             <w:r>
               <w:rPr>
-                <w:rFonts w:ascii="Calibri" w:eastAsia="Times New Roman" w:hAnsi="Calibri" w:cs="Calibri"/>
-                <w:color w:val="000000"/>
+                <w:rFonts w:ascii="Times New Roman" w:eastAsia="Times New Roman" w:hAnsi="Times New Roman" w:cs="Times New Roman"/>
+                <w:color w:val="000000"/>
+                <w:sz w:val="24"/>
+                <w:szCs w:val="24"/>
                 <w:lang w:eastAsia="lt-LT"/>
               </w:rPr>
               <w:t>..</w:t>
@@ -5660,7 +5577,7 @@
         </w:tc>
         <w:tc>
           <w:tcPr>
-            <w:tcW w:w="1376" w:type="dxa"/>
+            <w:tcW w:w="1359" w:type="dxa"/>
             <w:tcBorders>
               <w:top w:val="nil"/>
               <w:left w:val="nil"/>
@@ -5676,15 +5593,19 @@
               <w:spacing w:after="0" w:line="240" w:lineRule="auto"/>
               <w:jc w:val="center"/>
               <w:rPr>
-                <w:rFonts w:ascii="Calibri" w:eastAsia="Times New Roman" w:hAnsi="Calibri" w:cs="Calibri"/>
-                <w:color w:val="000000"/>
+                <w:rFonts w:ascii="Times New Roman" w:eastAsia="Times New Roman" w:hAnsi="Times New Roman" w:cs="Times New Roman"/>
+                <w:color w:val="000000"/>
+                <w:sz w:val="24"/>
+                <w:szCs w:val="24"/>
                 <w:lang w:eastAsia="lt-LT"/>
               </w:rPr>
             </w:pPr>
             <w:r>
               <w:rPr>
-                <w:rFonts w:ascii="Calibri" w:eastAsia="Times New Roman" w:hAnsi="Calibri" w:cs="Calibri"/>
-                <w:color w:val="000000"/>
+                <w:rFonts w:ascii="Times New Roman" w:eastAsia="Times New Roman" w:hAnsi="Times New Roman" w:cs="Times New Roman"/>
+                <w:color w:val="000000"/>
+                <w:sz w:val="24"/>
+                <w:szCs w:val="24"/>
                 <w:lang w:eastAsia="lt-LT"/>
               </w:rPr>
               <w:t>22</w:t>
@@ -5693,7 +5614,7 @@
         </w:tc>
         <w:tc>
           <w:tcPr>
-            <w:tcW w:w="1030" w:type="dxa"/>
+            <w:tcW w:w="1110" w:type="dxa"/>
             <w:tcBorders>
               <w:top w:val="nil"/>
               <w:left w:val="nil"/>
@@ -5709,15 +5630,19 @@
               <w:spacing w:after="0" w:line="240" w:lineRule="auto"/>
               <w:jc w:val="center"/>
               <w:rPr>
-                <w:rFonts w:ascii="Calibri" w:eastAsia="Times New Roman" w:hAnsi="Calibri" w:cs="Calibri"/>
-                <w:color w:val="000000"/>
+                <w:rFonts w:ascii="Times New Roman" w:eastAsia="Times New Roman" w:hAnsi="Times New Roman" w:cs="Times New Roman"/>
+                <w:color w:val="000000"/>
+                <w:sz w:val="24"/>
+                <w:szCs w:val="24"/>
                 <w:lang w:eastAsia="lt-LT"/>
               </w:rPr>
             </w:pPr>
             <w:r>
               <w:rPr>
-                <w:rFonts w:ascii="Calibri" w:eastAsia="Times New Roman" w:hAnsi="Calibri" w:cs="Calibri"/>
-                <w:color w:val="000000"/>
+                <w:rFonts w:ascii="Times New Roman" w:eastAsia="Times New Roman" w:hAnsi="Times New Roman" w:cs="Times New Roman"/>
+                <w:color w:val="000000"/>
+                <w:sz w:val="24"/>
+                <w:szCs w:val="24"/>
                 <w:lang w:eastAsia="lt-LT"/>
               </w:rPr>
               <w:t>5,4</w:t>
@@ -5727,22 +5652,6 @@
       </w:tr>
     </w:tbl>
     <w:p/>
-    <w:p/>
-    <w:p>
-      <w:r>
-        <w:t>Iš lentelės matome, kad Kolumbijos ra</w:t>
-      </w:r>
-      <w:r>
-        <w:t>štingumas  tarp 15 metų ir vyresnių žmonių yra 94,7 % - šiek tiek žemesnis nei aukšto išsivystymo lygio šalių ir šiek tiek didesnis nei Lotynų Amerikos ir Karibų regiono šalių. Lyginant jaunimo raštingumą, Kolumbija šiek tiek lenkia savo regiono raštingumą tarp moterų ir vyrų, tačiau šiek tiek atsilieka nuo aukšto išsivystymo lygio šalių pagal moterų raštingumą ir vienu procentu atsilieka pagal vyrų raštingumą. Pastebėta įdomi Lotynų Amerikos ir Karibų regiono bei Kolumbijos tendencija – moterų raštingumas šiek tiek geresnis nei vyrų tarp jaunimo nuo 15 iki 24 metų.</w:t>
-      </w:r>
-    </w:p>
-    <w:p>
-      <w:r>
-        <w:lastRenderedPageBreak/>
-        <w:t>Kolumbijos valdžia skiria kiek mažesnę bendro vidaus produkto dalį švietimui nei Lotynų Amerikos ir Karibų regionas, apie 0,7% mažiau.</w:t>
-      </w:r>
-    </w:p>
-    <w:p/>
     <w:p>
       <w:pPr>
         <w:pStyle w:val="Heading1"/>
@@ -5787,14 +5696,183 @@
     </w:p>
     <w:p/>
     <w:p>
-      <w:r>
-        <w:t>Literatūra</w:t>
+      <w:pPr>
+        <w:rPr>
+          <w:rStyle w:val="Hyperlink"/>
+        </w:rPr>
+      </w:pPr>
+      <w:hyperlink r:id="rId25" w:history="1">
+        <w:r>
+          <w:rPr>
+            <w:rStyle w:val="Hyperlink"/>
+          </w:rPr>
+          <w:t>https://lt.wikipedia.org/wiki/Kolumbija</w:t>
+        </w:r>
+      </w:hyperlink>
+    </w:p>
+    <w:p>
+      <w:r>
+        <w:t xml:space="preserve">HDI </w:t>
+      </w:r>
+      <w:proofErr w:type="spellStart"/>
+      <w:r>
+        <w:t>Report</w:t>
+      </w:r>
+      <w:proofErr w:type="spellEnd"/>
+      <w:r>
+        <w:t xml:space="preserve"> 2016 </w:t>
+      </w:r>
+      <w:proofErr w:type="spellStart"/>
+      <w:r>
+        <w:t>Table</w:t>
+      </w:r>
+      <w:proofErr w:type="spellEnd"/>
+      <w:r>
+        <w:t xml:space="preserve"> 10</w:t>
+      </w:r>
+    </w:p>
+    <w:p>
+      <w:pPr>
+        <w:rPr>
+          <w:rStyle w:val="Hyperlink"/>
+        </w:rPr>
+      </w:pPr>
+      <w:r>
+        <w:rPr>
+          <w:rStyle w:val="Hyperlink"/>
+        </w:rPr>
+        <w:t>https://data.worldbank.org/indicator/NY.GDP.MKTP.CD?end=2016&amp;locations=CO&amp;start=1960&amp;view=chart</w:t>
+      </w:r>
+    </w:p>
+    <w:p>
+      <w:pPr>
+        <w:rPr>
+          <w:rStyle w:val="Hyperlink"/>
+        </w:rPr>
+      </w:pPr>
+      <w:r>
+        <w:rPr>
+          <w:rStyle w:val="Hyperlink"/>
+        </w:rPr>
+        <w:t>https://data.worldbank.org/indicator/NY.GNP.PCAP.CD?locations=CO</w:t>
+      </w:r>
+    </w:p>
+    <w:p>
+      <w:pPr>
+        <w:rPr>
+          <w:rStyle w:val="Hyperlink"/>
+        </w:rPr>
+      </w:pPr>
+      <w:r>
+        <w:rPr>
+          <w:rStyle w:val="Hyperlink"/>
+        </w:rPr>
+        <w:t xml:space="preserve">https://data.oecd.org/unemp/unemployment-rate.htm </w:t>
+      </w:r>
+    </w:p>
+    <w:p>
+      <w:pPr>
+        <w:rPr>
+          <w:rStyle w:val="Hyperlink"/>
+        </w:rPr>
+      </w:pPr>
+      <w:r>
+        <w:rPr>
+          <w:rStyle w:val="Hyperlink"/>
+        </w:rPr>
+        <w:t xml:space="preserve">https://data.oecd.org/pop/population.htm </w:t>
+      </w:r>
+    </w:p>
+    <w:p>
+      <w:pPr>
+        <w:rPr>
+          <w:rStyle w:val="Hyperlink"/>
+        </w:rPr>
+      </w:pPr>
+      <w:r>
+        <w:rPr>
+          <w:rStyle w:val="Hyperlink"/>
+        </w:rPr>
+        <w:t xml:space="preserve">https://en.wikipedia.org/wiki/Demographics_of_Colombia </w:t>
+      </w:r>
+    </w:p>
+    <w:p>
+      <w:pPr>
+        <w:rPr>
+          <w:rStyle w:val="Hyperlink"/>
+        </w:rPr>
+      </w:pPr>
+      <w:r>
+        <w:rPr>
+          <w:rStyle w:val="Hyperlink"/>
+        </w:rPr>
+        <w:t>https://data.oecd.org/pop/fertility-rates.htm</w:t>
+      </w:r>
+    </w:p>
+    <w:p>
+      <w:pPr>
+        <w:rPr>
+          <w:rStyle w:val="Hyperlink"/>
+        </w:rPr>
+      </w:pPr>
+      <w:r>
+        <w:rPr>
+          <w:rStyle w:val="Hyperlink"/>
+        </w:rPr>
+        <w:t>https://data.oecd.org/pop/working-age-population.htm#indicator-chart</w:t>
+      </w:r>
+    </w:p>
+    <w:p>
+      <w:pPr>
+        <w:rPr>
+          <w:rStyle w:val="Hyperlink"/>
+        </w:rPr>
+      </w:pPr>
+      <w:hyperlink r:id="rId26" w:history="1">
+        <w:r>
+          <w:rPr>
+            <w:rStyle w:val="Hyperlink"/>
+          </w:rPr>
+          <w:t>https://data.oecd.org/pop/young-population.htm</w:t>
+        </w:r>
+      </w:hyperlink>
+    </w:p>
+    <w:p>
+      <w:pPr>
+        <w:rPr>
+          <w:rStyle w:val="Hyperlink"/>
+          <w:lang w:val="en-US"/>
+        </w:rPr>
+      </w:pPr>
+      <w:hyperlink r:id="rId27" w:history="1">
+        <w:r>
+          <w:rPr>
+            <w:rStyle w:val="Hyperlink"/>
+            <w:lang w:val="en-US"/>
+          </w:rPr>
+          <w:t>https://www.populationpyramid.net/colombia/2017/</w:t>
+        </w:r>
+      </w:hyperlink>
+    </w:p>
+    <w:p>
+      <w:pPr>
+        <w:rPr>
+          <w:rStyle w:val="Hyperlink"/>
+          <w:lang w:val="en-US"/>
+        </w:rPr>
+      </w:pPr>
+      <w:r>
+        <w:rPr>
+          <w:rStyle w:val="Hyperlink"/>
+          <w:lang w:val="en-US"/>
+        </w:rPr>
+        <w:t>https://www.kelioniumanija.lt/salys/kolumbija/bendra-informacija/ekonomika-ir-politika/</w:t>
       </w:r>
     </w:p>
     <w:p/>
     <w:p/>
     <w:sectPr>
-      <w:footerReference w:type="default" r:id="rId27"/>
+      <w:footerReference w:type="default" r:id="rId28"/>
       <w:pgSz w:w="11906" w:h="16838"/>
       <w:pgMar w:top="1134" w:right="851" w:bottom="1134" w:left="1985" w:header="709" w:footer="709" w:gutter="0"/>
       <w:cols w:space="708"/>
@@ -5840,7 +5918,6 @@
         <w:docPartUnique/>
       </w:docPartObj>
     </w:sdtPr>
-    <w:sdtEndPr/>
     <w:sdtContent>
       <w:p>
         <w:pPr>
@@ -5860,7 +5937,7 @@
           <w:rPr>
             <w:noProof/>
           </w:rPr>
-          <w:t>10</w:t>
+          <w:t>5</w:t>
         </w:r>
         <w:r>
           <w:fldChar w:fldCharType="end"/>
@@ -6260,6 +6337,119 @@
     </w:lvl>
   </w:abstractNum>
   <w:abstractNum w:abstractNumId="4" w15:restartNumberingAfterBreak="0">
+    <w:nsid w:val="36FF201B"/>
+    <w:multiLevelType w:val="hybridMultilevel"/>
+    <w:tmpl w:val="A1DC20FC"/>
+    <w:lvl w:ilvl="0" w:tplc="04270001">
+      <w:start w:val="1"/>
+      <w:numFmt w:val="bullet"/>
+      <w:lvlText w:val=""/>
+      <w:lvlJc w:val="left"/>
+      <w:pPr>
+        <w:ind w:left="720" w:hanging="360"/>
+      </w:pPr>
+      <w:rPr>
+        <w:rFonts w:ascii="Symbol" w:hAnsi="Symbol" w:hint="default"/>
+      </w:rPr>
+    </w:lvl>
+    <w:lvl w:ilvl="1" w:tplc="04270003" w:tentative="1">
+      <w:start w:val="1"/>
+      <w:numFmt w:val="bullet"/>
+      <w:lvlText w:val="o"/>
+      <w:lvlJc w:val="left"/>
+      <w:pPr>
+        <w:ind w:left="1440" w:hanging="360"/>
+      </w:pPr>
+      <w:rPr>
+        <w:rFonts w:ascii="Courier New" w:hAnsi="Courier New" w:cs="Courier New" w:hint="default"/>
+      </w:rPr>
+    </w:lvl>
+    <w:lvl w:ilvl="2" w:tplc="04270005" w:tentative="1">
+      <w:start w:val="1"/>
+      <w:numFmt w:val="bullet"/>
+      <w:lvlText w:val=""/>
+      <w:lvlJc w:val="left"/>
+      <w:pPr>
+        <w:ind w:left="2160" w:hanging="360"/>
+      </w:pPr>
+      <w:rPr>
+        <w:rFonts w:ascii="Wingdings" w:hAnsi="Wingdings" w:hint="default"/>
+      </w:rPr>
+    </w:lvl>
+    <w:lvl w:ilvl="3" w:tplc="04270001" w:tentative="1">
+      <w:start w:val="1"/>
+      <w:numFmt w:val="bullet"/>
+      <w:lvlText w:val=""/>
+      <w:lvlJc w:val="left"/>
+      <w:pPr>
+        <w:ind w:left="2880" w:hanging="360"/>
+      </w:pPr>
+      <w:rPr>
+        <w:rFonts w:ascii="Symbol" w:hAnsi="Symbol" w:hint="default"/>
+      </w:rPr>
+    </w:lvl>
+    <w:lvl w:ilvl="4" w:tplc="04270003" w:tentative="1">
+      <w:start w:val="1"/>
+      <w:numFmt w:val="bullet"/>
+      <w:lvlText w:val="o"/>
+      <w:lvlJc w:val="left"/>
+      <w:pPr>
+        <w:ind w:left="3600" w:hanging="360"/>
+      </w:pPr>
+      <w:rPr>
+        <w:rFonts w:ascii="Courier New" w:hAnsi="Courier New" w:cs="Courier New" w:hint="default"/>
+      </w:rPr>
+    </w:lvl>
+    <w:lvl w:ilvl="5" w:tplc="04270005" w:tentative="1">
+      <w:start w:val="1"/>
+      <w:numFmt w:val="bullet"/>
+      <w:lvlText w:val=""/>
+      <w:lvlJc w:val="left"/>
+      <w:pPr>
+        <w:ind w:left="4320" w:hanging="360"/>
+      </w:pPr>
+      <w:rPr>
+        <w:rFonts w:ascii="Wingdings" w:hAnsi="Wingdings" w:hint="default"/>
+      </w:rPr>
+    </w:lvl>
+    <w:lvl w:ilvl="6" w:tplc="04270001" w:tentative="1">
+      <w:start w:val="1"/>
+      <w:numFmt w:val="bullet"/>
+      <w:lvlText w:val=""/>
+      <w:lvlJc w:val="left"/>
+      <w:pPr>
+        <w:ind w:left="5040" w:hanging="360"/>
+      </w:pPr>
+      <w:rPr>
+        <w:rFonts w:ascii="Symbol" w:hAnsi="Symbol" w:hint="default"/>
+      </w:rPr>
+    </w:lvl>
+    <w:lvl w:ilvl="7" w:tplc="04270003" w:tentative="1">
+      <w:start w:val="1"/>
+      <w:numFmt w:val="bullet"/>
+      <w:lvlText w:val="o"/>
+      <w:lvlJc w:val="left"/>
+      <w:pPr>
+        <w:ind w:left="5760" w:hanging="360"/>
+      </w:pPr>
+      <w:rPr>
+        <w:rFonts w:ascii="Courier New" w:hAnsi="Courier New" w:cs="Courier New" w:hint="default"/>
+      </w:rPr>
+    </w:lvl>
+    <w:lvl w:ilvl="8" w:tplc="04270005" w:tentative="1">
+      <w:start w:val="1"/>
+      <w:numFmt w:val="bullet"/>
+      <w:lvlText w:val=""/>
+      <w:lvlJc w:val="left"/>
+      <w:pPr>
+        <w:ind w:left="6480" w:hanging="360"/>
+      </w:pPr>
+      <w:rPr>
+        <w:rFonts w:ascii="Wingdings" w:hAnsi="Wingdings" w:hint="default"/>
+      </w:rPr>
+    </w:lvl>
+  </w:abstractNum>
+  <w:abstractNum w:abstractNumId="5" w15:restartNumberingAfterBreak="0">
     <w:nsid w:val="42EF03F9"/>
     <w:multiLevelType w:val="multilevel"/>
     <w:tmpl w:val="3FE486A0"/>
@@ -6382,10 +6572,13 @@
     <w:abstractNumId w:val="0"/>
   </w:num>
   <w:num w:numId="4">
-    <w:abstractNumId w:val="4"/>
+    <w:abstractNumId w:val="5"/>
   </w:num>
   <w:num w:numId="5">
     <w:abstractNumId w:val="2"/>
+  </w:num>
+  <w:num w:numId="6">
+    <w:abstractNumId w:val="4"/>
   </w:num>
 </w:numbering>
 </file>
@@ -6838,7 +7031,6 @@
   <w:style w:type="character" w:default="1" w:styleId="DefaultParagraphFont">
     <w:name w:val="Default Paragraph Font"/>
     <w:uiPriority w:val="1"/>
-    <w:semiHidden/>
     <w:unhideWhenUsed/>
   </w:style>
   <w:style w:type="table" w:default="1" w:styleId="TableNormal">
@@ -7331,7 +7523,7 @@
 </file>
 
 <file path=customXml/itemProps1.xml><?xml version="1.0" encoding="utf-8"?>
-<ds:datastoreItem xmlns:ds="http://schemas.openxmlformats.org/officeDocument/2006/customXml" ds:itemID="{EF832B2B-8CDA-45F1-A328-514E56F227AF}">
+<ds:datastoreItem xmlns:ds="http://schemas.openxmlformats.org/officeDocument/2006/customXml" ds:itemID="{DFD70A1A-DA57-4ED9-8EE7-ECC93E20F758}">
   <ds:schemaRefs>
     <ds:schemaRef ds:uri="http://schemas.openxmlformats.org/officeDocument/2006/bibliography"/>
   </ds:schemaRefs>

--- a/Ataskaita.docx
+++ b/Ataskaita.docx
@@ -512,7 +512,7 @@
           <w:szCs w:val="28"/>
         </w:rPr>
         <w:lastRenderedPageBreak/>
-        <w:t>TURINYS</w:t>
+        <w:t>Turinys</w:t>
       </w:r>
     </w:p>
     <w:sdt>
@@ -1592,6 +1592,11 @@
           </w:hyperlink>
         </w:p>
         <w:p>
+          <w:pPr>
+            <w:rPr>
+              <w:bCs/>
+            </w:rPr>
+          </w:pPr>
           <w:r>
             <w:rPr>
               <w:b/>
@@ -1604,6 +1609,936 @@
     </w:sdt>
     <w:p>
       <w:pPr>
+        <w:pStyle w:val="TableofFigures"/>
+        <w:tabs>
+          <w:tab w:val="right" w:leader="dot" w:pos="9060"/>
+        </w:tabs>
+        <w:jc w:val="center"/>
+        <w:rPr>
+          <w:rFonts w:ascii="Times New Roman" w:hAnsi="Times New Roman" w:cs="Times New Roman"/>
+          <w:b/>
+          <w:sz w:val="28"/>
+          <w:szCs w:val="28"/>
+        </w:rPr>
+      </w:pPr>
+      <w:r>
+        <w:rPr>
+          <w:rFonts w:ascii="Times New Roman" w:hAnsi="Times New Roman" w:cs="Times New Roman"/>
+          <w:b/>
+          <w:sz w:val="28"/>
+          <w:szCs w:val="28"/>
+        </w:rPr>
+        <w:t>Paveikslėlių turinys</w:t>
+      </w:r>
+    </w:p>
+    <w:p/>
+    <w:p>
+      <w:pPr>
+        <w:pStyle w:val="TableofFigures"/>
+        <w:tabs>
+          <w:tab w:val="right" w:leader="dot" w:pos="9060"/>
+        </w:tabs>
+        <w:rPr>
+          <w:rFonts w:ascii="Times New Roman" w:hAnsi="Times New Roman" w:cs="Times New Roman"/>
+          <w:noProof/>
+          <w:sz w:val="24"/>
+        </w:rPr>
+      </w:pPr>
+      <w:r>
+        <w:rPr>
+          <w:rFonts w:ascii="Times New Roman" w:hAnsi="Times New Roman" w:cs="Times New Roman"/>
+          <w:sz w:val="24"/>
+        </w:rPr>
+        <w:fldChar w:fldCharType="begin"/>
+      </w:r>
+      <w:r>
+        <w:rPr>
+          <w:rFonts w:ascii="Times New Roman" w:hAnsi="Times New Roman" w:cs="Times New Roman"/>
+          <w:sz w:val="24"/>
+        </w:rPr>
+        <w:instrText xml:space="preserve"> TOC \h \z \c "pav." </w:instrText>
+      </w:r>
+      <w:r>
+        <w:rPr>
+          <w:rFonts w:ascii="Times New Roman" w:hAnsi="Times New Roman" w:cs="Times New Roman"/>
+          <w:sz w:val="24"/>
+        </w:rPr>
+        <w:fldChar w:fldCharType="separate"/>
+      </w:r>
+      <w:hyperlink w:anchor="_Toc501210304" w:history="1">
+        <w:r>
+          <w:rPr>
+            <w:rStyle w:val="Hyperlink"/>
+            <w:rFonts w:ascii="Times New Roman" w:hAnsi="Times New Roman" w:cs="Times New Roman"/>
+            <w:noProof/>
+            <w:sz w:val="24"/>
+          </w:rPr>
+          <w:t>1 pav. BVP vienam gyventojui augimas, US doleriai gyventojui. Šaltinis: http://www.oecd.org/</w:t>
+        </w:r>
+        <w:r>
+          <w:rPr>
+            <w:rFonts w:ascii="Times New Roman" w:hAnsi="Times New Roman" w:cs="Times New Roman"/>
+            <w:noProof/>
+            <w:webHidden/>
+            <w:sz w:val="24"/>
+          </w:rPr>
+          <w:tab/>
+        </w:r>
+        <w:r>
+          <w:rPr>
+            <w:rFonts w:ascii="Times New Roman" w:hAnsi="Times New Roman" w:cs="Times New Roman"/>
+            <w:noProof/>
+            <w:webHidden/>
+            <w:sz w:val="24"/>
+          </w:rPr>
+          <w:fldChar w:fldCharType="begin"/>
+        </w:r>
+        <w:r>
+          <w:rPr>
+            <w:rFonts w:ascii="Times New Roman" w:hAnsi="Times New Roman" w:cs="Times New Roman"/>
+            <w:noProof/>
+            <w:webHidden/>
+            <w:sz w:val="24"/>
+          </w:rPr>
+          <w:instrText xml:space="preserve"> PAGEREF _Toc501210304 \h </w:instrText>
+        </w:r>
+        <w:r>
+          <w:rPr>
+            <w:rFonts w:ascii="Times New Roman" w:hAnsi="Times New Roman" w:cs="Times New Roman"/>
+            <w:noProof/>
+            <w:webHidden/>
+            <w:sz w:val="24"/>
+          </w:rPr>
+        </w:r>
+        <w:r>
+          <w:rPr>
+            <w:rFonts w:ascii="Times New Roman" w:hAnsi="Times New Roman" w:cs="Times New Roman"/>
+            <w:noProof/>
+            <w:webHidden/>
+            <w:sz w:val="24"/>
+          </w:rPr>
+          <w:fldChar w:fldCharType="separate"/>
+        </w:r>
+        <w:r>
+          <w:rPr>
+            <w:rFonts w:ascii="Times New Roman" w:hAnsi="Times New Roman" w:cs="Times New Roman"/>
+            <w:noProof/>
+            <w:webHidden/>
+            <w:sz w:val="24"/>
+          </w:rPr>
+          <w:t>4</w:t>
+        </w:r>
+        <w:r>
+          <w:rPr>
+            <w:rFonts w:ascii="Times New Roman" w:hAnsi="Times New Roman" w:cs="Times New Roman"/>
+            <w:noProof/>
+            <w:webHidden/>
+            <w:sz w:val="24"/>
+          </w:rPr>
+          <w:fldChar w:fldCharType="end"/>
+        </w:r>
+      </w:hyperlink>
+    </w:p>
+    <w:p>
+      <w:pPr>
+        <w:pStyle w:val="TableofFigures"/>
+        <w:tabs>
+          <w:tab w:val="right" w:leader="dot" w:pos="9060"/>
+        </w:tabs>
+        <w:rPr>
+          <w:rFonts w:ascii="Times New Roman" w:hAnsi="Times New Roman" w:cs="Times New Roman"/>
+          <w:noProof/>
+          <w:sz w:val="24"/>
+        </w:rPr>
+      </w:pPr>
+      <w:hyperlink w:anchor="_Toc501210305" w:history="1">
+        <w:r>
+          <w:rPr>
+            <w:rStyle w:val="Hyperlink"/>
+            <w:rFonts w:ascii="Times New Roman" w:hAnsi="Times New Roman" w:cs="Times New Roman"/>
+            <w:noProof/>
+            <w:sz w:val="24"/>
+          </w:rPr>
+          <w:t>2 pav. Nedarbingumo lygis Kolumbijoje, Čilėje, Brazilijoje ir Meksikoje, procentais. Šaltinis: http://www.oecd.org/</w:t>
+        </w:r>
+        <w:r>
+          <w:rPr>
+            <w:rFonts w:ascii="Times New Roman" w:hAnsi="Times New Roman" w:cs="Times New Roman"/>
+            <w:noProof/>
+            <w:webHidden/>
+            <w:sz w:val="24"/>
+          </w:rPr>
+          <w:tab/>
+        </w:r>
+        <w:r>
+          <w:rPr>
+            <w:rFonts w:ascii="Times New Roman" w:hAnsi="Times New Roman" w:cs="Times New Roman"/>
+            <w:noProof/>
+            <w:webHidden/>
+            <w:sz w:val="24"/>
+          </w:rPr>
+          <w:fldChar w:fldCharType="begin"/>
+        </w:r>
+        <w:r>
+          <w:rPr>
+            <w:rFonts w:ascii="Times New Roman" w:hAnsi="Times New Roman" w:cs="Times New Roman"/>
+            <w:noProof/>
+            <w:webHidden/>
+            <w:sz w:val="24"/>
+          </w:rPr>
+          <w:instrText xml:space="preserve"> PAGEREF _Toc501210305 \h </w:instrText>
+        </w:r>
+        <w:r>
+          <w:rPr>
+            <w:rFonts w:ascii="Times New Roman" w:hAnsi="Times New Roman" w:cs="Times New Roman"/>
+            <w:noProof/>
+            <w:webHidden/>
+            <w:sz w:val="24"/>
+          </w:rPr>
+        </w:r>
+        <w:r>
+          <w:rPr>
+            <w:rFonts w:ascii="Times New Roman" w:hAnsi="Times New Roman" w:cs="Times New Roman"/>
+            <w:noProof/>
+            <w:webHidden/>
+            <w:sz w:val="24"/>
+          </w:rPr>
+          <w:fldChar w:fldCharType="separate"/>
+        </w:r>
+        <w:r>
+          <w:rPr>
+            <w:rFonts w:ascii="Times New Roman" w:hAnsi="Times New Roman" w:cs="Times New Roman"/>
+            <w:noProof/>
+            <w:webHidden/>
+            <w:sz w:val="24"/>
+          </w:rPr>
+          <w:t>4</w:t>
+        </w:r>
+        <w:r>
+          <w:rPr>
+            <w:rFonts w:ascii="Times New Roman" w:hAnsi="Times New Roman" w:cs="Times New Roman"/>
+            <w:noProof/>
+            <w:webHidden/>
+            <w:sz w:val="24"/>
+          </w:rPr>
+          <w:fldChar w:fldCharType="end"/>
+        </w:r>
+      </w:hyperlink>
+    </w:p>
+    <w:p>
+      <w:pPr>
+        <w:pStyle w:val="TableofFigures"/>
+        <w:tabs>
+          <w:tab w:val="right" w:leader="dot" w:pos="9060"/>
+        </w:tabs>
+        <w:rPr>
+          <w:rFonts w:ascii="Times New Roman" w:hAnsi="Times New Roman" w:cs="Times New Roman"/>
+          <w:noProof/>
+          <w:sz w:val="24"/>
+        </w:rPr>
+      </w:pPr>
+      <w:hyperlink w:anchor="_Toc501210306" w:history="1">
+        <w:r>
+          <w:rPr>
+            <w:rStyle w:val="Hyperlink"/>
+            <w:rFonts w:ascii="Times New Roman" w:hAnsi="Times New Roman" w:cs="Times New Roman"/>
+            <w:noProof/>
+            <w:sz w:val="24"/>
+          </w:rPr>
+          <w:t>3 pav. Populiacija nuo 1955 iki 2015 metų Kolumbijoje ir kitose didžiosiose Lotynų Amerikos šalyse. Šaltinis: https://data.oecd.org/pop/population.htm</w:t>
+        </w:r>
+        <w:r>
+          <w:rPr>
+            <w:rFonts w:ascii="Times New Roman" w:hAnsi="Times New Roman" w:cs="Times New Roman"/>
+            <w:noProof/>
+            <w:webHidden/>
+            <w:sz w:val="24"/>
+          </w:rPr>
+          <w:tab/>
+        </w:r>
+        <w:r>
+          <w:rPr>
+            <w:rFonts w:ascii="Times New Roman" w:hAnsi="Times New Roman" w:cs="Times New Roman"/>
+            <w:noProof/>
+            <w:webHidden/>
+            <w:sz w:val="24"/>
+          </w:rPr>
+          <w:fldChar w:fldCharType="begin"/>
+        </w:r>
+        <w:r>
+          <w:rPr>
+            <w:rFonts w:ascii="Times New Roman" w:hAnsi="Times New Roman" w:cs="Times New Roman"/>
+            <w:noProof/>
+            <w:webHidden/>
+            <w:sz w:val="24"/>
+          </w:rPr>
+          <w:instrText xml:space="preserve"> PAGEREF _Toc501210306 \h </w:instrText>
+        </w:r>
+        <w:r>
+          <w:rPr>
+            <w:rFonts w:ascii="Times New Roman" w:hAnsi="Times New Roman" w:cs="Times New Roman"/>
+            <w:noProof/>
+            <w:webHidden/>
+            <w:sz w:val="24"/>
+          </w:rPr>
+        </w:r>
+        <w:r>
+          <w:rPr>
+            <w:rFonts w:ascii="Times New Roman" w:hAnsi="Times New Roman" w:cs="Times New Roman"/>
+            <w:noProof/>
+            <w:webHidden/>
+            <w:sz w:val="24"/>
+          </w:rPr>
+          <w:fldChar w:fldCharType="separate"/>
+        </w:r>
+        <w:r>
+          <w:rPr>
+            <w:rFonts w:ascii="Times New Roman" w:hAnsi="Times New Roman" w:cs="Times New Roman"/>
+            <w:noProof/>
+            <w:webHidden/>
+            <w:sz w:val="24"/>
+          </w:rPr>
+          <w:t>5</w:t>
+        </w:r>
+        <w:r>
+          <w:rPr>
+            <w:rFonts w:ascii="Times New Roman" w:hAnsi="Times New Roman" w:cs="Times New Roman"/>
+            <w:noProof/>
+            <w:webHidden/>
+            <w:sz w:val="24"/>
+          </w:rPr>
+          <w:fldChar w:fldCharType="end"/>
+        </w:r>
+      </w:hyperlink>
+    </w:p>
+    <w:p>
+      <w:pPr>
+        <w:pStyle w:val="TableofFigures"/>
+        <w:tabs>
+          <w:tab w:val="right" w:leader="dot" w:pos="9060"/>
+        </w:tabs>
+        <w:rPr>
+          <w:rFonts w:ascii="Times New Roman" w:hAnsi="Times New Roman" w:cs="Times New Roman"/>
+          <w:noProof/>
+          <w:sz w:val="24"/>
+        </w:rPr>
+      </w:pPr>
+      <w:hyperlink w:anchor="_Toc501210307" w:history="1">
+        <w:r>
+          <w:rPr>
+            <w:rStyle w:val="Hyperlink"/>
+            <w:rFonts w:ascii="Times New Roman" w:hAnsi="Times New Roman" w:cs="Times New Roman"/>
+            <w:noProof/>
+            <w:sz w:val="24"/>
+          </w:rPr>
+          <w:t>4 pav. Kolumbijos populiacijos piramidė. Šaltinis: https://www.populationpyramid.net</w:t>
+        </w:r>
+        <w:r>
+          <w:rPr>
+            <w:rFonts w:ascii="Times New Roman" w:hAnsi="Times New Roman" w:cs="Times New Roman"/>
+            <w:noProof/>
+            <w:webHidden/>
+            <w:sz w:val="24"/>
+          </w:rPr>
+          <w:tab/>
+        </w:r>
+        <w:r>
+          <w:rPr>
+            <w:rFonts w:ascii="Times New Roman" w:hAnsi="Times New Roman" w:cs="Times New Roman"/>
+            <w:noProof/>
+            <w:webHidden/>
+            <w:sz w:val="24"/>
+          </w:rPr>
+          <w:fldChar w:fldCharType="begin"/>
+        </w:r>
+        <w:r>
+          <w:rPr>
+            <w:rFonts w:ascii="Times New Roman" w:hAnsi="Times New Roman" w:cs="Times New Roman"/>
+            <w:noProof/>
+            <w:webHidden/>
+            <w:sz w:val="24"/>
+          </w:rPr>
+          <w:instrText xml:space="preserve"> PAGEREF _Toc501210307 \h </w:instrText>
+        </w:r>
+        <w:r>
+          <w:rPr>
+            <w:rFonts w:ascii="Times New Roman" w:hAnsi="Times New Roman" w:cs="Times New Roman"/>
+            <w:noProof/>
+            <w:webHidden/>
+            <w:sz w:val="24"/>
+          </w:rPr>
+        </w:r>
+        <w:r>
+          <w:rPr>
+            <w:rFonts w:ascii="Times New Roman" w:hAnsi="Times New Roman" w:cs="Times New Roman"/>
+            <w:noProof/>
+            <w:webHidden/>
+            <w:sz w:val="24"/>
+          </w:rPr>
+          <w:fldChar w:fldCharType="separate"/>
+        </w:r>
+        <w:r>
+          <w:rPr>
+            <w:rFonts w:ascii="Times New Roman" w:hAnsi="Times New Roman" w:cs="Times New Roman"/>
+            <w:noProof/>
+            <w:webHidden/>
+            <w:sz w:val="24"/>
+          </w:rPr>
+          <w:t>6</w:t>
+        </w:r>
+        <w:r>
+          <w:rPr>
+            <w:rFonts w:ascii="Times New Roman" w:hAnsi="Times New Roman" w:cs="Times New Roman"/>
+            <w:noProof/>
+            <w:webHidden/>
+            <w:sz w:val="24"/>
+          </w:rPr>
+          <w:fldChar w:fldCharType="end"/>
+        </w:r>
+      </w:hyperlink>
+    </w:p>
+    <w:p>
+      <w:pPr>
+        <w:pStyle w:val="TableofFigures"/>
+        <w:tabs>
+          <w:tab w:val="right" w:leader="dot" w:pos="9060"/>
+        </w:tabs>
+        <w:rPr>
+          <w:rFonts w:ascii="Times New Roman" w:hAnsi="Times New Roman" w:cs="Times New Roman"/>
+          <w:noProof/>
+          <w:sz w:val="24"/>
+        </w:rPr>
+      </w:pPr>
+      <w:hyperlink w:anchor="_Toc501210308" w:history="1">
+        <w:r>
+          <w:rPr>
+            <w:rStyle w:val="Hyperlink"/>
+            <w:rFonts w:ascii="Times New Roman" w:hAnsi="Times New Roman" w:cs="Times New Roman"/>
+            <w:noProof/>
+            <w:sz w:val="24"/>
+          </w:rPr>
+          <w:t>5 pav. Vaikų gimstamumas vienai moteriai. Šaltinis: https://data.oecd.org/pop/fertility-rates.htm</w:t>
+        </w:r>
+        <w:r>
+          <w:rPr>
+            <w:rFonts w:ascii="Times New Roman" w:hAnsi="Times New Roman" w:cs="Times New Roman"/>
+            <w:noProof/>
+            <w:webHidden/>
+            <w:sz w:val="24"/>
+          </w:rPr>
+          <w:tab/>
+        </w:r>
+        <w:r>
+          <w:rPr>
+            <w:rFonts w:ascii="Times New Roman" w:hAnsi="Times New Roman" w:cs="Times New Roman"/>
+            <w:noProof/>
+            <w:webHidden/>
+            <w:sz w:val="24"/>
+          </w:rPr>
+          <w:fldChar w:fldCharType="begin"/>
+        </w:r>
+        <w:r>
+          <w:rPr>
+            <w:rFonts w:ascii="Times New Roman" w:hAnsi="Times New Roman" w:cs="Times New Roman"/>
+            <w:noProof/>
+            <w:webHidden/>
+            <w:sz w:val="24"/>
+          </w:rPr>
+          <w:instrText xml:space="preserve"> PAGEREF _Toc501210308 \h </w:instrText>
+        </w:r>
+        <w:r>
+          <w:rPr>
+            <w:rFonts w:ascii="Times New Roman" w:hAnsi="Times New Roman" w:cs="Times New Roman"/>
+            <w:noProof/>
+            <w:webHidden/>
+            <w:sz w:val="24"/>
+          </w:rPr>
+        </w:r>
+        <w:r>
+          <w:rPr>
+            <w:rFonts w:ascii="Times New Roman" w:hAnsi="Times New Roman" w:cs="Times New Roman"/>
+            <w:noProof/>
+            <w:webHidden/>
+            <w:sz w:val="24"/>
+          </w:rPr>
+          <w:fldChar w:fldCharType="separate"/>
+        </w:r>
+        <w:r>
+          <w:rPr>
+            <w:rFonts w:ascii="Times New Roman" w:hAnsi="Times New Roman" w:cs="Times New Roman"/>
+            <w:noProof/>
+            <w:webHidden/>
+            <w:sz w:val="24"/>
+          </w:rPr>
+          <w:t>7</w:t>
+        </w:r>
+        <w:r>
+          <w:rPr>
+            <w:rFonts w:ascii="Times New Roman" w:hAnsi="Times New Roman" w:cs="Times New Roman"/>
+            <w:noProof/>
+            <w:webHidden/>
+            <w:sz w:val="24"/>
+          </w:rPr>
+          <w:fldChar w:fldCharType="end"/>
+        </w:r>
+      </w:hyperlink>
+    </w:p>
+    <w:p>
+      <w:pPr>
+        <w:pStyle w:val="TableofFigures"/>
+        <w:tabs>
+          <w:tab w:val="right" w:leader="dot" w:pos="9060"/>
+        </w:tabs>
+        <w:rPr>
+          <w:rFonts w:ascii="Times New Roman" w:hAnsi="Times New Roman" w:cs="Times New Roman"/>
+          <w:noProof/>
+          <w:sz w:val="24"/>
+        </w:rPr>
+      </w:pPr>
+      <w:hyperlink w:anchor="_Toc501210309" w:history="1">
+        <w:r>
+          <w:rPr>
+            <w:rStyle w:val="Hyperlink"/>
+            <w:rFonts w:ascii="Times New Roman" w:hAnsi="Times New Roman" w:cs="Times New Roman"/>
+            <w:noProof/>
+            <w:sz w:val="24"/>
+          </w:rPr>
+          <w:t>6 pav. Darbingo amžiaus populiacija, procentais. Šaltinis: https://data.oecd.org/pop/working-age-population.htm#indicator-chart</w:t>
+        </w:r>
+        <w:r>
+          <w:rPr>
+            <w:rFonts w:ascii="Times New Roman" w:hAnsi="Times New Roman" w:cs="Times New Roman"/>
+            <w:noProof/>
+            <w:webHidden/>
+            <w:sz w:val="24"/>
+          </w:rPr>
+          <w:tab/>
+        </w:r>
+        <w:r>
+          <w:rPr>
+            <w:rFonts w:ascii="Times New Roman" w:hAnsi="Times New Roman" w:cs="Times New Roman"/>
+            <w:noProof/>
+            <w:webHidden/>
+            <w:sz w:val="24"/>
+          </w:rPr>
+          <w:fldChar w:fldCharType="begin"/>
+        </w:r>
+        <w:r>
+          <w:rPr>
+            <w:rFonts w:ascii="Times New Roman" w:hAnsi="Times New Roman" w:cs="Times New Roman"/>
+            <w:noProof/>
+            <w:webHidden/>
+            <w:sz w:val="24"/>
+          </w:rPr>
+          <w:instrText xml:space="preserve"> PAGEREF _Toc501210309 \h </w:instrText>
+        </w:r>
+        <w:r>
+          <w:rPr>
+            <w:rFonts w:ascii="Times New Roman" w:hAnsi="Times New Roman" w:cs="Times New Roman"/>
+            <w:noProof/>
+            <w:webHidden/>
+            <w:sz w:val="24"/>
+          </w:rPr>
+        </w:r>
+        <w:r>
+          <w:rPr>
+            <w:rFonts w:ascii="Times New Roman" w:hAnsi="Times New Roman" w:cs="Times New Roman"/>
+            <w:noProof/>
+            <w:webHidden/>
+            <w:sz w:val="24"/>
+          </w:rPr>
+          <w:fldChar w:fldCharType="separate"/>
+        </w:r>
+        <w:r>
+          <w:rPr>
+            <w:rFonts w:ascii="Times New Roman" w:hAnsi="Times New Roman" w:cs="Times New Roman"/>
+            <w:noProof/>
+            <w:webHidden/>
+            <w:sz w:val="24"/>
+          </w:rPr>
+          <w:t>7</w:t>
+        </w:r>
+        <w:r>
+          <w:rPr>
+            <w:rFonts w:ascii="Times New Roman" w:hAnsi="Times New Roman" w:cs="Times New Roman"/>
+            <w:noProof/>
+            <w:webHidden/>
+            <w:sz w:val="24"/>
+          </w:rPr>
+          <w:fldChar w:fldCharType="end"/>
+        </w:r>
+      </w:hyperlink>
+    </w:p>
+    <w:p>
+      <w:pPr>
+        <w:pStyle w:val="TableofFigures"/>
+        <w:tabs>
+          <w:tab w:val="right" w:leader="dot" w:pos="9060"/>
+        </w:tabs>
+        <w:rPr>
+          <w:rFonts w:ascii="Times New Roman" w:hAnsi="Times New Roman" w:cs="Times New Roman"/>
+          <w:noProof/>
+          <w:sz w:val="24"/>
+        </w:rPr>
+      </w:pPr>
+      <w:hyperlink w:anchor="_Toc501210310" w:history="1">
+        <w:r>
+          <w:rPr>
+            <w:rStyle w:val="Hyperlink"/>
+            <w:rFonts w:ascii="Times New Roman" w:hAnsi="Times New Roman" w:cs="Times New Roman"/>
+            <w:noProof/>
+            <w:sz w:val="24"/>
+          </w:rPr>
+          <w:t>7 pav. Senyvo amžiaus žmonių populiacija, procentais. Šaltinis: https://data.oecd.org</w:t>
+        </w:r>
+        <w:r>
+          <w:rPr>
+            <w:rFonts w:ascii="Times New Roman" w:hAnsi="Times New Roman" w:cs="Times New Roman"/>
+            <w:noProof/>
+            <w:webHidden/>
+            <w:sz w:val="24"/>
+          </w:rPr>
+          <w:tab/>
+        </w:r>
+        <w:r>
+          <w:rPr>
+            <w:rFonts w:ascii="Times New Roman" w:hAnsi="Times New Roman" w:cs="Times New Roman"/>
+            <w:noProof/>
+            <w:webHidden/>
+            <w:sz w:val="24"/>
+          </w:rPr>
+          <w:fldChar w:fldCharType="begin"/>
+        </w:r>
+        <w:r>
+          <w:rPr>
+            <w:rFonts w:ascii="Times New Roman" w:hAnsi="Times New Roman" w:cs="Times New Roman"/>
+            <w:noProof/>
+            <w:webHidden/>
+            <w:sz w:val="24"/>
+          </w:rPr>
+          <w:instrText xml:space="preserve"> PAGEREF _Toc501210310 \h </w:instrText>
+        </w:r>
+        <w:r>
+          <w:rPr>
+            <w:rFonts w:ascii="Times New Roman" w:hAnsi="Times New Roman" w:cs="Times New Roman"/>
+            <w:noProof/>
+            <w:webHidden/>
+            <w:sz w:val="24"/>
+          </w:rPr>
+        </w:r>
+        <w:r>
+          <w:rPr>
+            <w:rFonts w:ascii="Times New Roman" w:hAnsi="Times New Roman" w:cs="Times New Roman"/>
+            <w:noProof/>
+            <w:webHidden/>
+            <w:sz w:val="24"/>
+          </w:rPr>
+          <w:fldChar w:fldCharType="separate"/>
+        </w:r>
+        <w:r>
+          <w:rPr>
+            <w:rFonts w:ascii="Times New Roman" w:hAnsi="Times New Roman" w:cs="Times New Roman"/>
+            <w:noProof/>
+            <w:webHidden/>
+            <w:sz w:val="24"/>
+          </w:rPr>
+          <w:t>8</w:t>
+        </w:r>
+        <w:r>
+          <w:rPr>
+            <w:rFonts w:ascii="Times New Roman" w:hAnsi="Times New Roman" w:cs="Times New Roman"/>
+            <w:noProof/>
+            <w:webHidden/>
+            <w:sz w:val="24"/>
+          </w:rPr>
+          <w:fldChar w:fldCharType="end"/>
+        </w:r>
+      </w:hyperlink>
+    </w:p>
+    <w:p>
+      <w:pPr>
+        <w:pStyle w:val="TableofFigures"/>
+        <w:tabs>
+          <w:tab w:val="right" w:leader="dot" w:pos="9060"/>
+        </w:tabs>
+        <w:rPr>
+          <w:rFonts w:ascii="Times New Roman" w:hAnsi="Times New Roman" w:cs="Times New Roman"/>
+          <w:noProof/>
+          <w:sz w:val="24"/>
+        </w:rPr>
+      </w:pPr>
+      <w:hyperlink w:anchor="_Toc501210311" w:history="1">
+        <w:r>
+          <w:rPr>
+            <w:rStyle w:val="Hyperlink"/>
+            <w:rFonts w:ascii="Times New Roman" w:hAnsi="Times New Roman" w:cs="Times New Roman"/>
+            <w:noProof/>
+            <w:sz w:val="24"/>
+          </w:rPr>
+          <w:t>8 pav. Jaunimo populiacija, procentais. Šaltinis: https://data.oecd.org/pop/young-population.htm</w:t>
+        </w:r>
+        <w:r>
+          <w:rPr>
+            <w:rFonts w:ascii="Times New Roman" w:hAnsi="Times New Roman" w:cs="Times New Roman"/>
+            <w:noProof/>
+            <w:webHidden/>
+            <w:sz w:val="24"/>
+          </w:rPr>
+          <w:tab/>
+        </w:r>
+        <w:r>
+          <w:rPr>
+            <w:rFonts w:ascii="Times New Roman" w:hAnsi="Times New Roman" w:cs="Times New Roman"/>
+            <w:noProof/>
+            <w:webHidden/>
+            <w:sz w:val="24"/>
+          </w:rPr>
+          <w:fldChar w:fldCharType="begin"/>
+        </w:r>
+        <w:r>
+          <w:rPr>
+            <w:rFonts w:ascii="Times New Roman" w:hAnsi="Times New Roman" w:cs="Times New Roman"/>
+            <w:noProof/>
+            <w:webHidden/>
+            <w:sz w:val="24"/>
+          </w:rPr>
+          <w:instrText xml:space="preserve"> PAGEREF _Toc501210311 \h </w:instrText>
+        </w:r>
+        <w:r>
+          <w:rPr>
+            <w:rFonts w:ascii="Times New Roman" w:hAnsi="Times New Roman" w:cs="Times New Roman"/>
+            <w:noProof/>
+            <w:webHidden/>
+            <w:sz w:val="24"/>
+          </w:rPr>
+        </w:r>
+        <w:r>
+          <w:rPr>
+            <w:rFonts w:ascii="Times New Roman" w:hAnsi="Times New Roman" w:cs="Times New Roman"/>
+            <w:noProof/>
+            <w:webHidden/>
+            <w:sz w:val="24"/>
+          </w:rPr>
+          <w:fldChar w:fldCharType="separate"/>
+        </w:r>
+        <w:r>
+          <w:rPr>
+            <w:rFonts w:ascii="Times New Roman" w:hAnsi="Times New Roman" w:cs="Times New Roman"/>
+            <w:noProof/>
+            <w:webHidden/>
+            <w:sz w:val="24"/>
+          </w:rPr>
+          <w:t>8</w:t>
+        </w:r>
+        <w:r>
+          <w:rPr>
+            <w:rFonts w:ascii="Times New Roman" w:hAnsi="Times New Roman" w:cs="Times New Roman"/>
+            <w:noProof/>
+            <w:webHidden/>
+            <w:sz w:val="24"/>
+          </w:rPr>
+          <w:fldChar w:fldCharType="end"/>
+        </w:r>
+      </w:hyperlink>
+    </w:p>
+    <w:p>
+      <w:pPr>
+        <w:rPr>
+          <w:rFonts w:ascii="Times New Roman" w:hAnsi="Times New Roman" w:cs="Times New Roman"/>
+          <w:sz w:val="24"/>
+        </w:rPr>
+      </w:pPr>
+      <w:r>
+        <w:rPr>
+          <w:rFonts w:ascii="Times New Roman" w:hAnsi="Times New Roman" w:cs="Times New Roman"/>
+          <w:sz w:val="24"/>
+        </w:rPr>
+        <w:fldChar w:fldCharType="end"/>
+      </w:r>
+    </w:p>
+    <w:p>
+      <w:pPr>
+        <w:jc w:val="center"/>
+        <w:rPr>
+          <w:rFonts w:ascii="Times New Roman" w:hAnsi="Times New Roman" w:cs="Times New Roman"/>
+          <w:sz w:val="24"/>
+        </w:rPr>
+      </w:pPr>
+      <w:r>
+        <w:rPr>
+          <w:rFonts w:ascii="Times New Roman" w:hAnsi="Times New Roman" w:cs="Times New Roman"/>
+          <w:b/>
+          <w:sz w:val="28"/>
+          <w:szCs w:val="28"/>
+        </w:rPr>
+        <w:t>Lentelių</w:t>
+      </w:r>
+      <w:r>
+        <w:rPr>
+          <w:rFonts w:ascii="Times New Roman" w:hAnsi="Times New Roman" w:cs="Times New Roman"/>
+          <w:b/>
+          <w:sz w:val="28"/>
+          <w:szCs w:val="28"/>
+        </w:rPr>
+        <w:t xml:space="preserve"> turinys</w:t>
+      </w:r>
+    </w:p>
+    <w:p>
+      <w:pPr>
+        <w:pStyle w:val="TableofFigures"/>
+        <w:tabs>
+          <w:tab w:val="right" w:leader="dot" w:pos="9060"/>
+        </w:tabs>
+        <w:rPr>
+          <w:rFonts w:eastAsiaTheme="minorEastAsia"/>
+          <w:noProof/>
+          <w:lang w:eastAsia="lt-LT"/>
+        </w:rPr>
+      </w:pPr>
+      <w:r>
+        <w:fldChar w:fldCharType="begin"/>
+      </w:r>
+      <w:r>
+        <w:instrText xml:space="preserve"> TOC \h \z \c "lentelė" </w:instrText>
+      </w:r>
+      <w:r>
+        <w:fldChar w:fldCharType="separate"/>
+      </w:r>
+      <w:hyperlink w:anchor="_Toc501210382" w:history="1">
+        <w:r>
+          <w:rPr>
+            <w:rStyle w:val="Hyperlink"/>
+            <w:noProof/>
+          </w:rPr>
+          <w:t>1 lentelė. Numatoma mokymosi trukmė bei vidutinė mokymosi trukmė Kolumbijoje, aukšto išsivystymo šalyse bei Lotynų Amerikos ir Karibų regione. Šaltinis: HDI Report 2016 Table 1</w:t>
+        </w:r>
+        <w:r>
+          <w:rPr>
+            <w:noProof/>
+            <w:webHidden/>
+          </w:rPr>
+          <w:tab/>
+        </w:r>
+        <w:r>
+          <w:rPr>
+            <w:noProof/>
+            <w:webHidden/>
+          </w:rPr>
+          <w:fldChar w:fldCharType="begin"/>
+        </w:r>
+        <w:r>
+          <w:rPr>
+            <w:noProof/>
+            <w:webHidden/>
+          </w:rPr>
+          <w:instrText xml:space="preserve"> PAGEREF _Toc501210382 \h </w:instrText>
+        </w:r>
+        <w:r>
+          <w:rPr>
+            <w:noProof/>
+            <w:webHidden/>
+          </w:rPr>
+        </w:r>
+        <w:r>
+          <w:rPr>
+            <w:noProof/>
+            <w:webHidden/>
+          </w:rPr>
+          <w:fldChar w:fldCharType="separate"/>
+        </w:r>
+        <w:r>
+          <w:rPr>
+            <w:noProof/>
+            <w:webHidden/>
+          </w:rPr>
+          <w:t>9</w:t>
+        </w:r>
+        <w:r>
+          <w:rPr>
+            <w:noProof/>
+            <w:webHidden/>
+          </w:rPr>
+          <w:fldChar w:fldCharType="end"/>
+        </w:r>
+      </w:hyperlink>
+    </w:p>
+    <w:p>
+      <w:pPr>
+        <w:pStyle w:val="TableofFigures"/>
+        <w:tabs>
+          <w:tab w:val="right" w:leader="dot" w:pos="9060"/>
+        </w:tabs>
+        <w:rPr>
+          <w:rFonts w:eastAsiaTheme="minorEastAsia"/>
+          <w:noProof/>
+          <w:lang w:eastAsia="lt-LT"/>
+        </w:rPr>
+      </w:pPr>
+      <w:hyperlink w:anchor="_Toc501210383" w:history="1">
+        <w:r>
+          <w:rPr>
+            <w:rStyle w:val="Hyperlink"/>
+            <w:noProof/>
+          </w:rPr>
+          <w:t>2 lentelė. Švietimo duomenys Kolumbijoje, Aukšto išsivystymo šalyse bei Lotynų Amerikos ir Karibų regione. Šaltinis: HDI Report 2016 Table 10</w:t>
+        </w:r>
+        <w:r>
+          <w:rPr>
+            <w:noProof/>
+            <w:webHidden/>
+          </w:rPr>
+          <w:tab/>
+        </w:r>
+        <w:r>
+          <w:rPr>
+            <w:noProof/>
+            <w:webHidden/>
+          </w:rPr>
+          <w:fldChar w:fldCharType="begin"/>
+        </w:r>
+        <w:r>
+          <w:rPr>
+            <w:noProof/>
+            <w:webHidden/>
+          </w:rPr>
+          <w:instrText xml:space="preserve"> PAGEREF _Toc501210383 \h </w:instrText>
+        </w:r>
+        <w:r>
+          <w:rPr>
+            <w:noProof/>
+            <w:webHidden/>
+          </w:rPr>
+        </w:r>
+        <w:r>
+          <w:rPr>
+            <w:noProof/>
+            <w:webHidden/>
+          </w:rPr>
+          <w:fldChar w:fldCharType="separate"/>
+        </w:r>
+        <w:r>
+          <w:rPr>
+            <w:noProof/>
+            <w:webHidden/>
+          </w:rPr>
+          <w:t>9</w:t>
+        </w:r>
+        <w:r>
+          <w:rPr>
+            <w:noProof/>
+            <w:webHidden/>
+          </w:rPr>
+          <w:fldChar w:fldCharType="end"/>
+        </w:r>
+      </w:hyperlink>
+    </w:p>
+    <w:p>
+      <w:r>
+        <w:fldChar w:fldCharType="end"/>
+      </w:r>
+    </w:p>
+    <w:p>
+      <w:pPr>
         <w:jc w:val="center"/>
         <w:rPr>
           <w:rFonts w:ascii="Times New Roman" w:hAnsi="Times New Roman" w:cs="Times New Roman"/>
@@ -1860,7 +2795,15 @@
           <w:sz w:val="24"/>
           <w:szCs w:val="24"/>
         </w:rPr>
-        <w:t>duomenys.</w:t>
+        <w:t>duomenys</w:t>
+      </w:r>
+      <w:r>
+        <w:rPr>
+          <w:rFonts w:ascii="Times New Roman" w:hAnsi="Times New Roman" w:cs="Times New Roman"/>
+          <w:sz w:val="24"/>
+          <w:szCs w:val="24"/>
+        </w:rPr>
+        <w:t>, Vikipedija.</w:t>
       </w:r>
     </w:p>
     <w:p>
@@ -2187,6 +3130,7 @@
       <w:r>
         <w:fldChar w:fldCharType="separate"/>
       </w:r>
+      <w:bookmarkStart w:id="3" w:name="_Toc501210304"/>
       <w:r>
         <w:rPr>
           <w:noProof/>
@@ -2209,6 +3153,7 @@
           </w:rPr>
           <w:t>http://www.oecd.org/</w:t>
         </w:r>
+        <w:bookmarkEnd w:id="3"/>
       </w:hyperlink>
     </w:p>
     <w:p>
@@ -2291,6 +3236,7 @@
       <w:r>
         <w:fldChar w:fldCharType="separate"/>
       </w:r>
+      <w:bookmarkStart w:id="4" w:name="_Toc501210305"/>
       <w:r>
         <w:rPr>
           <w:noProof/>
@@ -2310,6 +3256,7 @@
           </w:rPr>
           <w:t>http://www.oecd.org/</w:t>
         </w:r>
+        <w:bookmarkEnd w:id="4"/>
       </w:hyperlink>
     </w:p>
     <w:p>
@@ -2378,11 +3325,11 @@
           <w:numId w:val="5"/>
         </w:numPr>
       </w:pPr>
-      <w:bookmarkStart w:id="3" w:name="_Toc499578215"/>
+      <w:bookmarkStart w:id="5" w:name="_Toc499578215"/>
       <w:r>
         <w:t>Kolumbijos demografija</w:t>
       </w:r>
-      <w:bookmarkEnd w:id="3"/>
+      <w:bookmarkEnd w:id="5"/>
     </w:p>
     <w:p/>
     <w:p>
@@ -2401,26 +3348,20 @@
         <w:lastRenderedPageBreak/>
         <w:t>Kolumbijoje šiuo metu (2017 metų duomenimis) gyvena 49 067 981 gyventojų.</w:t>
       </w:r>
+      <w:r>
+        <w:rPr>
+          <w:rFonts w:ascii="Times New Roman" w:hAnsi="Times New Roman" w:cs="Times New Roman"/>
+          <w:sz w:val="24"/>
+        </w:rPr>
+        <w:t xml:space="preserve"> Tai trečia didžiausią populiaciją turinti šalis Lotynų Amerikos ir Karibų regione. Didesnę populiaciją turi tik Brazilija ir Meksika.</w:t>
+      </w:r>
     </w:p>
     <w:p/>
     <w:p>
-      <w:hyperlink r:id="rId13" w:history="1">
-        <w:r>
-          <w:rPr>
-            <w:rStyle w:val="Hyperlink"/>
-          </w:rPr>
-          <w:t>https://data.oecd.org/pop/population.htm</w:t>
-        </w:r>
-      </w:hyperlink>
-      <w:r>
-        <w:t xml:space="preserve"> </w:t>
-      </w:r>
-    </w:p>
-    <w:p>
-      <w:pPr>
+      <w:pPr>
+        <w:keepNext/>
         <w:jc w:val="center"/>
       </w:pPr>
-      <w:bookmarkStart w:id="4" w:name="_GoBack"/>
       <w:r>
         <w:rPr>
           <w:noProof/>
@@ -2441,7 +3382,7 @@
                     <pic:cNvPicPr/>
                   </pic:nvPicPr>
                   <pic:blipFill>
-                    <a:blip r:embed="rId14"/>
+                    <a:blip r:embed="rId13"/>
                     <a:stretch>
                       <a:fillRect/>
                     </a:stretch>
@@ -2461,7 +3402,59 @@
           </wp:inline>
         </w:drawing>
       </w:r>
-      <w:bookmarkEnd w:id="4"/>
+    </w:p>
+    <w:p>
+      <w:pPr>
+        <w:pStyle w:val="Caption"/>
+        <w:jc w:val="center"/>
+      </w:pPr>
+      <w:r>
+        <w:fldChar w:fldCharType="begin"/>
+      </w:r>
+      <w:r>
+        <w:instrText xml:space="preserve"> SEQ pav. \* ARABIC </w:instrText>
+      </w:r>
+      <w:r>
+        <w:fldChar w:fldCharType="separate"/>
+      </w:r>
+      <w:bookmarkStart w:id="6" w:name="_Toc501210306"/>
+      <w:r>
+        <w:rPr>
+          <w:noProof/>
+        </w:rPr>
+        <w:t>3</w:t>
+      </w:r>
+      <w:r>
+        <w:fldChar w:fldCharType="end"/>
+      </w:r>
+      <w:r>
+        <w:t xml:space="preserve"> pav. Populiacija nuo 1955 iki 2015 metų Kolumbijoje ir kitose didžiosiose Lotynų Amerikos šalyse. Šaltinis: </w:t>
+      </w:r>
+      <w:hyperlink r:id="rId14" w:history="1">
+        <w:r>
+          <w:rPr>
+            <w:rStyle w:val="Hyperlink"/>
+          </w:rPr>
+          <w:t>https://data.oecd.org/pop/population.htm</w:t>
+        </w:r>
+        <w:bookmarkEnd w:id="6"/>
+      </w:hyperlink>
+    </w:p>
+    <w:p>
+      <w:pPr>
+        <w:jc w:val="both"/>
+        <w:rPr>
+          <w:rFonts w:ascii="Times New Roman" w:hAnsi="Times New Roman" w:cs="Times New Roman"/>
+          <w:sz w:val="24"/>
+        </w:rPr>
+      </w:pPr>
+      <w:r>
+        <w:rPr>
+          <w:rFonts w:ascii="Times New Roman" w:hAnsi="Times New Roman" w:cs="Times New Roman"/>
+          <w:sz w:val="24"/>
+        </w:rPr>
+        <w:t>Iš aukščiau esančio paveikslėlio matome, kad Kolumbijos populiacija pastoviai didėja, tačiau ne taip sparčiai kaip Brazilijos ar Meksikos populiacijos.</w:t>
+      </w:r>
     </w:p>
     <w:p>
       <w:pPr>
@@ -2523,11 +3516,12 @@
       <w:r>
         <w:fldChar w:fldCharType="separate"/>
       </w:r>
+      <w:bookmarkStart w:id="7" w:name="_Toc501210307"/>
       <w:r>
         <w:rPr>
           <w:noProof/>
         </w:rPr>
-        <w:t>3</w:t>
+        <w:t>4</w:t>
       </w:r>
       <w:r>
         <w:fldChar w:fldCharType="end"/>
@@ -2542,6 +3536,7 @@
           </w:rPr>
           <w:t>https://www.populationpyramid.net</w:t>
         </w:r>
+        <w:bookmarkEnd w:id="7"/>
       </w:hyperlink>
     </w:p>
     <w:p>
@@ -2557,7 +3552,16 @@
           <w:rFonts w:ascii="Times New Roman" w:hAnsi="Times New Roman" w:cs="Times New Roman"/>
           <w:sz w:val="24"/>
         </w:rPr>
-        <w:t>Aukščiau esančiame paveikslėlyje pavaizduota Kolumbijos populiacijos piramidė. Iš jos matome, kad vyrų ir moterų kiekvienoje amžiaus grupėje yra labai panašiai. Nuo 0 iki 24 metų vyrų šiek tiek daugiau nei moterų, o nuo 30 metų moterų daugiau kiekvienoje amžiaus grupėje maždaug 0.2%. Iš populiacijos medžio taip pat matoma, kad šalyje mažėja gimstamumas: 0-4 metų amžiaus grupė mažesnė negu kitos amžiaus grupės iki pat 30-34 metų.</w:t>
+        <w:t>Aukščiau esančiame paveikslėlyje pav</w:t>
+      </w:r>
+      <w:bookmarkStart w:id="8" w:name="_GoBack"/>
+      <w:bookmarkEnd w:id="8"/>
+      <w:r>
+        <w:rPr>
+          <w:rFonts w:ascii="Times New Roman" w:hAnsi="Times New Roman" w:cs="Times New Roman"/>
+          <w:sz w:val="24"/>
+        </w:rPr>
+        <w:t>aizduota Kolumbijos populiacijos piramidė. Iš jos matome, kad vyrų ir moterų kiekvienoje amžiaus grupėje yra labai panašiai. Nuo 0 iki 24 metų vyrų šiek tiek daugiau nei moterų, o nuo 30 metų moterų daugiau kiekvienoje amžiaus grupėje maždaug 0.2%. Iš populiacijos medžio taip pat matoma, kad šalyje mažėja gimstamumas: 0-4 metų amžiaus grupė mažesnė negu kitos amžiaus grupės iki pat 30-34 metų.</w:t>
       </w:r>
     </w:p>
     <w:p>
@@ -2620,11 +3624,12 @@
       <w:r>
         <w:fldChar w:fldCharType="separate"/>
       </w:r>
+      <w:bookmarkStart w:id="9" w:name="_Toc501210308"/>
       <w:r>
         <w:rPr>
           <w:noProof/>
         </w:rPr>
-        <w:t>4</w:t>
+        <w:t>5</w:t>
       </w:r>
       <w:r>
         <w:fldChar w:fldCharType="end"/>
@@ -2639,6 +3644,7 @@
           </w:rPr>
           <w:t>https://data.oecd.org/pop/fertility-rates.htm</w:t>
         </w:r>
+        <w:bookmarkEnd w:id="9"/>
       </w:hyperlink>
     </w:p>
     <w:p>
@@ -2730,11 +3736,12 @@
       <w:r>
         <w:fldChar w:fldCharType="separate"/>
       </w:r>
+      <w:bookmarkStart w:id="10" w:name="_Toc501210309"/>
       <w:r>
         <w:rPr>
           <w:noProof/>
         </w:rPr>
-        <w:t>5</w:t>
+        <w:t>6</w:t>
       </w:r>
       <w:r>
         <w:fldChar w:fldCharType="end"/>
@@ -2749,6 +3756,7 @@
           </w:rPr>
           <w:t>https://data.oecd.org/pop/working-age-population.htm#indicator-chart</w:t>
         </w:r>
+        <w:bookmarkEnd w:id="10"/>
       </w:hyperlink>
     </w:p>
     <w:p>
@@ -2827,11 +3835,12 @@
       <w:r>
         <w:fldChar w:fldCharType="separate"/>
       </w:r>
+      <w:bookmarkStart w:id="11" w:name="_Toc501210310"/>
       <w:r>
         <w:rPr>
           <w:noProof/>
         </w:rPr>
-        <w:t>6</w:t>
+        <w:t>7</w:t>
       </w:r>
       <w:r>
         <w:fldChar w:fldCharType="end"/>
@@ -2846,6 +3855,7 @@
           </w:rPr>
           <w:t>https://data.oecd.org</w:t>
         </w:r>
+        <w:bookmarkEnd w:id="11"/>
       </w:hyperlink>
     </w:p>
     <w:p>
@@ -2926,11 +3936,12 @@
       <w:r>
         <w:fldChar w:fldCharType="separate"/>
       </w:r>
+      <w:bookmarkStart w:id="12" w:name="_Toc501210311"/>
       <w:r>
         <w:rPr>
           <w:noProof/>
         </w:rPr>
-        <w:t>7</w:t>
+        <w:t>8</w:t>
       </w:r>
       <w:r>
         <w:fldChar w:fldCharType="end"/>
@@ -2945,6 +3956,7 @@
           </w:rPr>
           <w:t>https://data.oecd.org/pop/young-population.htm</w:t>
         </w:r>
+        <w:bookmarkEnd w:id="12"/>
       </w:hyperlink>
     </w:p>
     <w:p>
@@ -2973,12 +3985,12 @@
           <w:numId w:val="5"/>
         </w:numPr>
       </w:pPr>
-      <w:bookmarkStart w:id="5" w:name="_Toc499578216"/>
+      <w:bookmarkStart w:id="13" w:name="_Toc499578216"/>
       <w:r>
         <w:lastRenderedPageBreak/>
         <w:t>Kolumbijos ekologija</w:t>
       </w:r>
-      <w:bookmarkEnd w:id="5"/>
+      <w:bookmarkEnd w:id="13"/>
     </w:p>
     <w:p>
       <w:pPr>
@@ -2988,11 +4000,11 @@
           <w:numId w:val="5"/>
         </w:numPr>
       </w:pPr>
-      <w:bookmarkStart w:id="6" w:name="_Toc499578217"/>
+      <w:bookmarkStart w:id="14" w:name="_Toc499578217"/>
       <w:r>
         <w:t>Kolumbijos socialinė situacija</w:t>
       </w:r>
-      <w:bookmarkEnd w:id="6"/>
+      <w:bookmarkEnd w:id="14"/>
     </w:p>
     <w:p>
       <w:pPr>
@@ -3002,11 +4014,11 @@
           <w:numId w:val="5"/>
         </w:numPr>
       </w:pPr>
-      <w:bookmarkStart w:id="7" w:name="_Toc499578218"/>
+      <w:bookmarkStart w:id="15" w:name="_Toc499578218"/>
       <w:r>
         <w:t>Kolumbijos politika</w:t>
       </w:r>
-      <w:bookmarkEnd w:id="7"/>
+      <w:bookmarkEnd w:id="15"/>
     </w:p>
     <w:p/>
     <w:p>
@@ -3017,11 +4029,11 @@
           <w:numId w:val="5"/>
         </w:numPr>
       </w:pPr>
-      <w:bookmarkStart w:id="8" w:name="_Toc499578219"/>
+      <w:bookmarkStart w:id="16" w:name="_Toc499578219"/>
       <w:r>
         <w:t>Kolumbijos švietimas</w:t>
       </w:r>
-      <w:bookmarkEnd w:id="8"/>
+      <w:bookmarkEnd w:id="16"/>
     </w:p>
     <w:p/>
     <w:p>
@@ -3067,6 +4079,7 @@
       <w:r>
         <w:fldChar w:fldCharType="separate"/>
       </w:r>
+      <w:bookmarkStart w:id="17" w:name="_Toc501210382"/>
       <w:r>
         <w:rPr>
           <w:noProof/>
@@ -3098,6 +4111,7 @@
       <w:r>
         <w:t xml:space="preserve"> 1</w:t>
       </w:r>
+      <w:bookmarkEnd w:id="17"/>
     </w:p>
     <w:tbl>
       <w:tblPr>
@@ -3727,6 +4741,7 @@
       <w:r>
         <w:fldChar w:fldCharType="separate"/>
       </w:r>
+      <w:bookmarkStart w:id="18" w:name="_Toc501210383"/>
       <w:r>
         <w:rPr>
           <w:noProof/>
@@ -3758,6 +4773,7 @@
       <w:r>
         <w:t xml:space="preserve"> 10</w:t>
       </w:r>
+      <w:bookmarkEnd w:id="18"/>
     </w:p>
     <w:tbl>
       <w:tblPr>
@@ -5660,11 +6676,11 @@
           <w:numId w:val="5"/>
         </w:numPr>
       </w:pPr>
-      <w:bookmarkStart w:id="9" w:name="_Toc499578220"/>
+      <w:bookmarkStart w:id="19" w:name="_Toc499578220"/>
       <w:r>
         <w:t>Išvados</w:t>
       </w:r>
-      <w:bookmarkEnd w:id="9"/>
+      <w:bookmarkEnd w:id="19"/>
     </w:p>
     <w:p/>
     <w:p>
@@ -5688,11 +6704,11 @@
           <w:numId w:val="5"/>
         </w:numPr>
       </w:pPr>
-      <w:bookmarkStart w:id="10" w:name="_Toc499578221"/>
+      <w:bookmarkStart w:id="20" w:name="_Toc499578221"/>
       <w:r>
         <w:t>Literatūra</w:t>
       </w:r>
-      <w:bookmarkEnd w:id="10"/>
+      <w:bookmarkEnd w:id="20"/>
     </w:p>
     <w:p/>
     <w:p>
@@ -5937,7 +6953,7 @@
           <w:rPr>
             <w:noProof/>
           </w:rPr>
-          <w:t>5</w:t>
+          <w:t>7</w:t>
         </w:r>
         <w:r>
           <w:fldChar w:fldCharType="end"/>
@@ -7254,6 +8270,17 @@
       <w:u w:val="single"/>
     </w:rPr>
   </w:style>
+  <w:style w:type="paragraph" w:styleId="TableofFigures">
+    <w:name w:val="table of figures"/>
+    <w:basedOn w:val="Normal"/>
+    <w:next w:val="Normal"/>
+    <w:uiPriority w:val="99"/>
+    <w:unhideWhenUsed/>
+    <w:rsid w:val="009A5D45"/>
+    <w:pPr>
+      <w:spacing w:after="0"/>
+    </w:pPr>
+  </w:style>
 </w:styles>
 </file>
 
@@ -7523,7 +8550,7 @@
 </file>
 
 <file path=customXml/itemProps1.xml><?xml version="1.0" encoding="utf-8"?>
-<ds:datastoreItem xmlns:ds="http://schemas.openxmlformats.org/officeDocument/2006/customXml" ds:itemID="{DFD70A1A-DA57-4ED9-8EE7-ECC93E20F758}">
+<ds:datastoreItem xmlns:ds="http://schemas.openxmlformats.org/officeDocument/2006/customXml" ds:itemID="{B791B290-97EB-4295-9841-AD4715747E4C}">
   <ds:schemaRefs>
     <ds:schemaRef ds:uri="http://schemas.openxmlformats.org/officeDocument/2006/bibliography"/>
   </ds:schemaRefs>

--- a/Ataskaita.docx
+++ b/Ataskaita.docx
@@ -84,7 +84,7 @@
           <w:sz w:val="28"/>
           <w:szCs w:val="28"/>
         </w:rPr>
-        <w:t>INFORMATIKOS FAKULTETAS</w:t>
+        <w:t>SOCIALINIŲ, HUMANITARINIŲ MOKSLŲ IR MENŲ FAKULTETAS</w:t>
       </w:r>
     </w:p>
     <w:p>
@@ -104,7 +104,7 @@
           <w:sz w:val="28"/>
           <w:szCs w:val="28"/>
         </w:rPr>
-        <w:t>KOMPIUTERIŲ KATEDRA</w:t>
+        <w:t>VIEŠOSIOS POLITIKOS IR ADMINISTRAVIMO INSTITUTAS</w:t>
       </w:r>
     </w:p>
     <w:p>
@@ -146,7 +146,7 @@
           <w:sz w:val="36"/>
           <w:szCs w:val="36"/>
         </w:rPr>
-        <w:t>DARNI SOCIALINĖ RAIDA</w:t>
+        <w:t>KOLUMBIJOS DARNI RAIDA</w:t>
       </w:r>
     </w:p>
     <w:p>
@@ -154,6 +154,66 @@
         <w:jc w:val="center"/>
         <w:rPr>
           <w:rFonts w:ascii="Times New Roman" w:hAnsi="Times New Roman" w:cs="Times New Roman"/>
+          <w:sz w:val="24"/>
+          <w:szCs w:val="24"/>
+        </w:rPr>
+      </w:pPr>
+    </w:p>
+    <w:p>
+      <w:pPr>
+        <w:jc w:val="center"/>
+        <w:rPr>
+          <w:rFonts w:ascii="Times New Roman" w:hAnsi="Times New Roman" w:cs="Times New Roman"/>
+          <w:sz w:val="24"/>
+          <w:szCs w:val="24"/>
+        </w:rPr>
+      </w:pPr>
+    </w:p>
+    <w:p>
+      <w:pPr>
+        <w:jc w:val="center"/>
+        <w:rPr>
+          <w:rFonts w:ascii="Times New Roman" w:hAnsi="Times New Roman" w:cs="Times New Roman"/>
+          <w:sz w:val="24"/>
+          <w:szCs w:val="24"/>
+        </w:rPr>
+      </w:pPr>
+    </w:p>
+    <w:p>
+      <w:pPr>
+        <w:jc w:val="center"/>
+        <w:rPr>
+          <w:rFonts w:ascii="Times New Roman" w:hAnsi="Times New Roman" w:cs="Times New Roman"/>
+          <w:sz w:val="24"/>
+          <w:szCs w:val="24"/>
+        </w:rPr>
+      </w:pPr>
+    </w:p>
+    <w:p>
+      <w:pPr>
+        <w:jc w:val="center"/>
+        <w:rPr>
+          <w:rFonts w:ascii="Times New Roman" w:hAnsi="Times New Roman" w:cs="Times New Roman"/>
+          <w:sz w:val="24"/>
+          <w:szCs w:val="24"/>
+        </w:rPr>
+      </w:pPr>
+    </w:p>
+    <w:p>
+      <w:pPr>
+        <w:jc w:val="center"/>
+        <w:rPr>
+          <w:rFonts w:ascii="Times New Roman" w:hAnsi="Times New Roman" w:cs="Times New Roman"/>
+          <w:sz w:val="24"/>
+          <w:szCs w:val="24"/>
+        </w:rPr>
+      </w:pPr>
+    </w:p>
+    <w:p>
+      <w:pPr>
+        <w:jc w:val="right"/>
+        <w:rPr>
+          <w:rFonts w:ascii="Times New Roman" w:hAnsi="Times New Roman" w:cs="Times New Roman"/>
           <w:b/>
           <w:sz w:val="24"/>
           <w:szCs w:val="24"/>
@@ -166,91 +226,92 @@
           <w:sz w:val="24"/>
           <w:szCs w:val="24"/>
         </w:rPr>
-        <w:t>Kolumbijos darni raida</w:t>
-      </w:r>
-    </w:p>
-    <w:p>
-      <w:pPr>
-        <w:jc w:val="center"/>
-        <w:rPr>
-          <w:rFonts w:ascii="Times New Roman" w:hAnsi="Times New Roman" w:cs="Times New Roman"/>
-          <w:sz w:val="24"/>
-          <w:szCs w:val="24"/>
-        </w:rPr>
-      </w:pPr>
-      <w:r>
-        <w:rPr>
-          <w:rFonts w:ascii="Times New Roman" w:hAnsi="Times New Roman" w:cs="Times New Roman"/>
-          <w:sz w:val="24"/>
-          <w:szCs w:val="24"/>
-        </w:rPr>
-        <w:t>Individualus darbas</w:t>
-      </w:r>
-    </w:p>
-    <w:p>
-      <w:pPr>
-        <w:rPr>
-          <w:rFonts w:ascii="Times New Roman" w:hAnsi="Times New Roman" w:cs="Times New Roman"/>
-          <w:sz w:val="24"/>
-          <w:szCs w:val="24"/>
-        </w:rPr>
-      </w:pPr>
-    </w:p>
-    <w:p>
-      <w:pPr>
-        <w:jc w:val="center"/>
-        <w:rPr>
-          <w:rFonts w:ascii="Times New Roman" w:hAnsi="Times New Roman" w:cs="Times New Roman"/>
-          <w:sz w:val="24"/>
-          <w:szCs w:val="24"/>
-        </w:rPr>
-      </w:pPr>
-    </w:p>
-    <w:p>
-      <w:pPr>
-        <w:jc w:val="center"/>
-        <w:rPr>
-          <w:rFonts w:ascii="Times New Roman" w:hAnsi="Times New Roman" w:cs="Times New Roman"/>
-          <w:sz w:val="24"/>
-          <w:szCs w:val="24"/>
-        </w:rPr>
-      </w:pPr>
-    </w:p>
-    <w:p>
-      <w:pPr>
-        <w:jc w:val="center"/>
-        <w:rPr>
-          <w:rFonts w:ascii="Times New Roman" w:hAnsi="Times New Roman" w:cs="Times New Roman"/>
-          <w:sz w:val="24"/>
-          <w:szCs w:val="24"/>
-        </w:rPr>
-      </w:pPr>
-    </w:p>
-    <w:p>
-      <w:pPr>
-        <w:jc w:val="center"/>
-        <w:rPr>
-          <w:rFonts w:ascii="Times New Roman" w:hAnsi="Times New Roman" w:cs="Times New Roman"/>
-          <w:sz w:val="24"/>
-          <w:szCs w:val="24"/>
-        </w:rPr>
-      </w:pPr>
-    </w:p>
-    <w:p>
-      <w:pPr>
-        <w:jc w:val="center"/>
-        <w:rPr>
-          <w:rFonts w:ascii="Times New Roman" w:hAnsi="Times New Roman" w:cs="Times New Roman"/>
-          <w:sz w:val="24"/>
-          <w:szCs w:val="24"/>
-        </w:rPr>
-      </w:pPr>
+        <w:t>Atliko:</w:t>
+      </w:r>
     </w:p>
     <w:p>
       <w:pPr>
         <w:jc w:val="right"/>
         <w:rPr>
           <w:rFonts w:ascii="Times New Roman" w:hAnsi="Times New Roman" w:cs="Times New Roman"/>
+          <w:sz w:val="24"/>
+          <w:szCs w:val="24"/>
+        </w:rPr>
+      </w:pPr>
+      <w:r>
+        <w:rPr>
+          <w:rFonts w:ascii="Times New Roman" w:hAnsi="Times New Roman" w:cs="Times New Roman"/>
+          <w:sz w:val="24"/>
+          <w:szCs w:val="24"/>
+        </w:rPr>
+        <w:t>IFF-4/3</w:t>
+      </w:r>
+      <w:r>
+        <w:rPr>
+          <w:rFonts w:ascii="Times New Roman" w:hAnsi="Times New Roman" w:cs="Times New Roman"/>
+          <w:sz w:val="24"/>
+          <w:szCs w:val="24"/>
+        </w:rPr>
+        <w:t xml:space="preserve"> grupės studentas</w:t>
+      </w:r>
+      <w:r>
+        <w:rPr>
+          <w:rFonts w:ascii="Times New Roman" w:hAnsi="Times New Roman" w:cs="Times New Roman"/>
+          <w:sz w:val="24"/>
+          <w:szCs w:val="24"/>
+        </w:rPr>
+        <w:t xml:space="preserve"> </w:t>
+      </w:r>
+      <w:r>
+        <w:rPr>
+          <w:rFonts w:ascii="Times New Roman" w:hAnsi="Times New Roman" w:cs="Times New Roman"/>
+          <w:sz w:val="24"/>
+          <w:szCs w:val="24"/>
+        </w:rPr>
+        <w:t>Žilvinas Abromavičius</w:t>
+      </w:r>
+    </w:p>
+    <w:p>
+      <w:pPr>
+        <w:jc w:val="right"/>
+        <w:rPr>
+          <w:rFonts w:ascii="Times New Roman" w:hAnsi="Times New Roman" w:cs="Times New Roman"/>
+          <w:sz w:val="24"/>
+          <w:szCs w:val="24"/>
+        </w:rPr>
+      </w:pPr>
+      <w:r>
+        <w:rPr>
+          <w:rFonts w:ascii="Times New Roman" w:hAnsi="Times New Roman" w:cs="Times New Roman"/>
+          <w:sz w:val="24"/>
+          <w:szCs w:val="24"/>
+        </w:rPr>
+        <w:t xml:space="preserve">IFZm-5 studentas </w:t>
+      </w:r>
+      <w:r>
+        <w:rPr>
+          <w:rFonts w:ascii="Times New Roman" w:hAnsi="Times New Roman" w:cs="Times New Roman"/>
+          <w:sz w:val="24"/>
+          <w:szCs w:val="24"/>
+        </w:rPr>
+        <w:t>Šarūnas Pukys</w:t>
+      </w:r>
+    </w:p>
+    <w:p>
+      <w:pPr>
+        <w:jc w:val="right"/>
+        <w:rPr>
+          <w:rFonts w:ascii="Times New Roman" w:hAnsi="Times New Roman" w:cs="Times New Roman"/>
+          <w:sz w:val="24"/>
+          <w:szCs w:val="24"/>
+        </w:rPr>
+      </w:pPr>
+    </w:p>
+    <w:p>
+      <w:pPr>
+        <w:jc w:val="right"/>
+        <w:rPr>
+          <w:rFonts w:ascii="Times New Roman" w:hAnsi="Times New Roman" w:cs="Times New Roman"/>
           <w:b/>
           <w:sz w:val="24"/>
           <w:szCs w:val="24"/>
@@ -263,7 +324,7 @@
           <w:sz w:val="24"/>
           <w:szCs w:val="24"/>
         </w:rPr>
-        <w:t>Atliko:</w:t>
+        <w:t>Priėmė:</w:t>
       </w:r>
     </w:p>
     <w:p>
@@ -281,149 +342,8 @@
           <w:sz w:val="24"/>
           <w:szCs w:val="24"/>
         </w:rPr>
-        <w:t>IFF-4/3</w:t>
-      </w:r>
-      <w:r>
-        <w:rPr>
-          <w:rFonts w:ascii="Times New Roman" w:hAnsi="Times New Roman" w:cs="Times New Roman"/>
-          <w:sz w:val="24"/>
-          <w:szCs w:val="24"/>
-        </w:rPr>
-        <w:t xml:space="preserve"> grupės studentas</w:t>
-      </w:r>
-      <w:r>
-        <w:rPr>
-          <w:rFonts w:ascii="Times New Roman" w:hAnsi="Times New Roman" w:cs="Times New Roman"/>
-          <w:sz w:val="24"/>
-          <w:szCs w:val="24"/>
-        </w:rPr>
-        <w:t xml:space="preserve"> </w:t>
-      </w:r>
-      <w:r>
-        <w:rPr>
-          <w:rFonts w:ascii="Times New Roman" w:hAnsi="Times New Roman" w:cs="Times New Roman"/>
-          <w:sz w:val="24"/>
-          <w:szCs w:val="24"/>
-        </w:rPr>
-        <w:t>Žilvinas Abromavičius</w:t>
-      </w:r>
-    </w:p>
-    <w:p>
-      <w:pPr>
-        <w:jc w:val="right"/>
-        <w:rPr>
-          <w:rFonts w:ascii="Times New Roman" w:hAnsi="Times New Roman" w:cs="Times New Roman"/>
-          <w:sz w:val="24"/>
-          <w:szCs w:val="24"/>
-        </w:rPr>
-      </w:pPr>
-      <w:r>
-        <w:rPr>
-          <w:rFonts w:ascii="Times New Roman" w:hAnsi="Times New Roman" w:cs="Times New Roman"/>
-          <w:sz w:val="24"/>
-          <w:szCs w:val="24"/>
-        </w:rPr>
-        <w:t xml:space="preserve">Šarūnas </w:t>
-      </w:r>
-      <w:proofErr w:type="spellStart"/>
-      <w:r>
-        <w:rPr>
-          <w:rFonts w:ascii="Times New Roman" w:hAnsi="Times New Roman" w:cs="Times New Roman"/>
-          <w:sz w:val="24"/>
-          <w:szCs w:val="24"/>
-        </w:rPr>
-        <w:t>Pukys</w:t>
-      </w:r>
-      <w:proofErr w:type="spellEnd"/>
-    </w:p>
-    <w:p>
-      <w:pPr>
-        <w:jc w:val="right"/>
-        <w:rPr>
-          <w:rFonts w:ascii="Times New Roman" w:hAnsi="Times New Roman" w:cs="Times New Roman"/>
-          <w:sz w:val="24"/>
-          <w:szCs w:val="24"/>
-        </w:rPr>
-      </w:pPr>
-    </w:p>
-    <w:p>
-      <w:pPr>
-        <w:jc w:val="right"/>
-        <w:rPr>
-          <w:rFonts w:ascii="Times New Roman" w:hAnsi="Times New Roman" w:cs="Times New Roman"/>
-          <w:b/>
-          <w:sz w:val="24"/>
-          <w:szCs w:val="24"/>
-        </w:rPr>
-      </w:pPr>
-      <w:r>
-        <w:rPr>
-          <w:rFonts w:ascii="Times New Roman" w:hAnsi="Times New Roman" w:cs="Times New Roman"/>
-          <w:b/>
-          <w:sz w:val="24"/>
-          <w:szCs w:val="24"/>
-        </w:rPr>
-        <w:t>Priėmė:</w:t>
-      </w:r>
-    </w:p>
-    <w:p>
-      <w:pPr>
-        <w:jc w:val="right"/>
-        <w:rPr>
-          <w:rFonts w:ascii="Times New Roman" w:hAnsi="Times New Roman" w:cs="Times New Roman"/>
-          <w:sz w:val="24"/>
-          <w:szCs w:val="24"/>
-        </w:rPr>
-      </w:pPr>
-      <w:proofErr w:type="spellStart"/>
-      <w:r>
-        <w:rPr>
-          <w:rFonts w:ascii="Times New Roman" w:hAnsi="Times New Roman" w:cs="Times New Roman"/>
-          <w:sz w:val="24"/>
-          <w:szCs w:val="24"/>
-          <w:lang w:val="en-US"/>
-        </w:rPr>
-        <w:t>Dokt</w:t>
-      </w:r>
-      <w:proofErr w:type="spellEnd"/>
-      <w:r>
-        <w:rPr>
-          <w:rFonts w:ascii="Times New Roman" w:hAnsi="Times New Roman" w:cs="Times New Roman"/>
-          <w:sz w:val="24"/>
-          <w:szCs w:val="24"/>
-          <w:lang w:val="en-US"/>
-        </w:rPr>
-        <w:t xml:space="preserve">. </w:t>
-      </w:r>
-      <w:proofErr w:type="spellStart"/>
-      <w:r>
-        <w:rPr>
-          <w:rFonts w:ascii="Times New Roman" w:hAnsi="Times New Roman" w:cs="Times New Roman"/>
-          <w:sz w:val="24"/>
-          <w:szCs w:val="24"/>
-          <w:lang w:val="en-US"/>
-        </w:rPr>
-        <w:t>Agn</w:t>
-      </w:r>
-      <w:proofErr w:type="spellEnd"/>
-      <w:r>
-        <w:rPr>
-          <w:rFonts w:ascii="Times New Roman" w:hAnsi="Times New Roman" w:cs="Times New Roman"/>
-          <w:sz w:val="24"/>
-          <w:szCs w:val="24"/>
-        </w:rPr>
-        <w:t xml:space="preserve">ė </w:t>
-      </w:r>
-      <w:proofErr w:type="spellStart"/>
-      <w:r>
-        <w:rPr>
-          <w:rFonts w:ascii="Times New Roman" w:hAnsi="Times New Roman" w:cs="Times New Roman"/>
-          <w:sz w:val="24"/>
-          <w:szCs w:val="24"/>
-        </w:rPr>
-        <w:t>Budžytė</w:t>
-      </w:r>
-      <w:proofErr w:type="spellEnd"/>
+        <w:t>Dokt. Agnė Budžytė</w:t>
+      </w:r>
     </w:p>
     <w:p>
       <w:pPr>
@@ -540,6 +460,10 @@
         <w:p>
           <w:pPr>
             <w:pStyle w:val="TOCHeading"/>
+            <w:rPr>
+              <w:color w:val="auto"/>
+              <w:lang w:val="lt-LT"/>
+            </w:rPr>
           </w:pPr>
         </w:p>
         <w:p>
@@ -564,7 +488,7 @@
           <w:r>
             <w:fldChar w:fldCharType="separate"/>
           </w:r>
-          <w:hyperlink w:anchor="_Toc499578212" w:history="1">
+          <w:hyperlink w:anchor="_Toc501567195" w:history="1">
             <w:r>
               <w:rPr>
                 <w:rStyle w:val="Hyperlink"/>
@@ -606,7 +530,7 @@
                 <w:noProof/>
                 <w:webHidden/>
               </w:rPr>
-              <w:instrText xml:space="preserve"> PAGEREF _Toc499578212 \h </w:instrText>
+              <w:instrText xml:space="preserve"> PAGEREF _Toc501567195 \h </w:instrText>
             </w:r>
             <w:r>
               <w:rPr>
@@ -626,7 +550,77 @@
                 <w:noProof/>
                 <w:webHidden/>
               </w:rPr>
-              <w:t>3</w:t>
+              <w:t>5</w:t>
+            </w:r>
+            <w:r>
+              <w:rPr>
+                <w:noProof/>
+                <w:webHidden/>
+              </w:rPr>
+              <w:fldChar w:fldCharType="end"/>
+            </w:r>
+          </w:hyperlink>
+        </w:p>
+        <w:p>
+          <w:pPr>
+            <w:pStyle w:val="TOC1"/>
+            <w:tabs>
+              <w:tab w:val="right" w:leader="dot" w:pos="9060"/>
+            </w:tabs>
+            <w:rPr>
+              <w:rFonts w:eastAsiaTheme="minorEastAsia"/>
+              <w:noProof/>
+              <w:lang w:eastAsia="lt-LT"/>
+            </w:rPr>
+          </w:pPr>
+          <w:hyperlink w:anchor="_Toc501567196" w:history="1">
+            <w:r>
+              <w:rPr>
+                <w:rStyle w:val="Hyperlink"/>
+                <w:noProof/>
+              </w:rPr>
+              <w:t>Darbų pasiskirstymas</w:t>
+            </w:r>
+            <w:r>
+              <w:rPr>
+                <w:noProof/>
+                <w:webHidden/>
+              </w:rPr>
+              <w:tab/>
+            </w:r>
+            <w:r>
+              <w:rPr>
+                <w:noProof/>
+                <w:webHidden/>
+              </w:rPr>
+              <w:fldChar w:fldCharType="begin"/>
+            </w:r>
+            <w:r>
+              <w:rPr>
+                <w:noProof/>
+                <w:webHidden/>
+              </w:rPr>
+              <w:instrText xml:space="preserve"> PAGEREF _Toc501567196 \h </w:instrText>
+            </w:r>
+            <w:r>
+              <w:rPr>
+                <w:noProof/>
+                <w:webHidden/>
+              </w:rPr>
+            </w:r>
+            <w:r>
+              <w:rPr>
+                <w:noProof/>
+                <w:webHidden/>
+              </w:rPr>
+              <w:fldChar w:fldCharType="separate"/>
+            </w:r>
+            <w:r>
+              <w:rPr>
+                <w:noProof/>
+                <w:webHidden/>
+              </w:rPr>
+              <w:t>5</w:t>
             </w:r>
             <w:r>
               <w:rPr>
@@ -645,27 +639,23 @@
               <w:tab w:val="right" w:leader="dot" w:pos="9060"/>
             </w:tabs>
             <w:rPr>
-              <w:rFonts w:ascii="Times New Roman" w:eastAsiaTheme="minorEastAsia" w:hAnsi="Times New Roman" w:cs="Times New Roman"/>
+              <w:rFonts w:eastAsiaTheme="minorEastAsia"/>
               <w:noProof/>
-              <w:sz w:val="24"/>
               <w:lang w:eastAsia="lt-LT"/>
             </w:rPr>
           </w:pPr>
-          <w:hyperlink w:anchor="_Toc499578213" w:history="1">
+          <w:hyperlink w:anchor="_Toc501567197" w:history="1">
             <w:r>
               <w:rPr>
                 <w:rStyle w:val="Hyperlink"/>
-                <w:rFonts w:ascii="Times New Roman" w:hAnsi="Times New Roman" w:cs="Times New Roman"/>
-                <w:noProof/>
-                <w:sz w:val="24"/>
+                <w:noProof/>
               </w:rPr>
               <w:t>2.</w:t>
             </w:r>
             <w:r>
               <w:rPr>
-                <w:rFonts w:ascii="Times New Roman" w:eastAsiaTheme="minorEastAsia" w:hAnsi="Times New Roman" w:cs="Times New Roman"/>
-                <w:noProof/>
-                <w:sz w:val="24"/>
+                <w:rFonts w:eastAsiaTheme="minorEastAsia"/>
+                <w:noProof/>
                 <w:lang w:eastAsia="lt-LT"/>
               </w:rPr>
               <w:tab/>
@@ -673,71 +663,55 @@
             <w:r>
               <w:rPr>
                 <w:rStyle w:val="Hyperlink"/>
-                <w:rFonts w:ascii="Times New Roman" w:hAnsi="Times New Roman" w:cs="Times New Roman"/>
-                <w:noProof/>
-                <w:sz w:val="24"/>
+                <w:noProof/>
               </w:rPr>
               <w:t>Dėstomoji dalis</w:t>
             </w:r>
             <w:r>
               <w:rPr>
-                <w:rFonts w:ascii="Times New Roman" w:hAnsi="Times New Roman" w:cs="Times New Roman"/>
-                <w:noProof/>
-                <w:webHidden/>
-                <w:sz w:val="24"/>
+                <w:noProof/>
+                <w:webHidden/>
               </w:rPr>
               <w:tab/>
             </w:r>
             <w:r>
               <w:rPr>
-                <w:rFonts w:ascii="Times New Roman" w:hAnsi="Times New Roman" w:cs="Times New Roman"/>
-                <w:noProof/>
-                <w:webHidden/>
-                <w:sz w:val="24"/>
+                <w:noProof/>
+                <w:webHidden/>
               </w:rPr>
               <w:fldChar w:fldCharType="begin"/>
             </w:r>
             <w:r>
               <w:rPr>
-                <w:rFonts w:ascii="Times New Roman" w:hAnsi="Times New Roman" w:cs="Times New Roman"/>
-                <w:noProof/>
-                <w:webHidden/>
-                <w:sz w:val="24"/>
-              </w:rPr>
-              <w:instrText xml:space="preserve"> PAGEREF _Toc499578213 \h </w:instrText>
-            </w:r>
-            <w:r>
-              <w:rPr>
-                <w:rFonts w:ascii="Times New Roman" w:hAnsi="Times New Roman" w:cs="Times New Roman"/>
-                <w:noProof/>
-                <w:webHidden/>
-                <w:sz w:val="24"/>
-              </w:rPr>
-            </w:r>
-            <w:r>
-              <w:rPr>
-                <w:rFonts w:ascii="Times New Roman" w:hAnsi="Times New Roman" w:cs="Times New Roman"/>
-                <w:noProof/>
-                <w:webHidden/>
-                <w:sz w:val="24"/>
+                <w:noProof/>
+                <w:webHidden/>
+              </w:rPr>
+              <w:instrText xml:space="preserve"> PAGEREF _Toc501567197 \h </w:instrText>
+            </w:r>
+            <w:r>
+              <w:rPr>
+                <w:noProof/>
+                <w:webHidden/>
+              </w:rPr>
+            </w:r>
+            <w:r>
+              <w:rPr>
+                <w:noProof/>
+                <w:webHidden/>
               </w:rPr>
               <w:fldChar w:fldCharType="separate"/>
             </w:r>
             <w:r>
               <w:rPr>
-                <w:rFonts w:ascii="Times New Roman" w:hAnsi="Times New Roman" w:cs="Times New Roman"/>
-                <w:noProof/>
-                <w:webHidden/>
-                <w:sz w:val="24"/>
-              </w:rPr>
-              <w:t>3</w:t>
-            </w:r>
-            <w:r>
-              <w:rPr>
-                <w:rFonts w:ascii="Times New Roman" w:hAnsi="Times New Roman" w:cs="Times New Roman"/>
-                <w:noProof/>
-                <w:webHidden/>
-                <w:sz w:val="24"/>
+                <w:noProof/>
+                <w:webHidden/>
+              </w:rPr>
+              <w:t>6</w:t>
+            </w:r>
+            <w:r>
+              <w:rPr>
+                <w:noProof/>
+                <w:webHidden/>
               </w:rPr>
               <w:fldChar w:fldCharType="end"/>
             </w:r>
@@ -751,27 +725,23 @@
               <w:tab w:val="right" w:leader="dot" w:pos="9060"/>
             </w:tabs>
             <w:rPr>
-              <w:rFonts w:ascii="Times New Roman" w:eastAsiaTheme="minorEastAsia" w:hAnsi="Times New Roman" w:cs="Times New Roman"/>
+              <w:rFonts w:eastAsiaTheme="minorEastAsia"/>
               <w:noProof/>
-              <w:sz w:val="24"/>
               <w:lang w:eastAsia="lt-LT"/>
             </w:rPr>
           </w:pPr>
-          <w:hyperlink w:anchor="_Toc499578214" w:history="1">
+          <w:hyperlink w:anchor="_Toc501567198" w:history="1">
             <w:r>
               <w:rPr>
                 <w:rStyle w:val="Hyperlink"/>
-                <w:rFonts w:ascii="Times New Roman" w:hAnsi="Times New Roman" w:cs="Times New Roman"/>
-                <w:noProof/>
-                <w:sz w:val="24"/>
+                <w:noProof/>
               </w:rPr>
               <w:t>2.1.</w:t>
             </w:r>
             <w:r>
               <w:rPr>
-                <w:rFonts w:ascii="Times New Roman" w:eastAsiaTheme="minorEastAsia" w:hAnsi="Times New Roman" w:cs="Times New Roman"/>
-                <w:noProof/>
-                <w:sz w:val="24"/>
+                <w:rFonts w:eastAsiaTheme="minorEastAsia"/>
+                <w:noProof/>
                 <w:lang w:eastAsia="lt-LT"/>
               </w:rPr>
               <w:tab/>
@@ -779,71 +749,55 @@
             <w:r>
               <w:rPr>
                 <w:rStyle w:val="Hyperlink"/>
-                <w:rFonts w:ascii="Times New Roman" w:hAnsi="Times New Roman" w:cs="Times New Roman"/>
-                <w:noProof/>
-                <w:sz w:val="24"/>
+                <w:noProof/>
               </w:rPr>
               <w:t>Kolumbijos ekonomika</w:t>
             </w:r>
             <w:r>
               <w:rPr>
-                <w:rFonts w:ascii="Times New Roman" w:hAnsi="Times New Roman" w:cs="Times New Roman"/>
-                <w:noProof/>
-                <w:webHidden/>
-                <w:sz w:val="24"/>
+                <w:noProof/>
+                <w:webHidden/>
               </w:rPr>
               <w:tab/>
             </w:r>
             <w:r>
               <w:rPr>
-                <w:rFonts w:ascii="Times New Roman" w:hAnsi="Times New Roman" w:cs="Times New Roman"/>
-                <w:noProof/>
-                <w:webHidden/>
-                <w:sz w:val="24"/>
+                <w:noProof/>
+                <w:webHidden/>
               </w:rPr>
               <w:fldChar w:fldCharType="begin"/>
             </w:r>
             <w:r>
               <w:rPr>
-                <w:rFonts w:ascii="Times New Roman" w:hAnsi="Times New Roman" w:cs="Times New Roman"/>
-                <w:noProof/>
-                <w:webHidden/>
-                <w:sz w:val="24"/>
-              </w:rPr>
-              <w:instrText xml:space="preserve"> PAGEREF _Toc499578214 \h </w:instrText>
-            </w:r>
-            <w:r>
-              <w:rPr>
-                <w:rFonts w:ascii="Times New Roman" w:hAnsi="Times New Roman" w:cs="Times New Roman"/>
-                <w:noProof/>
-                <w:webHidden/>
-                <w:sz w:val="24"/>
-              </w:rPr>
-            </w:r>
-            <w:r>
-              <w:rPr>
-                <w:rFonts w:ascii="Times New Roman" w:hAnsi="Times New Roman" w:cs="Times New Roman"/>
-                <w:noProof/>
-                <w:webHidden/>
-                <w:sz w:val="24"/>
+                <w:noProof/>
+                <w:webHidden/>
+              </w:rPr>
+              <w:instrText xml:space="preserve"> PAGEREF _Toc501567198 \h </w:instrText>
+            </w:r>
+            <w:r>
+              <w:rPr>
+                <w:noProof/>
+                <w:webHidden/>
+              </w:rPr>
+            </w:r>
+            <w:r>
+              <w:rPr>
+                <w:noProof/>
+                <w:webHidden/>
               </w:rPr>
               <w:fldChar w:fldCharType="separate"/>
             </w:r>
             <w:r>
               <w:rPr>
-                <w:rFonts w:ascii="Times New Roman" w:hAnsi="Times New Roman" w:cs="Times New Roman"/>
-                <w:noProof/>
-                <w:webHidden/>
-                <w:sz w:val="24"/>
-              </w:rPr>
-              <w:t>3</w:t>
-            </w:r>
-            <w:r>
-              <w:rPr>
-                <w:rFonts w:ascii="Times New Roman" w:hAnsi="Times New Roman" w:cs="Times New Roman"/>
-                <w:noProof/>
-                <w:webHidden/>
-                <w:sz w:val="24"/>
+                <w:noProof/>
+                <w:webHidden/>
+              </w:rPr>
+              <w:t>6</w:t>
+            </w:r>
+            <w:r>
+              <w:rPr>
+                <w:noProof/>
+                <w:webHidden/>
               </w:rPr>
               <w:fldChar w:fldCharType="end"/>
             </w:r>
@@ -857,27 +811,23 @@
               <w:tab w:val="right" w:leader="dot" w:pos="9060"/>
             </w:tabs>
             <w:rPr>
-              <w:rFonts w:ascii="Times New Roman" w:eastAsiaTheme="minorEastAsia" w:hAnsi="Times New Roman" w:cs="Times New Roman"/>
+              <w:rFonts w:eastAsiaTheme="minorEastAsia"/>
               <w:noProof/>
-              <w:sz w:val="24"/>
               <w:lang w:eastAsia="lt-LT"/>
             </w:rPr>
           </w:pPr>
-          <w:hyperlink w:anchor="_Toc499578215" w:history="1">
+          <w:hyperlink w:anchor="_Toc501567199" w:history="1">
             <w:r>
               <w:rPr>
                 <w:rStyle w:val="Hyperlink"/>
-                <w:rFonts w:ascii="Times New Roman" w:hAnsi="Times New Roman" w:cs="Times New Roman"/>
-                <w:noProof/>
-                <w:sz w:val="24"/>
+                <w:noProof/>
               </w:rPr>
               <w:t>2.2.</w:t>
             </w:r>
             <w:r>
               <w:rPr>
-                <w:rFonts w:ascii="Times New Roman" w:eastAsiaTheme="minorEastAsia" w:hAnsi="Times New Roman" w:cs="Times New Roman"/>
-                <w:noProof/>
-                <w:sz w:val="24"/>
+                <w:rFonts w:eastAsiaTheme="minorEastAsia"/>
+                <w:noProof/>
                 <w:lang w:eastAsia="lt-LT"/>
               </w:rPr>
               <w:tab/>
@@ -885,71 +835,55 @@
             <w:r>
               <w:rPr>
                 <w:rStyle w:val="Hyperlink"/>
-                <w:rFonts w:ascii="Times New Roman" w:hAnsi="Times New Roman" w:cs="Times New Roman"/>
-                <w:noProof/>
-                <w:sz w:val="24"/>
+                <w:noProof/>
               </w:rPr>
               <w:t>Kolumbijos demografija</w:t>
             </w:r>
             <w:r>
               <w:rPr>
-                <w:rFonts w:ascii="Times New Roman" w:hAnsi="Times New Roman" w:cs="Times New Roman"/>
-                <w:noProof/>
-                <w:webHidden/>
-                <w:sz w:val="24"/>
+                <w:noProof/>
+                <w:webHidden/>
               </w:rPr>
               <w:tab/>
             </w:r>
             <w:r>
               <w:rPr>
-                <w:rFonts w:ascii="Times New Roman" w:hAnsi="Times New Roman" w:cs="Times New Roman"/>
-                <w:noProof/>
-                <w:webHidden/>
-                <w:sz w:val="24"/>
+                <w:noProof/>
+                <w:webHidden/>
               </w:rPr>
               <w:fldChar w:fldCharType="begin"/>
             </w:r>
             <w:r>
               <w:rPr>
-                <w:rFonts w:ascii="Times New Roman" w:hAnsi="Times New Roman" w:cs="Times New Roman"/>
-                <w:noProof/>
-                <w:webHidden/>
-                <w:sz w:val="24"/>
-              </w:rPr>
-              <w:instrText xml:space="preserve"> PAGEREF _Toc499578215 \h </w:instrText>
-            </w:r>
-            <w:r>
-              <w:rPr>
-                <w:rFonts w:ascii="Times New Roman" w:hAnsi="Times New Roman" w:cs="Times New Roman"/>
-                <w:noProof/>
-                <w:webHidden/>
-                <w:sz w:val="24"/>
-              </w:rPr>
-            </w:r>
-            <w:r>
-              <w:rPr>
-                <w:rFonts w:ascii="Times New Roman" w:hAnsi="Times New Roman" w:cs="Times New Roman"/>
-                <w:noProof/>
-                <w:webHidden/>
-                <w:sz w:val="24"/>
+                <w:noProof/>
+                <w:webHidden/>
+              </w:rPr>
+              <w:instrText xml:space="preserve"> PAGEREF _Toc501567199 \h </w:instrText>
+            </w:r>
+            <w:r>
+              <w:rPr>
+                <w:noProof/>
+                <w:webHidden/>
+              </w:rPr>
+            </w:r>
+            <w:r>
+              <w:rPr>
+                <w:noProof/>
+                <w:webHidden/>
               </w:rPr>
               <w:fldChar w:fldCharType="separate"/>
             </w:r>
             <w:r>
               <w:rPr>
-                <w:rFonts w:ascii="Times New Roman" w:hAnsi="Times New Roman" w:cs="Times New Roman"/>
-                <w:noProof/>
-                <w:webHidden/>
-                <w:sz w:val="24"/>
-              </w:rPr>
-              <w:t>5</w:t>
-            </w:r>
-            <w:r>
-              <w:rPr>
-                <w:rFonts w:ascii="Times New Roman" w:hAnsi="Times New Roman" w:cs="Times New Roman"/>
-                <w:noProof/>
-                <w:webHidden/>
-                <w:sz w:val="24"/>
+                <w:noProof/>
+                <w:webHidden/>
+              </w:rPr>
+              <w:t>7</w:t>
+            </w:r>
+            <w:r>
+              <w:rPr>
+                <w:noProof/>
+                <w:webHidden/>
               </w:rPr>
               <w:fldChar w:fldCharType="end"/>
             </w:r>
@@ -963,27 +897,23 @@
               <w:tab w:val="right" w:leader="dot" w:pos="9060"/>
             </w:tabs>
             <w:rPr>
-              <w:rFonts w:ascii="Times New Roman" w:eastAsiaTheme="minorEastAsia" w:hAnsi="Times New Roman" w:cs="Times New Roman"/>
+              <w:rFonts w:eastAsiaTheme="minorEastAsia"/>
               <w:noProof/>
-              <w:sz w:val="24"/>
               <w:lang w:eastAsia="lt-LT"/>
             </w:rPr>
           </w:pPr>
-          <w:hyperlink w:anchor="_Toc499578216" w:history="1">
+          <w:hyperlink w:anchor="_Toc501567200" w:history="1">
             <w:r>
               <w:rPr>
                 <w:rStyle w:val="Hyperlink"/>
-                <w:rFonts w:ascii="Times New Roman" w:hAnsi="Times New Roman" w:cs="Times New Roman"/>
-                <w:noProof/>
-                <w:sz w:val="24"/>
+                <w:noProof/>
               </w:rPr>
               <w:t>2.3.</w:t>
             </w:r>
             <w:r>
               <w:rPr>
-                <w:rFonts w:ascii="Times New Roman" w:eastAsiaTheme="minorEastAsia" w:hAnsi="Times New Roman" w:cs="Times New Roman"/>
-                <w:noProof/>
-                <w:sz w:val="24"/>
+                <w:rFonts w:eastAsiaTheme="minorEastAsia"/>
+                <w:noProof/>
                 <w:lang w:eastAsia="lt-LT"/>
               </w:rPr>
               <w:tab/>
@@ -991,71 +921,491 @@
             <w:r>
               <w:rPr>
                 <w:rStyle w:val="Hyperlink"/>
-                <w:rFonts w:ascii="Times New Roman" w:hAnsi="Times New Roman" w:cs="Times New Roman"/>
-                <w:noProof/>
-                <w:sz w:val="24"/>
+                <w:noProof/>
               </w:rPr>
               <w:t>Kolumbijos ekologija</w:t>
             </w:r>
             <w:r>
               <w:rPr>
-                <w:rFonts w:ascii="Times New Roman" w:hAnsi="Times New Roman" w:cs="Times New Roman"/>
-                <w:noProof/>
-                <w:webHidden/>
-                <w:sz w:val="24"/>
+                <w:noProof/>
+                <w:webHidden/>
               </w:rPr>
               <w:tab/>
             </w:r>
             <w:r>
               <w:rPr>
-                <w:rFonts w:ascii="Times New Roman" w:hAnsi="Times New Roman" w:cs="Times New Roman"/>
-                <w:noProof/>
-                <w:webHidden/>
-                <w:sz w:val="24"/>
+                <w:noProof/>
+                <w:webHidden/>
               </w:rPr>
               <w:fldChar w:fldCharType="begin"/>
             </w:r>
             <w:r>
               <w:rPr>
-                <w:rFonts w:ascii="Times New Roman" w:hAnsi="Times New Roman" w:cs="Times New Roman"/>
-                <w:noProof/>
-                <w:webHidden/>
-                <w:sz w:val="24"/>
-              </w:rPr>
-              <w:instrText xml:space="preserve"> PAGEREF _Toc499578216 \h </w:instrText>
-            </w:r>
-            <w:r>
-              <w:rPr>
-                <w:rFonts w:ascii="Times New Roman" w:hAnsi="Times New Roman" w:cs="Times New Roman"/>
-                <w:noProof/>
-                <w:webHidden/>
-                <w:sz w:val="24"/>
-              </w:rPr>
-            </w:r>
-            <w:r>
-              <w:rPr>
-                <w:rFonts w:ascii="Times New Roman" w:hAnsi="Times New Roman" w:cs="Times New Roman"/>
-                <w:noProof/>
-                <w:webHidden/>
-                <w:sz w:val="24"/>
+                <w:noProof/>
+                <w:webHidden/>
+              </w:rPr>
+              <w:instrText xml:space="preserve"> PAGEREF _Toc501567200 \h </w:instrText>
+            </w:r>
+            <w:r>
+              <w:rPr>
+                <w:noProof/>
+                <w:webHidden/>
+              </w:rPr>
+            </w:r>
+            <w:r>
+              <w:rPr>
+                <w:noProof/>
+                <w:webHidden/>
               </w:rPr>
               <w:fldChar w:fldCharType="separate"/>
             </w:r>
             <w:r>
               <w:rPr>
-                <w:rFonts w:ascii="Times New Roman" w:hAnsi="Times New Roman" w:cs="Times New Roman"/>
-                <w:noProof/>
-                <w:webHidden/>
-                <w:sz w:val="24"/>
-              </w:rPr>
-              <w:t>7</w:t>
-            </w:r>
-            <w:r>
-              <w:rPr>
-                <w:rFonts w:ascii="Times New Roman" w:hAnsi="Times New Roman" w:cs="Times New Roman"/>
-                <w:noProof/>
-                <w:webHidden/>
-                <w:sz w:val="24"/>
+                <w:noProof/>
+                <w:webHidden/>
+              </w:rPr>
+              <w:t>11</w:t>
+            </w:r>
+            <w:r>
+              <w:rPr>
+                <w:noProof/>
+                <w:webHidden/>
+              </w:rPr>
+              <w:fldChar w:fldCharType="end"/>
+            </w:r>
+          </w:hyperlink>
+        </w:p>
+        <w:p>
+          <w:pPr>
+            <w:pStyle w:val="TOC1"/>
+            <w:tabs>
+              <w:tab w:val="left" w:pos="880"/>
+              <w:tab w:val="right" w:leader="dot" w:pos="9060"/>
+            </w:tabs>
+            <w:rPr>
+              <w:rFonts w:eastAsiaTheme="minorEastAsia"/>
+              <w:noProof/>
+              <w:lang w:eastAsia="lt-LT"/>
+            </w:rPr>
+          </w:pPr>
+          <w:hyperlink w:anchor="_Toc501567201" w:history="1">
+            <w:r>
+              <w:rPr>
+                <w:rStyle w:val="Hyperlink"/>
+                <w:noProof/>
+              </w:rPr>
+              <w:t>2.3.1</w:t>
+            </w:r>
+            <w:r>
+              <w:rPr>
+                <w:rFonts w:eastAsiaTheme="minorEastAsia"/>
+                <w:noProof/>
+                <w:lang w:eastAsia="lt-LT"/>
+              </w:rPr>
+              <w:tab/>
+            </w:r>
+            <w:r>
+              <w:rPr>
+                <w:rStyle w:val="Hyperlink"/>
+                <w:noProof/>
+              </w:rPr>
+              <w:t>Kolumbijos ekologinis pėdsakas</w:t>
+            </w:r>
+            <w:r>
+              <w:rPr>
+                <w:noProof/>
+                <w:webHidden/>
+              </w:rPr>
+              <w:tab/>
+            </w:r>
+            <w:r>
+              <w:rPr>
+                <w:noProof/>
+                <w:webHidden/>
+              </w:rPr>
+              <w:fldChar w:fldCharType="begin"/>
+            </w:r>
+            <w:r>
+              <w:rPr>
+                <w:noProof/>
+                <w:webHidden/>
+              </w:rPr>
+              <w:instrText xml:space="preserve"> PAGEREF _Toc501567201 \h </w:instrText>
+            </w:r>
+            <w:r>
+              <w:rPr>
+                <w:noProof/>
+                <w:webHidden/>
+              </w:rPr>
+            </w:r>
+            <w:r>
+              <w:rPr>
+                <w:noProof/>
+                <w:webHidden/>
+              </w:rPr>
+              <w:fldChar w:fldCharType="separate"/>
+            </w:r>
+            <w:r>
+              <w:rPr>
+                <w:noProof/>
+                <w:webHidden/>
+              </w:rPr>
+              <w:t>11</w:t>
+            </w:r>
+            <w:r>
+              <w:rPr>
+                <w:noProof/>
+                <w:webHidden/>
+              </w:rPr>
+              <w:fldChar w:fldCharType="end"/>
+            </w:r>
+          </w:hyperlink>
+        </w:p>
+        <w:p>
+          <w:pPr>
+            <w:pStyle w:val="TOC1"/>
+            <w:tabs>
+              <w:tab w:val="left" w:pos="880"/>
+              <w:tab w:val="right" w:leader="dot" w:pos="9060"/>
+            </w:tabs>
+            <w:rPr>
+              <w:rFonts w:eastAsiaTheme="minorEastAsia"/>
+              <w:noProof/>
+              <w:lang w:eastAsia="lt-LT"/>
+            </w:rPr>
+          </w:pPr>
+          <w:hyperlink w:anchor="_Toc501567202" w:history="1">
+            <w:r>
+              <w:rPr>
+                <w:rStyle w:val="Hyperlink"/>
+                <w:noProof/>
+              </w:rPr>
+              <w:t>2.3.2.</w:t>
+            </w:r>
+            <w:r>
+              <w:rPr>
+                <w:rFonts w:eastAsiaTheme="minorEastAsia"/>
+                <w:noProof/>
+                <w:lang w:eastAsia="lt-LT"/>
+              </w:rPr>
+              <w:tab/>
+            </w:r>
+            <w:r>
+              <w:rPr>
+                <w:rStyle w:val="Hyperlink"/>
+                <w:noProof/>
+              </w:rPr>
+              <w:t>Ekologinės problemos</w:t>
+            </w:r>
+            <w:r>
+              <w:rPr>
+                <w:noProof/>
+                <w:webHidden/>
+              </w:rPr>
+              <w:tab/>
+            </w:r>
+            <w:r>
+              <w:rPr>
+                <w:noProof/>
+                <w:webHidden/>
+              </w:rPr>
+              <w:fldChar w:fldCharType="begin"/>
+            </w:r>
+            <w:r>
+              <w:rPr>
+                <w:noProof/>
+                <w:webHidden/>
+              </w:rPr>
+              <w:instrText xml:space="preserve"> PAGEREF _Toc501567202 \h </w:instrText>
+            </w:r>
+            <w:r>
+              <w:rPr>
+                <w:noProof/>
+                <w:webHidden/>
+              </w:rPr>
+            </w:r>
+            <w:r>
+              <w:rPr>
+                <w:noProof/>
+                <w:webHidden/>
+              </w:rPr>
+              <w:fldChar w:fldCharType="separate"/>
+            </w:r>
+            <w:r>
+              <w:rPr>
+                <w:noProof/>
+                <w:webHidden/>
+              </w:rPr>
+              <w:t>11</w:t>
+            </w:r>
+            <w:r>
+              <w:rPr>
+                <w:noProof/>
+                <w:webHidden/>
+              </w:rPr>
+              <w:fldChar w:fldCharType="end"/>
+            </w:r>
+          </w:hyperlink>
+        </w:p>
+        <w:p>
+          <w:pPr>
+            <w:pStyle w:val="TOC1"/>
+            <w:tabs>
+              <w:tab w:val="left" w:pos="1100"/>
+              <w:tab w:val="right" w:leader="dot" w:pos="9060"/>
+            </w:tabs>
+            <w:rPr>
+              <w:rFonts w:eastAsiaTheme="minorEastAsia"/>
+              <w:noProof/>
+              <w:lang w:eastAsia="lt-LT"/>
+            </w:rPr>
+          </w:pPr>
+          <w:hyperlink w:anchor="_Toc501567203" w:history="1">
+            <w:r>
+              <w:rPr>
+                <w:rStyle w:val="Hyperlink"/>
+                <w:rFonts w:cs="Times New Roman"/>
+                <w:noProof/>
+              </w:rPr>
+              <w:t>2.3.2.1.</w:t>
+            </w:r>
+            <w:r>
+              <w:rPr>
+                <w:rFonts w:eastAsiaTheme="minorEastAsia"/>
+                <w:noProof/>
+                <w:lang w:eastAsia="lt-LT"/>
+              </w:rPr>
+              <w:tab/>
+            </w:r>
+            <w:r>
+              <w:rPr>
+                <w:rStyle w:val="Hyperlink"/>
+                <w:rFonts w:cs="Times New Roman"/>
+                <w:noProof/>
+              </w:rPr>
+              <w:t>Oro tarša</w:t>
+            </w:r>
+            <w:r>
+              <w:rPr>
+                <w:noProof/>
+                <w:webHidden/>
+              </w:rPr>
+              <w:tab/>
+            </w:r>
+            <w:r>
+              <w:rPr>
+                <w:noProof/>
+                <w:webHidden/>
+              </w:rPr>
+              <w:fldChar w:fldCharType="begin"/>
+            </w:r>
+            <w:r>
+              <w:rPr>
+                <w:noProof/>
+                <w:webHidden/>
+              </w:rPr>
+              <w:instrText xml:space="preserve"> PAGEREF _Toc501567203 \h </w:instrText>
+            </w:r>
+            <w:r>
+              <w:rPr>
+                <w:noProof/>
+                <w:webHidden/>
+              </w:rPr>
+            </w:r>
+            <w:r>
+              <w:rPr>
+                <w:noProof/>
+                <w:webHidden/>
+              </w:rPr>
+              <w:fldChar w:fldCharType="separate"/>
+            </w:r>
+            <w:r>
+              <w:rPr>
+                <w:noProof/>
+                <w:webHidden/>
+              </w:rPr>
+              <w:t>12</w:t>
+            </w:r>
+            <w:r>
+              <w:rPr>
+                <w:noProof/>
+                <w:webHidden/>
+              </w:rPr>
+              <w:fldChar w:fldCharType="end"/>
+            </w:r>
+          </w:hyperlink>
+        </w:p>
+        <w:p>
+          <w:pPr>
+            <w:pStyle w:val="TOC1"/>
+            <w:tabs>
+              <w:tab w:val="left" w:pos="1100"/>
+              <w:tab w:val="right" w:leader="dot" w:pos="9060"/>
+            </w:tabs>
+            <w:rPr>
+              <w:rFonts w:eastAsiaTheme="minorEastAsia"/>
+              <w:noProof/>
+              <w:lang w:eastAsia="lt-LT"/>
+            </w:rPr>
+          </w:pPr>
+          <w:hyperlink w:anchor="_Toc501567204" w:history="1">
+            <w:r>
+              <w:rPr>
+                <w:rStyle w:val="Hyperlink"/>
+                <w:rFonts w:cs="Times New Roman"/>
+                <w:noProof/>
+              </w:rPr>
+              <w:t>2.3.2.2.</w:t>
+            </w:r>
+            <w:r>
+              <w:rPr>
+                <w:rFonts w:eastAsiaTheme="minorEastAsia"/>
+                <w:noProof/>
+                <w:lang w:eastAsia="lt-LT"/>
+              </w:rPr>
+              <w:tab/>
+            </w:r>
+            <w:r>
+              <w:rPr>
+                <w:rStyle w:val="Hyperlink"/>
+                <w:rFonts w:cs="Times New Roman"/>
+                <w:noProof/>
+              </w:rPr>
+              <w:t>Vandens tarša</w:t>
+            </w:r>
+            <w:r>
+              <w:rPr>
+                <w:noProof/>
+                <w:webHidden/>
+              </w:rPr>
+              <w:tab/>
+            </w:r>
+            <w:r>
+              <w:rPr>
+                <w:noProof/>
+                <w:webHidden/>
+              </w:rPr>
+              <w:fldChar w:fldCharType="begin"/>
+            </w:r>
+            <w:r>
+              <w:rPr>
+                <w:noProof/>
+                <w:webHidden/>
+              </w:rPr>
+              <w:instrText xml:space="preserve"> PAGEREF _Toc501567204 \h </w:instrText>
+            </w:r>
+            <w:r>
+              <w:rPr>
+                <w:noProof/>
+                <w:webHidden/>
+              </w:rPr>
+            </w:r>
+            <w:r>
+              <w:rPr>
+                <w:noProof/>
+                <w:webHidden/>
+              </w:rPr>
+              <w:fldChar w:fldCharType="separate"/>
+            </w:r>
+            <w:r>
+              <w:rPr>
+                <w:noProof/>
+                <w:webHidden/>
+              </w:rPr>
+              <w:t>12</w:t>
+            </w:r>
+            <w:r>
+              <w:rPr>
+                <w:noProof/>
+                <w:webHidden/>
+              </w:rPr>
+              <w:fldChar w:fldCharType="end"/>
+            </w:r>
+          </w:hyperlink>
+        </w:p>
+        <w:p>
+          <w:pPr>
+            <w:pStyle w:val="TOC1"/>
+            <w:tabs>
+              <w:tab w:val="left" w:pos="1100"/>
+              <w:tab w:val="right" w:leader="dot" w:pos="9060"/>
+            </w:tabs>
+            <w:rPr>
+              <w:rFonts w:eastAsiaTheme="minorEastAsia"/>
+              <w:noProof/>
+              <w:lang w:eastAsia="lt-LT"/>
+            </w:rPr>
+          </w:pPr>
+          <w:hyperlink w:anchor="_Toc501567205" w:history="1">
+            <w:r>
+              <w:rPr>
+                <w:rStyle w:val="Hyperlink"/>
+                <w:rFonts w:cs="Times New Roman"/>
+                <w:noProof/>
+              </w:rPr>
+              <w:t>2.3.2.3.</w:t>
+            </w:r>
+            <w:r>
+              <w:rPr>
+                <w:rFonts w:eastAsiaTheme="minorEastAsia"/>
+                <w:noProof/>
+                <w:lang w:eastAsia="lt-LT"/>
+              </w:rPr>
+              <w:tab/>
+            </w:r>
+            <w:r>
+              <w:rPr>
+                <w:rStyle w:val="Hyperlink"/>
+                <w:rFonts w:cs="Times New Roman"/>
+                <w:noProof/>
+              </w:rPr>
+              <w:t>Miškų praradimas</w:t>
+            </w:r>
+            <w:r>
+              <w:rPr>
+                <w:noProof/>
+                <w:webHidden/>
+              </w:rPr>
+              <w:tab/>
+            </w:r>
+            <w:r>
+              <w:rPr>
+                <w:noProof/>
+                <w:webHidden/>
+              </w:rPr>
+              <w:fldChar w:fldCharType="begin"/>
+            </w:r>
+            <w:r>
+              <w:rPr>
+                <w:noProof/>
+                <w:webHidden/>
+              </w:rPr>
+              <w:instrText xml:space="preserve"> PAGEREF _Toc501567205 \h </w:instrText>
+            </w:r>
+            <w:r>
+              <w:rPr>
+                <w:noProof/>
+                <w:webHidden/>
+              </w:rPr>
+            </w:r>
+            <w:r>
+              <w:rPr>
+                <w:noProof/>
+                <w:webHidden/>
+              </w:rPr>
+              <w:fldChar w:fldCharType="separate"/>
+            </w:r>
+            <w:r>
+              <w:rPr>
+                <w:noProof/>
+                <w:webHidden/>
+              </w:rPr>
+              <w:t>12</w:t>
+            </w:r>
+            <w:r>
+              <w:rPr>
+                <w:noProof/>
+                <w:webHidden/>
               </w:rPr>
               <w:fldChar w:fldCharType="end"/>
             </w:r>
@@ -1069,27 +1419,24 @@
               <w:tab w:val="right" w:leader="dot" w:pos="9060"/>
             </w:tabs>
             <w:rPr>
-              <w:rFonts w:ascii="Times New Roman" w:eastAsiaTheme="minorEastAsia" w:hAnsi="Times New Roman" w:cs="Times New Roman"/>
+              <w:rFonts w:eastAsiaTheme="minorEastAsia"/>
               <w:noProof/>
-              <w:sz w:val="24"/>
               <w:lang w:eastAsia="lt-LT"/>
             </w:rPr>
           </w:pPr>
-          <w:hyperlink w:anchor="_Toc499578217" w:history="1">
+          <w:hyperlink w:anchor="_Toc501567206" w:history="1">
             <w:r>
               <w:rPr>
                 <w:rStyle w:val="Hyperlink"/>
-                <w:rFonts w:ascii="Times New Roman" w:hAnsi="Times New Roman" w:cs="Times New Roman"/>
-                <w:noProof/>
-                <w:sz w:val="24"/>
+                <w:rFonts w:cs="Times New Roman"/>
+                <w:noProof/>
               </w:rPr>
               <w:t>2.4.</w:t>
             </w:r>
             <w:r>
               <w:rPr>
-                <w:rFonts w:ascii="Times New Roman" w:eastAsiaTheme="minorEastAsia" w:hAnsi="Times New Roman" w:cs="Times New Roman"/>
-                <w:noProof/>
-                <w:sz w:val="24"/>
+                <w:rFonts w:eastAsiaTheme="minorEastAsia"/>
+                <w:noProof/>
                 <w:lang w:eastAsia="lt-LT"/>
               </w:rPr>
               <w:tab/>
@@ -1097,71 +1444,56 @@
             <w:r>
               <w:rPr>
                 <w:rStyle w:val="Hyperlink"/>
-                <w:rFonts w:ascii="Times New Roman" w:hAnsi="Times New Roman" w:cs="Times New Roman"/>
-                <w:noProof/>
-                <w:sz w:val="24"/>
+                <w:rFonts w:cs="Times New Roman"/>
+                <w:noProof/>
               </w:rPr>
               <w:t>Kolumbijos socialinė situacija</w:t>
             </w:r>
             <w:r>
               <w:rPr>
-                <w:rFonts w:ascii="Times New Roman" w:hAnsi="Times New Roman" w:cs="Times New Roman"/>
-                <w:noProof/>
-                <w:webHidden/>
-                <w:sz w:val="24"/>
+                <w:noProof/>
+                <w:webHidden/>
               </w:rPr>
               <w:tab/>
             </w:r>
             <w:r>
               <w:rPr>
-                <w:rFonts w:ascii="Times New Roman" w:hAnsi="Times New Roman" w:cs="Times New Roman"/>
-                <w:noProof/>
-                <w:webHidden/>
-                <w:sz w:val="24"/>
+                <w:noProof/>
+                <w:webHidden/>
               </w:rPr>
               <w:fldChar w:fldCharType="begin"/>
             </w:r>
             <w:r>
               <w:rPr>
-                <w:rFonts w:ascii="Times New Roman" w:hAnsi="Times New Roman" w:cs="Times New Roman"/>
-                <w:noProof/>
-                <w:webHidden/>
-                <w:sz w:val="24"/>
-              </w:rPr>
-              <w:instrText xml:space="preserve"> PAGEREF _Toc499578217 \h </w:instrText>
-            </w:r>
-            <w:r>
-              <w:rPr>
-                <w:rFonts w:ascii="Times New Roman" w:hAnsi="Times New Roman" w:cs="Times New Roman"/>
-                <w:noProof/>
-                <w:webHidden/>
-                <w:sz w:val="24"/>
-              </w:rPr>
-            </w:r>
-            <w:r>
-              <w:rPr>
-                <w:rFonts w:ascii="Times New Roman" w:hAnsi="Times New Roman" w:cs="Times New Roman"/>
-                <w:noProof/>
-                <w:webHidden/>
-                <w:sz w:val="24"/>
+                <w:noProof/>
+                <w:webHidden/>
+              </w:rPr>
+              <w:instrText xml:space="preserve"> PAGEREF _Toc501567206 \h </w:instrText>
+            </w:r>
+            <w:r>
+              <w:rPr>
+                <w:noProof/>
+                <w:webHidden/>
+              </w:rPr>
+            </w:r>
+            <w:r>
+              <w:rPr>
+                <w:noProof/>
+                <w:webHidden/>
               </w:rPr>
               <w:fldChar w:fldCharType="separate"/>
             </w:r>
             <w:r>
               <w:rPr>
-                <w:rFonts w:ascii="Times New Roman" w:hAnsi="Times New Roman" w:cs="Times New Roman"/>
-                <w:noProof/>
-                <w:webHidden/>
-                <w:sz w:val="24"/>
-              </w:rPr>
-              <w:t>7</w:t>
-            </w:r>
-            <w:r>
-              <w:rPr>
-                <w:rFonts w:ascii="Times New Roman" w:hAnsi="Times New Roman" w:cs="Times New Roman"/>
-                <w:noProof/>
-                <w:webHidden/>
-                <w:sz w:val="24"/>
+                <w:noProof/>
+                <w:webHidden/>
+              </w:rPr>
+              <w:t>12</w:t>
+            </w:r>
+            <w:r>
+              <w:rPr>
+                <w:noProof/>
+                <w:webHidden/>
               </w:rPr>
               <w:fldChar w:fldCharType="end"/>
             </w:r>
@@ -1175,27 +1507,23 @@
               <w:tab w:val="right" w:leader="dot" w:pos="9060"/>
             </w:tabs>
             <w:rPr>
-              <w:rFonts w:ascii="Times New Roman" w:eastAsiaTheme="minorEastAsia" w:hAnsi="Times New Roman" w:cs="Times New Roman"/>
+              <w:rFonts w:eastAsiaTheme="minorEastAsia"/>
               <w:noProof/>
-              <w:sz w:val="24"/>
               <w:lang w:eastAsia="lt-LT"/>
             </w:rPr>
           </w:pPr>
-          <w:hyperlink w:anchor="_Toc499578218" w:history="1">
+          <w:hyperlink w:anchor="_Toc501567207" w:history="1">
             <w:r>
               <w:rPr>
                 <w:rStyle w:val="Hyperlink"/>
-                <w:rFonts w:ascii="Times New Roman" w:hAnsi="Times New Roman" w:cs="Times New Roman"/>
-                <w:noProof/>
-                <w:sz w:val="24"/>
+                <w:noProof/>
               </w:rPr>
               <w:t>2.5.</w:t>
             </w:r>
             <w:r>
               <w:rPr>
-                <w:rFonts w:ascii="Times New Roman" w:eastAsiaTheme="minorEastAsia" w:hAnsi="Times New Roman" w:cs="Times New Roman"/>
-                <w:noProof/>
-                <w:sz w:val="24"/>
+                <w:rFonts w:eastAsiaTheme="minorEastAsia"/>
+                <w:noProof/>
                 <w:lang w:eastAsia="lt-LT"/>
               </w:rPr>
               <w:tab/>
@@ -1203,71 +1531,55 @@
             <w:r>
               <w:rPr>
                 <w:rStyle w:val="Hyperlink"/>
-                <w:rFonts w:ascii="Times New Roman" w:hAnsi="Times New Roman" w:cs="Times New Roman"/>
-                <w:noProof/>
-                <w:sz w:val="24"/>
+                <w:noProof/>
               </w:rPr>
               <w:t>Kolumbijos politika</w:t>
             </w:r>
             <w:r>
               <w:rPr>
-                <w:rFonts w:ascii="Times New Roman" w:hAnsi="Times New Roman" w:cs="Times New Roman"/>
-                <w:noProof/>
-                <w:webHidden/>
-                <w:sz w:val="24"/>
+                <w:noProof/>
+                <w:webHidden/>
               </w:rPr>
               <w:tab/>
             </w:r>
             <w:r>
               <w:rPr>
-                <w:rFonts w:ascii="Times New Roman" w:hAnsi="Times New Roman" w:cs="Times New Roman"/>
-                <w:noProof/>
-                <w:webHidden/>
-                <w:sz w:val="24"/>
+                <w:noProof/>
+                <w:webHidden/>
               </w:rPr>
               <w:fldChar w:fldCharType="begin"/>
             </w:r>
             <w:r>
               <w:rPr>
-                <w:rFonts w:ascii="Times New Roman" w:hAnsi="Times New Roman" w:cs="Times New Roman"/>
-                <w:noProof/>
-                <w:webHidden/>
-                <w:sz w:val="24"/>
-              </w:rPr>
-              <w:instrText xml:space="preserve"> PAGEREF _Toc499578218 \h </w:instrText>
-            </w:r>
-            <w:r>
-              <w:rPr>
-                <w:rFonts w:ascii="Times New Roman" w:hAnsi="Times New Roman" w:cs="Times New Roman"/>
-                <w:noProof/>
-                <w:webHidden/>
-                <w:sz w:val="24"/>
-              </w:rPr>
-            </w:r>
-            <w:r>
-              <w:rPr>
-                <w:rFonts w:ascii="Times New Roman" w:hAnsi="Times New Roman" w:cs="Times New Roman"/>
-                <w:noProof/>
-                <w:webHidden/>
-                <w:sz w:val="24"/>
+                <w:noProof/>
+                <w:webHidden/>
+              </w:rPr>
+              <w:instrText xml:space="preserve"> PAGEREF _Toc501567207 \h </w:instrText>
+            </w:r>
+            <w:r>
+              <w:rPr>
+                <w:noProof/>
+                <w:webHidden/>
+              </w:rPr>
+            </w:r>
+            <w:r>
+              <w:rPr>
+                <w:noProof/>
+                <w:webHidden/>
               </w:rPr>
               <w:fldChar w:fldCharType="separate"/>
             </w:r>
             <w:r>
               <w:rPr>
-                <w:rFonts w:ascii="Times New Roman" w:hAnsi="Times New Roman" w:cs="Times New Roman"/>
-                <w:noProof/>
-                <w:webHidden/>
-                <w:sz w:val="24"/>
-              </w:rPr>
-              <w:t>7</w:t>
-            </w:r>
-            <w:r>
-              <w:rPr>
-                <w:rFonts w:ascii="Times New Roman" w:hAnsi="Times New Roman" w:cs="Times New Roman"/>
-                <w:noProof/>
-                <w:webHidden/>
-                <w:sz w:val="24"/>
+                <w:noProof/>
+                <w:webHidden/>
+              </w:rPr>
+              <w:t>14</w:t>
+            </w:r>
+            <w:r>
+              <w:rPr>
+                <w:noProof/>
+                <w:webHidden/>
               </w:rPr>
               <w:fldChar w:fldCharType="end"/>
             </w:r>
@@ -1281,27 +1593,23 @@
               <w:tab w:val="right" w:leader="dot" w:pos="9060"/>
             </w:tabs>
             <w:rPr>
-              <w:rFonts w:ascii="Times New Roman" w:eastAsiaTheme="minorEastAsia" w:hAnsi="Times New Roman" w:cs="Times New Roman"/>
+              <w:rFonts w:eastAsiaTheme="minorEastAsia"/>
               <w:noProof/>
-              <w:sz w:val="24"/>
               <w:lang w:eastAsia="lt-LT"/>
             </w:rPr>
           </w:pPr>
-          <w:hyperlink w:anchor="_Toc499578219" w:history="1">
+          <w:hyperlink w:anchor="_Toc501567208" w:history="1">
             <w:r>
               <w:rPr>
                 <w:rStyle w:val="Hyperlink"/>
-                <w:rFonts w:ascii="Times New Roman" w:hAnsi="Times New Roman" w:cs="Times New Roman"/>
-                <w:noProof/>
-                <w:sz w:val="24"/>
+                <w:noProof/>
               </w:rPr>
               <w:t>2.6.</w:t>
             </w:r>
             <w:r>
               <w:rPr>
-                <w:rFonts w:ascii="Times New Roman" w:eastAsiaTheme="minorEastAsia" w:hAnsi="Times New Roman" w:cs="Times New Roman"/>
-                <w:noProof/>
-                <w:sz w:val="24"/>
+                <w:rFonts w:eastAsiaTheme="minorEastAsia"/>
+                <w:noProof/>
                 <w:lang w:eastAsia="lt-LT"/>
               </w:rPr>
               <w:tab/>
@@ -1309,71 +1617,55 @@
             <w:r>
               <w:rPr>
                 <w:rStyle w:val="Hyperlink"/>
-                <w:rFonts w:ascii="Times New Roman" w:hAnsi="Times New Roman" w:cs="Times New Roman"/>
-                <w:noProof/>
-                <w:sz w:val="24"/>
+                <w:noProof/>
               </w:rPr>
               <w:t>Kolumbijos švietimas</w:t>
             </w:r>
             <w:r>
               <w:rPr>
-                <w:rFonts w:ascii="Times New Roman" w:hAnsi="Times New Roman" w:cs="Times New Roman"/>
-                <w:noProof/>
-                <w:webHidden/>
-                <w:sz w:val="24"/>
+                <w:noProof/>
+                <w:webHidden/>
               </w:rPr>
               <w:tab/>
             </w:r>
             <w:r>
               <w:rPr>
-                <w:rFonts w:ascii="Times New Roman" w:hAnsi="Times New Roman" w:cs="Times New Roman"/>
-                <w:noProof/>
-                <w:webHidden/>
-                <w:sz w:val="24"/>
+                <w:noProof/>
+                <w:webHidden/>
               </w:rPr>
               <w:fldChar w:fldCharType="begin"/>
             </w:r>
             <w:r>
               <w:rPr>
-                <w:rFonts w:ascii="Times New Roman" w:hAnsi="Times New Roman" w:cs="Times New Roman"/>
-                <w:noProof/>
-                <w:webHidden/>
-                <w:sz w:val="24"/>
-              </w:rPr>
-              <w:instrText xml:space="preserve"> PAGEREF _Toc499578219 \h </w:instrText>
-            </w:r>
-            <w:r>
-              <w:rPr>
-                <w:rFonts w:ascii="Times New Roman" w:hAnsi="Times New Roman" w:cs="Times New Roman"/>
-                <w:noProof/>
-                <w:webHidden/>
-                <w:sz w:val="24"/>
-              </w:rPr>
-            </w:r>
-            <w:r>
-              <w:rPr>
-                <w:rFonts w:ascii="Times New Roman" w:hAnsi="Times New Roman" w:cs="Times New Roman"/>
-                <w:noProof/>
-                <w:webHidden/>
-                <w:sz w:val="24"/>
+                <w:noProof/>
+                <w:webHidden/>
+              </w:rPr>
+              <w:instrText xml:space="preserve"> PAGEREF _Toc501567208 \h </w:instrText>
+            </w:r>
+            <w:r>
+              <w:rPr>
+                <w:noProof/>
+                <w:webHidden/>
+              </w:rPr>
+            </w:r>
+            <w:r>
+              <w:rPr>
+                <w:noProof/>
+                <w:webHidden/>
               </w:rPr>
               <w:fldChar w:fldCharType="separate"/>
             </w:r>
             <w:r>
               <w:rPr>
-                <w:rFonts w:ascii="Times New Roman" w:hAnsi="Times New Roman" w:cs="Times New Roman"/>
-                <w:noProof/>
-                <w:webHidden/>
-                <w:sz w:val="24"/>
-              </w:rPr>
-              <w:t>7</w:t>
-            </w:r>
-            <w:r>
-              <w:rPr>
-                <w:rFonts w:ascii="Times New Roman" w:hAnsi="Times New Roman" w:cs="Times New Roman"/>
-                <w:noProof/>
-                <w:webHidden/>
-                <w:sz w:val="24"/>
+                <w:noProof/>
+                <w:webHidden/>
+              </w:rPr>
+              <w:t>14</w:t>
+            </w:r>
+            <w:r>
+              <w:rPr>
+                <w:noProof/>
+                <w:webHidden/>
               </w:rPr>
               <w:fldChar w:fldCharType="end"/>
             </w:r>
@@ -1387,27 +1679,23 @@
               <w:tab w:val="right" w:leader="dot" w:pos="9060"/>
             </w:tabs>
             <w:rPr>
-              <w:rFonts w:ascii="Times New Roman" w:eastAsiaTheme="minorEastAsia" w:hAnsi="Times New Roman" w:cs="Times New Roman"/>
+              <w:rFonts w:eastAsiaTheme="minorEastAsia"/>
               <w:noProof/>
-              <w:sz w:val="24"/>
               <w:lang w:eastAsia="lt-LT"/>
             </w:rPr>
           </w:pPr>
-          <w:hyperlink w:anchor="_Toc499578220" w:history="1">
+          <w:hyperlink w:anchor="_Toc501567209" w:history="1">
             <w:r>
               <w:rPr>
                 <w:rStyle w:val="Hyperlink"/>
-                <w:rFonts w:ascii="Times New Roman" w:hAnsi="Times New Roman" w:cs="Times New Roman"/>
-                <w:noProof/>
-                <w:sz w:val="24"/>
+                <w:noProof/>
               </w:rPr>
               <w:t>3.</w:t>
             </w:r>
             <w:r>
               <w:rPr>
-                <w:rFonts w:ascii="Times New Roman" w:eastAsiaTheme="minorEastAsia" w:hAnsi="Times New Roman" w:cs="Times New Roman"/>
-                <w:noProof/>
-                <w:sz w:val="24"/>
+                <w:rFonts w:eastAsiaTheme="minorEastAsia"/>
+                <w:noProof/>
                 <w:lang w:eastAsia="lt-LT"/>
               </w:rPr>
               <w:tab/>
@@ -1415,71 +1703,313 @@
             <w:r>
               <w:rPr>
                 <w:rStyle w:val="Hyperlink"/>
-                <w:rFonts w:ascii="Times New Roman" w:hAnsi="Times New Roman" w:cs="Times New Roman"/>
-                <w:noProof/>
-                <w:sz w:val="24"/>
+                <w:noProof/>
               </w:rPr>
               <w:t>Išvados</w:t>
             </w:r>
             <w:r>
               <w:rPr>
-                <w:rFonts w:ascii="Times New Roman" w:hAnsi="Times New Roman" w:cs="Times New Roman"/>
-                <w:noProof/>
-                <w:webHidden/>
-                <w:sz w:val="24"/>
+                <w:noProof/>
+                <w:webHidden/>
               </w:rPr>
               <w:tab/>
             </w:r>
             <w:r>
               <w:rPr>
-                <w:rFonts w:ascii="Times New Roman" w:hAnsi="Times New Roman" w:cs="Times New Roman"/>
-                <w:noProof/>
-                <w:webHidden/>
-                <w:sz w:val="24"/>
+                <w:noProof/>
+                <w:webHidden/>
               </w:rPr>
               <w:fldChar w:fldCharType="begin"/>
             </w:r>
             <w:r>
               <w:rPr>
-                <w:rFonts w:ascii="Times New Roman" w:hAnsi="Times New Roman" w:cs="Times New Roman"/>
-                <w:noProof/>
-                <w:webHidden/>
-                <w:sz w:val="24"/>
-              </w:rPr>
-              <w:instrText xml:space="preserve"> PAGEREF _Toc499578220 \h </w:instrText>
-            </w:r>
-            <w:r>
-              <w:rPr>
-                <w:rFonts w:ascii="Times New Roman" w:hAnsi="Times New Roman" w:cs="Times New Roman"/>
-                <w:noProof/>
-                <w:webHidden/>
-                <w:sz w:val="24"/>
-              </w:rPr>
-            </w:r>
-            <w:r>
-              <w:rPr>
-                <w:rFonts w:ascii="Times New Roman" w:hAnsi="Times New Roman" w:cs="Times New Roman"/>
-                <w:noProof/>
-                <w:webHidden/>
-                <w:sz w:val="24"/>
+                <w:noProof/>
+                <w:webHidden/>
+              </w:rPr>
+              <w:instrText xml:space="preserve"> PAGEREF _Toc501567209 \h </w:instrText>
+            </w:r>
+            <w:r>
+              <w:rPr>
+                <w:noProof/>
+                <w:webHidden/>
+              </w:rPr>
+            </w:r>
+            <w:r>
+              <w:rPr>
+                <w:noProof/>
+                <w:webHidden/>
               </w:rPr>
               <w:fldChar w:fldCharType="separate"/>
             </w:r>
             <w:r>
               <w:rPr>
-                <w:rFonts w:ascii="Times New Roman" w:hAnsi="Times New Roman" w:cs="Times New Roman"/>
-                <w:noProof/>
-                <w:webHidden/>
-                <w:sz w:val="24"/>
-              </w:rPr>
-              <w:t>8</w:t>
-            </w:r>
-            <w:r>
-              <w:rPr>
-                <w:rFonts w:ascii="Times New Roman" w:hAnsi="Times New Roman" w:cs="Times New Roman"/>
-                <w:noProof/>
-                <w:webHidden/>
-                <w:sz w:val="24"/>
+                <w:noProof/>
+                <w:webHidden/>
+              </w:rPr>
+              <w:t>16</w:t>
+            </w:r>
+            <w:r>
+              <w:rPr>
+                <w:noProof/>
+                <w:webHidden/>
+              </w:rPr>
+              <w:fldChar w:fldCharType="end"/>
+            </w:r>
+          </w:hyperlink>
+        </w:p>
+        <w:p>
+          <w:pPr>
+            <w:pStyle w:val="TOC1"/>
+            <w:tabs>
+              <w:tab w:val="left" w:pos="660"/>
+              <w:tab w:val="right" w:leader="dot" w:pos="9060"/>
+            </w:tabs>
+            <w:rPr>
+              <w:rFonts w:eastAsiaTheme="minorEastAsia"/>
+              <w:noProof/>
+              <w:lang w:eastAsia="lt-LT"/>
+            </w:rPr>
+          </w:pPr>
+          <w:hyperlink w:anchor="_Toc501567210" w:history="1">
+            <w:r>
+              <w:rPr>
+                <w:rStyle w:val="Hyperlink"/>
+                <w:noProof/>
+              </w:rPr>
+              <w:t>3.3.</w:t>
+            </w:r>
+            <w:r>
+              <w:rPr>
+                <w:rFonts w:eastAsiaTheme="minorEastAsia"/>
+                <w:noProof/>
+                <w:lang w:eastAsia="lt-LT"/>
+              </w:rPr>
+              <w:tab/>
+            </w:r>
+            <w:r>
+              <w:rPr>
+                <w:rStyle w:val="Hyperlink"/>
+                <w:noProof/>
+              </w:rPr>
+              <w:t>Ekologinė situacija</w:t>
+            </w:r>
+            <w:r>
+              <w:rPr>
+                <w:noProof/>
+                <w:webHidden/>
+              </w:rPr>
+              <w:tab/>
+            </w:r>
+            <w:r>
+              <w:rPr>
+                <w:noProof/>
+                <w:webHidden/>
+              </w:rPr>
+              <w:fldChar w:fldCharType="begin"/>
+            </w:r>
+            <w:r>
+              <w:rPr>
+                <w:noProof/>
+                <w:webHidden/>
+              </w:rPr>
+              <w:instrText xml:space="preserve"> PAGEREF _Toc501567210 \h </w:instrText>
+            </w:r>
+            <w:r>
+              <w:rPr>
+                <w:noProof/>
+                <w:webHidden/>
+              </w:rPr>
+            </w:r>
+            <w:r>
+              <w:rPr>
+                <w:noProof/>
+                <w:webHidden/>
+              </w:rPr>
+              <w:fldChar w:fldCharType="separate"/>
+            </w:r>
+            <w:r>
+              <w:rPr>
+                <w:noProof/>
+                <w:webHidden/>
+              </w:rPr>
+              <w:t>16</w:t>
+            </w:r>
+            <w:r>
+              <w:rPr>
+                <w:noProof/>
+                <w:webHidden/>
+              </w:rPr>
+              <w:fldChar w:fldCharType="end"/>
+            </w:r>
+          </w:hyperlink>
+        </w:p>
+        <w:p>
+          <w:pPr>
+            <w:pStyle w:val="TOC1"/>
+            <w:tabs>
+              <w:tab w:val="left" w:pos="660"/>
+              <w:tab w:val="right" w:leader="dot" w:pos="9060"/>
+            </w:tabs>
+            <w:rPr>
+              <w:rFonts w:eastAsiaTheme="minorEastAsia"/>
+              <w:noProof/>
+              <w:lang w:eastAsia="lt-LT"/>
+            </w:rPr>
+          </w:pPr>
+          <w:hyperlink w:anchor="_Toc501567211" w:history="1">
+            <w:r>
+              <w:rPr>
+                <w:rStyle w:val="Hyperlink"/>
+                <w:noProof/>
+              </w:rPr>
+              <w:t>3.4.</w:t>
+            </w:r>
+            <w:r>
+              <w:rPr>
+                <w:rFonts w:eastAsiaTheme="minorEastAsia"/>
+                <w:noProof/>
+                <w:lang w:eastAsia="lt-LT"/>
+              </w:rPr>
+              <w:tab/>
+            </w:r>
+            <w:r>
+              <w:rPr>
+                <w:rStyle w:val="Hyperlink"/>
+                <w:noProof/>
+              </w:rPr>
+              <w:t>Socialinė situacija</w:t>
+            </w:r>
+            <w:r>
+              <w:rPr>
+                <w:noProof/>
+                <w:webHidden/>
+              </w:rPr>
+              <w:tab/>
+            </w:r>
+            <w:r>
+              <w:rPr>
+                <w:noProof/>
+                <w:webHidden/>
+              </w:rPr>
+              <w:fldChar w:fldCharType="begin"/>
+            </w:r>
+            <w:r>
+              <w:rPr>
+                <w:noProof/>
+                <w:webHidden/>
+              </w:rPr>
+              <w:instrText xml:space="preserve"> PAGEREF _Toc501567211 \h </w:instrText>
+            </w:r>
+            <w:r>
+              <w:rPr>
+                <w:noProof/>
+                <w:webHidden/>
+              </w:rPr>
+            </w:r>
+            <w:r>
+              <w:rPr>
+                <w:noProof/>
+                <w:webHidden/>
+              </w:rPr>
+              <w:fldChar w:fldCharType="separate"/>
+            </w:r>
+            <w:r>
+              <w:rPr>
+                <w:noProof/>
+                <w:webHidden/>
+              </w:rPr>
+              <w:t>16</w:t>
+            </w:r>
+            <w:r>
+              <w:rPr>
+                <w:noProof/>
+                <w:webHidden/>
+              </w:rPr>
+              <w:fldChar w:fldCharType="end"/>
+            </w:r>
+          </w:hyperlink>
+        </w:p>
+        <w:p>
+          <w:pPr>
+            <w:pStyle w:val="TOC1"/>
+            <w:tabs>
+              <w:tab w:val="left" w:pos="660"/>
+              <w:tab w:val="right" w:leader="dot" w:pos="9060"/>
+            </w:tabs>
+            <w:rPr>
+              <w:rFonts w:eastAsiaTheme="minorEastAsia"/>
+              <w:noProof/>
+              <w:lang w:eastAsia="lt-LT"/>
+            </w:rPr>
+          </w:pPr>
+          <w:hyperlink w:anchor="_Toc501567212" w:history="1">
+            <w:r>
+              <w:rPr>
+                <w:rStyle w:val="Hyperlink"/>
+                <w:noProof/>
+              </w:rPr>
+              <w:t>3.5.</w:t>
+            </w:r>
+            <w:r>
+              <w:rPr>
+                <w:rFonts w:eastAsiaTheme="minorEastAsia"/>
+                <w:noProof/>
+                <w:lang w:eastAsia="lt-LT"/>
+              </w:rPr>
+              <w:tab/>
+            </w:r>
+            <w:r>
+              <w:rPr>
+                <w:rStyle w:val="Hyperlink"/>
+                <w:noProof/>
+              </w:rPr>
+              <w:t>Politinė situacija</w:t>
+            </w:r>
+            <w:r>
+              <w:rPr>
+                <w:noProof/>
+                <w:webHidden/>
+              </w:rPr>
+              <w:tab/>
+            </w:r>
+            <w:r>
+              <w:rPr>
+                <w:noProof/>
+                <w:webHidden/>
+              </w:rPr>
+              <w:fldChar w:fldCharType="begin"/>
+            </w:r>
+            <w:r>
+              <w:rPr>
+                <w:noProof/>
+                <w:webHidden/>
+              </w:rPr>
+              <w:instrText xml:space="preserve"> PAGEREF _Toc501567212 \h </w:instrText>
+            </w:r>
+            <w:r>
+              <w:rPr>
+                <w:noProof/>
+                <w:webHidden/>
+              </w:rPr>
+            </w:r>
+            <w:r>
+              <w:rPr>
+                <w:noProof/>
+                <w:webHidden/>
+              </w:rPr>
+              <w:fldChar w:fldCharType="separate"/>
+            </w:r>
+            <w:r>
+              <w:rPr>
+                <w:noProof/>
+                <w:webHidden/>
+              </w:rPr>
+              <w:t>16</w:t>
+            </w:r>
+            <w:r>
+              <w:rPr>
+                <w:noProof/>
+                <w:webHidden/>
               </w:rPr>
               <w:fldChar w:fldCharType="end"/>
             </w:r>
@@ -1493,27 +2023,23 @@
               <w:tab w:val="right" w:leader="dot" w:pos="9060"/>
             </w:tabs>
             <w:rPr>
-              <w:rFonts w:ascii="Times New Roman" w:eastAsiaTheme="minorEastAsia" w:hAnsi="Times New Roman" w:cs="Times New Roman"/>
+              <w:rFonts w:eastAsiaTheme="minorEastAsia"/>
               <w:noProof/>
-              <w:sz w:val="24"/>
               <w:lang w:eastAsia="lt-LT"/>
             </w:rPr>
           </w:pPr>
-          <w:hyperlink w:anchor="_Toc499578221" w:history="1">
+          <w:hyperlink w:anchor="_Toc501567213" w:history="1">
             <w:r>
               <w:rPr>
                 <w:rStyle w:val="Hyperlink"/>
-                <w:rFonts w:ascii="Times New Roman" w:hAnsi="Times New Roman" w:cs="Times New Roman"/>
-                <w:noProof/>
-                <w:sz w:val="24"/>
+                <w:noProof/>
               </w:rPr>
               <w:t>4.</w:t>
             </w:r>
             <w:r>
               <w:rPr>
-                <w:rFonts w:ascii="Times New Roman" w:eastAsiaTheme="minorEastAsia" w:hAnsi="Times New Roman" w:cs="Times New Roman"/>
-                <w:noProof/>
-                <w:sz w:val="24"/>
+                <w:rFonts w:eastAsiaTheme="minorEastAsia"/>
+                <w:noProof/>
                 <w:lang w:eastAsia="lt-LT"/>
               </w:rPr>
               <w:tab/>
@@ -1521,71 +2047,55 @@
             <w:r>
               <w:rPr>
                 <w:rStyle w:val="Hyperlink"/>
-                <w:rFonts w:ascii="Times New Roman" w:hAnsi="Times New Roman" w:cs="Times New Roman"/>
-                <w:noProof/>
-                <w:sz w:val="24"/>
+                <w:noProof/>
               </w:rPr>
               <w:t>Literatūra</w:t>
             </w:r>
             <w:r>
               <w:rPr>
-                <w:rFonts w:ascii="Times New Roman" w:hAnsi="Times New Roman" w:cs="Times New Roman"/>
-                <w:noProof/>
-                <w:webHidden/>
-                <w:sz w:val="24"/>
+                <w:noProof/>
+                <w:webHidden/>
               </w:rPr>
               <w:tab/>
             </w:r>
             <w:r>
               <w:rPr>
-                <w:rFonts w:ascii="Times New Roman" w:hAnsi="Times New Roman" w:cs="Times New Roman"/>
-                <w:noProof/>
-                <w:webHidden/>
-                <w:sz w:val="24"/>
+                <w:noProof/>
+                <w:webHidden/>
               </w:rPr>
               <w:fldChar w:fldCharType="begin"/>
             </w:r>
             <w:r>
               <w:rPr>
-                <w:rFonts w:ascii="Times New Roman" w:hAnsi="Times New Roman" w:cs="Times New Roman"/>
-                <w:noProof/>
-                <w:webHidden/>
-                <w:sz w:val="24"/>
-              </w:rPr>
-              <w:instrText xml:space="preserve"> PAGEREF _Toc499578221 \h </w:instrText>
-            </w:r>
-            <w:r>
-              <w:rPr>
-                <w:rFonts w:ascii="Times New Roman" w:hAnsi="Times New Roman" w:cs="Times New Roman"/>
-                <w:noProof/>
-                <w:webHidden/>
-                <w:sz w:val="24"/>
-              </w:rPr>
-            </w:r>
-            <w:r>
-              <w:rPr>
-                <w:rFonts w:ascii="Times New Roman" w:hAnsi="Times New Roman" w:cs="Times New Roman"/>
-                <w:noProof/>
-                <w:webHidden/>
-                <w:sz w:val="24"/>
+                <w:noProof/>
+                <w:webHidden/>
+              </w:rPr>
+              <w:instrText xml:space="preserve"> PAGEREF _Toc501567213 \h </w:instrText>
+            </w:r>
+            <w:r>
+              <w:rPr>
+                <w:noProof/>
+                <w:webHidden/>
+              </w:rPr>
+            </w:r>
+            <w:r>
+              <w:rPr>
+                <w:noProof/>
+                <w:webHidden/>
               </w:rPr>
               <w:fldChar w:fldCharType="separate"/>
             </w:r>
             <w:r>
               <w:rPr>
-                <w:rFonts w:ascii="Times New Roman" w:hAnsi="Times New Roman" w:cs="Times New Roman"/>
-                <w:noProof/>
-                <w:webHidden/>
-                <w:sz w:val="24"/>
-              </w:rPr>
-              <w:t>8</w:t>
-            </w:r>
-            <w:r>
-              <w:rPr>
-                <w:rFonts w:ascii="Times New Roman" w:hAnsi="Times New Roman" w:cs="Times New Roman"/>
-                <w:noProof/>
-                <w:webHidden/>
-                <w:sz w:val="24"/>
+                <w:noProof/>
+                <w:webHidden/>
+              </w:rPr>
+              <w:t>17</w:t>
+            </w:r>
+            <w:r>
+              <w:rPr>
+                <w:noProof/>
+                <w:webHidden/>
               </w:rPr>
               <w:fldChar w:fldCharType="end"/>
             </w:r>
@@ -1609,6 +2119,27 @@
     </w:sdt>
     <w:p>
       <w:pPr>
+        <w:rPr>
+          <w:rFonts w:ascii="Times New Roman" w:hAnsi="Times New Roman" w:cs="Times New Roman"/>
+          <w:b/>
+          <w:sz w:val="28"/>
+          <w:szCs w:val="28"/>
+        </w:rPr>
+      </w:pPr>
+      <w:r>
+        <w:rPr>
+          <w:rFonts w:ascii="Times New Roman" w:hAnsi="Times New Roman" w:cs="Times New Roman"/>
+          <w:b/>
+          <w:sz w:val="28"/>
+          <w:szCs w:val="28"/>
+        </w:rPr>
+        <w:br w:type="page"/>
+      </w:r>
+      <w:bookmarkStart w:id="0" w:name="_GoBack"/>
+      <w:bookmarkEnd w:id="0"/>
+    </w:p>
+    <w:p>
+      <w:pPr>
         <w:pStyle w:val="TableofFigures"/>
         <w:tabs>
           <w:tab w:val="right" w:leader="dot" w:pos="9060"/>
@@ -1628,6 +2159,7 @@
           <w:sz w:val="28"/>
           <w:szCs w:val="28"/>
         </w:rPr>
+        <w:lastRenderedPageBreak/>
         <w:t>Paveikslėlių turinys</w:t>
       </w:r>
     </w:p>
@@ -1639,9 +2171,9 @@
           <w:tab w:val="right" w:leader="dot" w:pos="9060"/>
         </w:tabs>
         <w:rPr>
-          <w:rFonts w:ascii="Times New Roman" w:hAnsi="Times New Roman" w:cs="Times New Roman"/>
+          <w:rFonts w:eastAsiaTheme="minorEastAsia"/>
           <w:noProof/>
-          <w:sz w:val="24"/>
+          <w:lang w:eastAsia="lt-LT"/>
         </w:rPr>
       </w:pPr>
       <w:r>
@@ -1665,75 +2197,59 @@
         </w:rPr>
         <w:fldChar w:fldCharType="separate"/>
       </w:r>
-      <w:hyperlink w:anchor="_Toc501210304" w:history="1">
+      <w:hyperlink w:anchor="_Toc501567183" w:history="1">
         <w:r>
           <w:rPr>
             <w:rStyle w:val="Hyperlink"/>
-            <w:rFonts w:ascii="Times New Roman" w:hAnsi="Times New Roman" w:cs="Times New Roman"/>
             <w:noProof/>
-            <w:sz w:val="24"/>
           </w:rPr>
           <w:t>1 pav. BVP vienam gyventojui augimas, US doleriai gyventojui. Šaltinis: http://www.oecd.org/</w:t>
         </w:r>
         <w:r>
           <w:rPr>
-            <w:rFonts w:ascii="Times New Roman" w:hAnsi="Times New Roman" w:cs="Times New Roman"/>
             <w:noProof/>
             <w:webHidden/>
-            <w:sz w:val="24"/>
           </w:rPr>
           <w:tab/>
         </w:r>
         <w:r>
           <w:rPr>
-            <w:rFonts w:ascii="Times New Roman" w:hAnsi="Times New Roman" w:cs="Times New Roman"/>
             <w:noProof/>
             <w:webHidden/>
-            <w:sz w:val="24"/>
           </w:rPr>
           <w:fldChar w:fldCharType="begin"/>
         </w:r>
         <w:r>
           <w:rPr>
-            <w:rFonts w:ascii="Times New Roman" w:hAnsi="Times New Roman" w:cs="Times New Roman"/>
             <w:noProof/>
             <w:webHidden/>
-            <w:sz w:val="24"/>
-          </w:rPr>
-          <w:instrText xml:space="preserve"> PAGEREF _Toc501210304 \h </w:instrText>
-        </w:r>
-        <w:r>
-          <w:rPr>
-            <w:rFonts w:ascii="Times New Roman" w:hAnsi="Times New Roman" w:cs="Times New Roman"/>
+          </w:rPr>
+          <w:instrText xml:space="preserve"> PAGEREF _Toc501567183 \h </w:instrText>
+        </w:r>
+        <w:r>
+          <w:rPr>
             <w:noProof/>
             <w:webHidden/>
-            <w:sz w:val="24"/>
-          </w:rPr>
-        </w:r>
-        <w:r>
-          <w:rPr>
-            <w:rFonts w:ascii="Times New Roman" w:hAnsi="Times New Roman" w:cs="Times New Roman"/>
+          </w:rPr>
+        </w:r>
+        <w:r>
+          <w:rPr>
             <w:noProof/>
             <w:webHidden/>
-            <w:sz w:val="24"/>
           </w:rPr>
           <w:fldChar w:fldCharType="separate"/>
         </w:r>
         <w:r>
           <w:rPr>
-            <w:rFonts w:ascii="Times New Roman" w:hAnsi="Times New Roman" w:cs="Times New Roman"/>
             <w:noProof/>
             <w:webHidden/>
-            <w:sz w:val="24"/>
-          </w:rPr>
-          <w:t>4</w:t>
-        </w:r>
-        <w:r>
-          <w:rPr>
-            <w:rFonts w:ascii="Times New Roman" w:hAnsi="Times New Roman" w:cs="Times New Roman"/>
+          </w:rPr>
+          <w:t>6</w:t>
+        </w:r>
+        <w:r>
+          <w:rPr>
             <w:noProof/>
             <w:webHidden/>
-            <w:sz w:val="24"/>
           </w:rPr>
           <w:fldChar w:fldCharType="end"/>
         </w:r>
@@ -1746,80 +2262,64 @@
           <w:tab w:val="right" w:leader="dot" w:pos="9060"/>
         </w:tabs>
         <w:rPr>
-          <w:rFonts w:ascii="Times New Roman" w:hAnsi="Times New Roman" w:cs="Times New Roman"/>
+          <w:rFonts w:eastAsiaTheme="minorEastAsia"/>
           <w:noProof/>
-          <w:sz w:val="24"/>
-        </w:rPr>
-      </w:pPr>
-      <w:hyperlink w:anchor="_Toc501210305" w:history="1">
+          <w:lang w:eastAsia="lt-LT"/>
+        </w:rPr>
+      </w:pPr>
+      <w:hyperlink w:anchor="_Toc501567184" w:history="1">
         <w:r>
           <w:rPr>
             <w:rStyle w:val="Hyperlink"/>
-            <w:rFonts w:ascii="Times New Roman" w:hAnsi="Times New Roman" w:cs="Times New Roman"/>
             <w:noProof/>
-            <w:sz w:val="24"/>
           </w:rPr>
           <w:t>2 pav. Nedarbingumo lygis Kolumbijoje, Čilėje, Brazilijoje ir Meksikoje, procentais. Šaltinis: http://www.oecd.org/</w:t>
         </w:r>
         <w:r>
           <w:rPr>
-            <w:rFonts w:ascii="Times New Roman" w:hAnsi="Times New Roman" w:cs="Times New Roman"/>
             <w:noProof/>
             <w:webHidden/>
-            <w:sz w:val="24"/>
           </w:rPr>
           <w:tab/>
         </w:r>
         <w:r>
           <w:rPr>
-            <w:rFonts w:ascii="Times New Roman" w:hAnsi="Times New Roman" w:cs="Times New Roman"/>
             <w:noProof/>
             <w:webHidden/>
-            <w:sz w:val="24"/>
           </w:rPr>
           <w:fldChar w:fldCharType="begin"/>
         </w:r>
         <w:r>
           <w:rPr>
-            <w:rFonts w:ascii="Times New Roman" w:hAnsi="Times New Roman" w:cs="Times New Roman"/>
             <w:noProof/>
             <w:webHidden/>
-            <w:sz w:val="24"/>
-          </w:rPr>
-          <w:instrText xml:space="preserve"> PAGEREF _Toc501210305 \h </w:instrText>
-        </w:r>
-        <w:r>
-          <w:rPr>
-            <w:rFonts w:ascii="Times New Roman" w:hAnsi="Times New Roman" w:cs="Times New Roman"/>
+          </w:rPr>
+          <w:instrText xml:space="preserve"> PAGEREF _Toc501567184 \h </w:instrText>
+        </w:r>
+        <w:r>
+          <w:rPr>
             <w:noProof/>
             <w:webHidden/>
-            <w:sz w:val="24"/>
-          </w:rPr>
-        </w:r>
-        <w:r>
-          <w:rPr>
-            <w:rFonts w:ascii="Times New Roman" w:hAnsi="Times New Roman" w:cs="Times New Roman"/>
+          </w:rPr>
+        </w:r>
+        <w:r>
+          <w:rPr>
             <w:noProof/>
             <w:webHidden/>
-            <w:sz w:val="24"/>
           </w:rPr>
           <w:fldChar w:fldCharType="separate"/>
         </w:r>
         <w:r>
           <w:rPr>
-            <w:rFonts w:ascii="Times New Roman" w:hAnsi="Times New Roman" w:cs="Times New Roman"/>
             <w:noProof/>
             <w:webHidden/>
-            <w:sz w:val="24"/>
-          </w:rPr>
-          <w:t>4</w:t>
-        </w:r>
-        <w:r>
-          <w:rPr>
-            <w:rFonts w:ascii="Times New Roman" w:hAnsi="Times New Roman" w:cs="Times New Roman"/>
+          </w:rPr>
+          <w:t>7</w:t>
+        </w:r>
+        <w:r>
+          <w:rPr>
             <w:noProof/>
             <w:webHidden/>
-            <w:sz w:val="24"/>
           </w:rPr>
           <w:fldChar w:fldCharType="end"/>
         </w:r>
@@ -1832,80 +2332,64 @@
           <w:tab w:val="right" w:leader="dot" w:pos="9060"/>
         </w:tabs>
         <w:rPr>
-          <w:rFonts w:ascii="Times New Roman" w:hAnsi="Times New Roman" w:cs="Times New Roman"/>
+          <w:rFonts w:eastAsiaTheme="minorEastAsia"/>
           <w:noProof/>
-          <w:sz w:val="24"/>
-        </w:rPr>
-      </w:pPr>
-      <w:hyperlink w:anchor="_Toc501210306" w:history="1">
+          <w:lang w:eastAsia="lt-LT"/>
+        </w:rPr>
+      </w:pPr>
+      <w:hyperlink w:anchor="_Toc501567185" w:history="1">
         <w:r>
           <w:rPr>
             <w:rStyle w:val="Hyperlink"/>
-            <w:rFonts w:ascii="Times New Roman" w:hAnsi="Times New Roman" w:cs="Times New Roman"/>
             <w:noProof/>
-            <w:sz w:val="24"/>
           </w:rPr>
           <w:t>3 pav. Populiacija nuo 1955 iki 2015 metų Kolumbijoje ir kitose didžiosiose Lotynų Amerikos šalyse. Šaltinis: https://data.oecd.org/pop/population.htm</w:t>
         </w:r>
         <w:r>
           <w:rPr>
-            <w:rFonts w:ascii="Times New Roman" w:hAnsi="Times New Roman" w:cs="Times New Roman"/>
             <w:noProof/>
             <w:webHidden/>
-            <w:sz w:val="24"/>
           </w:rPr>
           <w:tab/>
         </w:r>
         <w:r>
           <w:rPr>
-            <w:rFonts w:ascii="Times New Roman" w:hAnsi="Times New Roman" w:cs="Times New Roman"/>
             <w:noProof/>
             <w:webHidden/>
-            <w:sz w:val="24"/>
           </w:rPr>
           <w:fldChar w:fldCharType="begin"/>
         </w:r>
         <w:r>
           <w:rPr>
-            <w:rFonts w:ascii="Times New Roman" w:hAnsi="Times New Roman" w:cs="Times New Roman"/>
             <w:noProof/>
             <w:webHidden/>
-            <w:sz w:val="24"/>
-          </w:rPr>
-          <w:instrText xml:space="preserve"> PAGEREF _Toc501210306 \h </w:instrText>
-        </w:r>
-        <w:r>
-          <w:rPr>
-            <w:rFonts w:ascii="Times New Roman" w:hAnsi="Times New Roman" w:cs="Times New Roman"/>
+          </w:rPr>
+          <w:instrText xml:space="preserve"> PAGEREF _Toc501567185 \h </w:instrText>
+        </w:r>
+        <w:r>
+          <w:rPr>
             <w:noProof/>
             <w:webHidden/>
-            <w:sz w:val="24"/>
-          </w:rPr>
-        </w:r>
-        <w:r>
-          <w:rPr>
-            <w:rFonts w:ascii="Times New Roman" w:hAnsi="Times New Roman" w:cs="Times New Roman"/>
+          </w:rPr>
+        </w:r>
+        <w:r>
+          <w:rPr>
             <w:noProof/>
             <w:webHidden/>
-            <w:sz w:val="24"/>
           </w:rPr>
           <w:fldChar w:fldCharType="separate"/>
         </w:r>
         <w:r>
           <w:rPr>
-            <w:rFonts w:ascii="Times New Roman" w:hAnsi="Times New Roman" w:cs="Times New Roman"/>
             <w:noProof/>
             <w:webHidden/>
-            <w:sz w:val="24"/>
-          </w:rPr>
-          <w:t>5</w:t>
-        </w:r>
-        <w:r>
-          <w:rPr>
-            <w:rFonts w:ascii="Times New Roman" w:hAnsi="Times New Roman" w:cs="Times New Roman"/>
+          </w:rPr>
+          <w:t>7</w:t>
+        </w:r>
+        <w:r>
+          <w:rPr>
             <w:noProof/>
             <w:webHidden/>
-            <w:sz w:val="24"/>
           </w:rPr>
           <w:fldChar w:fldCharType="end"/>
         </w:r>
@@ -1918,80 +2402,64 @@
           <w:tab w:val="right" w:leader="dot" w:pos="9060"/>
         </w:tabs>
         <w:rPr>
-          <w:rFonts w:ascii="Times New Roman" w:hAnsi="Times New Roman" w:cs="Times New Roman"/>
+          <w:rFonts w:eastAsiaTheme="minorEastAsia"/>
           <w:noProof/>
-          <w:sz w:val="24"/>
-        </w:rPr>
-      </w:pPr>
-      <w:hyperlink w:anchor="_Toc501210307" w:history="1">
+          <w:lang w:eastAsia="lt-LT"/>
+        </w:rPr>
+      </w:pPr>
+      <w:hyperlink w:anchor="_Toc501567186" w:history="1">
         <w:r>
           <w:rPr>
             <w:rStyle w:val="Hyperlink"/>
-            <w:rFonts w:ascii="Times New Roman" w:hAnsi="Times New Roman" w:cs="Times New Roman"/>
             <w:noProof/>
-            <w:sz w:val="24"/>
           </w:rPr>
           <w:t>4 pav. Kolumbijos populiacijos piramidė. Šaltinis: https://www.populationpyramid.net</w:t>
         </w:r>
         <w:r>
           <w:rPr>
-            <w:rFonts w:ascii="Times New Roman" w:hAnsi="Times New Roman" w:cs="Times New Roman"/>
             <w:noProof/>
             <w:webHidden/>
-            <w:sz w:val="24"/>
           </w:rPr>
           <w:tab/>
         </w:r>
         <w:r>
           <w:rPr>
-            <w:rFonts w:ascii="Times New Roman" w:hAnsi="Times New Roman" w:cs="Times New Roman"/>
             <w:noProof/>
             <w:webHidden/>
-            <w:sz w:val="24"/>
           </w:rPr>
           <w:fldChar w:fldCharType="begin"/>
         </w:r>
         <w:r>
           <w:rPr>
-            <w:rFonts w:ascii="Times New Roman" w:hAnsi="Times New Roman" w:cs="Times New Roman"/>
             <w:noProof/>
             <w:webHidden/>
-            <w:sz w:val="24"/>
-          </w:rPr>
-          <w:instrText xml:space="preserve"> PAGEREF _Toc501210307 \h </w:instrText>
-        </w:r>
-        <w:r>
-          <w:rPr>
-            <w:rFonts w:ascii="Times New Roman" w:hAnsi="Times New Roman" w:cs="Times New Roman"/>
+          </w:rPr>
+          <w:instrText xml:space="preserve"> PAGEREF _Toc501567186 \h </w:instrText>
+        </w:r>
+        <w:r>
+          <w:rPr>
             <w:noProof/>
             <w:webHidden/>
-            <w:sz w:val="24"/>
-          </w:rPr>
-        </w:r>
-        <w:r>
-          <w:rPr>
-            <w:rFonts w:ascii="Times New Roman" w:hAnsi="Times New Roman" w:cs="Times New Roman"/>
+          </w:rPr>
+        </w:r>
+        <w:r>
+          <w:rPr>
             <w:noProof/>
             <w:webHidden/>
-            <w:sz w:val="24"/>
           </w:rPr>
           <w:fldChar w:fldCharType="separate"/>
         </w:r>
         <w:r>
           <w:rPr>
-            <w:rFonts w:ascii="Times New Roman" w:hAnsi="Times New Roman" w:cs="Times New Roman"/>
             <w:noProof/>
             <w:webHidden/>
-            <w:sz w:val="24"/>
-          </w:rPr>
-          <w:t>6</w:t>
-        </w:r>
-        <w:r>
-          <w:rPr>
-            <w:rFonts w:ascii="Times New Roman" w:hAnsi="Times New Roman" w:cs="Times New Roman"/>
+          </w:rPr>
+          <w:t>8</w:t>
+        </w:r>
+        <w:r>
+          <w:rPr>
             <w:noProof/>
             <w:webHidden/>
-            <w:sz w:val="24"/>
           </w:rPr>
           <w:fldChar w:fldCharType="end"/>
         </w:r>
@@ -2004,80 +2472,64 @@
           <w:tab w:val="right" w:leader="dot" w:pos="9060"/>
         </w:tabs>
         <w:rPr>
-          <w:rFonts w:ascii="Times New Roman" w:hAnsi="Times New Roman" w:cs="Times New Roman"/>
+          <w:rFonts w:eastAsiaTheme="minorEastAsia"/>
           <w:noProof/>
-          <w:sz w:val="24"/>
-        </w:rPr>
-      </w:pPr>
-      <w:hyperlink w:anchor="_Toc501210308" w:history="1">
+          <w:lang w:eastAsia="lt-LT"/>
+        </w:rPr>
+      </w:pPr>
+      <w:hyperlink w:anchor="_Toc501567187" w:history="1">
         <w:r>
           <w:rPr>
             <w:rStyle w:val="Hyperlink"/>
-            <w:rFonts w:ascii="Times New Roman" w:hAnsi="Times New Roman" w:cs="Times New Roman"/>
             <w:noProof/>
-            <w:sz w:val="24"/>
           </w:rPr>
           <w:t>5 pav. Vaikų gimstamumas vienai moteriai. Šaltinis: https://data.oecd.org/pop/fertility-rates.htm</w:t>
         </w:r>
         <w:r>
           <w:rPr>
-            <w:rFonts w:ascii="Times New Roman" w:hAnsi="Times New Roman" w:cs="Times New Roman"/>
             <w:noProof/>
             <w:webHidden/>
-            <w:sz w:val="24"/>
           </w:rPr>
           <w:tab/>
         </w:r>
         <w:r>
           <w:rPr>
-            <w:rFonts w:ascii="Times New Roman" w:hAnsi="Times New Roman" w:cs="Times New Roman"/>
             <w:noProof/>
             <w:webHidden/>
-            <w:sz w:val="24"/>
           </w:rPr>
           <w:fldChar w:fldCharType="begin"/>
         </w:r>
         <w:r>
           <w:rPr>
-            <w:rFonts w:ascii="Times New Roman" w:hAnsi="Times New Roman" w:cs="Times New Roman"/>
             <w:noProof/>
             <w:webHidden/>
-            <w:sz w:val="24"/>
-          </w:rPr>
-          <w:instrText xml:space="preserve"> PAGEREF _Toc501210308 \h </w:instrText>
-        </w:r>
-        <w:r>
-          <w:rPr>
-            <w:rFonts w:ascii="Times New Roman" w:hAnsi="Times New Roman" w:cs="Times New Roman"/>
+          </w:rPr>
+          <w:instrText xml:space="preserve"> PAGEREF _Toc501567187 \h </w:instrText>
+        </w:r>
+        <w:r>
+          <w:rPr>
             <w:noProof/>
             <w:webHidden/>
-            <w:sz w:val="24"/>
-          </w:rPr>
-        </w:r>
-        <w:r>
-          <w:rPr>
-            <w:rFonts w:ascii="Times New Roman" w:hAnsi="Times New Roman" w:cs="Times New Roman"/>
+          </w:rPr>
+        </w:r>
+        <w:r>
+          <w:rPr>
             <w:noProof/>
             <w:webHidden/>
-            <w:sz w:val="24"/>
           </w:rPr>
           <w:fldChar w:fldCharType="separate"/>
         </w:r>
         <w:r>
           <w:rPr>
-            <w:rFonts w:ascii="Times New Roman" w:hAnsi="Times New Roman" w:cs="Times New Roman"/>
             <w:noProof/>
             <w:webHidden/>
-            <w:sz w:val="24"/>
-          </w:rPr>
-          <w:t>7</w:t>
-        </w:r>
-        <w:r>
-          <w:rPr>
-            <w:rFonts w:ascii="Times New Roman" w:hAnsi="Times New Roman" w:cs="Times New Roman"/>
+          </w:rPr>
+          <w:t>9</w:t>
+        </w:r>
+        <w:r>
+          <w:rPr>
             <w:noProof/>
             <w:webHidden/>
-            <w:sz w:val="24"/>
           </w:rPr>
           <w:fldChar w:fldCharType="end"/>
         </w:r>
@@ -2090,80 +2542,64 @@
           <w:tab w:val="right" w:leader="dot" w:pos="9060"/>
         </w:tabs>
         <w:rPr>
-          <w:rFonts w:ascii="Times New Roman" w:hAnsi="Times New Roman" w:cs="Times New Roman"/>
+          <w:rFonts w:eastAsiaTheme="minorEastAsia"/>
           <w:noProof/>
-          <w:sz w:val="24"/>
-        </w:rPr>
-      </w:pPr>
-      <w:hyperlink w:anchor="_Toc501210309" w:history="1">
+          <w:lang w:eastAsia="lt-LT"/>
+        </w:rPr>
+      </w:pPr>
+      <w:hyperlink w:anchor="_Toc501567188" w:history="1">
         <w:r>
           <w:rPr>
             <w:rStyle w:val="Hyperlink"/>
-            <w:rFonts w:ascii="Times New Roman" w:hAnsi="Times New Roman" w:cs="Times New Roman"/>
             <w:noProof/>
-            <w:sz w:val="24"/>
           </w:rPr>
           <w:t>6 pav. Darbingo amžiaus populiacija, procentais. Šaltinis: https://data.oecd.org/pop/working-age-population.htm#indicator-chart</w:t>
         </w:r>
         <w:r>
           <w:rPr>
-            <w:rFonts w:ascii="Times New Roman" w:hAnsi="Times New Roman" w:cs="Times New Roman"/>
             <w:noProof/>
             <w:webHidden/>
-            <w:sz w:val="24"/>
           </w:rPr>
           <w:tab/>
         </w:r>
         <w:r>
           <w:rPr>
-            <w:rFonts w:ascii="Times New Roman" w:hAnsi="Times New Roman" w:cs="Times New Roman"/>
             <w:noProof/>
             <w:webHidden/>
-            <w:sz w:val="24"/>
           </w:rPr>
           <w:fldChar w:fldCharType="begin"/>
         </w:r>
         <w:r>
           <w:rPr>
-            <w:rFonts w:ascii="Times New Roman" w:hAnsi="Times New Roman" w:cs="Times New Roman"/>
             <w:noProof/>
             <w:webHidden/>
-            <w:sz w:val="24"/>
-          </w:rPr>
-          <w:instrText xml:space="preserve"> PAGEREF _Toc501210309 \h </w:instrText>
-        </w:r>
-        <w:r>
-          <w:rPr>
-            <w:rFonts w:ascii="Times New Roman" w:hAnsi="Times New Roman" w:cs="Times New Roman"/>
+          </w:rPr>
+          <w:instrText xml:space="preserve"> PAGEREF _Toc501567188 \h </w:instrText>
+        </w:r>
+        <w:r>
+          <w:rPr>
             <w:noProof/>
             <w:webHidden/>
-            <w:sz w:val="24"/>
-          </w:rPr>
-        </w:r>
-        <w:r>
-          <w:rPr>
-            <w:rFonts w:ascii="Times New Roman" w:hAnsi="Times New Roman" w:cs="Times New Roman"/>
+          </w:rPr>
+        </w:r>
+        <w:r>
+          <w:rPr>
             <w:noProof/>
             <w:webHidden/>
-            <w:sz w:val="24"/>
           </w:rPr>
           <w:fldChar w:fldCharType="separate"/>
         </w:r>
         <w:r>
           <w:rPr>
-            <w:rFonts w:ascii="Times New Roman" w:hAnsi="Times New Roman" w:cs="Times New Roman"/>
             <w:noProof/>
             <w:webHidden/>
-            <w:sz w:val="24"/>
-          </w:rPr>
-          <w:t>7</w:t>
-        </w:r>
-        <w:r>
-          <w:rPr>
-            <w:rFonts w:ascii="Times New Roman" w:hAnsi="Times New Roman" w:cs="Times New Roman"/>
+          </w:rPr>
+          <w:t>9</w:t>
+        </w:r>
+        <w:r>
+          <w:rPr>
             <w:noProof/>
             <w:webHidden/>
-            <w:sz w:val="24"/>
           </w:rPr>
           <w:fldChar w:fldCharType="end"/>
         </w:r>
@@ -2176,80 +2612,64 @@
           <w:tab w:val="right" w:leader="dot" w:pos="9060"/>
         </w:tabs>
         <w:rPr>
-          <w:rFonts w:ascii="Times New Roman" w:hAnsi="Times New Roman" w:cs="Times New Roman"/>
+          <w:rFonts w:eastAsiaTheme="minorEastAsia"/>
           <w:noProof/>
-          <w:sz w:val="24"/>
-        </w:rPr>
-      </w:pPr>
-      <w:hyperlink w:anchor="_Toc501210310" w:history="1">
+          <w:lang w:eastAsia="lt-LT"/>
+        </w:rPr>
+      </w:pPr>
+      <w:hyperlink w:anchor="_Toc501567189" w:history="1">
         <w:r>
           <w:rPr>
             <w:rStyle w:val="Hyperlink"/>
-            <w:rFonts w:ascii="Times New Roman" w:hAnsi="Times New Roman" w:cs="Times New Roman"/>
             <w:noProof/>
-            <w:sz w:val="24"/>
           </w:rPr>
           <w:t>7 pav. Senyvo amžiaus žmonių populiacija, procentais. Šaltinis: https://data.oecd.org</w:t>
         </w:r>
         <w:r>
           <w:rPr>
-            <w:rFonts w:ascii="Times New Roman" w:hAnsi="Times New Roman" w:cs="Times New Roman"/>
             <w:noProof/>
             <w:webHidden/>
-            <w:sz w:val="24"/>
           </w:rPr>
           <w:tab/>
         </w:r>
         <w:r>
           <w:rPr>
-            <w:rFonts w:ascii="Times New Roman" w:hAnsi="Times New Roman" w:cs="Times New Roman"/>
             <w:noProof/>
             <w:webHidden/>
-            <w:sz w:val="24"/>
           </w:rPr>
           <w:fldChar w:fldCharType="begin"/>
         </w:r>
         <w:r>
           <w:rPr>
-            <w:rFonts w:ascii="Times New Roman" w:hAnsi="Times New Roman" w:cs="Times New Roman"/>
             <w:noProof/>
             <w:webHidden/>
-            <w:sz w:val="24"/>
-          </w:rPr>
-          <w:instrText xml:space="preserve"> PAGEREF _Toc501210310 \h </w:instrText>
-        </w:r>
-        <w:r>
-          <w:rPr>
-            <w:rFonts w:ascii="Times New Roman" w:hAnsi="Times New Roman" w:cs="Times New Roman"/>
+          </w:rPr>
+          <w:instrText xml:space="preserve"> PAGEREF _Toc501567189 \h </w:instrText>
+        </w:r>
+        <w:r>
+          <w:rPr>
             <w:noProof/>
             <w:webHidden/>
-            <w:sz w:val="24"/>
-          </w:rPr>
-        </w:r>
-        <w:r>
-          <w:rPr>
-            <w:rFonts w:ascii="Times New Roman" w:hAnsi="Times New Roman" w:cs="Times New Roman"/>
+          </w:rPr>
+        </w:r>
+        <w:r>
+          <w:rPr>
             <w:noProof/>
             <w:webHidden/>
-            <w:sz w:val="24"/>
           </w:rPr>
           <w:fldChar w:fldCharType="separate"/>
         </w:r>
         <w:r>
           <w:rPr>
-            <w:rFonts w:ascii="Times New Roman" w:hAnsi="Times New Roman" w:cs="Times New Roman"/>
             <w:noProof/>
             <w:webHidden/>
-            <w:sz w:val="24"/>
-          </w:rPr>
-          <w:t>8</w:t>
-        </w:r>
-        <w:r>
-          <w:rPr>
-            <w:rFonts w:ascii="Times New Roman" w:hAnsi="Times New Roman" w:cs="Times New Roman"/>
+          </w:rPr>
+          <w:t>10</w:t>
+        </w:r>
+        <w:r>
+          <w:rPr>
             <w:noProof/>
             <w:webHidden/>
-            <w:sz w:val="24"/>
           </w:rPr>
           <w:fldChar w:fldCharType="end"/>
         </w:r>
@@ -2262,126 +2682,68 @@
           <w:tab w:val="right" w:leader="dot" w:pos="9060"/>
         </w:tabs>
         <w:rPr>
-          <w:rFonts w:ascii="Times New Roman" w:hAnsi="Times New Roman" w:cs="Times New Roman"/>
+          <w:rFonts w:eastAsiaTheme="minorEastAsia"/>
           <w:noProof/>
-          <w:sz w:val="24"/>
-        </w:rPr>
-      </w:pPr>
-      <w:hyperlink w:anchor="_Toc501210311" w:history="1">
+          <w:lang w:eastAsia="lt-LT"/>
+        </w:rPr>
+      </w:pPr>
+      <w:hyperlink w:anchor="_Toc501567190" w:history="1">
         <w:r>
           <w:rPr>
             <w:rStyle w:val="Hyperlink"/>
-            <w:rFonts w:ascii="Times New Roman" w:hAnsi="Times New Roman" w:cs="Times New Roman"/>
             <w:noProof/>
-            <w:sz w:val="24"/>
           </w:rPr>
           <w:t>8 pav. Jaunimo populiacija, procentais. Šaltinis: https://data.oecd.org/pop/young-population.htm</w:t>
         </w:r>
         <w:r>
           <w:rPr>
-            <w:rFonts w:ascii="Times New Roman" w:hAnsi="Times New Roman" w:cs="Times New Roman"/>
             <w:noProof/>
             <w:webHidden/>
-            <w:sz w:val="24"/>
           </w:rPr>
           <w:tab/>
         </w:r>
         <w:r>
           <w:rPr>
-            <w:rFonts w:ascii="Times New Roman" w:hAnsi="Times New Roman" w:cs="Times New Roman"/>
             <w:noProof/>
             <w:webHidden/>
-            <w:sz w:val="24"/>
           </w:rPr>
           <w:fldChar w:fldCharType="begin"/>
         </w:r>
         <w:r>
           <w:rPr>
-            <w:rFonts w:ascii="Times New Roman" w:hAnsi="Times New Roman" w:cs="Times New Roman"/>
             <w:noProof/>
             <w:webHidden/>
-            <w:sz w:val="24"/>
-          </w:rPr>
-          <w:instrText xml:space="preserve"> PAGEREF _Toc501210311 \h </w:instrText>
-        </w:r>
-        <w:r>
-          <w:rPr>
-            <w:rFonts w:ascii="Times New Roman" w:hAnsi="Times New Roman" w:cs="Times New Roman"/>
+          </w:rPr>
+          <w:instrText xml:space="preserve"> PAGEREF _Toc501567190 \h </w:instrText>
+        </w:r>
+        <w:r>
+          <w:rPr>
             <w:noProof/>
             <w:webHidden/>
-            <w:sz w:val="24"/>
-          </w:rPr>
-        </w:r>
-        <w:r>
-          <w:rPr>
-            <w:rFonts w:ascii="Times New Roman" w:hAnsi="Times New Roman" w:cs="Times New Roman"/>
+          </w:rPr>
+        </w:r>
+        <w:r>
+          <w:rPr>
             <w:noProof/>
             <w:webHidden/>
-            <w:sz w:val="24"/>
           </w:rPr>
           <w:fldChar w:fldCharType="separate"/>
         </w:r>
         <w:r>
           <w:rPr>
-            <w:rFonts w:ascii="Times New Roman" w:hAnsi="Times New Roman" w:cs="Times New Roman"/>
             <w:noProof/>
             <w:webHidden/>
-            <w:sz w:val="24"/>
-          </w:rPr>
-          <w:t>8</w:t>
-        </w:r>
-        <w:r>
-          <w:rPr>
-            <w:rFonts w:ascii="Times New Roman" w:hAnsi="Times New Roman" w:cs="Times New Roman"/>
+          </w:rPr>
+          <w:t>10</w:t>
+        </w:r>
+        <w:r>
+          <w:rPr>
             <w:noProof/>
             <w:webHidden/>
-            <w:sz w:val="24"/>
           </w:rPr>
           <w:fldChar w:fldCharType="end"/>
         </w:r>
       </w:hyperlink>
-    </w:p>
-    <w:p>
-      <w:pPr>
-        <w:rPr>
-          <w:rFonts w:ascii="Times New Roman" w:hAnsi="Times New Roman" w:cs="Times New Roman"/>
-          <w:sz w:val="24"/>
-        </w:rPr>
-      </w:pPr>
-      <w:r>
-        <w:rPr>
-          <w:rFonts w:ascii="Times New Roman" w:hAnsi="Times New Roman" w:cs="Times New Roman"/>
-          <w:sz w:val="24"/>
-        </w:rPr>
-        <w:fldChar w:fldCharType="end"/>
-      </w:r>
-    </w:p>
-    <w:p>
-      <w:pPr>
-        <w:jc w:val="center"/>
-        <w:rPr>
-          <w:rFonts w:ascii="Times New Roman" w:hAnsi="Times New Roman" w:cs="Times New Roman"/>
-          <w:sz w:val="24"/>
-        </w:rPr>
-      </w:pPr>
-      <w:r>
-        <w:rPr>
-          <w:rFonts w:ascii="Times New Roman" w:hAnsi="Times New Roman" w:cs="Times New Roman"/>
-          <w:b/>
-          <w:sz w:val="28"/>
-          <w:szCs w:val="28"/>
-        </w:rPr>
-        <w:t>Lentelių</w:t>
-      </w:r>
-      <w:r>
-        <w:rPr>
-          <w:rFonts w:ascii="Times New Roman" w:hAnsi="Times New Roman" w:cs="Times New Roman"/>
-          <w:b/>
-          <w:sz w:val="28"/>
-          <w:szCs w:val="28"/>
-        </w:rPr>
-        <w:t xml:space="preserve"> turinys</w:t>
-      </w:r>
     </w:p>
     <w:p>
       <w:pPr>
@@ -2395,22 +2757,13 @@
           <w:lang w:eastAsia="lt-LT"/>
         </w:rPr>
       </w:pPr>
-      <w:r>
-        <w:fldChar w:fldCharType="begin"/>
-      </w:r>
-      <w:r>
-        <w:instrText xml:space="preserve"> TOC \h \z \c "lentelė" </w:instrText>
-      </w:r>
-      <w:r>
-        <w:fldChar w:fldCharType="separate"/>
-      </w:r>
-      <w:hyperlink w:anchor="_Toc501210382" w:history="1">
+      <w:hyperlink w:anchor="_Toc501567191" w:history="1">
         <w:r>
           <w:rPr>
             <w:rStyle w:val="Hyperlink"/>
             <w:noProof/>
           </w:rPr>
-          <w:t>1 lentelė. Numatoma mokymosi trukmė bei vidutinė mokymosi trukmė Kolumbijoje, aukšto išsivystymo šalyse bei Lotynų Amerikos ir Karibų regione. Šaltinis: HDI Report 2016 Table 1</w:t>
+          <w:t>pav. 9 Kolumbijos ekologinis pėdsakas [15]</w:t>
         </w:r>
         <w:r>
           <w:rPr>
@@ -2431,7 +2784,7 @@
             <w:noProof/>
             <w:webHidden/>
           </w:rPr>
-          <w:instrText xml:space="preserve"> PAGEREF _Toc501210382 \h </w:instrText>
+          <w:instrText xml:space="preserve"> PAGEREF _Toc501567191 \h </w:instrText>
         </w:r>
         <w:r>
           <w:rPr>
@@ -2451,7 +2804,7 @@
             <w:noProof/>
             <w:webHidden/>
           </w:rPr>
-          <w:t>9</w:t>
+          <w:t>11</w:t>
         </w:r>
         <w:r>
           <w:rPr>
@@ -2474,13 +2827,14 @@
           <w:lang w:eastAsia="lt-LT"/>
         </w:rPr>
       </w:pPr>
-      <w:hyperlink w:anchor="_Toc501210383" w:history="1">
+      <w:hyperlink w:anchor="_Toc501567192" w:history="1">
         <w:r>
           <w:rPr>
             <w:rStyle w:val="Hyperlink"/>
+            <w:rFonts w:ascii="Times New Roman" w:hAnsi="Times New Roman" w:cs="Times New Roman"/>
             <w:noProof/>
           </w:rPr>
-          <w:t>2 lentelė. Švietimo duomenys Kolumbijoje, Aukšto išsivystymo šalyse bei Lotynų Amerikos ir Karibų regione. Šaltinis: HDI Report 2016 Table 10</w:t>
+          <w:t>pav. 10 Socialinės raidos indekso palyginimas[17]</w:t>
         </w:r>
         <w:r>
           <w:rPr>
@@ -2501,7 +2855,7 @@
             <w:noProof/>
             <w:webHidden/>
           </w:rPr>
-          <w:instrText xml:space="preserve"> PAGEREF _Toc501210383 \h </w:instrText>
+          <w:instrText xml:space="preserve"> PAGEREF _Toc501567192 \h </w:instrText>
         </w:r>
         <w:r>
           <w:rPr>
@@ -2521,7 +2875,7 @@
             <w:noProof/>
             <w:webHidden/>
           </w:rPr>
-          <w:t>9</w:t>
+          <w:t>12</w:t>
         </w:r>
         <w:r>
           <w:rPr>
@@ -2533,26 +2887,372 @@
       </w:hyperlink>
     </w:p>
     <w:p>
-      <w:r>
+      <w:pPr>
+        <w:pStyle w:val="TableofFigures"/>
+        <w:tabs>
+          <w:tab w:val="right" w:leader="dot" w:pos="9060"/>
+        </w:tabs>
+        <w:rPr>
+          <w:rFonts w:eastAsiaTheme="minorEastAsia"/>
+          <w:noProof/>
+          <w:lang w:eastAsia="lt-LT"/>
+        </w:rPr>
+      </w:pPr>
+      <w:hyperlink w:anchor="_Toc501567193" w:history="1">
+        <w:r>
+          <w:rPr>
+            <w:rStyle w:val="Hyperlink"/>
+            <w:rFonts w:ascii="Times New Roman" w:hAnsi="Times New Roman" w:cs="Times New Roman"/>
+            <w:noProof/>
+          </w:rPr>
+          <w:t>pav. 11 Parlamento dalis, kurią sudaro moterys [17]</w:t>
+        </w:r>
+        <w:r>
+          <w:rPr>
+            <w:noProof/>
+            <w:webHidden/>
+          </w:rPr>
+          <w:tab/>
+        </w:r>
+        <w:r>
+          <w:rPr>
+            <w:noProof/>
+            <w:webHidden/>
+          </w:rPr>
+          <w:fldChar w:fldCharType="begin"/>
+        </w:r>
+        <w:r>
+          <w:rPr>
+            <w:noProof/>
+            <w:webHidden/>
+          </w:rPr>
+          <w:instrText xml:space="preserve"> PAGEREF _Toc501567193 \h </w:instrText>
+        </w:r>
+        <w:r>
+          <w:rPr>
+            <w:noProof/>
+            <w:webHidden/>
+          </w:rPr>
+        </w:r>
+        <w:r>
+          <w:rPr>
+            <w:noProof/>
+            <w:webHidden/>
+          </w:rPr>
+          <w:fldChar w:fldCharType="separate"/>
+        </w:r>
+        <w:r>
+          <w:rPr>
+            <w:noProof/>
+            <w:webHidden/>
+          </w:rPr>
+          <w:t>13</w:t>
+        </w:r>
+        <w:r>
+          <w:rPr>
+            <w:noProof/>
+            <w:webHidden/>
+          </w:rPr>
+          <w:fldChar w:fldCharType="end"/>
+        </w:r>
+      </w:hyperlink>
+    </w:p>
+    <w:p>
+      <w:pPr>
+        <w:pStyle w:val="TableofFigures"/>
+        <w:tabs>
+          <w:tab w:val="right" w:leader="dot" w:pos="9060"/>
+        </w:tabs>
+        <w:rPr>
+          <w:rFonts w:eastAsiaTheme="minorEastAsia"/>
+          <w:noProof/>
+          <w:lang w:eastAsia="lt-LT"/>
+        </w:rPr>
+      </w:pPr>
+      <w:hyperlink w:anchor="_Toc501567194" w:history="1">
+        <w:r>
+          <w:rPr>
+            <w:rStyle w:val="Hyperlink"/>
+            <w:rFonts w:ascii="Times New Roman" w:hAnsi="Times New Roman" w:cs="Times New Roman"/>
+            <w:noProof/>
+          </w:rPr>
+          <w:t>pav. 12 Tikėtina gyvenimo trukmė[17]</w:t>
+        </w:r>
+        <w:r>
+          <w:rPr>
+            <w:noProof/>
+            <w:webHidden/>
+          </w:rPr>
+          <w:tab/>
+        </w:r>
+        <w:r>
+          <w:rPr>
+            <w:noProof/>
+            <w:webHidden/>
+          </w:rPr>
+          <w:fldChar w:fldCharType="begin"/>
+        </w:r>
+        <w:r>
+          <w:rPr>
+            <w:noProof/>
+            <w:webHidden/>
+          </w:rPr>
+          <w:instrText xml:space="preserve"> PAGEREF _Toc501567194 \h </w:instrText>
+        </w:r>
+        <w:r>
+          <w:rPr>
+            <w:noProof/>
+            <w:webHidden/>
+          </w:rPr>
+        </w:r>
+        <w:r>
+          <w:rPr>
+            <w:noProof/>
+            <w:webHidden/>
+          </w:rPr>
+          <w:fldChar w:fldCharType="separate"/>
+        </w:r>
+        <w:r>
+          <w:rPr>
+            <w:noProof/>
+            <w:webHidden/>
+          </w:rPr>
+          <w:t>13</w:t>
+        </w:r>
+        <w:r>
+          <w:rPr>
+            <w:noProof/>
+            <w:webHidden/>
+          </w:rPr>
+          <w:fldChar w:fldCharType="end"/>
+        </w:r>
+      </w:hyperlink>
+    </w:p>
+    <w:p>
+      <w:pPr>
+        <w:rPr>
+          <w:rFonts w:ascii="Times New Roman" w:hAnsi="Times New Roman" w:cs="Times New Roman"/>
+          <w:sz w:val="24"/>
+        </w:rPr>
+      </w:pPr>
+      <w:r>
+        <w:rPr>
+          <w:rFonts w:ascii="Times New Roman" w:hAnsi="Times New Roman" w:cs="Times New Roman"/>
+          <w:sz w:val="24"/>
+        </w:rPr>
         <w:fldChar w:fldCharType="end"/>
       </w:r>
     </w:p>
     <w:p>
       <w:pPr>
+        <w:rPr>
+          <w:rFonts w:ascii="Times New Roman" w:hAnsi="Times New Roman" w:cs="Times New Roman"/>
+          <w:sz w:val="24"/>
+        </w:rPr>
+      </w:pPr>
+      <w:r>
+        <w:rPr>
+          <w:rFonts w:ascii="Times New Roman" w:hAnsi="Times New Roman" w:cs="Times New Roman"/>
+          <w:sz w:val="24"/>
+        </w:rPr>
+        <w:br w:type="page"/>
+      </w:r>
+    </w:p>
+    <w:p>
+      <w:pPr>
+        <w:rPr>
+          <w:rFonts w:ascii="Times New Roman" w:hAnsi="Times New Roman" w:cs="Times New Roman"/>
+          <w:sz w:val="24"/>
+        </w:rPr>
+      </w:pPr>
+    </w:p>
+    <w:p>
+      <w:pPr>
         <w:jc w:val="center"/>
+        <w:rPr>
+          <w:rFonts w:ascii="Times New Roman" w:hAnsi="Times New Roman" w:cs="Times New Roman"/>
+          <w:sz w:val="24"/>
+        </w:rPr>
+      </w:pPr>
+      <w:r>
         <w:rPr>
           <w:rFonts w:ascii="Times New Roman" w:hAnsi="Times New Roman" w:cs="Times New Roman"/>
           <w:b/>
           <w:sz w:val="28"/>
           <w:szCs w:val="28"/>
         </w:rPr>
+        <w:t>Lentelių turinys</w:t>
+      </w:r>
+    </w:p>
+    <w:p>
+      <w:pPr>
+        <w:pStyle w:val="TableofFigures"/>
+        <w:tabs>
+          <w:tab w:val="right" w:leader="dot" w:pos="9060"/>
+        </w:tabs>
+        <w:rPr>
+          <w:rFonts w:eastAsiaTheme="minorEastAsia"/>
+          <w:noProof/>
+          <w:lang w:eastAsia="lt-LT"/>
+        </w:rPr>
+      </w:pPr>
+      <w:r>
+        <w:fldChar w:fldCharType="begin"/>
+      </w:r>
+      <w:r>
+        <w:instrText xml:space="preserve"> TOC \h \z \c "lentelė" </w:instrText>
+      </w:r>
+      <w:r>
+        <w:fldChar w:fldCharType="separate"/>
+      </w:r>
+      <w:hyperlink w:anchor="_Toc501567178" w:history="1">
+        <w:r>
+          <w:rPr>
+            <w:rStyle w:val="Hyperlink"/>
+            <w:noProof/>
+          </w:rPr>
+          <w:t>1 lentelė. Numatoma mokymosi trukmė bei vidutinė mokymosi trukmė Kolumbijoje, aukšto išsivystymo šalyse bei Lotynų Amerikos ir Karibų regione. Šaltinis: HDI Report 2016 Table 1</w:t>
+        </w:r>
+        <w:r>
+          <w:rPr>
+            <w:noProof/>
+            <w:webHidden/>
+          </w:rPr>
+          <w:tab/>
+        </w:r>
+        <w:r>
+          <w:rPr>
+            <w:noProof/>
+            <w:webHidden/>
+          </w:rPr>
+          <w:fldChar w:fldCharType="begin"/>
+        </w:r>
+        <w:r>
+          <w:rPr>
+            <w:noProof/>
+            <w:webHidden/>
+          </w:rPr>
+          <w:instrText xml:space="preserve"> PAGEREF _Toc501567178 \h </w:instrText>
+        </w:r>
+        <w:r>
+          <w:rPr>
+            <w:noProof/>
+            <w:webHidden/>
+          </w:rPr>
+        </w:r>
+        <w:r>
+          <w:rPr>
+            <w:noProof/>
+            <w:webHidden/>
+          </w:rPr>
+          <w:fldChar w:fldCharType="separate"/>
+        </w:r>
+        <w:r>
+          <w:rPr>
+            <w:noProof/>
+            <w:webHidden/>
+          </w:rPr>
+          <w:t>14</w:t>
+        </w:r>
+        <w:r>
+          <w:rPr>
+            <w:noProof/>
+            <w:webHidden/>
+          </w:rPr>
+          <w:fldChar w:fldCharType="end"/>
+        </w:r>
+      </w:hyperlink>
+    </w:p>
+    <w:p>
+      <w:pPr>
+        <w:pStyle w:val="TableofFigures"/>
+        <w:tabs>
+          <w:tab w:val="right" w:leader="dot" w:pos="9060"/>
+        </w:tabs>
+        <w:rPr>
+          <w:rFonts w:eastAsiaTheme="minorEastAsia"/>
+          <w:noProof/>
+          <w:lang w:eastAsia="lt-LT"/>
+        </w:rPr>
+      </w:pPr>
+      <w:hyperlink w:anchor="_Toc501567179" w:history="1">
+        <w:r>
+          <w:rPr>
+            <w:rStyle w:val="Hyperlink"/>
+            <w:noProof/>
+          </w:rPr>
+          <w:t>2 lentelė. Švietimo duomenys Kolumbijoje, Aukšto išsivystymo šalyse bei Lotynų Amerikos ir Karibų regione. Šaltinis: HDI Report 2016 Table 10</w:t>
+        </w:r>
+        <w:r>
+          <w:rPr>
+            <w:noProof/>
+            <w:webHidden/>
+          </w:rPr>
+          <w:tab/>
+        </w:r>
+        <w:r>
+          <w:rPr>
+            <w:noProof/>
+            <w:webHidden/>
+          </w:rPr>
+          <w:fldChar w:fldCharType="begin"/>
+        </w:r>
+        <w:r>
+          <w:rPr>
+            <w:noProof/>
+            <w:webHidden/>
+          </w:rPr>
+          <w:instrText xml:space="preserve"> PAGEREF _Toc501567179 \h </w:instrText>
+        </w:r>
+        <w:r>
+          <w:rPr>
+            <w:noProof/>
+            <w:webHidden/>
+          </w:rPr>
+        </w:r>
+        <w:r>
+          <w:rPr>
+            <w:noProof/>
+            <w:webHidden/>
+          </w:rPr>
+          <w:fldChar w:fldCharType="separate"/>
+        </w:r>
+        <w:r>
+          <w:rPr>
+            <w:noProof/>
+            <w:webHidden/>
+          </w:rPr>
+          <w:t>15</w:t>
+        </w:r>
+        <w:r>
+          <w:rPr>
+            <w:noProof/>
+            <w:webHidden/>
+          </w:rPr>
+          <w:fldChar w:fldCharType="end"/>
+        </w:r>
+      </w:hyperlink>
+    </w:p>
+    <w:p>
+      <w:r>
+        <w:fldChar w:fldCharType="end"/>
+      </w:r>
+    </w:p>
+    <w:p>
+      <w:pPr>
+        <w:jc w:val="center"/>
+        <w:rPr>
+          <w:rFonts w:ascii="Times New Roman" w:hAnsi="Times New Roman" w:cs="Times New Roman"/>
+          <w:b/>
+          <w:sz w:val="28"/>
+          <w:szCs w:val="28"/>
+        </w:rPr>
       </w:pPr>
     </w:p>
     <w:p>
       <w:pPr>
         <w:rPr>
           <w:rFonts w:asciiTheme="majorHAnsi" w:eastAsiaTheme="majorEastAsia" w:hAnsiTheme="majorHAnsi" w:cstheme="majorBidi"/>
-          <w:color w:val="2E74B5" w:themeColor="accent1" w:themeShade="BF"/>
           <w:sz w:val="32"/>
           <w:szCs w:val="32"/>
         </w:rPr>
@@ -2568,263 +3268,83 @@
           <w:ilvl w:val="0"/>
           <w:numId w:val="5"/>
         </w:numPr>
-      </w:pPr>
-      <w:bookmarkStart w:id="0" w:name="_Toc499578212"/>
-      <w:r>
+        <w:rPr>
+          <w:color w:val="auto"/>
+        </w:rPr>
+      </w:pPr>
+      <w:bookmarkStart w:id="1" w:name="_Toc501567195"/>
+      <w:r>
+        <w:rPr>
+          <w:color w:val="auto"/>
+        </w:rPr>
         <w:lastRenderedPageBreak/>
         <w:t>Įžanga</w:t>
       </w:r>
-      <w:bookmarkEnd w:id="0"/>
+      <w:bookmarkEnd w:id="1"/>
     </w:p>
     <w:p/>
     <w:p>
       <w:pPr>
-        <w:spacing w:line="360" w:lineRule="auto"/>
         <w:jc w:val="both"/>
         <w:rPr>
           <w:rFonts w:ascii="Times New Roman" w:hAnsi="Times New Roman" w:cs="Times New Roman"/>
           <w:sz w:val="24"/>
-          <w:szCs w:val="24"/>
-        </w:rPr>
-      </w:pPr>
-      <w:r>
-        <w:rPr>
-          <w:rFonts w:ascii="Times New Roman" w:hAnsi="Times New Roman" w:cs="Times New Roman"/>
-          <w:sz w:val="24"/>
-          <w:szCs w:val="24"/>
-        </w:rPr>
-        <w:t>Darbo tikslas:</w:t>
-      </w:r>
-    </w:p>
-    <w:p>
-      <w:pPr>
-        <w:spacing w:line="360" w:lineRule="auto"/>
-        <w:jc w:val="both"/>
-        <w:rPr>
-          <w:rFonts w:ascii="Times New Roman" w:hAnsi="Times New Roman" w:cs="Times New Roman"/>
-          <w:sz w:val="24"/>
-          <w:szCs w:val="24"/>
-        </w:rPr>
-      </w:pPr>
-      <w:r>
-        <w:rPr>
-          <w:rFonts w:ascii="Times New Roman" w:hAnsi="Times New Roman" w:cs="Times New Roman"/>
-          <w:sz w:val="24"/>
-          <w:szCs w:val="24"/>
-        </w:rPr>
-        <w:t>Ištirti Kolumbijos išsivystymo lygį ir problemas įvairiose srityse.</w:t>
-      </w:r>
-    </w:p>
-    <w:p>
-      <w:pPr>
-        <w:spacing w:line="360" w:lineRule="auto"/>
-        <w:jc w:val="both"/>
-        <w:rPr>
-          <w:rFonts w:ascii="Times New Roman" w:hAnsi="Times New Roman" w:cs="Times New Roman"/>
-          <w:sz w:val="24"/>
-          <w:szCs w:val="24"/>
-        </w:rPr>
-      </w:pPr>
-      <w:r>
-        <w:rPr>
-          <w:rFonts w:ascii="Times New Roman" w:hAnsi="Times New Roman" w:cs="Times New Roman"/>
-          <w:sz w:val="24"/>
-          <w:szCs w:val="24"/>
-        </w:rPr>
-        <w:t>Darbo uždaviniai:</w:t>
-      </w:r>
-    </w:p>
-    <w:p>
-      <w:pPr>
-        <w:spacing w:line="360" w:lineRule="auto"/>
-        <w:jc w:val="both"/>
-        <w:rPr>
-          <w:rFonts w:ascii="Times New Roman" w:hAnsi="Times New Roman" w:cs="Times New Roman"/>
-          <w:sz w:val="24"/>
-          <w:szCs w:val="24"/>
-        </w:rPr>
-      </w:pPr>
-      <w:r>
-        <w:rPr>
-          <w:rFonts w:ascii="Times New Roman" w:hAnsi="Times New Roman" w:cs="Times New Roman"/>
-          <w:sz w:val="24"/>
-          <w:szCs w:val="24"/>
-        </w:rPr>
-        <w:t>Ištirti Kolumbijos ekonomiką, demografiją, ekologiją, socialinę situaciją, politiką, švietimą.</w:t>
-      </w:r>
-    </w:p>
-    <w:p>
-      <w:pPr>
-        <w:spacing w:line="360" w:lineRule="auto"/>
-        <w:jc w:val="both"/>
-        <w:rPr>
-          <w:rFonts w:ascii="Times New Roman" w:hAnsi="Times New Roman" w:cs="Times New Roman"/>
-          <w:sz w:val="24"/>
-          <w:szCs w:val="24"/>
-        </w:rPr>
-      </w:pPr>
-      <w:r>
-        <w:rPr>
-          <w:rFonts w:ascii="Times New Roman" w:hAnsi="Times New Roman" w:cs="Times New Roman"/>
-          <w:sz w:val="24"/>
-          <w:szCs w:val="24"/>
-        </w:rPr>
-        <w:t>Darbo struktūra:</w:t>
-      </w:r>
-    </w:p>
-    <w:p>
-      <w:pPr>
-        <w:spacing w:line="360" w:lineRule="auto"/>
-        <w:jc w:val="both"/>
-        <w:rPr>
-          <w:rFonts w:ascii="Times New Roman" w:hAnsi="Times New Roman" w:cs="Times New Roman"/>
-          <w:sz w:val="24"/>
-          <w:szCs w:val="24"/>
-        </w:rPr>
-      </w:pPr>
-      <w:r>
-        <w:rPr>
-          <w:rFonts w:ascii="Times New Roman" w:hAnsi="Times New Roman" w:cs="Times New Roman"/>
-          <w:sz w:val="24"/>
-          <w:szCs w:val="24"/>
-        </w:rPr>
-        <w:t>Kiekvienas darbo uždavinys aprašomas atskirame skyriuje, viso darbo pabaigoje pateikiamos išvados.</w:t>
-      </w:r>
-    </w:p>
-    <w:p>
-      <w:pPr>
-        <w:spacing w:line="360" w:lineRule="auto"/>
-        <w:jc w:val="both"/>
-        <w:rPr>
-          <w:rFonts w:ascii="Times New Roman" w:hAnsi="Times New Roman" w:cs="Times New Roman"/>
-          <w:sz w:val="24"/>
-          <w:szCs w:val="24"/>
-          <w:lang w:val="en-US"/>
-        </w:rPr>
-      </w:pPr>
-      <w:r>
-        <w:rPr>
-          <w:rFonts w:ascii="Times New Roman" w:hAnsi="Times New Roman" w:cs="Times New Roman"/>
-          <w:sz w:val="24"/>
-          <w:szCs w:val="24"/>
-        </w:rPr>
-        <w:t>Darbo literatūra:</w:t>
-      </w:r>
-      <w:r>
-        <w:rPr>
-          <w:rFonts w:ascii="Times New Roman" w:hAnsi="Times New Roman" w:cs="Times New Roman"/>
-          <w:sz w:val="24"/>
-          <w:szCs w:val="24"/>
-          <w:lang w:val="en-US"/>
-        </w:rPr>
-        <w:t xml:space="preserve"> </w:t>
-      </w:r>
-      <w:r>
-        <w:rPr>
-          <w:rFonts w:ascii="Times New Roman" w:hAnsi="Times New Roman" w:cs="Times New Roman"/>
-          <w:sz w:val="24"/>
-          <w:szCs w:val="24"/>
-        </w:rPr>
-        <w:t>„</w:t>
-      </w:r>
-      <w:proofErr w:type="spellStart"/>
-      <w:r>
-        <w:rPr>
-          <w:rFonts w:ascii="Times New Roman" w:hAnsi="Times New Roman" w:cs="Times New Roman"/>
-          <w:sz w:val="24"/>
-          <w:szCs w:val="24"/>
-        </w:rPr>
-        <w:t>Human</w:t>
-      </w:r>
-      <w:proofErr w:type="spellEnd"/>
-      <w:r>
-        <w:rPr>
-          <w:rFonts w:ascii="Times New Roman" w:hAnsi="Times New Roman" w:cs="Times New Roman"/>
-          <w:sz w:val="24"/>
-          <w:szCs w:val="24"/>
-        </w:rPr>
-        <w:t xml:space="preserve"> </w:t>
-      </w:r>
-      <w:proofErr w:type="spellStart"/>
-      <w:r>
-        <w:rPr>
-          <w:rFonts w:ascii="Times New Roman" w:hAnsi="Times New Roman" w:cs="Times New Roman"/>
-          <w:sz w:val="24"/>
-          <w:szCs w:val="24"/>
-        </w:rPr>
-        <w:t>Development</w:t>
-      </w:r>
-      <w:proofErr w:type="spellEnd"/>
-      <w:r>
-        <w:rPr>
-          <w:rFonts w:ascii="Times New Roman" w:hAnsi="Times New Roman" w:cs="Times New Roman"/>
-          <w:sz w:val="24"/>
-          <w:szCs w:val="24"/>
-        </w:rPr>
-        <w:t xml:space="preserve"> </w:t>
-      </w:r>
-      <w:proofErr w:type="spellStart"/>
-      <w:r>
-        <w:rPr>
-          <w:rFonts w:ascii="Times New Roman" w:hAnsi="Times New Roman" w:cs="Times New Roman"/>
-          <w:sz w:val="24"/>
-          <w:szCs w:val="24"/>
-        </w:rPr>
-        <w:t>Report</w:t>
-      </w:r>
-      <w:proofErr w:type="spellEnd"/>
-      <w:r>
-        <w:rPr>
-          <w:rFonts w:ascii="Times New Roman" w:hAnsi="Times New Roman" w:cs="Times New Roman"/>
-          <w:sz w:val="24"/>
-          <w:szCs w:val="24"/>
-        </w:rPr>
-        <w:t>“ publikacijos, OECD.org svetainės</w:t>
-      </w:r>
-      <w:r>
-        <w:rPr>
-          <w:rFonts w:ascii="Times New Roman" w:hAnsi="Times New Roman" w:cs="Times New Roman"/>
-          <w:sz w:val="24"/>
-          <w:szCs w:val="24"/>
-        </w:rPr>
-        <w:t xml:space="preserve"> </w:t>
-      </w:r>
-      <w:r>
-        <w:rPr>
-          <w:rFonts w:ascii="Times New Roman" w:hAnsi="Times New Roman" w:cs="Times New Roman"/>
-          <w:sz w:val="24"/>
-          <w:szCs w:val="24"/>
-        </w:rPr>
-        <w:t>duomenys</w:t>
-      </w:r>
-      <w:r>
-        <w:rPr>
-          <w:rFonts w:ascii="Times New Roman" w:hAnsi="Times New Roman" w:cs="Times New Roman"/>
-          <w:sz w:val="24"/>
-          <w:szCs w:val="24"/>
-        </w:rPr>
-        <w:t>, Vikipedija.</w:t>
-      </w:r>
-    </w:p>
-    <w:p>
-      <w:pPr>
-        <w:spacing w:line="360" w:lineRule="auto"/>
-        <w:jc w:val="both"/>
-        <w:rPr>
-          <w:rFonts w:ascii="Times New Roman" w:hAnsi="Times New Roman" w:cs="Times New Roman"/>
-          <w:sz w:val="24"/>
-          <w:szCs w:val="24"/>
-        </w:rPr>
-      </w:pPr>
-      <w:r>
-        <w:rPr>
-          <w:rFonts w:ascii="Times New Roman" w:hAnsi="Times New Roman" w:cs="Times New Roman"/>
-          <w:sz w:val="24"/>
-          <w:szCs w:val="24"/>
-        </w:rPr>
-        <w:t>Darbų pasiskirstymas:</w:t>
-      </w:r>
-    </w:p>
+        </w:rPr>
+      </w:pPr>
+      <w:r>
+        <w:rPr>
+          <w:rFonts w:ascii="Times New Roman" w:hAnsi="Times New Roman" w:cs="Times New Roman"/>
+          <w:sz w:val="24"/>
+        </w:rPr>
+        <w:t>Kolumbija – tai Pietų Ame</w:t>
+      </w:r>
+      <w:r>
+        <w:rPr>
+          <w:rFonts w:ascii="Times New Roman" w:hAnsi="Times New Roman" w:cs="Times New Roman"/>
+          <w:sz w:val="24"/>
+        </w:rPr>
+        <w:t>r</w:t>
+      </w:r>
+      <w:r>
+        <w:rPr>
+          <w:rFonts w:ascii="Times New Roman" w:hAnsi="Times New Roman" w:cs="Times New Roman"/>
+          <w:sz w:val="24"/>
+        </w:rPr>
+        <w:t>ikos valstybė, esanti žemyno šiaurės vakarinėje dalyje. Kaimyninės šalys – Venesuela, Brazilija, Ekvadoras, Peru, Panama. Valstybė ribojasi su Ramiuoju vandenynu bei Karibų jūra. Kolumbijoje yra vis dar aktyvūs ugnikalniai – Ruisas, Santa Izabelė, Galeras. Šio darbo tikslas y</w:t>
+      </w:r>
+      <w:r>
+        <w:rPr>
+          <w:rFonts w:ascii="Times New Roman" w:hAnsi="Times New Roman" w:cs="Times New Roman"/>
+          <w:sz w:val="24"/>
+        </w:rPr>
+        <w:t>r</w:t>
+      </w:r>
+      <w:r>
+        <w:rPr>
+          <w:rFonts w:ascii="Times New Roman" w:hAnsi="Times New Roman" w:cs="Times New Roman"/>
+          <w:sz w:val="24"/>
+        </w:rPr>
+        <w:t xml:space="preserve">a ištirti Kolumbijos išsivystymo lygį ir problemas įvairiose srityse bei jas palyginti su kitomis pasaulio bei regiono valstybėmis. </w:t>
+      </w:r>
+      <w:r>
+        <w:rPr>
+          <w:rFonts w:ascii="Times New Roman" w:hAnsi="Times New Roman" w:cs="Times New Roman"/>
+          <w:sz w:val="24"/>
+        </w:rPr>
+        <w:t xml:space="preserve">Šiam tikslui įgyvendinti ištyrėme Kolumbijos ekonomiką, demografiją, ekologiją, socialinę situaciją, politiką bei švietimą. Kiekvienas iš šių uždavinių yra aprašomas atskiruose skyriuose, o viso darbo pabaigoje yra pateikiamos išvados. </w:t>
+      </w:r>
+    </w:p>
+    <w:p>
+      <w:pPr>
+        <w:pStyle w:val="Heading1"/>
+      </w:pPr>
+      <w:bookmarkStart w:id="2" w:name="_Toc501567196"/>
+      <w:r>
+        <w:t>Darbų pasiskirstymas</w:t>
+      </w:r>
+      <w:bookmarkEnd w:id="2"/>
+    </w:p>
+    <w:p/>
     <w:p>
       <w:pPr>
         <w:spacing w:line="360" w:lineRule="auto"/>
@@ -2940,25 +3460,104 @@
           <w:sz w:val="24"/>
           <w:szCs w:val="24"/>
         </w:rPr>
-        <w:t xml:space="preserve">Šarūnas </w:t>
-      </w:r>
-      <w:proofErr w:type="spellStart"/>
-      <w:r>
-        <w:rPr>
-          <w:rFonts w:ascii="Times New Roman" w:hAnsi="Times New Roman" w:cs="Times New Roman"/>
-          <w:sz w:val="24"/>
-          <w:szCs w:val="24"/>
-        </w:rPr>
-        <w:t>Pukys</w:t>
-      </w:r>
-      <w:proofErr w:type="spellEnd"/>
-      <w:r>
-        <w:rPr>
-          <w:rFonts w:ascii="Times New Roman" w:hAnsi="Times New Roman" w:cs="Times New Roman"/>
-          <w:sz w:val="24"/>
-          <w:szCs w:val="24"/>
-        </w:rPr>
-        <w:t xml:space="preserve"> - .</w:t>
+        <w:t>Šarūnas Pukys</w:t>
+      </w:r>
+      <w:r>
+        <w:rPr>
+          <w:rFonts w:ascii="Times New Roman" w:hAnsi="Times New Roman" w:cs="Times New Roman"/>
+          <w:sz w:val="24"/>
+          <w:szCs w:val="24"/>
+        </w:rPr>
+        <w:t>:</w:t>
+      </w:r>
+    </w:p>
+    <w:p>
+      <w:pPr>
+        <w:pStyle w:val="ListParagraph"/>
+        <w:numPr>
+          <w:ilvl w:val="0"/>
+          <w:numId w:val="6"/>
+        </w:numPr>
+        <w:spacing w:line="360" w:lineRule="auto"/>
+        <w:jc w:val="both"/>
+        <w:rPr>
+          <w:rFonts w:ascii="Times New Roman" w:hAnsi="Times New Roman" w:cs="Times New Roman"/>
+          <w:sz w:val="24"/>
+          <w:szCs w:val="24"/>
+        </w:rPr>
+      </w:pPr>
+      <w:r>
+        <w:rPr>
+          <w:rFonts w:ascii="Times New Roman" w:hAnsi="Times New Roman" w:cs="Times New Roman"/>
+          <w:sz w:val="24"/>
+          <w:szCs w:val="24"/>
+        </w:rPr>
+        <w:t>Kolumbijos ekologija</w:t>
+      </w:r>
+    </w:p>
+    <w:p>
+      <w:pPr>
+        <w:pStyle w:val="ListParagraph"/>
+        <w:numPr>
+          <w:ilvl w:val="0"/>
+          <w:numId w:val="6"/>
+        </w:numPr>
+        <w:spacing w:line="360" w:lineRule="auto"/>
+        <w:jc w:val="both"/>
+        <w:rPr>
+          <w:rFonts w:ascii="Times New Roman" w:hAnsi="Times New Roman" w:cs="Times New Roman"/>
+          <w:sz w:val="24"/>
+          <w:szCs w:val="24"/>
+        </w:rPr>
+      </w:pPr>
+      <w:r>
+        <w:rPr>
+          <w:rFonts w:ascii="Times New Roman" w:hAnsi="Times New Roman" w:cs="Times New Roman"/>
+          <w:sz w:val="24"/>
+          <w:szCs w:val="24"/>
+        </w:rPr>
+        <w:t>Kolumbijos socialinė padėtis</w:t>
+      </w:r>
+    </w:p>
+    <w:p>
+      <w:pPr>
+        <w:pStyle w:val="ListParagraph"/>
+        <w:numPr>
+          <w:ilvl w:val="0"/>
+          <w:numId w:val="6"/>
+        </w:numPr>
+        <w:spacing w:line="360" w:lineRule="auto"/>
+        <w:jc w:val="both"/>
+        <w:rPr>
+          <w:rFonts w:ascii="Times New Roman" w:hAnsi="Times New Roman" w:cs="Times New Roman"/>
+          <w:sz w:val="24"/>
+          <w:szCs w:val="24"/>
+        </w:rPr>
+      </w:pPr>
+      <w:r>
+        <w:rPr>
+          <w:rFonts w:ascii="Times New Roman" w:hAnsi="Times New Roman" w:cs="Times New Roman"/>
+          <w:sz w:val="24"/>
+          <w:szCs w:val="24"/>
+        </w:rPr>
+        <w:t>Kolumbijos politinė padėtis</w:t>
+      </w:r>
+    </w:p>
+    <w:p>
+      <w:pPr>
+        <w:rPr>
+          <w:rFonts w:ascii="Times New Roman" w:hAnsi="Times New Roman" w:cs="Times New Roman"/>
+          <w:sz w:val="24"/>
+          <w:szCs w:val="24"/>
+        </w:rPr>
+      </w:pPr>
+      <w:r>
+        <w:rPr>
+          <w:rFonts w:ascii="Times New Roman" w:hAnsi="Times New Roman" w:cs="Times New Roman"/>
+          <w:sz w:val="24"/>
+          <w:szCs w:val="24"/>
+        </w:rPr>
+        <w:br w:type="page"/>
       </w:r>
     </w:p>
     <w:p>
@@ -2968,12 +3567,19 @@
           <w:ilvl w:val="0"/>
           <w:numId w:val="5"/>
         </w:numPr>
-      </w:pPr>
-      <w:bookmarkStart w:id="1" w:name="_Toc499578213"/>
-      <w:r>
+        <w:rPr>
+          <w:color w:val="auto"/>
+        </w:rPr>
+      </w:pPr>
+      <w:bookmarkStart w:id="3" w:name="_Toc501567197"/>
+      <w:r>
+        <w:rPr>
+          <w:color w:val="auto"/>
+        </w:rPr>
+        <w:lastRenderedPageBreak/>
         <w:t>Dėstomoji dalis</w:t>
       </w:r>
-      <w:bookmarkEnd w:id="1"/>
+      <w:bookmarkEnd w:id="3"/>
     </w:p>
     <w:p/>
     <w:p>
@@ -2985,15 +3591,13 @@
         <w:jc w:val="both"/>
         <w:rPr>
           <w:rFonts w:ascii="Times New Roman" w:hAnsi="Times New Roman" w:cs="Times New Roman"/>
-          <w:color w:val="000000"/>
-          <w:sz w:val="24"/>
-          <w:szCs w:val="24"/>
-        </w:rPr>
-      </w:pPr>
-      <w:r>
-        <w:rPr>
-          <w:rFonts w:ascii="Times New Roman" w:hAnsi="Times New Roman" w:cs="Times New Roman"/>
-          <w:color w:val="000000"/>
+          <w:sz w:val="24"/>
+          <w:szCs w:val="24"/>
+        </w:rPr>
+      </w:pPr>
+      <w:r>
+        <w:rPr>
+          <w:rFonts w:ascii="Times New Roman" w:hAnsi="Times New Roman" w:cs="Times New Roman"/>
           <w:sz w:val="24"/>
           <w:szCs w:val="24"/>
         </w:rPr>
@@ -3002,11 +3606,26 @@
       <w:r>
         <w:rPr>
           <w:rFonts w:ascii="Times New Roman" w:hAnsi="Times New Roman" w:cs="Times New Roman"/>
-          <w:color w:val="000000"/>
-          <w:sz w:val="24"/>
-          <w:szCs w:val="24"/>
-        </w:rPr>
-        <w:t xml:space="preserve"> sudaryta iš poskyrių. Kiekviename poskyryje aprašoma apie Kolumbijos situaciją tam tikroje sferoje. </w:t>
+          <w:sz w:val="24"/>
+          <w:szCs w:val="24"/>
+        </w:rPr>
+        <w:t xml:space="preserve"> sudaryta iš poskyrių. Kiekviename poskyryje aprašoma apie Kolumbijos situacij</w:t>
+      </w:r>
+      <w:r>
+        <w:rPr>
+          <w:rFonts w:ascii="Times New Roman" w:hAnsi="Times New Roman" w:cs="Times New Roman"/>
+          <w:sz w:val="24"/>
+          <w:szCs w:val="24"/>
+        </w:rPr>
+        <w:t>a</w:t>
+      </w:r>
+      <w:r>
+        <w:rPr>
+          <w:rFonts w:ascii="Times New Roman" w:hAnsi="Times New Roman" w:cs="Times New Roman"/>
+          <w:sz w:val="24"/>
+          <w:szCs w:val="24"/>
+        </w:rPr>
+        <w:t xml:space="preserve"> tam tikroje sferoje. </w:t>
       </w:r>
     </w:p>
     <w:p>
@@ -3016,12 +3635,18 @@
           <w:ilvl w:val="1"/>
           <w:numId w:val="5"/>
         </w:numPr>
-      </w:pPr>
-      <w:bookmarkStart w:id="2" w:name="_Toc499578214"/>
-      <w:r>
+        <w:rPr>
+          <w:color w:val="auto"/>
+        </w:rPr>
+      </w:pPr>
+      <w:bookmarkStart w:id="4" w:name="_Toc501567198"/>
+      <w:r>
+        <w:rPr>
+          <w:color w:val="auto"/>
+        </w:rPr>
         <w:t>Kolumbijos ekonomika</w:t>
       </w:r>
-      <w:bookmarkEnd w:id="2"/>
+      <w:bookmarkEnd w:id="4"/>
     </w:p>
     <w:p/>
     <w:p>
@@ -3078,7 +3703,6 @@
         <w:rPr>
           <w:noProof/>
         </w:rPr>
-        <w:lastRenderedPageBreak/>
         <w:drawing>
           <wp:inline distT="0" distB="0" distL="0" distR="0" wp14:anchorId="444B6BAF" wp14:editId="635FC12E">
             <wp:extent cx="5759450" cy="3029585"/>
@@ -3120,71 +3744,94 @@
       <w:pPr>
         <w:pStyle w:val="Caption"/>
         <w:jc w:val="center"/>
-      </w:pPr>
-      <w:r>
+        <w:rPr>
+          <w:color w:val="auto"/>
+        </w:rPr>
+      </w:pPr>
+      <w:r>
+        <w:rPr>
+          <w:color w:val="auto"/>
+        </w:rPr>
         <w:fldChar w:fldCharType="begin"/>
       </w:r>
       <w:r>
+        <w:rPr>
+          <w:color w:val="auto"/>
+        </w:rPr>
         <w:instrText xml:space="preserve"> SEQ pav. \* ARABIC </w:instrText>
       </w:r>
       <w:r>
+        <w:rPr>
+          <w:color w:val="auto"/>
+        </w:rPr>
         <w:fldChar w:fldCharType="separate"/>
       </w:r>
-      <w:bookmarkStart w:id="3" w:name="_Toc501210304"/>
+      <w:bookmarkStart w:id="5" w:name="_Toc501567183"/>
+      <w:r>
+        <w:rPr>
+          <w:color w:val="auto"/>
+        </w:rPr>
+        <w:t>1</w:t>
+      </w:r>
+      <w:r>
+        <w:rPr>
+          <w:color w:val="auto"/>
+        </w:rPr>
+        <w:fldChar w:fldCharType="end"/>
+      </w:r>
+      <w:r>
+        <w:rPr>
+          <w:color w:val="auto"/>
+        </w:rPr>
+        <w:t xml:space="preserve"> pav. BVP vienam gyventojui augimas, US doleriai gyventojui</w:t>
+      </w:r>
+      <w:r>
+        <w:rPr>
+          <w:color w:val="auto"/>
+        </w:rPr>
+        <w:t xml:space="preserve">. Šaltinis: </w:t>
+      </w:r>
+      <w:hyperlink r:id="rId10" w:history="1">
+        <w:r>
+          <w:rPr>
+            <w:rStyle w:val="Hyperlink"/>
+            <w:color w:val="auto"/>
+          </w:rPr>
+          <w:t>http://www.oecd.org/</w:t>
+        </w:r>
+        <w:bookmarkEnd w:id="5"/>
+      </w:hyperlink>
+    </w:p>
+    <w:p>
+      <w:pPr>
+        <w:jc w:val="both"/>
+        <w:rPr>
+          <w:rFonts w:ascii="Times New Roman" w:hAnsi="Times New Roman" w:cs="Times New Roman"/>
+          <w:sz w:val="24"/>
+        </w:rPr>
+      </w:pPr>
+      <w:r>
+        <w:rPr>
+          <w:rFonts w:ascii="Times New Roman" w:hAnsi="Times New Roman" w:cs="Times New Roman"/>
+          <w:sz w:val="24"/>
+        </w:rPr>
+        <w:t>Aukščiau esančiame paveikslėlyje matome, kaip kito didžiųjų Lotynų Amerikos šalių bei Kolumbijos BVP vienam gyventojui bėgant metams. Iš paveikslėlio matome, kad Kolumbijos BVP nuo 2000 metų iki pat 2016 metų pastoviai kyla ir manoma, kad po kelerių metų gali aplenkti Braziliją. Vis dėlto pastebima, kad Kolumbijos BVP vienam gyventojui iš paveikslėlyje esančių šalių yra pastebimai mažiausias: Argentinos, Meksikos žymiai didesnis.</w:t>
+      </w:r>
+    </w:p>
+    <w:p>
+      <w:pPr>
+        <w:jc w:val="center"/>
+      </w:pPr>
+    </w:p>
+    <w:p>
+      <w:pPr>
+        <w:keepNext/>
+      </w:pPr>
       <w:r>
         <w:rPr>
           <w:noProof/>
         </w:rPr>
-        <w:t>1</w:t>
-      </w:r>
-      <w:r>
-        <w:fldChar w:fldCharType="end"/>
-      </w:r>
-      <w:r>
-        <w:t xml:space="preserve"> pav. BVP vienam gyventojui augimas, US doleriai gyventojui</w:t>
-      </w:r>
-      <w:r>
-        <w:t xml:space="preserve">. Šaltinis: </w:t>
-      </w:r>
-      <w:hyperlink r:id="rId10" w:history="1">
-        <w:r>
-          <w:rPr>
-            <w:rStyle w:val="Hyperlink"/>
-          </w:rPr>
-          <w:t>http://www.oecd.org/</w:t>
-        </w:r>
-        <w:bookmarkEnd w:id="3"/>
-      </w:hyperlink>
-    </w:p>
-    <w:p>
-      <w:pPr>
-        <w:jc w:val="both"/>
-        <w:rPr>
-          <w:rFonts w:ascii="Times New Roman" w:hAnsi="Times New Roman" w:cs="Times New Roman"/>
-          <w:sz w:val="24"/>
-        </w:rPr>
-      </w:pPr>
-      <w:r>
-        <w:rPr>
-          <w:rFonts w:ascii="Times New Roman" w:hAnsi="Times New Roman" w:cs="Times New Roman"/>
-          <w:sz w:val="24"/>
-        </w:rPr>
-        <w:t>Aukščiau esančiame paveikslėlyje matome, kaip kito didžiųjų Lotynų Amerikos šalių bei Kolumbijos BVP vienam gyventojui bėgant metams. Iš paveikslėlio matome, kad Kolumbijos BVP nuo 2000 metų iki pat 2016 metų pastoviai kyla ir manoma, kad po kelerių metų gali aplenkti Braziliją. Vis dėlto pastebima, kad Kolumbijos BVP vienam gyventojui iš paveikslėlyje esančių šalių yra pastebimai mažiausias: Argentinos, Meksikos žymiai didesnis.</w:t>
-      </w:r>
-    </w:p>
-    <w:p>
-      <w:pPr>
-        <w:jc w:val="center"/>
-      </w:pPr>
-    </w:p>
-    <w:p>
-      <w:pPr>
-        <w:keepNext/>
-      </w:pPr>
-      <w:r>
-        <w:rPr>
-          <w:noProof/>
-        </w:rPr>
+        <w:lastRenderedPageBreak/>
         <w:drawing>
           <wp:inline distT="0" distB="0" distL="0" distR="0" wp14:anchorId="10E54910" wp14:editId="4C5BE57A">
             <wp:extent cx="5759450" cy="3002915"/>
@@ -3226,37 +3873,56 @@
       <w:pPr>
         <w:pStyle w:val="Caption"/>
         <w:jc w:val="center"/>
-      </w:pPr>
-      <w:r>
+        <w:rPr>
+          <w:color w:val="auto"/>
+        </w:rPr>
+      </w:pPr>
+      <w:r>
+        <w:rPr>
+          <w:color w:val="auto"/>
+        </w:rPr>
         <w:fldChar w:fldCharType="begin"/>
       </w:r>
       <w:r>
+        <w:rPr>
+          <w:color w:val="auto"/>
+        </w:rPr>
         <w:instrText xml:space="preserve"> SEQ pav. \* ARABIC </w:instrText>
       </w:r>
       <w:r>
+        <w:rPr>
+          <w:color w:val="auto"/>
+        </w:rPr>
         <w:fldChar w:fldCharType="separate"/>
       </w:r>
-      <w:bookmarkStart w:id="4" w:name="_Toc501210305"/>
-      <w:r>
-        <w:rPr>
-          <w:noProof/>
+      <w:bookmarkStart w:id="6" w:name="_Toc501567184"/>
+      <w:r>
+        <w:rPr>
+          <w:color w:val="auto"/>
         </w:rPr>
         <w:t>2</w:t>
       </w:r>
       <w:r>
+        <w:rPr>
+          <w:color w:val="auto"/>
+        </w:rPr>
         <w:fldChar w:fldCharType="end"/>
       </w:r>
       <w:r>
+        <w:rPr>
+          <w:color w:val="auto"/>
+        </w:rPr>
         <w:t xml:space="preserve"> pav. Nedarbingumo lygis Kolumbijoje, Čilėje, Brazilijoje ir Meksikoje, procentais. Šaltinis: </w:t>
       </w:r>
       <w:hyperlink r:id="rId12" w:history="1">
         <w:r>
           <w:rPr>
             <w:rStyle w:val="Hyperlink"/>
+            <w:color w:val="auto"/>
           </w:rPr>
           <w:t>http://www.oecd.org/</w:t>
         </w:r>
-        <w:bookmarkEnd w:id="4"/>
+        <w:bookmarkEnd w:id="6"/>
       </w:hyperlink>
     </w:p>
     <w:p>
@@ -3324,12 +3990,18 @@
           <w:ilvl w:val="1"/>
           <w:numId w:val="5"/>
         </w:numPr>
-      </w:pPr>
-      <w:bookmarkStart w:id="5" w:name="_Toc499578215"/>
-      <w:r>
+        <w:rPr>
+          <w:color w:val="auto"/>
+        </w:rPr>
+      </w:pPr>
+      <w:bookmarkStart w:id="7" w:name="_Toc501567199"/>
+      <w:r>
+        <w:rPr>
+          <w:color w:val="auto"/>
+        </w:rPr>
         <w:t>Kolumbijos demografija</w:t>
       </w:r>
-      <w:bookmarkEnd w:id="5"/>
+      <w:bookmarkEnd w:id="7"/>
     </w:p>
     <w:p/>
     <w:p>
@@ -3345,7 +4017,6 @@
           <w:rFonts w:ascii="Times New Roman" w:hAnsi="Times New Roman" w:cs="Times New Roman"/>
           <w:sz w:val="24"/>
         </w:rPr>
-        <w:lastRenderedPageBreak/>
         <w:t>Kolumbijoje šiuo metu (2017 metų duomenimis) gyvena 49 067 981 gyventojų.</w:t>
       </w:r>
       <w:r>
@@ -3407,64 +4078,83 @@
       <w:pPr>
         <w:pStyle w:val="Caption"/>
         <w:jc w:val="center"/>
-      </w:pPr>
-      <w:r>
+        <w:rPr>
+          <w:color w:val="auto"/>
+        </w:rPr>
+      </w:pPr>
+      <w:r>
+        <w:rPr>
+          <w:color w:val="auto"/>
+        </w:rPr>
         <w:fldChar w:fldCharType="begin"/>
       </w:r>
       <w:r>
+        <w:rPr>
+          <w:color w:val="auto"/>
+        </w:rPr>
         <w:instrText xml:space="preserve"> SEQ pav. \* ARABIC </w:instrText>
       </w:r>
       <w:r>
+        <w:rPr>
+          <w:color w:val="auto"/>
+        </w:rPr>
         <w:fldChar w:fldCharType="separate"/>
       </w:r>
-      <w:bookmarkStart w:id="6" w:name="_Toc501210306"/>
+      <w:bookmarkStart w:id="8" w:name="_Toc501567185"/>
+      <w:r>
+        <w:rPr>
+          <w:color w:val="auto"/>
+        </w:rPr>
+        <w:t>3</w:t>
+      </w:r>
+      <w:r>
+        <w:rPr>
+          <w:color w:val="auto"/>
+        </w:rPr>
+        <w:fldChar w:fldCharType="end"/>
+      </w:r>
+      <w:r>
+        <w:rPr>
+          <w:color w:val="auto"/>
+        </w:rPr>
+        <w:t xml:space="preserve"> pav. Populiacija nuo 1955 iki 2015 metų Kolumbijoje ir kitose didžiosiose Lotynų Amerikos šalyse. Šaltinis: </w:t>
+      </w:r>
+      <w:hyperlink r:id="rId14" w:history="1">
+        <w:r>
+          <w:rPr>
+            <w:rStyle w:val="Hyperlink"/>
+            <w:color w:val="auto"/>
+          </w:rPr>
+          <w:t>https://data.oecd.org/pop/population.htm</w:t>
+        </w:r>
+        <w:bookmarkEnd w:id="8"/>
+      </w:hyperlink>
+    </w:p>
+    <w:p>
+      <w:pPr>
+        <w:jc w:val="both"/>
+        <w:rPr>
+          <w:rFonts w:ascii="Times New Roman" w:hAnsi="Times New Roman" w:cs="Times New Roman"/>
+          <w:sz w:val="24"/>
+        </w:rPr>
+      </w:pPr>
+      <w:r>
+        <w:rPr>
+          <w:rFonts w:ascii="Times New Roman" w:hAnsi="Times New Roman" w:cs="Times New Roman"/>
+          <w:sz w:val="24"/>
+        </w:rPr>
+        <w:lastRenderedPageBreak/>
+        <w:t>Iš aukščiau esančio paveikslėlio matome, kad Kolumbijos populiacija pastoviai didėja, tačiau ne taip sparčiai kaip Brazilijos ar Meksikos populiacijos.</w:t>
+      </w:r>
+    </w:p>
+    <w:p>
+      <w:pPr>
+        <w:keepNext/>
+      </w:pPr>
       <w:r>
         <w:rPr>
           <w:noProof/>
         </w:rPr>
-        <w:t>3</w:t>
-      </w:r>
-      <w:r>
-        <w:fldChar w:fldCharType="end"/>
-      </w:r>
-      <w:r>
-        <w:t xml:space="preserve"> pav. Populiacija nuo 1955 iki 2015 metų Kolumbijoje ir kitose didžiosiose Lotynų Amerikos šalyse. Šaltinis: </w:t>
-      </w:r>
-      <w:hyperlink r:id="rId14" w:history="1">
-        <w:r>
-          <w:rPr>
-            <w:rStyle w:val="Hyperlink"/>
-          </w:rPr>
-          <w:t>https://data.oecd.org/pop/population.htm</w:t>
-        </w:r>
-        <w:bookmarkEnd w:id="6"/>
-      </w:hyperlink>
-    </w:p>
-    <w:p>
-      <w:pPr>
-        <w:jc w:val="both"/>
-        <w:rPr>
-          <w:rFonts w:ascii="Times New Roman" w:hAnsi="Times New Roman" w:cs="Times New Roman"/>
-          <w:sz w:val="24"/>
-        </w:rPr>
-      </w:pPr>
-      <w:r>
-        <w:rPr>
-          <w:rFonts w:ascii="Times New Roman" w:hAnsi="Times New Roman" w:cs="Times New Roman"/>
-          <w:sz w:val="24"/>
-        </w:rPr>
-        <w:t>Iš aukščiau esančio paveikslėlio matome, kad Kolumbijos populiacija pastoviai didėja, tačiau ne taip sparčiai kaip Brazilijos ar Meksikos populiacijos.</w:t>
-      </w:r>
-    </w:p>
-    <w:p>
-      <w:pPr>
-        <w:keepNext/>
-      </w:pPr>
-      <w:r>
-        <w:rPr>
-          <w:noProof/>
-        </w:rPr>
-        <w:lastRenderedPageBreak/>
         <w:drawing>
           <wp:inline distT="0" distB="0" distL="0" distR="0" wp14:anchorId="725E1AD7" wp14:editId="02353B46">
             <wp:extent cx="5400675" cy="5372100"/>
@@ -3506,37 +4196,56 @@
       <w:pPr>
         <w:pStyle w:val="Caption"/>
         <w:jc w:val="center"/>
-      </w:pPr>
-      <w:r>
+        <w:rPr>
+          <w:color w:val="auto"/>
+        </w:rPr>
+      </w:pPr>
+      <w:r>
+        <w:rPr>
+          <w:color w:val="auto"/>
+        </w:rPr>
         <w:fldChar w:fldCharType="begin"/>
       </w:r>
       <w:r>
+        <w:rPr>
+          <w:color w:val="auto"/>
+        </w:rPr>
         <w:instrText xml:space="preserve"> SEQ pav. \* ARABIC </w:instrText>
       </w:r>
       <w:r>
+        <w:rPr>
+          <w:color w:val="auto"/>
+        </w:rPr>
         <w:fldChar w:fldCharType="separate"/>
       </w:r>
-      <w:bookmarkStart w:id="7" w:name="_Toc501210307"/>
-      <w:r>
-        <w:rPr>
-          <w:noProof/>
+      <w:bookmarkStart w:id="9" w:name="_Toc501567186"/>
+      <w:r>
+        <w:rPr>
+          <w:color w:val="auto"/>
         </w:rPr>
         <w:t>4</w:t>
       </w:r>
       <w:r>
+        <w:rPr>
+          <w:color w:val="auto"/>
+        </w:rPr>
         <w:fldChar w:fldCharType="end"/>
       </w:r>
       <w:r>
+        <w:rPr>
+          <w:color w:val="auto"/>
+        </w:rPr>
         <w:t xml:space="preserve"> pav. Kolumbijos populiacijos piramidė. Šaltinis: </w:t>
       </w:r>
       <w:hyperlink r:id="rId16" w:history="1">
         <w:r>
           <w:rPr>
             <w:rStyle w:val="Hyperlink"/>
+            <w:color w:val="auto"/>
           </w:rPr>
           <w:t>https://www.populationpyramid.net</w:t>
         </w:r>
-        <w:bookmarkEnd w:id="7"/>
+        <w:bookmarkEnd w:id="9"/>
       </w:hyperlink>
     </w:p>
     <w:p>
@@ -3552,16 +4261,7 @@
           <w:rFonts w:ascii="Times New Roman" w:hAnsi="Times New Roman" w:cs="Times New Roman"/>
           <w:sz w:val="24"/>
         </w:rPr>
-        <w:t>Aukščiau esančiame paveikslėlyje pav</w:t>
-      </w:r>
-      <w:bookmarkStart w:id="8" w:name="_GoBack"/>
-      <w:bookmarkEnd w:id="8"/>
-      <w:r>
-        <w:rPr>
-          <w:rFonts w:ascii="Times New Roman" w:hAnsi="Times New Roman" w:cs="Times New Roman"/>
-          <w:sz w:val="24"/>
-        </w:rPr>
-        <w:t>aizduota Kolumbijos populiacijos piramidė. Iš jos matome, kad vyrų ir moterų kiekvienoje amžiaus grupėje yra labai panašiai. Nuo 0 iki 24 metų vyrų šiek tiek daugiau nei moterų, o nuo 30 metų moterų daugiau kiekvienoje amžiaus grupėje maždaug 0.2%. Iš populiacijos medžio taip pat matoma, kad šalyje mažėja gimstamumas: 0-4 metų amžiaus grupė mažesnė negu kitos amžiaus grupės iki pat 30-34 metų.</w:t>
+        <w:t>Aukščiau esančiame paveikslėlyje pavaizduota Kolumbijos populiacijos piramidė. Iš jos matome, kad vyrų ir moterų kiekvienoje amžiaus grupėje yra labai panašiai. Nuo 0 iki 24 metų vyrų šiek tiek daugiau nei moterų, o nuo 30 metų moterų daugiau kiekvienoje amžiaus grupėje maždaug 0.2%. Iš populiacijos medžio taip pat matoma, kad šalyje mažėja gimstamumas: 0-4 metų amžiaus grupė mažesnė negu kitos amžiaus grupės iki pat 30-34 metų.</w:t>
       </w:r>
     </w:p>
     <w:p>
@@ -3613,38 +4313,55 @@
         <w:jc w:val="center"/>
         <w:rPr>
           <w:rStyle w:val="Hyperlink"/>
-        </w:rPr>
-      </w:pPr>
-      <w:r>
+          <w:color w:val="auto"/>
+        </w:rPr>
+      </w:pPr>
+      <w:r>
+        <w:rPr>
+          <w:color w:val="auto"/>
+        </w:rPr>
         <w:fldChar w:fldCharType="begin"/>
       </w:r>
       <w:r>
+        <w:rPr>
+          <w:color w:val="auto"/>
+        </w:rPr>
         <w:instrText xml:space="preserve"> SEQ pav. \* ARABIC </w:instrText>
       </w:r>
       <w:r>
+        <w:rPr>
+          <w:color w:val="auto"/>
+        </w:rPr>
         <w:fldChar w:fldCharType="separate"/>
       </w:r>
-      <w:bookmarkStart w:id="9" w:name="_Toc501210308"/>
-      <w:r>
-        <w:rPr>
-          <w:noProof/>
+      <w:bookmarkStart w:id="10" w:name="_Toc501567187"/>
+      <w:r>
+        <w:rPr>
+          <w:color w:val="auto"/>
         </w:rPr>
         <w:t>5</w:t>
       </w:r>
       <w:r>
+        <w:rPr>
+          <w:color w:val="auto"/>
+        </w:rPr>
         <w:fldChar w:fldCharType="end"/>
       </w:r>
       <w:r>
+        <w:rPr>
+          <w:color w:val="auto"/>
+        </w:rPr>
         <w:t xml:space="preserve"> pav. Vaikų gimstamumas vienai moteriai. Šaltinis: </w:t>
       </w:r>
       <w:hyperlink r:id="rId18" w:history="1">
         <w:r>
           <w:rPr>
             <w:rStyle w:val="Hyperlink"/>
+            <w:color w:val="auto"/>
           </w:rPr>
           <w:t>https://data.oecd.org/pop/fertility-rates.htm</w:t>
         </w:r>
-        <w:bookmarkEnd w:id="9"/>
+        <w:bookmarkEnd w:id="10"/>
       </w:hyperlink>
     </w:p>
     <w:p>
@@ -3726,37 +4443,56 @@
       <w:pPr>
         <w:pStyle w:val="Caption"/>
         <w:jc w:val="center"/>
-      </w:pPr>
-      <w:r>
+        <w:rPr>
+          <w:color w:val="auto"/>
+        </w:rPr>
+      </w:pPr>
+      <w:r>
+        <w:rPr>
+          <w:color w:val="auto"/>
+        </w:rPr>
         <w:fldChar w:fldCharType="begin"/>
       </w:r>
       <w:r>
+        <w:rPr>
+          <w:color w:val="auto"/>
+        </w:rPr>
         <w:instrText xml:space="preserve"> SEQ pav. \* ARABIC </w:instrText>
       </w:r>
       <w:r>
+        <w:rPr>
+          <w:color w:val="auto"/>
+        </w:rPr>
         <w:fldChar w:fldCharType="separate"/>
       </w:r>
-      <w:bookmarkStart w:id="10" w:name="_Toc501210309"/>
-      <w:r>
-        <w:rPr>
-          <w:noProof/>
+      <w:bookmarkStart w:id="11" w:name="_Toc501567188"/>
+      <w:r>
+        <w:rPr>
+          <w:color w:val="auto"/>
         </w:rPr>
         <w:t>6</w:t>
       </w:r>
       <w:r>
+        <w:rPr>
+          <w:color w:val="auto"/>
+        </w:rPr>
         <w:fldChar w:fldCharType="end"/>
       </w:r>
       <w:r>
+        <w:rPr>
+          <w:color w:val="auto"/>
+        </w:rPr>
         <w:t xml:space="preserve"> pav. Darbingo amžiaus populiacija, procentais. Šaltinis: </w:t>
       </w:r>
       <w:hyperlink r:id="rId20" w:anchor="indicator-chart" w:history="1">
         <w:r>
           <w:rPr>
             <w:rStyle w:val="Hyperlink"/>
+            <w:color w:val="auto"/>
           </w:rPr>
           <w:t>https://data.oecd.org/pop/working-age-population.htm#indicator-chart</w:t>
         </w:r>
-        <w:bookmarkEnd w:id="10"/>
+        <w:bookmarkEnd w:id="11"/>
       </w:hyperlink>
     </w:p>
     <w:p>
@@ -3825,37 +4561,56 @@
       <w:pPr>
         <w:pStyle w:val="Caption"/>
         <w:jc w:val="center"/>
-      </w:pPr>
-      <w:r>
+        <w:rPr>
+          <w:color w:val="auto"/>
+        </w:rPr>
+      </w:pPr>
+      <w:r>
+        <w:rPr>
+          <w:color w:val="auto"/>
+        </w:rPr>
         <w:fldChar w:fldCharType="begin"/>
       </w:r>
       <w:r>
+        <w:rPr>
+          <w:color w:val="auto"/>
+        </w:rPr>
         <w:instrText xml:space="preserve"> SEQ pav. \* ARABIC </w:instrText>
       </w:r>
       <w:r>
+        <w:rPr>
+          <w:color w:val="auto"/>
+        </w:rPr>
         <w:fldChar w:fldCharType="separate"/>
       </w:r>
-      <w:bookmarkStart w:id="11" w:name="_Toc501210310"/>
-      <w:r>
-        <w:rPr>
-          <w:noProof/>
+      <w:bookmarkStart w:id="12" w:name="_Toc501567189"/>
+      <w:r>
+        <w:rPr>
+          <w:color w:val="auto"/>
         </w:rPr>
         <w:t>7</w:t>
       </w:r>
       <w:r>
+        <w:rPr>
+          <w:color w:val="auto"/>
+        </w:rPr>
         <w:fldChar w:fldCharType="end"/>
       </w:r>
       <w:r>
+        <w:rPr>
+          <w:color w:val="auto"/>
+        </w:rPr>
         <w:t xml:space="preserve"> pav. Senyvo amžiaus žmonių populiacija, procentais. Šaltinis: </w:t>
       </w:r>
       <w:hyperlink r:id="rId22" w:history="1">
         <w:r>
           <w:rPr>
             <w:rStyle w:val="Hyperlink"/>
+            <w:color w:val="auto"/>
           </w:rPr>
           <w:t>https://data.oecd.org</w:t>
         </w:r>
-        <w:bookmarkEnd w:id="11"/>
+        <w:bookmarkEnd w:id="12"/>
       </w:hyperlink>
     </w:p>
     <w:p>
@@ -3925,38 +4680,55 @@
         <w:jc w:val="center"/>
         <w:rPr>
           <w:rStyle w:val="Hyperlink"/>
-        </w:rPr>
-      </w:pPr>
-      <w:r>
+          <w:color w:val="auto"/>
+        </w:rPr>
+      </w:pPr>
+      <w:r>
+        <w:rPr>
+          <w:color w:val="auto"/>
+        </w:rPr>
         <w:fldChar w:fldCharType="begin"/>
       </w:r>
       <w:r>
+        <w:rPr>
+          <w:color w:val="auto"/>
+        </w:rPr>
         <w:instrText xml:space="preserve"> SEQ pav. \* ARABIC </w:instrText>
       </w:r>
       <w:r>
+        <w:rPr>
+          <w:color w:val="auto"/>
+        </w:rPr>
         <w:fldChar w:fldCharType="separate"/>
       </w:r>
-      <w:bookmarkStart w:id="12" w:name="_Toc501210311"/>
-      <w:r>
-        <w:rPr>
-          <w:noProof/>
+      <w:bookmarkStart w:id="13" w:name="_Toc501567190"/>
+      <w:r>
+        <w:rPr>
+          <w:color w:val="auto"/>
         </w:rPr>
         <w:t>8</w:t>
       </w:r>
       <w:r>
+        <w:rPr>
+          <w:color w:val="auto"/>
+        </w:rPr>
         <w:fldChar w:fldCharType="end"/>
       </w:r>
       <w:r>
+        <w:rPr>
+          <w:color w:val="auto"/>
+        </w:rPr>
         <w:t xml:space="preserve"> pav. Jaunimo populiacija, procentais. Šaltinis: </w:t>
       </w:r>
       <w:hyperlink r:id="rId24" w:history="1">
         <w:r>
           <w:rPr>
             <w:rStyle w:val="Hyperlink"/>
+            <w:color w:val="auto"/>
           </w:rPr>
           <w:t>https://data.oecd.org/pop/young-population.htm</w:t>
         </w:r>
-        <w:bookmarkEnd w:id="12"/>
+        <w:bookmarkEnd w:id="13"/>
       </w:hyperlink>
     </w:p>
     <w:p>
@@ -3984,134 +4756,1277 @@
           <w:ilvl w:val="1"/>
           <w:numId w:val="5"/>
         </w:numPr>
-      </w:pPr>
-      <w:bookmarkStart w:id="13" w:name="_Toc499578216"/>
-      <w:r>
+        <w:rPr>
+          <w:color w:val="auto"/>
+        </w:rPr>
+      </w:pPr>
+      <w:bookmarkStart w:id="14" w:name="_Toc501567200"/>
+      <w:r>
+        <w:rPr>
+          <w:color w:val="auto"/>
+        </w:rPr>
         <w:lastRenderedPageBreak/>
         <w:t>Kolumbijos ekologija</w:t>
       </w:r>
-      <w:bookmarkEnd w:id="13"/>
+      <w:bookmarkEnd w:id="14"/>
+    </w:p>
+    <w:p>
+      <w:pPr>
+        <w:ind w:left="720" w:firstLine="720"/>
+        <w:jc w:val="both"/>
+        <w:rPr>
+          <w:rFonts w:ascii="Times New Roman" w:hAnsi="Times New Roman" w:cs="Times New Roman"/>
+          <w:sz w:val="24"/>
+        </w:rPr>
+      </w:pPr>
+      <w:r>
+        <w:rPr>
+          <w:rFonts w:ascii="Times New Roman" w:hAnsi="Times New Roman" w:cs="Times New Roman"/>
+          <w:sz w:val="24"/>
+        </w:rPr>
+        <w:t>Kolumbija dėl savo turtingos gamtos yra laikoma viena iš didžiausią gamtos įvairovę turinčių valstybių. 2014 metais Kolumbija buvo pirmoje vietoje pagal skirtingas paukščių rūšis (1885) ir varliagyvius (763), antroje vietoje pagal augalus (41000), trečioje pagal roplius (524) ir ketvirtoje vietoje pagal žinduoli</w:t>
+      </w:r>
+      <w:r>
+        <w:rPr>
+          <w:rFonts w:ascii="Times New Roman" w:hAnsi="Times New Roman" w:cs="Times New Roman"/>
+          <w:sz w:val="24"/>
+        </w:rPr>
+        <w:t>us</w:t>
+      </w:r>
+      <w:r>
+        <w:rPr>
+          <w:rFonts w:ascii="Times New Roman" w:hAnsi="Times New Roman" w:cs="Times New Roman"/>
+          <w:sz w:val="24"/>
+        </w:rPr>
+        <w:t xml:space="preserve"> (479). Kolumbiją galima skirstyti į penkis regionus pagal ekosistemas: Karibų, Andų, Orinokijos, Amazonės ir </w:t>
+      </w:r>
+      <w:r>
+        <w:rPr>
+          <w:rFonts w:ascii="Times New Roman" w:hAnsi="Times New Roman" w:cs="Times New Roman"/>
+          <w:sz w:val="24"/>
+        </w:rPr>
+        <w:t>Viduržemio. [13]</w:t>
+      </w:r>
+    </w:p>
+    <w:p>
+      <w:pPr>
+        <w:pStyle w:val="Heading1"/>
+        <w:numPr>
+          <w:ilvl w:val="2"/>
+          <w:numId w:val="10"/>
+        </w:numPr>
+        <w:rPr>
+          <w:color w:val="auto"/>
+        </w:rPr>
+      </w:pPr>
+      <w:bookmarkStart w:id="15" w:name="_Toc501567201"/>
+      <w:r>
+        <w:rPr>
+          <w:color w:val="auto"/>
+        </w:rPr>
+        <w:t>Kolumbijos ekologinis pėdsakas</w:t>
+      </w:r>
+      <w:bookmarkEnd w:id="15"/>
+    </w:p>
+    <w:p>
+      <w:pPr>
+        <w:ind w:left="720" w:firstLine="720"/>
+        <w:jc w:val="both"/>
+        <w:rPr>
+          <w:rFonts w:ascii="Times New Roman" w:hAnsi="Times New Roman" w:cs="Times New Roman"/>
+          <w:sz w:val="24"/>
+        </w:rPr>
+      </w:pPr>
+      <w:r>
+        <w:rPr>
+          <w:rFonts w:ascii="Times New Roman" w:hAnsi="Times New Roman" w:cs="Times New Roman"/>
+          <w:noProof/>
+          <w:sz w:val="24"/>
+        </w:rPr>
+        <w:drawing>
+          <wp:anchor distT="0" distB="0" distL="114300" distR="114300" simplePos="0" relativeHeight="251658240" behindDoc="1" locked="0" layoutInCell="1" allowOverlap="1" wp14:anchorId="46FF1BA1">
+            <wp:simplePos x="0" y="0"/>
+            <wp:positionH relativeFrom="column">
+              <wp:posOffset>92075</wp:posOffset>
+            </wp:positionH>
+            <wp:positionV relativeFrom="paragraph">
+              <wp:posOffset>814070</wp:posOffset>
+            </wp:positionV>
+            <wp:extent cx="5759450" cy="3566160"/>
+            <wp:effectExtent l="0" t="0" r="0" b="0"/>
+            <wp:wrapTight wrapText="bothSides">
+              <wp:wrapPolygon edited="0">
+                <wp:start x="0" y="0"/>
+                <wp:lineTo x="0" y="21462"/>
+                <wp:lineTo x="21505" y="21462"/>
+                <wp:lineTo x="21505" y="0"/>
+                <wp:lineTo x="0" y="0"/>
+              </wp:wrapPolygon>
+            </wp:wrapTight>
+            <wp:docPr id="10" name="Picture 3">
+              <a:extLst xmlns:a="http://schemas.openxmlformats.org/drawingml/2006/main">
+                <a:ext uri="{FF2B5EF4-FFF2-40B4-BE49-F238E27FC236}">
+                  <a16:creationId xmlns:a16="http://schemas.microsoft.com/office/drawing/2014/main" id="{B5BD1070-D282-40F6-95A3-C206E236FD0A}"/>
+                </a:ext>
+              </a:extLst>
+            </wp:docPr>
+            <wp:cNvGraphicFramePr>
+              <a:graphicFrameLocks xmlns:a="http://schemas.openxmlformats.org/drawingml/2006/main" noChangeAspect="1"/>
+            </wp:cNvGraphicFramePr>
+            <a:graphic xmlns:a="http://schemas.openxmlformats.org/drawingml/2006/main">
+              <a:graphicData uri="http://schemas.openxmlformats.org/drawingml/2006/picture">
+                <pic:pic xmlns:pic="http://schemas.openxmlformats.org/drawingml/2006/picture">
+                  <pic:nvPicPr>
+                    <pic:cNvPr id="4" name="Picture 3">
+                      <a:extLst>
+                        <a:ext uri="{FF2B5EF4-FFF2-40B4-BE49-F238E27FC236}">
+                          <a16:creationId xmlns:a16="http://schemas.microsoft.com/office/drawing/2014/main" id="{B5BD1070-D282-40F6-95A3-C206E236FD0A}"/>
+                        </a:ext>
+                      </a:extLst>
+                    </pic:cNvPr>
+                    <pic:cNvPicPr>
+                      <a:picLocks noChangeAspect="1"/>
+                    </pic:cNvPicPr>
+                  </pic:nvPicPr>
+                  <pic:blipFill>
+                    <a:blip r:embed="rId25">
+                      <a:extLst>
+                        <a:ext uri="{28A0092B-C50C-407E-A947-70E740481C1C}">
+                          <a14:useLocalDpi xmlns:a14="http://schemas.microsoft.com/office/drawing/2010/main" val="0"/>
+                        </a:ext>
+                      </a:extLst>
+                    </a:blip>
+                    <a:stretch>
+                      <a:fillRect/>
+                    </a:stretch>
+                  </pic:blipFill>
+                  <pic:spPr>
+                    <a:xfrm>
+                      <a:off x="0" y="0"/>
+                      <a:ext cx="5759450" cy="3566160"/>
+                    </a:xfrm>
+                    <a:prstGeom prst="rect">
+                      <a:avLst/>
+                    </a:prstGeom>
+                  </pic:spPr>
+                </pic:pic>
+              </a:graphicData>
+            </a:graphic>
+            <wp14:sizeRelH relativeFrom="page">
+              <wp14:pctWidth>0</wp14:pctWidth>
+            </wp14:sizeRelH>
+            <wp14:sizeRelV relativeFrom="page">
+              <wp14:pctHeight>0</wp14:pctHeight>
+            </wp14:sizeRelV>
+          </wp:anchor>
+        </w:drawing>
+      </w:r>
+      <w:r>
+        <w:rPr>
+          <w:rFonts w:ascii="Times New Roman" w:hAnsi="Times New Roman" w:cs="Times New Roman"/>
+          <w:sz w:val="24"/>
+        </w:rPr>
+        <w:t>Ekologinis pėdsakas – tai matas, rodantis, kiek planetos išteklių reikia tam, kad būtų patenkinti žmonių vartojimo poreikiai ir absorbuotos jų veiklos paliekamos atliekos. Ekologinis pėdsakas įvertina gamtinių išteklių vartojimo ir atliekų susidarymą.</w:t>
+      </w:r>
+      <w:r>
+        <w:rPr>
+          <w:rFonts w:ascii="Times New Roman" w:hAnsi="Times New Roman" w:cs="Times New Roman"/>
+          <w:sz w:val="24"/>
+        </w:rPr>
+        <w:t xml:space="preserve"> </w:t>
+      </w:r>
+      <w:r>
+        <w:rPr>
+          <w:rFonts w:ascii="Times New Roman" w:hAnsi="Times New Roman" w:cs="Times New Roman"/>
+          <w:sz w:val="24"/>
+        </w:rPr>
+        <w:t>[14]</w:t>
+      </w:r>
+    </w:p>
+    <w:p>
+      <w:pPr>
+        <w:pStyle w:val="Caption"/>
+        <w:jc w:val="center"/>
+        <w:rPr>
+          <w:color w:val="auto"/>
+        </w:rPr>
+      </w:pPr>
+      <w:bookmarkStart w:id="16" w:name="_Toc501567191"/>
+      <w:r>
+        <w:rPr>
+          <w:color w:val="auto"/>
+        </w:rPr>
+        <w:t xml:space="preserve">pav. </w:t>
+      </w:r>
+      <w:r>
+        <w:rPr>
+          <w:color w:val="auto"/>
+        </w:rPr>
+        <w:fldChar w:fldCharType="begin"/>
+      </w:r>
+      <w:r>
+        <w:rPr>
+          <w:color w:val="auto"/>
+        </w:rPr>
+        <w:instrText xml:space="preserve"> SEQ pav. \* ARABIC </w:instrText>
+      </w:r>
+      <w:r>
+        <w:rPr>
+          <w:color w:val="auto"/>
+        </w:rPr>
+        <w:fldChar w:fldCharType="separate"/>
+      </w:r>
+      <w:r>
+        <w:rPr>
+          <w:color w:val="auto"/>
+        </w:rPr>
+        <w:t>9</w:t>
+      </w:r>
+      <w:r>
+        <w:rPr>
+          <w:color w:val="auto"/>
+        </w:rPr>
+        <w:fldChar w:fldCharType="end"/>
+      </w:r>
+      <w:r>
+        <w:rPr>
+          <w:color w:val="auto"/>
+        </w:rPr>
+        <w:t xml:space="preserve"> Kolumbijos ekologinis pėdsakas [15]</w:t>
+      </w:r>
+      <w:bookmarkEnd w:id="16"/>
+    </w:p>
+    <w:p>
+      <w:pPr>
+        <w:ind w:firstLine="720"/>
+        <w:jc w:val="both"/>
+        <w:rPr>
+          <w:rFonts w:ascii="Times New Roman" w:hAnsi="Times New Roman" w:cs="Times New Roman"/>
+          <w:sz w:val="24"/>
+        </w:rPr>
+      </w:pPr>
+      <w:r>
+        <w:rPr>
+          <w:rFonts w:ascii="Times New Roman" w:hAnsi="Times New Roman" w:cs="Times New Roman"/>
+          <w:sz w:val="24"/>
+        </w:rPr>
+        <w:t>Šiame grafike žalia linija yra vaizduojamas Kolumbijos biologinis pajėgumas (t.y tai, kiek gamta yra pajėgi sukurti išteklių), o raudona spalva žymi Kolumbijos gyventojų ekologinį pėdsaką. Galima pastebėti, jog Kolumbijos ekologinis pėdsakas per 50 metų mažai kito ir išliko ganėtinai mažas, tačiau gamtos biologinis pajėgumas bėgant metams mažėja. Nors šiai dienai Kolumbijos gamta yra pajėgi absorbuoti gyventojų veiklos paliekamas atliekas, tačiau tikėtina, jog po kelių dešimtmečių ekologinis pėdsakas viršys biologinį pajėgumą.</w:t>
+      </w:r>
+    </w:p>
+    <w:p>
+      <w:pPr>
+        <w:pStyle w:val="Heading1"/>
+        <w:numPr>
+          <w:ilvl w:val="2"/>
+          <w:numId w:val="11"/>
+        </w:numPr>
+        <w:rPr>
+          <w:color w:val="auto"/>
+        </w:rPr>
+      </w:pPr>
+      <w:bookmarkStart w:id="17" w:name="_Toc501567202"/>
+      <w:r>
+        <w:rPr>
+          <w:color w:val="auto"/>
+        </w:rPr>
+        <w:t>Ekologinės problemos</w:t>
+      </w:r>
+      <w:bookmarkEnd w:id="17"/>
+    </w:p>
+    <w:p>
+      <w:pPr>
+        <w:ind w:left="396" w:firstLine="324"/>
+        <w:jc w:val="both"/>
+        <w:rPr>
+          <w:rFonts w:ascii="Times New Roman" w:hAnsi="Times New Roman" w:cs="Times New Roman"/>
+          <w:sz w:val="24"/>
+          <w:szCs w:val="24"/>
+        </w:rPr>
+      </w:pPr>
+      <w:r>
+        <w:rPr>
+          <w:rFonts w:ascii="Times New Roman" w:hAnsi="Times New Roman" w:cs="Times New Roman"/>
+          <w:sz w:val="24"/>
+          <w:szCs w:val="24"/>
+        </w:rPr>
+        <w:t>Ekologinės problemos Kolumbijoje daugybę metų daro įtaką žmonių sveikatai bei apsunkina prieiga prie gamtos išteklių. 2014 metais</w:t>
+      </w:r>
+      <w:r>
+        <w:rPr>
+          <w:rFonts w:ascii="Times New Roman" w:hAnsi="Times New Roman" w:cs="Times New Roman"/>
+          <w:sz w:val="24"/>
+          <w:szCs w:val="24"/>
+        </w:rPr>
+        <w:t>, remiantis Global Atlas of Environmental Justice duomenimis, Kolumbija buvo pripažinta daugiausiai ekologinių problemų turinti Lotynų Amerikos valstybė. Tam įtakos turi tai, jog Kolumbijoje galima sutikti apie 15% pasaulio gyv</w:t>
+      </w:r>
+      <w:r>
+        <w:rPr>
+          <w:rFonts w:ascii="Times New Roman" w:hAnsi="Times New Roman" w:cs="Times New Roman"/>
+          <w:sz w:val="24"/>
+          <w:szCs w:val="24"/>
+        </w:rPr>
+        <w:t>ū</w:t>
+      </w:r>
+      <w:r>
+        <w:rPr>
+          <w:rFonts w:ascii="Times New Roman" w:hAnsi="Times New Roman" w:cs="Times New Roman"/>
+          <w:sz w:val="24"/>
+          <w:szCs w:val="24"/>
+        </w:rPr>
+        <w:t>nijos ir augalijos rūšių. Žemiau pateikiamos pagrindinės ekologinės problemos, su kuriomis susiduria Kolumbija.</w:t>
+      </w:r>
+    </w:p>
+    <w:p>
+      <w:pPr>
+        <w:pStyle w:val="Heading1"/>
+        <w:numPr>
+          <w:ilvl w:val="3"/>
+          <w:numId w:val="11"/>
+        </w:numPr>
+        <w:rPr>
+          <w:rFonts w:cs="Times New Roman"/>
+          <w:color w:val="auto"/>
+          <w:szCs w:val="24"/>
+        </w:rPr>
+      </w:pPr>
+      <w:bookmarkStart w:id="18" w:name="_Toc501567203"/>
+      <w:r>
+        <w:rPr>
+          <w:rFonts w:cs="Times New Roman"/>
+          <w:color w:val="auto"/>
+          <w:szCs w:val="24"/>
+        </w:rPr>
+        <w:lastRenderedPageBreak/>
+        <w:t>Oro tarša</w:t>
+      </w:r>
+      <w:bookmarkEnd w:id="18"/>
+    </w:p>
+    <w:p>
+      <w:pPr>
+        <w:ind w:left="396" w:firstLine="324"/>
+        <w:jc w:val="both"/>
+        <w:rPr>
+          <w:rFonts w:ascii="Times New Roman" w:hAnsi="Times New Roman" w:cs="Times New Roman"/>
+          <w:sz w:val="24"/>
+          <w:szCs w:val="24"/>
+        </w:rPr>
+      </w:pPr>
+      <w:r>
+        <w:rPr>
+          <w:rFonts w:ascii="Times New Roman" w:hAnsi="Times New Roman" w:cs="Times New Roman"/>
+          <w:sz w:val="24"/>
+          <w:szCs w:val="24"/>
+        </w:rPr>
+        <w:t xml:space="preserve">Bogota ir Medeljinas yra labiausiai užteršti Kolumbijos miestai. Taip susiklostė dėl to, kad šiuose miestuose yra įsikūrę pagrindiniai aplinkos teršėjai – gamyklos, kasyklos, gausu ūkiu, kurie degindami atliekas teršia orą, taip pat gausu transporto priemonių. Kolumbijos provincijose automobilių kiekis padidėjo net 304%, iš kurių apie pusė automobilių yra daugiau nei penkiasdešimties metų senumo. </w:t>
+      </w:r>
+    </w:p>
+    <w:p>
+      <w:pPr>
+        <w:pStyle w:val="Heading1"/>
+        <w:numPr>
+          <w:ilvl w:val="3"/>
+          <w:numId w:val="11"/>
+        </w:numPr>
+        <w:rPr>
+          <w:rFonts w:cs="Times New Roman"/>
+          <w:color w:val="auto"/>
+          <w:szCs w:val="24"/>
+        </w:rPr>
+      </w:pPr>
+      <w:bookmarkStart w:id="19" w:name="_Toc501567204"/>
+      <w:r>
+        <w:rPr>
+          <w:rFonts w:cs="Times New Roman"/>
+          <w:color w:val="auto"/>
+          <w:szCs w:val="24"/>
+        </w:rPr>
+        <w:t>Vandens tarša</w:t>
+      </w:r>
+      <w:bookmarkEnd w:id="19"/>
+    </w:p>
+    <w:p>
+      <w:pPr>
+        <w:ind w:left="396" w:firstLine="324"/>
+        <w:jc w:val="both"/>
+        <w:rPr>
+          <w:rFonts w:ascii="Times New Roman" w:hAnsi="Times New Roman" w:cs="Times New Roman"/>
+          <w:sz w:val="24"/>
+          <w:szCs w:val="24"/>
+        </w:rPr>
+      </w:pPr>
+      <w:r>
+        <w:rPr>
+          <w:rFonts w:ascii="Times New Roman" w:hAnsi="Times New Roman" w:cs="Times New Roman"/>
+          <w:sz w:val="24"/>
+          <w:szCs w:val="24"/>
+        </w:rPr>
+        <w:t xml:space="preserve">2011 metais buvo nustatyta, kad net pusė Kolumbijos vandens išteklių, vandens, kurį geria žmonės, yra užteršti.  Verta paminėti tai, jog Kolumbija yra viena daugiausiai vandens išteklių turinti valstybė. Šios problemos pagrindiniais sukėlėjais laikomi tos pačios kasyklos ir agrokultūros atstovai, kurie įvairias chemines atliekas išpila į vandens šaltinius. </w:t>
+      </w:r>
+    </w:p>
+    <w:p>
+      <w:pPr>
+        <w:pStyle w:val="Heading1"/>
+        <w:numPr>
+          <w:ilvl w:val="3"/>
+          <w:numId w:val="11"/>
+        </w:numPr>
+        <w:rPr>
+          <w:rFonts w:cs="Times New Roman"/>
+          <w:color w:val="auto"/>
+          <w:szCs w:val="24"/>
+        </w:rPr>
+      </w:pPr>
+      <w:bookmarkStart w:id="20" w:name="_Toc501567205"/>
+      <w:r>
+        <w:rPr>
+          <w:rFonts w:cs="Times New Roman"/>
+          <w:color w:val="auto"/>
+          <w:szCs w:val="24"/>
+        </w:rPr>
+        <w:t>Miškų praradimas</w:t>
+      </w:r>
+      <w:bookmarkEnd w:id="20"/>
+    </w:p>
+    <w:p>
+      <w:pPr>
+        <w:ind w:left="396" w:firstLine="324"/>
+        <w:jc w:val="both"/>
+        <w:rPr>
+          <w:rFonts w:ascii="Times New Roman" w:hAnsi="Times New Roman" w:cs="Times New Roman"/>
+          <w:sz w:val="24"/>
+          <w:szCs w:val="24"/>
+        </w:rPr>
+      </w:pPr>
+      <w:r>
+        <w:rPr>
+          <w:rFonts w:ascii="Times New Roman" w:hAnsi="Times New Roman" w:cs="Times New Roman"/>
+          <w:sz w:val="24"/>
+          <w:szCs w:val="24"/>
+        </w:rPr>
+        <w:t>Skelbiama, jog per 2016 Kolumbija prarado net 178tūkst hektarų miško ploto. Tam įtakos turėjo gyvulininkystės plėtra, nelegalūs ūkiai, kelių infrastruktūros plėtra, gamtos šaltinių ekstrakcija bei miškų gaisrai bei daugiausiai įtakos tam turėjo nelegalūs miškų kirtimai. Labiausiai dėl nekontroliuojamo nelegalaus miškų kirtimo kenčia Amazonės miškų regionas. [16]</w:t>
+      </w:r>
     </w:p>
     <w:p>
       <w:pPr>
         <w:pStyle w:val="Heading1"/>
         <w:numPr>
           <w:ilvl w:val="1"/>
-          <w:numId w:val="5"/>
+          <w:numId w:val="11"/>
         </w:numPr>
-      </w:pPr>
-      <w:bookmarkStart w:id="14" w:name="_Toc499578217"/>
-      <w:r>
+        <w:rPr>
+          <w:rFonts w:cs="Times New Roman"/>
+          <w:color w:val="auto"/>
+          <w:szCs w:val="24"/>
+        </w:rPr>
+      </w:pPr>
+      <w:bookmarkStart w:id="21" w:name="_Toc501567206"/>
+      <w:r>
+        <w:rPr>
+          <w:rFonts w:cs="Times New Roman"/>
+          <w:color w:val="auto"/>
+          <w:szCs w:val="24"/>
+        </w:rPr>
         <w:t>Kolumbijos socialinė situacija</w:t>
       </w:r>
-      <w:bookmarkEnd w:id="14"/>
+      <w:bookmarkEnd w:id="21"/>
+    </w:p>
+    <w:p>
+      <w:pPr>
+        <w:ind w:firstLine="720"/>
+        <w:jc w:val="both"/>
+        <w:rPr>
+          <w:rFonts w:ascii="Times New Roman" w:hAnsi="Times New Roman" w:cs="Times New Roman"/>
+          <w:sz w:val="24"/>
+          <w:szCs w:val="24"/>
+        </w:rPr>
+      </w:pPr>
+      <w:r>
+        <w:rPr>
+          <w:rFonts w:ascii="Times New Roman" w:hAnsi="Times New Roman" w:cs="Times New Roman"/>
+          <w:sz w:val="24"/>
+          <w:szCs w:val="24"/>
+        </w:rPr>
+        <w:t>2016 metais Kolumbijoje buvo paskelbta daugiau nei 50 metų trukusio valstybinio konflikto taika. Šis konfliktas turėjo didelę įtaką tiek ekonominėje, tiek socialinėje srityse, kuriose buvo gana lėtas vystymasis. Šiuo</w:t>
+      </w:r>
+      <w:r>
+        <w:rPr>
+          <w:rFonts w:ascii="Times New Roman" w:hAnsi="Times New Roman" w:cs="Times New Roman"/>
+          <w:sz w:val="24"/>
+          <w:szCs w:val="24"/>
+        </w:rPr>
+        <w:t xml:space="preserve"> metu Kolumbijos socialinės raidos indeksas yra 0.727 ir ji rikiuojasi 95 reitingo vietoje. </w:t>
+      </w:r>
+    </w:p>
+    <w:p>
+      <w:pPr>
+        <w:keepNext/>
+        <w:rPr>
+          <w:rFonts w:ascii="Times New Roman" w:hAnsi="Times New Roman" w:cs="Times New Roman"/>
+          <w:sz w:val="24"/>
+          <w:szCs w:val="24"/>
+        </w:rPr>
+      </w:pPr>
+      <w:r>
+        <w:rPr>
+          <w:rFonts w:ascii="Times New Roman" w:hAnsi="Times New Roman" w:cs="Times New Roman"/>
+          <w:noProof/>
+          <w:sz w:val="24"/>
+          <w:szCs w:val="24"/>
+        </w:rPr>
+        <w:drawing>
+          <wp:inline distT="0" distB="0" distL="0" distR="0" wp14:anchorId="51AEDD53" wp14:editId="5E59D707">
+            <wp:extent cx="5759450" cy="2564765"/>
+            <wp:effectExtent l="0" t="0" r="0" b="6985"/>
+            <wp:docPr id="11" name="Picture 3">
+              <a:extLst xmlns:a="http://schemas.openxmlformats.org/drawingml/2006/main">
+                <a:ext uri="{FF2B5EF4-FFF2-40B4-BE49-F238E27FC236}">
+                  <a16:creationId xmlns:a16="http://schemas.microsoft.com/office/drawing/2014/main" id="{506018C7-82F6-4177-BE05-167B9E64D108}"/>
+                </a:ext>
+              </a:extLst>
+            </wp:docPr>
+            <wp:cNvGraphicFramePr>
+              <a:graphicFrameLocks xmlns:a="http://schemas.openxmlformats.org/drawingml/2006/main" noChangeAspect="1"/>
+            </wp:cNvGraphicFramePr>
+            <a:graphic xmlns:a="http://schemas.openxmlformats.org/drawingml/2006/main">
+              <a:graphicData uri="http://schemas.openxmlformats.org/drawingml/2006/picture">
+                <pic:pic xmlns:pic="http://schemas.openxmlformats.org/drawingml/2006/picture">
+                  <pic:nvPicPr>
+                    <pic:cNvPr id="4" name="Picture 3">
+                      <a:extLst>
+                        <a:ext uri="{FF2B5EF4-FFF2-40B4-BE49-F238E27FC236}">
+                          <a16:creationId xmlns:a16="http://schemas.microsoft.com/office/drawing/2014/main" id="{506018C7-82F6-4177-BE05-167B9E64D108}"/>
+                        </a:ext>
+                      </a:extLst>
+                    </pic:cNvPr>
+                    <pic:cNvPicPr>
+                      <a:picLocks noChangeAspect="1"/>
+                    </pic:cNvPicPr>
+                  </pic:nvPicPr>
+                  <pic:blipFill>
+                    <a:blip r:embed="rId26"/>
+                    <a:stretch>
+                      <a:fillRect/>
+                    </a:stretch>
+                  </pic:blipFill>
+                  <pic:spPr>
+                    <a:xfrm>
+                      <a:off x="0" y="0"/>
+                      <a:ext cx="5759450" cy="2564765"/>
+                    </a:xfrm>
+                    <a:prstGeom prst="rect">
+                      <a:avLst/>
+                    </a:prstGeom>
+                  </pic:spPr>
+                </pic:pic>
+              </a:graphicData>
+            </a:graphic>
+          </wp:inline>
+        </w:drawing>
+      </w:r>
+    </w:p>
+    <w:p>
+      <w:pPr>
+        <w:pStyle w:val="Caption"/>
+        <w:jc w:val="center"/>
+        <w:rPr>
+          <w:rFonts w:ascii="Times New Roman" w:hAnsi="Times New Roman" w:cs="Times New Roman"/>
+          <w:color w:val="auto"/>
+          <w:sz w:val="24"/>
+          <w:szCs w:val="24"/>
+        </w:rPr>
+      </w:pPr>
+      <w:bookmarkStart w:id="22" w:name="_Toc501567192"/>
+      <w:r>
+        <w:rPr>
+          <w:rFonts w:ascii="Times New Roman" w:hAnsi="Times New Roman" w:cs="Times New Roman"/>
+          <w:color w:val="auto"/>
+          <w:sz w:val="24"/>
+          <w:szCs w:val="24"/>
+        </w:rPr>
+        <w:t xml:space="preserve">pav. </w:t>
+      </w:r>
+      <w:r>
+        <w:rPr>
+          <w:rFonts w:ascii="Times New Roman" w:hAnsi="Times New Roman" w:cs="Times New Roman"/>
+          <w:color w:val="auto"/>
+          <w:sz w:val="24"/>
+          <w:szCs w:val="24"/>
+        </w:rPr>
+        <w:fldChar w:fldCharType="begin"/>
+      </w:r>
+      <w:r>
+        <w:rPr>
+          <w:rFonts w:ascii="Times New Roman" w:hAnsi="Times New Roman" w:cs="Times New Roman"/>
+          <w:color w:val="auto"/>
+          <w:sz w:val="24"/>
+          <w:szCs w:val="24"/>
+        </w:rPr>
+        <w:instrText xml:space="preserve"> SEQ pav. \* ARABIC </w:instrText>
+      </w:r>
+      <w:r>
+        <w:rPr>
+          <w:rFonts w:ascii="Times New Roman" w:hAnsi="Times New Roman" w:cs="Times New Roman"/>
+          <w:color w:val="auto"/>
+          <w:sz w:val="24"/>
+          <w:szCs w:val="24"/>
+        </w:rPr>
+        <w:fldChar w:fldCharType="separate"/>
+      </w:r>
+      <w:r>
+        <w:rPr>
+          <w:rFonts w:ascii="Times New Roman" w:hAnsi="Times New Roman" w:cs="Times New Roman"/>
+          <w:color w:val="auto"/>
+          <w:sz w:val="24"/>
+          <w:szCs w:val="24"/>
+        </w:rPr>
+        <w:t>10</w:t>
+      </w:r>
+      <w:r>
+        <w:rPr>
+          <w:rFonts w:ascii="Times New Roman" w:hAnsi="Times New Roman" w:cs="Times New Roman"/>
+          <w:color w:val="auto"/>
+          <w:sz w:val="24"/>
+          <w:szCs w:val="24"/>
+        </w:rPr>
+        <w:fldChar w:fldCharType="end"/>
+      </w:r>
+      <w:r>
+        <w:rPr>
+          <w:rFonts w:ascii="Times New Roman" w:hAnsi="Times New Roman" w:cs="Times New Roman"/>
+          <w:color w:val="auto"/>
+          <w:sz w:val="24"/>
+          <w:szCs w:val="24"/>
+        </w:rPr>
+        <w:t xml:space="preserve"> Socialinės raidos indekso palyginimas[17]</w:t>
+      </w:r>
+      <w:bookmarkEnd w:id="22"/>
+    </w:p>
+    <w:p>
+      <w:pPr>
+        <w:ind w:firstLine="720"/>
+        <w:jc w:val="both"/>
+        <w:rPr>
+          <w:rFonts w:ascii="Times New Roman" w:hAnsi="Times New Roman" w:cs="Times New Roman"/>
+          <w:sz w:val="24"/>
+          <w:szCs w:val="24"/>
+        </w:rPr>
+      </w:pPr>
+      <w:r>
+        <w:rPr>
+          <w:rFonts w:ascii="Times New Roman" w:hAnsi="Times New Roman" w:cs="Times New Roman"/>
+          <w:sz w:val="24"/>
+          <w:szCs w:val="24"/>
+        </w:rPr>
+        <w:t>Aukščiau pateiktame grafike Kolumbijos socialinės raidos indeksas yra lyginamas su kitomis pagrin</w:t>
+      </w:r>
+      <w:r>
+        <w:rPr>
+          <w:rFonts w:ascii="Times New Roman" w:hAnsi="Times New Roman" w:cs="Times New Roman"/>
+          <w:sz w:val="24"/>
+          <w:szCs w:val="24"/>
+        </w:rPr>
+        <w:t>d</w:t>
+      </w:r>
+      <w:r>
+        <w:rPr>
+          <w:rFonts w:ascii="Times New Roman" w:hAnsi="Times New Roman" w:cs="Times New Roman"/>
+          <w:sz w:val="24"/>
+          <w:szCs w:val="24"/>
+        </w:rPr>
+        <w:t xml:space="preserve">inėmis Pietų Amerikos valstybėmis. Matome, jog per pastaruosius 30 metų Kolumbijos socialinės raidos indeksas kilo panašiu tempu kaip ir kitų valstybių, tačiau jis išlieka vienas iš žemesnių tarp pagrindinių regiono valstybių, nepaisant to, jog valstybė yra laikoma aukšto išsivystymo šalis. </w:t>
+      </w:r>
+    </w:p>
+    <w:p>
+      <w:pPr>
+        <w:rPr>
+          <w:rFonts w:ascii="Times New Roman" w:hAnsi="Times New Roman" w:cs="Times New Roman"/>
+          <w:sz w:val="24"/>
+          <w:szCs w:val="24"/>
+        </w:rPr>
+      </w:pPr>
+    </w:p>
+    <w:p>
+      <w:pPr>
+        <w:keepNext/>
+        <w:rPr>
+          <w:rFonts w:ascii="Times New Roman" w:hAnsi="Times New Roman" w:cs="Times New Roman"/>
+          <w:sz w:val="24"/>
+          <w:szCs w:val="24"/>
+        </w:rPr>
+      </w:pPr>
+      <w:r>
+        <w:rPr>
+          <w:rFonts w:ascii="Times New Roman" w:hAnsi="Times New Roman" w:cs="Times New Roman"/>
+          <w:sz w:val="24"/>
+          <w:szCs w:val="24"/>
+        </w:rPr>
+        <w:lastRenderedPageBreak/>
+        <w:t xml:space="preserve">  </w:t>
+      </w:r>
+      <w:r>
+        <w:rPr>
+          <w:rFonts w:ascii="Times New Roman" w:hAnsi="Times New Roman" w:cs="Times New Roman"/>
+          <w:noProof/>
+          <w:sz w:val="24"/>
+          <w:szCs w:val="24"/>
+        </w:rPr>
+        <w:drawing>
+          <wp:inline distT="0" distB="0" distL="0" distR="0" wp14:anchorId="7C7B4BE5" wp14:editId="3D5586FA">
+            <wp:extent cx="5759450" cy="2531110"/>
+            <wp:effectExtent l="0" t="0" r="0" b="2540"/>
+            <wp:docPr id="12" name="Picture 4">
+              <a:extLst xmlns:a="http://schemas.openxmlformats.org/drawingml/2006/main">
+                <a:ext uri="{FF2B5EF4-FFF2-40B4-BE49-F238E27FC236}">
+                  <a16:creationId xmlns:a16="http://schemas.microsoft.com/office/drawing/2014/main" id="{0FE6AEC9-BCC1-4836-829F-CB7FA7D905B8}"/>
+                </a:ext>
+              </a:extLst>
+            </wp:docPr>
+            <wp:cNvGraphicFramePr>
+              <a:graphicFrameLocks xmlns:a="http://schemas.openxmlformats.org/drawingml/2006/main" noChangeAspect="1"/>
+            </wp:cNvGraphicFramePr>
+            <a:graphic xmlns:a="http://schemas.openxmlformats.org/drawingml/2006/main">
+              <a:graphicData uri="http://schemas.openxmlformats.org/drawingml/2006/picture">
+                <pic:pic xmlns:pic="http://schemas.openxmlformats.org/drawingml/2006/picture">
+                  <pic:nvPicPr>
+                    <pic:cNvPr id="5" name="Picture 4">
+                      <a:extLst>
+                        <a:ext uri="{FF2B5EF4-FFF2-40B4-BE49-F238E27FC236}">
+                          <a16:creationId xmlns:a16="http://schemas.microsoft.com/office/drawing/2014/main" id="{0FE6AEC9-BCC1-4836-829F-CB7FA7D905B8}"/>
+                        </a:ext>
+                      </a:extLst>
+                    </pic:cNvPr>
+                    <pic:cNvPicPr>
+                      <a:picLocks noChangeAspect="1"/>
+                    </pic:cNvPicPr>
+                  </pic:nvPicPr>
+                  <pic:blipFill>
+                    <a:blip r:embed="rId27"/>
+                    <a:stretch>
+                      <a:fillRect/>
+                    </a:stretch>
+                  </pic:blipFill>
+                  <pic:spPr>
+                    <a:xfrm>
+                      <a:off x="0" y="0"/>
+                      <a:ext cx="5759450" cy="2531110"/>
+                    </a:xfrm>
+                    <a:prstGeom prst="rect">
+                      <a:avLst/>
+                    </a:prstGeom>
+                  </pic:spPr>
+                </pic:pic>
+              </a:graphicData>
+            </a:graphic>
+          </wp:inline>
+        </w:drawing>
+      </w:r>
+    </w:p>
+    <w:p>
+      <w:pPr>
+        <w:pStyle w:val="Caption"/>
+        <w:jc w:val="center"/>
+        <w:rPr>
+          <w:rFonts w:ascii="Times New Roman" w:hAnsi="Times New Roman" w:cs="Times New Roman"/>
+          <w:color w:val="auto"/>
+          <w:sz w:val="24"/>
+          <w:szCs w:val="24"/>
+        </w:rPr>
+      </w:pPr>
+      <w:bookmarkStart w:id="23" w:name="_Toc501567193"/>
+      <w:r>
+        <w:rPr>
+          <w:rFonts w:ascii="Times New Roman" w:hAnsi="Times New Roman" w:cs="Times New Roman"/>
+          <w:color w:val="auto"/>
+          <w:sz w:val="24"/>
+          <w:szCs w:val="24"/>
+        </w:rPr>
+        <w:t xml:space="preserve">pav. </w:t>
+      </w:r>
+      <w:r>
+        <w:rPr>
+          <w:rFonts w:ascii="Times New Roman" w:hAnsi="Times New Roman" w:cs="Times New Roman"/>
+          <w:color w:val="auto"/>
+          <w:sz w:val="24"/>
+          <w:szCs w:val="24"/>
+        </w:rPr>
+        <w:fldChar w:fldCharType="begin"/>
+      </w:r>
+      <w:r>
+        <w:rPr>
+          <w:rFonts w:ascii="Times New Roman" w:hAnsi="Times New Roman" w:cs="Times New Roman"/>
+          <w:color w:val="auto"/>
+          <w:sz w:val="24"/>
+          <w:szCs w:val="24"/>
+        </w:rPr>
+        <w:instrText xml:space="preserve"> SEQ pav. \* ARABIC </w:instrText>
+      </w:r>
+      <w:r>
+        <w:rPr>
+          <w:rFonts w:ascii="Times New Roman" w:hAnsi="Times New Roman" w:cs="Times New Roman"/>
+          <w:color w:val="auto"/>
+          <w:sz w:val="24"/>
+          <w:szCs w:val="24"/>
+        </w:rPr>
+        <w:fldChar w:fldCharType="separate"/>
+      </w:r>
+      <w:r>
+        <w:rPr>
+          <w:rFonts w:ascii="Times New Roman" w:hAnsi="Times New Roman" w:cs="Times New Roman"/>
+          <w:color w:val="auto"/>
+          <w:sz w:val="24"/>
+          <w:szCs w:val="24"/>
+        </w:rPr>
+        <w:t>11</w:t>
+      </w:r>
+      <w:r>
+        <w:rPr>
+          <w:rFonts w:ascii="Times New Roman" w:hAnsi="Times New Roman" w:cs="Times New Roman"/>
+          <w:color w:val="auto"/>
+          <w:sz w:val="24"/>
+          <w:szCs w:val="24"/>
+        </w:rPr>
+        <w:fldChar w:fldCharType="end"/>
+      </w:r>
+      <w:r>
+        <w:rPr>
+          <w:rFonts w:ascii="Times New Roman" w:hAnsi="Times New Roman" w:cs="Times New Roman"/>
+          <w:color w:val="auto"/>
+          <w:sz w:val="24"/>
+          <w:szCs w:val="24"/>
+        </w:rPr>
+        <w:t xml:space="preserve"> Parlamento dalis, kurią sudaro moterys [17]</w:t>
+      </w:r>
+      <w:bookmarkEnd w:id="23"/>
+    </w:p>
+    <w:p>
+      <w:pPr>
+        <w:ind w:firstLine="720"/>
+        <w:jc w:val="both"/>
+        <w:rPr>
+          <w:rFonts w:ascii="Times New Roman" w:hAnsi="Times New Roman" w:cs="Times New Roman"/>
+          <w:sz w:val="24"/>
+          <w:szCs w:val="24"/>
+        </w:rPr>
+      </w:pPr>
+      <w:r>
+        <w:rPr>
+          <w:rFonts w:ascii="Times New Roman" w:hAnsi="Times New Roman" w:cs="Times New Roman"/>
+          <w:sz w:val="24"/>
+          <w:szCs w:val="24"/>
+        </w:rPr>
+        <w:t>Kitas svarbus rodiklis, nusakantis val</w:t>
+      </w:r>
+      <w:r>
+        <w:rPr>
+          <w:rFonts w:ascii="Times New Roman" w:hAnsi="Times New Roman" w:cs="Times New Roman"/>
+          <w:sz w:val="24"/>
+          <w:szCs w:val="24"/>
+        </w:rPr>
+        <w:t>s</w:t>
+      </w:r>
+      <w:r>
+        <w:rPr>
+          <w:rFonts w:ascii="Times New Roman" w:hAnsi="Times New Roman" w:cs="Times New Roman"/>
+          <w:sz w:val="24"/>
+          <w:szCs w:val="24"/>
+        </w:rPr>
+        <w:t xml:space="preserve">tybės socialinę raidą yra lyčių nelygybės indeksas. Kolumbijos lyčių nelygybės indeksas yra 0.393. Šis skaičius yra gana panašus visose Pietų Amerikos valstybėse, tačiau lyčių nelygybė išryškėja </w:t>
+      </w:r>
+      <w:r>
+        <w:rPr>
+          <w:rFonts w:ascii="Times New Roman" w:hAnsi="Times New Roman" w:cs="Times New Roman"/>
+          <w:sz w:val="24"/>
+          <w:szCs w:val="24"/>
+        </w:rPr>
+        <w:t>stebint moterų esančių parlamente duomenis (11 pav.).  Grafike matome, jog Lotynų Amerikos ir Karibų jūros regione parlamentuose vidutiniškai moterys užima arti 30% vietų, kas yra gerokai daugiau nei pasaulio rodiklis. Tiek pasaulyje, tiek šiame regione šis skaičius tendencingai ir gana sparčiai kyla, tačiau, kaip matome, Kolumbijoje šis skaičius yra gana žemas ir kyla nepastoviai. [17]</w:t>
+      </w:r>
+    </w:p>
+    <w:p>
+      <w:pPr>
+        <w:rPr>
+          <w:rFonts w:ascii="Times New Roman" w:hAnsi="Times New Roman" w:cs="Times New Roman"/>
+          <w:sz w:val="24"/>
+          <w:szCs w:val="24"/>
+        </w:rPr>
+      </w:pPr>
+      <w:r>
+        <w:rPr>
+          <w:rFonts w:ascii="Times New Roman" w:hAnsi="Times New Roman" w:cs="Times New Roman"/>
+          <w:noProof/>
+          <w:sz w:val="24"/>
+          <w:szCs w:val="24"/>
+        </w:rPr>
+        <w:drawing>
+          <wp:inline distT="0" distB="0" distL="0" distR="0" wp14:anchorId="2E85D57A" wp14:editId="5F5B682F">
+            <wp:extent cx="5759450" cy="2570480"/>
+            <wp:effectExtent l="0" t="0" r="0" b="1270"/>
+            <wp:docPr id="13" name="Picture 3">
+              <a:extLst xmlns:a="http://schemas.openxmlformats.org/drawingml/2006/main">
+                <a:ext uri="{FF2B5EF4-FFF2-40B4-BE49-F238E27FC236}">
+                  <a16:creationId xmlns:a16="http://schemas.microsoft.com/office/drawing/2014/main" id="{95A03075-75CB-4A02-9B6B-C6A52D454DF6}"/>
+                </a:ext>
+              </a:extLst>
+            </wp:docPr>
+            <wp:cNvGraphicFramePr>
+              <a:graphicFrameLocks xmlns:a="http://schemas.openxmlformats.org/drawingml/2006/main" noChangeAspect="1"/>
+            </wp:cNvGraphicFramePr>
+            <a:graphic xmlns:a="http://schemas.openxmlformats.org/drawingml/2006/main">
+              <a:graphicData uri="http://schemas.openxmlformats.org/drawingml/2006/picture">
+                <pic:pic xmlns:pic="http://schemas.openxmlformats.org/drawingml/2006/picture">
+                  <pic:nvPicPr>
+                    <pic:cNvPr id="4" name="Picture 3">
+                      <a:extLst>
+                        <a:ext uri="{FF2B5EF4-FFF2-40B4-BE49-F238E27FC236}">
+                          <a16:creationId xmlns:a16="http://schemas.microsoft.com/office/drawing/2014/main" id="{95A03075-75CB-4A02-9B6B-C6A52D454DF6}"/>
+                        </a:ext>
+                      </a:extLst>
+                    </pic:cNvPr>
+                    <pic:cNvPicPr>
+                      <a:picLocks noChangeAspect="1"/>
+                    </pic:cNvPicPr>
+                  </pic:nvPicPr>
+                  <pic:blipFill>
+                    <a:blip r:embed="rId28"/>
+                    <a:stretch>
+                      <a:fillRect/>
+                    </a:stretch>
+                  </pic:blipFill>
+                  <pic:spPr>
+                    <a:xfrm>
+                      <a:off x="0" y="0"/>
+                      <a:ext cx="5759450" cy="2570480"/>
+                    </a:xfrm>
+                    <a:prstGeom prst="rect">
+                      <a:avLst/>
+                    </a:prstGeom>
+                  </pic:spPr>
+                </pic:pic>
+              </a:graphicData>
+            </a:graphic>
+          </wp:inline>
+        </w:drawing>
+      </w:r>
+    </w:p>
+    <w:p>
+      <w:pPr>
+        <w:pStyle w:val="Caption"/>
+        <w:jc w:val="center"/>
+        <w:rPr>
+          <w:rFonts w:ascii="Times New Roman" w:hAnsi="Times New Roman" w:cs="Times New Roman"/>
+          <w:color w:val="auto"/>
+          <w:sz w:val="24"/>
+          <w:szCs w:val="24"/>
+        </w:rPr>
+      </w:pPr>
+      <w:bookmarkStart w:id="24" w:name="_Toc501567194"/>
+      <w:r>
+        <w:rPr>
+          <w:rFonts w:ascii="Times New Roman" w:hAnsi="Times New Roman" w:cs="Times New Roman"/>
+          <w:color w:val="auto"/>
+          <w:sz w:val="24"/>
+          <w:szCs w:val="24"/>
+        </w:rPr>
+        <w:t xml:space="preserve">pav. </w:t>
+      </w:r>
+      <w:r>
+        <w:rPr>
+          <w:rFonts w:ascii="Times New Roman" w:hAnsi="Times New Roman" w:cs="Times New Roman"/>
+          <w:color w:val="auto"/>
+          <w:sz w:val="24"/>
+          <w:szCs w:val="24"/>
+        </w:rPr>
+        <w:fldChar w:fldCharType="begin"/>
+      </w:r>
+      <w:r>
+        <w:rPr>
+          <w:rFonts w:ascii="Times New Roman" w:hAnsi="Times New Roman" w:cs="Times New Roman"/>
+          <w:color w:val="auto"/>
+          <w:sz w:val="24"/>
+          <w:szCs w:val="24"/>
+        </w:rPr>
+        <w:instrText xml:space="preserve"> SEQ pav. \* ARABIC </w:instrText>
+      </w:r>
+      <w:r>
+        <w:rPr>
+          <w:rFonts w:ascii="Times New Roman" w:hAnsi="Times New Roman" w:cs="Times New Roman"/>
+          <w:color w:val="auto"/>
+          <w:sz w:val="24"/>
+          <w:szCs w:val="24"/>
+        </w:rPr>
+        <w:fldChar w:fldCharType="separate"/>
+      </w:r>
+      <w:r>
+        <w:rPr>
+          <w:rFonts w:ascii="Times New Roman" w:hAnsi="Times New Roman" w:cs="Times New Roman"/>
+          <w:color w:val="auto"/>
+          <w:sz w:val="24"/>
+          <w:szCs w:val="24"/>
+        </w:rPr>
+        <w:t>12</w:t>
+      </w:r>
+      <w:r>
+        <w:rPr>
+          <w:rFonts w:ascii="Times New Roman" w:hAnsi="Times New Roman" w:cs="Times New Roman"/>
+          <w:color w:val="auto"/>
+          <w:sz w:val="24"/>
+          <w:szCs w:val="24"/>
+        </w:rPr>
+        <w:fldChar w:fldCharType="end"/>
+      </w:r>
+      <w:r>
+        <w:rPr>
+          <w:rFonts w:ascii="Times New Roman" w:hAnsi="Times New Roman" w:cs="Times New Roman"/>
+          <w:color w:val="auto"/>
+          <w:sz w:val="24"/>
+          <w:szCs w:val="24"/>
+        </w:rPr>
+        <w:t xml:space="preserve"> Tikėtina gyvenimo trukmė[17]</w:t>
+      </w:r>
+      <w:bookmarkEnd w:id="24"/>
+    </w:p>
+    <w:p>
+      <w:pPr>
+        <w:ind w:firstLine="396"/>
+        <w:jc w:val="both"/>
+        <w:rPr>
+          <w:rFonts w:ascii="Times New Roman" w:hAnsi="Times New Roman" w:cs="Times New Roman"/>
+          <w:sz w:val="24"/>
+          <w:szCs w:val="24"/>
+        </w:rPr>
+      </w:pPr>
+      <w:r>
+        <w:rPr>
+          <w:rFonts w:ascii="Times New Roman" w:hAnsi="Times New Roman" w:cs="Times New Roman"/>
+          <w:sz w:val="24"/>
+          <w:szCs w:val="24"/>
+        </w:rPr>
+        <w:t xml:space="preserve">Remiantis 2015 duomenimis, Kolumbijoje </w:t>
+      </w:r>
+      <w:r>
+        <w:rPr>
+          <w:rFonts w:ascii="Times New Roman" w:hAnsi="Times New Roman" w:cs="Times New Roman"/>
+          <w:sz w:val="24"/>
+          <w:szCs w:val="24"/>
+        </w:rPr>
+        <w:t>tikėtinas</w:t>
+      </w:r>
+      <w:r>
+        <w:rPr>
+          <w:rFonts w:ascii="Times New Roman" w:hAnsi="Times New Roman" w:cs="Times New Roman"/>
+          <w:sz w:val="24"/>
+          <w:szCs w:val="24"/>
+        </w:rPr>
+        <w:t xml:space="preserve"> vyrų</w:t>
+      </w:r>
+      <w:r>
+        <w:rPr>
+          <w:rFonts w:ascii="Times New Roman" w:hAnsi="Times New Roman" w:cs="Times New Roman"/>
+          <w:sz w:val="24"/>
+          <w:szCs w:val="24"/>
+        </w:rPr>
+        <w:t xml:space="preserve"> gyvenimo</w:t>
+      </w:r>
+      <w:r>
+        <w:rPr>
+          <w:rFonts w:ascii="Times New Roman" w:hAnsi="Times New Roman" w:cs="Times New Roman"/>
+          <w:sz w:val="24"/>
+          <w:szCs w:val="24"/>
+        </w:rPr>
+        <w:t xml:space="preserve"> amžius yra 71,2 metai, moterų – 78,4 metai, o bendras vidurkis – 74,8 metai.</w:t>
+      </w:r>
+      <w:r>
+        <w:rPr>
+          <w:rFonts w:ascii="Times New Roman" w:hAnsi="Times New Roman" w:cs="Times New Roman"/>
+          <w:sz w:val="24"/>
+          <w:szCs w:val="24"/>
+        </w:rPr>
+        <w:t xml:space="preserve"> Pagal šiuos duomenis Kolumbija pasaulyje rikiuojasi vos 75 vietoje. Pagrindinės mirties priežastys Kolumbijoje yra širdies ligos, smurtas, nelaimės kelyje.</w:t>
+      </w:r>
     </w:p>
     <w:p>
       <w:pPr>
         <w:pStyle w:val="Heading1"/>
         <w:numPr>
           <w:ilvl w:val="1"/>
-          <w:numId w:val="5"/>
+          <w:numId w:val="11"/>
         </w:numPr>
-      </w:pPr>
-      <w:bookmarkStart w:id="15" w:name="_Toc499578218"/>
-      <w:r>
+        <w:rPr>
+          <w:color w:val="auto"/>
+        </w:rPr>
+      </w:pPr>
+      <w:bookmarkStart w:id="25" w:name="_Toc501567207"/>
+      <w:r>
+        <w:rPr>
+          <w:color w:val="auto"/>
+        </w:rPr>
+        <w:lastRenderedPageBreak/>
         <w:t>Kolumbijos politika</w:t>
       </w:r>
-      <w:bookmarkEnd w:id="15"/>
-    </w:p>
+      <w:bookmarkEnd w:id="25"/>
+    </w:p>
+    <w:p>
+      <w:pPr>
+        <w:pStyle w:val="NormalWeb"/>
+        <w:shd w:val="clear" w:color="auto" w:fill="FFFFFF"/>
+        <w:spacing w:before="0" w:beforeAutospacing="0" w:after="312" w:afterAutospacing="0"/>
+        <w:ind w:left="720" w:firstLine="396"/>
+        <w:jc w:val="both"/>
+        <w:rPr>
+          <w:lang w:val="lt-LT"/>
+        </w:rPr>
+      </w:pPr>
+      <w:r>
+        <w:rPr>
+          <w:lang w:val="lt-LT"/>
+        </w:rPr>
+        <w:t>Kolumbija – demokratinė prezidentinė respublika. Valstybės ir vyriausybės vadovas yra prezidentas, renkamas visuotiniuose rinkimuose 4 metams. Kartu su prezidentu renkamas ir viceprezidentas.</w:t>
+      </w:r>
+    </w:p>
+    <w:p>
+      <w:pPr>
+        <w:pStyle w:val="NormalWeb"/>
+        <w:shd w:val="clear" w:color="auto" w:fill="FFFFFF"/>
+        <w:spacing w:before="0" w:beforeAutospacing="0" w:after="312" w:afterAutospacing="0"/>
+        <w:ind w:left="720" w:firstLine="396"/>
+        <w:jc w:val="both"/>
+        <w:rPr>
+          <w:lang w:val="lt-LT"/>
+        </w:rPr>
+      </w:pPr>
+      <w:r>
+        <w:rPr>
+          <w:lang w:val="lt-LT"/>
+        </w:rPr>
+        <w:t>Įstatymų leidžiamoji valdžia – dvejų rūmų parlamentas, susidedantis iš Atstovų Rūmų (166 nariai) ir Senato (102 nariai). Parlamento nariai renkami visuotiniuose rinkimuose 4 metams.[12]</w:t>
+      </w:r>
+    </w:p>
+    <w:p>
+      <w:pPr>
+        <w:pStyle w:val="NormalWeb"/>
+        <w:shd w:val="clear" w:color="auto" w:fill="FFFFFF"/>
+        <w:spacing w:before="0" w:beforeAutospacing="0" w:after="312" w:afterAutospacing="0"/>
+        <w:ind w:left="720" w:firstLine="396"/>
+        <w:jc w:val="both"/>
+        <w:rPr>
+          <w:lang w:val="lt-LT"/>
+        </w:rPr>
+      </w:pPr>
+      <w:r>
+        <w:rPr>
+          <w:lang w:val="lt-LT"/>
+        </w:rPr>
+        <w:t>Kolumbijoje yra dvi ryškios politinės grupuotės – Liberalų ir Konservatorių partijos</w:t>
+      </w:r>
+      <w:r>
+        <w:rPr>
+          <w:lang w:val="lt-LT"/>
+        </w:rPr>
+        <w:t>. Kolumbijos politinė istorija pasižymi išskirtiniu smurtu. Įvairūs ginkluoti susirėmimai, nužudyti trys kandidatai į prezidentus. 1990 metais prezidentu buvo išrinktas Sesaras Gavirija, kurio valdymo metais buvo parašyta nauja konstitucija. Jo valdymo metu buvo paskelbtas karas narkotikų karteliams, buvo įkalintas Pablo Eskobaras, kuris galiausiai pabėgo ir 1993 metais buvo nužudytas per susidūrimą su t</w:t>
+      </w:r>
+      <w:r>
+        <w:rPr>
+          <w:lang w:val="lt-LT"/>
+        </w:rPr>
+        <w:t>eisėsauga. Ilgą laiką Kolumbijos politikai įtaką dar</w:t>
+      </w:r>
+      <w:r>
+        <w:rPr>
+          <w:lang w:val="lt-LT"/>
+        </w:rPr>
+        <w:t>ė</w:t>
+      </w:r>
+      <w:r>
+        <w:rPr>
+          <w:lang w:val="lt-LT"/>
+        </w:rPr>
+        <w:t xml:space="preserve"> narkotikų karteliai, kurie valdė valstybę. Dėl nuolatinio narkotikų pasaulio atstovų kišimosi į politiką, kentėjo Kolumbijos ekologija ir socialinė raida. [18]</w:t>
+      </w:r>
+    </w:p>
+    <w:p/>
     <w:p/>
     <w:p>
       <w:pPr>
         <w:pStyle w:val="Heading1"/>
         <w:numPr>
           <w:ilvl w:val="1"/>
-          <w:numId w:val="5"/>
+          <w:numId w:val="11"/>
         </w:numPr>
-      </w:pPr>
-      <w:bookmarkStart w:id="16" w:name="_Toc499578219"/>
-      <w:r>
+        <w:rPr>
+          <w:color w:val="auto"/>
+        </w:rPr>
+      </w:pPr>
+      <w:bookmarkStart w:id="26" w:name="_Toc501567208"/>
+      <w:r>
+        <w:rPr>
+          <w:color w:val="auto"/>
+        </w:rPr>
         <w:t>Kolumbijos švietimas</w:t>
       </w:r>
-      <w:bookmarkEnd w:id="16"/>
+      <w:bookmarkEnd w:id="26"/>
     </w:p>
     <w:p/>
     <w:p>
       <w:pPr>
-        <w:rPr>
-          <w:rFonts w:ascii="Times New Roman" w:hAnsi="Times New Roman" w:cs="Times New Roman"/>
-          <w:sz w:val="24"/>
-        </w:rPr>
-      </w:pPr>
-      <w:r>
-        <w:rPr>
-          <w:rFonts w:ascii="Times New Roman" w:hAnsi="Times New Roman" w:cs="Times New Roman"/>
-          <w:sz w:val="24"/>
-        </w:rPr>
-        <w:t xml:space="preserve">Iš </w:t>
-      </w:r>
-      <w:r>
-        <w:rPr>
-          <w:rFonts w:ascii="Times New Roman" w:hAnsi="Times New Roman" w:cs="Times New Roman"/>
-          <w:sz w:val="24"/>
-        </w:rPr>
-        <w:t>žemiau esančios lentelės</w:t>
-      </w:r>
-      <w:r>
-        <w:rPr>
-          <w:rFonts w:ascii="Times New Roman" w:hAnsi="Times New Roman" w:cs="Times New Roman"/>
-          <w:sz w:val="24"/>
-        </w:rPr>
-        <w:t xml:space="preserve"> matome, kad Kolumbijos numatoma mokymosi trukmė yra 13,6 metų, ji šiek tiek mažesnė nei aukšto išsivystymo šalių ir truputi labiau mažesnė nei Lotynų Amerikos ir Karibų regiono. Kolumbijos vidutinė mokymosi trukmė yra 7,6 metų, ši reikšmė taip pat šiek tiek mažesnė nei aukšto išsivystymo šalių bei Lotynų Amerikos ir Karibų regiono.</w:t>
+        <w:jc w:val="both"/>
+        <w:rPr>
+          <w:rFonts w:ascii="Times New Roman" w:hAnsi="Times New Roman" w:cs="Times New Roman"/>
+          <w:sz w:val="24"/>
+        </w:rPr>
+      </w:pPr>
+      <w:r>
+        <w:rPr>
+          <w:rFonts w:ascii="Times New Roman" w:hAnsi="Times New Roman" w:cs="Times New Roman"/>
+          <w:sz w:val="24"/>
+        </w:rPr>
+        <w:t>Iš žemiau esančios lentelės matome, kad Kolumbijos numatoma mokymosi trukmė yra 13,6 metų, ji šiek tiek mažesnė nei aukšto išsivystymo šalių ir truputi labiau mažesnė nei Lotynų Amerikos ir Karibų regiono. Kolumbijos vidutinė mokymosi trukmė yra 7,6 metų, ši reikšmė taip pat šiek tiek mažesnė nei aukšto išsivystymo šalių bei Lotynų Amerikos ir Karibų regiono.</w:t>
       </w:r>
     </w:p>
     <w:p>
       <w:pPr>
         <w:pStyle w:val="Caption"/>
         <w:keepNext/>
-      </w:pPr>
-      <w:r>
+        <w:rPr>
+          <w:color w:val="auto"/>
+        </w:rPr>
+      </w:pPr>
+      <w:r>
+        <w:rPr>
+          <w:color w:val="auto"/>
+        </w:rPr>
         <w:fldChar w:fldCharType="begin"/>
       </w:r>
       <w:r>
+        <w:rPr>
+          <w:color w:val="auto"/>
+        </w:rPr>
         <w:instrText xml:space="preserve"> SEQ lentelė \* ARABIC </w:instrText>
       </w:r>
       <w:r>
+        <w:rPr>
+          <w:color w:val="auto"/>
+        </w:rPr>
         <w:fldChar w:fldCharType="separate"/>
       </w:r>
-      <w:bookmarkStart w:id="17" w:name="_Toc501210382"/>
-      <w:r>
-        <w:rPr>
-          <w:noProof/>
+      <w:bookmarkStart w:id="27" w:name="_Toc501567178"/>
+      <w:r>
+        <w:rPr>
+          <w:color w:val="auto"/>
         </w:rPr>
         <w:t>1</w:t>
       </w:r>
       <w:r>
+        <w:rPr>
+          <w:color w:val="auto"/>
+        </w:rPr>
         <w:fldChar w:fldCharType="end"/>
       </w:r>
       <w:r>
-        <w:t xml:space="preserve"> lentelė. Numatoma mokymosi trukmė bei vidutinė mokymosi trukmė Kolumbijoje, aukšto išsivystymo šalyse bei Lotynų Amerikos ir Karibų regione. Šaltinis: </w:t>
-      </w:r>
-      <w:r>
-        <w:t xml:space="preserve">HDI </w:t>
-      </w:r>
-      <w:proofErr w:type="spellStart"/>
-      <w:r>
-        <w:t>Report</w:t>
-      </w:r>
-      <w:proofErr w:type="spellEnd"/>
-      <w:r>
-        <w:t xml:space="preserve"> 2016 </w:t>
-      </w:r>
-      <w:proofErr w:type="spellStart"/>
-      <w:r>
-        <w:t>Table</w:t>
-      </w:r>
-      <w:proofErr w:type="spellEnd"/>
-      <w:r>
-        <w:t xml:space="preserve"> 1</w:t>
-      </w:r>
-      <w:bookmarkEnd w:id="17"/>
+        <w:rPr>
+          <w:color w:val="auto"/>
+        </w:rPr>
+        <w:t xml:space="preserve"> lentelė. Numatoma mokymosi trukmė bei vidutinė mokymosi trukmė Kolumbijoje, aukšto išsivystymo šalyse bei Lotynų Amerikos ir Karibų regione. Šaltinis: HDI Report 2016 Table 1</w:t>
+      </w:r>
+      <w:bookmarkEnd w:id="27"/>
     </w:p>
     <w:tbl>
       <w:tblPr>
@@ -4147,7 +6062,6 @@
               <w:jc w:val="center"/>
               <w:rPr>
                 <w:rFonts w:ascii="Times New Roman" w:eastAsia="Times New Roman" w:hAnsi="Times New Roman" w:cs="Times New Roman"/>
-                <w:color w:val="000000"/>
                 <w:sz w:val="24"/>
                 <w:lang w:eastAsia="lt-LT"/>
               </w:rPr>
@@ -4155,7 +6069,6 @@
             <w:r>
               <w:rPr>
                 <w:rFonts w:ascii="Times New Roman" w:eastAsia="Times New Roman" w:hAnsi="Times New Roman" w:cs="Times New Roman"/>
-                <w:color w:val="000000"/>
                 <w:sz w:val="24"/>
                 <w:lang w:eastAsia="lt-LT"/>
               </w:rPr>
@@ -4182,7 +6095,6 @@
               <w:jc w:val="center"/>
               <w:rPr>
                 <w:rFonts w:ascii="Times New Roman" w:eastAsia="Times New Roman" w:hAnsi="Times New Roman" w:cs="Times New Roman"/>
-                <w:color w:val="000000"/>
                 <w:sz w:val="24"/>
                 <w:lang w:eastAsia="lt-LT"/>
               </w:rPr>
@@ -4190,7 +6102,6 @@
             <w:r>
               <w:rPr>
                 <w:rFonts w:ascii="Times New Roman" w:eastAsia="Times New Roman" w:hAnsi="Times New Roman" w:cs="Times New Roman"/>
-                <w:color w:val="000000"/>
                 <w:sz w:val="24"/>
                 <w:lang w:eastAsia="lt-LT"/>
               </w:rPr>
@@ -4217,7 +6128,6 @@
               <w:jc w:val="center"/>
               <w:rPr>
                 <w:rFonts w:ascii="Times New Roman" w:eastAsia="Times New Roman" w:hAnsi="Times New Roman" w:cs="Times New Roman"/>
-                <w:color w:val="000000"/>
                 <w:sz w:val="24"/>
                 <w:lang w:eastAsia="lt-LT"/>
               </w:rPr>
@@ -4225,7 +6135,6 @@
             <w:r>
               <w:rPr>
                 <w:rFonts w:ascii="Times New Roman" w:eastAsia="Times New Roman" w:hAnsi="Times New Roman" w:cs="Times New Roman"/>
-                <w:color w:val="000000"/>
                 <w:sz w:val="24"/>
                 <w:lang w:eastAsia="lt-LT"/>
               </w:rPr>
@@ -4256,7 +6165,6 @@
               <w:spacing w:after="0" w:line="240" w:lineRule="auto"/>
               <w:rPr>
                 <w:rFonts w:ascii="Times New Roman" w:eastAsia="Times New Roman" w:hAnsi="Times New Roman" w:cs="Times New Roman"/>
-                <w:color w:val="000000"/>
                 <w:sz w:val="24"/>
                 <w:lang w:eastAsia="lt-LT"/>
               </w:rPr>
@@ -4282,7 +6190,6 @@
               <w:jc w:val="center"/>
               <w:rPr>
                 <w:rFonts w:ascii="Times New Roman" w:eastAsia="Times New Roman" w:hAnsi="Times New Roman" w:cs="Times New Roman"/>
-                <w:color w:val="000000"/>
                 <w:sz w:val="24"/>
                 <w:lang w:eastAsia="lt-LT"/>
               </w:rPr>
@@ -4290,7 +6197,6 @@
             <w:r>
               <w:rPr>
                 <w:rFonts w:ascii="Times New Roman" w:eastAsia="Times New Roman" w:hAnsi="Times New Roman" w:cs="Times New Roman"/>
-                <w:color w:val="000000"/>
                 <w:sz w:val="24"/>
                 <w:lang w:eastAsia="lt-LT"/>
               </w:rPr>
@@ -4317,7 +6223,6 @@
               <w:jc w:val="center"/>
               <w:rPr>
                 <w:rFonts w:ascii="Times New Roman" w:eastAsia="Times New Roman" w:hAnsi="Times New Roman" w:cs="Times New Roman"/>
-                <w:color w:val="000000"/>
                 <w:sz w:val="24"/>
                 <w:lang w:eastAsia="lt-LT"/>
               </w:rPr>
@@ -4325,7 +6230,6 @@
             <w:r>
               <w:rPr>
                 <w:rFonts w:ascii="Times New Roman" w:eastAsia="Times New Roman" w:hAnsi="Times New Roman" w:cs="Times New Roman"/>
-                <w:color w:val="000000"/>
                 <w:sz w:val="24"/>
                 <w:lang w:eastAsia="lt-LT"/>
               </w:rPr>
@@ -4357,7 +6261,6 @@
               <w:jc w:val="center"/>
               <w:rPr>
                 <w:rFonts w:ascii="Times New Roman" w:eastAsia="Times New Roman" w:hAnsi="Times New Roman" w:cs="Times New Roman"/>
-                <w:color w:val="000000"/>
                 <w:sz w:val="24"/>
                 <w:lang w:eastAsia="lt-LT"/>
               </w:rPr>
@@ -4365,7 +6268,6 @@
             <w:r>
               <w:rPr>
                 <w:rFonts w:ascii="Times New Roman" w:eastAsia="Times New Roman" w:hAnsi="Times New Roman" w:cs="Times New Roman"/>
-                <w:color w:val="000000"/>
                 <w:sz w:val="24"/>
                 <w:lang w:eastAsia="lt-LT"/>
               </w:rPr>
@@ -4392,7 +6294,6 @@
               <w:jc w:val="center"/>
               <w:rPr>
                 <w:rFonts w:ascii="Times New Roman" w:eastAsia="Times New Roman" w:hAnsi="Times New Roman" w:cs="Times New Roman"/>
-                <w:color w:val="000000"/>
                 <w:sz w:val="24"/>
                 <w:lang w:eastAsia="lt-LT"/>
               </w:rPr>
@@ -4400,7 +6301,6 @@
             <w:r>
               <w:rPr>
                 <w:rFonts w:ascii="Times New Roman" w:eastAsia="Times New Roman" w:hAnsi="Times New Roman" w:cs="Times New Roman"/>
-                <w:color w:val="000000"/>
                 <w:sz w:val="24"/>
                 <w:lang w:eastAsia="lt-LT"/>
               </w:rPr>
@@ -4427,7 +6327,6 @@
               <w:jc w:val="center"/>
               <w:rPr>
                 <w:rFonts w:ascii="Times New Roman" w:eastAsia="Times New Roman" w:hAnsi="Times New Roman" w:cs="Times New Roman"/>
-                <w:color w:val="000000"/>
                 <w:sz w:val="24"/>
                 <w:lang w:eastAsia="lt-LT"/>
               </w:rPr>
@@ -4435,7 +6334,6 @@
             <w:r>
               <w:rPr>
                 <w:rFonts w:ascii="Times New Roman" w:eastAsia="Times New Roman" w:hAnsi="Times New Roman" w:cs="Times New Roman"/>
-                <w:color w:val="000000"/>
                 <w:sz w:val="24"/>
                 <w:lang w:eastAsia="lt-LT"/>
               </w:rPr>
@@ -4467,7 +6365,6 @@
               <w:jc w:val="center"/>
               <w:rPr>
                 <w:rFonts w:ascii="Times New Roman" w:eastAsia="Times New Roman" w:hAnsi="Times New Roman" w:cs="Times New Roman"/>
-                <w:color w:val="000000"/>
                 <w:sz w:val="24"/>
                 <w:lang w:eastAsia="lt-LT"/>
               </w:rPr>
@@ -4475,7 +6372,6 @@
             <w:r>
               <w:rPr>
                 <w:rFonts w:ascii="Times New Roman" w:eastAsia="Times New Roman" w:hAnsi="Times New Roman" w:cs="Times New Roman"/>
-                <w:color w:val="000000"/>
                 <w:sz w:val="24"/>
                 <w:lang w:eastAsia="lt-LT"/>
               </w:rPr>
@@ -4502,7 +6398,6 @@
               <w:jc w:val="center"/>
               <w:rPr>
                 <w:rFonts w:ascii="Times New Roman" w:eastAsia="Times New Roman" w:hAnsi="Times New Roman" w:cs="Times New Roman"/>
-                <w:color w:val="000000"/>
                 <w:sz w:val="24"/>
                 <w:lang w:eastAsia="lt-LT"/>
               </w:rPr>
@@ -4510,7 +6405,6 @@
             <w:r>
               <w:rPr>
                 <w:rFonts w:ascii="Times New Roman" w:eastAsia="Times New Roman" w:hAnsi="Times New Roman" w:cs="Times New Roman"/>
-                <w:color w:val="000000"/>
                 <w:sz w:val="24"/>
                 <w:lang w:eastAsia="lt-LT"/>
               </w:rPr>
@@ -4537,7 +6431,6 @@
               <w:jc w:val="center"/>
               <w:rPr>
                 <w:rFonts w:ascii="Times New Roman" w:eastAsia="Times New Roman" w:hAnsi="Times New Roman" w:cs="Times New Roman"/>
-                <w:color w:val="000000"/>
                 <w:sz w:val="24"/>
                 <w:lang w:eastAsia="lt-LT"/>
               </w:rPr>
@@ -4545,7 +6438,6 @@
             <w:r>
               <w:rPr>
                 <w:rFonts w:ascii="Times New Roman" w:eastAsia="Times New Roman" w:hAnsi="Times New Roman" w:cs="Times New Roman"/>
-                <w:color w:val="000000"/>
                 <w:sz w:val="24"/>
                 <w:lang w:eastAsia="lt-LT"/>
               </w:rPr>
@@ -4577,7 +6469,6 @@
               <w:jc w:val="center"/>
               <w:rPr>
                 <w:rFonts w:ascii="Times New Roman" w:eastAsia="Times New Roman" w:hAnsi="Times New Roman" w:cs="Times New Roman"/>
-                <w:color w:val="000000"/>
                 <w:sz w:val="24"/>
                 <w:lang w:eastAsia="lt-LT"/>
               </w:rPr>
@@ -4585,7 +6476,6 @@
             <w:r>
               <w:rPr>
                 <w:rFonts w:ascii="Times New Roman" w:eastAsia="Times New Roman" w:hAnsi="Times New Roman" w:cs="Times New Roman"/>
-                <w:color w:val="000000"/>
                 <w:sz w:val="24"/>
                 <w:lang w:eastAsia="lt-LT"/>
               </w:rPr>
@@ -4612,7 +6502,6 @@
               <w:jc w:val="center"/>
               <w:rPr>
                 <w:rFonts w:ascii="Times New Roman" w:eastAsia="Times New Roman" w:hAnsi="Times New Roman" w:cs="Times New Roman"/>
-                <w:color w:val="000000"/>
                 <w:sz w:val="24"/>
                 <w:lang w:eastAsia="lt-LT"/>
               </w:rPr>
@@ -4620,7 +6509,6 @@
             <w:r>
               <w:rPr>
                 <w:rFonts w:ascii="Times New Roman" w:eastAsia="Times New Roman" w:hAnsi="Times New Roman" w:cs="Times New Roman"/>
-                <w:color w:val="000000"/>
                 <w:sz w:val="24"/>
                 <w:lang w:eastAsia="lt-LT"/>
               </w:rPr>
@@ -4647,7 +6535,6 @@
               <w:jc w:val="center"/>
               <w:rPr>
                 <w:rFonts w:ascii="Times New Roman" w:eastAsia="Times New Roman" w:hAnsi="Times New Roman" w:cs="Times New Roman"/>
-                <w:color w:val="000000"/>
                 <w:sz w:val="24"/>
                 <w:lang w:eastAsia="lt-LT"/>
               </w:rPr>
@@ -4655,7 +6542,6 @@
             <w:r>
               <w:rPr>
                 <w:rFonts w:ascii="Times New Roman" w:eastAsia="Times New Roman" w:hAnsi="Times New Roman" w:cs="Times New Roman"/>
-                <w:color w:val="000000"/>
                 <w:sz w:val="24"/>
                 <w:lang w:eastAsia="lt-LT"/>
               </w:rPr>
@@ -4686,21 +6572,7 @@
           <w:rFonts w:ascii="Times New Roman" w:hAnsi="Times New Roman" w:cs="Times New Roman"/>
           <w:sz w:val="24"/>
         </w:rPr>
-        <w:t xml:space="preserve">Iš </w:t>
-      </w:r>
-      <w:r>
-        <w:rPr>
-          <w:rFonts w:ascii="Times New Roman" w:hAnsi="Times New Roman" w:cs="Times New Roman"/>
-          <w:sz w:val="24"/>
-        </w:rPr>
-        <w:t xml:space="preserve">žemiau esančios </w:t>
-      </w:r>
-      <w:r>
-        <w:rPr>
-          <w:rFonts w:ascii="Times New Roman" w:hAnsi="Times New Roman" w:cs="Times New Roman"/>
-          <w:sz w:val="24"/>
-        </w:rPr>
-        <w:t>lentelės matome, kad Kolumbijos raštingumas  tarp 15 metų ir vyresnių žmonių yra 94,7 % - šiek tiek žemesnis nei aukšto išsivystymo lygio šalių ir šiek tiek didesnis nei Lotynų Amerikos ir Karibų regiono šalių. Lyginant jaunimo raštingumą, Kolumbija šiek tiek lenkia savo regiono raštingumą tarp moterų ir vyrų, tačiau šiek tiek atsilieka nuo aukšto išsivystymo lygio šalių pagal moterų raštingumą ir vienu procentu atsilieka pagal vyrų raštingumą. Pastebėta įdomi Lotynų Amerikos ir Karibų regiono bei Kolumbijos tendencija – moterų raštingumas šiek tiek geresnis nei vyrų tarp jaunimo nuo 15 iki 24 metų.</w:t>
+        <w:t>Iš žemiau esančios lentelės matome, kad Kolumbijos raštingumas  tarp 15 metų ir vyresnių žmonių yra 94,7 % - šiek tiek žemesnis nei aukšto išsivystymo lygio šalių ir šiek tiek didesnis nei Lotynų Amerikos ir Karibų regiono šalių. Lyginant jaunimo raštingumą, Kolumbija šiek tiek lenkia savo regiono raštingumą tarp moterų ir vyrų, tačiau šiek tiek atsilieka nuo aukšto išsivystymo lygio šalių pagal moterų raštingumą ir vienu procentu atsilieka pagal vyrų raštingumą. Pastebėta įdomi Lotynų Amerikos ir Karibų regiono bei Kolumbijos tendencija – moterų raštingumas šiek tiek geresnis nei vyrų tarp jaunimo nuo 15 iki 24 metų.</w:t>
       </w:r>
     </w:p>
     <w:p>
@@ -4716,6 +6588,7 @@
           <w:rFonts w:ascii="Times New Roman" w:hAnsi="Times New Roman" w:cs="Times New Roman"/>
           <w:sz w:val="24"/>
         </w:rPr>
+        <w:lastRenderedPageBreak/>
         <w:t>Kolumbijos valdžia skiria kiek mažesnę bendro vidaus produkto dalį švietimui nei Lotynų Amerikos ir Karibų regionas, apie 0,7% mažiau.</w:t>
       </w:r>
     </w:p>
@@ -4731,49 +6604,48 @@
       <w:pPr>
         <w:pStyle w:val="Caption"/>
         <w:keepNext/>
-      </w:pPr>
-      <w:r>
+        <w:rPr>
+          <w:color w:val="auto"/>
+        </w:rPr>
+      </w:pPr>
+      <w:r>
+        <w:rPr>
+          <w:color w:val="auto"/>
+        </w:rPr>
         <w:fldChar w:fldCharType="begin"/>
       </w:r>
       <w:r>
+        <w:rPr>
+          <w:color w:val="auto"/>
+        </w:rPr>
         <w:instrText xml:space="preserve"> SEQ lentelė \* ARABIC </w:instrText>
       </w:r>
       <w:r>
+        <w:rPr>
+          <w:color w:val="auto"/>
+        </w:rPr>
         <w:fldChar w:fldCharType="separate"/>
       </w:r>
-      <w:bookmarkStart w:id="18" w:name="_Toc501210383"/>
-      <w:r>
-        <w:rPr>
-          <w:noProof/>
+      <w:bookmarkStart w:id="28" w:name="_Toc501567179"/>
+      <w:r>
+        <w:rPr>
+          <w:color w:val="auto"/>
         </w:rPr>
         <w:t>2</w:t>
       </w:r>
       <w:r>
+        <w:rPr>
+          <w:color w:val="auto"/>
+        </w:rPr>
         <w:fldChar w:fldCharType="end"/>
       </w:r>
       <w:r>
-        <w:t xml:space="preserve"> lentelė. Švietimo duomenys Kolumbijoje, Aukšto išsivystymo šalyse bei Lotynų Amerikos ir Karibų regione. Šaltinis: </w:t>
-      </w:r>
-      <w:r>
-        <w:t xml:space="preserve">HDI </w:t>
-      </w:r>
-      <w:proofErr w:type="spellStart"/>
-      <w:r>
-        <w:t>Report</w:t>
-      </w:r>
-      <w:proofErr w:type="spellEnd"/>
-      <w:r>
-        <w:t xml:space="preserve"> 2016 </w:t>
-      </w:r>
-      <w:proofErr w:type="spellStart"/>
-      <w:r>
-        <w:t>Table</w:t>
-      </w:r>
-      <w:proofErr w:type="spellEnd"/>
-      <w:r>
-        <w:t xml:space="preserve"> 10</w:t>
-      </w:r>
-      <w:bookmarkEnd w:id="18"/>
+        <w:rPr>
+          <w:color w:val="auto"/>
+        </w:rPr>
+        <w:t xml:space="preserve"> lentelė. Švietimo duomenys Kolumbijoje, Aukšto išsivystymo šalyse bei Lotynų Amerikos ir Karibų regione. Šaltinis: HDI Report 2016 Table 10</w:t>
+      </w:r>
+      <w:bookmarkEnd w:id="28"/>
     </w:p>
     <w:tbl>
       <w:tblPr>
@@ -4817,7 +6689,6 @@
               <w:jc w:val="center"/>
               <w:rPr>
                 <w:rFonts w:ascii="Times New Roman" w:eastAsia="Times New Roman" w:hAnsi="Times New Roman" w:cs="Times New Roman"/>
-                <w:color w:val="000000"/>
                 <w:sz w:val="24"/>
                 <w:szCs w:val="24"/>
                 <w:lang w:eastAsia="lt-LT"/>
@@ -4826,7 +6697,6 @@
             <w:r>
               <w:rPr>
                 <w:rFonts w:ascii="Times New Roman" w:eastAsia="Times New Roman" w:hAnsi="Times New Roman" w:cs="Times New Roman"/>
-                <w:color w:val="000000"/>
                 <w:sz w:val="24"/>
                 <w:szCs w:val="24"/>
                 <w:lang w:eastAsia="lt-LT"/>
@@ -4855,7 +6725,6 @@
               <w:jc w:val="center"/>
               <w:rPr>
                 <w:rFonts w:ascii="Times New Roman" w:eastAsia="Times New Roman" w:hAnsi="Times New Roman" w:cs="Times New Roman"/>
-                <w:color w:val="000000"/>
                 <w:sz w:val="24"/>
                 <w:szCs w:val="24"/>
                 <w:lang w:eastAsia="lt-LT"/>
@@ -4864,7 +6733,6 @@
             <w:r>
               <w:rPr>
                 <w:rFonts w:ascii="Times New Roman" w:eastAsia="Times New Roman" w:hAnsi="Times New Roman" w:cs="Times New Roman"/>
-                <w:color w:val="000000"/>
                 <w:sz w:val="24"/>
                 <w:szCs w:val="24"/>
                 <w:lang w:eastAsia="lt-LT"/>
@@ -4893,7 +6761,6 @@
               <w:jc w:val="center"/>
               <w:rPr>
                 <w:rFonts w:ascii="Times New Roman" w:eastAsia="Times New Roman" w:hAnsi="Times New Roman" w:cs="Times New Roman"/>
-                <w:color w:val="000000"/>
                 <w:sz w:val="24"/>
                 <w:szCs w:val="24"/>
                 <w:lang w:eastAsia="lt-LT"/>
@@ -4902,7 +6769,6 @@
             <w:r>
               <w:rPr>
                 <w:rFonts w:ascii="Times New Roman" w:eastAsia="Times New Roman" w:hAnsi="Times New Roman" w:cs="Times New Roman"/>
-                <w:color w:val="000000"/>
                 <w:sz w:val="24"/>
                 <w:szCs w:val="24"/>
                 <w:lang w:eastAsia="lt-LT"/>
@@ -4936,7 +6802,6 @@
               <w:spacing w:after="0" w:line="240" w:lineRule="auto"/>
               <w:rPr>
                 <w:rFonts w:ascii="Times New Roman" w:eastAsia="Times New Roman" w:hAnsi="Times New Roman" w:cs="Times New Roman"/>
-                <w:color w:val="000000"/>
                 <w:sz w:val="24"/>
                 <w:szCs w:val="24"/>
                 <w:lang w:eastAsia="lt-LT"/>
@@ -4963,7 +6828,6 @@
               <w:jc w:val="center"/>
               <w:rPr>
                 <w:rFonts w:ascii="Times New Roman" w:eastAsia="Times New Roman" w:hAnsi="Times New Roman" w:cs="Times New Roman"/>
-                <w:color w:val="000000"/>
                 <w:sz w:val="24"/>
                 <w:szCs w:val="24"/>
                 <w:lang w:eastAsia="lt-LT"/>
@@ -4972,7 +6836,6 @@
             <w:r>
               <w:rPr>
                 <w:rFonts w:ascii="Times New Roman" w:eastAsia="Times New Roman" w:hAnsi="Times New Roman" w:cs="Times New Roman"/>
-                <w:color w:val="000000"/>
                 <w:sz w:val="24"/>
                 <w:szCs w:val="24"/>
                 <w:lang w:eastAsia="lt-LT"/>
@@ -5001,7 +6864,6 @@
               <w:jc w:val="center"/>
               <w:rPr>
                 <w:rFonts w:ascii="Times New Roman" w:eastAsia="Times New Roman" w:hAnsi="Times New Roman" w:cs="Times New Roman"/>
-                <w:color w:val="000000"/>
                 <w:sz w:val="24"/>
                 <w:szCs w:val="24"/>
                 <w:lang w:eastAsia="lt-LT"/>
@@ -5010,7 +6872,6 @@
             <w:r>
               <w:rPr>
                 <w:rFonts w:ascii="Times New Roman" w:eastAsia="Times New Roman" w:hAnsi="Times New Roman" w:cs="Times New Roman"/>
-                <w:color w:val="000000"/>
                 <w:sz w:val="24"/>
                 <w:szCs w:val="24"/>
                 <w:lang w:eastAsia="lt-LT"/>
@@ -5039,7 +6900,6 @@
               <w:jc w:val="center"/>
               <w:rPr>
                 <w:rFonts w:ascii="Times New Roman" w:eastAsia="Times New Roman" w:hAnsi="Times New Roman" w:cs="Times New Roman"/>
-                <w:color w:val="000000"/>
                 <w:sz w:val="24"/>
                 <w:szCs w:val="24"/>
                 <w:lang w:eastAsia="lt-LT"/>
@@ -5048,7 +6908,6 @@
             <w:r>
               <w:rPr>
                 <w:rFonts w:ascii="Times New Roman" w:eastAsia="Times New Roman" w:hAnsi="Times New Roman" w:cs="Times New Roman"/>
-                <w:color w:val="000000"/>
                 <w:sz w:val="24"/>
                 <w:szCs w:val="24"/>
                 <w:lang w:eastAsia="lt-LT"/>
@@ -5076,7 +6935,6 @@
               <w:jc w:val="center"/>
               <w:rPr>
                 <w:rFonts w:ascii="Times New Roman" w:eastAsia="Times New Roman" w:hAnsi="Times New Roman" w:cs="Times New Roman"/>
-                <w:color w:val="000000"/>
                 <w:sz w:val="24"/>
                 <w:szCs w:val="24"/>
                 <w:lang w:eastAsia="lt-LT"/>
@@ -5085,7 +6943,6 @@
             <w:r>
               <w:rPr>
                 <w:rFonts w:ascii="Times New Roman" w:eastAsia="Times New Roman" w:hAnsi="Times New Roman" w:cs="Times New Roman"/>
-                <w:color w:val="000000"/>
                 <w:sz w:val="24"/>
                 <w:szCs w:val="24"/>
                 <w:lang w:eastAsia="lt-LT"/>
@@ -5113,7 +6970,6 @@
               <w:jc w:val="center"/>
               <w:rPr>
                 <w:rFonts w:ascii="Times New Roman" w:eastAsia="Times New Roman" w:hAnsi="Times New Roman" w:cs="Times New Roman"/>
-                <w:color w:val="000000"/>
                 <w:sz w:val="24"/>
                 <w:szCs w:val="24"/>
                 <w:lang w:eastAsia="lt-LT"/>
@@ -5122,7 +6978,6 @@
             <w:r>
               <w:rPr>
                 <w:rFonts w:ascii="Times New Roman" w:eastAsia="Times New Roman" w:hAnsi="Times New Roman" w:cs="Times New Roman"/>
-                <w:color w:val="000000"/>
                 <w:sz w:val="24"/>
                 <w:szCs w:val="24"/>
                 <w:lang w:eastAsia="lt-LT"/>
@@ -5150,7 +7005,6 @@
               <w:jc w:val="center"/>
               <w:rPr>
                 <w:rFonts w:ascii="Times New Roman" w:eastAsia="Times New Roman" w:hAnsi="Times New Roman" w:cs="Times New Roman"/>
-                <w:color w:val="000000"/>
                 <w:sz w:val="24"/>
                 <w:szCs w:val="24"/>
                 <w:lang w:eastAsia="lt-LT"/>
@@ -5159,7 +7013,6 @@
             <w:r>
               <w:rPr>
                 <w:rFonts w:ascii="Times New Roman" w:eastAsia="Times New Roman" w:hAnsi="Times New Roman" w:cs="Times New Roman"/>
-                <w:color w:val="000000"/>
                 <w:sz w:val="24"/>
                 <w:szCs w:val="24"/>
                 <w:lang w:eastAsia="lt-LT"/>
@@ -5193,7 +7046,6 @@
               <w:spacing w:after="0" w:line="240" w:lineRule="auto"/>
               <w:rPr>
                 <w:rFonts w:ascii="Times New Roman" w:eastAsia="Times New Roman" w:hAnsi="Times New Roman" w:cs="Times New Roman"/>
-                <w:color w:val="000000"/>
                 <w:sz w:val="24"/>
                 <w:szCs w:val="24"/>
                 <w:lang w:eastAsia="lt-LT"/>
@@ -5219,7 +7071,6 @@
               <w:spacing w:after="0" w:line="240" w:lineRule="auto"/>
               <w:rPr>
                 <w:rFonts w:ascii="Times New Roman" w:eastAsia="Times New Roman" w:hAnsi="Times New Roman" w:cs="Times New Roman"/>
-                <w:color w:val="000000"/>
                 <w:sz w:val="24"/>
                 <w:szCs w:val="24"/>
                 <w:lang w:eastAsia="lt-LT"/>
@@ -5228,7 +7079,6 @@
             <w:r>
               <w:rPr>
                 <w:rFonts w:ascii="Times New Roman" w:eastAsia="Times New Roman" w:hAnsi="Times New Roman" w:cs="Times New Roman"/>
-                <w:color w:val="000000"/>
                 <w:sz w:val="24"/>
                 <w:szCs w:val="24"/>
                 <w:lang w:eastAsia="lt-LT"/>
@@ -5256,7 +7106,6 @@
               <w:jc w:val="center"/>
               <w:rPr>
                 <w:rFonts w:ascii="Times New Roman" w:eastAsia="Times New Roman" w:hAnsi="Times New Roman" w:cs="Times New Roman"/>
-                <w:color w:val="000000"/>
                 <w:sz w:val="24"/>
                 <w:szCs w:val="24"/>
                 <w:lang w:eastAsia="lt-LT"/>
@@ -5265,7 +7114,6 @@
             <w:r>
               <w:rPr>
                 <w:rFonts w:ascii="Times New Roman" w:eastAsia="Times New Roman" w:hAnsi="Times New Roman" w:cs="Times New Roman"/>
-                <w:color w:val="000000"/>
                 <w:sz w:val="24"/>
                 <w:szCs w:val="24"/>
                 <w:lang w:eastAsia="lt-LT"/>
@@ -5293,7 +7141,6 @@
               <w:jc w:val="center"/>
               <w:rPr>
                 <w:rFonts w:ascii="Times New Roman" w:eastAsia="Times New Roman" w:hAnsi="Times New Roman" w:cs="Times New Roman"/>
-                <w:color w:val="000000"/>
                 <w:sz w:val="24"/>
                 <w:szCs w:val="24"/>
                 <w:lang w:eastAsia="lt-LT"/>
@@ -5302,7 +7149,6 @@
             <w:r>
               <w:rPr>
                 <w:rFonts w:ascii="Times New Roman" w:eastAsia="Times New Roman" w:hAnsi="Times New Roman" w:cs="Times New Roman"/>
-                <w:color w:val="000000"/>
                 <w:sz w:val="24"/>
                 <w:szCs w:val="24"/>
                 <w:lang w:eastAsia="lt-LT"/>
@@ -5331,7 +7177,6 @@
               <w:jc w:val="center"/>
               <w:rPr>
                 <w:rFonts w:ascii="Times New Roman" w:eastAsia="Times New Roman" w:hAnsi="Times New Roman" w:cs="Times New Roman"/>
-                <w:color w:val="000000"/>
                 <w:sz w:val="24"/>
                 <w:szCs w:val="24"/>
                 <w:lang w:eastAsia="lt-LT"/>
@@ -5340,7 +7185,6 @@
             <w:r>
               <w:rPr>
                 <w:rFonts w:ascii="Times New Roman" w:eastAsia="Times New Roman" w:hAnsi="Times New Roman" w:cs="Times New Roman"/>
-                <w:color w:val="000000"/>
                 <w:sz w:val="24"/>
                 <w:szCs w:val="24"/>
                 <w:lang w:eastAsia="lt-LT"/>
@@ -5368,7 +7212,6 @@
               <w:jc w:val="center"/>
               <w:rPr>
                 <w:rFonts w:ascii="Times New Roman" w:eastAsia="Times New Roman" w:hAnsi="Times New Roman" w:cs="Times New Roman"/>
-                <w:color w:val="000000"/>
                 <w:sz w:val="24"/>
                 <w:szCs w:val="24"/>
                 <w:lang w:eastAsia="lt-LT"/>
@@ -5377,7 +7220,6 @@
             <w:r>
               <w:rPr>
                 <w:rFonts w:ascii="Times New Roman" w:eastAsia="Times New Roman" w:hAnsi="Times New Roman" w:cs="Times New Roman"/>
-                <w:color w:val="000000"/>
                 <w:sz w:val="24"/>
                 <w:szCs w:val="24"/>
                 <w:lang w:eastAsia="lt-LT"/>
@@ -5405,7 +7247,6 @@
               <w:jc w:val="center"/>
               <w:rPr>
                 <w:rFonts w:ascii="Times New Roman" w:eastAsia="Times New Roman" w:hAnsi="Times New Roman" w:cs="Times New Roman"/>
-                <w:color w:val="000000"/>
                 <w:sz w:val="24"/>
                 <w:szCs w:val="24"/>
                 <w:lang w:eastAsia="lt-LT"/>
@@ -5414,7 +7255,6 @@
             <w:r>
               <w:rPr>
                 <w:rFonts w:ascii="Times New Roman" w:eastAsia="Times New Roman" w:hAnsi="Times New Roman" w:cs="Times New Roman"/>
-                <w:color w:val="000000"/>
                 <w:sz w:val="24"/>
                 <w:szCs w:val="24"/>
                 <w:lang w:eastAsia="lt-LT"/>
@@ -5442,7 +7282,6 @@
               <w:jc w:val="center"/>
               <w:rPr>
                 <w:rFonts w:ascii="Times New Roman" w:eastAsia="Times New Roman" w:hAnsi="Times New Roman" w:cs="Times New Roman"/>
-                <w:color w:val="000000"/>
                 <w:sz w:val="24"/>
                 <w:szCs w:val="24"/>
                 <w:lang w:eastAsia="lt-LT"/>
@@ -5451,7 +7290,6 @@
             <w:r>
               <w:rPr>
                 <w:rFonts w:ascii="Times New Roman" w:eastAsia="Times New Roman" w:hAnsi="Times New Roman" w:cs="Times New Roman"/>
-                <w:color w:val="000000"/>
                 <w:sz w:val="24"/>
                 <w:szCs w:val="24"/>
                 <w:lang w:eastAsia="lt-LT"/>
@@ -5485,7 +7323,6 @@
               <w:spacing w:after="0" w:line="240" w:lineRule="auto"/>
               <w:rPr>
                 <w:rFonts w:ascii="Times New Roman" w:eastAsia="Times New Roman" w:hAnsi="Times New Roman" w:cs="Times New Roman"/>
-                <w:color w:val="000000"/>
                 <w:sz w:val="24"/>
                 <w:szCs w:val="24"/>
                 <w:lang w:eastAsia="lt-LT"/>
@@ -5512,7 +7349,6 @@
               <w:jc w:val="center"/>
               <w:rPr>
                 <w:rFonts w:ascii="Times New Roman" w:eastAsia="Times New Roman" w:hAnsi="Times New Roman" w:cs="Times New Roman"/>
-                <w:color w:val="000000"/>
                 <w:sz w:val="24"/>
                 <w:szCs w:val="24"/>
                 <w:lang w:eastAsia="lt-LT"/>
@@ -5521,7 +7357,6 @@
             <w:r>
               <w:rPr>
                 <w:rFonts w:ascii="Times New Roman" w:eastAsia="Times New Roman" w:hAnsi="Times New Roman" w:cs="Times New Roman"/>
-                <w:color w:val="000000"/>
                 <w:sz w:val="24"/>
                 <w:szCs w:val="24"/>
                 <w:lang w:eastAsia="lt-LT"/>
@@ -5549,7 +7384,6 @@
               <w:jc w:val="center"/>
               <w:rPr>
                 <w:rFonts w:ascii="Times New Roman" w:eastAsia="Times New Roman" w:hAnsi="Times New Roman" w:cs="Times New Roman"/>
-                <w:color w:val="000000"/>
                 <w:sz w:val="24"/>
                 <w:szCs w:val="24"/>
                 <w:lang w:eastAsia="lt-LT"/>
@@ -5558,7 +7392,6 @@
             <w:r>
               <w:rPr>
                 <w:rFonts w:ascii="Times New Roman" w:eastAsia="Times New Roman" w:hAnsi="Times New Roman" w:cs="Times New Roman"/>
-                <w:color w:val="000000"/>
                 <w:sz w:val="24"/>
                 <w:szCs w:val="24"/>
                 <w:lang w:eastAsia="lt-LT"/>
@@ -5586,7 +7419,6 @@
               <w:jc w:val="center"/>
               <w:rPr>
                 <w:rFonts w:ascii="Times New Roman" w:eastAsia="Times New Roman" w:hAnsi="Times New Roman" w:cs="Times New Roman"/>
-                <w:color w:val="000000"/>
                 <w:sz w:val="24"/>
                 <w:szCs w:val="24"/>
                 <w:lang w:eastAsia="lt-LT"/>
@@ -5595,7 +7427,6 @@
             <w:r>
               <w:rPr>
                 <w:rFonts w:ascii="Times New Roman" w:eastAsia="Times New Roman" w:hAnsi="Times New Roman" w:cs="Times New Roman"/>
-                <w:color w:val="000000"/>
                 <w:sz w:val="24"/>
                 <w:szCs w:val="24"/>
                 <w:lang w:eastAsia="lt-LT"/>
@@ -5624,7 +7455,6 @@
               <w:jc w:val="center"/>
               <w:rPr>
                 <w:rFonts w:ascii="Times New Roman" w:eastAsia="Times New Roman" w:hAnsi="Times New Roman" w:cs="Times New Roman"/>
-                <w:color w:val="000000"/>
                 <w:sz w:val="24"/>
                 <w:szCs w:val="24"/>
                 <w:lang w:eastAsia="lt-LT"/>
@@ -5633,7 +7463,6 @@
             <w:r>
               <w:rPr>
                 <w:rFonts w:ascii="Times New Roman" w:eastAsia="Times New Roman" w:hAnsi="Times New Roman" w:cs="Times New Roman"/>
-                <w:color w:val="000000"/>
                 <w:sz w:val="24"/>
                 <w:szCs w:val="24"/>
                 <w:lang w:eastAsia="lt-LT"/>
@@ -5661,7 +7490,6 @@
               <w:jc w:val="center"/>
               <w:rPr>
                 <w:rFonts w:ascii="Times New Roman" w:eastAsia="Times New Roman" w:hAnsi="Times New Roman" w:cs="Times New Roman"/>
-                <w:color w:val="000000"/>
                 <w:sz w:val="24"/>
                 <w:szCs w:val="24"/>
                 <w:lang w:eastAsia="lt-LT"/>
@@ -5670,7 +7498,6 @@
             <w:r>
               <w:rPr>
                 <w:rFonts w:ascii="Times New Roman" w:eastAsia="Times New Roman" w:hAnsi="Times New Roman" w:cs="Times New Roman"/>
-                <w:color w:val="000000"/>
                 <w:sz w:val="24"/>
                 <w:szCs w:val="24"/>
                 <w:lang w:eastAsia="lt-LT"/>
@@ -5698,7 +7525,6 @@
               <w:jc w:val="center"/>
               <w:rPr>
                 <w:rFonts w:ascii="Times New Roman" w:eastAsia="Times New Roman" w:hAnsi="Times New Roman" w:cs="Times New Roman"/>
-                <w:color w:val="000000"/>
                 <w:sz w:val="24"/>
                 <w:szCs w:val="24"/>
                 <w:lang w:eastAsia="lt-LT"/>
@@ -5707,7 +7533,6 @@
             <w:r>
               <w:rPr>
                 <w:rFonts w:ascii="Times New Roman" w:eastAsia="Times New Roman" w:hAnsi="Times New Roman" w:cs="Times New Roman"/>
-                <w:color w:val="000000"/>
                 <w:sz w:val="24"/>
                 <w:szCs w:val="24"/>
                 <w:lang w:eastAsia="lt-LT"/>
@@ -5735,7 +7560,6 @@
               <w:jc w:val="center"/>
               <w:rPr>
                 <w:rFonts w:ascii="Times New Roman" w:eastAsia="Times New Roman" w:hAnsi="Times New Roman" w:cs="Times New Roman"/>
-                <w:color w:val="000000"/>
                 <w:sz w:val="24"/>
                 <w:szCs w:val="24"/>
                 <w:lang w:eastAsia="lt-LT"/>
@@ -5744,7 +7568,6 @@
             <w:r>
               <w:rPr>
                 <w:rFonts w:ascii="Times New Roman" w:eastAsia="Times New Roman" w:hAnsi="Times New Roman" w:cs="Times New Roman"/>
-                <w:color w:val="000000"/>
                 <w:sz w:val="24"/>
                 <w:szCs w:val="24"/>
                 <w:lang w:eastAsia="lt-LT"/>
@@ -5779,7 +7602,6 @@
               <w:jc w:val="center"/>
               <w:rPr>
                 <w:rFonts w:ascii="Times New Roman" w:eastAsia="Times New Roman" w:hAnsi="Times New Roman" w:cs="Times New Roman"/>
-                <w:color w:val="000000"/>
                 <w:sz w:val="24"/>
                 <w:szCs w:val="24"/>
                 <w:lang w:eastAsia="lt-LT"/>
@@ -5788,7 +7610,6 @@
             <w:r>
               <w:rPr>
                 <w:rFonts w:ascii="Times New Roman" w:eastAsia="Times New Roman" w:hAnsi="Times New Roman" w:cs="Times New Roman"/>
-                <w:color w:val="000000"/>
                 <w:sz w:val="24"/>
                 <w:szCs w:val="24"/>
                 <w:lang w:eastAsia="lt-LT"/>
@@ -5816,7 +7637,6 @@
               <w:jc w:val="center"/>
               <w:rPr>
                 <w:rFonts w:ascii="Times New Roman" w:eastAsia="Times New Roman" w:hAnsi="Times New Roman" w:cs="Times New Roman"/>
-                <w:color w:val="000000"/>
                 <w:sz w:val="24"/>
                 <w:szCs w:val="24"/>
                 <w:lang w:eastAsia="lt-LT"/>
@@ -5825,7 +7645,6 @@
             <w:r>
               <w:rPr>
                 <w:rFonts w:ascii="Times New Roman" w:eastAsia="Times New Roman" w:hAnsi="Times New Roman" w:cs="Times New Roman"/>
-                <w:color w:val="000000"/>
                 <w:sz w:val="24"/>
                 <w:szCs w:val="24"/>
                 <w:lang w:eastAsia="lt-LT"/>
@@ -5853,7 +7672,6 @@
               <w:jc w:val="center"/>
               <w:rPr>
                 <w:rFonts w:ascii="Times New Roman" w:eastAsia="Times New Roman" w:hAnsi="Times New Roman" w:cs="Times New Roman"/>
-                <w:color w:val="000000"/>
                 <w:sz w:val="24"/>
                 <w:szCs w:val="24"/>
                 <w:lang w:eastAsia="lt-LT"/>
@@ -5862,7 +7680,6 @@
             <w:r>
               <w:rPr>
                 <w:rFonts w:ascii="Times New Roman" w:eastAsia="Times New Roman" w:hAnsi="Times New Roman" w:cs="Times New Roman"/>
-                <w:color w:val="000000"/>
                 <w:sz w:val="24"/>
                 <w:szCs w:val="24"/>
                 <w:lang w:eastAsia="lt-LT"/>
@@ -5890,7 +7707,6 @@
               <w:jc w:val="center"/>
               <w:rPr>
                 <w:rFonts w:ascii="Times New Roman" w:eastAsia="Times New Roman" w:hAnsi="Times New Roman" w:cs="Times New Roman"/>
-                <w:color w:val="000000"/>
                 <w:sz w:val="24"/>
                 <w:szCs w:val="24"/>
                 <w:lang w:eastAsia="lt-LT"/>
@@ -5899,7 +7715,6 @@
             <w:r>
               <w:rPr>
                 <w:rFonts w:ascii="Times New Roman" w:eastAsia="Times New Roman" w:hAnsi="Times New Roman" w:cs="Times New Roman"/>
-                <w:color w:val="000000"/>
                 <w:sz w:val="24"/>
                 <w:szCs w:val="24"/>
                 <w:lang w:eastAsia="lt-LT"/>
@@ -5928,7 +7743,6 @@
               <w:jc w:val="center"/>
               <w:rPr>
                 <w:rFonts w:ascii="Times New Roman" w:eastAsia="Times New Roman" w:hAnsi="Times New Roman" w:cs="Times New Roman"/>
-                <w:color w:val="000000"/>
                 <w:sz w:val="24"/>
                 <w:szCs w:val="24"/>
                 <w:lang w:eastAsia="lt-LT"/>
@@ -5937,7 +7751,6 @@
             <w:r>
               <w:rPr>
                 <w:rFonts w:ascii="Times New Roman" w:eastAsia="Times New Roman" w:hAnsi="Times New Roman" w:cs="Times New Roman"/>
-                <w:color w:val="000000"/>
                 <w:sz w:val="24"/>
                 <w:szCs w:val="24"/>
                 <w:lang w:eastAsia="lt-LT"/>
@@ -5965,7 +7778,6 @@
               <w:jc w:val="center"/>
               <w:rPr>
                 <w:rFonts w:ascii="Times New Roman" w:eastAsia="Times New Roman" w:hAnsi="Times New Roman" w:cs="Times New Roman"/>
-                <w:color w:val="000000"/>
                 <w:sz w:val="24"/>
                 <w:szCs w:val="24"/>
                 <w:lang w:eastAsia="lt-LT"/>
@@ -5974,7 +7786,6 @@
             <w:r>
               <w:rPr>
                 <w:rFonts w:ascii="Times New Roman" w:eastAsia="Times New Roman" w:hAnsi="Times New Roman" w:cs="Times New Roman"/>
-                <w:color w:val="000000"/>
                 <w:sz w:val="24"/>
                 <w:szCs w:val="24"/>
                 <w:lang w:eastAsia="lt-LT"/>
@@ -6002,7 +7813,6 @@
               <w:jc w:val="center"/>
               <w:rPr>
                 <w:rFonts w:ascii="Times New Roman" w:eastAsia="Times New Roman" w:hAnsi="Times New Roman" w:cs="Times New Roman"/>
-                <w:color w:val="000000"/>
                 <w:sz w:val="24"/>
                 <w:szCs w:val="24"/>
                 <w:lang w:eastAsia="lt-LT"/>
@@ -6011,7 +7821,6 @@
             <w:r>
               <w:rPr>
                 <w:rFonts w:ascii="Times New Roman" w:eastAsia="Times New Roman" w:hAnsi="Times New Roman" w:cs="Times New Roman"/>
-                <w:color w:val="000000"/>
                 <w:sz w:val="24"/>
                 <w:szCs w:val="24"/>
                 <w:lang w:eastAsia="lt-LT"/>
@@ -6039,7 +7848,6 @@
               <w:jc w:val="center"/>
               <w:rPr>
                 <w:rFonts w:ascii="Times New Roman" w:eastAsia="Times New Roman" w:hAnsi="Times New Roman" w:cs="Times New Roman"/>
-                <w:color w:val="000000"/>
                 <w:sz w:val="24"/>
                 <w:szCs w:val="24"/>
                 <w:lang w:eastAsia="lt-LT"/>
@@ -6048,7 +7856,6 @@
             <w:r>
               <w:rPr>
                 <w:rFonts w:ascii="Times New Roman" w:eastAsia="Times New Roman" w:hAnsi="Times New Roman" w:cs="Times New Roman"/>
-                <w:color w:val="000000"/>
                 <w:sz w:val="24"/>
                 <w:szCs w:val="24"/>
                 <w:lang w:eastAsia="lt-LT"/>
@@ -6083,7 +7890,6 @@
               <w:jc w:val="center"/>
               <w:rPr>
                 <w:rFonts w:ascii="Times New Roman" w:eastAsia="Times New Roman" w:hAnsi="Times New Roman" w:cs="Times New Roman"/>
-                <w:color w:val="000000"/>
                 <w:sz w:val="24"/>
                 <w:szCs w:val="24"/>
                 <w:lang w:eastAsia="lt-LT"/>
@@ -6092,7 +7898,6 @@
             <w:r>
               <w:rPr>
                 <w:rFonts w:ascii="Times New Roman" w:eastAsia="Times New Roman" w:hAnsi="Times New Roman" w:cs="Times New Roman"/>
-                <w:color w:val="000000"/>
                 <w:sz w:val="24"/>
                 <w:szCs w:val="24"/>
                 <w:lang w:eastAsia="lt-LT"/>
@@ -6120,7 +7925,6 @@
               <w:jc w:val="center"/>
               <w:rPr>
                 <w:rFonts w:ascii="Times New Roman" w:eastAsia="Times New Roman" w:hAnsi="Times New Roman" w:cs="Times New Roman"/>
-                <w:color w:val="000000"/>
                 <w:sz w:val="24"/>
                 <w:szCs w:val="24"/>
                 <w:lang w:eastAsia="lt-LT"/>
@@ -6129,7 +7933,6 @@
             <w:r>
               <w:rPr>
                 <w:rFonts w:ascii="Times New Roman" w:eastAsia="Times New Roman" w:hAnsi="Times New Roman" w:cs="Times New Roman"/>
-                <w:color w:val="000000"/>
                 <w:sz w:val="24"/>
                 <w:szCs w:val="24"/>
                 <w:lang w:eastAsia="lt-LT"/>
@@ -6157,7 +7960,6 @@
               <w:jc w:val="center"/>
               <w:rPr>
                 <w:rFonts w:ascii="Times New Roman" w:eastAsia="Times New Roman" w:hAnsi="Times New Roman" w:cs="Times New Roman"/>
-                <w:color w:val="000000"/>
                 <w:sz w:val="24"/>
                 <w:szCs w:val="24"/>
                 <w:lang w:eastAsia="lt-LT"/>
@@ -6166,7 +7968,6 @@
             <w:r>
               <w:rPr>
                 <w:rFonts w:ascii="Times New Roman" w:eastAsia="Times New Roman" w:hAnsi="Times New Roman" w:cs="Times New Roman"/>
-                <w:color w:val="000000"/>
                 <w:sz w:val="24"/>
                 <w:szCs w:val="24"/>
                 <w:lang w:eastAsia="lt-LT"/>
@@ -6194,7 +7995,6 @@
               <w:jc w:val="center"/>
               <w:rPr>
                 <w:rFonts w:ascii="Times New Roman" w:eastAsia="Times New Roman" w:hAnsi="Times New Roman" w:cs="Times New Roman"/>
-                <w:color w:val="000000"/>
                 <w:sz w:val="24"/>
                 <w:szCs w:val="24"/>
                 <w:lang w:eastAsia="lt-LT"/>
@@ -6203,7 +8003,6 @@
             <w:r>
               <w:rPr>
                 <w:rFonts w:ascii="Times New Roman" w:eastAsia="Times New Roman" w:hAnsi="Times New Roman" w:cs="Times New Roman"/>
-                <w:color w:val="000000"/>
                 <w:sz w:val="24"/>
                 <w:szCs w:val="24"/>
                 <w:lang w:eastAsia="lt-LT"/>
@@ -6232,7 +8031,6 @@
               <w:jc w:val="center"/>
               <w:rPr>
                 <w:rFonts w:ascii="Times New Roman" w:eastAsia="Times New Roman" w:hAnsi="Times New Roman" w:cs="Times New Roman"/>
-                <w:color w:val="000000"/>
                 <w:sz w:val="24"/>
                 <w:szCs w:val="24"/>
                 <w:lang w:eastAsia="lt-LT"/>
@@ -6241,7 +8039,6 @@
             <w:r>
               <w:rPr>
                 <w:rFonts w:ascii="Times New Roman" w:eastAsia="Times New Roman" w:hAnsi="Times New Roman" w:cs="Times New Roman"/>
-                <w:color w:val="000000"/>
                 <w:sz w:val="24"/>
                 <w:szCs w:val="24"/>
                 <w:lang w:eastAsia="lt-LT"/>
@@ -6269,7 +8066,6 @@
               <w:jc w:val="center"/>
               <w:rPr>
                 <w:rFonts w:ascii="Times New Roman" w:eastAsia="Times New Roman" w:hAnsi="Times New Roman" w:cs="Times New Roman"/>
-                <w:color w:val="000000"/>
                 <w:sz w:val="24"/>
                 <w:szCs w:val="24"/>
                 <w:lang w:eastAsia="lt-LT"/>
@@ -6278,7 +8074,6 @@
             <w:r>
               <w:rPr>
                 <w:rFonts w:ascii="Times New Roman" w:eastAsia="Times New Roman" w:hAnsi="Times New Roman" w:cs="Times New Roman"/>
-                <w:color w:val="000000"/>
                 <w:sz w:val="24"/>
                 <w:szCs w:val="24"/>
                 <w:lang w:eastAsia="lt-LT"/>
@@ -6306,7 +8101,6 @@
               <w:jc w:val="center"/>
               <w:rPr>
                 <w:rFonts w:ascii="Times New Roman" w:eastAsia="Times New Roman" w:hAnsi="Times New Roman" w:cs="Times New Roman"/>
-                <w:color w:val="000000"/>
                 <w:sz w:val="24"/>
                 <w:szCs w:val="24"/>
                 <w:lang w:eastAsia="lt-LT"/>
@@ -6315,7 +8109,6 @@
             <w:r>
               <w:rPr>
                 <w:rFonts w:ascii="Times New Roman" w:eastAsia="Times New Roman" w:hAnsi="Times New Roman" w:cs="Times New Roman"/>
-                <w:color w:val="000000"/>
                 <w:sz w:val="24"/>
                 <w:szCs w:val="24"/>
                 <w:lang w:eastAsia="lt-LT"/>
@@ -6343,7 +8136,6 @@
               <w:jc w:val="center"/>
               <w:rPr>
                 <w:rFonts w:ascii="Times New Roman" w:eastAsia="Times New Roman" w:hAnsi="Times New Roman" w:cs="Times New Roman"/>
-                <w:color w:val="000000"/>
                 <w:sz w:val="24"/>
                 <w:szCs w:val="24"/>
                 <w:lang w:eastAsia="lt-LT"/>
@@ -6352,7 +8144,6 @@
             <w:r>
               <w:rPr>
                 <w:rFonts w:ascii="Times New Roman" w:eastAsia="Times New Roman" w:hAnsi="Times New Roman" w:cs="Times New Roman"/>
-                <w:color w:val="000000"/>
                 <w:sz w:val="24"/>
                 <w:szCs w:val="24"/>
                 <w:lang w:eastAsia="lt-LT"/>
@@ -6387,7 +8178,6 @@
               <w:jc w:val="center"/>
               <w:rPr>
                 <w:rFonts w:ascii="Times New Roman" w:eastAsia="Times New Roman" w:hAnsi="Times New Roman" w:cs="Times New Roman"/>
-                <w:color w:val="000000"/>
                 <w:sz w:val="24"/>
                 <w:szCs w:val="24"/>
                 <w:lang w:eastAsia="lt-LT"/>
@@ -6396,7 +8186,6 @@
             <w:r>
               <w:rPr>
                 <w:rFonts w:ascii="Times New Roman" w:eastAsia="Times New Roman" w:hAnsi="Times New Roman" w:cs="Times New Roman"/>
-                <w:color w:val="000000"/>
                 <w:sz w:val="24"/>
                 <w:szCs w:val="24"/>
                 <w:lang w:eastAsia="lt-LT"/>
@@ -6424,7 +8213,6 @@
               <w:jc w:val="center"/>
               <w:rPr>
                 <w:rFonts w:ascii="Times New Roman" w:eastAsia="Times New Roman" w:hAnsi="Times New Roman" w:cs="Times New Roman"/>
-                <w:color w:val="000000"/>
                 <w:sz w:val="24"/>
                 <w:szCs w:val="24"/>
                 <w:lang w:eastAsia="lt-LT"/>
@@ -6433,7 +8221,6 @@
             <w:r>
               <w:rPr>
                 <w:rFonts w:ascii="Times New Roman" w:eastAsia="Times New Roman" w:hAnsi="Times New Roman" w:cs="Times New Roman"/>
-                <w:color w:val="000000"/>
                 <w:sz w:val="24"/>
                 <w:szCs w:val="24"/>
                 <w:lang w:eastAsia="lt-LT"/>
@@ -6461,7 +8248,6 @@
               <w:jc w:val="center"/>
               <w:rPr>
                 <w:rFonts w:ascii="Times New Roman" w:eastAsia="Times New Roman" w:hAnsi="Times New Roman" w:cs="Times New Roman"/>
-                <w:color w:val="000000"/>
                 <w:sz w:val="24"/>
                 <w:szCs w:val="24"/>
                 <w:lang w:eastAsia="lt-LT"/>
@@ -6470,7 +8256,6 @@
             <w:r>
               <w:rPr>
                 <w:rFonts w:ascii="Times New Roman" w:eastAsia="Times New Roman" w:hAnsi="Times New Roman" w:cs="Times New Roman"/>
-                <w:color w:val="000000"/>
                 <w:sz w:val="24"/>
                 <w:szCs w:val="24"/>
                 <w:lang w:eastAsia="lt-LT"/>
@@ -6498,7 +8283,6 @@
               <w:jc w:val="center"/>
               <w:rPr>
                 <w:rFonts w:ascii="Times New Roman" w:eastAsia="Times New Roman" w:hAnsi="Times New Roman" w:cs="Times New Roman"/>
-                <w:color w:val="000000"/>
                 <w:sz w:val="24"/>
                 <w:szCs w:val="24"/>
                 <w:lang w:eastAsia="lt-LT"/>
@@ -6507,7 +8291,6 @@
             <w:r>
               <w:rPr>
                 <w:rFonts w:ascii="Times New Roman" w:eastAsia="Times New Roman" w:hAnsi="Times New Roman" w:cs="Times New Roman"/>
-                <w:color w:val="000000"/>
                 <w:sz w:val="24"/>
                 <w:szCs w:val="24"/>
                 <w:lang w:eastAsia="lt-LT"/>
@@ -6536,7 +8319,6 @@
               <w:jc w:val="center"/>
               <w:rPr>
                 <w:rFonts w:ascii="Times New Roman" w:eastAsia="Times New Roman" w:hAnsi="Times New Roman" w:cs="Times New Roman"/>
-                <w:color w:val="000000"/>
                 <w:sz w:val="24"/>
                 <w:szCs w:val="24"/>
                 <w:lang w:eastAsia="lt-LT"/>
@@ -6545,7 +8327,6 @@
             <w:r>
               <w:rPr>
                 <w:rFonts w:ascii="Times New Roman" w:eastAsia="Times New Roman" w:hAnsi="Times New Roman" w:cs="Times New Roman"/>
-                <w:color w:val="000000"/>
                 <w:sz w:val="24"/>
                 <w:szCs w:val="24"/>
                 <w:lang w:eastAsia="lt-LT"/>
@@ -6573,7 +8354,6 @@
               <w:jc w:val="center"/>
               <w:rPr>
                 <w:rFonts w:ascii="Times New Roman" w:eastAsia="Times New Roman" w:hAnsi="Times New Roman" w:cs="Times New Roman"/>
-                <w:color w:val="000000"/>
                 <w:sz w:val="24"/>
                 <w:szCs w:val="24"/>
                 <w:lang w:eastAsia="lt-LT"/>
@@ -6582,7 +8362,6 @@
             <w:r>
               <w:rPr>
                 <w:rFonts w:ascii="Times New Roman" w:eastAsia="Times New Roman" w:hAnsi="Times New Roman" w:cs="Times New Roman"/>
-                <w:color w:val="000000"/>
                 <w:sz w:val="24"/>
                 <w:szCs w:val="24"/>
                 <w:lang w:eastAsia="lt-LT"/>
@@ -6610,7 +8389,6 @@
               <w:jc w:val="center"/>
               <w:rPr>
                 <w:rFonts w:ascii="Times New Roman" w:eastAsia="Times New Roman" w:hAnsi="Times New Roman" w:cs="Times New Roman"/>
-                <w:color w:val="000000"/>
                 <w:sz w:val="24"/>
                 <w:szCs w:val="24"/>
                 <w:lang w:eastAsia="lt-LT"/>
@@ -6619,7 +8397,6 @@
             <w:r>
               <w:rPr>
                 <w:rFonts w:ascii="Times New Roman" w:eastAsia="Times New Roman" w:hAnsi="Times New Roman" w:cs="Times New Roman"/>
-                <w:color w:val="000000"/>
                 <w:sz w:val="24"/>
                 <w:szCs w:val="24"/>
                 <w:lang w:eastAsia="lt-LT"/>
@@ -6647,7 +8424,6 @@
               <w:jc w:val="center"/>
               <w:rPr>
                 <w:rFonts w:ascii="Times New Roman" w:eastAsia="Times New Roman" w:hAnsi="Times New Roman" w:cs="Times New Roman"/>
-                <w:color w:val="000000"/>
                 <w:sz w:val="24"/>
                 <w:szCs w:val="24"/>
                 <w:lang w:eastAsia="lt-LT"/>
@@ -6656,7 +8432,6 @@
             <w:r>
               <w:rPr>
                 <w:rFonts w:ascii="Times New Roman" w:eastAsia="Times New Roman" w:hAnsi="Times New Roman" w:cs="Times New Roman"/>
-                <w:color w:val="000000"/>
                 <w:sz w:val="24"/>
                 <w:szCs w:val="24"/>
                 <w:lang w:eastAsia="lt-LT"/>
@@ -6669,31 +8444,187 @@
     </w:tbl>
     <w:p/>
     <w:p>
+      <w:r>
+        <w:br w:type="page"/>
+      </w:r>
+    </w:p>
+    <w:p/>
+    <w:p>
       <w:pPr>
         <w:pStyle w:val="Heading1"/>
         <w:numPr>
           <w:ilvl w:val="0"/>
-          <w:numId w:val="5"/>
+          <w:numId w:val="11"/>
         </w:numPr>
-      </w:pPr>
-      <w:bookmarkStart w:id="19" w:name="_Toc499578220"/>
-      <w:r>
+        <w:rPr>
+          <w:color w:val="auto"/>
+        </w:rPr>
+      </w:pPr>
+      <w:bookmarkStart w:id="29" w:name="_Toc501567209"/>
+      <w:r>
+        <w:rPr>
+          <w:color w:val="auto"/>
+        </w:rPr>
         <w:t>Išvados</w:t>
       </w:r>
-      <w:bookmarkEnd w:id="19"/>
+      <w:bookmarkEnd w:id="29"/>
     </w:p>
     <w:p/>
     <w:p>
       <w:pPr>
         <w:spacing w:line="360" w:lineRule="auto"/>
-      </w:pPr>
-      <w:r>
-        <w:rPr>
-          <w:rFonts w:ascii="Times New Roman" w:hAnsi="Times New Roman" w:cs="Times New Roman"/>
-          <w:sz w:val="24"/>
-          <w:szCs w:val="24"/>
-        </w:rPr>
-        <w:t>Išvados.</w:t>
+        <w:ind w:firstLine="645"/>
+        <w:jc w:val="both"/>
+        <w:rPr>
+          <w:rFonts w:ascii="Times New Roman" w:hAnsi="Times New Roman" w:cs="Times New Roman"/>
+          <w:sz w:val="24"/>
+          <w:szCs w:val="24"/>
+        </w:rPr>
+      </w:pPr>
+      <w:r>
+        <w:rPr>
+          <w:rFonts w:ascii="Times New Roman" w:hAnsi="Times New Roman" w:cs="Times New Roman"/>
+          <w:sz w:val="24"/>
+          <w:szCs w:val="24"/>
+        </w:rPr>
+        <w:t>Išanalizavę informaciją apie Kolumbiją išvadas suskirstėme į atskiras grupes, pagal analizuotas sritis.</w:t>
+      </w:r>
+    </w:p>
+    <w:p>
+      <w:pPr>
+        <w:pStyle w:val="Heading1"/>
+        <w:numPr>
+          <w:ilvl w:val="1"/>
+          <w:numId w:val="11"/>
+        </w:numPr>
+        <w:rPr>
+          <w:color w:val="auto"/>
+        </w:rPr>
+      </w:pPr>
+      <w:bookmarkStart w:id="30" w:name="_Toc501567210"/>
+      <w:r>
+        <w:rPr>
+          <w:color w:val="auto"/>
+        </w:rPr>
+        <w:t>Ekologinė situacija</w:t>
+      </w:r>
+      <w:bookmarkEnd w:id="30"/>
+    </w:p>
+    <w:p/>
+    <w:p>
+      <w:pPr>
+        <w:jc w:val="both"/>
+      </w:pPr>
+      <w:r>
+        <w:rPr>
+          <w:rFonts w:ascii="Times New Roman" w:hAnsi="Times New Roman" w:cs="Times New Roman"/>
+          <w:sz w:val="24"/>
+          <w:szCs w:val="24"/>
+        </w:rPr>
+        <w:t>Kolumbija pasižymi gausia gamtos įvairove. Kai kurios gyvybės rūšys sutinkamos tik šioje valstybėje. Kolumbiją galima skirstyti į penkis regionus: Karibų, Andų, Orinokijos, Amazonės ir Viduržemio. Kolumbija susiduria su gausybe ekologinių problemų, tokių kaip miškų mažėjimas, oro bei vandens tarša, biologinės įvairovės mažėjimas. Tam įtakos turi įsišaknijusi korupcija, netinkami valdžios sprendimai, neatsakingas žmonių elgesys.</w:t>
+      </w:r>
+    </w:p>
+    <w:p>
+      <w:pPr>
+        <w:pStyle w:val="Heading1"/>
+        <w:numPr>
+          <w:ilvl w:val="1"/>
+          <w:numId w:val="11"/>
+        </w:numPr>
+        <w:rPr>
+          <w:color w:val="auto"/>
+        </w:rPr>
+      </w:pPr>
+      <w:bookmarkStart w:id="31" w:name="_Toc501567211"/>
+      <w:r>
+        <w:rPr>
+          <w:color w:val="auto"/>
+        </w:rPr>
+        <w:t>Socialinė situacija</w:t>
+      </w:r>
+      <w:bookmarkEnd w:id="31"/>
+    </w:p>
+    <w:p/>
+    <w:p>
+      <w:pPr>
+        <w:jc w:val="both"/>
+      </w:pPr>
+      <w:r>
+        <w:rPr>
+          <w:rFonts w:ascii="Times New Roman" w:hAnsi="Times New Roman" w:cs="Times New Roman"/>
+          <w:sz w:val="24"/>
+          <w:szCs w:val="24"/>
+        </w:rPr>
+        <w:t>Kolumbijoje pastebima gana aukšta lyčių nelygybė, valstybės parlamentą sudaro mažas procentas moterų ir šis skaičius kyla ne taip sparčiai kaip pasaulyje ar regione. Tikėtina gyvenimo trukmė Kolumbijoje yra ganėtinai maža, atsižvelgiant į tai, jog Kolumbija yra aukšto išsivystymo šalis, tam įtakos turi prasta sveikatos sistema bei užterštas vanduo.</w:t>
+      </w:r>
+    </w:p>
+    <w:p>
+      <w:pPr>
+        <w:pStyle w:val="Heading1"/>
+        <w:numPr>
+          <w:ilvl w:val="1"/>
+          <w:numId w:val="11"/>
+        </w:numPr>
+        <w:rPr>
+          <w:color w:val="auto"/>
+        </w:rPr>
+      </w:pPr>
+      <w:bookmarkStart w:id="32" w:name="_Toc501567212"/>
+      <w:r>
+        <w:rPr>
+          <w:color w:val="auto"/>
+        </w:rPr>
+        <w:t>Politinė situacija</w:t>
+      </w:r>
+      <w:bookmarkEnd w:id="32"/>
+    </w:p>
+    <w:p/>
+    <w:p>
+      <w:pPr>
+        <w:spacing w:line="360" w:lineRule="auto"/>
+        <w:jc w:val="both"/>
+        <w:rPr>
+          <w:rFonts w:ascii="Times New Roman" w:hAnsi="Times New Roman" w:cs="Times New Roman"/>
+          <w:sz w:val="24"/>
+          <w:szCs w:val="24"/>
+        </w:rPr>
+      </w:pPr>
+      <w:r>
+        <w:rPr>
+          <w:rFonts w:ascii="Times New Roman" w:hAnsi="Times New Roman" w:cs="Times New Roman"/>
+          <w:sz w:val="24"/>
+          <w:szCs w:val="24"/>
+        </w:rPr>
+        <w:t>Šiuo metu Kolumbija yra demokratinė prezidentinė respublika, tačiau ilgą laiką šalies valdžiai poveikį darė narkotikų karteliai bei buvo įsišaknijusi korupcija. Kolumbijos politinėje istorij</w:t>
+      </w:r>
+      <w:r>
+        <w:rPr>
+          <w:rFonts w:ascii="Times New Roman" w:hAnsi="Times New Roman" w:cs="Times New Roman"/>
+          <w:sz w:val="24"/>
+          <w:szCs w:val="24"/>
+        </w:rPr>
+        <w:t>oje</w:t>
+      </w:r>
+      <w:r>
+        <w:rPr>
+          <w:rFonts w:ascii="Times New Roman" w:hAnsi="Times New Roman" w:cs="Times New Roman"/>
+          <w:sz w:val="24"/>
+          <w:szCs w:val="24"/>
+        </w:rPr>
+        <w:t xml:space="preserve"> buvo daug smurto proveržių bei susirėmimų. 2016 buvo pasiekta taika su revoliucionieriais ir taip užbaigtas daugiau nei 50 metų trukęs konfliktas. </w:t>
+      </w:r>
+    </w:p>
+    <w:p>
+      <w:pPr>
+        <w:rPr>
+          <w:rFonts w:ascii="Times New Roman" w:eastAsiaTheme="majorEastAsia" w:hAnsi="Times New Roman" w:cstheme="majorBidi"/>
+          <w:b/>
+          <w:sz w:val="28"/>
+          <w:szCs w:val="32"/>
+        </w:rPr>
+      </w:pPr>
+      <w:r>
+        <w:br w:type="page"/>
       </w:r>
     </w:p>
     <w:p>
@@ -6701,153 +8632,214 @@
         <w:pStyle w:val="Heading1"/>
         <w:numPr>
           <w:ilvl w:val="0"/>
-          <w:numId w:val="5"/>
+          <w:numId w:val="11"/>
         </w:numPr>
-      </w:pPr>
-      <w:bookmarkStart w:id="20" w:name="_Toc499578221"/>
-      <w:r>
+        <w:rPr>
+          <w:color w:val="auto"/>
+        </w:rPr>
+      </w:pPr>
+      <w:bookmarkStart w:id="33" w:name="_Toc501567213"/>
+      <w:r>
+        <w:rPr>
+          <w:color w:val="auto"/>
+        </w:rPr>
+        <w:lastRenderedPageBreak/>
         <w:t>Literatūra</w:t>
       </w:r>
-      <w:bookmarkEnd w:id="20"/>
+      <w:bookmarkEnd w:id="33"/>
     </w:p>
     <w:p/>
     <w:p>
       <w:pPr>
+        <w:pStyle w:val="ListParagraph"/>
+        <w:numPr>
+          <w:ilvl w:val="0"/>
+          <w:numId w:val="7"/>
+        </w:numPr>
         <w:rPr>
           <w:rStyle w:val="Hyperlink"/>
-        </w:rPr>
-      </w:pPr>
-      <w:hyperlink r:id="rId25" w:history="1">
+          <w:color w:val="auto"/>
+        </w:rPr>
+      </w:pPr>
+      <w:hyperlink r:id="rId29" w:history="1">
         <w:r>
           <w:rPr>
             <w:rStyle w:val="Hyperlink"/>
+            <w:color w:val="auto"/>
           </w:rPr>
           <w:t>https://lt.wikipedia.org/wiki/Kolumbija</w:t>
         </w:r>
       </w:hyperlink>
     </w:p>
     <w:p>
-      <w:r>
-        <w:t xml:space="preserve">HDI </w:t>
-      </w:r>
-      <w:proofErr w:type="spellStart"/>
-      <w:r>
-        <w:t>Report</w:t>
-      </w:r>
-      <w:proofErr w:type="spellEnd"/>
-      <w:r>
-        <w:t xml:space="preserve"> 2016 </w:t>
-      </w:r>
-      <w:proofErr w:type="spellStart"/>
-      <w:r>
-        <w:t>Table</w:t>
-      </w:r>
-      <w:proofErr w:type="spellEnd"/>
-      <w:r>
-        <w:t xml:space="preserve"> 10</w:t>
-      </w:r>
-    </w:p>
-    <w:p>
-      <w:pPr>
+      <w:pPr>
+        <w:pStyle w:val="ListParagraph"/>
+        <w:numPr>
+          <w:ilvl w:val="0"/>
+          <w:numId w:val="7"/>
+        </w:numPr>
+      </w:pPr>
+      <w:r>
+        <w:t>HDI Report 2016 Table 10</w:t>
+      </w:r>
+    </w:p>
+    <w:p>
+      <w:pPr>
+        <w:pStyle w:val="ListParagraph"/>
+        <w:numPr>
+          <w:ilvl w:val="0"/>
+          <w:numId w:val="7"/>
+        </w:numPr>
         <w:rPr>
           <w:rStyle w:val="Hyperlink"/>
+          <w:color w:val="auto"/>
         </w:rPr>
       </w:pPr>
       <w:r>
         <w:rPr>
           <w:rStyle w:val="Hyperlink"/>
+          <w:color w:val="auto"/>
         </w:rPr>
         <w:t>https://data.worldbank.org/indicator/NY.GDP.MKTP.CD?end=2016&amp;locations=CO&amp;start=1960&amp;view=chart</w:t>
       </w:r>
     </w:p>
     <w:p>
       <w:pPr>
+        <w:pStyle w:val="ListParagraph"/>
+        <w:numPr>
+          <w:ilvl w:val="0"/>
+          <w:numId w:val="7"/>
+        </w:numPr>
         <w:rPr>
           <w:rStyle w:val="Hyperlink"/>
+          <w:color w:val="auto"/>
         </w:rPr>
       </w:pPr>
       <w:r>
         <w:rPr>
           <w:rStyle w:val="Hyperlink"/>
+          <w:color w:val="auto"/>
         </w:rPr>
         <w:t>https://data.worldbank.org/indicator/NY.GNP.PCAP.CD?locations=CO</w:t>
       </w:r>
     </w:p>
     <w:p>
       <w:pPr>
+        <w:pStyle w:val="ListParagraph"/>
+        <w:numPr>
+          <w:ilvl w:val="0"/>
+          <w:numId w:val="7"/>
+        </w:numPr>
         <w:rPr>
           <w:rStyle w:val="Hyperlink"/>
+          <w:color w:val="auto"/>
         </w:rPr>
       </w:pPr>
       <w:r>
         <w:rPr>
           <w:rStyle w:val="Hyperlink"/>
+          <w:color w:val="auto"/>
         </w:rPr>
         <w:t xml:space="preserve">https://data.oecd.org/unemp/unemployment-rate.htm </w:t>
       </w:r>
     </w:p>
     <w:p>
       <w:pPr>
+        <w:pStyle w:val="ListParagraph"/>
+        <w:numPr>
+          <w:ilvl w:val="0"/>
+          <w:numId w:val="7"/>
+        </w:numPr>
         <w:rPr>
           <w:rStyle w:val="Hyperlink"/>
+          <w:color w:val="auto"/>
         </w:rPr>
       </w:pPr>
       <w:r>
         <w:rPr>
           <w:rStyle w:val="Hyperlink"/>
+          <w:color w:val="auto"/>
         </w:rPr>
         <w:t xml:space="preserve">https://data.oecd.org/pop/population.htm </w:t>
       </w:r>
     </w:p>
     <w:p>
       <w:pPr>
+        <w:pStyle w:val="ListParagraph"/>
+        <w:numPr>
+          <w:ilvl w:val="0"/>
+          <w:numId w:val="7"/>
+        </w:numPr>
         <w:rPr>
           <w:rStyle w:val="Hyperlink"/>
+          <w:color w:val="auto"/>
         </w:rPr>
       </w:pPr>
       <w:r>
         <w:rPr>
           <w:rStyle w:val="Hyperlink"/>
+          <w:color w:val="auto"/>
         </w:rPr>
         <w:t xml:space="preserve">https://en.wikipedia.org/wiki/Demographics_of_Colombia </w:t>
       </w:r>
     </w:p>
     <w:p>
       <w:pPr>
+        <w:pStyle w:val="ListParagraph"/>
+        <w:numPr>
+          <w:ilvl w:val="0"/>
+          <w:numId w:val="7"/>
+        </w:numPr>
         <w:rPr>
           <w:rStyle w:val="Hyperlink"/>
+          <w:color w:val="auto"/>
         </w:rPr>
       </w:pPr>
       <w:r>
         <w:rPr>
           <w:rStyle w:val="Hyperlink"/>
+          <w:color w:val="auto"/>
         </w:rPr>
         <w:t>https://data.oecd.org/pop/fertility-rates.htm</w:t>
       </w:r>
     </w:p>
     <w:p>
       <w:pPr>
+        <w:pStyle w:val="ListParagraph"/>
+        <w:numPr>
+          <w:ilvl w:val="0"/>
+          <w:numId w:val="7"/>
+        </w:numPr>
         <w:rPr>
           <w:rStyle w:val="Hyperlink"/>
+          <w:color w:val="auto"/>
         </w:rPr>
       </w:pPr>
       <w:r>
         <w:rPr>
           <w:rStyle w:val="Hyperlink"/>
+          <w:color w:val="auto"/>
         </w:rPr>
         <w:t>https://data.oecd.org/pop/working-age-population.htm#indicator-chart</w:t>
       </w:r>
     </w:p>
     <w:p>
       <w:pPr>
+        <w:pStyle w:val="ListParagraph"/>
+        <w:numPr>
+          <w:ilvl w:val="0"/>
+          <w:numId w:val="7"/>
+        </w:numPr>
         <w:rPr>
           <w:rStyle w:val="Hyperlink"/>
-        </w:rPr>
-      </w:pPr>
-      <w:hyperlink r:id="rId26" w:history="1">
+          <w:color w:val="auto"/>
+        </w:rPr>
+      </w:pPr>
+      <w:hyperlink r:id="rId30" w:history="1">
         <w:r>
           <w:rPr>
             <w:rStyle w:val="Hyperlink"/>
+            <w:color w:val="auto"/>
           </w:rPr>
           <w:t>https://data.oecd.org/pop/young-population.htm</w:t>
         </w:r>
@@ -6855,16 +8847,21 @@
     </w:p>
     <w:p>
       <w:pPr>
+        <w:pStyle w:val="ListParagraph"/>
+        <w:numPr>
+          <w:ilvl w:val="0"/>
+          <w:numId w:val="7"/>
+        </w:numPr>
         <w:rPr>
           <w:rStyle w:val="Hyperlink"/>
-          <w:lang w:val="en-US"/>
-        </w:rPr>
-      </w:pPr>
-      <w:hyperlink r:id="rId27" w:history="1">
+          <w:color w:val="auto"/>
+        </w:rPr>
+      </w:pPr>
+      <w:hyperlink r:id="rId31" w:history="1">
         <w:r>
           <w:rPr>
             <w:rStyle w:val="Hyperlink"/>
-            <w:lang w:val="en-US"/>
+            <w:color w:val="auto"/>
           </w:rPr>
           <w:t>https://www.populationpyramid.net/colombia/2017/</w:t>
         </w:r>
@@ -6872,23 +8869,158 @@
     </w:p>
     <w:p>
       <w:pPr>
+        <w:pStyle w:val="ListParagraph"/>
+        <w:numPr>
+          <w:ilvl w:val="0"/>
+          <w:numId w:val="7"/>
+        </w:numPr>
         <w:rPr>
           <w:rStyle w:val="Hyperlink"/>
-          <w:lang w:val="en-US"/>
-        </w:rPr>
-      </w:pPr>
-      <w:r>
+          <w:color w:val="auto"/>
+        </w:rPr>
+      </w:pPr>
+      <w:hyperlink r:id="rId32" w:history="1">
+        <w:r>
+          <w:rPr>
+            <w:rStyle w:val="Hyperlink"/>
+            <w:color w:val="auto"/>
+          </w:rPr>
+          <w:t>https://www.kelioniumanija.lt/salys/kolumbija/bendra-informacija/ekonomika-ir-politika/</w:t>
+        </w:r>
+      </w:hyperlink>
+    </w:p>
+    <w:p>
+      <w:pPr>
+        <w:pStyle w:val="ListParagraph"/>
+        <w:numPr>
+          <w:ilvl w:val="0"/>
+          <w:numId w:val="7"/>
+        </w:numPr>
         <w:rPr>
           <w:rStyle w:val="Hyperlink"/>
-          <w:lang w:val="en-US"/>
-        </w:rPr>
-        <w:t>https://www.kelioniumanija.lt/salys/kolumbija/bendra-informacija/ekonomika-ir-politika/</w:t>
+          <w:color w:val="auto"/>
+        </w:rPr>
+      </w:pPr>
+      <w:hyperlink r:id="rId33" w:history="1">
+        <w:r>
+          <w:rPr>
+            <w:rStyle w:val="Hyperlink"/>
+            <w:color w:val="auto"/>
+          </w:rPr>
+          <w:t>http://www.colombianhighlands.com/2013/09/26/ecology/</w:t>
+        </w:r>
+      </w:hyperlink>
+    </w:p>
+    <w:p>
+      <w:pPr>
+        <w:pStyle w:val="ListParagraph"/>
+        <w:numPr>
+          <w:ilvl w:val="0"/>
+          <w:numId w:val="7"/>
+        </w:numPr>
+        <w:rPr>
+          <w:rStyle w:val="Hyperlink"/>
+          <w:color w:val="auto"/>
+        </w:rPr>
+      </w:pPr>
+      <w:r>
+        <w:rPr>
+          <w:rStyle w:val="Hyperlink"/>
+          <w:color w:val="auto"/>
+        </w:rPr>
+        <w:t>http://ekopedsakas.lvjc.lt/Pedagogika_ekologinis_pedsakas1.pdf</w:t>
+      </w:r>
+    </w:p>
+    <w:p>
+      <w:pPr>
+        <w:pStyle w:val="ListParagraph"/>
+        <w:numPr>
+          <w:ilvl w:val="0"/>
+          <w:numId w:val="7"/>
+        </w:numPr>
+        <w:rPr>
+          <w:rStyle w:val="Hyperlink"/>
+          <w:color w:val="auto"/>
+        </w:rPr>
+      </w:pPr>
+      <w:hyperlink r:id="rId34" w:history="1">
+        <w:r>
+          <w:rPr>
+            <w:rStyle w:val="Hyperlink"/>
+            <w:color w:val="auto"/>
+          </w:rPr>
+          <w:t>http://www.footprintnetwork.org/content/documents/ecological_footprint_nations/index.html</w:t>
+        </w:r>
+      </w:hyperlink>
+    </w:p>
+    <w:p>
+      <w:pPr>
+        <w:pStyle w:val="ListParagraph"/>
+        <w:numPr>
+          <w:ilvl w:val="0"/>
+          <w:numId w:val="7"/>
+        </w:numPr>
+        <w:rPr>
+          <w:rStyle w:val="Hyperlink"/>
+          <w:color w:val="auto"/>
+        </w:rPr>
+      </w:pPr>
+      <w:hyperlink r:id="rId35" w:history="1">
+        <w:r>
+          <w:rPr>
+            <w:rStyle w:val="Hyperlink"/>
+            <w:color w:val="auto"/>
+          </w:rPr>
+          <w:t>https://www.lifepersona.com/7-environmental-problems-in-colombia-very-serious</w:t>
+        </w:r>
+      </w:hyperlink>
+    </w:p>
+    <w:p>
+      <w:pPr>
+        <w:pStyle w:val="ListParagraph"/>
+        <w:numPr>
+          <w:ilvl w:val="0"/>
+          <w:numId w:val="7"/>
+        </w:numPr>
+        <w:rPr>
+          <w:rStyle w:val="Hyperlink"/>
+          <w:color w:val="auto"/>
+        </w:rPr>
+      </w:pPr>
+      <w:hyperlink r:id="rId36" w:history="1">
+        <w:r>
+          <w:rPr>
+            <w:rStyle w:val="Hyperlink"/>
+            <w:color w:val="auto"/>
+          </w:rPr>
+          <w:t>http://hdr.undp.org/en/composite/HDI</w:t>
+        </w:r>
+      </w:hyperlink>
+    </w:p>
+    <w:p>
+      <w:pPr>
+        <w:pStyle w:val="ListParagraph"/>
+        <w:numPr>
+          <w:ilvl w:val="0"/>
+          <w:numId w:val="7"/>
+        </w:numPr>
+        <w:rPr>
+          <w:rStyle w:val="Hyperlink"/>
+          <w:color w:val="auto"/>
+        </w:rPr>
+      </w:pPr>
+      <w:r>
+        <w:rPr>
+          <w:rStyle w:val="Hyperlink"/>
+          <w:color w:val="auto"/>
+        </w:rPr>
+        <w:t>http://www.nationsencyclopedia.com/World-Leaders-2003/Colombia-POLITICAL-BACKGROUND.html</w:t>
       </w:r>
     </w:p>
     <w:p/>
     <w:p/>
     <w:sectPr>
-      <w:footerReference w:type="default" r:id="rId28"/>
+      <w:footerReference w:type="default" r:id="rId37"/>
       <w:pgSz w:w="11906" w:h="16838"/>
       <w:pgMar w:top="1134" w:right="851" w:bottom="1134" w:left="1985" w:header="709" w:footer="709" w:gutter="0"/>
       <w:cols w:space="708"/>
@@ -6934,6 +9066,7 @@
         <w:docPartUnique/>
       </w:docPartObj>
     </w:sdtPr>
+    <w:sdtEndPr/>
     <w:sdtContent>
       <w:p>
         <w:pPr>
@@ -6953,7 +9086,7 @@
           <w:rPr>
             <w:noProof/>
           </w:rPr>
-          <w:t>7</w:t>
+          <w:t>2</w:t>
         </w:r>
         <w:r>
           <w:fldChar w:fldCharType="end"/>
@@ -7264,6 +9397,119 @@
     </w:lvl>
   </w:abstractNum>
   <w:abstractNum w:abstractNumId="3" w15:restartNumberingAfterBreak="0">
+    <w:nsid w:val="2E216E73"/>
+    <w:multiLevelType w:val="multilevel"/>
+    <w:tmpl w:val="E320E038"/>
+    <w:lvl w:ilvl="0">
+      <w:start w:val="2"/>
+      <w:numFmt w:val="decimal"/>
+      <w:lvlText w:val="%1"/>
+      <w:lvlJc w:val="left"/>
+      <w:pPr>
+        <w:ind w:left="375" w:hanging="375"/>
+      </w:pPr>
+      <w:rPr>
+        <w:rFonts w:hint="default"/>
+      </w:rPr>
+    </w:lvl>
+    <w:lvl w:ilvl="1">
+      <w:start w:val="3"/>
+      <w:numFmt w:val="decimal"/>
+      <w:lvlText w:val="%1.%2"/>
+      <w:lvlJc w:val="left"/>
+      <w:pPr>
+        <w:ind w:left="375" w:hanging="375"/>
+      </w:pPr>
+      <w:rPr>
+        <w:rFonts w:hint="default"/>
+      </w:rPr>
+    </w:lvl>
+    <w:lvl w:ilvl="2">
+      <w:start w:val="1"/>
+      <w:numFmt w:val="decimal"/>
+      <w:lvlText w:val="%1.%2.%3"/>
+      <w:lvlJc w:val="left"/>
+      <w:pPr>
+        <w:ind w:left="720" w:hanging="720"/>
+      </w:pPr>
+      <w:rPr>
+        <w:rFonts w:hint="default"/>
+      </w:rPr>
+    </w:lvl>
+    <w:lvl w:ilvl="3">
+      <w:start w:val="1"/>
+      <w:numFmt w:val="decimal"/>
+      <w:lvlText w:val="%1.%2.%3.%4"/>
+      <w:lvlJc w:val="left"/>
+      <w:pPr>
+        <w:ind w:left="1080" w:hanging="1080"/>
+      </w:pPr>
+      <w:rPr>
+        <w:rFonts w:hint="default"/>
+      </w:rPr>
+    </w:lvl>
+    <w:lvl w:ilvl="4">
+      <w:start w:val="1"/>
+      <w:numFmt w:val="decimal"/>
+      <w:lvlText w:val="%1.%2.%3.%4.%5"/>
+      <w:lvlJc w:val="left"/>
+      <w:pPr>
+        <w:ind w:left="1080" w:hanging="1080"/>
+      </w:pPr>
+      <w:rPr>
+        <w:rFonts w:hint="default"/>
+      </w:rPr>
+    </w:lvl>
+    <w:lvl w:ilvl="5">
+      <w:start w:val="1"/>
+      <w:numFmt w:val="decimal"/>
+      <w:lvlText w:val="%1.%2.%3.%4.%5.%6"/>
+      <w:lvlJc w:val="left"/>
+      <w:pPr>
+        <w:ind w:left="1440" w:hanging="1440"/>
+      </w:pPr>
+      <w:rPr>
+        <w:rFonts w:hint="default"/>
+      </w:rPr>
+    </w:lvl>
+    <w:lvl w:ilvl="6">
+      <w:start w:val="1"/>
+      <w:numFmt w:val="decimal"/>
+      <w:lvlText w:val="%1.%2.%3.%4.%5.%6.%7"/>
+      <w:lvlJc w:val="left"/>
+      <w:pPr>
+        <w:ind w:left="1440" w:hanging="1440"/>
+      </w:pPr>
+      <w:rPr>
+        <w:rFonts w:hint="default"/>
+      </w:rPr>
+    </w:lvl>
+    <w:lvl w:ilvl="7">
+      <w:start w:val="1"/>
+      <w:numFmt w:val="decimal"/>
+      <w:lvlText w:val="%1.%2.%3.%4.%5.%6.%7.%8"/>
+      <w:lvlJc w:val="left"/>
+      <w:pPr>
+        <w:ind w:left="1800" w:hanging="1800"/>
+      </w:pPr>
+      <w:rPr>
+        <w:rFonts w:hint="default"/>
+      </w:rPr>
+    </w:lvl>
+    <w:lvl w:ilvl="8">
+      <w:start w:val="1"/>
+      <w:numFmt w:val="decimal"/>
+      <w:lvlText w:val="%1.%2.%3.%4.%5.%6.%7.%8.%9"/>
+      <w:lvlJc w:val="left"/>
+      <w:pPr>
+        <w:ind w:left="2160" w:hanging="2160"/>
+      </w:pPr>
+      <w:rPr>
+        <w:rFonts w:hint="default"/>
+      </w:rPr>
+    </w:lvl>
+  </w:abstractNum>
+  <w:abstractNum w:abstractNumId="4" w15:restartNumberingAfterBreak="0">
     <w:nsid w:val="2F44057C"/>
     <w:multiLevelType w:val="multilevel"/>
     <w:tmpl w:val="0409001F"/>
@@ -7352,7 +9598,7 @@
       </w:pPr>
     </w:lvl>
   </w:abstractNum>
-  <w:abstractNum w:abstractNumId="4" w15:restartNumberingAfterBreak="0">
+  <w:abstractNum w:abstractNumId="5" w15:restartNumberingAfterBreak="0">
     <w:nsid w:val="36FF201B"/>
     <w:multiLevelType w:val="hybridMultilevel"/>
     <w:tmpl w:val="A1DC20FC"/>
@@ -7465,7 +9711,7 @@
       </w:rPr>
     </w:lvl>
   </w:abstractNum>
-  <w:abstractNum w:abstractNumId="5" w15:restartNumberingAfterBreak="0">
+  <w:abstractNum w:abstractNumId="6" w15:restartNumberingAfterBreak="0">
     <w:nsid w:val="42EF03F9"/>
     <w:multiLevelType w:val="multilevel"/>
     <w:tmpl w:val="3FE486A0"/>
@@ -7578,8 +9824,406 @@
       </w:rPr>
     </w:lvl>
   </w:abstractNum>
+  <w:abstractNum w:abstractNumId="7" w15:restartNumberingAfterBreak="0">
+    <w:nsid w:val="52A97554"/>
+    <w:multiLevelType w:val="multilevel"/>
+    <w:tmpl w:val="0409001F"/>
+    <w:lvl w:ilvl="0">
+      <w:start w:val="1"/>
+      <w:numFmt w:val="decimal"/>
+      <w:lvlText w:val="%1."/>
+      <w:lvlJc w:val="left"/>
+      <w:pPr>
+        <w:ind w:left="360" w:hanging="360"/>
+      </w:pPr>
+    </w:lvl>
+    <w:lvl w:ilvl="1">
+      <w:start w:val="1"/>
+      <w:numFmt w:val="decimal"/>
+      <w:lvlText w:val="%1.%2."/>
+      <w:lvlJc w:val="left"/>
+      <w:pPr>
+        <w:ind w:left="792" w:hanging="432"/>
+      </w:pPr>
+    </w:lvl>
+    <w:lvl w:ilvl="2">
+      <w:start w:val="1"/>
+      <w:numFmt w:val="decimal"/>
+      <w:lvlText w:val="%1.%2.%3."/>
+      <w:lvlJc w:val="left"/>
+      <w:pPr>
+        <w:ind w:left="1224" w:hanging="504"/>
+      </w:pPr>
+    </w:lvl>
+    <w:lvl w:ilvl="3">
+      <w:start w:val="1"/>
+      <w:numFmt w:val="decimal"/>
+      <w:lvlText w:val="%1.%2.%3.%4."/>
+      <w:lvlJc w:val="left"/>
+      <w:pPr>
+        <w:ind w:left="1728" w:hanging="648"/>
+      </w:pPr>
+    </w:lvl>
+    <w:lvl w:ilvl="4">
+      <w:start w:val="1"/>
+      <w:numFmt w:val="decimal"/>
+      <w:lvlText w:val="%1.%2.%3.%4.%5."/>
+      <w:lvlJc w:val="left"/>
+      <w:pPr>
+        <w:ind w:left="2232" w:hanging="792"/>
+      </w:pPr>
+    </w:lvl>
+    <w:lvl w:ilvl="5">
+      <w:start w:val="1"/>
+      <w:numFmt w:val="decimal"/>
+      <w:lvlText w:val="%1.%2.%3.%4.%5.%6."/>
+      <w:lvlJc w:val="left"/>
+      <w:pPr>
+        <w:ind w:left="2736" w:hanging="936"/>
+      </w:pPr>
+    </w:lvl>
+    <w:lvl w:ilvl="6">
+      <w:start w:val="1"/>
+      <w:numFmt w:val="decimal"/>
+      <w:lvlText w:val="%1.%2.%3.%4.%5.%6.%7."/>
+      <w:lvlJc w:val="left"/>
+      <w:pPr>
+        <w:ind w:left="3240" w:hanging="1080"/>
+      </w:pPr>
+    </w:lvl>
+    <w:lvl w:ilvl="7">
+      <w:start w:val="1"/>
+      <w:numFmt w:val="decimal"/>
+      <w:lvlText w:val="%1.%2.%3.%4.%5.%6.%7.%8."/>
+      <w:lvlJc w:val="left"/>
+      <w:pPr>
+        <w:ind w:left="3744" w:hanging="1224"/>
+      </w:pPr>
+    </w:lvl>
+    <w:lvl w:ilvl="8">
+      <w:start w:val="1"/>
+      <w:numFmt w:val="decimal"/>
+      <w:lvlText w:val="%1.%2.%3.%4.%5.%6.%7.%8.%9."/>
+      <w:lvlJc w:val="left"/>
+      <w:pPr>
+        <w:ind w:left="4320" w:hanging="1440"/>
+      </w:pPr>
+    </w:lvl>
+  </w:abstractNum>
+  <w:abstractNum w:abstractNumId="8" w15:restartNumberingAfterBreak="0">
+    <w:nsid w:val="56E317ED"/>
+    <w:multiLevelType w:val="multilevel"/>
+    <w:tmpl w:val="16DEB45E"/>
+    <w:lvl w:ilvl="0">
+      <w:start w:val="2"/>
+      <w:numFmt w:val="decimal"/>
+      <w:lvlText w:val="%1."/>
+      <w:lvlJc w:val="left"/>
+      <w:pPr>
+        <w:ind w:left="645" w:hanging="645"/>
+      </w:pPr>
+      <w:rPr>
+        <w:rFonts w:hint="default"/>
+      </w:rPr>
+    </w:lvl>
+    <w:lvl w:ilvl="1">
+      <w:start w:val="3"/>
+      <w:numFmt w:val="decimal"/>
+      <w:lvlText w:val="%1.%2."/>
+      <w:lvlJc w:val="left"/>
+      <w:pPr>
+        <w:ind w:left="1116" w:hanging="720"/>
+      </w:pPr>
+      <w:rPr>
+        <w:rFonts w:hint="default"/>
+      </w:rPr>
+    </w:lvl>
+    <w:lvl w:ilvl="2">
+      <w:start w:val="2"/>
+      <w:numFmt w:val="decimal"/>
+      <w:lvlText w:val="%1.%2.%3."/>
+      <w:lvlJc w:val="left"/>
+      <w:pPr>
+        <w:ind w:left="1512" w:hanging="720"/>
+      </w:pPr>
+      <w:rPr>
+        <w:rFonts w:hint="default"/>
+      </w:rPr>
+    </w:lvl>
+    <w:lvl w:ilvl="3">
+      <w:start w:val="1"/>
+      <w:numFmt w:val="decimal"/>
+      <w:lvlText w:val="%1.%2.%3.%4."/>
+      <w:lvlJc w:val="left"/>
+      <w:pPr>
+        <w:ind w:left="2268" w:hanging="1080"/>
+      </w:pPr>
+      <w:rPr>
+        <w:rFonts w:hint="default"/>
+      </w:rPr>
+    </w:lvl>
+    <w:lvl w:ilvl="4">
+      <w:start w:val="1"/>
+      <w:numFmt w:val="decimal"/>
+      <w:lvlText w:val="%1.%2.%3.%4.%5."/>
+      <w:lvlJc w:val="left"/>
+      <w:pPr>
+        <w:ind w:left="2664" w:hanging="1080"/>
+      </w:pPr>
+      <w:rPr>
+        <w:rFonts w:hint="default"/>
+      </w:rPr>
+    </w:lvl>
+    <w:lvl w:ilvl="5">
+      <w:start w:val="1"/>
+      <w:numFmt w:val="decimal"/>
+      <w:lvlText w:val="%1.%2.%3.%4.%5.%6."/>
+      <w:lvlJc w:val="left"/>
+      <w:pPr>
+        <w:ind w:left="3420" w:hanging="1440"/>
+      </w:pPr>
+      <w:rPr>
+        <w:rFonts w:hint="default"/>
+      </w:rPr>
+    </w:lvl>
+    <w:lvl w:ilvl="6">
+      <w:start w:val="1"/>
+      <w:numFmt w:val="decimal"/>
+      <w:lvlText w:val="%1.%2.%3.%4.%5.%6.%7."/>
+      <w:lvlJc w:val="left"/>
+      <w:pPr>
+        <w:ind w:left="4176" w:hanging="1800"/>
+      </w:pPr>
+      <w:rPr>
+        <w:rFonts w:hint="default"/>
+      </w:rPr>
+    </w:lvl>
+    <w:lvl w:ilvl="7">
+      <w:start w:val="1"/>
+      <w:numFmt w:val="decimal"/>
+      <w:lvlText w:val="%1.%2.%3.%4.%5.%6.%7.%8."/>
+      <w:lvlJc w:val="left"/>
+      <w:pPr>
+        <w:ind w:left="4572" w:hanging="1800"/>
+      </w:pPr>
+      <w:rPr>
+        <w:rFonts w:hint="default"/>
+      </w:rPr>
+    </w:lvl>
+    <w:lvl w:ilvl="8">
+      <w:start w:val="1"/>
+      <w:numFmt w:val="decimal"/>
+      <w:lvlText w:val="%1.%2.%3.%4.%5.%6.%7.%8.%9."/>
+      <w:lvlJc w:val="left"/>
+      <w:pPr>
+        <w:ind w:left="5328" w:hanging="2160"/>
+      </w:pPr>
+      <w:rPr>
+        <w:rFonts w:hint="default"/>
+      </w:rPr>
+    </w:lvl>
+  </w:abstractNum>
+  <w:abstractNum w:abstractNumId="9" w15:restartNumberingAfterBreak="0">
+    <w:nsid w:val="574418CA"/>
+    <w:multiLevelType w:val="hybridMultilevel"/>
+    <w:tmpl w:val="7DC679BC"/>
+    <w:lvl w:ilvl="0" w:tplc="0409000F">
+      <w:start w:val="1"/>
+      <w:numFmt w:val="decimal"/>
+      <w:lvlText w:val="%1."/>
+      <w:lvlJc w:val="left"/>
+      <w:pPr>
+        <w:ind w:left="720" w:hanging="360"/>
+      </w:pPr>
+    </w:lvl>
+    <w:lvl w:ilvl="1" w:tplc="04090019" w:tentative="1">
+      <w:start w:val="1"/>
+      <w:numFmt w:val="lowerLetter"/>
+      <w:lvlText w:val="%2."/>
+      <w:lvlJc w:val="left"/>
+      <w:pPr>
+        <w:ind w:left="1440" w:hanging="360"/>
+      </w:pPr>
+    </w:lvl>
+    <w:lvl w:ilvl="2" w:tplc="0409001B" w:tentative="1">
+      <w:start w:val="1"/>
+      <w:numFmt w:val="lowerRoman"/>
+      <w:lvlText w:val="%3."/>
+      <w:lvlJc w:val="right"/>
+      <w:pPr>
+        <w:ind w:left="2160" w:hanging="180"/>
+      </w:pPr>
+    </w:lvl>
+    <w:lvl w:ilvl="3" w:tplc="0409000F" w:tentative="1">
+      <w:start w:val="1"/>
+      <w:numFmt w:val="decimal"/>
+      <w:lvlText w:val="%4."/>
+      <w:lvlJc w:val="left"/>
+      <w:pPr>
+        <w:ind w:left="2880" w:hanging="360"/>
+      </w:pPr>
+    </w:lvl>
+    <w:lvl w:ilvl="4" w:tplc="04090019" w:tentative="1">
+      <w:start w:val="1"/>
+      <w:numFmt w:val="lowerLetter"/>
+      <w:lvlText w:val="%5."/>
+      <w:lvlJc w:val="left"/>
+      <w:pPr>
+        <w:ind w:left="3600" w:hanging="360"/>
+      </w:pPr>
+    </w:lvl>
+    <w:lvl w:ilvl="5" w:tplc="0409001B" w:tentative="1">
+      <w:start w:val="1"/>
+      <w:numFmt w:val="lowerRoman"/>
+      <w:lvlText w:val="%6."/>
+      <w:lvlJc w:val="right"/>
+      <w:pPr>
+        <w:ind w:left="4320" w:hanging="180"/>
+      </w:pPr>
+    </w:lvl>
+    <w:lvl w:ilvl="6" w:tplc="0409000F" w:tentative="1">
+      <w:start w:val="1"/>
+      <w:numFmt w:val="decimal"/>
+      <w:lvlText w:val="%7."/>
+      <w:lvlJc w:val="left"/>
+      <w:pPr>
+        <w:ind w:left="5040" w:hanging="360"/>
+      </w:pPr>
+    </w:lvl>
+    <w:lvl w:ilvl="7" w:tplc="04090019" w:tentative="1">
+      <w:start w:val="1"/>
+      <w:numFmt w:val="lowerLetter"/>
+      <w:lvlText w:val="%8."/>
+      <w:lvlJc w:val="left"/>
+      <w:pPr>
+        <w:ind w:left="5760" w:hanging="360"/>
+      </w:pPr>
+    </w:lvl>
+    <w:lvl w:ilvl="8" w:tplc="0409001B" w:tentative="1">
+      <w:start w:val="1"/>
+      <w:numFmt w:val="lowerRoman"/>
+      <w:lvlText w:val="%9."/>
+      <w:lvlJc w:val="right"/>
+      <w:pPr>
+        <w:ind w:left="6480" w:hanging="180"/>
+      </w:pPr>
+    </w:lvl>
+  </w:abstractNum>
+  <w:abstractNum w:abstractNumId="10" w15:restartNumberingAfterBreak="0">
+    <w:nsid w:val="77583257"/>
+    <w:multiLevelType w:val="multilevel"/>
+    <w:tmpl w:val="CEC84688"/>
+    <w:lvl w:ilvl="0">
+      <w:start w:val="2"/>
+      <w:numFmt w:val="decimal"/>
+      <w:lvlText w:val="%1"/>
+      <w:lvlJc w:val="left"/>
+      <w:pPr>
+        <w:ind w:left="600" w:hanging="600"/>
+      </w:pPr>
+      <w:rPr>
+        <w:rFonts w:hint="default"/>
+      </w:rPr>
+    </w:lvl>
+    <w:lvl w:ilvl="1">
+      <w:start w:val="3"/>
+      <w:numFmt w:val="decimal"/>
+      <w:lvlText w:val="%1.%2"/>
+      <w:lvlJc w:val="left"/>
+      <w:pPr>
+        <w:ind w:left="600" w:hanging="600"/>
+      </w:pPr>
+      <w:rPr>
+        <w:rFonts w:hint="default"/>
+      </w:rPr>
+    </w:lvl>
+    <w:lvl w:ilvl="2">
+      <w:start w:val="1"/>
+      <w:numFmt w:val="decimal"/>
+      <w:lvlText w:val="%1.%2.%3"/>
+      <w:lvlJc w:val="left"/>
+      <w:pPr>
+        <w:ind w:left="720" w:hanging="720"/>
+      </w:pPr>
+      <w:rPr>
+        <w:rFonts w:hint="default"/>
+      </w:rPr>
+    </w:lvl>
+    <w:lvl w:ilvl="3">
+      <w:start w:val="1"/>
+      <w:numFmt w:val="decimal"/>
+      <w:lvlText w:val="%1.%2.%3.%4"/>
+      <w:lvlJc w:val="left"/>
+      <w:pPr>
+        <w:ind w:left="1080" w:hanging="1080"/>
+      </w:pPr>
+      <w:rPr>
+        <w:rFonts w:hint="default"/>
+      </w:rPr>
+    </w:lvl>
+    <w:lvl w:ilvl="4">
+      <w:start w:val="1"/>
+      <w:numFmt w:val="decimal"/>
+      <w:lvlText w:val="%1.%2.%3.%4.%5"/>
+      <w:lvlJc w:val="left"/>
+      <w:pPr>
+        <w:ind w:left="1080" w:hanging="1080"/>
+      </w:pPr>
+      <w:rPr>
+        <w:rFonts w:hint="default"/>
+      </w:rPr>
+    </w:lvl>
+    <w:lvl w:ilvl="5">
+      <w:start w:val="1"/>
+      <w:numFmt w:val="decimal"/>
+      <w:lvlText w:val="%1.%2.%3.%4.%5.%6"/>
+      <w:lvlJc w:val="left"/>
+      <w:pPr>
+        <w:ind w:left="1440" w:hanging="1440"/>
+      </w:pPr>
+      <w:rPr>
+        <w:rFonts w:hint="default"/>
+      </w:rPr>
+    </w:lvl>
+    <w:lvl w:ilvl="6">
+      <w:start w:val="1"/>
+      <w:numFmt w:val="decimal"/>
+      <w:lvlText w:val="%1.%2.%3.%4.%5.%6.%7"/>
+      <w:lvlJc w:val="left"/>
+      <w:pPr>
+        <w:ind w:left="1440" w:hanging="1440"/>
+      </w:pPr>
+      <w:rPr>
+        <w:rFonts w:hint="default"/>
+      </w:rPr>
+    </w:lvl>
+    <w:lvl w:ilvl="7">
+      <w:start w:val="1"/>
+      <w:numFmt w:val="decimal"/>
+      <w:lvlText w:val="%1.%2.%3.%4.%5.%6.%7.%8"/>
+      <w:lvlJc w:val="left"/>
+      <w:pPr>
+        <w:ind w:left="1800" w:hanging="1800"/>
+      </w:pPr>
+      <w:rPr>
+        <w:rFonts w:hint="default"/>
+      </w:rPr>
+    </w:lvl>
+    <w:lvl w:ilvl="8">
+      <w:start w:val="1"/>
+      <w:numFmt w:val="decimal"/>
+      <w:lvlText w:val="%1.%2.%3.%4.%5.%6.%7.%8.%9"/>
+      <w:lvlJc w:val="left"/>
+      <w:pPr>
+        <w:ind w:left="2160" w:hanging="2160"/>
+      </w:pPr>
+      <w:rPr>
+        <w:rFonts w:hint="default"/>
+      </w:rPr>
+    </w:lvl>
+  </w:abstractNum>
   <w:num w:numId="1">
-    <w:abstractNumId w:val="3"/>
+    <w:abstractNumId w:val="4"/>
   </w:num>
   <w:num w:numId="2">
     <w:abstractNumId w:val="1"/>
@@ -7588,13 +10232,28 @@
     <w:abstractNumId w:val="0"/>
   </w:num>
   <w:num w:numId="4">
-    <w:abstractNumId w:val="5"/>
+    <w:abstractNumId w:val="6"/>
   </w:num>
   <w:num w:numId="5">
     <w:abstractNumId w:val="2"/>
   </w:num>
   <w:num w:numId="6">
-    <w:abstractNumId w:val="4"/>
+    <w:abstractNumId w:val="5"/>
+  </w:num>
+  <w:num w:numId="7">
+    <w:abstractNumId w:val="9"/>
+  </w:num>
+  <w:num w:numId="8">
+    <w:abstractNumId w:val="7"/>
+  </w:num>
+  <w:num w:numId="9">
+    <w:abstractNumId w:val="10"/>
+  </w:num>
+  <w:num w:numId="10">
+    <w:abstractNumId w:val="3"/>
+  </w:num>
+  <w:num w:numId="11">
+    <w:abstractNumId w:val="8"/>
   </w:num>
 </w:numbering>
 </file>
@@ -8047,6 +10706,7 @@
   <w:style w:type="character" w:default="1" w:styleId="DefaultParagraphFont">
     <w:name w:val="Default Paragraph Font"/>
     <w:uiPriority w:val="1"/>
+    <w:semiHidden/>
     <w:unhideWhenUsed/>
   </w:style>
   <w:style w:type="table" w:default="1" w:styleId="TableNormal">
@@ -8280,6 +10940,23 @@
     <w:pPr>
       <w:spacing w:after="0"/>
     </w:pPr>
+  </w:style>
+  <w:style w:type="paragraph" w:styleId="NormalWeb">
+    <w:name w:val="Normal (Web)"/>
+    <w:basedOn w:val="Normal"/>
+    <w:uiPriority w:val="99"/>
+    <w:semiHidden/>
+    <w:unhideWhenUsed/>
+    <w:rsid w:val="00E84B40"/>
+    <w:pPr>
+      <w:spacing w:before="100" w:beforeAutospacing="1" w:after="100" w:afterAutospacing="1" w:line="240" w:lineRule="auto"/>
+    </w:pPr>
+    <w:rPr>
+      <w:rFonts w:ascii="Times New Roman" w:eastAsia="Times New Roman" w:hAnsi="Times New Roman" w:cs="Times New Roman"/>
+      <w:sz w:val="24"/>
+      <w:szCs w:val="24"/>
+      <w:lang w:val="en-US"/>
+    </w:rPr>
   </w:style>
 </w:styles>
 </file>
@@ -8550,7 +11227,7 @@
 </file>
 
 <file path=customXml/itemProps1.xml><?xml version="1.0" encoding="utf-8"?>
-<ds:datastoreItem xmlns:ds="http://schemas.openxmlformats.org/officeDocument/2006/customXml" ds:itemID="{B791B290-97EB-4295-9841-AD4715747E4C}">
+<ds:datastoreItem xmlns:ds="http://schemas.openxmlformats.org/officeDocument/2006/customXml" ds:itemID="{F343AB82-781E-4841-A9BE-3429C876C4D6}">
   <ds:schemaRefs>
     <ds:schemaRef ds:uri="http://schemas.openxmlformats.org/officeDocument/2006/bibliography"/>
   </ds:schemaRefs>

--- a/Ataskaita.docx
+++ b/Ataskaita.docx
@@ -294,8 +294,18 @@
           <w:sz w:val="24"/>
           <w:szCs w:val="24"/>
         </w:rPr>
-        <w:t>Šarūnas Pukys</w:t>
-      </w:r>
+        <w:t xml:space="preserve">Šarūnas </w:t>
+      </w:r>
+      <w:proofErr w:type="spellStart"/>
+      <w:r>
+        <w:rPr>
+          <w:rFonts w:ascii="Times New Roman" w:hAnsi="Times New Roman" w:cs="Times New Roman"/>
+          <w:sz w:val="24"/>
+          <w:szCs w:val="24"/>
+        </w:rPr>
+        <w:t>Pukys</w:t>
+      </w:r>
+      <w:proofErr w:type="spellEnd"/>
     </w:p>
     <w:p>
       <w:pPr>
@@ -336,14 +346,34 @@
           <w:szCs w:val="24"/>
         </w:rPr>
       </w:pPr>
-      <w:r>
-        <w:rPr>
-          <w:rFonts w:ascii="Times New Roman" w:hAnsi="Times New Roman" w:cs="Times New Roman"/>
-          <w:sz w:val="24"/>
-          <w:szCs w:val="24"/>
-        </w:rPr>
-        <w:t>Dokt. Agnė Budžytė</w:t>
-      </w:r>
+      <w:proofErr w:type="spellStart"/>
+      <w:r>
+        <w:rPr>
+          <w:rFonts w:ascii="Times New Roman" w:hAnsi="Times New Roman" w:cs="Times New Roman"/>
+          <w:sz w:val="24"/>
+          <w:szCs w:val="24"/>
+        </w:rPr>
+        <w:t>Dokt</w:t>
+      </w:r>
+      <w:proofErr w:type="spellEnd"/>
+      <w:r>
+        <w:rPr>
+          <w:rFonts w:ascii="Times New Roman" w:hAnsi="Times New Roman" w:cs="Times New Roman"/>
+          <w:sz w:val="24"/>
+          <w:szCs w:val="24"/>
+        </w:rPr>
+        <w:t xml:space="preserve">. Agnė </w:t>
+      </w:r>
+      <w:proofErr w:type="spellStart"/>
+      <w:r>
+        <w:rPr>
+          <w:rFonts w:ascii="Times New Roman" w:hAnsi="Times New Roman" w:cs="Times New Roman"/>
+          <w:sz w:val="24"/>
+          <w:szCs w:val="24"/>
+        </w:rPr>
+        <w:t>Budžytė</w:t>
+      </w:r>
+      <w:proofErr w:type="spellEnd"/>
     </w:p>
     <w:p>
       <w:pPr>
@@ -488,7 +518,7 @@
           <w:r>
             <w:fldChar w:fldCharType="separate"/>
           </w:r>
-          <w:hyperlink w:anchor="_Toc501567195" w:history="1">
+          <w:hyperlink w:anchor="_Toc501568982" w:history="1">
             <w:r>
               <w:rPr>
                 <w:rStyle w:val="Hyperlink"/>
@@ -530,7 +560,7 @@
                 <w:noProof/>
                 <w:webHidden/>
               </w:rPr>
-              <w:instrText xml:space="preserve"> PAGEREF _Toc501567195 \h </w:instrText>
+              <w:instrText xml:space="preserve"> PAGEREF _Toc501568982 \h </w:instrText>
             </w:r>
             <w:r>
               <w:rPr>
@@ -565,6 +595,7 @@
           <w:pPr>
             <w:pStyle w:val="TOC1"/>
             <w:tabs>
+              <w:tab w:val="left" w:pos="660"/>
               <w:tab w:val="right" w:leader="dot" w:pos="9060"/>
             </w:tabs>
             <w:rPr>
@@ -573,12 +604,27 @@
               <w:lang w:eastAsia="lt-LT"/>
             </w:rPr>
           </w:pPr>
-          <w:hyperlink w:anchor="_Toc501567196" w:history="1">
+          <w:hyperlink w:anchor="_Toc501568983" w:history="1">
             <w:r>
               <w:rPr>
                 <w:rStyle w:val="Hyperlink"/>
                 <w:noProof/>
               </w:rPr>
+              <w:t>1.1.</w:t>
+            </w:r>
+            <w:r>
+              <w:rPr>
+                <w:rFonts w:eastAsiaTheme="minorEastAsia"/>
+                <w:noProof/>
+                <w:lang w:eastAsia="lt-LT"/>
+              </w:rPr>
+              <w:tab/>
+            </w:r>
+            <w:r>
+              <w:rPr>
+                <w:rStyle w:val="Hyperlink"/>
+                <w:noProof/>
+              </w:rPr>
               <w:t>Darbų pasiskirstymas</w:t>
             </w:r>
             <w:r>
@@ -600,7 +646,7 @@
                 <w:noProof/>
                 <w:webHidden/>
               </w:rPr>
-              <w:instrText xml:space="preserve"> PAGEREF _Toc501567196 \h </w:instrText>
+              <w:instrText xml:space="preserve"> PAGEREF _Toc501568983 \h </w:instrText>
             </w:r>
             <w:r>
               <w:rPr>
@@ -644,7 +690,7 @@
               <w:lang w:eastAsia="lt-LT"/>
             </w:rPr>
           </w:pPr>
-          <w:hyperlink w:anchor="_Toc501567197" w:history="1">
+          <w:hyperlink w:anchor="_Toc501568984" w:history="1">
             <w:r>
               <w:rPr>
                 <w:rStyle w:val="Hyperlink"/>
@@ -686,7 +732,7 @@
                 <w:noProof/>
                 <w:webHidden/>
               </w:rPr>
-              <w:instrText xml:space="preserve"> PAGEREF _Toc501567197 \h </w:instrText>
+              <w:instrText xml:space="preserve"> PAGEREF _Toc501568984 \h </w:instrText>
             </w:r>
             <w:r>
               <w:rPr>
@@ -706,7 +752,7 @@
                 <w:noProof/>
                 <w:webHidden/>
               </w:rPr>
-              <w:t>6</w:t>
+              <w:t>5</w:t>
             </w:r>
             <w:r>
               <w:rPr>
@@ -730,7 +776,7 @@
               <w:lang w:eastAsia="lt-LT"/>
             </w:rPr>
           </w:pPr>
-          <w:hyperlink w:anchor="_Toc501567198" w:history="1">
+          <w:hyperlink w:anchor="_Toc501568985" w:history="1">
             <w:r>
               <w:rPr>
                 <w:rStyle w:val="Hyperlink"/>
@@ -772,7 +818,7 @@
                 <w:noProof/>
                 <w:webHidden/>
               </w:rPr>
-              <w:instrText xml:space="preserve"> PAGEREF _Toc501567198 \h </w:instrText>
+              <w:instrText xml:space="preserve"> PAGEREF _Toc501568985 \h </w:instrText>
             </w:r>
             <w:r>
               <w:rPr>
@@ -792,7 +838,7 @@
                 <w:noProof/>
                 <w:webHidden/>
               </w:rPr>
-              <w:t>6</w:t>
+              <w:t>5</w:t>
             </w:r>
             <w:r>
               <w:rPr>
@@ -816,7 +862,7 @@
               <w:lang w:eastAsia="lt-LT"/>
             </w:rPr>
           </w:pPr>
-          <w:hyperlink w:anchor="_Toc501567199" w:history="1">
+          <w:hyperlink w:anchor="_Toc501568986" w:history="1">
             <w:r>
               <w:rPr>
                 <w:rStyle w:val="Hyperlink"/>
@@ -858,7 +904,7 @@
                 <w:noProof/>
                 <w:webHidden/>
               </w:rPr>
-              <w:instrText xml:space="preserve"> PAGEREF _Toc501567199 \h </w:instrText>
+              <w:instrText xml:space="preserve"> PAGEREF _Toc501568986 \h </w:instrText>
             </w:r>
             <w:r>
               <w:rPr>
@@ -878,7 +924,7 @@
                 <w:noProof/>
                 <w:webHidden/>
               </w:rPr>
-              <w:t>7</w:t>
+              <w:t>6</w:t>
             </w:r>
             <w:r>
               <w:rPr>
@@ -902,7 +948,7 @@
               <w:lang w:eastAsia="lt-LT"/>
             </w:rPr>
           </w:pPr>
-          <w:hyperlink w:anchor="_Toc501567200" w:history="1">
+          <w:hyperlink w:anchor="_Toc501568987" w:history="1">
             <w:r>
               <w:rPr>
                 <w:rStyle w:val="Hyperlink"/>
@@ -944,7 +990,7 @@
                 <w:noProof/>
                 <w:webHidden/>
               </w:rPr>
-              <w:instrText xml:space="preserve"> PAGEREF _Toc501567200 \h </w:instrText>
+              <w:instrText xml:space="preserve"> PAGEREF _Toc501568987 \h </w:instrText>
             </w:r>
             <w:r>
               <w:rPr>
@@ -988,7 +1034,7 @@
               <w:lang w:eastAsia="lt-LT"/>
             </w:rPr>
           </w:pPr>
-          <w:hyperlink w:anchor="_Toc501567201" w:history="1">
+          <w:hyperlink w:anchor="_Toc501568988" w:history="1">
             <w:r>
               <w:rPr>
                 <w:rStyle w:val="Hyperlink"/>
@@ -1030,7 +1076,7 @@
                 <w:noProof/>
                 <w:webHidden/>
               </w:rPr>
-              <w:instrText xml:space="preserve"> PAGEREF _Toc501567201 \h </w:instrText>
+              <w:instrText xml:space="preserve"> PAGEREF _Toc501568988 \h </w:instrText>
             </w:r>
             <w:r>
               <w:rPr>
@@ -1074,7 +1120,7 @@
               <w:lang w:eastAsia="lt-LT"/>
             </w:rPr>
           </w:pPr>
-          <w:hyperlink w:anchor="_Toc501567202" w:history="1">
+          <w:hyperlink w:anchor="_Toc501568989" w:history="1">
             <w:r>
               <w:rPr>
                 <w:rStyle w:val="Hyperlink"/>
@@ -1116,7 +1162,7 @@
                 <w:noProof/>
                 <w:webHidden/>
               </w:rPr>
-              <w:instrText xml:space="preserve"> PAGEREF _Toc501567202 \h </w:instrText>
+              <w:instrText xml:space="preserve"> PAGEREF _Toc501568989 \h </w:instrText>
             </w:r>
             <w:r>
               <w:rPr>
@@ -1160,7 +1206,7 @@
               <w:lang w:eastAsia="lt-LT"/>
             </w:rPr>
           </w:pPr>
-          <w:hyperlink w:anchor="_Toc501567203" w:history="1">
+          <w:hyperlink w:anchor="_Toc501568990" w:history="1">
             <w:r>
               <w:rPr>
                 <w:rStyle w:val="Hyperlink"/>
@@ -1204,7 +1250,7 @@
                 <w:noProof/>
                 <w:webHidden/>
               </w:rPr>
-              <w:instrText xml:space="preserve"> PAGEREF _Toc501567203 \h </w:instrText>
+              <w:instrText xml:space="preserve"> PAGEREF _Toc501568990 \h </w:instrText>
             </w:r>
             <w:r>
               <w:rPr>
@@ -1248,7 +1294,7 @@
               <w:lang w:eastAsia="lt-LT"/>
             </w:rPr>
           </w:pPr>
-          <w:hyperlink w:anchor="_Toc501567204" w:history="1">
+          <w:hyperlink w:anchor="_Toc501568991" w:history="1">
             <w:r>
               <w:rPr>
                 <w:rStyle w:val="Hyperlink"/>
@@ -1292,7 +1338,7 @@
                 <w:noProof/>
                 <w:webHidden/>
               </w:rPr>
-              <w:instrText xml:space="preserve"> PAGEREF _Toc501567204 \h </w:instrText>
+              <w:instrText xml:space="preserve"> PAGEREF _Toc501568991 \h </w:instrText>
             </w:r>
             <w:r>
               <w:rPr>
@@ -1336,7 +1382,7 @@
               <w:lang w:eastAsia="lt-LT"/>
             </w:rPr>
           </w:pPr>
-          <w:hyperlink w:anchor="_Toc501567205" w:history="1">
+          <w:hyperlink w:anchor="_Toc501568992" w:history="1">
             <w:r>
               <w:rPr>
                 <w:rStyle w:val="Hyperlink"/>
@@ -1380,7 +1426,7 @@
                 <w:noProof/>
                 <w:webHidden/>
               </w:rPr>
-              <w:instrText xml:space="preserve"> PAGEREF _Toc501567205 \h </w:instrText>
+              <w:instrText xml:space="preserve"> PAGEREF _Toc501568992 \h </w:instrText>
             </w:r>
             <w:r>
               <w:rPr>
@@ -1424,7 +1470,7 @@
               <w:lang w:eastAsia="lt-LT"/>
             </w:rPr>
           </w:pPr>
-          <w:hyperlink w:anchor="_Toc501567206" w:history="1">
+          <w:hyperlink w:anchor="_Toc501568993" w:history="1">
             <w:r>
               <w:rPr>
                 <w:rStyle w:val="Hyperlink"/>
@@ -1468,7 +1514,7 @@
                 <w:noProof/>
                 <w:webHidden/>
               </w:rPr>
-              <w:instrText xml:space="preserve"> PAGEREF _Toc501567206 \h </w:instrText>
+              <w:instrText xml:space="preserve"> PAGEREF _Toc501568993 \h </w:instrText>
             </w:r>
             <w:r>
               <w:rPr>
@@ -1512,7 +1558,7 @@
               <w:lang w:eastAsia="lt-LT"/>
             </w:rPr>
           </w:pPr>
-          <w:hyperlink w:anchor="_Toc501567207" w:history="1">
+          <w:hyperlink w:anchor="_Toc501568994" w:history="1">
             <w:r>
               <w:rPr>
                 <w:rStyle w:val="Hyperlink"/>
@@ -1554,7 +1600,7 @@
                 <w:noProof/>
                 <w:webHidden/>
               </w:rPr>
-              <w:instrText xml:space="preserve"> PAGEREF _Toc501567207 \h </w:instrText>
+              <w:instrText xml:space="preserve"> PAGEREF _Toc501568994 \h </w:instrText>
             </w:r>
             <w:r>
               <w:rPr>
@@ -1598,7 +1644,7 @@
               <w:lang w:eastAsia="lt-LT"/>
             </w:rPr>
           </w:pPr>
-          <w:hyperlink w:anchor="_Toc501567208" w:history="1">
+          <w:hyperlink w:anchor="_Toc501568995" w:history="1">
             <w:r>
               <w:rPr>
                 <w:rStyle w:val="Hyperlink"/>
@@ -1640,7 +1686,7 @@
                 <w:noProof/>
                 <w:webHidden/>
               </w:rPr>
-              <w:instrText xml:space="preserve"> PAGEREF _Toc501567208 \h </w:instrText>
+              <w:instrText xml:space="preserve"> PAGEREF _Toc501568995 \h </w:instrText>
             </w:r>
             <w:r>
               <w:rPr>
@@ -1684,7 +1730,7 @@
               <w:lang w:eastAsia="lt-LT"/>
             </w:rPr>
           </w:pPr>
-          <w:hyperlink w:anchor="_Toc501567209" w:history="1">
+          <w:hyperlink w:anchor="_Toc501568996" w:history="1">
             <w:r>
               <w:rPr>
                 <w:rStyle w:val="Hyperlink"/>
@@ -1726,7 +1772,7 @@
                 <w:noProof/>
                 <w:webHidden/>
               </w:rPr>
-              <w:instrText xml:space="preserve"> PAGEREF _Toc501567209 \h </w:instrText>
+              <w:instrText xml:space="preserve"> PAGEREF _Toc501568996 \h </w:instrText>
             </w:r>
             <w:r>
               <w:rPr>
@@ -1770,13 +1816,13 @@
               <w:lang w:eastAsia="lt-LT"/>
             </w:rPr>
           </w:pPr>
-          <w:hyperlink w:anchor="_Toc501567210" w:history="1">
+          <w:hyperlink w:anchor="_Toc501568997" w:history="1">
             <w:r>
               <w:rPr>
                 <w:rStyle w:val="Hyperlink"/>
                 <w:noProof/>
               </w:rPr>
-              <w:t>3.3.</w:t>
+              <w:t>3.1.</w:t>
             </w:r>
             <w:r>
               <w:rPr>
@@ -1791,7 +1837,7 @@
                 <w:rStyle w:val="Hyperlink"/>
                 <w:noProof/>
               </w:rPr>
-              <w:t>Ekologinė situacija</w:t>
+              <w:t>Ekonominė situacija</w:t>
             </w:r>
             <w:r>
               <w:rPr>
@@ -1812,7 +1858,7 @@
                 <w:noProof/>
                 <w:webHidden/>
               </w:rPr>
-              <w:instrText xml:space="preserve"> PAGEREF _Toc501567210 \h </w:instrText>
+              <w:instrText xml:space="preserve"> PAGEREF _Toc501568997 \h </w:instrText>
             </w:r>
             <w:r>
               <w:rPr>
@@ -1856,13 +1902,13 @@
               <w:lang w:eastAsia="lt-LT"/>
             </w:rPr>
           </w:pPr>
-          <w:hyperlink w:anchor="_Toc501567211" w:history="1">
+          <w:hyperlink w:anchor="_Toc501568998" w:history="1">
             <w:r>
               <w:rPr>
                 <w:rStyle w:val="Hyperlink"/>
                 <w:noProof/>
               </w:rPr>
-              <w:t>3.4.</w:t>
+              <w:t>3.2.</w:t>
             </w:r>
             <w:r>
               <w:rPr>
@@ -1877,7 +1923,7 @@
                 <w:rStyle w:val="Hyperlink"/>
                 <w:noProof/>
               </w:rPr>
-              <w:t>Socialinė situacija</w:t>
+              <w:t>Demografinė situacija</w:t>
             </w:r>
             <w:r>
               <w:rPr>
@@ -1898,7 +1944,7 @@
                 <w:noProof/>
                 <w:webHidden/>
               </w:rPr>
-              <w:instrText xml:space="preserve"> PAGEREF _Toc501567211 \h </w:instrText>
+              <w:instrText xml:space="preserve"> PAGEREF _Toc501568998 \h </w:instrText>
             </w:r>
             <w:r>
               <w:rPr>
@@ -1942,12 +1988,184 @@
               <w:lang w:eastAsia="lt-LT"/>
             </w:rPr>
           </w:pPr>
-          <w:hyperlink w:anchor="_Toc501567212" w:history="1">
+          <w:hyperlink w:anchor="_Toc501568999" w:history="1">
             <w:r>
               <w:rPr>
                 <w:rStyle w:val="Hyperlink"/>
                 <w:noProof/>
               </w:rPr>
+              <w:t>3.3.</w:t>
+            </w:r>
+            <w:r>
+              <w:rPr>
+                <w:rFonts w:eastAsiaTheme="minorEastAsia"/>
+                <w:noProof/>
+                <w:lang w:eastAsia="lt-LT"/>
+              </w:rPr>
+              <w:tab/>
+            </w:r>
+            <w:r>
+              <w:rPr>
+                <w:rStyle w:val="Hyperlink"/>
+                <w:noProof/>
+              </w:rPr>
+              <w:t>Ekologinė situacija</w:t>
+            </w:r>
+            <w:r>
+              <w:rPr>
+                <w:noProof/>
+                <w:webHidden/>
+              </w:rPr>
+              <w:tab/>
+            </w:r>
+            <w:r>
+              <w:rPr>
+                <w:noProof/>
+                <w:webHidden/>
+              </w:rPr>
+              <w:fldChar w:fldCharType="begin"/>
+            </w:r>
+            <w:r>
+              <w:rPr>
+                <w:noProof/>
+                <w:webHidden/>
+              </w:rPr>
+              <w:instrText xml:space="preserve"> PAGEREF _Toc501568999 \h </w:instrText>
+            </w:r>
+            <w:r>
+              <w:rPr>
+                <w:noProof/>
+                <w:webHidden/>
+              </w:rPr>
+            </w:r>
+            <w:r>
+              <w:rPr>
+                <w:noProof/>
+                <w:webHidden/>
+              </w:rPr>
+              <w:fldChar w:fldCharType="separate"/>
+            </w:r>
+            <w:r>
+              <w:rPr>
+                <w:noProof/>
+                <w:webHidden/>
+              </w:rPr>
+              <w:t>16</w:t>
+            </w:r>
+            <w:r>
+              <w:rPr>
+                <w:noProof/>
+                <w:webHidden/>
+              </w:rPr>
+              <w:fldChar w:fldCharType="end"/>
+            </w:r>
+          </w:hyperlink>
+        </w:p>
+        <w:p>
+          <w:pPr>
+            <w:pStyle w:val="TOC1"/>
+            <w:tabs>
+              <w:tab w:val="left" w:pos="660"/>
+              <w:tab w:val="right" w:leader="dot" w:pos="9060"/>
+            </w:tabs>
+            <w:rPr>
+              <w:rFonts w:eastAsiaTheme="minorEastAsia"/>
+              <w:noProof/>
+              <w:lang w:eastAsia="lt-LT"/>
+            </w:rPr>
+          </w:pPr>
+          <w:hyperlink w:anchor="_Toc501569000" w:history="1">
+            <w:r>
+              <w:rPr>
+                <w:rStyle w:val="Hyperlink"/>
+                <w:noProof/>
+              </w:rPr>
+              <w:t>3.4.</w:t>
+            </w:r>
+            <w:r>
+              <w:rPr>
+                <w:rFonts w:eastAsiaTheme="minorEastAsia"/>
+                <w:noProof/>
+                <w:lang w:eastAsia="lt-LT"/>
+              </w:rPr>
+              <w:tab/>
+            </w:r>
+            <w:r>
+              <w:rPr>
+                <w:rStyle w:val="Hyperlink"/>
+                <w:noProof/>
+              </w:rPr>
+              <w:t>Socialinė situacija</w:t>
+            </w:r>
+            <w:r>
+              <w:rPr>
+                <w:noProof/>
+                <w:webHidden/>
+              </w:rPr>
+              <w:tab/>
+            </w:r>
+            <w:r>
+              <w:rPr>
+                <w:noProof/>
+                <w:webHidden/>
+              </w:rPr>
+              <w:fldChar w:fldCharType="begin"/>
+            </w:r>
+            <w:r>
+              <w:rPr>
+                <w:noProof/>
+                <w:webHidden/>
+              </w:rPr>
+              <w:instrText xml:space="preserve"> PAGEREF _Toc501569000 \h </w:instrText>
+            </w:r>
+            <w:r>
+              <w:rPr>
+                <w:noProof/>
+                <w:webHidden/>
+              </w:rPr>
+            </w:r>
+            <w:r>
+              <w:rPr>
+                <w:noProof/>
+                <w:webHidden/>
+              </w:rPr>
+              <w:fldChar w:fldCharType="separate"/>
+            </w:r>
+            <w:r>
+              <w:rPr>
+                <w:noProof/>
+                <w:webHidden/>
+              </w:rPr>
+              <w:t>16</w:t>
+            </w:r>
+            <w:r>
+              <w:rPr>
+                <w:noProof/>
+                <w:webHidden/>
+              </w:rPr>
+              <w:fldChar w:fldCharType="end"/>
+            </w:r>
+          </w:hyperlink>
+        </w:p>
+        <w:p>
+          <w:pPr>
+            <w:pStyle w:val="TOC1"/>
+            <w:tabs>
+              <w:tab w:val="left" w:pos="660"/>
+              <w:tab w:val="right" w:leader="dot" w:pos="9060"/>
+            </w:tabs>
+            <w:rPr>
+              <w:rFonts w:eastAsiaTheme="minorEastAsia"/>
+              <w:noProof/>
+              <w:lang w:eastAsia="lt-LT"/>
+            </w:rPr>
+          </w:pPr>
+          <w:hyperlink w:anchor="_Toc501569001" w:history="1">
+            <w:r>
+              <w:rPr>
+                <w:rStyle w:val="Hyperlink"/>
+                <w:noProof/>
+              </w:rPr>
               <w:t>3.5.</w:t>
             </w:r>
             <w:r>
@@ -1984,7 +2202,7 @@
                 <w:noProof/>
                 <w:webHidden/>
               </w:rPr>
-              <w:instrText xml:space="preserve"> PAGEREF _Toc501567212 \h </w:instrText>
+              <w:instrText xml:space="preserve"> PAGEREF _Toc501569001 \h </w:instrText>
             </w:r>
             <w:r>
               <w:rPr>
@@ -2005,6 +2223,92 @@
                 <w:webHidden/>
               </w:rPr>
               <w:t>16</w:t>
+            </w:r>
+            <w:r>
+              <w:rPr>
+                <w:noProof/>
+                <w:webHidden/>
+              </w:rPr>
+              <w:fldChar w:fldCharType="end"/>
+            </w:r>
+          </w:hyperlink>
+        </w:p>
+        <w:p>
+          <w:pPr>
+            <w:pStyle w:val="TOC1"/>
+            <w:tabs>
+              <w:tab w:val="left" w:pos="660"/>
+              <w:tab w:val="right" w:leader="dot" w:pos="9060"/>
+            </w:tabs>
+            <w:rPr>
+              <w:rFonts w:eastAsiaTheme="minorEastAsia"/>
+              <w:noProof/>
+              <w:lang w:eastAsia="lt-LT"/>
+            </w:rPr>
+          </w:pPr>
+          <w:hyperlink w:anchor="_Toc501569002" w:history="1">
+            <w:r>
+              <w:rPr>
+                <w:rStyle w:val="Hyperlink"/>
+                <w:noProof/>
+              </w:rPr>
+              <w:t>3.6.</w:t>
+            </w:r>
+            <w:r>
+              <w:rPr>
+                <w:rFonts w:eastAsiaTheme="minorEastAsia"/>
+                <w:noProof/>
+                <w:lang w:eastAsia="lt-LT"/>
+              </w:rPr>
+              <w:tab/>
+            </w:r>
+            <w:r>
+              <w:rPr>
+                <w:rStyle w:val="Hyperlink"/>
+                <w:noProof/>
+              </w:rPr>
+              <w:t>Švietimo situacija</w:t>
+            </w:r>
+            <w:r>
+              <w:rPr>
+                <w:noProof/>
+                <w:webHidden/>
+              </w:rPr>
+              <w:tab/>
+            </w:r>
+            <w:r>
+              <w:rPr>
+                <w:noProof/>
+                <w:webHidden/>
+              </w:rPr>
+              <w:fldChar w:fldCharType="begin"/>
+            </w:r>
+            <w:r>
+              <w:rPr>
+                <w:noProof/>
+                <w:webHidden/>
+              </w:rPr>
+              <w:instrText xml:space="preserve"> PAGEREF _Toc501569002 \h </w:instrText>
+            </w:r>
+            <w:r>
+              <w:rPr>
+                <w:noProof/>
+                <w:webHidden/>
+              </w:rPr>
+            </w:r>
+            <w:r>
+              <w:rPr>
+                <w:noProof/>
+                <w:webHidden/>
+              </w:rPr>
+              <w:fldChar w:fldCharType="separate"/>
+            </w:r>
+            <w:r>
+              <w:rPr>
+                <w:noProof/>
+                <w:webHidden/>
+              </w:rPr>
+              <w:t>17</w:t>
             </w:r>
             <w:r>
               <w:rPr>
@@ -2028,7 +2332,7 @@
               <w:lang w:eastAsia="lt-LT"/>
             </w:rPr>
           </w:pPr>
-          <w:hyperlink w:anchor="_Toc501567213" w:history="1">
+          <w:hyperlink w:anchor="_Toc501569003" w:history="1">
             <w:r>
               <w:rPr>
                 <w:rStyle w:val="Hyperlink"/>
@@ -2070,7 +2374,7 @@
                 <w:noProof/>
                 <w:webHidden/>
               </w:rPr>
-              <w:instrText xml:space="preserve"> PAGEREF _Toc501567213 \h </w:instrText>
+              <w:instrText xml:space="preserve"> PAGEREF _Toc501569003 \h </w:instrText>
             </w:r>
             <w:r>
               <w:rPr>
@@ -2135,8 +2439,6 @@
         </w:rPr>
         <w:br w:type="page"/>
       </w:r>
-      <w:bookmarkStart w:id="0" w:name="_GoBack"/>
-      <w:bookmarkEnd w:id="0"/>
     </w:p>
     <w:p>
       <w:pPr>
@@ -2197,7 +2499,7 @@
         </w:rPr>
         <w:fldChar w:fldCharType="separate"/>
       </w:r>
-      <w:hyperlink w:anchor="_Toc501567183" w:history="1">
+      <w:hyperlink w:anchor="_Toc501569004" w:history="1">
         <w:r>
           <w:rPr>
             <w:rStyle w:val="Hyperlink"/>
@@ -2224,7 +2526,7 @@
             <w:noProof/>
             <w:webHidden/>
           </w:rPr>
-          <w:instrText xml:space="preserve"> PAGEREF _Toc501567183 \h </w:instrText>
+          <w:instrText xml:space="preserve"> PAGEREF _Toc501569004 \h </w:instrText>
         </w:r>
         <w:r>
           <w:rPr>
@@ -2267,7 +2569,7 @@
           <w:lang w:eastAsia="lt-LT"/>
         </w:rPr>
       </w:pPr>
-      <w:hyperlink w:anchor="_Toc501567184" w:history="1">
+      <w:hyperlink w:anchor="_Toc501569005" w:history="1">
         <w:r>
           <w:rPr>
             <w:rStyle w:val="Hyperlink"/>
@@ -2294,7 +2596,7 @@
             <w:noProof/>
             <w:webHidden/>
           </w:rPr>
-          <w:instrText xml:space="preserve"> PAGEREF _Toc501567184 \h </w:instrText>
+          <w:instrText xml:space="preserve"> PAGEREF _Toc501569005 \h </w:instrText>
         </w:r>
         <w:r>
           <w:rPr>
@@ -2314,7 +2616,7 @@
             <w:noProof/>
             <w:webHidden/>
           </w:rPr>
-          <w:t>7</w:t>
+          <w:t>6</w:t>
         </w:r>
         <w:r>
           <w:rPr>
@@ -2337,7 +2639,7 @@
           <w:lang w:eastAsia="lt-LT"/>
         </w:rPr>
       </w:pPr>
-      <w:hyperlink w:anchor="_Toc501567185" w:history="1">
+      <w:hyperlink w:anchor="_Toc501569006" w:history="1">
         <w:r>
           <w:rPr>
             <w:rStyle w:val="Hyperlink"/>
@@ -2364,7 +2666,7 @@
             <w:noProof/>
             <w:webHidden/>
           </w:rPr>
-          <w:instrText xml:space="preserve"> PAGEREF _Toc501567185 \h </w:instrText>
+          <w:instrText xml:space="preserve"> PAGEREF _Toc501569006 \h </w:instrText>
         </w:r>
         <w:r>
           <w:rPr>
@@ -2407,7 +2709,7 @@
           <w:lang w:eastAsia="lt-LT"/>
         </w:rPr>
       </w:pPr>
-      <w:hyperlink w:anchor="_Toc501567186" w:history="1">
+      <w:hyperlink w:anchor="_Toc501569007" w:history="1">
         <w:r>
           <w:rPr>
             <w:rStyle w:val="Hyperlink"/>
@@ -2434,7 +2736,7 @@
             <w:noProof/>
             <w:webHidden/>
           </w:rPr>
-          <w:instrText xml:space="preserve"> PAGEREF _Toc501567186 \h </w:instrText>
+          <w:instrText xml:space="preserve"> PAGEREF _Toc501569007 \h </w:instrText>
         </w:r>
         <w:r>
           <w:rPr>
@@ -2477,7 +2779,7 @@
           <w:lang w:eastAsia="lt-LT"/>
         </w:rPr>
       </w:pPr>
-      <w:hyperlink w:anchor="_Toc501567187" w:history="1">
+      <w:hyperlink w:anchor="_Toc501569008" w:history="1">
         <w:r>
           <w:rPr>
             <w:rStyle w:val="Hyperlink"/>
@@ -2504,7 +2806,7 @@
             <w:noProof/>
             <w:webHidden/>
           </w:rPr>
-          <w:instrText xml:space="preserve"> PAGEREF _Toc501567187 \h </w:instrText>
+          <w:instrText xml:space="preserve"> PAGEREF _Toc501569008 \h </w:instrText>
         </w:r>
         <w:r>
           <w:rPr>
@@ -2547,7 +2849,7 @@
           <w:lang w:eastAsia="lt-LT"/>
         </w:rPr>
       </w:pPr>
-      <w:hyperlink w:anchor="_Toc501567188" w:history="1">
+      <w:hyperlink w:anchor="_Toc501569009" w:history="1">
         <w:r>
           <w:rPr>
             <w:rStyle w:val="Hyperlink"/>
@@ -2574,7 +2876,7 @@
             <w:noProof/>
             <w:webHidden/>
           </w:rPr>
-          <w:instrText xml:space="preserve"> PAGEREF _Toc501567188 \h </w:instrText>
+          <w:instrText xml:space="preserve"> PAGEREF _Toc501569009 \h </w:instrText>
         </w:r>
         <w:r>
           <w:rPr>
@@ -2617,7 +2919,7 @@
           <w:lang w:eastAsia="lt-LT"/>
         </w:rPr>
       </w:pPr>
-      <w:hyperlink w:anchor="_Toc501567189" w:history="1">
+      <w:hyperlink w:anchor="_Toc501569010" w:history="1">
         <w:r>
           <w:rPr>
             <w:rStyle w:val="Hyperlink"/>
@@ -2644,7 +2946,7 @@
             <w:noProof/>
             <w:webHidden/>
           </w:rPr>
-          <w:instrText xml:space="preserve"> PAGEREF _Toc501567189 \h </w:instrText>
+          <w:instrText xml:space="preserve"> PAGEREF _Toc501569010 \h </w:instrText>
         </w:r>
         <w:r>
           <w:rPr>
@@ -2687,7 +2989,7 @@
           <w:lang w:eastAsia="lt-LT"/>
         </w:rPr>
       </w:pPr>
-      <w:hyperlink w:anchor="_Toc501567190" w:history="1">
+      <w:hyperlink w:anchor="_Toc501569011" w:history="1">
         <w:r>
           <w:rPr>
             <w:rStyle w:val="Hyperlink"/>
@@ -2714,7 +3016,7 @@
             <w:noProof/>
             <w:webHidden/>
           </w:rPr>
-          <w:instrText xml:space="preserve"> PAGEREF _Toc501567190 \h </w:instrText>
+          <w:instrText xml:space="preserve"> PAGEREF _Toc501569011 \h </w:instrText>
         </w:r>
         <w:r>
           <w:rPr>
@@ -2757,7 +3059,7 @@
           <w:lang w:eastAsia="lt-LT"/>
         </w:rPr>
       </w:pPr>
-      <w:hyperlink w:anchor="_Toc501567191" w:history="1">
+      <w:hyperlink w:anchor="_Toc501569012" w:history="1">
         <w:r>
           <w:rPr>
             <w:rStyle w:val="Hyperlink"/>
@@ -2784,7 +3086,7 @@
             <w:noProof/>
             <w:webHidden/>
           </w:rPr>
-          <w:instrText xml:space="preserve"> PAGEREF _Toc501567191 \h </w:instrText>
+          <w:instrText xml:space="preserve"> PAGEREF _Toc501569012 \h </w:instrText>
         </w:r>
         <w:r>
           <w:rPr>
@@ -2827,7 +3129,7 @@
           <w:lang w:eastAsia="lt-LT"/>
         </w:rPr>
       </w:pPr>
-      <w:hyperlink w:anchor="_Toc501567192" w:history="1">
+      <w:hyperlink w:anchor="_Toc501569013" w:history="1">
         <w:r>
           <w:rPr>
             <w:rStyle w:val="Hyperlink"/>
@@ -2855,7 +3157,7 @@
             <w:noProof/>
             <w:webHidden/>
           </w:rPr>
-          <w:instrText xml:space="preserve"> PAGEREF _Toc501567192 \h </w:instrText>
+          <w:instrText xml:space="preserve"> PAGEREF _Toc501569013 \h </w:instrText>
         </w:r>
         <w:r>
           <w:rPr>
@@ -2898,7 +3200,7 @@
           <w:lang w:eastAsia="lt-LT"/>
         </w:rPr>
       </w:pPr>
-      <w:hyperlink w:anchor="_Toc501567193" w:history="1">
+      <w:hyperlink w:anchor="_Toc501569014" w:history="1">
         <w:r>
           <w:rPr>
             <w:rStyle w:val="Hyperlink"/>
@@ -2926,7 +3228,7 @@
             <w:noProof/>
             <w:webHidden/>
           </w:rPr>
-          <w:instrText xml:space="preserve"> PAGEREF _Toc501567193 \h </w:instrText>
+          <w:instrText xml:space="preserve"> PAGEREF _Toc501569014 \h </w:instrText>
         </w:r>
         <w:r>
           <w:rPr>
@@ -2969,7 +3271,7 @@
           <w:lang w:eastAsia="lt-LT"/>
         </w:rPr>
       </w:pPr>
-      <w:hyperlink w:anchor="_Toc501567194" w:history="1">
+      <w:hyperlink w:anchor="_Toc501569015" w:history="1">
         <w:r>
           <w:rPr>
             <w:rStyle w:val="Hyperlink"/>
@@ -2997,7 +3299,7 @@
             <w:noProof/>
             <w:webHidden/>
           </w:rPr>
-          <w:instrText xml:space="preserve"> PAGEREF _Toc501567194 \h </w:instrText>
+          <w:instrText xml:space="preserve"> PAGEREF _Toc501569015 \h </w:instrText>
         </w:r>
         <w:r>
           <w:rPr>
@@ -3084,6 +3386,8 @@
         <w:t>Lentelių turinys</w:t>
       </w:r>
     </w:p>
+    <w:bookmarkStart w:id="0" w:name="_GoBack"/>
+    <w:bookmarkEnd w:id="0"/>
     <w:p>
       <w:pPr>
         <w:pStyle w:val="TableofFigures"/>
@@ -3105,7 +3409,7 @@
       <w:r>
         <w:fldChar w:fldCharType="separate"/>
       </w:r>
-      <w:hyperlink w:anchor="_Toc501567178" w:history="1">
+      <w:hyperlink w:anchor="_Toc501569016" w:history="1">
         <w:r>
           <w:rPr>
             <w:rStyle w:val="Hyperlink"/>
@@ -3132,7 +3436,7 @@
             <w:noProof/>
             <w:webHidden/>
           </w:rPr>
-          <w:instrText xml:space="preserve"> PAGEREF _Toc501567178 \h </w:instrText>
+          <w:instrText xml:space="preserve"> PAGEREF _Toc501569016 \h </w:instrText>
         </w:r>
         <w:r>
           <w:rPr>
@@ -3175,7 +3479,7 @@
           <w:lang w:eastAsia="lt-LT"/>
         </w:rPr>
       </w:pPr>
-      <w:hyperlink w:anchor="_Toc501567179" w:history="1">
+      <w:hyperlink w:anchor="_Toc501569017" w:history="1">
         <w:r>
           <w:rPr>
             <w:rStyle w:val="Hyperlink"/>
@@ -3202,7 +3506,7 @@
             <w:noProof/>
             <w:webHidden/>
           </w:rPr>
-          <w:instrText xml:space="preserve"> PAGEREF _Toc501567179 \h </w:instrText>
+          <w:instrText xml:space="preserve"> PAGEREF _Toc501569017 \h </w:instrText>
         </w:r>
         <w:r>
           <w:rPr>
@@ -3272,7 +3576,7 @@
           <w:color w:val="auto"/>
         </w:rPr>
       </w:pPr>
-      <w:bookmarkStart w:id="1" w:name="_Toc501567195"/>
+      <w:bookmarkStart w:id="1" w:name="_Toc501568982"/>
       <w:r>
         <w:rPr>
           <w:color w:val="auto"/>
@@ -3310,7 +3614,23 @@
           <w:rFonts w:ascii="Times New Roman" w:hAnsi="Times New Roman" w:cs="Times New Roman"/>
           <w:sz w:val="24"/>
         </w:rPr>
-        <w:t>ikos valstybė, esanti žemyno šiaurės vakarinėje dalyje. Kaimyninės šalys – Venesuela, Brazilija, Ekvadoras, Peru, Panama. Valstybė ribojasi su Ramiuoju vandenynu bei Karibų jūra. Kolumbijoje yra vis dar aktyvūs ugnikalniai – Ruisas, Santa Izabelė, Galeras. Šio darbo tikslas y</w:t>
+        <w:t xml:space="preserve">ikos valstybė, esanti žemyno šiaurės vakarinėje dalyje. Kaimyninės šalys – Venesuela, Brazilija, Ekvadoras, Peru, Panama. Valstybė ribojasi su Ramiuoju vandenynu bei Karibų jūra. Kolumbijoje yra vis dar aktyvūs ugnikalniai – </w:t>
+      </w:r>
+      <w:proofErr w:type="spellStart"/>
+      <w:r>
+        <w:rPr>
+          <w:rFonts w:ascii="Times New Roman" w:hAnsi="Times New Roman" w:cs="Times New Roman"/>
+          <w:sz w:val="24"/>
+        </w:rPr>
+        <w:t>Ruisas</w:t>
+      </w:r>
+      <w:proofErr w:type="spellEnd"/>
+      <w:r>
+        <w:rPr>
+          <w:rFonts w:ascii="Times New Roman" w:hAnsi="Times New Roman" w:cs="Times New Roman"/>
+          <w:sz w:val="24"/>
+        </w:rPr>
+        <w:t>, Santa Izabelė, Galeras. Šio darbo tikslas y</w:t>
       </w:r>
       <w:r>
         <w:rPr>
@@ -3337,9 +3657,25 @@
     <w:p>
       <w:pPr>
         <w:pStyle w:val="Heading1"/>
-      </w:pPr>
-      <w:bookmarkStart w:id="2" w:name="_Toc501567196"/>
-      <w:r>
+        <w:numPr>
+          <w:ilvl w:val="1"/>
+          <w:numId w:val="5"/>
+        </w:numPr>
+        <w:rPr>
+          <w:color w:val="auto"/>
+        </w:rPr>
+      </w:pPr>
+      <w:r>
+        <w:rPr>
+          <w:color w:val="auto"/>
+        </w:rPr>
+        <w:t xml:space="preserve"> </w:t>
+      </w:r>
+      <w:bookmarkStart w:id="2" w:name="_Toc501568983"/>
+      <w:r>
+        <w:rPr>
+          <w:color w:val="auto"/>
+        </w:rPr>
         <w:t>Darbų pasiskirstymas</w:t>
       </w:r>
       <w:bookmarkEnd w:id="2"/>
@@ -3361,15 +3697,7 @@
           <w:sz w:val="24"/>
           <w:szCs w:val="24"/>
         </w:rPr>
-        <w:t>Žilvinas Abromavičius</w:t>
-      </w:r>
-      <w:r>
-        <w:rPr>
-          <w:rFonts w:ascii="Times New Roman" w:hAnsi="Times New Roman" w:cs="Times New Roman"/>
-          <w:sz w:val="24"/>
-          <w:szCs w:val="24"/>
-        </w:rPr>
-        <w:t>:</w:t>
+        <w:t>Žilvinas Abromavičius:</w:t>
       </w:r>
     </w:p>
     <w:p>
@@ -3460,8 +3788,18 @@
           <w:sz w:val="24"/>
           <w:szCs w:val="24"/>
         </w:rPr>
-        <w:t>Šarūnas Pukys</w:t>
-      </w:r>
+        <w:t xml:space="preserve">Šarūnas </w:t>
+      </w:r>
+      <w:proofErr w:type="spellStart"/>
+      <w:r>
+        <w:rPr>
+          <w:rFonts w:ascii="Times New Roman" w:hAnsi="Times New Roman" w:cs="Times New Roman"/>
+          <w:sz w:val="24"/>
+          <w:szCs w:val="24"/>
+        </w:rPr>
+        <w:t>Pukys</w:t>
+      </w:r>
+      <w:proofErr w:type="spellEnd"/>
       <w:r>
         <w:rPr>
           <w:rFonts w:ascii="Times New Roman" w:hAnsi="Times New Roman" w:cs="Times New Roman"/>
@@ -3545,23 +3883,6 @@
     </w:p>
     <w:p>
       <w:pPr>
-        <w:rPr>
-          <w:rFonts w:ascii="Times New Roman" w:hAnsi="Times New Roman" w:cs="Times New Roman"/>
-          <w:sz w:val="24"/>
-          <w:szCs w:val="24"/>
-        </w:rPr>
-      </w:pPr>
-      <w:r>
-        <w:rPr>
-          <w:rFonts w:ascii="Times New Roman" w:hAnsi="Times New Roman" w:cs="Times New Roman"/>
-          <w:sz w:val="24"/>
-          <w:szCs w:val="24"/>
-        </w:rPr>
-        <w:br w:type="page"/>
-      </w:r>
-    </w:p>
-    <w:p>
-      <w:pPr>
         <w:pStyle w:val="Heading1"/>
         <w:numPr>
           <w:ilvl w:val="0"/>
@@ -3571,12 +3892,11 @@
           <w:color w:val="auto"/>
         </w:rPr>
       </w:pPr>
-      <w:bookmarkStart w:id="3" w:name="_Toc501567197"/>
-      <w:r>
-        <w:rPr>
-          <w:color w:val="auto"/>
-        </w:rPr>
-        <w:lastRenderedPageBreak/>
+      <w:bookmarkStart w:id="3" w:name="_Toc501568984"/>
+      <w:r>
+        <w:rPr>
+          <w:color w:val="auto"/>
+        </w:rPr>
         <w:t>Dėstomoji dalis</w:t>
       </w:r>
       <w:bookmarkEnd w:id="3"/>
@@ -3639,7 +3959,7 @@
           <w:color w:val="auto"/>
         </w:rPr>
       </w:pPr>
-      <w:bookmarkStart w:id="4" w:name="_Toc501567198"/>
+      <w:bookmarkStart w:id="4" w:name="_Toc501568985"/>
       <w:r>
         <w:rPr>
           <w:color w:val="auto"/>
@@ -3698,14 +4018,16 @@
     <w:p>
       <w:pPr>
         <w:keepNext/>
+        <w:jc w:val="center"/>
       </w:pPr>
       <w:r>
         <w:rPr>
           <w:noProof/>
         </w:rPr>
+        <w:lastRenderedPageBreak/>
         <w:drawing>
           <wp:inline distT="0" distB="0" distL="0" distR="0" wp14:anchorId="444B6BAF" wp14:editId="635FC12E">
-            <wp:extent cx="5759450" cy="3029585"/>
+            <wp:extent cx="5038725" cy="2650469"/>
             <wp:effectExtent l="0" t="0" r="0" b="0"/>
             <wp:docPr id="8" name="Picture 8"/>
             <wp:cNvGraphicFramePr>
@@ -3727,7 +4049,7 @@
                   <pic:spPr>
                     <a:xfrm>
                       <a:off x="0" y="0"/>
-                      <a:ext cx="5759450" cy="3029585"/>
+                      <a:ext cx="5055008" cy="2659034"/>
                     </a:xfrm>
                     <a:prstGeom prst="rect">
                       <a:avLst/>
@@ -3766,7 +4088,7 @@
         </w:rPr>
         <w:fldChar w:fldCharType="separate"/>
       </w:r>
-      <w:bookmarkStart w:id="5" w:name="_Toc501567183"/>
+      <w:bookmarkStart w:id="5" w:name="_Toc501569004"/>
       <w:r>
         <w:rPr>
           <w:color w:val="auto"/>
@@ -3826,16 +4148,16 @@
     <w:p>
       <w:pPr>
         <w:keepNext/>
+        <w:jc w:val="center"/>
       </w:pPr>
       <w:r>
         <w:rPr>
           <w:noProof/>
         </w:rPr>
-        <w:lastRenderedPageBreak/>
         <w:drawing>
           <wp:inline distT="0" distB="0" distL="0" distR="0" wp14:anchorId="10E54910" wp14:editId="4C5BE57A">
-            <wp:extent cx="5759450" cy="3002915"/>
-            <wp:effectExtent l="0" t="0" r="0" b="6985"/>
+            <wp:extent cx="4981575" cy="2597339"/>
+            <wp:effectExtent l="0" t="0" r="0" b="0"/>
             <wp:docPr id="9" name="Picture 9"/>
             <wp:cNvGraphicFramePr>
               <a:graphicFrameLocks xmlns:a="http://schemas.openxmlformats.org/drawingml/2006/main" noChangeAspect="1"/>
@@ -3856,7 +4178,7 @@
                   <pic:spPr>
                     <a:xfrm>
                       <a:off x="0" y="0"/>
-                      <a:ext cx="5759450" cy="3002915"/>
+                      <a:ext cx="4998466" cy="2606146"/>
                     </a:xfrm>
                     <a:prstGeom prst="rect">
                       <a:avLst/>
@@ -3895,7 +4217,7 @@
         </w:rPr>
         <w:fldChar w:fldCharType="separate"/>
       </w:r>
-      <w:bookmarkStart w:id="6" w:name="_Toc501567184"/>
+      <w:bookmarkStart w:id="6" w:name="_Toc501569005"/>
       <w:r>
         <w:rPr>
           <w:color w:val="auto"/>
@@ -3994,7 +4316,7 @@
           <w:color w:val="auto"/>
         </w:rPr>
       </w:pPr>
-      <w:bookmarkStart w:id="7" w:name="_Toc501567199"/>
+      <w:bookmarkStart w:id="7" w:name="_Toc501568986"/>
       <w:r>
         <w:rPr>
           <w:color w:val="auto"/>
@@ -4039,8 +4361,8 @@
         </w:rPr>
         <w:drawing>
           <wp:inline distT="0" distB="0" distL="0" distR="0" wp14:anchorId="447A11D3" wp14:editId="640789C6">
-            <wp:extent cx="5759450" cy="3010535"/>
-            <wp:effectExtent l="0" t="0" r="0" b="0"/>
+            <wp:extent cx="4838700" cy="2529248"/>
+            <wp:effectExtent l="0" t="0" r="0" b="4445"/>
             <wp:docPr id="3" name="Picture 3"/>
             <wp:cNvGraphicFramePr>
               <a:graphicFrameLocks xmlns:a="http://schemas.openxmlformats.org/drawingml/2006/main" noChangeAspect="1"/>
@@ -4061,7 +4383,7 @@
                   <pic:spPr>
                     <a:xfrm>
                       <a:off x="0" y="0"/>
-                      <a:ext cx="5759450" cy="3010535"/>
+                      <a:ext cx="4857206" cy="2538921"/>
                     </a:xfrm>
                     <a:prstGeom prst="rect">
                       <a:avLst/>
@@ -4100,7 +4422,7 @@
         </w:rPr>
         <w:fldChar w:fldCharType="separate"/>
       </w:r>
-      <w:bookmarkStart w:id="8" w:name="_Toc501567185"/>
+      <w:bookmarkStart w:id="8" w:name="_Toc501569006"/>
       <w:r>
         <w:rPr>
           <w:color w:val="auto"/>
@@ -4143,18 +4465,18 @@
           <w:rFonts w:ascii="Times New Roman" w:hAnsi="Times New Roman" w:cs="Times New Roman"/>
           <w:sz w:val="24"/>
         </w:rPr>
+        <w:t>Iš aukščiau esančio paveikslėlio matome, kad Kolumbijos populiacija pastoviai didėja, tačiau ne taip sparčiai kaip Brazilijos ar Meksikos populiacijos.</w:t>
+      </w:r>
+    </w:p>
+    <w:p>
+      <w:pPr>
+        <w:keepNext/>
+      </w:pPr>
+      <w:r>
+        <w:rPr>
+          <w:noProof/>
+        </w:rPr>
         <w:lastRenderedPageBreak/>
-        <w:t>Iš aukščiau esančio paveikslėlio matome, kad Kolumbijos populiacija pastoviai didėja, tačiau ne taip sparčiai kaip Brazilijos ar Meksikos populiacijos.</w:t>
-      </w:r>
-    </w:p>
-    <w:p>
-      <w:pPr>
-        <w:keepNext/>
-      </w:pPr>
-      <w:r>
-        <w:rPr>
-          <w:noProof/>
-        </w:rPr>
         <w:drawing>
           <wp:inline distT="0" distB="0" distL="0" distR="0" wp14:anchorId="725E1AD7" wp14:editId="02353B46">
             <wp:extent cx="5400675" cy="5372100"/>
@@ -4218,7 +4540,7 @@
         </w:rPr>
         <w:fldChar w:fldCharType="separate"/>
       </w:r>
-      <w:bookmarkStart w:id="9" w:name="_Toc501567186"/>
+      <w:bookmarkStart w:id="9" w:name="_Toc501569007"/>
       <w:r>
         <w:rPr>
           <w:color w:val="auto"/>
@@ -4334,7 +4656,7 @@
         </w:rPr>
         <w:fldChar w:fldCharType="separate"/>
       </w:r>
-      <w:bookmarkStart w:id="10" w:name="_Toc501567187"/>
+      <w:bookmarkStart w:id="10" w:name="_Toc501569008"/>
       <w:r>
         <w:rPr>
           <w:color w:val="auto"/>
@@ -4465,7 +4787,7 @@
         </w:rPr>
         <w:fldChar w:fldCharType="separate"/>
       </w:r>
-      <w:bookmarkStart w:id="11" w:name="_Toc501567188"/>
+      <w:bookmarkStart w:id="11" w:name="_Toc501569009"/>
       <w:r>
         <w:rPr>
           <w:color w:val="auto"/>
@@ -4583,7 +4905,7 @@
         </w:rPr>
         <w:fldChar w:fldCharType="separate"/>
       </w:r>
-      <w:bookmarkStart w:id="12" w:name="_Toc501567189"/>
+      <w:bookmarkStart w:id="12" w:name="_Toc501569010"/>
       <w:r>
         <w:rPr>
           <w:color w:val="auto"/>
@@ -4701,7 +5023,7 @@
         </w:rPr>
         <w:fldChar w:fldCharType="separate"/>
       </w:r>
-      <w:bookmarkStart w:id="13" w:name="_Toc501567190"/>
+      <w:bookmarkStart w:id="13" w:name="_Toc501569011"/>
       <w:r>
         <w:rPr>
           <w:color w:val="auto"/>
@@ -4760,7 +5082,7 @@
           <w:color w:val="auto"/>
         </w:rPr>
       </w:pPr>
-      <w:bookmarkStart w:id="14" w:name="_Toc501567200"/>
+      <w:bookmarkStart w:id="14" w:name="_Toc501568987"/>
       <w:r>
         <w:rPr>
           <w:color w:val="auto"/>
@@ -4798,7 +5120,23 @@
           <w:rFonts w:ascii="Times New Roman" w:hAnsi="Times New Roman" w:cs="Times New Roman"/>
           <w:sz w:val="24"/>
         </w:rPr>
-        <w:t xml:space="preserve"> (479). Kolumbiją galima skirstyti į penkis regionus pagal ekosistemas: Karibų, Andų, Orinokijos, Amazonės ir </w:t>
+        <w:t xml:space="preserve"> (479). Kolumbiją galima skirstyti į penkis regionus pagal ekosistemas: Karibų, Andų, </w:t>
+      </w:r>
+      <w:proofErr w:type="spellStart"/>
+      <w:r>
+        <w:rPr>
+          <w:rFonts w:ascii="Times New Roman" w:hAnsi="Times New Roman" w:cs="Times New Roman"/>
+          <w:sz w:val="24"/>
+        </w:rPr>
+        <w:t>Orinokijos</w:t>
+      </w:r>
+      <w:proofErr w:type="spellEnd"/>
+      <w:r>
+        <w:rPr>
+          <w:rFonts w:ascii="Times New Roman" w:hAnsi="Times New Roman" w:cs="Times New Roman"/>
+          <w:sz w:val="24"/>
+        </w:rPr>
+        <w:t xml:space="preserve">, Amazonės ir </w:t>
       </w:r>
       <w:r>
         <w:rPr>
@@ -4819,7 +5157,7 @@
           <w:color w:val="auto"/>
         </w:rPr>
       </w:pPr>
-      <w:bookmarkStart w:id="15" w:name="_Toc501567201"/>
+      <w:bookmarkStart w:id="15" w:name="_Toc501568988"/>
       <w:r>
         <w:rPr>
           <w:color w:val="auto"/>
@@ -4853,7 +5191,7 @@
               <wp:posOffset>814070</wp:posOffset>
             </wp:positionV>
             <wp:extent cx="5759450" cy="3566160"/>
-            <wp:effectExtent l="0" t="0" r="0" b="0"/>
+            <wp:effectExtent l="0" t="0" r="9525" b="0"/>
             <wp:wrapTight wrapText="bothSides">
               <wp:wrapPolygon edited="0">
                 <wp:start x="0" y="0"/>
@@ -4951,7 +5289,7 @@
           <w:color w:val="auto"/>
         </w:rPr>
       </w:pPr>
-      <w:bookmarkStart w:id="16" w:name="_Toc501567191"/>
+      <w:bookmarkStart w:id="16" w:name="_Toc501569012"/>
       <w:r>
         <w:rPr>
           <w:color w:val="auto"/>
@@ -5024,7 +5362,7 @@
           <w:color w:val="auto"/>
         </w:rPr>
       </w:pPr>
-      <w:bookmarkStart w:id="17" w:name="_Toc501567202"/>
+      <w:bookmarkStart w:id="17" w:name="_Toc501568989"/>
       <w:r>
         <w:rPr>
           <w:color w:val="auto"/>
@@ -5057,7 +5395,79 @@
           <w:sz w:val="24"/>
           <w:szCs w:val="24"/>
         </w:rPr>
-        <w:t>, remiantis Global Atlas of Environmental Justice duomenimis, Kolumbija buvo pripažinta daugiausiai ekologinių problemų turinti Lotynų Amerikos valstybė. Tam įtakos turi tai, jog Kolumbijoje galima sutikti apie 15% pasaulio gyv</w:t>
+        <w:t xml:space="preserve">, remiantis Global </w:t>
+      </w:r>
+      <w:proofErr w:type="spellStart"/>
+      <w:r>
+        <w:rPr>
+          <w:rFonts w:ascii="Times New Roman" w:hAnsi="Times New Roman" w:cs="Times New Roman"/>
+          <w:sz w:val="24"/>
+          <w:szCs w:val="24"/>
+        </w:rPr>
+        <w:t>Atlas</w:t>
+      </w:r>
+      <w:proofErr w:type="spellEnd"/>
+      <w:r>
+        <w:rPr>
+          <w:rFonts w:ascii="Times New Roman" w:hAnsi="Times New Roman" w:cs="Times New Roman"/>
+          <w:sz w:val="24"/>
+          <w:szCs w:val="24"/>
+        </w:rPr>
+        <w:t xml:space="preserve"> </w:t>
+      </w:r>
+      <w:proofErr w:type="spellStart"/>
+      <w:r>
+        <w:rPr>
+          <w:rFonts w:ascii="Times New Roman" w:hAnsi="Times New Roman" w:cs="Times New Roman"/>
+          <w:sz w:val="24"/>
+          <w:szCs w:val="24"/>
+        </w:rPr>
+        <w:t>of</w:t>
+      </w:r>
+      <w:proofErr w:type="spellEnd"/>
+      <w:r>
+        <w:rPr>
+          <w:rFonts w:ascii="Times New Roman" w:hAnsi="Times New Roman" w:cs="Times New Roman"/>
+          <w:sz w:val="24"/>
+          <w:szCs w:val="24"/>
+        </w:rPr>
+        <w:t xml:space="preserve"> </w:t>
+      </w:r>
+      <w:proofErr w:type="spellStart"/>
+      <w:r>
+        <w:rPr>
+          <w:rFonts w:ascii="Times New Roman" w:hAnsi="Times New Roman" w:cs="Times New Roman"/>
+          <w:sz w:val="24"/>
+          <w:szCs w:val="24"/>
+        </w:rPr>
+        <w:t>Environmental</w:t>
+      </w:r>
+      <w:proofErr w:type="spellEnd"/>
+      <w:r>
+        <w:rPr>
+          <w:rFonts w:ascii="Times New Roman" w:hAnsi="Times New Roman" w:cs="Times New Roman"/>
+          <w:sz w:val="24"/>
+          <w:szCs w:val="24"/>
+        </w:rPr>
+        <w:t xml:space="preserve"> </w:t>
+      </w:r>
+      <w:proofErr w:type="spellStart"/>
+      <w:r>
+        <w:rPr>
+          <w:rFonts w:ascii="Times New Roman" w:hAnsi="Times New Roman" w:cs="Times New Roman"/>
+          <w:sz w:val="24"/>
+          <w:szCs w:val="24"/>
+        </w:rPr>
+        <w:t>Justice</w:t>
+      </w:r>
+      <w:proofErr w:type="spellEnd"/>
+      <w:r>
+        <w:rPr>
+          <w:rFonts w:ascii="Times New Roman" w:hAnsi="Times New Roman" w:cs="Times New Roman"/>
+          <w:sz w:val="24"/>
+          <w:szCs w:val="24"/>
+        </w:rPr>
+        <w:t xml:space="preserve"> duomenimis, Kolumbija buvo pripažinta daugiausiai ekologinių problemų turinti Lotynų Amerikos valstybė. Tam įtakos turi tai, jog Kolumbijoje galima sutikti apie 15% pasaulio gyv</w:t>
       </w:r>
       <w:r>
         <w:rPr>
@@ -5089,7 +5499,7 @@
           <w:szCs w:val="24"/>
         </w:rPr>
       </w:pPr>
-      <w:bookmarkStart w:id="18" w:name="_Toc501567203"/>
+      <w:bookmarkStart w:id="18" w:name="_Toc501568990"/>
       <w:r>
         <w:rPr>
           <w:rFonts w:cs="Times New Roman"/>
@@ -5117,7 +5527,25 @@
           <w:sz w:val="24"/>
           <w:szCs w:val="24"/>
         </w:rPr>
-        <w:t xml:space="preserve">Bogota ir Medeljinas yra labiausiai užteršti Kolumbijos miestai. Taip susiklostė dėl to, kad šiuose miestuose yra įsikūrę pagrindiniai aplinkos teršėjai – gamyklos, kasyklos, gausu ūkiu, kurie degindami atliekas teršia orą, taip pat gausu transporto priemonių. Kolumbijos provincijose automobilių kiekis padidėjo net 304%, iš kurių apie pusė automobilių yra daugiau nei penkiasdešimties metų senumo. </w:t>
+        <w:t xml:space="preserve">Bogota ir </w:t>
+      </w:r>
+      <w:proofErr w:type="spellStart"/>
+      <w:r>
+        <w:rPr>
+          <w:rFonts w:ascii="Times New Roman" w:hAnsi="Times New Roman" w:cs="Times New Roman"/>
+          <w:sz w:val="24"/>
+          <w:szCs w:val="24"/>
+        </w:rPr>
+        <w:t>Medeljinas</w:t>
+      </w:r>
+      <w:proofErr w:type="spellEnd"/>
+      <w:r>
+        <w:rPr>
+          <w:rFonts w:ascii="Times New Roman" w:hAnsi="Times New Roman" w:cs="Times New Roman"/>
+          <w:sz w:val="24"/>
+          <w:szCs w:val="24"/>
+        </w:rPr>
+        <w:t xml:space="preserve"> yra labiausiai užteršti Kolumbijos miestai. Taip susiklostė dėl to, kad šiuose miestuose yra įsikūrę pagrindiniai aplinkos teršėjai – gamyklos, kasyklos, gausu ūkiu, kurie degindami atliekas teršia orą, taip pat gausu transporto priemonių. Kolumbijos provincijose automobilių kiekis padidėjo net 304%, iš kurių apie pusė automobilių yra daugiau nei penkiasdešimties metų senumo. </w:t>
       </w:r>
     </w:p>
     <w:p>
@@ -5133,7 +5561,7 @@
           <w:szCs w:val="24"/>
         </w:rPr>
       </w:pPr>
-      <w:bookmarkStart w:id="19" w:name="_Toc501567204"/>
+      <w:bookmarkStart w:id="19" w:name="_Toc501568991"/>
       <w:r>
         <w:rPr>
           <w:rFonts w:cs="Times New Roman"/>
@@ -5176,7 +5604,7 @@
           <w:szCs w:val="24"/>
         </w:rPr>
       </w:pPr>
-      <w:bookmarkStart w:id="20" w:name="_Toc501567205"/>
+      <w:bookmarkStart w:id="20" w:name="_Toc501568992"/>
       <w:r>
         <w:rPr>
           <w:rFonts w:cs="Times New Roman"/>
@@ -5219,7 +5647,7 @@
           <w:szCs w:val="24"/>
         </w:rPr>
       </w:pPr>
-      <w:bookmarkStart w:id="21" w:name="_Toc501567206"/>
+      <w:bookmarkStart w:id="21" w:name="_Toc501568993"/>
       <w:r>
         <w:rPr>
           <w:rFonts w:cs="Times New Roman"/>
@@ -5335,7 +5763,7 @@
           <w:szCs w:val="24"/>
         </w:rPr>
       </w:pPr>
-      <w:bookmarkStart w:id="22" w:name="_Toc501567192"/>
+      <w:bookmarkStart w:id="22" w:name="_Toc501569013"/>
       <w:r>
         <w:rPr>
           <w:rFonts w:ascii="Times New Roman" w:hAnsi="Times New Roman" w:cs="Times New Roman"/>
@@ -5532,7 +5960,7 @@
           <w:szCs w:val="24"/>
         </w:rPr>
       </w:pPr>
-      <w:bookmarkStart w:id="23" w:name="_Toc501567193"/>
+      <w:bookmarkStart w:id="23" w:name="_Toc501569014"/>
       <w:r>
         <w:rPr>
           <w:rFonts w:ascii="Times New Roman" w:hAnsi="Times New Roman" w:cs="Times New Roman"/>
@@ -5718,7 +6146,7 @@
           <w:szCs w:val="24"/>
         </w:rPr>
       </w:pPr>
-      <w:bookmarkStart w:id="24" w:name="_Toc501567194"/>
+      <w:bookmarkStart w:id="24" w:name="_Toc501569015"/>
       <w:r>
         <w:rPr>
           <w:rFonts w:ascii="Times New Roman" w:hAnsi="Times New Roman" w:cs="Times New Roman"/>
@@ -5854,7 +6282,7 @@
           <w:color w:val="auto"/>
         </w:rPr>
       </w:pPr>
-      <w:bookmarkStart w:id="25" w:name="_Toc501567207"/>
+      <w:bookmarkStart w:id="25" w:name="_Toc501568994"/>
       <w:r>
         <w:rPr>
           <w:color w:val="auto"/>
@@ -5921,7 +6349,49 @@
         <w:rPr>
           <w:lang w:val="lt-LT"/>
         </w:rPr>
-        <w:t>. Kolumbijos politinė istorija pasižymi išskirtiniu smurtu. Įvairūs ginkluoti susirėmimai, nužudyti trys kandidatai į prezidentus. 1990 metais prezidentu buvo išrinktas Sesaras Gavirija, kurio valdymo metais buvo parašyta nauja konstitucija. Jo valdymo metu buvo paskelbtas karas narkotikų karteliams, buvo įkalintas Pablo Eskobaras, kuris galiausiai pabėgo ir 1993 metais buvo nužudytas per susidūrimą su t</w:t>
+        <w:t xml:space="preserve">. Kolumbijos politinė istorija pasižymi išskirtiniu smurtu. Įvairūs ginkluoti susirėmimai, nužudyti trys kandidatai į prezidentus. 1990 metais prezidentu buvo išrinktas </w:t>
+      </w:r>
+      <w:proofErr w:type="spellStart"/>
+      <w:r>
+        <w:rPr>
+          <w:lang w:val="lt-LT"/>
+        </w:rPr>
+        <w:t>Sesaras</w:t>
+      </w:r>
+      <w:proofErr w:type="spellEnd"/>
+      <w:r>
+        <w:rPr>
+          <w:lang w:val="lt-LT"/>
+        </w:rPr>
+        <w:t xml:space="preserve"> </w:t>
+      </w:r>
+      <w:proofErr w:type="spellStart"/>
+      <w:r>
+        <w:rPr>
+          <w:lang w:val="lt-LT"/>
+        </w:rPr>
+        <w:t>Gavirija</w:t>
+      </w:r>
+      <w:proofErr w:type="spellEnd"/>
+      <w:r>
+        <w:rPr>
+          <w:lang w:val="lt-LT"/>
+        </w:rPr>
+        <w:t xml:space="preserve">, kurio valdymo metais buvo parašyta nauja konstitucija. Jo valdymo metu buvo paskelbtas karas narkotikų karteliams, buvo įkalintas Pablo </w:t>
+      </w:r>
+      <w:proofErr w:type="spellStart"/>
+      <w:r>
+        <w:rPr>
+          <w:lang w:val="lt-LT"/>
+        </w:rPr>
+        <w:t>Eskobaras</w:t>
+      </w:r>
+      <w:proofErr w:type="spellEnd"/>
+      <w:r>
+        <w:rPr>
+          <w:lang w:val="lt-LT"/>
+        </w:rPr>
+        <w:t>, kuris galiausiai pabėgo ir 1993 metais buvo nužudytas per susidūrimą su t</w:t>
       </w:r>
       <w:r>
         <w:rPr>
@@ -5955,7 +6425,7 @@
           <w:color w:val="auto"/>
         </w:rPr>
       </w:pPr>
-      <w:bookmarkStart w:id="26" w:name="_Toc501567208"/>
+      <w:bookmarkStart w:id="26" w:name="_Toc501568995"/>
       <w:r>
         <w:rPr>
           <w:color w:val="auto"/>
@@ -6007,7 +6477,7 @@
         </w:rPr>
         <w:fldChar w:fldCharType="separate"/>
       </w:r>
-      <w:bookmarkStart w:id="27" w:name="_Toc501567178"/>
+      <w:bookmarkStart w:id="27" w:name="_Toc501569016"/>
       <w:r>
         <w:rPr>
           <w:color w:val="auto"/>
@@ -6024,7 +6494,35 @@
         <w:rPr>
           <w:color w:val="auto"/>
         </w:rPr>
-        <w:t xml:space="preserve"> lentelė. Numatoma mokymosi trukmė bei vidutinė mokymosi trukmė Kolumbijoje, aukšto išsivystymo šalyse bei Lotynų Amerikos ir Karibų regione. Šaltinis: HDI Report 2016 Table 1</w:t>
+        <w:t xml:space="preserve"> lentelė. Numatoma mokymosi trukmė bei vidutinė mokymosi trukmė Kolumbijoje, aukšto išsivystymo šalyse bei Lotynų Amerikos ir Karibų regione. Šaltinis: HDI </w:t>
+      </w:r>
+      <w:proofErr w:type="spellStart"/>
+      <w:r>
+        <w:rPr>
+          <w:color w:val="auto"/>
+        </w:rPr>
+        <w:t>Report</w:t>
+      </w:r>
+      <w:proofErr w:type="spellEnd"/>
+      <w:r>
+        <w:rPr>
+          <w:color w:val="auto"/>
+        </w:rPr>
+        <w:t xml:space="preserve"> 2016 </w:t>
+      </w:r>
+      <w:proofErr w:type="spellStart"/>
+      <w:r>
+        <w:rPr>
+          <w:color w:val="auto"/>
+        </w:rPr>
+        <w:t>Table</w:t>
+      </w:r>
+      <w:proofErr w:type="spellEnd"/>
+      <w:r>
+        <w:rPr>
+          <w:color w:val="auto"/>
+        </w:rPr>
+        <w:t xml:space="preserve"> 1</w:t>
       </w:r>
       <w:bookmarkEnd w:id="27"/>
     </w:p>
@@ -6626,7 +7124,7 @@
         </w:rPr>
         <w:fldChar w:fldCharType="separate"/>
       </w:r>
-      <w:bookmarkStart w:id="28" w:name="_Toc501567179"/>
+      <w:bookmarkStart w:id="28" w:name="_Toc501569017"/>
       <w:r>
         <w:rPr>
           <w:color w:val="auto"/>
@@ -6643,7 +7141,35 @@
         <w:rPr>
           <w:color w:val="auto"/>
         </w:rPr>
-        <w:t xml:space="preserve"> lentelė. Švietimo duomenys Kolumbijoje, Aukšto išsivystymo šalyse bei Lotynų Amerikos ir Karibų regione. Šaltinis: HDI Report 2016 Table 10</w:t>
+        <w:t xml:space="preserve"> lentelė. Švietimo duomenys Kolumbijoje, Aukšto išsivystymo šalyse bei Lotynų Amerikos ir Karibų regione. Šaltinis: HDI </w:t>
+      </w:r>
+      <w:proofErr w:type="spellStart"/>
+      <w:r>
+        <w:rPr>
+          <w:color w:val="auto"/>
+        </w:rPr>
+        <w:t>Report</w:t>
+      </w:r>
+      <w:proofErr w:type="spellEnd"/>
+      <w:r>
+        <w:rPr>
+          <w:color w:val="auto"/>
+        </w:rPr>
+        <w:t xml:space="preserve"> 2016 </w:t>
+      </w:r>
+      <w:proofErr w:type="spellStart"/>
+      <w:r>
+        <w:rPr>
+          <w:color w:val="auto"/>
+        </w:rPr>
+        <w:t>Table</w:t>
+      </w:r>
+      <w:proofErr w:type="spellEnd"/>
+      <w:r>
+        <w:rPr>
+          <w:color w:val="auto"/>
+        </w:rPr>
+        <w:t xml:space="preserve"> 10</w:t>
       </w:r>
       <w:bookmarkEnd w:id="28"/>
     </w:p>
@@ -8460,7 +8986,7 @@
           <w:color w:val="auto"/>
         </w:rPr>
       </w:pPr>
-      <w:bookmarkStart w:id="29" w:name="_Toc501567209"/>
+      <w:bookmarkStart w:id="29" w:name="_Toc501568996"/>
       <w:r>
         <w:rPr>
           <w:color w:val="auto"/>
@@ -8495,67 +9021,73 @@
         <w:pStyle w:val="Heading1"/>
         <w:numPr>
           <w:ilvl w:val="1"/>
-          <w:numId w:val="11"/>
+          <w:numId w:val="12"/>
         </w:numPr>
         <w:rPr>
           <w:color w:val="auto"/>
         </w:rPr>
       </w:pPr>
-      <w:bookmarkStart w:id="30" w:name="_Toc501567210"/>
-      <w:r>
-        <w:rPr>
-          <w:color w:val="auto"/>
-        </w:rPr>
-        <w:t>Ekologinė situacija</w:t>
+      <w:bookmarkStart w:id="30" w:name="_Toc501568997"/>
+      <w:r>
+        <w:rPr>
+          <w:color w:val="auto"/>
+        </w:rPr>
+        <w:t>Ekonominė situacija</w:t>
       </w:r>
       <w:bookmarkEnd w:id="30"/>
     </w:p>
     <w:p/>
     <w:p>
-      <w:pPr>
-        <w:jc w:val="both"/>
-      </w:pPr>
-      <w:r>
-        <w:rPr>
-          <w:rFonts w:ascii="Times New Roman" w:hAnsi="Times New Roman" w:cs="Times New Roman"/>
-          <w:sz w:val="24"/>
-          <w:szCs w:val="24"/>
-        </w:rPr>
-        <w:t>Kolumbija pasižymi gausia gamtos įvairove. Kai kurios gyvybės rūšys sutinkamos tik šioje valstybėje. Kolumbiją galima skirstyti į penkis regionus: Karibų, Andų, Orinokijos, Amazonės ir Viduržemio. Kolumbija susiduria su gausybe ekologinių problemų, tokių kaip miškų mažėjimas, oro bei vandens tarša, biologinės įvairovės mažėjimas. Tam įtakos turi įsišaknijusi korupcija, netinkami valdžios sprendimai, neatsakingas žmonių elgesys.</w:t>
-      </w:r>
-    </w:p>
+      <w:r>
+        <w:t>Šalies ekonomika jau daugiau nei 16 metų pastoviai auga</w:t>
+      </w:r>
+      <w:r>
+        <w:t>, tačiau išlieka viena mažesnė nei Argentinos, Meksikos ir Brazilijos.</w:t>
+      </w:r>
+      <w:r>
+        <w:t xml:space="preserve"> Kolumbijos didžiausia eksporto prekė – nafta, nuo kurios kainos pokyčių Kolumbija yra labai priklausoma. Labai pelningas verslas Kolumbijoje yra narkotikų prekyba, tačiau jis yra nelegalus. Nedarbingumo lygis šalyje nuo 2009 metų sparčiai krenta</w:t>
+      </w:r>
+      <w:r>
+        <w:t>,</w:t>
+      </w:r>
+      <w:r>
+        <w:t xml:space="preserve"> </w:t>
+      </w:r>
+      <w:r>
+        <w:t>d</w:t>
+      </w:r>
+      <w:r>
+        <w:t>idelę įtaką tam daro</w:t>
+      </w:r>
+      <w:r>
+        <w:t xml:space="preserve"> nuolatos gerėjanti ekonomika.</w:t>
+      </w:r>
+    </w:p>
+    <w:p/>
     <w:p>
       <w:pPr>
         <w:pStyle w:val="Heading1"/>
         <w:numPr>
           <w:ilvl w:val="1"/>
-          <w:numId w:val="11"/>
+          <w:numId w:val="12"/>
         </w:numPr>
         <w:rPr>
           <w:color w:val="auto"/>
         </w:rPr>
       </w:pPr>
-      <w:bookmarkStart w:id="31" w:name="_Toc501567211"/>
-      <w:r>
-        <w:rPr>
-          <w:color w:val="auto"/>
-        </w:rPr>
-        <w:t>Socialinė situacija</w:t>
+      <w:bookmarkStart w:id="31" w:name="_Toc501568998"/>
+      <w:r>
+        <w:rPr>
+          <w:color w:val="auto"/>
+        </w:rPr>
+        <w:t>Demografinė situacija</w:t>
       </w:r>
       <w:bookmarkEnd w:id="31"/>
     </w:p>
     <w:p/>
     <w:p>
-      <w:pPr>
-        <w:jc w:val="both"/>
-      </w:pPr>
-      <w:r>
-        <w:rPr>
-          <w:rFonts w:ascii="Times New Roman" w:hAnsi="Times New Roman" w:cs="Times New Roman"/>
-          <w:sz w:val="24"/>
-          <w:szCs w:val="24"/>
-        </w:rPr>
-        <w:t>Kolumbijoje pastebima gana aukšta lyčių nelygybė, valstybės parlamentą sudaro mažas procentas moterų ir šis skaičius kyla ne taip sparčiai kaip pasaulyje ar regione. Tikėtina gyvenimo trukmė Kolumbijoje yra ganėtinai maža, atsižvelgiant į tai, jog Kolumbija yra aukšto išsivystymo šalis, tam įtakos turi prasta sveikatos sistema bei užterštas vanduo.</w:t>
+      <w:r>
+        <w:t>Kolumbijoje nuo 1955 iki 2015 metų pastoviai didėja populiacija ir yra trečia pagal dydį Lotynų Amerikos ir Karibų regione. Pastebėta, kad Kolumbijos populiacija yra senstanti: mažėja jaunimo, daugėja senyvo amžiaus žmonių, taip pat mažėja gimstamumas. Dėl šių priežasčių Kolumbijoje nuo 1985 metų labai padidėjo darbingo amžiaus populiacija.</w:t>
       </w:r>
     </w:p>
     <w:p>
@@ -8563,20 +9095,106 @@
         <w:pStyle w:val="Heading1"/>
         <w:numPr>
           <w:ilvl w:val="1"/>
-          <w:numId w:val="11"/>
+          <w:numId w:val="12"/>
         </w:numPr>
         <w:rPr>
           <w:color w:val="auto"/>
         </w:rPr>
       </w:pPr>
-      <w:bookmarkStart w:id="32" w:name="_Toc501567212"/>
+      <w:bookmarkStart w:id="32" w:name="_Toc501568999"/>
+      <w:r>
+        <w:rPr>
+          <w:color w:val="auto"/>
+        </w:rPr>
+        <w:t>Ekologinė situacija</w:t>
+      </w:r>
+      <w:bookmarkEnd w:id="32"/>
+    </w:p>
+    <w:p/>
+    <w:p>
+      <w:pPr>
+        <w:jc w:val="both"/>
+      </w:pPr>
+      <w:r>
+        <w:rPr>
+          <w:rFonts w:ascii="Times New Roman" w:hAnsi="Times New Roman" w:cs="Times New Roman"/>
+          <w:sz w:val="24"/>
+          <w:szCs w:val="24"/>
+        </w:rPr>
+        <w:t xml:space="preserve">Kolumbija pasižymi gausia gamtos įvairove. Kai kurios gyvybės rūšys sutinkamos tik šioje valstybėje. Kolumbiją galima skirstyti į penkis regionus: Karibų, Andų, </w:t>
+      </w:r>
+      <w:proofErr w:type="spellStart"/>
+      <w:r>
+        <w:rPr>
+          <w:rFonts w:ascii="Times New Roman" w:hAnsi="Times New Roman" w:cs="Times New Roman"/>
+          <w:sz w:val="24"/>
+          <w:szCs w:val="24"/>
+        </w:rPr>
+        <w:t>Orinokijos</w:t>
+      </w:r>
+      <w:proofErr w:type="spellEnd"/>
+      <w:r>
+        <w:rPr>
+          <w:rFonts w:ascii="Times New Roman" w:hAnsi="Times New Roman" w:cs="Times New Roman"/>
+          <w:sz w:val="24"/>
+          <w:szCs w:val="24"/>
+        </w:rPr>
+        <w:t>, Amazonės ir Viduržemio. Kolumbija susiduria su gausybe ekologinių problemų, tokių kaip miškų mažėjimas, oro bei vandens tarša, biologinės įvairovės mažėjimas. Tam įtakos turi įsišaknijusi korupcija, netinkami valdžios sprendimai, neatsakingas žmonių elgesys.</w:t>
+      </w:r>
+    </w:p>
+    <w:p>
+      <w:pPr>
+        <w:pStyle w:val="Heading1"/>
+        <w:numPr>
+          <w:ilvl w:val="1"/>
+          <w:numId w:val="12"/>
+        </w:numPr>
+        <w:rPr>
+          <w:color w:val="auto"/>
+        </w:rPr>
+      </w:pPr>
+      <w:bookmarkStart w:id="33" w:name="_Toc501569000"/>
+      <w:r>
+        <w:rPr>
+          <w:color w:val="auto"/>
+        </w:rPr>
+        <w:t>Socialinė situacija</w:t>
+      </w:r>
+      <w:bookmarkEnd w:id="33"/>
+    </w:p>
+    <w:p/>
+    <w:p>
+      <w:pPr>
+        <w:jc w:val="both"/>
+      </w:pPr>
+      <w:r>
+        <w:rPr>
+          <w:rFonts w:ascii="Times New Roman" w:hAnsi="Times New Roman" w:cs="Times New Roman"/>
+          <w:sz w:val="24"/>
+          <w:szCs w:val="24"/>
+        </w:rPr>
+        <w:t>Kolumbijoje pastebima gana aukšta lyčių nelygybė, valstybės parlamentą sudaro mažas procentas moterų ir šis skaičius kyla ne taip sparčiai kaip pasaulyje ar regione. Tikėtina gyvenimo trukmė Kolumbijoje yra ganėtinai maža, atsižvelgiant į tai, jog Kolumbija yra aukšto išsivystymo šalis, tam įtakos turi prasta sveikatos sistema bei užterštas vanduo.</w:t>
+      </w:r>
+    </w:p>
+    <w:p>
+      <w:pPr>
+        <w:pStyle w:val="Heading1"/>
+        <w:numPr>
+          <w:ilvl w:val="1"/>
+          <w:numId w:val="12"/>
+        </w:numPr>
+        <w:rPr>
+          <w:color w:val="auto"/>
+        </w:rPr>
+      </w:pPr>
+      <w:bookmarkStart w:id="34" w:name="_Toc501569001"/>
       <w:r>
         <w:rPr>
           <w:color w:val="auto"/>
         </w:rPr>
         <w:t>Politinė situacija</w:t>
       </w:r>
-      <w:bookmarkEnd w:id="32"/>
+      <w:bookmarkEnd w:id="34"/>
     </w:p>
     <w:p/>
     <w:p>
@@ -8611,9 +9229,39 @@
           <w:sz w:val="24"/>
           <w:szCs w:val="24"/>
         </w:rPr>
-        <w:t xml:space="preserve"> buvo daug smurto proveržių bei susirėmimų. 2016 buvo pasiekta taika su revoliucionieriais ir taip užbaigtas daugiau nei 50 metų trukęs konfliktas. </w:t>
-      </w:r>
-    </w:p>
+        <w:t xml:space="preserve"> </w:t>
+      </w:r>
+      <w:r>
+        <w:rPr>
+          <w:rFonts w:ascii="Times New Roman" w:hAnsi="Times New Roman" w:cs="Times New Roman"/>
+          <w:sz w:val="24"/>
+          <w:szCs w:val="24"/>
+        </w:rPr>
+        <w:lastRenderedPageBreak/>
+        <w:t xml:space="preserve">buvo daug smurto proveržių bei susirėmimų. 2016 buvo pasiekta taika su revoliucionieriais ir taip užbaigtas daugiau nei 50 metų trukęs konfliktas. </w:t>
+      </w:r>
+    </w:p>
+    <w:p>
+      <w:pPr>
+        <w:pStyle w:val="Heading1"/>
+        <w:numPr>
+          <w:ilvl w:val="1"/>
+          <w:numId w:val="12"/>
+        </w:numPr>
+        <w:rPr>
+          <w:color w:val="auto"/>
+        </w:rPr>
+      </w:pPr>
+      <w:bookmarkStart w:id="35" w:name="_Toc501569002"/>
+      <w:r>
+        <w:rPr>
+          <w:color w:val="auto"/>
+        </w:rPr>
+        <w:t>Švietimo situacija</w:t>
+      </w:r>
+      <w:bookmarkEnd w:id="35"/>
+    </w:p>
+    <w:p/>
     <w:p>
       <w:pPr>
         <w:rPr>
@@ -8624,7 +9272,7 @@
         </w:rPr>
       </w:pPr>
       <w:r>
-        <w:br w:type="page"/>
+        <w:t>Iš duomenų matome, kad Kolumbijos švietimo situacija yra prastesnė nei aukšto išsivystymo šalių ar Lotynų Amerikos ir Karibų regiono. Kolumbijoje mažesnė numatoma ir vidutinė mokymosi trukmė, jaunimo raštingumas mažesnis nei aukšto išsivystymo šalių. Lyginant su Lotynų Amerikos ir Karibų regionu, jaunimo raštingumas labai panašus.</w:t>
       </w:r>
     </w:p>
     <w:p>
@@ -8632,21 +9280,20 @@
         <w:pStyle w:val="Heading1"/>
         <w:numPr>
           <w:ilvl w:val="0"/>
-          <w:numId w:val="11"/>
+          <w:numId w:val="12"/>
         </w:numPr>
         <w:rPr>
           <w:color w:val="auto"/>
         </w:rPr>
       </w:pPr>
-      <w:bookmarkStart w:id="33" w:name="_Toc501567213"/>
-      <w:r>
-        <w:rPr>
-          <w:color w:val="auto"/>
-        </w:rPr>
-        <w:lastRenderedPageBreak/>
+      <w:bookmarkStart w:id="36" w:name="_Toc501569003"/>
+      <w:r>
+        <w:rPr>
+          <w:color w:val="auto"/>
+        </w:rPr>
         <w:t>Literatūra</w:t>
       </w:r>
-      <w:bookmarkEnd w:id="33"/>
+      <w:bookmarkEnd w:id="36"/>
     </w:p>
     <w:p/>
     <w:p>
@@ -8680,7 +9327,23 @@
         </w:numPr>
       </w:pPr>
       <w:r>
-        <w:t>HDI Report 2016 Table 10</w:t>
+        <w:t xml:space="preserve">HDI </w:t>
+      </w:r>
+      <w:proofErr w:type="spellStart"/>
+      <w:r>
+        <w:t>Report</w:t>
+      </w:r>
+      <w:proofErr w:type="spellEnd"/>
+      <w:r>
+        <w:t xml:space="preserve"> 2016 </w:t>
+      </w:r>
+      <w:proofErr w:type="spellStart"/>
+      <w:r>
+        <w:t>Table</w:t>
+      </w:r>
+      <w:proofErr w:type="spellEnd"/>
+      <w:r>
+        <w:t xml:space="preserve"> 10</w:t>
       </w:r>
     </w:p>
     <w:p>
@@ -9066,7 +9729,6 @@
         <w:docPartUnique/>
       </w:docPartObj>
     </w:sdtPr>
-    <w:sdtEndPr/>
     <w:sdtContent>
       <w:p>
         <w:pPr>
@@ -9086,7 +9748,7 @@
           <w:rPr>
             <w:noProof/>
           </w:rPr>
-          <w:t>2</w:t>
+          <w:t>6</w:t>
         </w:r>
         <w:r>
           <w:fldChar w:fldCharType="end"/>
@@ -9130,16 +9792,16 @@
 <file path=word/numbering.xml><?xml version="1.0" encoding="utf-8"?>
 <w:numbering xmlns:wpc="http://schemas.microsoft.com/office/word/2010/wordprocessingCanvas" xmlns:cx="http://schemas.microsoft.com/office/drawing/2014/chartex" xmlns:cx1="http://schemas.microsoft.com/office/drawing/2015/9/8/chartex" xmlns:cx2="http://schemas.microsoft.com/office/drawing/2015/10/21/chartex" xmlns:cx3="http://schemas.microsoft.com/office/drawing/2016/5/9/chartex" xmlns:cx4="http://schemas.microsoft.com/office/drawing/2016/5/10/chartex" xmlns:cx5="http://schemas.microsoft.com/office/drawing/2016/5/11/chartex" xmlns:cx6="http://schemas.microsoft.com/office/drawing/2016/5/12/chartex" xmlns:cx7="http://schemas.microsoft.com/office/drawing/2016/5/13/chartex" xmlns:cx8="http://schemas.microsoft.com/office/drawing/2016/5/14/chartex" xmlns:mc="http://schemas.openxmlformats.org/markup-compatibility/2006" xmlns:aink="http://schemas.microsoft.com/office/drawing/2016/ink" xmlns:am3d="http://schemas.microsoft.com/office/drawing/2017/model3d" xmlns:o="urn:schemas-microsoft-com:office:office" xmlns:r="http://schemas.openxmlformats.org/officeDocument/2006/relationships" xmlns:m="http://schemas.openxmlformats.org/officeDocument/2006/math" xmlns:v="urn:schemas-microsoft-com:vml" xmlns:wp14="http://schemas.microsoft.com/office/word/2010/wordprocessingDrawing" xmlns:wp="http://schemas.openxmlformats.org/drawingml/2006/wordprocessingDrawing" xmlns:w10="urn:schemas-microsoft-com:office:word" xmlns:w="http://schemas.openxmlformats.org/wordprocessingml/2006/main" xmlns:w14="http://schemas.microsoft.com/office/word/2010/wordml" xmlns:w15="http://schemas.microsoft.com/office/word/2012/wordml" xmlns:w16cid="http://schemas.microsoft.com/office/word/2016/wordml/cid" xmlns:w16se="http://schemas.microsoft.com/office/word/2015/wordml/symex" xmlns:wpg="http://schemas.microsoft.com/office/word/2010/wordprocessingGroup" xmlns:wpi="http://schemas.microsoft.com/office/word/2010/wordprocessingInk" xmlns:wne="http://schemas.microsoft.com/office/word/2006/wordml" xmlns:wps="http://schemas.microsoft.com/office/word/2010/wordprocessingShape" mc:Ignorable="w14 w15 w16se w16cid wp14">
   <w:abstractNum w:abstractNumId="0" w15:restartNumberingAfterBreak="0">
-    <w:nsid w:val="14385510"/>
+    <w:nsid w:val="142E55EF"/>
     <w:multiLevelType w:val="multilevel"/>
-    <w:tmpl w:val="0409001F"/>
+    <w:tmpl w:val="66C28CD4"/>
     <w:lvl w:ilvl="0">
-      <w:start w:val="1"/>
+      <w:start w:val="3"/>
       <w:numFmt w:val="decimal"/>
       <w:lvlText w:val="%1."/>
       <w:lvlJc w:val="left"/>
       <w:pPr>
-        <w:ind w:left="360" w:hanging="360"/>
+        <w:ind w:left="645" w:hanging="645"/>
       </w:pPr>
       <w:rPr>
         <w:rFonts w:hint="default"/>
@@ -9151,6 +9813,119 @@
       <w:lvlText w:val="%1.%2."/>
       <w:lvlJc w:val="left"/>
       <w:pPr>
+        <w:ind w:left="1116" w:hanging="720"/>
+      </w:pPr>
+      <w:rPr>
+        <w:rFonts w:hint="default"/>
+      </w:rPr>
+    </w:lvl>
+    <w:lvl w:ilvl="2">
+      <w:start w:val="2"/>
+      <w:numFmt w:val="decimal"/>
+      <w:lvlText w:val="%1.%2.%3."/>
+      <w:lvlJc w:val="left"/>
+      <w:pPr>
+        <w:ind w:left="1512" w:hanging="720"/>
+      </w:pPr>
+      <w:rPr>
+        <w:rFonts w:hint="default"/>
+      </w:rPr>
+    </w:lvl>
+    <w:lvl w:ilvl="3">
+      <w:start w:val="1"/>
+      <w:numFmt w:val="decimal"/>
+      <w:lvlText w:val="%1.%2.%3.%4."/>
+      <w:lvlJc w:val="left"/>
+      <w:pPr>
+        <w:ind w:left="2268" w:hanging="1080"/>
+      </w:pPr>
+      <w:rPr>
+        <w:rFonts w:hint="default"/>
+      </w:rPr>
+    </w:lvl>
+    <w:lvl w:ilvl="4">
+      <w:start w:val="1"/>
+      <w:numFmt w:val="decimal"/>
+      <w:lvlText w:val="%1.%2.%3.%4.%5."/>
+      <w:lvlJc w:val="left"/>
+      <w:pPr>
+        <w:ind w:left="2664" w:hanging="1080"/>
+      </w:pPr>
+      <w:rPr>
+        <w:rFonts w:hint="default"/>
+      </w:rPr>
+    </w:lvl>
+    <w:lvl w:ilvl="5">
+      <w:start w:val="1"/>
+      <w:numFmt w:val="decimal"/>
+      <w:lvlText w:val="%1.%2.%3.%4.%5.%6."/>
+      <w:lvlJc w:val="left"/>
+      <w:pPr>
+        <w:ind w:left="3420" w:hanging="1440"/>
+      </w:pPr>
+      <w:rPr>
+        <w:rFonts w:hint="default"/>
+      </w:rPr>
+    </w:lvl>
+    <w:lvl w:ilvl="6">
+      <w:start w:val="1"/>
+      <w:numFmt w:val="decimal"/>
+      <w:lvlText w:val="%1.%2.%3.%4.%5.%6.%7."/>
+      <w:lvlJc w:val="left"/>
+      <w:pPr>
+        <w:ind w:left="4176" w:hanging="1800"/>
+      </w:pPr>
+      <w:rPr>
+        <w:rFonts w:hint="default"/>
+      </w:rPr>
+    </w:lvl>
+    <w:lvl w:ilvl="7">
+      <w:start w:val="1"/>
+      <w:numFmt w:val="decimal"/>
+      <w:lvlText w:val="%1.%2.%3.%4.%5.%6.%7.%8."/>
+      <w:lvlJc w:val="left"/>
+      <w:pPr>
+        <w:ind w:left="4572" w:hanging="1800"/>
+      </w:pPr>
+      <w:rPr>
+        <w:rFonts w:hint="default"/>
+      </w:rPr>
+    </w:lvl>
+    <w:lvl w:ilvl="8">
+      <w:start w:val="1"/>
+      <w:numFmt w:val="decimal"/>
+      <w:lvlText w:val="%1.%2.%3.%4.%5.%6.%7.%8.%9."/>
+      <w:lvlJc w:val="left"/>
+      <w:pPr>
+        <w:ind w:left="5328" w:hanging="2160"/>
+      </w:pPr>
+      <w:rPr>
+        <w:rFonts w:hint="default"/>
+      </w:rPr>
+    </w:lvl>
+  </w:abstractNum>
+  <w:abstractNum w:abstractNumId="1" w15:restartNumberingAfterBreak="0">
+    <w:nsid w:val="14385510"/>
+    <w:multiLevelType w:val="multilevel"/>
+    <w:tmpl w:val="0409001F"/>
+    <w:lvl w:ilvl="0">
+      <w:start w:val="1"/>
+      <w:numFmt w:val="decimal"/>
+      <w:lvlText w:val="%1."/>
+      <w:lvlJc w:val="left"/>
+      <w:pPr>
+        <w:ind w:left="360" w:hanging="360"/>
+      </w:pPr>
+      <w:rPr>
+        <w:rFonts w:hint="default"/>
+      </w:rPr>
+    </w:lvl>
+    <w:lvl w:ilvl="1">
+      <w:start w:val="1"/>
+      <w:numFmt w:val="decimal"/>
+      <w:lvlText w:val="%1.%2."/>
+      <w:lvlJc w:val="left"/>
+      <w:pPr>
         <w:ind w:left="792" w:hanging="432"/>
       </w:pPr>
     </w:lvl>
@@ -9218,7 +9993,7 @@
       </w:pPr>
     </w:lvl>
   </w:abstractNum>
-  <w:abstractNum w:abstractNumId="1" w15:restartNumberingAfterBreak="0">
+  <w:abstractNum w:abstractNumId="2" w15:restartNumberingAfterBreak="0">
     <w:nsid w:val="16265434"/>
     <w:multiLevelType w:val="hybridMultilevel"/>
     <w:tmpl w:val="ABC8CCC8"/>
@@ -9307,7 +10082,7 @@
       </w:pPr>
     </w:lvl>
   </w:abstractNum>
-  <w:abstractNum w:abstractNumId="2" w15:restartNumberingAfterBreak="0">
+  <w:abstractNum w:abstractNumId="3" w15:restartNumberingAfterBreak="0">
     <w:nsid w:val="1A990835"/>
     <w:multiLevelType w:val="multilevel"/>
     <w:tmpl w:val="0409001F"/>
@@ -9396,7 +10171,7 @@
       </w:pPr>
     </w:lvl>
   </w:abstractNum>
-  <w:abstractNum w:abstractNumId="3" w15:restartNumberingAfterBreak="0">
+  <w:abstractNum w:abstractNumId="4" w15:restartNumberingAfterBreak="0">
     <w:nsid w:val="2E216E73"/>
     <w:multiLevelType w:val="multilevel"/>
     <w:tmpl w:val="E320E038"/>
@@ -9509,7 +10284,7 @@
       </w:rPr>
     </w:lvl>
   </w:abstractNum>
-  <w:abstractNum w:abstractNumId="4" w15:restartNumberingAfterBreak="0">
+  <w:abstractNum w:abstractNumId="5" w15:restartNumberingAfterBreak="0">
     <w:nsid w:val="2F44057C"/>
     <w:multiLevelType w:val="multilevel"/>
     <w:tmpl w:val="0409001F"/>
@@ -9598,7 +10373,7 @@
       </w:pPr>
     </w:lvl>
   </w:abstractNum>
-  <w:abstractNum w:abstractNumId="5" w15:restartNumberingAfterBreak="0">
+  <w:abstractNum w:abstractNumId="6" w15:restartNumberingAfterBreak="0">
     <w:nsid w:val="36FF201B"/>
     <w:multiLevelType w:val="hybridMultilevel"/>
     <w:tmpl w:val="A1DC20FC"/>
@@ -9711,7 +10486,7 @@
       </w:rPr>
     </w:lvl>
   </w:abstractNum>
-  <w:abstractNum w:abstractNumId="6" w15:restartNumberingAfterBreak="0">
+  <w:abstractNum w:abstractNumId="7" w15:restartNumberingAfterBreak="0">
     <w:nsid w:val="42EF03F9"/>
     <w:multiLevelType w:val="multilevel"/>
     <w:tmpl w:val="3FE486A0"/>
@@ -9824,7 +10599,7 @@
       </w:rPr>
     </w:lvl>
   </w:abstractNum>
-  <w:abstractNum w:abstractNumId="7" w15:restartNumberingAfterBreak="0">
+  <w:abstractNum w:abstractNumId="8" w15:restartNumberingAfterBreak="0">
     <w:nsid w:val="52A97554"/>
     <w:multiLevelType w:val="multilevel"/>
     <w:tmpl w:val="0409001F"/>
@@ -9910,7 +10685,7 @@
       </w:pPr>
     </w:lvl>
   </w:abstractNum>
-  <w:abstractNum w:abstractNumId="8" w15:restartNumberingAfterBreak="0">
+  <w:abstractNum w:abstractNumId="9" w15:restartNumberingAfterBreak="0">
     <w:nsid w:val="56E317ED"/>
     <w:multiLevelType w:val="multilevel"/>
     <w:tmpl w:val="16DEB45E"/>
@@ -10023,7 +10798,7 @@
       </w:rPr>
     </w:lvl>
   </w:abstractNum>
-  <w:abstractNum w:abstractNumId="9" w15:restartNumberingAfterBreak="0">
+  <w:abstractNum w:abstractNumId="10" w15:restartNumberingAfterBreak="0">
     <w:nsid w:val="574418CA"/>
     <w:multiLevelType w:val="hybridMultilevel"/>
     <w:tmpl w:val="7DC679BC"/>
@@ -10109,7 +10884,7 @@
       </w:pPr>
     </w:lvl>
   </w:abstractNum>
-  <w:abstractNum w:abstractNumId="10" w15:restartNumberingAfterBreak="0">
+  <w:abstractNum w:abstractNumId="11" w15:restartNumberingAfterBreak="0">
     <w:nsid w:val="77583257"/>
     <w:multiLevelType w:val="multilevel"/>
     <w:tmpl w:val="CEC84688"/>
@@ -10223,37 +10998,40 @@
     </w:lvl>
   </w:abstractNum>
   <w:num w:numId="1">
+    <w:abstractNumId w:val="5"/>
+  </w:num>
+  <w:num w:numId="2">
+    <w:abstractNumId w:val="2"/>
+  </w:num>
+  <w:num w:numId="3">
+    <w:abstractNumId w:val="1"/>
+  </w:num>
+  <w:num w:numId="4">
+    <w:abstractNumId w:val="7"/>
+  </w:num>
+  <w:num w:numId="5">
+    <w:abstractNumId w:val="3"/>
+  </w:num>
+  <w:num w:numId="6">
+    <w:abstractNumId w:val="6"/>
+  </w:num>
+  <w:num w:numId="7">
+    <w:abstractNumId w:val="10"/>
+  </w:num>
+  <w:num w:numId="8">
+    <w:abstractNumId w:val="8"/>
+  </w:num>
+  <w:num w:numId="9">
+    <w:abstractNumId w:val="11"/>
+  </w:num>
+  <w:num w:numId="10">
     <w:abstractNumId w:val="4"/>
   </w:num>
-  <w:num w:numId="2">
-    <w:abstractNumId w:val="1"/>
-  </w:num>
-  <w:num w:numId="3">
-    <w:abstractNumId w:val="0"/>
-  </w:num>
-  <w:num w:numId="4">
-    <w:abstractNumId w:val="6"/>
-  </w:num>
-  <w:num w:numId="5">
-    <w:abstractNumId w:val="2"/>
-  </w:num>
-  <w:num w:numId="6">
-    <w:abstractNumId w:val="5"/>
-  </w:num>
-  <w:num w:numId="7">
+  <w:num w:numId="11">
     <w:abstractNumId w:val="9"/>
   </w:num>
-  <w:num w:numId="8">
-    <w:abstractNumId w:val="7"/>
-  </w:num>
-  <w:num w:numId="9">
-    <w:abstractNumId w:val="10"/>
-  </w:num>
-  <w:num w:numId="10">
-    <w:abstractNumId w:val="3"/>
-  </w:num>
-  <w:num w:numId="11">
-    <w:abstractNumId w:val="8"/>
+  <w:num w:numId="12">
+    <w:abstractNumId w:val="0"/>
   </w:num>
 </w:numbering>
 </file>
@@ -11227,7 +12005,7 @@
 </file>
 
 <file path=customXml/itemProps1.xml><?xml version="1.0" encoding="utf-8"?>
-<ds:datastoreItem xmlns:ds="http://schemas.openxmlformats.org/officeDocument/2006/customXml" ds:itemID="{F343AB82-781E-4841-A9BE-3429C876C4D6}">
+<ds:datastoreItem xmlns:ds="http://schemas.openxmlformats.org/officeDocument/2006/customXml" ds:itemID="{C46293FC-59E2-4CFA-87AA-4F890E9EEC6D}">
   <ds:schemaRefs>
     <ds:schemaRef ds:uri="http://schemas.openxmlformats.org/officeDocument/2006/bibliography"/>
   </ds:schemaRefs>
